--- a/assets/docx_templates/test_report.docx
+++ b/assets/docx_templates/test_report.docx
@@ -1059,110 +1059,74 @@
           <w:noProof/>
           <w:lang w:val="en-US" w:eastAsia="ru-RU"/>
         </w:rPr>
-        <w:t>«=</w:t>
-      </w:r>
-      <w:proofErr w:type="spellStart"/>
+        <w:t>«=report.client_env»</w:t>
+      </w:r>
+      <w:r>
+        <w:rPr>
+          <w:rFonts w:eastAsia="Times New Roman" w:cs="Times New Roman"/>
+          <w:lang w:val="en-US" w:eastAsia="ru-RU"/>
+        </w:rPr>
+        <w:fldChar w:fldCharType="end"/>
+      </w:r>
+      <w:r>
+        <w:rPr>
+          <w:rFonts w:eastAsia="Times New Roman" w:cs="Times New Roman"/>
+          <w:lang w:val="en-US" w:eastAsia="ru-RU"/>
+        </w:rPr>
+        <w:br/>
+      </w:r>
+      <w:r>
+        <w:rPr>
+          <w:rFonts w:eastAsia="Times New Roman" w:cs="Times New Roman"/>
+          <w:b/>
+          <w:bCs/>
+          <w:lang w:eastAsia="ru-RU"/>
+        </w:rPr>
+        <w:t>Сервер</w:t>
+      </w:r>
+      <w:r>
+        <w:rPr>
+          <w:rFonts w:eastAsia="Times New Roman" w:cs="Times New Roman"/>
+          <w:bCs/>
+          <w:lang w:val="en-US" w:eastAsia="ru-RU"/>
+        </w:rPr>
+        <w:t>:</w:t>
+      </w:r>
+      <w:r>
+        <w:rPr>
+          <w:rFonts w:eastAsia="Times New Roman" w:cs="Times New Roman"/>
+          <w:lang w:val="en-US" w:eastAsia="ru-RU"/>
+        </w:rPr>
+        <w:t> </w:t>
+      </w:r>
+      <w:r>
+        <w:rPr>
+          <w:rFonts w:eastAsia="Times New Roman" w:cs="Times New Roman"/>
+          <w:lang w:eastAsia="ru-RU"/>
+        </w:rPr>
+        <w:fldChar w:fldCharType="begin"/>
+      </w:r>
+      <w:r>
+        <w:rPr>
+          <w:rFonts w:eastAsia="Times New Roman" w:cs="Times New Roman"/>
+          <w:lang w:val="en-US" w:eastAsia="ru-RU"/>
+        </w:rPr>
+        <w:instrText xml:space="preserve"> MERGEFIELD  =report.env \* MERGEFORMAT </w:instrText>
+      </w:r>
+      <w:r>
+        <w:rPr>
+          <w:rFonts w:eastAsia="Times New Roman" w:cs="Times New Roman"/>
+          <w:lang w:eastAsia="ru-RU"/>
+        </w:rPr>
+        <w:fldChar w:fldCharType="separate"/>
+      </w:r>
       <w:r>
         <w:rPr>
           <w:rFonts w:eastAsia="Times New Roman" w:cs="Times New Roman"/>
           <w:noProof/>
           <w:lang w:val="en-US" w:eastAsia="ru-RU"/>
         </w:rPr>
-        <w:t>report.client_env</w:t>
-      </w:r>
-      <w:proofErr w:type="spellEnd"/>
-      <w:r>
-        <w:rPr>
-          <w:rFonts w:eastAsia="Times New Roman" w:cs="Times New Roman"/>
-          <w:noProof/>
-          <w:lang w:val="en-US" w:eastAsia="ru-RU"/>
-        </w:rPr>
-        <w:t>»</w:t>
-      </w:r>
-      <w:r>
-        <w:rPr>
-          <w:rFonts w:eastAsia="Times New Roman" w:cs="Times New Roman"/>
-          <w:lang w:val="en-US" w:eastAsia="ru-RU"/>
-        </w:rPr>
-        <w:fldChar w:fldCharType="end"/>
-      </w:r>
-      <w:r>
-        <w:rPr>
-          <w:rFonts w:eastAsia="Times New Roman" w:cs="Times New Roman"/>
-          <w:lang w:val="en-US" w:eastAsia="ru-RU"/>
-        </w:rPr>
-        <w:br/>
-      </w:r>
-      <w:r>
-        <w:rPr>
-          <w:rFonts w:eastAsia="Times New Roman" w:cs="Times New Roman"/>
-          <w:b/>
-          <w:bCs/>
-          <w:lang w:eastAsia="ru-RU"/>
-        </w:rPr>
-        <w:t>Сервер</w:t>
-      </w:r>
-      <w:r>
-        <w:rPr>
-          <w:rFonts w:eastAsia="Times New Roman" w:cs="Times New Roman"/>
-          <w:bCs/>
-          <w:lang w:val="en-US" w:eastAsia="ru-RU"/>
-        </w:rPr>
-        <w:t>:</w:t>
-      </w:r>
-      <w:r>
-        <w:rPr>
-          <w:rFonts w:eastAsia="Times New Roman" w:cs="Times New Roman"/>
-          <w:lang w:val="en-US" w:eastAsia="ru-RU"/>
-        </w:rPr>
-        <w:t> </w:t>
-      </w:r>
-      <w:r>
-        <w:rPr>
-          <w:rFonts w:eastAsia="Times New Roman" w:cs="Times New Roman"/>
-          <w:lang w:eastAsia="ru-RU"/>
-        </w:rPr>
-        <w:fldChar w:fldCharType="begin"/>
-      </w:r>
-      <w:r>
-        <w:rPr>
-          <w:rFonts w:eastAsia="Times New Roman" w:cs="Times New Roman"/>
-          <w:lang w:val="en-US" w:eastAsia="ru-RU"/>
-        </w:rPr>
-        <w:instrText xml:space="preserve"> MERGEFIELD  =report.env \* MERGEFORMAT </w:instrText>
-      </w:r>
-      <w:r>
-        <w:rPr>
-          <w:rFonts w:eastAsia="Times New Roman" w:cs="Times New Roman"/>
-          <w:lang w:eastAsia="ru-RU"/>
-        </w:rPr>
-        <w:fldChar w:fldCharType="separate"/>
-      </w:r>
-      <w:r>
-        <w:rPr>
-          <w:rFonts w:eastAsia="Times New Roman" w:cs="Times New Roman"/>
-          <w:noProof/>
-          <w:lang w:val="en-US" w:eastAsia="ru-RU"/>
-        </w:rPr>
-        <w:t>«=</w:t>
-      </w:r>
-      <w:proofErr w:type="spellStart"/>
-      <w:r>
-        <w:rPr>
-          <w:rFonts w:eastAsia="Times New Roman" w:cs="Times New Roman"/>
-          <w:noProof/>
-          <w:lang w:val="en-US" w:eastAsia="ru-RU"/>
-        </w:rPr>
-        <w:t>report.env</w:t>
-      </w:r>
-      <w:proofErr w:type="spellEnd"/>
-      <w:r>
-        <w:rPr>
-          <w:rFonts w:eastAsia="Times New Roman" w:cs="Times New Roman"/>
-          <w:noProof/>
-          <w:lang w:val="en-US" w:eastAsia="ru-RU"/>
-        </w:rPr>
-        <w:t>»</w:t>
+        <w:t>«=report.env»</w:t>
       </w:r>
       <w:r>
         <w:rPr>
@@ -2094,8 +2058,6 @@
               </w:rPr>
               <w:fldChar w:fldCharType="end"/>
             </w:r>
-            <w:bookmarkStart w:id="0" w:name="_GoBack"/>
-            <w:bookmarkEnd w:id="0"/>
           </w:p>
         </w:tc>
         <w:tc>
@@ -2159,6 +2121,372 @@
               <w:rPr>
                 <w:rFonts w:eastAsia="Times New Roman" w:cs="Times New Roman"/>
                 <w:lang w:eastAsia="ru-RU"/>
+              </w:rPr>
+              <w:fldChar w:fldCharType="end"/>
+            </w:r>
+          </w:p>
+        </w:tc>
+      </w:tr>
+      <w:tr>
+        <w:trPr>
+          <w:trHeight w:val="225"/>
+        </w:trPr>
+        <w:tc>
+          <w:tcPr>
+            <w:tcW w:w="707" w:type="dxa"/>
+            <w:vMerge/>
+            <w:shd w:val="clear" w:color="auto" w:fill="FFFFFF" w:themeFill="background1"/>
+          </w:tcPr>
+          <w:p>
+            <w:pPr>
+              <w:pStyle w:val="a3"/>
+              <w:numPr>
+                <w:ilvl w:val="0"/>
+                <w:numId w:val="5"/>
+              </w:numPr>
+              <w:spacing w:after="0" w:line="240" w:lineRule="auto"/>
+              <w:rPr>
+                <w:rFonts w:cs="Times New Roman"/>
+              </w:rPr>
+            </w:pPr>
+          </w:p>
+        </w:tc>
+        <w:tc>
+          <w:tcPr>
+            <w:tcW w:w="2552" w:type="dxa"/>
+            <w:vMerge/>
+            <w:shd w:val="clear" w:color="auto" w:fill="FFFFFF" w:themeFill="background1"/>
+          </w:tcPr>
+          <w:p>
+            <w:pPr>
+              <w:spacing w:line="240" w:lineRule="auto"/>
+              <w:rPr>
+                <w:rFonts w:cs="Times New Roman"/>
+                <w:b/>
+                <w:lang w:val="en-US"/>
+              </w:rPr>
+            </w:pPr>
+          </w:p>
+        </w:tc>
+        <w:tc>
+          <w:tcPr>
+            <w:tcW w:w="12762" w:type="dxa"/>
+            <w:gridSpan w:val="4"/>
+            <w:shd w:val="clear" w:color="auto" w:fill="FFFFFF" w:themeFill="background1"/>
+          </w:tcPr>
+          <w:p>
+            <w:pPr>
+              <w:spacing w:line="240" w:lineRule="auto"/>
+              <w:rPr>
+                <w:lang w:val="en-US"/>
+              </w:rPr>
+            </w:pPr>
+            <w:r>
+              <w:rPr>
+                <w:rFonts w:eastAsia="Times New Roman" w:cs="Times New Roman"/>
+                <w:b/>
+                <w:lang w:eastAsia="ru-RU"/>
+              </w:rPr>
+              <w:t>Задача</w:t>
+            </w:r>
+            <w:r>
+              <w:rPr>
+                <w:rFonts w:eastAsia="Times New Roman" w:cs="Times New Roman"/>
+                <w:b/>
+                <w:lang w:val="en-US" w:eastAsia="ru-RU"/>
+              </w:rPr>
+              <w:t xml:space="preserve">: </w:t>
+            </w:r>
+            <w:r>
+              <w:fldChar w:fldCharType="begin"/>
+            </w:r>
+            <w:r>
+              <w:rPr>
+                <w:lang w:val="en-US"/>
+              </w:rPr>
+              <w:instrText xml:space="preserve"> MERGEFIELD  =testcase.issue.to_s \* MERGEFORMAT </w:instrText>
+            </w:r>
+            <w:r>
+              <w:fldChar w:fldCharType="separate"/>
+            </w:r>
+            <w:r>
+              <w:rPr>
+                <w:noProof/>
+                <w:lang w:val="en-US"/>
+              </w:rPr>
+              <w:t>«=testcase.issue.to_s»</w:t>
+            </w:r>
+            <w:r>
+              <w:fldChar w:fldCharType="end"/>
+            </w:r>
+          </w:p>
+          <w:p>
+            <w:pPr>
+              <w:spacing w:line="240" w:lineRule="auto"/>
+              <w:rPr>
+                <w:rFonts w:eastAsia="Times New Roman" w:cs="Times New Roman"/>
+                <w:b/>
+                <w:lang w:eastAsia="ru-RU"/>
+              </w:rPr>
+            </w:pPr>
+            <w:r>
+              <w:rPr>
+                <w:rFonts w:eastAsia="Times New Roman" w:cs="Times New Roman"/>
+                <w:b/>
+                <w:lang w:eastAsia="ru-RU"/>
+              </w:rPr>
+              <w:t xml:space="preserve">Статус: </w:t>
+            </w:r>
+            <w:fldSimple w:instr=" MERGEFIELD  =testcase.issue.status.name  \* MERGEFORMAT ">
+              <w:r>
+                <w:t>«=testcase.issue.status.name»</w:t>
+              </w:r>
+            </w:fldSimple>
+            <w:r>
+              <w:rPr>
+                <w:rFonts w:eastAsia="Times New Roman" w:cs="Times New Roman"/>
+                <w:b/>
+                <w:lang w:eastAsia="ru-RU"/>
+              </w:rPr>
+              <w:t xml:space="preserve"> Приоритет:</w:t>
+            </w:r>
+            <w:r>
+              <w:t xml:space="preserve"> </w:t>
+            </w:r>
+            <w:fldSimple w:instr=" MERGEFIELD  =testcase.issue.priority.name  \* MERGEFORMAT ">
+              <w:r>
+                <w:rPr>
+                  <w:noProof/>
+                </w:rPr>
+                <w:t>«=testcase.issue.priority.name»</w:t>
+              </w:r>
+            </w:fldSimple>
+          </w:p>
+        </w:tc>
+      </w:tr>
+      <w:tr>
+        <w:trPr>
+          <w:trHeight w:val="225"/>
+        </w:trPr>
+        <w:tc>
+          <w:tcPr>
+            <w:tcW w:w="707" w:type="dxa"/>
+            <w:vMerge/>
+            <w:shd w:val="clear" w:color="auto" w:fill="FFFFFF" w:themeFill="background1"/>
+          </w:tcPr>
+          <w:p>
+            <w:pPr>
+              <w:pStyle w:val="a3"/>
+              <w:numPr>
+                <w:ilvl w:val="0"/>
+                <w:numId w:val="5"/>
+              </w:numPr>
+              <w:spacing w:after="0" w:line="240" w:lineRule="auto"/>
+              <w:rPr>
+                <w:rFonts w:cs="Times New Roman"/>
+              </w:rPr>
+            </w:pPr>
+          </w:p>
+        </w:tc>
+        <w:tc>
+          <w:tcPr>
+            <w:tcW w:w="2552" w:type="dxa"/>
+            <w:vMerge/>
+            <w:shd w:val="clear" w:color="auto" w:fill="FFFFFF" w:themeFill="background1"/>
+          </w:tcPr>
+          <w:p>
+            <w:pPr>
+              <w:spacing w:line="240" w:lineRule="auto"/>
+              <w:rPr>
+                <w:rFonts w:cs="Times New Roman"/>
+                <w:b/>
+                <w:lang w:val="en-US"/>
+              </w:rPr>
+            </w:pPr>
+          </w:p>
+        </w:tc>
+        <w:tc>
+          <w:tcPr>
+            <w:tcW w:w="12762" w:type="dxa"/>
+            <w:gridSpan w:val="4"/>
+            <w:shd w:val="clear" w:color="auto" w:fill="FFFFFF" w:themeFill="background1"/>
+          </w:tcPr>
+          <w:p>
+            <w:pPr>
+              <w:spacing w:line="240" w:lineRule="auto"/>
+              <w:rPr>
+                <w:rFonts w:eastAsia="Times New Roman" w:cs="Times New Roman"/>
+                <w:b/>
+                <w:lang w:val="en-US" w:eastAsia="ru-RU"/>
+              </w:rPr>
+            </w:pPr>
+            <w:r>
+              <w:rPr>
+                <w:rFonts w:eastAsia="Times New Roman" w:cs="Times New Roman"/>
+                <w:b/>
+                <w:lang w:eastAsia="ru-RU"/>
+              </w:rPr>
+              <w:t>Выполнение</w:t>
+            </w:r>
+            <w:r>
+              <w:rPr>
+                <w:rFonts w:eastAsia="Times New Roman" w:cs="Times New Roman"/>
+                <w:b/>
+                <w:lang w:val="en-US" w:eastAsia="ru-RU"/>
+              </w:rPr>
+              <w:t xml:space="preserve"> </w:t>
+            </w:r>
+            <w:r>
+              <w:rPr>
+                <w:rFonts w:eastAsia="Times New Roman" w:cs="Times New Roman"/>
+                <w:b/>
+                <w:lang w:eastAsia="ru-RU"/>
+              </w:rPr>
+              <w:t>на</w:t>
+            </w:r>
+            <w:r>
+              <w:rPr>
+                <w:rFonts w:eastAsia="Times New Roman" w:cs="Times New Roman"/>
+                <w:b/>
+                <w:lang w:val="en-US" w:eastAsia="ru-RU"/>
+              </w:rPr>
+              <w:t xml:space="preserve"> </w:t>
+            </w:r>
+            <w:proofErr w:type="spellStart"/>
+            <w:r>
+              <w:rPr>
+                <w:rFonts w:eastAsia="Times New Roman" w:cs="Times New Roman"/>
+                <w:b/>
+                <w:lang w:eastAsia="ru-RU"/>
+              </w:rPr>
+              <w:t>продуктиве</w:t>
+            </w:r>
+            <w:proofErr w:type="spellEnd"/>
+            <w:r>
+              <w:rPr>
+                <w:rFonts w:eastAsia="Times New Roman" w:cs="Times New Roman"/>
+                <w:b/>
+                <w:lang w:val="en-US" w:eastAsia="ru-RU"/>
+              </w:rPr>
+              <w:t xml:space="preserve">: </w:t>
+            </w:r>
+            <w:r>
+              <w:fldChar w:fldCharType="begin"/>
+            </w:r>
+            <w:r>
+              <w:rPr>
+                <w:lang w:val="en-US"/>
+              </w:rPr>
+              <w:instrText xml:space="preserve"> MERGEFIELD  testcase.run_in_production:if  \* MERGEFORMAT </w:instrText>
+            </w:r>
+            <w:r>
+              <w:fldChar w:fldCharType="separate"/>
+            </w:r>
+            <w:r>
+              <w:rPr>
+                <w:noProof/>
+                <w:lang w:val="en-US"/>
+              </w:rPr>
+              <w:t>«testcase.run_in_production:if»</w:t>
+            </w:r>
+            <w:r>
+              <w:fldChar w:fldCharType="end"/>
+            </w:r>
+            <w:bookmarkStart w:id="0" w:name="_GoBack"/>
+            <w:bookmarkEnd w:id="0"/>
+            <w:r>
+              <w:rPr>
+                <w:lang w:val="en-US"/>
+              </w:rPr>
+              <w:t xml:space="preserve"> </w:t>
+            </w:r>
+            <w:r>
+              <w:t>Да</w:t>
+            </w:r>
+            <w:r>
+              <w:rPr>
+                <w:lang w:val="en-US"/>
+              </w:rPr>
+              <w:t xml:space="preserve"> </w:t>
+            </w:r>
+            <w:r>
+              <w:fldChar w:fldCharType="begin"/>
+            </w:r>
+            <w:r>
+              <w:rPr>
+                <w:lang w:val="en-US"/>
+              </w:rPr>
+              <w:instrText xml:space="preserve"> MERGEFIELD  testcase.run_in_production:else  \* MERGEFORMAT </w:instrText>
+            </w:r>
+            <w:r>
+              <w:fldChar w:fldCharType="separate"/>
+            </w:r>
+            <w:r>
+              <w:rPr>
+                <w:lang w:val="en-US"/>
+              </w:rPr>
+              <w:t>«</w:t>
+            </w:r>
+            <w:proofErr w:type="spellStart"/>
+            <w:r>
+              <w:rPr>
+                <w:lang w:val="en-US"/>
+              </w:rPr>
+              <w:t>testcase.run_in_production:else</w:t>
+            </w:r>
+            <w:proofErr w:type="spellEnd"/>
+            <w:r>
+              <w:rPr>
+                <w:lang w:val="en-US"/>
+              </w:rPr>
+              <w:t>»</w:t>
+            </w:r>
+            <w:r>
+              <w:fldChar w:fldCharType="end"/>
+            </w:r>
+            <w:r>
+              <w:rPr>
+                <w:lang w:val="en-US"/>
+              </w:rPr>
+              <w:t xml:space="preserve"> </w:t>
+            </w:r>
+            <w:r>
+              <w:t>Нет</w:t>
+            </w:r>
+            <w:r>
+              <w:rPr>
+                <w:lang w:val="en-US"/>
+              </w:rPr>
+              <w:t xml:space="preserve"> </w:t>
+            </w:r>
+            <w:r>
+              <w:rPr>
+                <w:lang w:val="en-US"/>
+              </w:rPr>
+              <w:fldChar w:fldCharType="begin"/>
+            </w:r>
+            <w:r>
+              <w:rPr>
+                <w:lang w:val="en-US"/>
+              </w:rPr>
+              <w:instrText xml:space="preserve"> MERGEFIELD  testcase.run_in_production:endIf  \* MERGEFORMAT </w:instrText>
+            </w:r>
+            <w:r>
+              <w:rPr>
+                <w:lang w:val="en-US"/>
+              </w:rPr>
+              <w:fldChar w:fldCharType="separate"/>
+            </w:r>
+            <w:r>
+              <w:rPr>
+                <w:noProof/>
+                <w:lang w:val="en-US"/>
+              </w:rPr>
+              <w:t>«testcase.run_in_production:endIf»</w:t>
+            </w:r>
+            <w:r>
+              <w:rPr>
+                <w:lang w:val="en-US"/>
               </w:rPr>
               <w:fldChar w:fldCharType="end"/>
             </w:r>
@@ -2180,6 +2508,7 @@
               <w:spacing w:after="0" w:line="240" w:lineRule="auto"/>
               <w:rPr>
                 <w:rFonts w:cs="Times New Roman"/>
+                <w:lang w:val="en-US"/>
               </w:rPr>
             </w:pPr>
           </w:p>
@@ -2195,6 +2524,7 @@
               <w:spacing w:line="240" w:lineRule="auto"/>
               <w:rPr>
                 <w:rFonts w:cs="Times New Roman"/>
+                <w:lang w:val="en-US"/>
               </w:rPr>
             </w:pPr>
           </w:p>
@@ -2210,6 +2540,7 @@
               <w:ind w:left="360"/>
               <w:rPr>
                 <w:rFonts w:cs="Times New Roman"/>
+                <w:lang w:val="en-US"/>
               </w:rPr>
             </w:pPr>
           </w:p>
@@ -2958,7 +3289,6 @@
               <w:rPr>
                 <w:rFonts w:cs="Times New Roman"/>
               </w:rPr>
-              <w:lastRenderedPageBreak/>
               <w:fldChar w:fldCharType="begin"/>
             </w:r>
             <w:r>
@@ -2994,6 +3324,7 @@
       <w:pPr>
         <w:rPr>
           <w:rFonts w:cs="Times New Roman"/>
+          <w:lang w:val="en-US"/>
         </w:rPr>
       </w:pPr>
     </w:p>
@@ -3064,7 +3395,7 @@
           <w:rPr>
             <w:noProof/>
           </w:rPr>
-          <w:t>2</w:t>
+          <w:t>1</w:t>
         </w:r>
         <w:r>
           <w:fldChar w:fldCharType="end"/>

--- a/assets/docx_templates/test_report.docx
+++ b/assets/docx_templates/test_report.docx
@@ -4,20 +4,42 @@
   <w:body>
     <w:p>
       <w:pPr>
-        <w:rPr>
+        <w:shd w:val="clear" w:color="auto" w:fill="FFFFFF"/>
+        <w:spacing w:before="100" w:beforeAutospacing="1" w:after="100" w:afterAutospacing="1" w:line="240" w:lineRule="auto"/>
+        <w:rPr>
+          <w:rFonts w:cs="Times New Roman"/>
+          <w:b/>
+          <w:sz w:val="28"/>
+          <w:szCs w:val="28"/>
           <w:lang w:val="en-US"/>
         </w:rPr>
       </w:pPr>
       <w:r>
+        <w:rPr>
+          <w:rFonts w:cs="Times New Roman"/>
+          <w:b/>
+          <w:sz w:val="28"/>
+          <w:szCs w:val="28"/>
+        </w:rPr>
         <w:t>Протокол</w:t>
       </w:r>
       <w:r>
         <w:rPr>
+          <w:rFonts w:cs="Times New Roman"/>
+          <w:b/>
+          <w:sz w:val="28"/>
+          <w:szCs w:val="28"/>
           <w:lang w:val="en-US"/>
         </w:rPr>
         <w:t xml:space="preserve"> </w:t>
       </w:r>
       <w:r>
+        <w:rPr>
+          <w:rFonts w:cs="Times New Roman"/>
+          <w:b/>
+          <w:sz w:val="28"/>
+          <w:szCs w:val="28"/>
+        </w:rPr>
         <w:t>тестирования</w:t>
       </w:r>
     </w:p>
@@ -2070,7 +2092,8 @@
             <w:pPr>
               <w:spacing w:line="240" w:lineRule="auto"/>
               <w:rPr>
-                <w:rFonts w:cs="Times New Roman"/>
+                <w:rFonts w:eastAsia="Times New Roman" w:cs="Times New Roman"/>
+                <w:lang w:val="en-US" w:eastAsia="ru-RU"/>
               </w:rPr>
             </w:pPr>
             <w:r>
@@ -2084,10 +2107,19 @@
             <w:r>
               <w:rPr>
                 <w:rFonts w:eastAsia="Times New Roman" w:cs="Times New Roman"/>
-                <w:lang w:eastAsia="ru-RU"/>
-              </w:rPr>
-              <w:t xml:space="preserve">: </w:t>
-            </w:r>
+                <w:lang w:val="en-US" w:eastAsia="ru-RU"/>
+              </w:rPr>
+              <w:t>:</w:t>
+            </w:r>
+          </w:p>
+          <w:p>
+            <w:pPr>
+              <w:spacing w:line="240" w:lineRule="auto"/>
+              <w:rPr>
+                <w:rFonts w:eastAsia="Times New Roman" w:cs="Times New Roman"/>
+                <w:lang w:val="en-US" w:eastAsia="ru-RU"/>
+              </w:rPr>
+            </w:pPr>
             <w:r>
               <w:rPr>
                 <w:rFonts w:eastAsia="Times New Roman" w:cs="Times New Roman"/>
@@ -2098,9 +2130,9 @@
             <w:r>
               <w:rPr>
                 <w:rFonts w:eastAsia="Times New Roman" w:cs="Times New Roman"/>
-                <w:lang w:eastAsia="ru-RU"/>
-              </w:rPr>
-              <w:instrText xml:space="preserve"> MERGEFIELD  =testcase.description_doc \* MERGEFORMAT </w:instrText>
+                <w:lang w:val="en-US" w:eastAsia="ru-RU"/>
+              </w:rPr>
+              <w:instrText xml:space="preserve"> MERGEFIELD  =testcase.description_doc  \* MERGEFORMAT </w:instrText>
             </w:r>
             <w:r>
               <w:rPr>
@@ -2113,7 +2145,7 @@
               <w:rPr>
                 <w:rFonts w:eastAsia="Times New Roman" w:cs="Times New Roman"/>
                 <w:noProof/>
-                <w:lang w:eastAsia="ru-RU"/>
+                <w:lang w:val="en-US" w:eastAsia="ru-RU"/>
               </w:rPr>
               <w:t>«=testcase.description_doc»</w:t>
             </w:r>
@@ -2177,34 +2209,15 @@
           <w:p>
             <w:pPr>
               <w:spacing w:line="240" w:lineRule="auto"/>
-              <w:rPr>
-                <w:lang w:val="en-US"/>
-              </w:rPr>
             </w:pPr>
             <w:r>
-              <w:rPr>
-                <w:rFonts w:eastAsia="Times New Roman" w:cs="Times New Roman"/>
-                <w:b/>
-                <w:lang w:eastAsia="ru-RU"/>
-              </w:rPr>
-              <w:t>Задача</w:t>
-            </w:r>
-            <w:r>
-              <w:rPr>
-                <w:rFonts w:eastAsia="Times New Roman" w:cs="Times New Roman"/>
-                <w:b/>
-                <w:lang w:val="en-US" w:eastAsia="ru-RU"/>
-              </w:rPr>
-              <w:t xml:space="preserve">: </w:t>
-            </w:r>
-            <w:r>
               <w:fldChar w:fldCharType="begin"/>
             </w:r>
             <w:r>
               <w:rPr>
                 <w:lang w:val="en-US"/>
               </w:rPr>
-              <w:instrText xml:space="preserve"> MERGEFIELD  =testcase.issue.to_s \* MERGEFORMAT </w:instrText>
+              <w:instrText xml:space="preserve"> MERGEFIELD  testcase.issue_id:if  \* MERGEFORMAT </w:instrText>
             </w:r>
             <w:r>
               <w:fldChar w:fldCharType="separate"/>
@@ -2214,53 +2227,11 @@
                 <w:noProof/>
                 <w:lang w:val="en-US"/>
               </w:rPr>
-              <w:t>«=testcase.issue.to_s»</w:t>
+              <w:t>«testcase.issue_id:if»</w:t>
             </w:r>
             <w:r>
               <w:fldChar w:fldCharType="end"/>
             </w:r>
-          </w:p>
-          <w:p>
-            <w:pPr>
-              <w:spacing w:line="240" w:lineRule="auto"/>
-              <w:rPr>
-                <w:rFonts w:eastAsia="Times New Roman" w:cs="Times New Roman"/>
-                <w:b/>
-                <w:lang w:eastAsia="ru-RU"/>
-              </w:rPr>
-            </w:pPr>
-            <w:r>
-              <w:rPr>
-                <w:rFonts w:eastAsia="Times New Roman" w:cs="Times New Roman"/>
-                <w:b/>
-                <w:lang w:eastAsia="ru-RU"/>
-              </w:rPr>
-              <w:t xml:space="preserve">Статус: </w:t>
-            </w:r>
-            <w:fldSimple w:instr=" MERGEFIELD  =testcase.issue.status.name  \* MERGEFORMAT ">
-              <w:r>
-                <w:t>«=testcase.issue.status.name»</w:t>
-              </w:r>
-            </w:fldSimple>
-            <w:r>
-              <w:rPr>
-                <w:rFonts w:eastAsia="Times New Roman" w:cs="Times New Roman"/>
-                <w:b/>
-                <w:lang w:eastAsia="ru-RU"/>
-              </w:rPr>
-              <w:t xml:space="preserve"> Приоритет:</w:t>
-            </w:r>
-            <w:r>
-              <w:t xml:space="preserve"> </w:t>
-            </w:r>
-            <w:fldSimple w:instr=" MERGEFIELD  =testcase.issue.priority.name  \* MERGEFORMAT ">
-              <w:r>
-                <w:rPr>
-                  <w:noProof/>
-                </w:rPr>
-                <w:t>«=testcase.issue.priority.name»</w:t>
-              </w:r>
-            </w:fldSimple>
           </w:p>
         </w:tc>
       </w:tr>
@@ -2284,6 +2255,7 @@
               <w:spacing w:after="0" w:line="240" w:lineRule="auto"/>
               <w:rPr>
                 <w:rFonts w:cs="Times New Roman"/>
+                <w:lang w:val="en-US"/>
               </w:rPr>
             </w:pPr>
           </w:p>
@@ -2315,10 +2287,55 @@
             <w:pPr>
               <w:spacing w:line="240" w:lineRule="auto"/>
               <w:rPr>
+                <w:lang w:val="en-US"/>
+              </w:rPr>
+            </w:pPr>
+            <w:r>
+              <w:rPr>
+                <w:rFonts w:eastAsia="Times New Roman" w:cs="Times New Roman"/>
+                <w:b/>
+                <w:lang w:eastAsia="ru-RU"/>
+              </w:rPr>
+              <w:t>Задача</w:t>
+            </w:r>
+            <w:r>
+              <w:rPr>
                 <w:rFonts w:eastAsia="Times New Roman" w:cs="Times New Roman"/>
                 <w:b/>
                 <w:lang w:val="en-US" w:eastAsia="ru-RU"/>
               </w:rPr>
+              <w:t xml:space="preserve">: </w:t>
+            </w:r>
+            <w:r>
+              <w:fldChar w:fldCharType="begin"/>
+            </w:r>
+            <w:r>
+              <w:rPr>
+                <w:lang w:val="en-US"/>
+              </w:rPr>
+              <w:instrText xml:space="preserve"> MERGEFIELD  =testcase.issue.to_s \* MERGEFORMAT </w:instrText>
+            </w:r>
+            <w:r>
+              <w:fldChar w:fldCharType="separate"/>
+            </w:r>
+            <w:r>
+              <w:rPr>
+                <w:noProof/>
+                <w:lang w:val="en-US"/>
+              </w:rPr>
+              <w:t>«=testcase.issue.to_s»</w:t>
+            </w:r>
+            <w:r>
+              <w:fldChar w:fldCharType="end"/>
+            </w:r>
+          </w:p>
+          <w:p>
+            <w:pPr>
+              <w:spacing w:line="240" w:lineRule="auto"/>
+              <w:rPr>
+                <w:noProof/>
+                <w:lang w:val="en-US"/>
+              </w:rPr>
             </w:pPr>
             <w:r>
               <w:rPr>
@@ -2326,7 +2343,7 @@
                 <w:b/>
                 <w:lang w:eastAsia="ru-RU"/>
               </w:rPr>
-              <w:t>Выполнение</w:t>
+              <w:t>Статус</w:t>
             </w:r>
             <w:r>
               <w:rPr>
@@ -2334,6 +2351,35 @@
                 <w:b/>
                 <w:lang w:val="en-US" w:eastAsia="ru-RU"/>
               </w:rPr>
+              <w:t xml:space="preserve">: </w:t>
+            </w:r>
+            <w:r>
+              <w:fldChar w:fldCharType="begin"/>
+            </w:r>
+            <w:r>
+              <w:rPr>
+                <w:lang w:val="en-US"/>
+              </w:rPr>
+              <w:instrText xml:space="preserve"> MERGEFIELD  =testcase.issue.status.name  \* MERGEFORMAT </w:instrText>
+            </w:r>
+            <w:r>
+              <w:fldChar w:fldCharType="separate"/>
+            </w:r>
+            <w:r>
+              <w:rPr>
+                <w:lang w:val="en-US"/>
+              </w:rPr>
+              <w:t>«=testcase.issue.status.name»</w:t>
+            </w:r>
+            <w:r>
+              <w:fldChar w:fldCharType="end"/>
+            </w:r>
+            <w:r>
+              <w:rPr>
+                <w:rFonts w:eastAsia="Times New Roman" w:cs="Times New Roman"/>
+                <w:b/>
+                <w:lang w:val="en-US" w:eastAsia="ru-RU"/>
+              </w:rPr>
               <w:t xml:space="preserve"> </w:t>
             </w:r>
             <w:r>
@@ -2342,7 +2388,7 @@
                 <w:b/>
                 <w:lang w:eastAsia="ru-RU"/>
               </w:rPr>
-              <w:t>на</w:t>
+              <w:t>Приоритет</w:t>
             </w:r>
             <w:r>
               <w:rPr>
@@ -2350,24 +2396,241 @@
                 <w:b/>
                 <w:lang w:val="en-US" w:eastAsia="ru-RU"/>
               </w:rPr>
+              <w:t>:</w:t>
+            </w:r>
+            <w:r>
+              <w:rPr>
+                <w:lang w:val="en-US"/>
+              </w:rPr>
               <w:t xml:space="preserve"> </w:t>
             </w:r>
-            <w:proofErr w:type="spellStart"/>
-            <w:r>
+            <w:r>
+              <w:fldChar w:fldCharType="begin"/>
+            </w:r>
+            <w:r>
+              <w:rPr>
+                <w:lang w:val="en-US"/>
+              </w:rPr>
+              <w:instrText xml:space="preserve"> MERGEFIELD  =testcase.issue.priority.name  \* MERGEFORMAT </w:instrText>
+            </w:r>
+            <w:r>
+              <w:fldChar w:fldCharType="separate"/>
+            </w:r>
+            <w:r>
+              <w:rPr>
+                <w:noProof/>
+                <w:lang w:val="en-US"/>
+              </w:rPr>
+              <w:t>«=testcase.issue.priority.name»</w:t>
+            </w:r>
+            <w:r>
+              <w:rPr>
+                <w:noProof/>
+              </w:rPr>
+              <w:fldChar w:fldCharType="end"/>
+            </w:r>
+          </w:p>
+        </w:tc>
+      </w:tr>
+      <w:tr>
+        <w:trPr>
+          <w:trHeight w:val="225"/>
+        </w:trPr>
+        <w:tc>
+          <w:tcPr>
+            <w:tcW w:w="707" w:type="dxa"/>
+            <w:vMerge/>
+            <w:shd w:val="clear" w:color="auto" w:fill="FFFFFF" w:themeFill="background1"/>
+          </w:tcPr>
+          <w:p>
+            <w:pPr>
+              <w:pStyle w:val="a3"/>
+              <w:numPr>
+                <w:ilvl w:val="0"/>
+                <w:numId w:val="5"/>
+              </w:numPr>
+              <w:spacing w:after="0" w:line="240" w:lineRule="auto"/>
+              <w:rPr>
+                <w:rFonts w:cs="Times New Roman"/>
+                <w:lang w:val="en-US"/>
+              </w:rPr>
+            </w:pPr>
+          </w:p>
+        </w:tc>
+        <w:tc>
+          <w:tcPr>
+            <w:tcW w:w="2552" w:type="dxa"/>
+            <w:vMerge/>
+            <w:shd w:val="clear" w:color="auto" w:fill="FFFFFF" w:themeFill="background1"/>
+          </w:tcPr>
+          <w:p>
+            <w:pPr>
+              <w:spacing w:line="240" w:lineRule="auto"/>
+              <w:rPr>
+                <w:rFonts w:cs="Times New Roman"/>
+                <w:b/>
+                <w:lang w:val="en-US"/>
+              </w:rPr>
+            </w:pPr>
+          </w:p>
+        </w:tc>
+        <w:tc>
+          <w:tcPr>
+            <w:tcW w:w="12762" w:type="dxa"/>
+            <w:gridSpan w:val="4"/>
+            <w:shd w:val="clear" w:color="auto" w:fill="FFFFFF" w:themeFill="background1"/>
+          </w:tcPr>
+          <w:p>
+            <w:pPr>
+              <w:spacing w:line="240" w:lineRule="auto"/>
               <w:rPr>
                 <w:rFonts w:eastAsia="Times New Roman" w:cs="Times New Roman"/>
                 <w:b/>
                 <w:lang w:eastAsia="ru-RU"/>
               </w:rPr>
-              <w:t>продуктиве</w:t>
-            </w:r>
-            <w:proofErr w:type="spellEnd"/>
-            <w:r>
+            </w:pPr>
+            <w:r>
+              <w:rPr>
+                <w:noProof/>
+              </w:rPr>
+              <w:fldChar w:fldCharType="begin"/>
+            </w:r>
+            <w:r>
+              <w:rPr>
+                <w:noProof/>
+                <w:lang w:val="en-US"/>
+              </w:rPr>
+              <w:instrText xml:space="preserve"> MERGEFIELD  testcase.issue_id:endIf  \* MERGEFORMAT </w:instrText>
+            </w:r>
+            <w:r>
+              <w:rPr>
+                <w:noProof/>
+              </w:rPr>
+              <w:fldChar w:fldCharType="separate"/>
+            </w:r>
+            <w:r>
+              <w:rPr>
+                <w:noProof/>
+                <w:lang w:val="en-US"/>
+              </w:rPr>
+              <w:t>«testcase.issue_id:endIf»</w:t>
+            </w:r>
+            <w:r>
+              <w:rPr>
+                <w:noProof/>
+              </w:rPr>
+              <w:fldChar w:fldCharType="end"/>
+            </w:r>
+            <w:bookmarkStart w:id="0" w:name="_GoBack"/>
+            <w:bookmarkEnd w:id="0"/>
+          </w:p>
+        </w:tc>
+      </w:tr>
+      <w:tr>
+        <w:trPr>
+          <w:trHeight w:val="225"/>
+        </w:trPr>
+        <w:tc>
+          <w:tcPr>
+            <w:tcW w:w="707" w:type="dxa"/>
+            <w:vMerge/>
+            <w:shd w:val="clear" w:color="auto" w:fill="FFFFFF" w:themeFill="background1"/>
+          </w:tcPr>
+          <w:p>
+            <w:pPr>
+              <w:pStyle w:val="a3"/>
+              <w:numPr>
+                <w:ilvl w:val="0"/>
+                <w:numId w:val="5"/>
+              </w:numPr>
+              <w:spacing w:after="0" w:line="240" w:lineRule="auto"/>
+              <w:rPr>
+                <w:rFonts w:cs="Times New Roman"/>
+                <w:lang w:val="en-US"/>
+              </w:rPr>
+            </w:pPr>
+          </w:p>
+        </w:tc>
+        <w:tc>
+          <w:tcPr>
+            <w:tcW w:w="2552" w:type="dxa"/>
+            <w:vMerge/>
+            <w:shd w:val="clear" w:color="auto" w:fill="FFFFFF" w:themeFill="background1"/>
+          </w:tcPr>
+          <w:p>
+            <w:pPr>
+              <w:spacing w:line="240" w:lineRule="auto"/>
+              <w:rPr>
+                <w:rFonts w:cs="Times New Roman"/>
+                <w:b/>
+                <w:lang w:val="en-US"/>
+              </w:rPr>
+            </w:pPr>
+          </w:p>
+        </w:tc>
+        <w:tc>
+          <w:tcPr>
+            <w:tcW w:w="12762" w:type="dxa"/>
+            <w:gridSpan w:val="4"/>
+            <w:shd w:val="clear" w:color="auto" w:fill="FFFFFF" w:themeFill="background1"/>
+          </w:tcPr>
+          <w:p>
+            <w:pPr>
+              <w:spacing w:line="240" w:lineRule="auto"/>
               <w:rPr>
                 <w:rFonts w:eastAsia="Times New Roman" w:cs="Times New Roman"/>
                 <w:b/>
                 <w:lang w:val="en-US" w:eastAsia="ru-RU"/>
               </w:rPr>
+            </w:pPr>
+            <w:r>
+              <w:rPr>
+                <w:rFonts w:eastAsia="Times New Roman" w:cs="Times New Roman"/>
+                <w:b/>
+                <w:lang w:eastAsia="ru-RU"/>
+              </w:rPr>
+              <w:t>Выполнение</w:t>
+            </w:r>
+            <w:r>
+              <w:rPr>
+                <w:rFonts w:eastAsia="Times New Roman" w:cs="Times New Roman"/>
+                <w:b/>
+                <w:lang w:val="en-US" w:eastAsia="ru-RU"/>
+              </w:rPr>
+              <w:t xml:space="preserve"> </w:t>
+            </w:r>
+            <w:r>
+              <w:rPr>
+                <w:rFonts w:eastAsia="Times New Roman" w:cs="Times New Roman"/>
+                <w:b/>
+                <w:lang w:eastAsia="ru-RU"/>
+              </w:rPr>
+              <w:t>на</w:t>
+            </w:r>
+            <w:r>
+              <w:rPr>
+                <w:rFonts w:eastAsia="Times New Roman" w:cs="Times New Roman"/>
+                <w:b/>
+                <w:lang w:val="en-US" w:eastAsia="ru-RU"/>
+              </w:rPr>
+              <w:t xml:space="preserve"> </w:t>
+            </w:r>
+            <w:proofErr w:type="spellStart"/>
+            <w:r>
+              <w:rPr>
+                <w:rFonts w:eastAsia="Times New Roman" w:cs="Times New Roman"/>
+                <w:b/>
+                <w:lang w:eastAsia="ru-RU"/>
+              </w:rPr>
+              <w:t>продуктиве</w:t>
+            </w:r>
+            <w:proofErr w:type="spellEnd"/>
+            <w:r>
+              <w:rPr>
+                <w:rFonts w:eastAsia="Times New Roman" w:cs="Times New Roman"/>
+                <w:b/>
+                <w:lang w:val="en-US" w:eastAsia="ru-RU"/>
+              </w:rPr>
               <w:t xml:space="preserve">: </w:t>
             </w:r>
             <w:r>
@@ -2392,8 +2655,6 @@
             <w:r>
               <w:fldChar w:fldCharType="end"/>
             </w:r>
-            <w:bookmarkStart w:id="0" w:name="_GoBack"/>
-            <w:bookmarkEnd w:id="0"/>
             <w:r>
               <w:rPr>
                 <w:lang w:val="en-US"/>
@@ -2425,21 +2686,7 @@
               <w:rPr>
                 <w:lang w:val="en-US"/>
               </w:rPr>
-              <w:t>«</w:t>
-            </w:r>
-            <w:proofErr w:type="spellStart"/>
-            <w:r>
-              <w:rPr>
-                <w:lang w:val="en-US"/>
-              </w:rPr>
-              <w:t>testcase.run_in_production:else</w:t>
-            </w:r>
-            <w:proofErr w:type="spellEnd"/>
-            <w:r>
-              <w:rPr>
-                <w:lang w:val="en-US"/>
-              </w:rPr>
-              <w:t>»</w:t>
+              <w:t>«testcase.run_in_production:else»</w:t>
             </w:r>
             <w:r>
               <w:fldChar w:fldCharType="end"/>
@@ -3395,7 +3642,7 @@
           <w:rPr>
             <w:noProof/>
           </w:rPr>
-          <w:t>1</w:t>
+          <w:t>2</w:t>
         </w:r>
         <w:r>
           <w:fldChar w:fldCharType="end"/>

--- a/assets/docx_templates/test_report.docx
+++ b/assets/docx_templates/test_report.docx
@@ -758,7 +758,7 @@
           <w:rFonts w:eastAsia="Times New Roman" w:cs="Times New Roman"/>
           <w:lang w:val="en-US" w:eastAsia="ru-RU"/>
         </w:rPr>
-        <w:instrText xml:space="preserve"> MERGEFIELD  report.issues:if \* MERGEFORMAT </w:instrText>
+        <w:instrText xml:space="preserve"> MERGEFIELD  report.issues_list:if  \* MERGEFORMAT </w:instrText>
       </w:r>
       <w:r>
         <w:rPr>
@@ -773,7 +773,7 @@
           <w:noProof/>
           <w:lang w:val="en-US" w:eastAsia="ru-RU"/>
         </w:rPr>
-        <w:t>«report.issues:if»</w:t>
+        <w:t>«report.issues_list:if»</w:t>
       </w:r>
       <w:r>
         <w:rPr>
@@ -785,6 +785,15 @@
       <w:r>
         <w:rPr>
           <w:rFonts w:eastAsia="Times New Roman" w:cs="Times New Roman"/>
+          <w:lang w:val="en-US" w:eastAsia="ru-RU"/>
+        </w:rPr>
+        <w:br/>
+      </w:r>
+      <w:bookmarkStart w:id="0" w:name="_GoBack"/>
+      <w:bookmarkEnd w:id="0"/>
+      <w:r>
+        <w:rPr>
+          <w:rFonts w:eastAsia="Times New Roman" w:cs="Times New Roman"/>
           <w:b/>
           <w:lang w:eastAsia="ru-RU"/>
         </w:rPr>
@@ -809,6 +818,66 @@
       <w:r>
         <w:rPr>
           <w:rFonts w:eastAsia="Times New Roman" w:cs="Times New Roman"/>
+          <w:b/>
+          <w:lang w:val="en-US" w:eastAsia="ru-RU"/>
+        </w:rPr>
+        <w:br/>
+      </w:r>
+      <w:r>
+        <w:rPr>
+          <w:rFonts w:eastAsia="Times New Roman" w:cs="Times New Roman"/>
+          <w:lang w:eastAsia="ru-RU"/>
+        </w:rPr>
+        <w:fldChar w:fldCharType="begin"/>
+      </w:r>
+      <w:r>
+        <w:rPr>
+          <w:rFonts w:eastAsia="Times New Roman" w:cs="Times New Roman"/>
+          <w:lang w:val="en-US" w:eastAsia="ru-RU"/>
+        </w:rPr>
+        <w:instrText xml:space="preserve"> MERGEFIELD  =report.issues_list  \* MERGEFORMAT </w:instrText>
+      </w:r>
+      <w:r>
+        <w:rPr>
+          <w:rFonts w:eastAsia="Times New Roman" w:cs="Times New Roman"/>
+          <w:lang w:eastAsia="ru-RU"/>
+        </w:rPr>
+        <w:fldChar w:fldCharType="separate"/>
+      </w:r>
+      <w:r>
+        <w:rPr>
+          <w:rFonts w:eastAsia="Times New Roman" w:cs="Times New Roman"/>
+          <w:noProof/>
+          <w:lang w:val="en-US" w:eastAsia="ru-RU"/>
+        </w:rPr>
+        <w:t>«=report.issues_list»</w:t>
+      </w:r>
+      <w:r>
+        <w:rPr>
+          <w:rFonts w:eastAsia="Times New Roman" w:cs="Times New Roman"/>
+          <w:lang w:eastAsia="ru-RU"/>
+        </w:rPr>
+        <w:fldChar w:fldCharType="end"/>
+      </w:r>
+      <w:r>
+        <w:rPr>
+          <w:rFonts w:eastAsia="Times New Roman" w:cs="Times New Roman"/>
+          <w:lang w:val="en-US" w:eastAsia="ru-RU"/>
+        </w:rPr>
+        <w:br/>
+      </w:r>
+      <w:r>
+        <w:rPr>
+          <w:rFonts w:eastAsia="Times New Roman" w:cs="Times New Roman"/>
+          <w:b/>
+          <w:lang w:eastAsia="ru-RU"/>
+        </w:rPr>
+        <w:t>Количество</w:t>
+      </w:r>
+      <w:r>
+        <w:rPr>
+          <w:rFonts w:eastAsia="Times New Roman" w:cs="Times New Roman"/>
+          <w:b/>
           <w:lang w:val="en-US" w:eastAsia="ru-RU"/>
         </w:rPr>
         <w:t xml:space="preserve"> </w:t>
@@ -816,7 +885,30 @@
       <w:r>
         <w:rPr>
           <w:rFonts w:eastAsia="Times New Roman" w:cs="Times New Roman"/>
-          <w:lang w:eastAsia="ru-RU"/>
+          <w:b/>
+          <w:lang w:eastAsia="ru-RU"/>
+        </w:rPr>
+        <w:t>задач</w:t>
+      </w:r>
+      <w:r>
+        <w:rPr>
+          <w:rFonts w:eastAsia="Times New Roman" w:cs="Times New Roman"/>
+          <w:b/>
+          <w:lang w:val="en-US" w:eastAsia="ru-RU"/>
+        </w:rPr>
+        <w:t>:</w:t>
+      </w:r>
+      <w:r>
+        <w:rPr>
+          <w:rFonts w:eastAsia="Times New Roman" w:cs="Times New Roman"/>
+          <w:lang w:val="en-US" w:eastAsia="ru-RU"/>
+        </w:rPr>
+        <w:t xml:space="preserve"> </w:t>
+      </w:r>
+      <w:r>
+        <w:rPr>
+          <w:rFonts w:eastAsia="Times New Roman" w:cs="Times New Roman"/>
+          <w:lang w:val="en-US" w:eastAsia="ru-RU"/>
         </w:rPr>
         <w:fldChar w:fldCharType="begin"/>
       </w:r>
@@ -825,12 +917,12 @@
           <w:rFonts w:eastAsia="Times New Roman" w:cs="Times New Roman"/>
           <w:lang w:val="en-US" w:eastAsia="ru-RU"/>
         </w:rPr>
-        <w:instrText xml:space="preserve"> MERGEFIELD  =report.issues \* MERGEFORMAT </w:instrText>
-      </w:r>
-      <w:r>
-        <w:rPr>
-          <w:rFonts w:eastAsia="Times New Roman" w:cs="Times New Roman"/>
-          <w:lang w:eastAsia="ru-RU"/>
+        <w:instrText xml:space="preserve"> MERGEFIELD  =report.issues_count  \* MERGEFORMAT </w:instrText>
+      </w:r>
+      <w:r>
+        <w:rPr>
+          <w:rFonts w:eastAsia="Times New Roman" w:cs="Times New Roman"/>
+          <w:lang w:val="en-US" w:eastAsia="ru-RU"/>
         </w:rPr>
         <w:fldChar w:fldCharType="separate"/>
       </w:r>
@@ -840,12 +932,12 @@
           <w:noProof/>
           <w:lang w:val="en-US" w:eastAsia="ru-RU"/>
         </w:rPr>
-        <w:t>«=report.issues»</w:t>
-      </w:r>
-      <w:r>
-        <w:rPr>
-          <w:rFonts w:eastAsia="Times New Roman" w:cs="Times New Roman"/>
-          <w:lang w:eastAsia="ru-RU"/>
+        <w:t>«=report.issues_count»</w:t>
+      </w:r>
+      <w:r>
+        <w:rPr>
+          <w:rFonts w:eastAsia="Times New Roman" w:cs="Times New Roman"/>
+          <w:lang w:val="en-US" w:eastAsia="ru-RU"/>
         </w:rPr>
         <w:fldChar w:fldCharType="end"/>
       </w:r>
@@ -861,7 +953,91 @@
           <w:rFonts w:eastAsia="Times New Roman" w:cs="Times New Roman"/>
           <w:lang w:val="en-US" w:eastAsia="ru-RU"/>
         </w:rPr>
-        <w:instrText xml:space="preserve"> MERGEFIELD  report.issues:endIf  \* MERGEFORMAT </w:instrText>
+        <w:instrText xml:space="preserve"> </w:instrText>
+      </w:r>
+      <w:r>
+        <w:rPr>
+          <w:rFonts w:eastAsia="Times New Roman" w:cs="Times New Roman"/>
+          <w:lang w:val="en-US" w:eastAsia="ru-RU"/>
+        </w:rPr>
+        <w:instrText>MERGEFIELD</w:instrText>
+      </w:r>
+      <w:r>
+        <w:rPr>
+          <w:rFonts w:eastAsia="Times New Roman" w:cs="Times New Roman"/>
+          <w:lang w:val="en-US" w:eastAsia="ru-RU"/>
+        </w:rPr>
+        <w:instrText xml:space="preserve">  </w:instrText>
+      </w:r>
+      <w:r>
+        <w:rPr>
+          <w:rFonts w:eastAsia="Times New Roman" w:cs="Times New Roman"/>
+          <w:lang w:val="en-US" w:eastAsia="ru-RU"/>
+        </w:rPr>
+        <w:instrText>report</w:instrText>
+      </w:r>
+      <w:r>
+        <w:rPr>
+          <w:rFonts w:eastAsia="Times New Roman" w:cs="Times New Roman"/>
+          <w:lang w:val="en-US" w:eastAsia="ru-RU"/>
+        </w:rPr>
+        <w:instrText>.</w:instrText>
+      </w:r>
+      <w:r>
+        <w:rPr>
+          <w:rFonts w:eastAsia="Times New Roman" w:cs="Times New Roman"/>
+          <w:lang w:val="en-US" w:eastAsia="ru-RU"/>
+        </w:rPr>
+        <w:instrText>issues</w:instrText>
+      </w:r>
+      <w:r>
+        <w:rPr>
+          <w:rFonts w:eastAsia="Times New Roman" w:cs="Times New Roman"/>
+          <w:lang w:val="en-US" w:eastAsia="ru-RU"/>
+        </w:rPr>
+        <w:instrText>_</w:instrText>
+      </w:r>
+      <w:r>
+        <w:rPr>
+          <w:rFonts w:eastAsia="Times New Roman" w:cs="Times New Roman"/>
+          <w:lang w:val="en-US" w:eastAsia="ru-RU"/>
+        </w:rPr>
+        <w:instrText>list</w:instrText>
+      </w:r>
+      <w:r>
+        <w:rPr>
+          <w:rFonts w:eastAsia="Times New Roman" w:cs="Times New Roman"/>
+          <w:lang w:val="en-US" w:eastAsia="ru-RU"/>
+        </w:rPr>
+        <w:instrText>:</w:instrText>
+      </w:r>
+      <w:r>
+        <w:rPr>
+          <w:rFonts w:eastAsia="Times New Roman" w:cs="Times New Roman"/>
+          <w:lang w:val="en-US" w:eastAsia="ru-RU"/>
+        </w:rPr>
+        <w:instrText>endIf</w:instrText>
+      </w:r>
+      <w:r>
+        <w:rPr>
+          <w:rFonts w:eastAsia="Times New Roman" w:cs="Times New Roman"/>
+          <w:lang w:val="en-US" w:eastAsia="ru-RU"/>
+        </w:rPr>
+        <w:instrText xml:space="preserve">  \* </w:instrText>
+      </w:r>
+      <w:r>
+        <w:rPr>
+          <w:rFonts w:eastAsia="Times New Roman" w:cs="Times New Roman"/>
+          <w:lang w:val="en-US" w:eastAsia="ru-RU"/>
+        </w:rPr>
+        <w:instrText>MERGEFORMAT</w:instrText>
+      </w:r>
+      <w:r>
+        <w:rPr>
+          <w:rFonts w:eastAsia="Times New Roman" w:cs="Times New Roman"/>
+          <w:lang w:val="en-US" w:eastAsia="ru-RU"/>
+        </w:rPr>
+        <w:instrText xml:space="preserve"> </w:instrText>
       </w:r>
       <w:r>
         <w:rPr>
@@ -876,7 +1052,71 @@
           <w:noProof/>
           <w:lang w:val="en-US" w:eastAsia="ru-RU"/>
         </w:rPr>
-        <w:t>«report.issues:endIf»</w:t>
+        <w:t>«</w:t>
+      </w:r>
+      <w:r>
+        <w:rPr>
+          <w:rFonts w:eastAsia="Times New Roman" w:cs="Times New Roman"/>
+          <w:noProof/>
+          <w:lang w:val="en-US" w:eastAsia="ru-RU"/>
+        </w:rPr>
+        <w:t>report</w:t>
+      </w:r>
+      <w:r>
+        <w:rPr>
+          <w:rFonts w:eastAsia="Times New Roman" w:cs="Times New Roman"/>
+          <w:noProof/>
+          <w:lang w:val="en-US" w:eastAsia="ru-RU"/>
+        </w:rPr>
+        <w:t>.</w:t>
+      </w:r>
+      <w:r>
+        <w:rPr>
+          <w:rFonts w:eastAsia="Times New Roman" w:cs="Times New Roman"/>
+          <w:noProof/>
+          <w:lang w:val="en-US" w:eastAsia="ru-RU"/>
+        </w:rPr>
+        <w:t>issues</w:t>
+      </w:r>
+      <w:r>
+        <w:rPr>
+          <w:rFonts w:eastAsia="Times New Roman" w:cs="Times New Roman"/>
+          <w:noProof/>
+          <w:lang w:val="en-US" w:eastAsia="ru-RU"/>
+        </w:rPr>
+        <w:t>_</w:t>
+      </w:r>
+      <w:r>
+        <w:rPr>
+          <w:rFonts w:eastAsia="Times New Roman" w:cs="Times New Roman"/>
+          <w:noProof/>
+          <w:lang w:val="en-US" w:eastAsia="ru-RU"/>
+        </w:rPr>
+        <w:t>list</w:t>
+      </w:r>
+      <w:r>
+        <w:rPr>
+          <w:rFonts w:eastAsia="Times New Roman" w:cs="Times New Roman"/>
+          <w:noProof/>
+          <w:lang w:val="en-US" w:eastAsia="ru-RU"/>
+        </w:rPr>
+        <w:t>:</w:t>
+      </w:r>
+      <w:r>
+        <w:rPr>
+          <w:rFonts w:eastAsia="Times New Roman" w:cs="Times New Roman"/>
+          <w:noProof/>
+          <w:lang w:val="en-US" w:eastAsia="ru-RU"/>
+        </w:rPr>
+        <w:t>endIf</w:t>
+      </w:r>
+      <w:r>
+        <w:rPr>
+          <w:rFonts w:eastAsia="Times New Roman" w:cs="Times New Roman"/>
+          <w:noProof/>
+          <w:lang w:val="en-US" w:eastAsia="ru-RU"/>
+        </w:rPr>
+        <w:t>»</w:t>
       </w:r>
       <w:r>
         <w:rPr>
@@ -904,7 +1144,7 @@
           <w:rFonts w:eastAsia="Times New Roman" w:cs="Times New Roman"/>
           <w:lang w:val="en-US" w:eastAsia="ru-RU"/>
         </w:rPr>
-        <w:instrText xml:space="preserve"> MERGEFIELD  report.version:if \* MERGEFORMAT </w:instrText>
+        <w:instrText xml:space="preserve"> MERGEFIELD  report.version_name:if  \* MERGEFORMAT </w:instrText>
       </w:r>
       <w:r>
         <w:rPr>
@@ -919,7 +1159,7 @@
           <w:noProof/>
           <w:lang w:val="en-US" w:eastAsia="ru-RU"/>
         </w:rPr>
-        <w:t>«report.version:if»</w:t>
+        <w:t>«report.version_name:if»</w:t>
       </w:r>
       <w:r>
         <w:rPr>
@@ -931,6 +1171,13 @@
       <w:r>
         <w:rPr>
           <w:rFonts w:eastAsia="Times New Roman" w:cs="Times New Roman"/>
+          <w:lang w:val="en-US" w:eastAsia="ru-RU"/>
+        </w:rPr>
+        <w:br/>
+      </w:r>
+      <w:r>
+        <w:rPr>
+          <w:rFonts w:eastAsia="Times New Roman" w:cs="Times New Roman"/>
           <w:b/>
           <w:lang w:eastAsia="ru-RU"/>
         </w:rPr>
@@ -963,7 +1210,7 @@
           <w:rFonts w:eastAsia="Times New Roman" w:cs="Times New Roman"/>
           <w:lang w:val="en-US" w:eastAsia="ru-RU"/>
         </w:rPr>
-        <w:instrText xml:space="preserve"> MERGEFIELD  =report.version \* MERGEFORMAT </w:instrText>
+        <w:instrText xml:space="preserve"> MERGEFIELD  =report.version_name  \* MERGEFORMAT </w:instrText>
       </w:r>
       <w:r>
         <w:rPr>
@@ -978,7 +1225,7 @@
           <w:noProof/>
           <w:lang w:val="en-US" w:eastAsia="ru-RU"/>
         </w:rPr>
-        <w:t>«=report.version»</w:t>
+        <w:t>«=report.version_name»</w:t>
       </w:r>
       <w:r>
         <w:rPr>
@@ -990,7 +1237,53 @@
       <w:r>
         <w:rPr>
           <w:rFonts w:eastAsia="Times New Roman" w:cs="Times New Roman"/>
-          <w:lang w:eastAsia="ru-RU"/>
+          <w:lang w:val="en-US" w:eastAsia="ru-RU"/>
+        </w:rPr>
+        <w:br/>
+      </w:r>
+      <w:r>
+        <w:rPr>
+          <w:rFonts w:eastAsia="Times New Roman" w:cs="Times New Roman"/>
+          <w:b/>
+          <w:lang w:eastAsia="ru-RU"/>
+        </w:rPr>
+        <w:t>Задачи</w:t>
+      </w:r>
+      <w:r>
+        <w:rPr>
+          <w:rFonts w:eastAsia="Times New Roman" w:cs="Times New Roman"/>
+          <w:b/>
+          <w:lang w:val="en-US" w:eastAsia="ru-RU"/>
+        </w:rPr>
+        <w:t xml:space="preserve"> </w:t>
+      </w:r>
+      <w:r>
+        <w:rPr>
+          <w:rFonts w:eastAsia="Times New Roman" w:cs="Times New Roman"/>
+          <w:b/>
+          <w:lang w:eastAsia="ru-RU"/>
+        </w:rPr>
+        <w:t>сборки</w:t>
+      </w:r>
+      <w:r>
+        <w:rPr>
+          <w:rFonts w:eastAsia="Times New Roman" w:cs="Times New Roman"/>
+          <w:b/>
+          <w:lang w:val="en-US" w:eastAsia="ru-RU"/>
+        </w:rPr>
+        <w:t>:</w:t>
+      </w:r>
+      <w:r>
+        <w:rPr>
+          <w:rFonts w:eastAsia="Times New Roman" w:cs="Times New Roman"/>
+          <w:lang w:val="en-US" w:eastAsia="ru-RU"/>
+        </w:rPr>
+        <w:br/>
+      </w:r>
+      <w:r>
+        <w:rPr>
+          <w:rFonts w:eastAsia="Times New Roman" w:cs="Times New Roman"/>
+          <w:lang w:val="en-US" w:eastAsia="ru-RU"/>
         </w:rPr>
         <w:fldChar w:fldCharType="begin"/>
       </w:r>
@@ -999,12 +1292,12 @@
           <w:rFonts w:eastAsia="Times New Roman" w:cs="Times New Roman"/>
           <w:lang w:val="en-US" w:eastAsia="ru-RU"/>
         </w:rPr>
-        <w:instrText xml:space="preserve"> MERGEFIELD  report.version:endIf  \* MERGEFORMAT </w:instrText>
-      </w:r>
-      <w:r>
-        <w:rPr>
-          <w:rFonts w:eastAsia="Times New Roman" w:cs="Times New Roman"/>
-          <w:lang w:eastAsia="ru-RU"/>
+        <w:instrText xml:space="preserve"> MERGEFIELD  =report.version_isses_list  \* MERGEFORMAT </w:instrText>
+      </w:r>
+      <w:r>
+        <w:rPr>
+          <w:rFonts w:eastAsia="Times New Roman" w:cs="Times New Roman"/>
+          <w:lang w:val="en-US" w:eastAsia="ru-RU"/>
         </w:rPr>
         <w:fldChar w:fldCharType="separate"/>
       </w:r>
@@ -1014,18 +1307,27 @@
           <w:noProof/>
           <w:lang w:val="en-US" w:eastAsia="ru-RU"/>
         </w:rPr>
-        <w:t>«report.version:endIf»</w:t>
-      </w:r>
-      <w:r>
-        <w:rPr>
-          <w:rFonts w:eastAsia="Times New Roman" w:cs="Times New Roman"/>
-          <w:lang w:eastAsia="ru-RU"/>
+        <w:t>«=report.version_isses_list»</w:t>
+      </w:r>
+      <w:r>
+        <w:rPr>
+          <w:rFonts w:eastAsia="Times New Roman" w:cs="Times New Roman"/>
+          <w:lang w:val="en-US" w:eastAsia="ru-RU"/>
         </w:rPr>
         <w:fldChar w:fldCharType="end"/>
       </w:r>
       <w:r>
         <w:rPr>
           <w:rFonts w:eastAsia="Times New Roman" w:cs="Times New Roman"/>
+          <w:b/>
+          <w:lang w:val="en-US" w:eastAsia="ru-RU"/>
+        </w:rPr>
+        <w:t xml:space="preserve"> </w:t>
+      </w:r>
+      <w:r>
+        <w:rPr>
+          <w:rFonts w:eastAsia="Times New Roman" w:cs="Times New Roman"/>
+          <w:b/>
           <w:lang w:val="en-US" w:eastAsia="ru-RU"/>
         </w:rPr>
         <w:br/>
@@ -1034,7 +1336,335 @@
         <w:rPr>
           <w:rFonts w:eastAsia="Times New Roman" w:cs="Times New Roman"/>
           <w:b/>
+          <w:lang w:eastAsia="ru-RU"/>
+        </w:rPr>
+        <w:t>Всего</w:t>
+      </w:r>
+      <w:r>
+        <w:rPr>
+          <w:rFonts w:eastAsia="Times New Roman" w:cs="Times New Roman"/>
+          <w:b/>
+          <w:lang w:val="en-US" w:eastAsia="ru-RU"/>
+        </w:rPr>
+        <w:t xml:space="preserve"> </w:t>
+      </w:r>
+      <w:r>
+        <w:rPr>
+          <w:rFonts w:eastAsia="Times New Roman" w:cs="Times New Roman"/>
+          <w:b/>
+          <w:lang w:eastAsia="ru-RU"/>
+        </w:rPr>
+        <w:t>задач</w:t>
+      </w:r>
+      <w:r>
+        <w:rPr>
+          <w:rFonts w:eastAsia="Times New Roman" w:cs="Times New Roman"/>
+          <w:b/>
+          <w:lang w:val="en-US" w:eastAsia="ru-RU"/>
+        </w:rPr>
+        <w:t xml:space="preserve"> </w:t>
+      </w:r>
+      <w:r>
+        <w:rPr>
+          <w:rFonts w:eastAsia="Times New Roman" w:cs="Times New Roman"/>
+          <w:b/>
+          <w:lang w:eastAsia="ru-RU"/>
+        </w:rPr>
+        <w:t>в</w:t>
+      </w:r>
+      <w:r>
+        <w:rPr>
+          <w:rFonts w:eastAsia="Times New Roman" w:cs="Times New Roman"/>
+          <w:b/>
+          <w:lang w:val="en-US" w:eastAsia="ru-RU"/>
+        </w:rPr>
+        <w:t xml:space="preserve"> </w:t>
+      </w:r>
+      <w:r>
+        <w:rPr>
+          <w:rFonts w:eastAsia="Times New Roman" w:cs="Times New Roman"/>
+          <w:b/>
+          <w:lang w:eastAsia="ru-RU"/>
+        </w:rPr>
+        <w:t>сборке</w:t>
+      </w:r>
+      <w:r>
+        <w:rPr>
+          <w:rFonts w:eastAsia="Times New Roman" w:cs="Times New Roman"/>
+          <w:b/>
+          <w:lang w:val="en-US" w:eastAsia="ru-RU"/>
+        </w:rPr>
+        <w:t xml:space="preserve">: </w:t>
+      </w:r>
+      <w:r>
+        <w:rPr>
+          <w:rFonts w:eastAsia="Times New Roman" w:cs="Times New Roman"/>
+          <w:lang w:val="en-US" w:eastAsia="ru-RU"/>
+        </w:rPr>
+        <w:fldChar w:fldCharType="begin"/>
+      </w:r>
+      <w:r>
+        <w:rPr>
+          <w:rFonts w:eastAsia="Times New Roman" w:cs="Times New Roman"/>
+          <w:lang w:val="en-US" w:eastAsia="ru-RU"/>
+        </w:rPr>
+        <w:instrText xml:space="preserve"> MERGEFIELD  =report.version_issues_count  \* MERGEFORMAT </w:instrText>
+      </w:r>
+      <w:r>
+        <w:rPr>
+          <w:rFonts w:eastAsia="Times New Roman" w:cs="Times New Roman"/>
+          <w:lang w:val="en-US" w:eastAsia="ru-RU"/>
+        </w:rPr>
+        <w:fldChar w:fldCharType="separate"/>
+      </w:r>
+      <w:r>
+        <w:rPr>
+          <w:rFonts w:eastAsia="Times New Roman" w:cs="Times New Roman"/>
+          <w:noProof/>
+          <w:lang w:val="en-US" w:eastAsia="ru-RU"/>
+        </w:rPr>
+        <w:t>«=report.version_issues_count»</w:t>
+      </w:r>
+      <w:r>
+        <w:rPr>
+          <w:rFonts w:eastAsia="Times New Roman" w:cs="Times New Roman"/>
+          <w:lang w:val="en-US" w:eastAsia="ru-RU"/>
+        </w:rPr>
+        <w:fldChar w:fldCharType="end"/>
+      </w:r>
+      <w:r>
+        <w:rPr>
+          <w:rFonts w:eastAsia="Times New Roman" w:cs="Times New Roman"/>
+          <w:lang w:val="en-US" w:eastAsia="ru-RU"/>
+        </w:rPr>
+        <w:br/>
+      </w:r>
+      <w:r>
+        <w:rPr>
+          <w:rFonts w:eastAsia="Times New Roman" w:cs="Times New Roman"/>
+          <w:lang w:eastAsia="ru-RU"/>
+        </w:rPr>
+        <w:fldChar w:fldCharType="begin"/>
+      </w:r>
+      <w:r>
+        <w:rPr>
+          <w:rFonts w:eastAsia="Times New Roman" w:cs="Times New Roman"/>
+          <w:lang w:val="en-US" w:eastAsia="ru-RU"/>
+        </w:rPr>
+        <w:instrText xml:space="preserve"> MERGEFIELD  report.version_name:endIf  \* MERGEFORMAT </w:instrText>
+      </w:r>
+      <w:r>
+        <w:rPr>
+          <w:rFonts w:eastAsia="Times New Roman" w:cs="Times New Roman"/>
+          <w:lang w:eastAsia="ru-RU"/>
+        </w:rPr>
+        <w:fldChar w:fldCharType="separate"/>
+      </w:r>
+      <w:r>
+        <w:rPr>
+          <w:rFonts w:eastAsia="Times New Roman" w:cs="Times New Roman"/>
+          <w:noProof/>
+          <w:lang w:val="en-US" w:eastAsia="ru-RU"/>
+        </w:rPr>
+        <w:t>«report.version_name:endIf»</w:t>
+      </w:r>
+      <w:r>
+        <w:rPr>
+          <w:rFonts w:eastAsia="Times New Roman" w:cs="Times New Roman"/>
+          <w:lang w:eastAsia="ru-RU"/>
+        </w:rPr>
+        <w:fldChar w:fldCharType="end"/>
+      </w:r>
+      <w:r>
+        <w:rPr>
+          <w:rFonts w:eastAsia="Times New Roman" w:cs="Times New Roman"/>
+          <w:lang w:val="en-US" w:eastAsia="ru-RU"/>
+        </w:rPr>
+        <w:br/>
+      </w:r>
+      <w:r>
+        <w:fldChar w:fldCharType="begin"/>
+      </w:r>
+      <w:r>
+        <w:rPr>
+          <w:lang w:val="en-US"/>
+        </w:rPr>
+        <w:instrText xml:space="preserve"> MERGEFIELD  report.issues_count_all:if  \* MERGEFORMAT </w:instrText>
+      </w:r>
+      <w:r>
+        <w:fldChar w:fldCharType="separate"/>
+      </w:r>
+      <w:r>
+        <w:rPr>
+          <w:lang w:val="en-US"/>
+        </w:rPr>
+        <w:t>«</w:t>
+      </w:r>
+      <w:proofErr w:type="spellStart"/>
+      <w:r>
+        <w:rPr>
+          <w:lang w:val="en-US"/>
+        </w:rPr>
+        <w:t>report.issues_count_all:if</w:t>
+      </w:r>
+      <w:proofErr w:type="spellEnd"/>
+      <w:r>
+        <w:rPr>
+          <w:lang w:val="en-US"/>
+        </w:rPr>
+        <w:t>»</w:t>
+      </w:r>
+      <w:r>
+        <w:fldChar w:fldCharType="end"/>
+      </w:r>
+      <w:r>
+        <w:rPr>
+          <w:rFonts w:eastAsia="Times New Roman" w:cs="Times New Roman"/>
+          <w:b/>
+          <w:lang w:eastAsia="ru-RU"/>
+        </w:rPr>
+        <w:t>Всего</w:t>
+      </w:r>
+      <w:r>
+        <w:rPr>
+          <w:rFonts w:eastAsia="Times New Roman" w:cs="Times New Roman"/>
+          <w:b/>
+          <w:lang w:val="en-US" w:eastAsia="ru-RU"/>
+        </w:rPr>
+        <w:t xml:space="preserve"> </w:t>
+      </w:r>
+      <w:r>
+        <w:rPr>
+          <w:rFonts w:eastAsia="Times New Roman" w:cs="Times New Roman"/>
+          <w:b/>
+          <w:lang w:eastAsia="ru-RU"/>
+        </w:rPr>
+        <w:t>прикреплено</w:t>
+      </w:r>
+      <w:r>
+        <w:rPr>
+          <w:rFonts w:eastAsia="Times New Roman" w:cs="Times New Roman"/>
+          <w:b/>
+          <w:lang w:val="en-US" w:eastAsia="ru-RU"/>
+        </w:rPr>
+        <w:t xml:space="preserve"> </w:t>
+      </w:r>
+      <w:r>
+        <w:rPr>
+          <w:rFonts w:eastAsia="Times New Roman" w:cs="Times New Roman"/>
+          <w:b/>
+          <w:lang w:eastAsia="ru-RU"/>
+        </w:rPr>
+        <w:t>задач</w:t>
+      </w:r>
+      <w:r>
+        <w:rPr>
+          <w:rFonts w:eastAsia="Times New Roman" w:cs="Times New Roman"/>
+          <w:b/>
+          <w:lang w:val="en-US" w:eastAsia="ru-RU"/>
+        </w:rPr>
+        <w:t>:</w:t>
+      </w:r>
+      <w:r>
+        <w:rPr>
+          <w:rFonts w:eastAsia="Times New Roman" w:cs="Times New Roman"/>
+          <w:lang w:val="en-US" w:eastAsia="ru-RU"/>
+        </w:rPr>
+        <w:t xml:space="preserve"> </w:t>
+      </w:r>
+      <w:r>
+        <w:rPr>
+          <w:rFonts w:eastAsia="Times New Roman" w:cs="Times New Roman"/>
+          <w:lang w:val="en-US" w:eastAsia="ru-RU"/>
+        </w:rPr>
+        <w:fldChar w:fldCharType="begin"/>
+      </w:r>
+      <w:r>
+        <w:rPr>
+          <w:rFonts w:eastAsia="Times New Roman" w:cs="Times New Roman"/>
+          <w:lang w:val="en-US" w:eastAsia="ru-RU"/>
+        </w:rPr>
+        <w:instrText xml:space="preserve"> MERGEFIELD  =report.issues_count_all  \* MERGEFORMAT </w:instrText>
+      </w:r>
+      <w:r>
+        <w:rPr>
+          <w:rFonts w:eastAsia="Times New Roman" w:cs="Times New Roman"/>
+          <w:lang w:val="en-US" w:eastAsia="ru-RU"/>
+        </w:rPr>
+        <w:fldChar w:fldCharType="separate"/>
+      </w:r>
+      <w:r>
+        <w:rPr>
+          <w:rFonts w:eastAsia="Times New Roman" w:cs="Times New Roman"/>
+          <w:noProof/>
+          <w:lang w:val="en-US" w:eastAsia="ru-RU"/>
+        </w:rPr>
+        <w:t>«=report.issues_count_all»</w:t>
+      </w:r>
+      <w:r>
+        <w:rPr>
+          <w:rFonts w:eastAsia="Times New Roman" w:cs="Times New Roman"/>
+          <w:lang w:val="en-US" w:eastAsia="ru-RU"/>
+        </w:rPr>
+        <w:fldChar w:fldCharType="end"/>
+      </w:r>
+      <w:r>
+        <w:rPr>
+          <w:rFonts w:eastAsia="Times New Roman" w:cs="Times New Roman"/>
+          <w:lang w:val="en-US" w:eastAsia="ru-RU"/>
+        </w:rPr>
+        <w:fldChar w:fldCharType="begin"/>
+      </w:r>
+      <w:r>
+        <w:rPr>
+          <w:rFonts w:eastAsia="Times New Roman" w:cs="Times New Roman"/>
+          <w:lang w:val="en-US" w:eastAsia="ru-RU"/>
+        </w:rPr>
+        <w:instrText xml:space="preserve"> MERGEFIELD  report.issues_count_all:endIf  \* MERGEFORMAT </w:instrText>
+      </w:r>
+      <w:r>
+        <w:rPr>
+          <w:rFonts w:eastAsia="Times New Roman" w:cs="Times New Roman"/>
+          <w:lang w:val="en-US" w:eastAsia="ru-RU"/>
+        </w:rPr>
+        <w:fldChar w:fldCharType="separate"/>
+      </w:r>
+      <w:r>
+        <w:rPr>
+          <w:rFonts w:eastAsia="Times New Roman" w:cs="Times New Roman"/>
+          <w:noProof/>
+          <w:lang w:val="en-US" w:eastAsia="ru-RU"/>
+        </w:rPr>
+        <w:t>«report.issues_count_all:endIf»</w:t>
+      </w:r>
+      <w:r>
+        <w:rPr>
+          <w:rFonts w:eastAsia="Times New Roman" w:cs="Times New Roman"/>
+          <w:lang w:val="en-US" w:eastAsia="ru-RU"/>
+        </w:rPr>
+        <w:fldChar w:fldCharType="end"/>
+      </w:r>
+      <w:r>
+        <w:rPr>
+          <w:rFonts w:eastAsia="Times New Roman" w:cs="Times New Roman"/>
+          <w:lang w:val="en-US" w:eastAsia="ru-RU"/>
+        </w:rPr>
+        <w:br/>
+      </w:r>
+      <w:r>
+        <w:rPr>
+          <w:rFonts w:eastAsia="Times New Roman" w:cs="Times New Roman"/>
+          <w:b/>
           <w:bCs/>
+          <w:lang w:val="en-US" w:eastAsia="ru-RU"/>
+        </w:rPr>
+        <w:br/>
+      </w:r>
+      <w:r>
+        <w:rPr>
+          <w:rFonts w:eastAsia="Times New Roman" w:cs="Times New Roman"/>
+          <w:b/>
+          <w:bCs/>
           <w:lang w:eastAsia="ru-RU"/>
         </w:rPr>
         <w:t>Клиент</w:t>
@@ -1066,7 +1696,77 @@
           <w:rFonts w:eastAsia="Times New Roman" w:cs="Times New Roman"/>
           <w:lang w:val="en-US" w:eastAsia="ru-RU"/>
         </w:rPr>
-        <w:instrText xml:space="preserve"> MERGEFIELD  =report.client_env \* MERGEFORMAT </w:instrText>
+        <w:instrText xml:space="preserve"> </w:instrText>
+      </w:r>
+      <w:r>
+        <w:rPr>
+          <w:rFonts w:eastAsia="Times New Roman" w:cs="Times New Roman"/>
+          <w:lang w:val="en-US" w:eastAsia="ru-RU"/>
+        </w:rPr>
+        <w:instrText>MERGEFIELD</w:instrText>
+      </w:r>
+      <w:r>
+        <w:rPr>
+          <w:rFonts w:eastAsia="Times New Roman" w:cs="Times New Roman"/>
+          <w:lang w:val="en-US" w:eastAsia="ru-RU"/>
+        </w:rPr>
+        <w:instrText xml:space="preserve">  =</w:instrText>
+      </w:r>
+      <w:r>
+        <w:rPr>
+          <w:rFonts w:eastAsia="Times New Roman" w:cs="Times New Roman"/>
+          <w:lang w:val="en-US" w:eastAsia="ru-RU"/>
+        </w:rPr>
+        <w:instrText>report</w:instrText>
+      </w:r>
+      <w:r>
+        <w:rPr>
+          <w:rFonts w:eastAsia="Times New Roman" w:cs="Times New Roman"/>
+          <w:lang w:val="en-US" w:eastAsia="ru-RU"/>
+        </w:rPr>
+        <w:instrText>.</w:instrText>
+      </w:r>
+      <w:r>
+        <w:rPr>
+          <w:rFonts w:eastAsia="Times New Roman" w:cs="Times New Roman"/>
+          <w:lang w:val="en-US" w:eastAsia="ru-RU"/>
+        </w:rPr>
+        <w:instrText>client</w:instrText>
+      </w:r>
+      <w:r>
+        <w:rPr>
+          <w:rFonts w:eastAsia="Times New Roman" w:cs="Times New Roman"/>
+          <w:lang w:val="en-US" w:eastAsia="ru-RU"/>
+        </w:rPr>
+        <w:instrText>_</w:instrText>
+      </w:r>
+      <w:r>
+        <w:rPr>
+          <w:rFonts w:eastAsia="Times New Roman" w:cs="Times New Roman"/>
+          <w:lang w:val="en-US" w:eastAsia="ru-RU"/>
+        </w:rPr>
+        <w:instrText>env</w:instrText>
+      </w:r>
+      <w:r>
+        <w:rPr>
+          <w:rFonts w:eastAsia="Times New Roman" w:cs="Times New Roman"/>
+          <w:lang w:val="en-US" w:eastAsia="ru-RU"/>
+        </w:rPr>
+        <w:instrText xml:space="preserve"> \* </w:instrText>
+      </w:r>
+      <w:r>
+        <w:rPr>
+          <w:rFonts w:eastAsia="Times New Roman" w:cs="Times New Roman"/>
+          <w:lang w:val="en-US" w:eastAsia="ru-RU"/>
+        </w:rPr>
+        <w:instrText>MERGEFORMAT</w:instrText>
+      </w:r>
+      <w:r>
+        <w:rPr>
+          <w:rFonts w:eastAsia="Times New Roman" w:cs="Times New Roman"/>
+          <w:lang w:val="en-US" w:eastAsia="ru-RU"/>
+        </w:rPr>
+        <w:instrText xml:space="preserve"> </w:instrText>
       </w:r>
       <w:r>
         <w:rPr>
@@ -1081,7 +1781,55 @@
           <w:noProof/>
           <w:lang w:val="en-US" w:eastAsia="ru-RU"/>
         </w:rPr>
-        <w:t>«=report.client_env»</w:t>
+        <w:t>«=</w:t>
+      </w:r>
+      <w:r>
+        <w:rPr>
+          <w:rFonts w:eastAsia="Times New Roman" w:cs="Times New Roman"/>
+          <w:noProof/>
+          <w:lang w:val="en-US" w:eastAsia="ru-RU"/>
+        </w:rPr>
+        <w:t>report</w:t>
+      </w:r>
+      <w:r>
+        <w:rPr>
+          <w:rFonts w:eastAsia="Times New Roman" w:cs="Times New Roman"/>
+          <w:noProof/>
+          <w:lang w:val="en-US" w:eastAsia="ru-RU"/>
+        </w:rPr>
+        <w:t>.</w:t>
+      </w:r>
+      <w:r>
+        <w:rPr>
+          <w:rFonts w:eastAsia="Times New Roman" w:cs="Times New Roman"/>
+          <w:noProof/>
+          <w:lang w:val="en-US" w:eastAsia="ru-RU"/>
+        </w:rPr>
+        <w:t>client</w:t>
+      </w:r>
+      <w:r>
+        <w:rPr>
+          <w:rFonts w:eastAsia="Times New Roman" w:cs="Times New Roman"/>
+          <w:noProof/>
+          <w:lang w:val="en-US" w:eastAsia="ru-RU"/>
+        </w:rPr>
+        <w:t>_</w:t>
+      </w:r>
+      <w:r>
+        <w:rPr>
+          <w:rFonts w:eastAsia="Times New Roman" w:cs="Times New Roman"/>
+          <w:noProof/>
+          <w:lang w:val="en-US" w:eastAsia="ru-RU"/>
+        </w:rPr>
+        <w:t>env</w:t>
+      </w:r>
+      <w:r>
+        <w:rPr>
+          <w:rFonts w:eastAsia="Times New Roman" w:cs="Times New Roman"/>
+          <w:noProof/>
+          <w:lang w:val="en-US" w:eastAsia="ru-RU"/>
+        </w:rPr>
+        <w:t>»</w:t>
       </w:r>
       <w:r>
         <w:rPr>
@@ -1133,7 +1881,63 @@
           <w:rFonts w:eastAsia="Times New Roman" w:cs="Times New Roman"/>
           <w:lang w:val="en-US" w:eastAsia="ru-RU"/>
         </w:rPr>
-        <w:instrText xml:space="preserve"> MERGEFIELD  =report.env \* MERGEFORMAT </w:instrText>
+        <w:instrText xml:space="preserve"> </w:instrText>
+      </w:r>
+      <w:r>
+        <w:rPr>
+          <w:rFonts w:eastAsia="Times New Roman" w:cs="Times New Roman"/>
+          <w:lang w:val="en-US" w:eastAsia="ru-RU"/>
+        </w:rPr>
+        <w:instrText>MERGEFIELD</w:instrText>
+      </w:r>
+      <w:r>
+        <w:rPr>
+          <w:rFonts w:eastAsia="Times New Roman" w:cs="Times New Roman"/>
+          <w:lang w:val="en-US" w:eastAsia="ru-RU"/>
+        </w:rPr>
+        <w:instrText xml:space="preserve">  =</w:instrText>
+      </w:r>
+      <w:r>
+        <w:rPr>
+          <w:rFonts w:eastAsia="Times New Roman" w:cs="Times New Roman"/>
+          <w:lang w:val="en-US" w:eastAsia="ru-RU"/>
+        </w:rPr>
+        <w:instrText>report</w:instrText>
+      </w:r>
+      <w:r>
+        <w:rPr>
+          <w:rFonts w:eastAsia="Times New Roman" w:cs="Times New Roman"/>
+          <w:lang w:val="en-US" w:eastAsia="ru-RU"/>
+        </w:rPr>
+        <w:instrText>.</w:instrText>
+      </w:r>
+      <w:r>
+        <w:rPr>
+          <w:rFonts w:eastAsia="Times New Roman" w:cs="Times New Roman"/>
+          <w:lang w:val="en-US" w:eastAsia="ru-RU"/>
+        </w:rPr>
+        <w:instrText>env</w:instrText>
+      </w:r>
+      <w:r>
+        <w:rPr>
+          <w:rFonts w:eastAsia="Times New Roman" w:cs="Times New Roman"/>
+          <w:lang w:val="en-US" w:eastAsia="ru-RU"/>
+        </w:rPr>
+        <w:instrText xml:space="preserve"> \* </w:instrText>
+      </w:r>
+      <w:r>
+        <w:rPr>
+          <w:rFonts w:eastAsia="Times New Roman" w:cs="Times New Roman"/>
+          <w:lang w:val="en-US" w:eastAsia="ru-RU"/>
+        </w:rPr>
+        <w:instrText>MERGEFORMAT</w:instrText>
+      </w:r>
+      <w:r>
+        <w:rPr>
+          <w:rFonts w:eastAsia="Times New Roman" w:cs="Times New Roman"/>
+          <w:lang w:val="en-US" w:eastAsia="ru-RU"/>
+        </w:rPr>
+        <w:instrText xml:space="preserve"> </w:instrText>
       </w:r>
       <w:r>
         <w:rPr>
@@ -1148,7 +1952,39 @@
           <w:noProof/>
           <w:lang w:val="en-US" w:eastAsia="ru-RU"/>
         </w:rPr>
-        <w:t>«=report.env»</w:t>
+        <w:t>«=</w:t>
+      </w:r>
+      <w:r>
+        <w:rPr>
+          <w:rFonts w:eastAsia="Times New Roman" w:cs="Times New Roman"/>
+          <w:noProof/>
+          <w:lang w:val="en-US" w:eastAsia="ru-RU"/>
+        </w:rPr>
+        <w:t>report</w:t>
+      </w:r>
+      <w:r>
+        <w:rPr>
+          <w:rFonts w:eastAsia="Times New Roman" w:cs="Times New Roman"/>
+          <w:noProof/>
+          <w:lang w:val="en-US" w:eastAsia="ru-RU"/>
+        </w:rPr>
+        <w:t>.</w:t>
+      </w:r>
+      <w:r>
+        <w:rPr>
+          <w:rFonts w:eastAsia="Times New Roman" w:cs="Times New Roman"/>
+          <w:noProof/>
+          <w:lang w:val="en-US" w:eastAsia="ru-RU"/>
+        </w:rPr>
+        <w:t>env</w:t>
+      </w:r>
+      <w:r>
+        <w:rPr>
+          <w:rFonts w:eastAsia="Times New Roman" w:cs="Times New Roman"/>
+          <w:noProof/>
+          <w:lang w:val="en-US" w:eastAsia="ru-RU"/>
+        </w:rPr>
+        <w:t>»</w:t>
       </w:r>
       <w:r>
         <w:rPr>
@@ -1215,7 +2051,77 @@
           <w:rFonts w:eastAsia="Times New Roman" w:cs="Times New Roman"/>
           <w:lang w:val="en-US" w:eastAsia="ru-RU"/>
         </w:rPr>
-        <w:instrText xml:space="preserve"> MERGEFIELD  =report.time_evaluation \* MERGEFORMAT </w:instrText>
+        <w:instrText xml:space="preserve"> </w:instrText>
+      </w:r>
+      <w:r>
+        <w:rPr>
+          <w:rFonts w:eastAsia="Times New Roman" w:cs="Times New Roman"/>
+          <w:lang w:val="en-US" w:eastAsia="ru-RU"/>
+        </w:rPr>
+        <w:instrText>MERGEFIELD</w:instrText>
+      </w:r>
+      <w:r>
+        <w:rPr>
+          <w:rFonts w:eastAsia="Times New Roman" w:cs="Times New Roman"/>
+          <w:lang w:val="en-US" w:eastAsia="ru-RU"/>
+        </w:rPr>
+        <w:instrText xml:space="preserve">  =</w:instrText>
+      </w:r>
+      <w:r>
+        <w:rPr>
+          <w:rFonts w:eastAsia="Times New Roman" w:cs="Times New Roman"/>
+          <w:lang w:val="en-US" w:eastAsia="ru-RU"/>
+        </w:rPr>
+        <w:instrText>report</w:instrText>
+      </w:r>
+      <w:r>
+        <w:rPr>
+          <w:rFonts w:eastAsia="Times New Roman" w:cs="Times New Roman"/>
+          <w:lang w:val="en-US" w:eastAsia="ru-RU"/>
+        </w:rPr>
+        <w:instrText>.</w:instrText>
+      </w:r>
+      <w:r>
+        <w:rPr>
+          <w:rFonts w:eastAsia="Times New Roman" w:cs="Times New Roman"/>
+          <w:lang w:val="en-US" w:eastAsia="ru-RU"/>
+        </w:rPr>
+        <w:instrText>time</w:instrText>
+      </w:r>
+      <w:r>
+        <w:rPr>
+          <w:rFonts w:eastAsia="Times New Roman" w:cs="Times New Roman"/>
+          <w:lang w:val="en-US" w:eastAsia="ru-RU"/>
+        </w:rPr>
+        <w:instrText>_</w:instrText>
+      </w:r>
+      <w:r>
+        <w:rPr>
+          <w:rFonts w:eastAsia="Times New Roman" w:cs="Times New Roman"/>
+          <w:lang w:val="en-US" w:eastAsia="ru-RU"/>
+        </w:rPr>
+        <w:instrText>evaluation</w:instrText>
+      </w:r>
+      <w:r>
+        <w:rPr>
+          <w:rFonts w:eastAsia="Times New Roman" w:cs="Times New Roman"/>
+          <w:lang w:val="en-US" w:eastAsia="ru-RU"/>
+        </w:rPr>
+        <w:instrText xml:space="preserve"> \* </w:instrText>
+      </w:r>
+      <w:r>
+        <w:rPr>
+          <w:rFonts w:eastAsia="Times New Roman" w:cs="Times New Roman"/>
+          <w:lang w:val="en-US" w:eastAsia="ru-RU"/>
+        </w:rPr>
+        <w:instrText>MERGEFORMAT</w:instrText>
+      </w:r>
+      <w:r>
+        <w:rPr>
+          <w:rFonts w:eastAsia="Times New Roman" w:cs="Times New Roman"/>
+          <w:lang w:val="en-US" w:eastAsia="ru-RU"/>
+        </w:rPr>
+        <w:instrText xml:space="preserve"> </w:instrText>
       </w:r>
       <w:r>
         <w:rPr>
@@ -1230,7 +2136,55 @@
           <w:noProof/>
           <w:lang w:val="en-US" w:eastAsia="ru-RU"/>
         </w:rPr>
-        <w:t>«=report.time_evaluation»</w:t>
+        <w:t>«=</w:t>
+      </w:r>
+      <w:r>
+        <w:rPr>
+          <w:rFonts w:eastAsia="Times New Roman" w:cs="Times New Roman"/>
+          <w:noProof/>
+          <w:lang w:val="en-US" w:eastAsia="ru-RU"/>
+        </w:rPr>
+        <w:t>report</w:t>
+      </w:r>
+      <w:r>
+        <w:rPr>
+          <w:rFonts w:eastAsia="Times New Roman" w:cs="Times New Roman"/>
+          <w:noProof/>
+          <w:lang w:val="en-US" w:eastAsia="ru-RU"/>
+        </w:rPr>
+        <w:t>.</w:t>
+      </w:r>
+      <w:r>
+        <w:rPr>
+          <w:rFonts w:eastAsia="Times New Roman" w:cs="Times New Roman"/>
+          <w:noProof/>
+          <w:lang w:val="en-US" w:eastAsia="ru-RU"/>
+        </w:rPr>
+        <w:t>time</w:t>
+      </w:r>
+      <w:r>
+        <w:rPr>
+          <w:rFonts w:eastAsia="Times New Roman" w:cs="Times New Roman"/>
+          <w:noProof/>
+          <w:lang w:val="en-US" w:eastAsia="ru-RU"/>
+        </w:rPr>
+        <w:t>_</w:t>
+      </w:r>
+      <w:r>
+        <w:rPr>
+          <w:rFonts w:eastAsia="Times New Roman" w:cs="Times New Roman"/>
+          <w:noProof/>
+          <w:lang w:val="en-US" w:eastAsia="ru-RU"/>
+        </w:rPr>
+        <w:t>evaluation</w:t>
+      </w:r>
+      <w:r>
+        <w:rPr>
+          <w:rFonts w:eastAsia="Times New Roman" w:cs="Times New Roman"/>
+          <w:noProof/>
+          <w:lang w:val="en-US" w:eastAsia="ru-RU"/>
+        </w:rPr>
+        <w:t>»</w:t>
       </w:r>
       <w:r>
         <w:rPr>
@@ -1258,7 +2212,91 @@
           <w:rFonts w:eastAsia="Times New Roman" w:cs="Times New Roman"/>
           <w:lang w:val="en-US" w:eastAsia="ru-RU"/>
         </w:rPr>
-        <w:instrText xml:space="preserve"> MERGEFIELD  report.work_time:if \* MERGEFORMAT </w:instrText>
+        <w:instrText xml:space="preserve"> </w:instrText>
+      </w:r>
+      <w:r>
+        <w:rPr>
+          <w:rFonts w:eastAsia="Times New Roman" w:cs="Times New Roman"/>
+          <w:lang w:val="en-US" w:eastAsia="ru-RU"/>
+        </w:rPr>
+        <w:instrText>MERGEFIELD</w:instrText>
+      </w:r>
+      <w:r>
+        <w:rPr>
+          <w:rFonts w:eastAsia="Times New Roman" w:cs="Times New Roman"/>
+          <w:lang w:val="en-US" w:eastAsia="ru-RU"/>
+        </w:rPr>
+        <w:instrText xml:space="preserve">  </w:instrText>
+      </w:r>
+      <w:r>
+        <w:rPr>
+          <w:rFonts w:eastAsia="Times New Roman" w:cs="Times New Roman"/>
+          <w:lang w:val="en-US" w:eastAsia="ru-RU"/>
+        </w:rPr>
+        <w:instrText>report</w:instrText>
+      </w:r>
+      <w:r>
+        <w:rPr>
+          <w:rFonts w:eastAsia="Times New Roman" w:cs="Times New Roman"/>
+          <w:lang w:val="en-US" w:eastAsia="ru-RU"/>
+        </w:rPr>
+        <w:instrText>.</w:instrText>
+      </w:r>
+      <w:r>
+        <w:rPr>
+          <w:rFonts w:eastAsia="Times New Roman" w:cs="Times New Roman"/>
+          <w:lang w:val="en-US" w:eastAsia="ru-RU"/>
+        </w:rPr>
+        <w:instrText>work</w:instrText>
+      </w:r>
+      <w:r>
+        <w:rPr>
+          <w:rFonts w:eastAsia="Times New Roman" w:cs="Times New Roman"/>
+          <w:lang w:val="en-US" w:eastAsia="ru-RU"/>
+        </w:rPr>
+        <w:instrText>_</w:instrText>
+      </w:r>
+      <w:r>
+        <w:rPr>
+          <w:rFonts w:eastAsia="Times New Roman" w:cs="Times New Roman"/>
+          <w:lang w:val="en-US" w:eastAsia="ru-RU"/>
+        </w:rPr>
+        <w:instrText>time</w:instrText>
+      </w:r>
+      <w:r>
+        <w:rPr>
+          <w:rFonts w:eastAsia="Times New Roman" w:cs="Times New Roman"/>
+          <w:lang w:val="en-US" w:eastAsia="ru-RU"/>
+        </w:rPr>
+        <w:instrText>:</w:instrText>
+      </w:r>
+      <w:r>
+        <w:rPr>
+          <w:rFonts w:eastAsia="Times New Roman" w:cs="Times New Roman"/>
+          <w:lang w:val="en-US" w:eastAsia="ru-RU"/>
+        </w:rPr>
+        <w:instrText>if</w:instrText>
+      </w:r>
+      <w:r>
+        <w:rPr>
+          <w:rFonts w:eastAsia="Times New Roman" w:cs="Times New Roman"/>
+          <w:lang w:val="en-US" w:eastAsia="ru-RU"/>
+        </w:rPr>
+        <w:instrText xml:space="preserve"> \* </w:instrText>
+      </w:r>
+      <w:r>
+        <w:rPr>
+          <w:rFonts w:eastAsia="Times New Roman" w:cs="Times New Roman"/>
+          <w:lang w:val="en-US" w:eastAsia="ru-RU"/>
+        </w:rPr>
+        <w:instrText>MERGEFORMAT</w:instrText>
+      </w:r>
+      <w:r>
+        <w:rPr>
+          <w:rFonts w:eastAsia="Times New Roman" w:cs="Times New Roman"/>
+          <w:lang w:val="en-US" w:eastAsia="ru-RU"/>
+        </w:rPr>
+        <w:instrText xml:space="preserve"> </w:instrText>
       </w:r>
       <w:r>
         <w:rPr>
@@ -1273,7 +2311,71 @@
           <w:noProof/>
           <w:lang w:val="en-US" w:eastAsia="ru-RU"/>
         </w:rPr>
-        <w:t>«report.work_time:if»</w:t>
+        <w:t>«</w:t>
+      </w:r>
+      <w:r>
+        <w:rPr>
+          <w:rFonts w:eastAsia="Times New Roman" w:cs="Times New Roman"/>
+          <w:noProof/>
+          <w:lang w:val="en-US" w:eastAsia="ru-RU"/>
+        </w:rPr>
+        <w:t>report</w:t>
+      </w:r>
+      <w:r>
+        <w:rPr>
+          <w:rFonts w:eastAsia="Times New Roman" w:cs="Times New Roman"/>
+          <w:noProof/>
+          <w:lang w:val="en-US" w:eastAsia="ru-RU"/>
+        </w:rPr>
+        <w:t>.</w:t>
+      </w:r>
+      <w:r>
+        <w:rPr>
+          <w:rFonts w:eastAsia="Times New Roman" w:cs="Times New Roman"/>
+          <w:noProof/>
+          <w:lang w:val="en-US" w:eastAsia="ru-RU"/>
+        </w:rPr>
+        <w:t>work</w:t>
+      </w:r>
+      <w:r>
+        <w:rPr>
+          <w:rFonts w:eastAsia="Times New Roman" w:cs="Times New Roman"/>
+          <w:noProof/>
+          <w:lang w:val="en-US" w:eastAsia="ru-RU"/>
+        </w:rPr>
+        <w:t>_</w:t>
+      </w:r>
+      <w:r>
+        <w:rPr>
+          <w:rFonts w:eastAsia="Times New Roman" w:cs="Times New Roman"/>
+          <w:noProof/>
+          <w:lang w:val="en-US" w:eastAsia="ru-RU"/>
+        </w:rPr>
+        <w:t>time</w:t>
+      </w:r>
+      <w:r>
+        <w:rPr>
+          <w:rFonts w:eastAsia="Times New Roman" w:cs="Times New Roman"/>
+          <w:noProof/>
+          <w:lang w:val="en-US" w:eastAsia="ru-RU"/>
+        </w:rPr>
+        <w:t>:</w:t>
+      </w:r>
+      <w:r>
+        <w:rPr>
+          <w:rFonts w:eastAsia="Times New Roman" w:cs="Times New Roman"/>
+          <w:noProof/>
+          <w:lang w:val="en-US" w:eastAsia="ru-RU"/>
+        </w:rPr>
+        <w:t>if</w:t>
+      </w:r>
+      <w:r>
+        <w:rPr>
+          <w:rFonts w:eastAsia="Times New Roman" w:cs="Times New Roman"/>
+          <w:noProof/>
+          <w:lang w:val="en-US" w:eastAsia="ru-RU"/>
+        </w:rPr>
+        <w:t>»</w:t>
       </w:r>
       <w:r>
         <w:rPr>
@@ -1365,7 +2467,77 @@
           <w:rFonts w:eastAsia="Times New Roman" w:cs="Times New Roman"/>
           <w:lang w:val="en-US" w:eastAsia="ru-RU"/>
         </w:rPr>
-        <w:instrText xml:space="preserve"> MERGEFIELD  =report.work_time  \* MERGEFORMAT </w:instrText>
+        <w:instrText xml:space="preserve"> </w:instrText>
+      </w:r>
+      <w:r>
+        <w:rPr>
+          <w:rFonts w:eastAsia="Times New Roman" w:cs="Times New Roman"/>
+          <w:lang w:val="en-US" w:eastAsia="ru-RU"/>
+        </w:rPr>
+        <w:instrText>MERGEFIELD</w:instrText>
+      </w:r>
+      <w:r>
+        <w:rPr>
+          <w:rFonts w:eastAsia="Times New Roman" w:cs="Times New Roman"/>
+          <w:lang w:val="en-US" w:eastAsia="ru-RU"/>
+        </w:rPr>
+        <w:instrText xml:space="preserve">  =</w:instrText>
+      </w:r>
+      <w:r>
+        <w:rPr>
+          <w:rFonts w:eastAsia="Times New Roman" w:cs="Times New Roman"/>
+          <w:lang w:val="en-US" w:eastAsia="ru-RU"/>
+        </w:rPr>
+        <w:instrText>report</w:instrText>
+      </w:r>
+      <w:r>
+        <w:rPr>
+          <w:rFonts w:eastAsia="Times New Roman" w:cs="Times New Roman"/>
+          <w:lang w:val="en-US" w:eastAsia="ru-RU"/>
+        </w:rPr>
+        <w:instrText>.</w:instrText>
+      </w:r>
+      <w:r>
+        <w:rPr>
+          <w:rFonts w:eastAsia="Times New Roman" w:cs="Times New Roman"/>
+          <w:lang w:val="en-US" w:eastAsia="ru-RU"/>
+        </w:rPr>
+        <w:instrText>work</w:instrText>
+      </w:r>
+      <w:r>
+        <w:rPr>
+          <w:rFonts w:eastAsia="Times New Roman" w:cs="Times New Roman"/>
+          <w:lang w:val="en-US" w:eastAsia="ru-RU"/>
+        </w:rPr>
+        <w:instrText>_</w:instrText>
+      </w:r>
+      <w:r>
+        <w:rPr>
+          <w:rFonts w:eastAsia="Times New Roman" w:cs="Times New Roman"/>
+          <w:lang w:val="en-US" w:eastAsia="ru-RU"/>
+        </w:rPr>
+        <w:instrText>time</w:instrText>
+      </w:r>
+      <w:r>
+        <w:rPr>
+          <w:rFonts w:eastAsia="Times New Roman" w:cs="Times New Roman"/>
+          <w:lang w:val="en-US" w:eastAsia="ru-RU"/>
+        </w:rPr>
+        <w:instrText xml:space="preserve">  \* </w:instrText>
+      </w:r>
+      <w:r>
+        <w:rPr>
+          <w:rFonts w:eastAsia="Times New Roman" w:cs="Times New Roman"/>
+          <w:lang w:val="en-US" w:eastAsia="ru-RU"/>
+        </w:rPr>
+        <w:instrText>MERGEFORMAT</w:instrText>
+      </w:r>
+      <w:r>
+        <w:rPr>
+          <w:rFonts w:eastAsia="Times New Roman" w:cs="Times New Roman"/>
+          <w:lang w:val="en-US" w:eastAsia="ru-RU"/>
+        </w:rPr>
+        <w:instrText xml:space="preserve"> </w:instrText>
       </w:r>
       <w:r>
         <w:rPr>
@@ -1380,7 +2552,55 @@
           <w:noProof/>
           <w:lang w:val="en-US" w:eastAsia="ru-RU"/>
         </w:rPr>
-        <w:t>«=report.work_time»</w:t>
+        <w:t>«=</w:t>
+      </w:r>
+      <w:r>
+        <w:rPr>
+          <w:rFonts w:eastAsia="Times New Roman" w:cs="Times New Roman"/>
+          <w:noProof/>
+          <w:lang w:val="en-US" w:eastAsia="ru-RU"/>
+        </w:rPr>
+        <w:t>report</w:t>
+      </w:r>
+      <w:r>
+        <w:rPr>
+          <w:rFonts w:eastAsia="Times New Roman" w:cs="Times New Roman"/>
+          <w:noProof/>
+          <w:lang w:val="en-US" w:eastAsia="ru-RU"/>
+        </w:rPr>
+        <w:t>.</w:t>
+      </w:r>
+      <w:r>
+        <w:rPr>
+          <w:rFonts w:eastAsia="Times New Roman" w:cs="Times New Roman"/>
+          <w:noProof/>
+          <w:lang w:val="en-US" w:eastAsia="ru-RU"/>
+        </w:rPr>
+        <w:t>work</w:t>
+      </w:r>
+      <w:r>
+        <w:rPr>
+          <w:rFonts w:eastAsia="Times New Roman" w:cs="Times New Roman"/>
+          <w:noProof/>
+          <w:lang w:val="en-US" w:eastAsia="ru-RU"/>
+        </w:rPr>
+        <w:t>_</w:t>
+      </w:r>
+      <w:r>
+        <w:rPr>
+          <w:rFonts w:eastAsia="Times New Roman" w:cs="Times New Roman"/>
+          <w:noProof/>
+          <w:lang w:val="en-US" w:eastAsia="ru-RU"/>
+        </w:rPr>
+        <w:t>time</w:t>
+      </w:r>
+      <w:r>
+        <w:rPr>
+          <w:rFonts w:eastAsia="Times New Roman" w:cs="Times New Roman"/>
+          <w:noProof/>
+          <w:lang w:val="en-US" w:eastAsia="ru-RU"/>
+        </w:rPr>
+        <w:t>»</w:t>
       </w:r>
       <w:r>
         <w:rPr>
@@ -1401,7 +2621,91 @@
           <w:rFonts w:eastAsia="Times New Roman" w:cs="Times New Roman"/>
           <w:lang w:val="en-US" w:eastAsia="ru-RU"/>
         </w:rPr>
-        <w:instrText xml:space="preserve"> MERGEFIELD  report.work_time:endIf \* MERGEFORMAT </w:instrText>
+        <w:instrText xml:space="preserve"> </w:instrText>
+      </w:r>
+      <w:r>
+        <w:rPr>
+          <w:rFonts w:eastAsia="Times New Roman" w:cs="Times New Roman"/>
+          <w:lang w:val="en-US" w:eastAsia="ru-RU"/>
+        </w:rPr>
+        <w:instrText>MERGEFIELD</w:instrText>
+      </w:r>
+      <w:r>
+        <w:rPr>
+          <w:rFonts w:eastAsia="Times New Roman" w:cs="Times New Roman"/>
+          <w:lang w:val="en-US" w:eastAsia="ru-RU"/>
+        </w:rPr>
+        <w:instrText xml:space="preserve">  </w:instrText>
+      </w:r>
+      <w:r>
+        <w:rPr>
+          <w:rFonts w:eastAsia="Times New Roman" w:cs="Times New Roman"/>
+          <w:lang w:val="en-US" w:eastAsia="ru-RU"/>
+        </w:rPr>
+        <w:instrText>report</w:instrText>
+      </w:r>
+      <w:r>
+        <w:rPr>
+          <w:rFonts w:eastAsia="Times New Roman" w:cs="Times New Roman"/>
+          <w:lang w:val="en-US" w:eastAsia="ru-RU"/>
+        </w:rPr>
+        <w:instrText>.</w:instrText>
+      </w:r>
+      <w:r>
+        <w:rPr>
+          <w:rFonts w:eastAsia="Times New Roman" w:cs="Times New Roman"/>
+          <w:lang w:val="en-US" w:eastAsia="ru-RU"/>
+        </w:rPr>
+        <w:instrText>work</w:instrText>
+      </w:r>
+      <w:r>
+        <w:rPr>
+          <w:rFonts w:eastAsia="Times New Roman" w:cs="Times New Roman"/>
+          <w:lang w:val="en-US" w:eastAsia="ru-RU"/>
+        </w:rPr>
+        <w:instrText>_</w:instrText>
+      </w:r>
+      <w:r>
+        <w:rPr>
+          <w:rFonts w:eastAsia="Times New Roman" w:cs="Times New Roman"/>
+          <w:lang w:val="en-US" w:eastAsia="ru-RU"/>
+        </w:rPr>
+        <w:instrText>time</w:instrText>
+      </w:r>
+      <w:r>
+        <w:rPr>
+          <w:rFonts w:eastAsia="Times New Roman" w:cs="Times New Roman"/>
+          <w:lang w:val="en-US" w:eastAsia="ru-RU"/>
+        </w:rPr>
+        <w:instrText>:</w:instrText>
+      </w:r>
+      <w:r>
+        <w:rPr>
+          <w:rFonts w:eastAsia="Times New Roman" w:cs="Times New Roman"/>
+          <w:lang w:val="en-US" w:eastAsia="ru-RU"/>
+        </w:rPr>
+        <w:instrText>endIf</w:instrText>
+      </w:r>
+      <w:r>
+        <w:rPr>
+          <w:rFonts w:eastAsia="Times New Roman" w:cs="Times New Roman"/>
+          <w:lang w:val="en-US" w:eastAsia="ru-RU"/>
+        </w:rPr>
+        <w:instrText xml:space="preserve"> \* </w:instrText>
+      </w:r>
+      <w:r>
+        <w:rPr>
+          <w:rFonts w:eastAsia="Times New Roman" w:cs="Times New Roman"/>
+          <w:lang w:val="en-US" w:eastAsia="ru-RU"/>
+        </w:rPr>
+        <w:instrText>MERGEFORMAT</w:instrText>
+      </w:r>
+      <w:r>
+        <w:rPr>
+          <w:rFonts w:eastAsia="Times New Roman" w:cs="Times New Roman"/>
+          <w:lang w:val="en-US" w:eastAsia="ru-RU"/>
+        </w:rPr>
+        <w:instrText xml:space="preserve"> </w:instrText>
       </w:r>
       <w:r>
         <w:rPr>
@@ -1416,7 +2720,71 @@
           <w:noProof/>
           <w:lang w:val="en-US" w:eastAsia="ru-RU"/>
         </w:rPr>
-        <w:t>«report.work_time:endIf»</w:t>
+        <w:t>«</w:t>
+      </w:r>
+      <w:r>
+        <w:rPr>
+          <w:rFonts w:eastAsia="Times New Roman" w:cs="Times New Roman"/>
+          <w:noProof/>
+          <w:lang w:val="en-US" w:eastAsia="ru-RU"/>
+        </w:rPr>
+        <w:t>report</w:t>
+      </w:r>
+      <w:r>
+        <w:rPr>
+          <w:rFonts w:eastAsia="Times New Roman" w:cs="Times New Roman"/>
+          <w:noProof/>
+          <w:lang w:val="en-US" w:eastAsia="ru-RU"/>
+        </w:rPr>
+        <w:t>.</w:t>
+      </w:r>
+      <w:r>
+        <w:rPr>
+          <w:rFonts w:eastAsia="Times New Roman" w:cs="Times New Roman"/>
+          <w:noProof/>
+          <w:lang w:val="en-US" w:eastAsia="ru-RU"/>
+        </w:rPr>
+        <w:t>work</w:t>
+      </w:r>
+      <w:r>
+        <w:rPr>
+          <w:rFonts w:eastAsia="Times New Roman" w:cs="Times New Roman"/>
+          <w:noProof/>
+          <w:lang w:val="en-US" w:eastAsia="ru-RU"/>
+        </w:rPr>
+        <w:t>_</w:t>
+      </w:r>
+      <w:r>
+        <w:rPr>
+          <w:rFonts w:eastAsia="Times New Roman" w:cs="Times New Roman"/>
+          <w:noProof/>
+          <w:lang w:val="en-US" w:eastAsia="ru-RU"/>
+        </w:rPr>
+        <w:t>time</w:t>
+      </w:r>
+      <w:r>
+        <w:rPr>
+          <w:rFonts w:eastAsia="Times New Roman" w:cs="Times New Roman"/>
+          <w:noProof/>
+          <w:lang w:val="en-US" w:eastAsia="ru-RU"/>
+        </w:rPr>
+        <w:t>:</w:t>
+      </w:r>
+      <w:r>
+        <w:rPr>
+          <w:rFonts w:eastAsia="Times New Roman" w:cs="Times New Roman"/>
+          <w:noProof/>
+          <w:lang w:val="en-US" w:eastAsia="ru-RU"/>
+        </w:rPr>
+        <w:t>endIf</w:t>
+      </w:r>
+      <w:r>
+        <w:rPr>
+          <w:rFonts w:eastAsia="Times New Roman" w:cs="Times New Roman"/>
+          <w:noProof/>
+          <w:lang w:val="en-US" w:eastAsia="ru-RU"/>
+        </w:rPr>
+        <w:t>»</w:t>
       </w:r>
       <w:r>
         <w:rPr>
@@ -1491,7 +2859,63 @@
           <w:rFonts w:eastAsia="Times New Roman" w:cs="Times New Roman"/>
           <w:lang w:val="en-US" w:eastAsia="ru-RU"/>
         </w:rPr>
-        <w:instrText xml:space="preserve"> MERGEFIELD  =report.start \* MERGEFORMAT </w:instrText>
+        <w:instrText xml:space="preserve"> </w:instrText>
+      </w:r>
+      <w:r>
+        <w:rPr>
+          <w:rFonts w:eastAsia="Times New Roman" w:cs="Times New Roman"/>
+          <w:lang w:val="en-US" w:eastAsia="ru-RU"/>
+        </w:rPr>
+        <w:instrText>MERGEFIELD</w:instrText>
+      </w:r>
+      <w:r>
+        <w:rPr>
+          <w:rFonts w:eastAsia="Times New Roman" w:cs="Times New Roman"/>
+          <w:lang w:val="en-US" w:eastAsia="ru-RU"/>
+        </w:rPr>
+        <w:instrText xml:space="preserve">  =</w:instrText>
+      </w:r>
+      <w:r>
+        <w:rPr>
+          <w:rFonts w:eastAsia="Times New Roman" w:cs="Times New Roman"/>
+          <w:lang w:val="en-US" w:eastAsia="ru-RU"/>
+        </w:rPr>
+        <w:instrText>report</w:instrText>
+      </w:r>
+      <w:r>
+        <w:rPr>
+          <w:rFonts w:eastAsia="Times New Roman" w:cs="Times New Roman"/>
+          <w:lang w:val="en-US" w:eastAsia="ru-RU"/>
+        </w:rPr>
+        <w:instrText>.</w:instrText>
+      </w:r>
+      <w:r>
+        <w:rPr>
+          <w:rFonts w:eastAsia="Times New Roman" w:cs="Times New Roman"/>
+          <w:lang w:val="en-US" w:eastAsia="ru-RU"/>
+        </w:rPr>
+        <w:instrText>start</w:instrText>
+      </w:r>
+      <w:r>
+        <w:rPr>
+          <w:rFonts w:eastAsia="Times New Roman" w:cs="Times New Roman"/>
+          <w:lang w:val="en-US" w:eastAsia="ru-RU"/>
+        </w:rPr>
+        <w:instrText xml:space="preserve"> \* </w:instrText>
+      </w:r>
+      <w:r>
+        <w:rPr>
+          <w:rFonts w:eastAsia="Times New Roman" w:cs="Times New Roman"/>
+          <w:lang w:val="en-US" w:eastAsia="ru-RU"/>
+        </w:rPr>
+        <w:instrText>MERGEFORMAT</w:instrText>
+      </w:r>
+      <w:r>
+        <w:rPr>
+          <w:rFonts w:eastAsia="Times New Roman" w:cs="Times New Roman"/>
+          <w:lang w:val="en-US" w:eastAsia="ru-RU"/>
+        </w:rPr>
+        <w:instrText xml:space="preserve"> </w:instrText>
       </w:r>
       <w:r>
         <w:rPr>
@@ -1506,7 +2930,39 @@
           <w:noProof/>
           <w:lang w:val="en-US" w:eastAsia="ru-RU"/>
         </w:rPr>
-        <w:t>«=report.start»</w:t>
+        <w:t>«=</w:t>
+      </w:r>
+      <w:r>
+        <w:rPr>
+          <w:rFonts w:eastAsia="Times New Roman" w:cs="Times New Roman"/>
+          <w:noProof/>
+          <w:lang w:val="en-US" w:eastAsia="ru-RU"/>
+        </w:rPr>
+        <w:t>report</w:t>
+      </w:r>
+      <w:r>
+        <w:rPr>
+          <w:rFonts w:eastAsia="Times New Roman" w:cs="Times New Roman"/>
+          <w:noProof/>
+          <w:lang w:val="en-US" w:eastAsia="ru-RU"/>
+        </w:rPr>
+        <w:t>.</w:t>
+      </w:r>
+      <w:r>
+        <w:rPr>
+          <w:rFonts w:eastAsia="Times New Roman" w:cs="Times New Roman"/>
+          <w:noProof/>
+          <w:lang w:val="en-US" w:eastAsia="ru-RU"/>
+        </w:rPr>
+        <w:t>start</w:t>
+      </w:r>
+      <w:r>
+        <w:rPr>
+          <w:rFonts w:eastAsia="Times New Roman" w:cs="Times New Roman"/>
+          <w:noProof/>
+          <w:lang w:val="en-US" w:eastAsia="ru-RU"/>
+        </w:rPr>
+        <w:t>»</w:t>
       </w:r>
       <w:r>
         <w:rPr>
@@ -1573,7 +3029,63 @@
           <w:rFonts w:eastAsia="Times New Roman" w:cs="Times New Roman"/>
           <w:lang w:val="en-US" w:eastAsia="ru-RU"/>
         </w:rPr>
-        <w:instrText xml:space="preserve"> MERGEFIELD  =report.end \* MERGEFORMAT </w:instrText>
+        <w:instrText xml:space="preserve"> </w:instrText>
+      </w:r>
+      <w:r>
+        <w:rPr>
+          <w:rFonts w:eastAsia="Times New Roman" w:cs="Times New Roman"/>
+          <w:lang w:val="en-US" w:eastAsia="ru-RU"/>
+        </w:rPr>
+        <w:instrText>MERGEFIELD</w:instrText>
+      </w:r>
+      <w:r>
+        <w:rPr>
+          <w:rFonts w:eastAsia="Times New Roman" w:cs="Times New Roman"/>
+          <w:lang w:val="en-US" w:eastAsia="ru-RU"/>
+        </w:rPr>
+        <w:instrText xml:space="preserve">  =</w:instrText>
+      </w:r>
+      <w:r>
+        <w:rPr>
+          <w:rFonts w:eastAsia="Times New Roman" w:cs="Times New Roman"/>
+          <w:lang w:val="en-US" w:eastAsia="ru-RU"/>
+        </w:rPr>
+        <w:instrText>report</w:instrText>
+      </w:r>
+      <w:r>
+        <w:rPr>
+          <w:rFonts w:eastAsia="Times New Roman" w:cs="Times New Roman"/>
+          <w:lang w:val="en-US" w:eastAsia="ru-RU"/>
+        </w:rPr>
+        <w:instrText>.</w:instrText>
+      </w:r>
+      <w:r>
+        <w:rPr>
+          <w:rFonts w:eastAsia="Times New Roman" w:cs="Times New Roman"/>
+          <w:lang w:val="en-US" w:eastAsia="ru-RU"/>
+        </w:rPr>
+        <w:instrText>end</w:instrText>
+      </w:r>
+      <w:r>
+        <w:rPr>
+          <w:rFonts w:eastAsia="Times New Roman" w:cs="Times New Roman"/>
+          <w:lang w:val="en-US" w:eastAsia="ru-RU"/>
+        </w:rPr>
+        <w:instrText xml:space="preserve"> \* </w:instrText>
+      </w:r>
+      <w:r>
+        <w:rPr>
+          <w:rFonts w:eastAsia="Times New Roman" w:cs="Times New Roman"/>
+          <w:lang w:val="en-US" w:eastAsia="ru-RU"/>
+        </w:rPr>
+        <w:instrText>MERGEFORMAT</w:instrText>
+      </w:r>
+      <w:r>
+        <w:rPr>
+          <w:rFonts w:eastAsia="Times New Roman" w:cs="Times New Roman"/>
+          <w:lang w:val="en-US" w:eastAsia="ru-RU"/>
+        </w:rPr>
+        <w:instrText xml:space="preserve"> </w:instrText>
       </w:r>
       <w:r>
         <w:rPr>
@@ -1588,7 +3100,39 @@
           <w:noProof/>
           <w:lang w:val="en-US" w:eastAsia="ru-RU"/>
         </w:rPr>
-        <w:t>«=report.end»</w:t>
+        <w:t>«=</w:t>
+      </w:r>
+      <w:r>
+        <w:rPr>
+          <w:rFonts w:eastAsia="Times New Roman" w:cs="Times New Roman"/>
+          <w:noProof/>
+          <w:lang w:val="en-US" w:eastAsia="ru-RU"/>
+        </w:rPr>
+        <w:t>report</w:t>
+      </w:r>
+      <w:r>
+        <w:rPr>
+          <w:rFonts w:eastAsia="Times New Roman" w:cs="Times New Roman"/>
+          <w:noProof/>
+          <w:lang w:val="en-US" w:eastAsia="ru-RU"/>
+        </w:rPr>
+        <w:t>.</w:t>
+      </w:r>
+      <w:r>
+        <w:rPr>
+          <w:rFonts w:eastAsia="Times New Roman" w:cs="Times New Roman"/>
+          <w:noProof/>
+          <w:lang w:val="en-US" w:eastAsia="ru-RU"/>
+        </w:rPr>
+        <w:t>end</w:t>
+      </w:r>
+      <w:r>
+        <w:rPr>
+          <w:rFonts w:eastAsia="Times New Roman" w:cs="Times New Roman"/>
+          <w:noProof/>
+          <w:lang w:val="en-US" w:eastAsia="ru-RU"/>
+        </w:rPr>
+        <w:t>»</w:t>
       </w:r>
       <w:r>
         <w:rPr>
@@ -1623,7 +3167,77 @@
           <w:rFonts w:eastAsia="Times New Roman" w:cs="Times New Roman"/>
           <w:lang w:val="en-US" w:eastAsia="ru-RU"/>
         </w:rPr>
-        <w:instrText xml:space="preserve"> MERGEFIELD  report.comment:if \* MERGEFORMAT </w:instrText>
+        <w:instrText xml:space="preserve"> </w:instrText>
+      </w:r>
+      <w:r>
+        <w:rPr>
+          <w:rFonts w:eastAsia="Times New Roman" w:cs="Times New Roman"/>
+          <w:lang w:val="en-US" w:eastAsia="ru-RU"/>
+        </w:rPr>
+        <w:instrText>MERGEFIELD</w:instrText>
+      </w:r>
+      <w:r>
+        <w:rPr>
+          <w:rFonts w:eastAsia="Times New Roman" w:cs="Times New Roman"/>
+          <w:lang w:val="en-US" w:eastAsia="ru-RU"/>
+        </w:rPr>
+        <w:instrText xml:space="preserve">  </w:instrText>
+      </w:r>
+      <w:r>
+        <w:rPr>
+          <w:rFonts w:eastAsia="Times New Roman" w:cs="Times New Roman"/>
+          <w:lang w:val="en-US" w:eastAsia="ru-RU"/>
+        </w:rPr>
+        <w:instrText>report</w:instrText>
+      </w:r>
+      <w:r>
+        <w:rPr>
+          <w:rFonts w:eastAsia="Times New Roman" w:cs="Times New Roman"/>
+          <w:lang w:val="en-US" w:eastAsia="ru-RU"/>
+        </w:rPr>
+        <w:instrText>.</w:instrText>
+      </w:r>
+      <w:r>
+        <w:rPr>
+          <w:rFonts w:eastAsia="Times New Roman" w:cs="Times New Roman"/>
+          <w:lang w:val="en-US" w:eastAsia="ru-RU"/>
+        </w:rPr>
+        <w:instrText>comment</w:instrText>
+      </w:r>
+      <w:r>
+        <w:rPr>
+          <w:rFonts w:eastAsia="Times New Roman" w:cs="Times New Roman"/>
+          <w:lang w:val="en-US" w:eastAsia="ru-RU"/>
+        </w:rPr>
+        <w:instrText>:</w:instrText>
+      </w:r>
+      <w:r>
+        <w:rPr>
+          <w:rFonts w:eastAsia="Times New Roman" w:cs="Times New Roman"/>
+          <w:lang w:val="en-US" w:eastAsia="ru-RU"/>
+        </w:rPr>
+        <w:instrText>if</w:instrText>
+      </w:r>
+      <w:r>
+        <w:rPr>
+          <w:rFonts w:eastAsia="Times New Roman" w:cs="Times New Roman"/>
+          <w:lang w:val="en-US" w:eastAsia="ru-RU"/>
+        </w:rPr>
+        <w:instrText xml:space="preserve"> \* </w:instrText>
+      </w:r>
+      <w:r>
+        <w:rPr>
+          <w:rFonts w:eastAsia="Times New Roman" w:cs="Times New Roman"/>
+          <w:lang w:val="en-US" w:eastAsia="ru-RU"/>
+        </w:rPr>
+        <w:instrText>MERGEFORMAT</w:instrText>
+      </w:r>
+      <w:r>
+        <w:rPr>
+          <w:rFonts w:eastAsia="Times New Roman" w:cs="Times New Roman"/>
+          <w:lang w:val="en-US" w:eastAsia="ru-RU"/>
+        </w:rPr>
+        <w:instrText xml:space="preserve"> </w:instrText>
       </w:r>
       <w:r>
         <w:rPr>
@@ -1638,7 +3252,55 @@
           <w:noProof/>
           <w:lang w:val="en-US" w:eastAsia="ru-RU"/>
         </w:rPr>
-        <w:t>«report.comment:if»</w:t>
+        <w:t>«</w:t>
+      </w:r>
+      <w:r>
+        <w:rPr>
+          <w:rFonts w:eastAsia="Times New Roman" w:cs="Times New Roman"/>
+          <w:noProof/>
+          <w:lang w:val="en-US" w:eastAsia="ru-RU"/>
+        </w:rPr>
+        <w:t>report</w:t>
+      </w:r>
+      <w:r>
+        <w:rPr>
+          <w:rFonts w:eastAsia="Times New Roman" w:cs="Times New Roman"/>
+          <w:noProof/>
+          <w:lang w:val="en-US" w:eastAsia="ru-RU"/>
+        </w:rPr>
+        <w:t>.</w:t>
+      </w:r>
+      <w:r>
+        <w:rPr>
+          <w:rFonts w:eastAsia="Times New Roman" w:cs="Times New Roman"/>
+          <w:noProof/>
+          <w:lang w:val="en-US" w:eastAsia="ru-RU"/>
+        </w:rPr>
+        <w:t>comment</w:t>
+      </w:r>
+      <w:r>
+        <w:rPr>
+          <w:rFonts w:eastAsia="Times New Roman" w:cs="Times New Roman"/>
+          <w:noProof/>
+          <w:lang w:val="en-US" w:eastAsia="ru-RU"/>
+        </w:rPr>
+        <w:t>:</w:t>
+      </w:r>
+      <w:r>
+        <w:rPr>
+          <w:rFonts w:eastAsia="Times New Roman" w:cs="Times New Roman"/>
+          <w:noProof/>
+          <w:lang w:val="en-US" w:eastAsia="ru-RU"/>
+        </w:rPr>
+        <w:t>if</w:t>
+      </w:r>
+      <w:r>
+        <w:rPr>
+          <w:rFonts w:eastAsia="Times New Roman" w:cs="Times New Roman"/>
+          <w:noProof/>
+          <w:lang w:val="en-US" w:eastAsia="ru-RU"/>
+        </w:rPr>
+        <w:t>»</w:t>
       </w:r>
       <w:r>
         <w:rPr>
@@ -1682,7 +3344,63 @@
           <w:rFonts w:eastAsia="Times New Roman" w:cs="Times New Roman"/>
           <w:lang w:val="en-US" w:eastAsia="ru-RU"/>
         </w:rPr>
-        <w:instrText xml:space="preserve"> MERGEFIELD  =report.comment \* MERGEFORMAT </w:instrText>
+        <w:instrText xml:space="preserve"> </w:instrText>
+      </w:r>
+      <w:r>
+        <w:rPr>
+          <w:rFonts w:eastAsia="Times New Roman" w:cs="Times New Roman"/>
+          <w:lang w:val="en-US" w:eastAsia="ru-RU"/>
+        </w:rPr>
+        <w:instrText>MERGEFIELD</w:instrText>
+      </w:r>
+      <w:r>
+        <w:rPr>
+          <w:rFonts w:eastAsia="Times New Roman" w:cs="Times New Roman"/>
+          <w:lang w:val="en-US" w:eastAsia="ru-RU"/>
+        </w:rPr>
+        <w:instrText xml:space="preserve">  =</w:instrText>
+      </w:r>
+      <w:r>
+        <w:rPr>
+          <w:rFonts w:eastAsia="Times New Roman" w:cs="Times New Roman"/>
+          <w:lang w:val="en-US" w:eastAsia="ru-RU"/>
+        </w:rPr>
+        <w:instrText>report</w:instrText>
+      </w:r>
+      <w:r>
+        <w:rPr>
+          <w:rFonts w:eastAsia="Times New Roman" w:cs="Times New Roman"/>
+          <w:lang w:val="en-US" w:eastAsia="ru-RU"/>
+        </w:rPr>
+        <w:instrText>.</w:instrText>
+      </w:r>
+      <w:r>
+        <w:rPr>
+          <w:rFonts w:eastAsia="Times New Roman" w:cs="Times New Roman"/>
+          <w:lang w:val="en-US" w:eastAsia="ru-RU"/>
+        </w:rPr>
+        <w:instrText>comment</w:instrText>
+      </w:r>
+      <w:r>
+        <w:rPr>
+          <w:rFonts w:eastAsia="Times New Roman" w:cs="Times New Roman"/>
+          <w:lang w:val="en-US" w:eastAsia="ru-RU"/>
+        </w:rPr>
+        <w:instrText xml:space="preserve"> \* </w:instrText>
+      </w:r>
+      <w:r>
+        <w:rPr>
+          <w:rFonts w:eastAsia="Times New Roman" w:cs="Times New Roman"/>
+          <w:lang w:val="en-US" w:eastAsia="ru-RU"/>
+        </w:rPr>
+        <w:instrText>MERGEFORMAT</w:instrText>
+      </w:r>
+      <w:r>
+        <w:rPr>
+          <w:rFonts w:eastAsia="Times New Roman" w:cs="Times New Roman"/>
+          <w:lang w:val="en-US" w:eastAsia="ru-RU"/>
+        </w:rPr>
+        <w:instrText xml:space="preserve"> </w:instrText>
       </w:r>
       <w:r>
         <w:rPr>
@@ -1697,7 +3415,39 @@
           <w:noProof/>
           <w:lang w:val="en-US" w:eastAsia="ru-RU"/>
         </w:rPr>
-        <w:t>«=report.comment»</w:t>
+        <w:t>«=</w:t>
+      </w:r>
+      <w:r>
+        <w:rPr>
+          <w:rFonts w:eastAsia="Times New Roman" w:cs="Times New Roman"/>
+          <w:noProof/>
+          <w:lang w:val="en-US" w:eastAsia="ru-RU"/>
+        </w:rPr>
+        <w:t>report</w:t>
+      </w:r>
+      <w:r>
+        <w:rPr>
+          <w:rFonts w:eastAsia="Times New Roman" w:cs="Times New Roman"/>
+          <w:noProof/>
+          <w:lang w:val="en-US" w:eastAsia="ru-RU"/>
+        </w:rPr>
+        <w:t>.</w:t>
+      </w:r>
+      <w:r>
+        <w:rPr>
+          <w:rFonts w:eastAsia="Times New Roman" w:cs="Times New Roman"/>
+          <w:noProof/>
+          <w:lang w:val="en-US" w:eastAsia="ru-RU"/>
+        </w:rPr>
+        <w:t>comment</w:t>
+      </w:r>
+      <w:r>
+        <w:rPr>
+          <w:rFonts w:eastAsia="Times New Roman" w:cs="Times New Roman"/>
+          <w:noProof/>
+          <w:lang w:val="en-US" w:eastAsia="ru-RU"/>
+        </w:rPr>
+        <w:t>»</w:t>
       </w:r>
       <w:r>
         <w:rPr>
@@ -1718,7 +3468,77 @@
           <w:rFonts w:eastAsia="Times New Roman" w:cs="Times New Roman"/>
           <w:lang w:val="en-US" w:eastAsia="ru-RU"/>
         </w:rPr>
-        <w:instrText xml:space="preserve"> MERGEFIELD  report.comment:endIf \* MERGEFORMAT </w:instrText>
+        <w:instrText xml:space="preserve"> </w:instrText>
+      </w:r>
+      <w:r>
+        <w:rPr>
+          <w:rFonts w:eastAsia="Times New Roman" w:cs="Times New Roman"/>
+          <w:lang w:val="en-US" w:eastAsia="ru-RU"/>
+        </w:rPr>
+        <w:instrText>MERGEFIELD</w:instrText>
+      </w:r>
+      <w:r>
+        <w:rPr>
+          <w:rFonts w:eastAsia="Times New Roman" w:cs="Times New Roman"/>
+          <w:lang w:val="en-US" w:eastAsia="ru-RU"/>
+        </w:rPr>
+        <w:instrText xml:space="preserve">  </w:instrText>
+      </w:r>
+      <w:r>
+        <w:rPr>
+          <w:rFonts w:eastAsia="Times New Roman" w:cs="Times New Roman"/>
+          <w:lang w:val="en-US" w:eastAsia="ru-RU"/>
+        </w:rPr>
+        <w:instrText>report</w:instrText>
+      </w:r>
+      <w:r>
+        <w:rPr>
+          <w:rFonts w:eastAsia="Times New Roman" w:cs="Times New Roman"/>
+          <w:lang w:val="en-US" w:eastAsia="ru-RU"/>
+        </w:rPr>
+        <w:instrText>.</w:instrText>
+      </w:r>
+      <w:r>
+        <w:rPr>
+          <w:rFonts w:eastAsia="Times New Roman" w:cs="Times New Roman"/>
+          <w:lang w:val="en-US" w:eastAsia="ru-RU"/>
+        </w:rPr>
+        <w:instrText>comment</w:instrText>
+      </w:r>
+      <w:r>
+        <w:rPr>
+          <w:rFonts w:eastAsia="Times New Roman" w:cs="Times New Roman"/>
+          <w:lang w:val="en-US" w:eastAsia="ru-RU"/>
+        </w:rPr>
+        <w:instrText>:</w:instrText>
+      </w:r>
+      <w:r>
+        <w:rPr>
+          <w:rFonts w:eastAsia="Times New Roman" w:cs="Times New Roman"/>
+          <w:lang w:val="en-US" w:eastAsia="ru-RU"/>
+        </w:rPr>
+        <w:instrText>endIf</w:instrText>
+      </w:r>
+      <w:r>
+        <w:rPr>
+          <w:rFonts w:eastAsia="Times New Roman" w:cs="Times New Roman"/>
+          <w:lang w:val="en-US" w:eastAsia="ru-RU"/>
+        </w:rPr>
+        <w:instrText xml:space="preserve"> \* </w:instrText>
+      </w:r>
+      <w:r>
+        <w:rPr>
+          <w:rFonts w:eastAsia="Times New Roman" w:cs="Times New Roman"/>
+          <w:lang w:val="en-US" w:eastAsia="ru-RU"/>
+        </w:rPr>
+        <w:instrText>MERGEFORMAT</w:instrText>
+      </w:r>
+      <w:r>
+        <w:rPr>
+          <w:rFonts w:eastAsia="Times New Roman" w:cs="Times New Roman"/>
+          <w:lang w:val="en-US" w:eastAsia="ru-RU"/>
+        </w:rPr>
+        <w:instrText xml:space="preserve"> </w:instrText>
       </w:r>
       <w:r>
         <w:rPr>
@@ -1733,7 +3553,55 @@
           <w:noProof/>
           <w:lang w:val="en-US" w:eastAsia="ru-RU"/>
         </w:rPr>
-        <w:t>«report.comment:endIf»</w:t>
+        <w:t>«</w:t>
+      </w:r>
+      <w:r>
+        <w:rPr>
+          <w:rFonts w:eastAsia="Times New Roman" w:cs="Times New Roman"/>
+          <w:noProof/>
+          <w:lang w:val="en-US" w:eastAsia="ru-RU"/>
+        </w:rPr>
+        <w:t>report</w:t>
+      </w:r>
+      <w:r>
+        <w:rPr>
+          <w:rFonts w:eastAsia="Times New Roman" w:cs="Times New Roman"/>
+          <w:noProof/>
+          <w:lang w:val="en-US" w:eastAsia="ru-RU"/>
+        </w:rPr>
+        <w:t>.</w:t>
+      </w:r>
+      <w:r>
+        <w:rPr>
+          <w:rFonts w:eastAsia="Times New Roman" w:cs="Times New Roman"/>
+          <w:noProof/>
+          <w:lang w:val="en-US" w:eastAsia="ru-RU"/>
+        </w:rPr>
+        <w:t>comment</w:t>
+      </w:r>
+      <w:r>
+        <w:rPr>
+          <w:rFonts w:eastAsia="Times New Roman" w:cs="Times New Roman"/>
+          <w:noProof/>
+          <w:lang w:val="en-US" w:eastAsia="ru-RU"/>
+        </w:rPr>
+        <w:t>:</w:t>
+      </w:r>
+      <w:r>
+        <w:rPr>
+          <w:rFonts w:eastAsia="Times New Roman" w:cs="Times New Roman"/>
+          <w:noProof/>
+          <w:lang w:val="en-US" w:eastAsia="ru-RU"/>
+        </w:rPr>
+        <w:t>endIf</w:t>
+      </w:r>
+      <w:r>
+        <w:rPr>
+          <w:rFonts w:eastAsia="Times New Roman" w:cs="Times New Roman"/>
+          <w:noProof/>
+          <w:lang w:val="en-US" w:eastAsia="ru-RU"/>
+        </w:rPr>
+        <w:t>»</w:t>
       </w:r>
       <w:r>
         <w:rPr>
@@ -2521,8 +4389,6 @@
               </w:rPr>
               <w:fldChar w:fldCharType="end"/>
             </w:r>
-            <w:bookmarkStart w:id="0" w:name="_GoBack"/>
-            <w:bookmarkEnd w:id="0"/>
           </w:p>
         </w:tc>
       </w:tr>

--- a/assets/docx_templates/test_report.docx
+++ b/assets/docx_templates/test_report.docx
@@ -478,6 +478,13 @@
       <w:r>
         <w:rPr>
           <w:rFonts w:eastAsia="Times New Roman" w:cs="Times New Roman"/>
+          <w:lang w:val="en-US" w:eastAsia="ru-RU"/>
+        </w:rPr>
+        <w:br/>
+      </w:r>
+      <w:r>
+        <w:rPr>
+          <w:rFonts w:eastAsia="Times New Roman" w:cs="Times New Roman"/>
           <w:b/>
           <w:lang w:eastAsia="ru-RU"/>
         </w:rPr>
@@ -779,6 +786,2520 @@
         <w:rPr>
           <w:rFonts w:eastAsia="Times New Roman" w:cs="Times New Roman"/>
           <w:lang w:eastAsia="ru-RU"/>
+        </w:rPr>
+        <w:fldChar w:fldCharType="end"/>
+      </w:r>
+      <w:r>
+        <w:rPr>
+          <w:rFonts w:eastAsia="Times New Roman" w:cs="Times New Roman"/>
+          <w:lang w:val="en-US" w:eastAsia="ru-RU"/>
+        </w:rPr>
+        <w:br/>
+      </w:r>
+      <w:r>
+        <w:rPr>
+          <w:rFonts w:eastAsia="Times New Roman" w:cs="Times New Roman"/>
+          <w:b/>
+          <w:lang w:eastAsia="ru-RU"/>
+        </w:rPr>
+        <w:t>З</w:t>
+      </w:r>
+      <w:r>
+        <w:rPr>
+          <w:rFonts w:eastAsia="Times New Roman" w:cs="Times New Roman"/>
+          <w:b/>
+          <w:lang w:eastAsia="ru-RU"/>
+        </w:rPr>
+        <w:t>адачи</w:t>
+      </w:r>
+      <w:r>
+        <w:rPr>
+          <w:rFonts w:eastAsia="Times New Roman" w:cs="Times New Roman"/>
+          <w:b/>
+          <w:lang w:val="en-US" w:eastAsia="ru-RU"/>
+        </w:rPr>
+        <w:t>:</w:t>
+      </w:r>
+      <w:r>
+        <w:rPr>
+          <w:rFonts w:eastAsia="Times New Roman" w:cs="Times New Roman"/>
+          <w:b/>
+          <w:lang w:val="en-US" w:eastAsia="ru-RU"/>
+        </w:rPr>
+        <w:br/>
+      </w:r>
+      <w:r>
+        <w:rPr>
+          <w:rFonts w:eastAsia="Times New Roman" w:cs="Times New Roman"/>
+          <w:lang w:eastAsia="ru-RU"/>
+        </w:rPr>
+        <w:fldChar w:fldCharType="begin"/>
+      </w:r>
+      <w:r>
+        <w:rPr>
+          <w:rFonts w:eastAsia="Times New Roman" w:cs="Times New Roman"/>
+          <w:lang w:val="en-US" w:eastAsia="ru-RU"/>
+        </w:rPr>
+        <w:instrText xml:space="preserve"> MERGEFIELD  =report.issues_list  \* MERGEFORMAT </w:instrText>
+      </w:r>
+      <w:r>
+        <w:rPr>
+          <w:rFonts w:eastAsia="Times New Roman" w:cs="Times New Roman"/>
+          <w:lang w:eastAsia="ru-RU"/>
+        </w:rPr>
+        <w:fldChar w:fldCharType="separate"/>
+      </w:r>
+      <w:r>
+        <w:rPr>
+          <w:rFonts w:eastAsia="Times New Roman" w:cs="Times New Roman"/>
+          <w:noProof/>
+          <w:lang w:val="en-US" w:eastAsia="ru-RU"/>
+        </w:rPr>
+        <w:t>«=report.issues_list»</w:t>
+      </w:r>
+      <w:r>
+        <w:rPr>
+          <w:rFonts w:eastAsia="Times New Roman" w:cs="Times New Roman"/>
+          <w:lang w:eastAsia="ru-RU"/>
+        </w:rPr>
+        <w:fldChar w:fldCharType="end"/>
+      </w:r>
+      <w:r>
+        <w:rPr>
+          <w:rFonts w:eastAsia="Times New Roman" w:cs="Times New Roman"/>
+          <w:lang w:val="en-US" w:eastAsia="ru-RU"/>
+        </w:rPr>
+        <w:br/>
+      </w:r>
+      <w:r>
+        <w:rPr>
+          <w:rFonts w:eastAsia="Times New Roman" w:cs="Times New Roman"/>
+          <w:b/>
+          <w:lang w:eastAsia="ru-RU"/>
+        </w:rPr>
+        <w:t>Количество</w:t>
+      </w:r>
+      <w:r>
+        <w:rPr>
+          <w:rFonts w:eastAsia="Times New Roman" w:cs="Times New Roman"/>
+          <w:b/>
+          <w:lang w:val="en-US" w:eastAsia="ru-RU"/>
+        </w:rPr>
+        <w:t xml:space="preserve"> </w:t>
+      </w:r>
+      <w:r>
+        <w:rPr>
+          <w:rFonts w:eastAsia="Times New Roman" w:cs="Times New Roman"/>
+          <w:b/>
+          <w:lang w:eastAsia="ru-RU"/>
+        </w:rPr>
+        <w:t>задач</w:t>
+      </w:r>
+      <w:r>
+        <w:rPr>
+          <w:rFonts w:eastAsia="Times New Roman" w:cs="Times New Roman"/>
+          <w:b/>
+          <w:lang w:val="en-US" w:eastAsia="ru-RU"/>
+        </w:rPr>
+        <w:t>:</w:t>
+      </w:r>
+      <w:r>
+        <w:rPr>
+          <w:rFonts w:eastAsia="Times New Roman" w:cs="Times New Roman"/>
+          <w:lang w:val="en-US" w:eastAsia="ru-RU"/>
+        </w:rPr>
+        <w:t xml:space="preserve"> </w:t>
+      </w:r>
+      <w:r>
+        <w:rPr>
+          <w:rFonts w:eastAsia="Times New Roman" w:cs="Times New Roman"/>
+          <w:lang w:val="en-US" w:eastAsia="ru-RU"/>
+        </w:rPr>
+        <w:fldChar w:fldCharType="begin"/>
+      </w:r>
+      <w:r>
+        <w:rPr>
+          <w:rFonts w:eastAsia="Times New Roman" w:cs="Times New Roman"/>
+          <w:lang w:val="en-US" w:eastAsia="ru-RU"/>
+        </w:rPr>
+        <w:instrText xml:space="preserve"> MERGEFIELD  =report.issues_count  \* MERGEFORMAT </w:instrText>
+      </w:r>
+      <w:r>
+        <w:rPr>
+          <w:rFonts w:eastAsia="Times New Roman" w:cs="Times New Roman"/>
+          <w:lang w:val="en-US" w:eastAsia="ru-RU"/>
+        </w:rPr>
+        <w:fldChar w:fldCharType="separate"/>
+      </w:r>
+      <w:r>
+        <w:rPr>
+          <w:rFonts w:eastAsia="Times New Roman" w:cs="Times New Roman"/>
+          <w:noProof/>
+          <w:lang w:val="en-US" w:eastAsia="ru-RU"/>
+        </w:rPr>
+        <w:t>«=report.issues_count»</w:t>
+      </w:r>
+      <w:r>
+        <w:rPr>
+          <w:rFonts w:eastAsia="Times New Roman" w:cs="Times New Roman"/>
+          <w:lang w:val="en-US" w:eastAsia="ru-RU"/>
+        </w:rPr>
+        <w:fldChar w:fldCharType="end"/>
+      </w:r>
+      <w:r>
+        <w:rPr>
+          <w:rFonts w:eastAsia="Times New Roman" w:cs="Times New Roman"/>
+          <w:lang w:val="en-US" w:eastAsia="ru-RU"/>
+        </w:rPr>
+        <w:fldChar w:fldCharType="begin"/>
+      </w:r>
+      <w:r>
+        <w:rPr>
+          <w:rFonts w:eastAsia="Times New Roman" w:cs="Times New Roman"/>
+          <w:lang w:val="en-US" w:eastAsia="ru-RU"/>
+        </w:rPr>
+        <w:instrText xml:space="preserve"> </w:instrText>
+      </w:r>
+      <w:r>
+        <w:rPr>
+          <w:rFonts w:eastAsia="Times New Roman" w:cs="Times New Roman"/>
+          <w:lang w:val="en-US" w:eastAsia="ru-RU"/>
+        </w:rPr>
+        <w:instrText>MERGEFIELD</w:instrText>
+      </w:r>
+      <w:r>
+        <w:rPr>
+          <w:rFonts w:eastAsia="Times New Roman" w:cs="Times New Roman"/>
+          <w:lang w:val="en-US" w:eastAsia="ru-RU"/>
+        </w:rPr>
+        <w:instrText xml:space="preserve">  </w:instrText>
+      </w:r>
+      <w:r>
+        <w:rPr>
+          <w:rFonts w:eastAsia="Times New Roman" w:cs="Times New Roman"/>
+          <w:lang w:val="en-US" w:eastAsia="ru-RU"/>
+        </w:rPr>
+        <w:instrText>report</w:instrText>
+      </w:r>
+      <w:r>
+        <w:rPr>
+          <w:rFonts w:eastAsia="Times New Roman" w:cs="Times New Roman"/>
+          <w:lang w:val="en-US" w:eastAsia="ru-RU"/>
+        </w:rPr>
+        <w:instrText>.</w:instrText>
+      </w:r>
+      <w:r>
+        <w:rPr>
+          <w:rFonts w:eastAsia="Times New Roman" w:cs="Times New Roman"/>
+          <w:lang w:val="en-US" w:eastAsia="ru-RU"/>
+        </w:rPr>
+        <w:instrText>issues</w:instrText>
+      </w:r>
+      <w:r>
+        <w:rPr>
+          <w:rFonts w:eastAsia="Times New Roman" w:cs="Times New Roman"/>
+          <w:lang w:val="en-US" w:eastAsia="ru-RU"/>
+        </w:rPr>
+        <w:instrText>_</w:instrText>
+      </w:r>
+      <w:r>
+        <w:rPr>
+          <w:rFonts w:eastAsia="Times New Roman" w:cs="Times New Roman"/>
+          <w:lang w:val="en-US" w:eastAsia="ru-RU"/>
+        </w:rPr>
+        <w:instrText>list</w:instrText>
+      </w:r>
+      <w:r>
+        <w:rPr>
+          <w:rFonts w:eastAsia="Times New Roman" w:cs="Times New Roman"/>
+          <w:lang w:val="en-US" w:eastAsia="ru-RU"/>
+        </w:rPr>
+        <w:instrText>:</w:instrText>
+      </w:r>
+      <w:r>
+        <w:rPr>
+          <w:rFonts w:eastAsia="Times New Roman" w:cs="Times New Roman"/>
+          <w:lang w:val="en-US" w:eastAsia="ru-RU"/>
+        </w:rPr>
+        <w:instrText>endIf</w:instrText>
+      </w:r>
+      <w:r>
+        <w:rPr>
+          <w:rFonts w:eastAsia="Times New Roman" w:cs="Times New Roman"/>
+          <w:lang w:val="en-US" w:eastAsia="ru-RU"/>
+        </w:rPr>
+        <w:instrText xml:space="preserve">  \* </w:instrText>
+      </w:r>
+      <w:r>
+        <w:rPr>
+          <w:rFonts w:eastAsia="Times New Roman" w:cs="Times New Roman"/>
+          <w:lang w:val="en-US" w:eastAsia="ru-RU"/>
+        </w:rPr>
+        <w:instrText>MERGEFORMAT</w:instrText>
+      </w:r>
+      <w:r>
+        <w:rPr>
+          <w:rFonts w:eastAsia="Times New Roman" w:cs="Times New Roman"/>
+          <w:lang w:val="en-US" w:eastAsia="ru-RU"/>
+        </w:rPr>
+        <w:instrText xml:space="preserve"> </w:instrText>
+      </w:r>
+      <w:r>
+        <w:rPr>
+          <w:rFonts w:eastAsia="Times New Roman" w:cs="Times New Roman"/>
+          <w:lang w:val="en-US" w:eastAsia="ru-RU"/>
+        </w:rPr>
+        <w:fldChar w:fldCharType="separate"/>
+      </w:r>
+      <w:r>
+        <w:rPr>
+          <w:rFonts w:eastAsia="Times New Roman" w:cs="Times New Roman"/>
+          <w:noProof/>
+          <w:lang w:val="en-US" w:eastAsia="ru-RU"/>
+        </w:rPr>
+        <w:t>«</w:t>
+      </w:r>
+      <w:r>
+        <w:rPr>
+          <w:rFonts w:eastAsia="Times New Roman" w:cs="Times New Roman"/>
+          <w:noProof/>
+          <w:lang w:val="en-US" w:eastAsia="ru-RU"/>
+        </w:rPr>
+        <w:t>report</w:t>
+      </w:r>
+      <w:r>
+        <w:rPr>
+          <w:rFonts w:eastAsia="Times New Roman" w:cs="Times New Roman"/>
+          <w:noProof/>
+          <w:lang w:val="en-US" w:eastAsia="ru-RU"/>
+        </w:rPr>
+        <w:t>.</w:t>
+      </w:r>
+      <w:r>
+        <w:rPr>
+          <w:rFonts w:eastAsia="Times New Roman" w:cs="Times New Roman"/>
+          <w:noProof/>
+          <w:lang w:val="en-US" w:eastAsia="ru-RU"/>
+        </w:rPr>
+        <w:t>issues</w:t>
+      </w:r>
+      <w:r>
+        <w:rPr>
+          <w:rFonts w:eastAsia="Times New Roman" w:cs="Times New Roman"/>
+          <w:noProof/>
+          <w:lang w:val="en-US" w:eastAsia="ru-RU"/>
+        </w:rPr>
+        <w:t>_</w:t>
+      </w:r>
+      <w:r>
+        <w:rPr>
+          <w:rFonts w:eastAsia="Times New Roman" w:cs="Times New Roman"/>
+          <w:noProof/>
+          <w:lang w:val="en-US" w:eastAsia="ru-RU"/>
+        </w:rPr>
+        <w:t>list</w:t>
+      </w:r>
+      <w:r>
+        <w:rPr>
+          <w:rFonts w:eastAsia="Times New Roman" w:cs="Times New Roman"/>
+          <w:noProof/>
+          <w:lang w:val="en-US" w:eastAsia="ru-RU"/>
+        </w:rPr>
+        <w:t>:</w:t>
+      </w:r>
+      <w:r>
+        <w:rPr>
+          <w:rFonts w:eastAsia="Times New Roman" w:cs="Times New Roman"/>
+          <w:noProof/>
+          <w:lang w:val="en-US" w:eastAsia="ru-RU"/>
+        </w:rPr>
+        <w:t>endIf</w:t>
+      </w:r>
+      <w:r>
+        <w:rPr>
+          <w:rFonts w:eastAsia="Times New Roman" w:cs="Times New Roman"/>
+          <w:noProof/>
+          <w:lang w:val="en-US" w:eastAsia="ru-RU"/>
+        </w:rPr>
+        <w:t>»</w:t>
+      </w:r>
+      <w:r>
+        <w:rPr>
+          <w:rFonts w:eastAsia="Times New Roman" w:cs="Times New Roman"/>
+          <w:lang w:val="en-US" w:eastAsia="ru-RU"/>
+        </w:rPr>
+        <w:fldChar w:fldCharType="end"/>
+      </w:r>
+      <w:r>
+        <w:rPr>
+          <w:rFonts w:eastAsia="Times New Roman" w:cs="Times New Roman"/>
+          <w:lang w:val="en-US" w:eastAsia="ru-RU"/>
+        </w:rPr>
+        <w:br/>
+      </w:r>
+      <w:r>
+        <w:rPr>
+          <w:rFonts w:eastAsia="Times New Roman" w:cs="Times New Roman"/>
+          <w:lang w:eastAsia="ru-RU"/>
+        </w:rPr>
+        <w:fldChar w:fldCharType="begin"/>
+      </w:r>
+      <w:r>
+        <w:rPr>
+          <w:rFonts w:eastAsia="Times New Roman" w:cs="Times New Roman"/>
+          <w:lang w:val="en-US" w:eastAsia="ru-RU"/>
+        </w:rPr>
+        <w:instrText xml:space="preserve"> MERGEFIELD  report.version_name:if  \* MERGEFORMAT </w:instrText>
+      </w:r>
+      <w:r>
+        <w:rPr>
+          <w:rFonts w:eastAsia="Times New Roman" w:cs="Times New Roman"/>
+          <w:lang w:eastAsia="ru-RU"/>
+        </w:rPr>
+        <w:fldChar w:fldCharType="separate"/>
+      </w:r>
+      <w:r>
+        <w:rPr>
+          <w:rFonts w:eastAsia="Times New Roman" w:cs="Times New Roman"/>
+          <w:noProof/>
+          <w:lang w:val="en-US" w:eastAsia="ru-RU"/>
+        </w:rPr>
+        <w:t>«report.version_name:if»</w:t>
+      </w:r>
+      <w:r>
+        <w:rPr>
+          <w:rFonts w:eastAsia="Times New Roman" w:cs="Times New Roman"/>
+          <w:lang w:eastAsia="ru-RU"/>
+        </w:rPr>
+        <w:fldChar w:fldCharType="end"/>
+      </w:r>
+      <w:r>
+        <w:rPr>
+          <w:rFonts w:eastAsia="Times New Roman" w:cs="Times New Roman"/>
+          <w:lang w:val="en-US" w:eastAsia="ru-RU"/>
+        </w:rPr>
+        <w:br/>
+      </w:r>
+      <w:r>
+        <w:rPr>
+          <w:rFonts w:eastAsia="Times New Roman" w:cs="Times New Roman"/>
+          <w:b/>
+          <w:lang w:eastAsia="ru-RU"/>
+        </w:rPr>
+        <w:t>Сборка</w:t>
+      </w:r>
+      <w:r>
+        <w:rPr>
+          <w:rFonts w:eastAsia="Times New Roman" w:cs="Times New Roman"/>
+          <w:b/>
+          <w:lang w:val="en-US" w:eastAsia="ru-RU"/>
+        </w:rPr>
+        <w:t>:</w:t>
+      </w:r>
+      <w:r>
+        <w:rPr>
+          <w:rFonts w:eastAsia="Times New Roman" w:cs="Times New Roman"/>
+          <w:lang w:val="en-US" w:eastAsia="ru-RU"/>
+        </w:rPr>
+        <w:t xml:space="preserve"> </w:t>
+      </w:r>
+      <w:r>
+        <w:rPr>
+          <w:rFonts w:eastAsia="Times New Roman" w:cs="Times New Roman"/>
+          <w:lang w:eastAsia="ru-RU"/>
+        </w:rPr>
+        <w:fldChar w:fldCharType="begin"/>
+      </w:r>
+      <w:r>
+        <w:rPr>
+          <w:rFonts w:eastAsia="Times New Roman" w:cs="Times New Roman"/>
+          <w:lang w:val="en-US" w:eastAsia="ru-RU"/>
+        </w:rPr>
+        <w:instrText xml:space="preserve"> MERGEFIELD  =report.version_name  \* MERGEFORMAT </w:instrText>
+      </w:r>
+      <w:r>
+        <w:rPr>
+          <w:rFonts w:eastAsia="Times New Roman" w:cs="Times New Roman"/>
+          <w:lang w:eastAsia="ru-RU"/>
+        </w:rPr>
+        <w:fldChar w:fldCharType="separate"/>
+      </w:r>
+      <w:r>
+        <w:rPr>
+          <w:rFonts w:eastAsia="Times New Roman" w:cs="Times New Roman"/>
+          <w:noProof/>
+          <w:lang w:val="en-US" w:eastAsia="ru-RU"/>
+        </w:rPr>
+        <w:t>«=report.version_name»</w:t>
+      </w:r>
+      <w:r>
+        <w:rPr>
+          <w:rFonts w:eastAsia="Times New Roman" w:cs="Times New Roman"/>
+          <w:lang w:eastAsia="ru-RU"/>
+        </w:rPr>
+        <w:fldChar w:fldCharType="end"/>
+      </w:r>
+      <w:r>
+        <w:rPr>
+          <w:rFonts w:eastAsia="Times New Roman" w:cs="Times New Roman"/>
+          <w:lang w:val="en-US" w:eastAsia="ru-RU"/>
+        </w:rPr>
+        <w:br/>
+      </w:r>
+      <w:r>
+        <w:rPr>
+          <w:rFonts w:eastAsia="Times New Roman" w:cs="Times New Roman"/>
+          <w:b/>
+          <w:lang w:eastAsia="ru-RU"/>
+        </w:rPr>
+        <w:t>Задачи</w:t>
+      </w:r>
+      <w:r>
+        <w:rPr>
+          <w:rFonts w:eastAsia="Times New Roman" w:cs="Times New Roman"/>
+          <w:b/>
+          <w:lang w:val="en-US" w:eastAsia="ru-RU"/>
+        </w:rPr>
+        <w:t xml:space="preserve"> </w:t>
+      </w:r>
+      <w:r>
+        <w:rPr>
+          <w:rFonts w:eastAsia="Times New Roman" w:cs="Times New Roman"/>
+          <w:b/>
+          <w:lang w:eastAsia="ru-RU"/>
+        </w:rPr>
+        <w:t>сборки</w:t>
+      </w:r>
+      <w:r>
+        <w:rPr>
+          <w:rFonts w:eastAsia="Times New Roman" w:cs="Times New Roman"/>
+          <w:b/>
+          <w:lang w:val="en-US" w:eastAsia="ru-RU"/>
+        </w:rPr>
+        <w:t>:</w:t>
+      </w:r>
+      <w:r>
+        <w:rPr>
+          <w:rFonts w:eastAsia="Times New Roman" w:cs="Times New Roman"/>
+          <w:lang w:val="en-US" w:eastAsia="ru-RU"/>
+        </w:rPr>
+        <w:br/>
+      </w:r>
+      <w:r>
+        <w:rPr>
+          <w:rFonts w:eastAsia="Times New Roman" w:cs="Times New Roman"/>
+          <w:lang w:val="en-US" w:eastAsia="ru-RU"/>
+        </w:rPr>
+        <w:fldChar w:fldCharType="begin"/>
+      </w:r>
+      <w:r>
+        <w:rPr>
+          <w:rFonts w:eastAsia="Times New Roman" w:cs="Times New Roman"/>
+          <w:lang w:val="en-US" w:eastAsia="ru-RU"/>
+        </w:rPr>
+        <w:instrText xml:space="preserve"> MERGEFIELD  =report.version_isses_list  \* MERGEFORMAT </w:instrText>
+      </w:r>
+      <w:r>
+        <w:rPr>
+          <w:rFonts w:eastAsia="Times New Roman" w:cs="Times New Roman"/>
+          <w:lang w:val="en-US" w:eastAsia="ru-RU"/>
+        </w:rPr>
+        <w:fldChar w:fldCharType="separate"/>
+      </w:r>
+      <w:r>
+        <w:rPr>
+          <w:rFonts w:eastAsia="Times New Roman" w:cs="Times New Roman"/>
+          <w:noProof/>
+          <w:lang w:val="en-US" w:eastAsia="ru-RU"/>
+        </w:rPr>
+        <w:t>«=report.version_isses_list»</w:t>
+      </w:r>
+      <w:r>
+        <w:rPr>
+          <w:rFonts w:eastAsia="Times New Roman" w:cs="Times New Roman"/>
+          <w:lang w:val="en-US" w:eastAsia="ru-RU"/>
+        </w:rPr>
+        <w:fldChar w:fldCharType="end"/>
+      </w:r>
+      <w:r>
+        <w:rPr>
+          <w:rFonts w:eastAsia="Times New Roman" w:cs="Times New Roman"/>
+          <w:b/>
+          <w:lang w:val="en-US" w:eastAsia="ru-RU"/>
+        </w:rPr>
+        <w:t xml:space="preserve"> </w:t>
+      </w:r>
+      <w:r>
+        <w:rPr>
+          <w:rFonts w:eastAsia="Times New Roman" w:cs="Times New Roman"/>
+          <w:b/>
+          <w:lang w:val="en-US" w:eastAsia="ru-RU"/>
+        </w:rPr>
+        <w:br/>
+      </w:r>
+      <w:r>
+        <w:rPr>
+          <w:rFonts w:eastAsia="Times New Roman" w:cs="Times New Roman"/>
+          <w:b/>
+          <w:lang w:eastAsia="ru-RU"/>
+        </w:rPr>
+        <w:t>Всего</w:t>
+      </w:r>
+      <w:r>
+        <w:rPr>
+          <w:rFonts w:eastAsia="Times New Roman" w:cs="Times New Roman"/>
+          <w:b/>
+          <w:lang w:val="en-US" w:eastAsia="ru-RU"/>
+        </w:rPr>
+        <w:t xml:space="preserve"> </w:t>
+      </w:r>
+      <w:r>
+        <w:rPr>
+          <w:rFonts w:eastAsia="Times New Roman" w:cs="Times New Roman"/>
+          <w:b/>
+          <w:lang w:eastAsia="ru-RU"/>
+        </w:rPr>
+        <w:t>задач</w:t>
+      </w:r>
+      <w:r>
+        <w:rPr>
+          <w:rFonts w:eastAsia="Times New Roman" w:cs="Times New Roman"/>
+          <w:b/>
+          <w:lang w:val="en-US" w:eastAsia="ru-RU"/>
+        </w:rPr>
+        <w:t xml:space="preserve"> </w:t>
+      </w:r>
+      <w:r>
+        <w:rPr>
+          <w:rFonts w:eastAsia="Times New Roman" w:cs="Times New Roman"/>
+          <w:b/>
+          <w:lang w:eastAsia="ru-RU"/>
+        </w:rPr>
+        <w:t>в</w:t>
+      </w:r>
+      <w:r>
+        <w:rPr>
+          <w:rFonts w:eastAsia="Times New Roman" w:cs="Times New Roman"/>
+          <w:b/>
+          <w:lang w:val="en-US" w:eastAsia="ru-RU"/>
+        </w:rPr>
+        <w:t xml:space="preserve"> </w:t>
+      </w:r>
+      <w:r>
+        <w:rPr>
+          <w:rFonts w:eastAsia="Times New Roman" w:cs="Times New Roman"/>
+          <w:b/>
+          <w:lang w:eastAsia="ru-RU"/>
+        </w:rPr>
+        <w:t>сборке</w:t>
+      </w:r>
+      <w:r>
+        <w:rPr>
+          <w:rFonts w:eastAsia="Times New Roman" w:cs="Times New Roman"/>
+          <w:b/>
+          <w:lang w:val="en-US" w:eastAsia="ru-RU"/>
+        </w:rPr>
+        <w:t xml:space="preserve">: </w:t>
+      </w:r>
+      <w:r>
+        <w:rPr>
+          <w:rFonts w:eastAsia="Times New Roman" w:cs="Times New Roman"/>
+          <w:lang w:val="en-US" w:eastAsia="ru-RU"/>
+        </w:rPr>
+        <w:fldChar w:fldCharType="begin"/>
+      </w:r>
+      <w:r>
+        <w:rPr>
+          <w:rFonts w:eastAsia="Times New Roman" w:cs="Times New Roman"/>
+          <w:lang w:val="en-US" w:eastAsia="ru-RU"/>
+        </w:rPr>
+        <w:instrText xml:space="preserve"> MERGEFIELD  =report.version_issues_count  \* MERGEFORMAT </w:instrText>
+      </w:r>
+      <w:r>
+        <w:rPr>
+          <w:rFonts w:eastAsia="Times New Roman" w:cs="Times New Roman"/>
+          <w:lang w:val="en-US" w:eastAsia="ru-RU"/>
+        </w:rPr>
+        <w:fldChar w:fldCharType="separate"/>
+      </w:r>
+      <w:r>
+        <w:rPr>
+          <w:rFonts w:eastAsia="Times New Roman" w:cs="Times New Roman"/>
+          <w:noProof/>
+          <w:lang w:val="en-US" w:eastAsia="ru-RU"/>
+        </w:rPr>
+        <w:t>«=report.version_issues_count»</w:t>
+      </w:r>
+      <w:r>
+        <w:rPr>
+          <w:rFonts w:eastAsia="Times New Roman" w:cs="Times New Roman"/>
+          <w:lang w:val="en-US" w:eastAsia="ru-RU"/>
+        </w:rPr>
+        <w:fldChar w:fldCharType="end"/>
+      </w:r>
+      <w:r>
+        <w:rPr>
+          <w:rFonts w:eastAsia="Times New Roman" w:cs="Times New Roman"/>
+          <w:lang w:val="en-US" w:eastAsia="ru-RU"/>
+        </w:rPr>
+        <w:br/>
+      </w:r>
+      <w:r>
+        <w:rPr>
+          <w:rFonts w:eastAsia="Times New Roman" w:cs="Times New Roman"/>
+          <w:lang w:eastAsia="ru-RU"/>
+        </w:rPr>
+        <w:fldChar w:fldCharType="begin"/>
+      </w:r>
+      <w:r>
+        <w:rPr>
+          <w:rFonts w:eastAsia="Times New Roman" w:cs="Times New Roman"/>
+          <w:lang w:val="en-US" w:eastAsia="ru-RU"/>
+        </w:rPr>
+        <w:instrText xml:space="preserve"> MERGEFIELD  report.version_name:endIf  \* MERGEFORMAT </w:instrText>
+      </w:r>
+      <w:r>
+        <w:rPr>
+          <w:rFonts w:eastAsia="Times New Roman" w:cs="Times New Roman"/>
+          <w:lang w:eastAsia="ru-RU"/>
+        </w:rPr>
+        <w:fldChar w:fldCharType="separate"/>
+      </w:r>
+      <w:r>
+        <w:rPr>
+          <w:rFonts w:eastAsia="Times New Roman" w:cs="Times New Roman"/>
+          <w:noProof/>
+          <w:lang w:val="en-US" w:eastAsia="ru-RU"/>
+        </w:rPr>
+        <w:t>«report.version_name:endIf»</w:t>
+      </w:r>
+      <w:r>
+        <w:rPr>
+          <w:rFonts w:eastAsia="Times New Roman" w:cs="Times New Roman"/>
+          <w:lang w:eastAsia="ru-RU"/>
+        </w:rPr>
+        <w:fldChar w:fldCharType="end"/>
+      </w:r>
+      <w:r>
+        <w:rPr>
+          <w:rFonts w:eastAsia="Times New Roman" w:cs="Times New Roman"/>
+          <w:lang w:val="en-US" w:eastAsia="ru-RU"/>
+        </w:rPr>
+        <w:br/>
+      </w:r>
+      <w:r>
+        <w:fldChar w:fldCharType="begin"/>
+      </w:r>
+      <w:r>
+        <w:rPr>
+          <w:lang w:val="en-US"/>
+        </w:rPr>
+        <w:instrText xml:space="preserve"> MERGEFIELD  report.issues_count_all:if  \* MERGEFORMAT </w:instrText>
+      </w:r>
+      <w:r>
+        <w:fldChar w:fldCharType="separate"/>
+      </w:r>
+      <w:r>
+        <w:rPr>
+          <w:lang w:val="en-US"/>
+        </w:rPr>
+        <w:t>«</w:t>
+      </w:r>
+      <w:proofErr w:type="spellStart"/>
+      <w:r>
+        <w:rPr>
+          <w:lang w:val="en-US"/>
+        </w:rPr>
+        <w:t>report.issues_count_all:if</w:t>
+      </w:r>
+      <w:proofErr w:type="spellEnd"/>
+      <w:r>
+        <w:rPr>
+          <w:lang w:val="en-US"/>
+        </w:rPr>
+        <w:t>»</w:t>
+      </w:r>
+      <w:r>
+        <w:fldChar w:fldCharType="end"/>
+      </w:r>
+      <w:r>
+        <w:rPr>
+          <w:rFonts w:eastAsia="Times New Roman" w:cs="Times New Roman"/>
+          <w:b/>
+          <w:lang w:eastAsia="ru-RU"/>
+        </w:rPr>
+        <w:t>Всего</w:t>
+      </w:r>
+      <w:r>
+        <w:rPr>
+          <w:rFonts w:eastAsia="Times New Roman" w:cs="Times New Roman"/>
+          <w:b/>
+          <w:lang w:val="en-US" w:eastAsia="ru-RU"/>
+        </w:rPr>
+        <w:t xml:space="preserve"> </w:t>
+      </w:r>
+      <w:r>
+        <w:rPr>
+          <w:rFonts w:eastAsia="Times New Roman" w:cs="Times New Roman"/>
+          <w:b/>
+          <w:lang w:eastAsia="ru-RU"/>
+        </w:rPr>
+        <w:t>прикреплено</w:t>
+      </w:r>
+      <w:r>
+        <w:rPr>
+          <w:rFonts w:eastAsia="Times New Roman" w:cs="Times New Roman"/>
+          <w:b/>
+          <w:lang w:val="en-US" w:eastAsia="ru-RU"/>
+        </w:rPr>
+        <w:t xml:space="preserve"> </w:t>
+      </w:r>
+      <w:r>
+        <w:rPr>
+          <w:rFonts w:eastAsia="Times New Roman" w:cs="Times New Roman"/>
+          <w:b/>
+          <w:lang w:eastAsia="ru-RU"/>
+        </w:rPr>
+        <w:t>задач</w:t>
+      </w:r>
+      <w:r>
+        <w:rPr>
+          <w:rFonts w:eastAsia="Times New Roman" w:cs="Times New Roman"/>
+          <w:b/>
+          <w:lang w:val="en-US" w:eastAsia="ru-RU"/>
+        </w:rPr>
+        <w:t>:</w:t>
+      </w:r>
+      <w:r>
+        <w:rPr>
+          <w:rFonts w:eastAsia="Times New Roman" w:cs="Times New Roman"/>
+          <w:lang w:val="en-US" w:eastAsia="ru-RU"/>
+        </w:rPr>
+        <w:t xml:space="preserve"> </w:t>
+      </w:r>
+      <w:r>
+        <w:rPr>
+          <w:rFonts w:eastAsia="Times New Roman" w:cs="Times New Roman"/>
+          <w:lang w:val="en-US" w:eastAsia="ru-RU"/>
+        </w:rPr>
+        <w:fldChar w:fldCharType="begin"/>
+      </w:r>
+      <w:r>
+        <w:rPr>
+          <w:rFonts w:eastAsia="Times New Roman" w:cs="Times New Roman"/>
+          <w:lang w:val="en-US" w:eastAsia="ru-RU"/>
+        </w:rPr>
+        <w:instrText xml:space="preserve"> MERGEFIELD  =report.issues_count_all  \* MERGEFORMAT </w:instrText>
+      </w:r>
+      <w:r>
+        <w:rPr>
+          <w:rFonts w:eastAsia="Times New Roman" w:cs="Times New Roman"/>
+          <w:lang w:val="en-US" w:eastAsia="ru-RU"/>
+        </w:rPr>
+        <w:fldChar w:fldCharType="separate"/>
+      </w:r>
+      <w:r>
+        <w:rPr>
+          <w:rFonts w:eastAsia="Times New Roman" w:cs="Times New Roman"/>
+          <w:noProof/>
+          <w:lang w:val="en-US" w:eastAsia="ru-RU"/>
+        </w:rPr>
+        <w:t>«=report.issues_count_all»</w:t>
+      </w:r>
+      <w:r>
+        <w:rPr>
+          <w:rFonts w:eastAsia="Times New Roman" w:cs="Times New Roman"/>
+          <w:lang w:val="en-US" w:eastAsia="ru-RU"/>
+        </w:rPr>
+        <w:fldChar w:fldCharType="end"/>
+      </w:r>
+      <w:r>
+        <w:rPr>
+          <w:rFonts w:eastAsia="Times New Roman" w:cs="Times New Roman"/>
+          <w:lang w:val="en-US" w:eastAsia="ru-RU"/>
+        </w:rPr>
+        <w:fldChar w:fldCharType="begin"/>
+      </w:r>
+      <w:r>
+        <w:rPr>
+          <w:rFonts w:eastAsia="Times New Roman" w:cs="Times New Roman"/>
+          <w:lang w:val="en-US" w:eastAsia="ru-RU"/>
+        </w:rPr>
+        <w:instrText xml:space="preserve"> MERGEFIELD  report.issues_count_all:endIf  \* MERGEFORMAT </w:instrText>
+      </w:r>
+      <w:r>
+        <w:rPr>
+          <w:rFonts w:eastAsia="Times New Roman" w:cs="Times New Roman"/>
+          <w:lang w:val="en-US" w:eastAsia="ru-RU"/>
+        </w:rPr>
+        <w:fldChar w:fldCharType="separate"/>
+      </w:r>
+      <w:r>
+        <w:rPr>
+          <w:rFonts w:eastAsia="Times New Roman" w:cs="Times New Roman"/>
+          <w:noProof/>
+          <w:lang w:val="en-US" w:eastAsia="ru-RU"/>
+        </w:rPr>
+        <w:t>«report.issues_count_all:endIf»</w:t>
+      </w:r>
+      <w:r>
+        <w:rPr>
+          <w:rFonts w:eastAsia="Times New Roman" w:cs="Times New Roman"/>
+          <w:lang w:val="en-US" w:eastAsia="ru-RU"/>
+        </w:rPr>
+        <w:fldChar w:fldCharType="end"/>
+      </w:r>
+      <w:r>
+        <w:rPr>
+          <w:rFonts w:eastAsia="Times New Roman" w:cs="Times New Roman"/>
+          <w:lang w:val="en-US" w:eastAsia="ru-RU"/>
+        </w:rPr>
+        <w:br/>
+      </w:r>
+      <w:r>
+        <w:rPr>
+          <w:rFonts w:eastAsia="Times New Roman" w:cs="Times New Roman"/>
+          <w:b/>
+          <w:bCs/>
+          <w:lang w:val="en-US" w:eastAsia="ru-RU"/>
+        </w:rPr>
+        <w:br/>
+      </w:r>
+      <w:r>
+        <w:rPr>
+          <w:rFonts w:eastAsia="Times New Roman" w:cs="Times New Roman"/>
+          <w:b/>
+          <w:bCs/>
+          <w:lang w:eastAsia="ru-RU"/>
+        </w:rPr>
+        <w:t>Клиент</w:t>
+      </w:r>
+      <w:r>
+        <w:rPr>
+          <w:rFonts w:eastAsia="Times New Roman" w:cs="Times New Roman"/>
+          <w:bCs/>
+          <w:lang w:val="en-US" w:eastAsia="ru-RU"/>
+        </w:rPr>
+        <w:t>:</w:t>
+      </w:r>
+      <w:r>
+        <w:rPr>
+          <w:rFonts w:eastAsia="Times New Roman" w:cs="Times New Roman"/>
+          <w:lang w:val="en-US" w:eastAsia="ru-RU"/>
+        </w:rPr>
+        <w:t> </w:t>
+      </w:r>
+      <w:r>
+        <w:rPr>
+          <w:rFonts w:eastAsia="Times New Roman" w:cs="Times New Roman"/>
+          <w:lang w:val="en-US" w:eastAsia="ru-RU"/>
+        </w:rPr>
+        <w:fldChar w:fldCharType="begin"/>
+      </w:r>
+      <w:r>
+        <w:rPr>
+          <w:rFonts w:eastAsia="Times New Roman" w:cs="Times New Roman"/>
+          <w:lang w:val="en-US" w:eastAsia="ru-RU"/>
+        </w:rPr>
+        <w:instrText xml:space="preserve"> </w:instrText>
+      </w:r>
+      <w:r>
+        <w:rPr>
+          <w:rFonts w:eastAsia="Times New Roman" w:cs="Times New Roman"/>
+          <w:lang w:val="en-US" w:eastAsia="ru-RU"/>
+        </w:rPr>
+        <w:instrText>MERGEFIELD</w:instrText>
+      </w:r>
+      <w:r>
+        <w:rPr>
+          <w:rFonts w:eastAsia="Times New Roman" w:cs="Times New Roman"/>
+          <w:lang w:val="en-US" w:eastAsia="ru-RU"/>
+        </w:rPr>
+        <w:instrText xml:space="preserve">  =</w:instrText>
+      </w:r>
+      <w:r>
+        <w:rPr>
+          <w:rFonts w:eastAsia="Times New Roman" w:cs="Times New Roman"/>
+          <w:lang w:val="en-US" w:eastAsia="ru-RU"/>
+        </w:rPr>
+        <w:instrText>report</w:instrText>
+      </w:r>
+      <w:r>
+        <w:rPr>
+          <w:rFonts w:eastAsia="Times New Roman" w:cs="Times New Roman"/>
+          <w:lang w:val="en-US" w:eastAsia="ru-RU"/>
+        </w:rPr>
+        <w:instrText>.</w:instrText>
+      </w:r>
+      <w:r>
+        <w:rPr>
+          <w:rFonts w:eastAsia="Times New Roman" w:cs="Times New Roman"/>
+          <w:lang w:val="en-US" w:eastAsia="ru-RU"/>
+        </w:rPr>
+        <w:instrText>client</w:instrText>
+      </w:r>
+      <w:r>
+        <w:rPr>
+          <w:rFonts w:eastAsia="Times New Roman" w:cs="Times New Roman"/>
+          <w:lang w:val="en-US" w:eastAsia="ru-RU"/>
+        </w:rPr>
+        <w:instrText>_</w:instrText>
+      </w:r>
+      <w:r>
+        <w:rPr>
+          <w:rFonts w:eastAsia="Times New Roman" w:cs="Times New Roman"/>
+          <w:lang w:val="en-US" w:eastAsia="ru-RU"/>
+        </w:rPr>
+        <w:instrText>env</w:instrText>
+      </w:r>
+      <w:r>
+        <w:rPr>
+          <w:rFonts w:eastAsia="Times New Roman" w:cs="Times New Roman"/>
+          <w:lang w:val="en-US" w:eastAsia="ru-RU"/>
+        </w:rPr>
+        <w:instrText xml:space="preserve"> \* </w:instrText>
+      </w:r>
+      <w:r>
+        <w:rPr>
+          <w:rFonts w:eastAsia="Times New Roman" w:cs="Times New Roman"/>
+          <w:lang w:val="en-US" w:eastAsia="ru-RU"/>
+        </w:rPr>
+        <w:instrText>MERGEFORMAT</w:instrText>
+      </w:r>
+      <w:r>
+        <w:rPr>
+          <w:rFonts w:eastAsia="Times New Roman" w:cs="Times New Roman"/>
+          <w:lang w:val="en-US" w:eastAsia="ru-RU"/>
+        </w:rPr>
+        <w:instrText xml:space="preserve"> </w:instrText>
+      </w:r>
+      <w:r>
+        <w:rPr>
+          <w:rFonts w:eastAsia="Times New Roman" w:cs="Times New Roman"/>
+          <w:lang w:val="en-US" w:eastAsia="ru-RU"/>
+        </w:rPr>
+        <w:fldChar w:fldCharType="separate"/>
+      </w:r>
+      <w:r>
+        <w:rPr>
+          <w:rFonts w:eastAsia="Times New Roman" w:cs="Times New Roman"/>
+          <w:noProof/>
+          <w:lang w:val="en-US" w:eastAsia="ru-RU"/>
+        </w:rPr>
+        <w:t>«=</w:t>
+      </w:r>
+      <w:r>
+        <w:rPr>
+          <w:rFonts w:eastAsia="Times New Roman" w:cs="Times New Roman"/>
+          <w:noProof/>
+          <w:lang w:val="en-US" w:eastAsia="ru-RU"/>
+        </w:rPr>
+        <w:t>report</w:t>
+      </w:r>
+      <w:r>
+        <w:rPr>
+          <w:rFonts w:eastAsia="Times New Roman" w:cs="Times New Roman"/>
+          <w:noProof/>
+          <w:lang w:val="en-US" w:eastAsia="ru-RU"/>
+        </w:rPr>
+        <w:t>.</w:t>
+      </w:r>
+      <w:r>
+        <w:rPr>
+          <w:rFonts w:eastAsia="Times New Roman" w:cs="Times New Roman"/>
+          <w:noProof/>
+          <w:lang w:val="en-US" w:eastAsia="ru-RU"/>
+        </w:rPr>
+        <w:t>client</w:t>
+      </w:r>
+      <w:r>
+        <w:rPr>
+          <w:rFonts w:eastAsia="Times New Roman" w:cs="Times New Roman"/>
+          <w:noProof/>
+          <w:lang w:val="en-US" w:eastAsia="ru-RU"/>
+        </w:rPr>
+        <w:t>_</w:t>
+      </w:r>
+      <w:r>
+        <w:rPr>
+          <w:rFonts w:eastAsia="Times New Roman" w:cs="Times New Roman"/>
+          <w:noProof/>
+          <w:lang w:val="en-US" w:eastAsia="ru-RU"/>
+        </w:rPr>
+        <w:t>env</w:t>
+      </w:r>
+      <w:r>
+        <w:rPr>
+          <w:rFonts w:eastAsia="Times New Roman" w:cs="Times New Roman"/>
+          <w:noProof/>
+          <w:lang w:val="en-US" w:eastAsia="ru-RU"/>
+        </w:rPr>
+        <w:t>»</w:t>
+      </w:r>
+      <w:r>
+        <w:rPr>
+          <w:rFonts w:eastAsia="Times New Roman" w:cs="Times New Roman"/>
+          <w:lang w:val="en-US" w:eastAsia="ru-RU"/>
+        </w:rPr>
+        <w:fldChar w:fldCharType="end"/>
+      </w:r>
+      <w:r>
+        <w:rPr>
+          <w:rFonts w:eastAsia="Times New Roman" w:cs="Times New Roman"/>
+          <w:lang w:val="en-US" w:eastAsia="ru-RU"/>
+        </w:rPr>
+        <w:br/>
+      </w:r>
+      <w:r>
+        <w:rPr>
+          <w:rFonts w:eastAsia="Times New Roman" w:cs="Times New Roman"/>
+          <w:b/>
+          <w:bCs/>
+          <w:lang w:eastAsia="ru-RU"/>
+        </w:rPr>
+        <w:t>Сервер</w:t>
+      </w:r>
+      <w:r>
+        <w:rPr>
+          <w:rFonts w:eastAsia="Times New Roman" w:cs="Times New Roman"/>
+          <w:bCs/>
+          <w:lang w:val="en-US" w:eastAsia="ru-RU"/>
+        </w:rPr>
+        <w:t>:</w:t>
+      </w:r>
+      <w:r>
+        <w:rPr>
+          <w:rFonts w:eastAsia="Times New Roman" w:cs="Times New Roman"/>
+          <w:lang w:val="en-US" w:eastAsia="ru-RU"/>
+        </w:rPr>
+        <w:t> </w:t>
+      </w:r>
+      <w:r>
+        <w:rPr>
+          <w:rFonts w:eastAsia="Times New Roman" w:cs="Times New Roman"/>
+          <w:lang w:eastAsia="ru-RU"/>
+        </w:rPr>
+        <w:fldChar w:fldCharType="begin"/>
+      </w:r>
+      <w:r>
+        <w:rPr>
+          <w:rFonts w:eastAsia="Times New Roman" w:cs="Times New Roman"/>
+          <w:lang w:val="en-US" w:eastAsia="ru-RU"/>
+        </w:rPr>
+        <w:instrText xml:space="preserve"> </w:instrText>
+      </w:r>
+      <w:r>
+        <w:rPr>
+          <w:rFonts w:eastAsia="Times New Roman" w:cs="Times New Roman"/>
+          <w:lang w:val="en-US" w:eastAsia="ru-RU"/>
+        </w:rPr>
+        <w:instrText>MERGEFIELD</w:instrText>
+      </w:r>
+      <w:r>
+        <w:rPr>
+          <w:rFonts w:eastAsia="Times New Roman" w:cs="Times New Roman"/>
+          <w:lang w:val="en-US" w:eastAsia="ru-RU"/>
+        </w:rPr>
+        <w:instrText xml:space="preserve">  =</w:instrText>
+      </w:r>
+      <w:r>
+        <w:rPr>
+          <w:rFonts w:eastAsia="Times New Roman" w:cs="Times New Roman"/>
+          <w:lang w:val="en-US" w:eastAsia="ru-RU"/>
+        </w:rPr>
+        <w:instrText>report</w:instrText>
+      </w:r>
+      <w:r>
+        <w:rPr>
+          <w:rFonts w:eastAsia="Times New Roman" w:cs="Times New Roman"/>
+          <w:lang w:val="en-US" w:eastAsia="ru-RU"/>
+        </w:rPr>
+        <w:instrText>.</w:instrText>
+      </w:r>
+      <w:r>
+        <w:rPr>
+          <w:rFonts w:eastAsia="Times New Roman" w:cs="Times New Roman"/>
+          <w:lang w:val="en-US" w:eastAsia="ru-RU"/>
+        </w:rPr>
+        <w:instrText>env</w:instrText>
+      </w:r>
+      <w:r>
+        <w:rPr>
+          <w:rFonts w:eastAsia="Times New Roman" w:cs="Times New Roman"/>
+          <w:lang w:val="en-US" w:eastAsia="ru-RU"/>
+        </w:rPr>
+        <w:instrText xml:space="preserve"> \* </w:instrText>
+      </w:r>
+      <w:r>
+        <w:rPr>
+          <w:rFonts w:eastAsia="Times New Roman" w:cs="Times New Roman"/>
+          <w:lang w:val="en-US" w:eastAsia="ru-RU"/>
+        </w:rPr>
+        <w:instrText>MERGEFORMAT</w:instrText>
+      </w:r>
+      <w:r>
+        <w:rPr>
+          <w:rFonts w:eastAsia="Times New Roman" w:cs="Times New Roman"/>
+          <w:lang w:val="en-US" w:eastAsia="ru-RU"/>
+        </w:rPr>
+        <w:instrText xml:space="preserve"> </w:instrText>
+      </w:r>
+      <w:r>
+        <w:rPr>
+          <w:rFonts w:eastAsia="Times New Roman" w:cs="Times New Roman"/>
+          <w:lang w:eastAsia="ru-RU"/>
+        </w:rPr>
+        <w:fldChar w:fldCharType="separate"/>
+      </w:r>
+      <w:r>
+        <w:rPr>
+          <w:rFonts w:eastAsia="Times New Roman" w:cs="Times New Roman"/>
+          <w:noProof/>
+          <w:lang w:val="en-US" w:eastAsia="ru-RU"/>
+        </w:rPr>
+        <w:t>«=</w:t>
+      </w:r>
+      <w:r>
+        <w:rPr>
+          <w:rFonts w:eastAsia="Times New Roman" w:cs="Times New Roman"/>
+          <w:noProof/>
+          <w:lang w:val="en-US" w:eastAsia="ru-RU"/>
+        </w:rPr>
+        <w:t>report</w:t>
+      </w:r>
+      <w:r>
+        <w:rPr>
+          <w:rFonts w:eastAsia="Times New Roman" w:cs="Times New Roman"/>
+          <w:noProof/>
+          <w:lang w:val="en-US" w:eastAsia="ru-RU"/>
+        </w:rPr>
+        <w:t>.</w:t>
+      </w:r>
+      <w:r>
+        <w:rPr>
+          <w:rFonts w:eastAsia="Times New Roman" w:cs="Times New Roman"/>
+          <w:noProof/>
+          <w:lang w:val="en-US" w:eastAsia="ru-RU"/>
+        </w:rPr>
+        <w:t>env</w:t>
+      </w:r>
+      <w:r>
+        <w:rPr>
+          <w:rFonts w:eastAsia="Times New Roman" w:cs="Times New Roman"/>
+          <w:noProof/>
+          <w:lang w:val="en-US" w:eastAsia="ru-RU"/>
+        </w:rPr>
+        <w:t>»</w:t>
+      </w:r>
+      <w:r>
+        <w:rPr>
+          <w:rFonts w:eastAsia="Times New Roman" w:cs="Times New Roman"/>
+          <w:lang w:eastAsia="ru-RU"/>
+        </w:rPr>
+        <w:fldChar w:fldCharType="end"/>
+      </w:r>
+      <w:r>
+        <w:rPr>
+          <w:rFonts w:eastAsia="Times New Roman" w:cs="Times New Roman"/>
+          <w:lang w:val="en-US" w:eastAsia="ru-RU"/>
+        </w:rPr>
+        <w:br/>
+      </w:r>
+      <w:r>
+        <w:rPr>
+          <w:rFonts w:eastAsia="Times New Roman" w:cs="Times New Roman"/>
+          <w:b/>
+          <w:lang w:eastAsia="ru-RU"/>
+        </w:rPr>
+        <w:t>Ориентировочное</w:t>
+      </w:r>
+      <w:r>
+        <w:rPr>
+          <w:rFonts w:eastAsia="Times New Roman" w:cs="Times New Roman"/>
+          <w:b/>
+          <w:lang w:val="en-US" w:eastAsia="ru-RU"/>
+        </w:rPr>
+        <w:t xml:space="preserve"> </w:t>
+      </w:r>
+      <w:r>
+        <w:rPr>
+          <w:rFonts w:eastAsia="Times New Roman" w:cs="Times New Roman"/>
+          <w:b/>
+          <w:lang w:eastAsia="ru-RU"/>
+        </w:rPr>
+        <w:t>время</w:t>
+      </w:r>
+      <w:r>
+        <w:rPr>
+          <w:rFonts w:eastAsia="Times New Roman" w:cs="Times New Roman"/>
+          <w:b/>
+          <w:lang w:val="en-US" w:eastAsia="ru-RU"/>
+        </w:rPr>
+        <w:t>:</w:t>
+      </w:r>
+      <w:r>
+        <w:rPr>
+          <w:rFonts w:eastAsia="Times New Roman" w:cs="Times New Roman"/>
+          <w:lang w:val="en-US" w:eastAsia="ru-RU"/>
+        </w:rPr>
+        <w:t xml:space="preserve"> </w:t>
+      </w:r>
+      <w:r>
+        <w:rPr>
+          <w:rFonts w:eastAsia="Times New Roman" w:cs="Times New Roman"/>
+          <w:lang w:eastAsia="ru-RU"/>
+        </w:rPr>
+        <w:fldChar w:fldCharType="begin"/>
+      </w:r>
+      <w:r>
+        <w:rPr>
+          <w:rFonts w:eastAsia="Times New Roman" w:cs="Times New Roman"/>
+          <w:lang w:val="en-US" w:eastAsia="ru-RU"/>
+        </w:rPr>
+        <w:instrText xml:space="preserve"> </w:instrText>
+      </w:r>
+      <w:r>
+        <w:rPr>
+          <w:rFonts w:eastAsia="Times New Roman" w:cs="Times New Roman"/>
+          <w:lang w:val="en-US" w:eastAsia="ru-RU"/>
+        </w:rPr>
+        <w:instrText>MERGEFIELD</w:instrText>
+      </w:r>
+      <w:r>
+        <w:rPr>
+          <w:rFonts w:eastAsia="Times New Roman" w:cs="Times New Roman"/>
+          <w:lang w:val="en-US" w:eastAsia="ru-RU"/>
+        </w:rPr>
+        <w:instrText xml:space="preserve">  =</w:instrText>
+      </w:r>
+      <w:r>
+        <w:rPr>
+          <w:rFonts w:eastAsia="Times New Roman" w:cs="Times New Roman"/>
+          <w:lang w:val="en-US" w:eastAsia="ru-RU"/>
+        </w:rPr>
+        <w:instrText>report</w:instrText>
+      </w:r>
+      <w:r>
+        <w:rPr>
+          <w:rFonts w:eastAsia="Times New Roman" w:cs="Times New Roman"/>
+          <w:lang w:val="en-US" w:eastAsia="ru-RU"/>
+        </w:rPr>
+        <w:instrText>.</w:instrText>
+      </w:r>
+      <w:r>
+        <w:rPr>
+          <w:rFonts w:eastAsia="Times New Roman" w:cs="Times New Roman"/>
+          <w:lang w:val="en-US" w:eastAsia="ru-RU"/>
+        </w:rPr>
+        <w:instrText>time</w:instrText>
+      </w:r>
+      <w:r>
+        <w:rPr>
+          <w:rFonts w:eastAsia="Times New Roman" w:cs="Times New Roman"/>
+          <w:lang w:val="en-US" w:eastAsia="ru-RU"/>
+        </w:rPr>
+        <w:instrText>_</w:instrText>
+      </w:r>
+      <w:r>
+        <w:rPr>
+          <w:rFonts w:eastAsia="Times New Roman" w:cs="Times New Roman"/>
+          <w:lang w:val="en-US" w:eastAsia="ru-RU"/>
+        </w:rPr>
+        <w:instrText>evaluation</w:instrText>
+      </w:r>
+      <w:r>
+        <w:rPr>
+          <w:rFonts w:eastAsia="Times New Roman" w:cs="Times New Roman"/>
+          <w:lang w:val="en-US" w:eastAsia="ru-RU"/>
+        </w:rPr>
+        <w:instrText xml:space="preserve"> \* </w:instrText>
+      </w:r>
+      <w:r>
+        <w:rPr>
+          <w:rFonts w:eastAsia="Times New Roman" w:cs="Times New Roman"/>
+          <w:lang w:val="en-US" w:eastAsia="ru-RU"/>
+        </w:rPr>
+        <w:instrText>MERGEFORMAT</w:instrText>
+      </w:r>
+      <w:r>
+        <w:rPr>
+          <w:rFonts w:eastAsia="Times New Roman" w:cs="Times New Roman"/>
+          <w:lang w:val="en-US" w:eastAsia="ru-RU"/>
+        </w:rPr>
+        <w:instrText xml:space="preserve"> </w:instrText>
+      </w:r>
+      <w:r>
+        <w:rPr>
+          <w:rFonts w:eastAsia="Times New Roman" w:cs="Times New Roman"/>
+          <w:lang w:eastAsia="ru-RU"/>
+        </w:rPr>
+        <w:fldChar w:fldCharType="separate"/>
+      </w:r>
+      <w:r>
+        <w:rPr>
+          <w:rFonts w:eastAsia="Times New Roman" w:cs="Times New Roman"/>
+          <w:noProof/>
+          <w:lang w:val="en-US" w:eastAsia="ru-RU"/>
+        </w:rPr>
+        <w:t>«=</w:t>
+      </w:r>
+      <w:r>
+        <w:rPr>
+          <w:rFonts w:eastAsia="Times New Roman" w:cs="Times New Roman"/>
+          <w:noProof/>
+          <w:lang w:val="en-US" w:eastAsia="ru-RU"/>
+        </w:rPr>
+        <w:t>report</w:t>
+      </w:r>
+      <w:r>
+        <w:rPr>
+          <w:rFonts w:eastAsia="Times New Roman" w:cs="Times New Roman"/>
+          <w:noProof/>
+          <w:lang w:val="en-US" w:eastAsia="ru-RU"/>
+        </w:rPr>
+        <w:t>.</w:t>
+      </w:r>
+      <w:r>
+        <w:rPr>
+          <w:rFonts w:eastAsia="Times New Roman" w:cs="Times New Roman"/>
+          <w:noProof/>
+          <w:lang w:val="en-US" w:eastAsia="ru-RU"/>
+        </w:rPr>
+        <w:t>time</w:t>
+      </w:r>
+      <w:r>
+        <w:rPr>
+          <w:rFonts w:eastAsia="Times New Roman" w:cs="Times New Roman"/>
+          <w:noProof/>
+          <w:lang w:val="en-US" w:eastAsia="ru-RU"/>
+        </w:rPr>
+        <w:t>_</w:t>
+      </w:r>
+      <w:r>
+        <w:rPr>
+          <w:rFonts w:eastAsia="Times New Roman" w:cs="Times New Roman"/>
+          <w:noProof/>
+          <w:lang w:val="en-US" w:eastAsia="ru-RU"/>
+        </w:rPr>
+        <w:t>evaluation</w:t>
+      </w:r>
+      <w:r>
+        <w:rPr>
+          <w:rFonts w:eastAsia="Times New Roman" w:cs="Times New Roman"/>
+          <w:noProof/>
+          <w:lang w:val="en-US" w:eastAsia="ru-RU"/>
+        </w:rPr>
+        <w:t>»</w:t>
+      </w:r>
+      <w:r>
+        <w:rPr>
+          <w:rFonts w:eastAsia="Times New Roman" w:cs="Times New Roman"/>
+          <w:lang w:eastAsia="ru-RU"/>
+        </w:rPr>
+        <w:fldChar w:fldCharType="end"/>
+      </w:r>
+      <w:r>
+        <w:rPr>
+          <w:rFonts w:eastAsia="Times New Roman" w:cs="Times New Roman"/>
+          <w:lang w:val="en-US" w:eastAsia="ru-RU"/>
+        </w:rPr>
+        <w:br/>
+      </w:r>
+      <w:r>
+        <w:rPr>
+          <w:rFonts w:eastAsia="Times New Roman" w:cs="Times New Roman"/>
+          <w:lang w:eastAsia="ru-RU"/>
+        </w:rPr>
+        <w:fldChar w:fldCharType="begin"/>
+      </w:r>
+      <w:r>
+        <w:rPr>
+          <w:rFonts w:eastAsia="Times New Roman" w:cs="Times New Roman"/>
+          <w:lang w:val="en-US" w:eastAsia="ru-RU"/>
+        </w:rPr>
+        <w:instrText xml:space="preserve"> </w:instrText>
+      </w:r>
+      <w:r>
+        <w:rPr>
+          <w:rFonts w:eastAsia="Times New Roman" w:cs="Times New Roman"/>
+          <w:lang w:val="en-US" w:eastAsia="ru-RU"/>
+        </w:rPr>
+        <w:instrText>MERGEFIELD</w:instrText>
+      </w:r>
+      <w:r>
+        <w:rPr>
+          <w:rFonts w:eastAsia="Times New Roman" w:cs="Times New Roman"/>
+          <w:lang w:val="en-US" w:eastAsia="ru-RU"/>
+        </w:rPr>
+        <w:instrText xml:space="preserve">  </w:instrText>
+      </w:r>
+      <w:r>
+        <w:rPr>
+          <w:rFonts w:eastAsia="Times New Roman" w:cs="Times New Roman"/>
+          <w:lang w:val="en-US" w:eastAsia="ru-RU"/>
+        </w:rPr>
+        <w:instrText>report</w:instrText>
+      </w:r>
+      <w:r>
+        <w:rPr>
+          <w:rFonts w:eastAsia="Times New Roman" w:cs="Times New Roman"/>
+          <w:lang w:val="en-US" w:eastAsia="ru-RU"/>
+        </w:rPr>
+        <w:instrText>.</w:instrText>
+      </w:r>
+      <w:r>
+        <w:rPr>
+          <w:rFonts w:eastAsia="Times New Roman" w:cs="Times New Roman"/>
+          <w:lang w:val="en-US" w:eastAsia="ru-RU"/>
+        </w:rPr>
+        <w:instrText>work</w:instrText>
+      </w:r>
+      <w:r>
+        <w:rPr>
+          <w:rFonts w:eastAsia="Times New Roman" w:cs="Times New Roman"/>
+          <w:lang w:val="en-US" w:eastAsia="ru-RU"/>
+        </w:rPr>
+        <w:instrText>_</w:instrText>
+      </w:r>
+      <w:r>
+        <w:rPr>
+          <w:rFonts w:eastAsia="Times New Roman" w:cs="Times New Roman"/>
+          <w:lang w:val="en-US" w:eastAsia="ru-RU"/>
+        </w:rPr>
+        <w:instrText>time</w:instrText>
+      </w:r>
+      <w:r>
+        <w:rPr>
+          <w:rFonts w:eastAsia="Times New Roman" w:cs="Times New Roman"/>
+          <w:lang w:val="en-US" w:eastAsia="ru-RU"/>
+        </w:rPr>
+        <w:instrText>:</w:instrText>
+      </w:r>
+      <w:r>
+        <w:rPr>
+          <w:rFonts w:eastAsia="Times New Roman" w:cs="Times New Roman"/>
+          <w:lang w:val="en-US" w:eastAsia="ru-RU"/>
+        </w:rPr>
+        <w:instrText>if</w:instrText>
+      </w:r>
+      <w:r>
+        <w:rPr>
+          <w:rFonts w:eastAsia="Times New Roman" w:cs="Times New Roman"/>
+          <w:lang w:val="en-US" w:eastAsia="ru-RU"/>
+        </w:rPr>
+        <w:instrText xml:space="preserve"> \* </w:instrText>
+      </w:r>
+      <w:r>
+        <w:rPr>
+          <w:rFonts w:eastAsia="Times New Roman" w:cs="Times New Roman"/>
+          <w:lang w:val="en-US" w:eastAsia="ru-RU"/>
+        </w:rPr>
+        <w:instrText>MERGEFORMAT</w:instrText>
+      </w:r>
+      <w:r>
+        <w:rPr>
+          <w:rFonts w:eastAsia="Times New Roman" w:cs="Times New Roman"/>
+          <w:lang w:val="en-US" w:eastAsia="ru-RU"/>
+        </w:rPr>
+        <w:instrText xml:space="preserve"> </w:instrText>
+      </w:r>
+      <w:r>
+        <w:rPr>
+          <w:rFonts w:eastAsia="Times New Roman" w:cs="Times New Roman"/>
+          <w:lang w:eastAsia="ru-RU"/>
+        </w:rPr>
+        <w:fldChar w:fldCharType="separate"/>
+      </w:r>
+      <w:r>
+        <w:rPr>
+          <w:rFonts w:eastAsia="Times New Roman" w:cs="Times New Roman"/>
+          <w:noProof/>
+          <w:lang w:val="en-US" w:eastAsia="ru-RU"/>
+        </w:rPr>
+        <w:t>«</w:t>
+      </w:r>
+      <w:r>
+        <w:rPr>
+          <w:rFonts w:eastAsia="Times New Roman" w:cs="Times New Roman"/>
+          <w:noProof/>
+          <w:lang w:val="en-US" w:eastAsia="ru-RU"/>
+        </w:rPr>
+        <w:t>report</w:t>
+      </w:r>
+      <w:r>
+        <w:rPr>
+          <w:rFonts w:eastAsia="Times New Roman" w:cs="Times New Roman"/>
+          <w:noProof/>
+          <w:lang w:val="en-US" w:eastAsia="ru-RU"/>
+        </w:rPr>
+        <w:t>.</w:t>
+      </w:r>
+      <w:r>
+        <w:rPr>
+          <w:rFonts w:eastAsia="Times New Roman" w:cs="Times New Roman"/>
+          <w:noProof/>
+          <w:lang w:val="en-US" w:eastAsia="ru-RU"/>
+        </w:rPr>
+        <w:t>work</w:t>
+      </w:r>
+      <w:r>
+        <w:rPr>
+          <w:rFonts w:eastAsia="Times New Roman" w:cs="Times New Roman"/>
+          <w:noProof/>
+          <w:lang w:val="en-US" w:eastAsia="ru-RU"/>
+        </w:rPr>
+        <w:t>_</w:t>
+      </w:r>
+      <w:r>
+        <w:rPr>
+          <w:rFonts w:eastAsia="Times New Roman" w:cs="Times New Roman"/>
+          <w:noProof/>
+          <w:lang w:val="en-US" w:eastAsia="ru-RU"/>
+        </w:rPr>
+        <w:t>time</w:t>
+      </w:r>
+      <w:r>
+        <w:rPr>
+          <w:rFonts w:eastAsia="Times New Roman" w:cs="Times New Roman"/>
+          <w:noProof/>
+          <w:lang w:val="en-US" w:eastAsia="ru-RU"/>
+        </w:rPr>
+        <w:t>:</w:t>
+      </w:r>
+      <w:r>
+        <w:rPr>
+          <w:rFonts w:eastAsia="Times New Roman" w:cs="Times New Roman"/>
+          <w:noProof/>
+          <w:lang w:val="en-US" w:eastAsia="ru-RU"/>
+        </w:rPr>
+        <w:t>if</w:t>
+      </w:r>
+      <w:r>
+        <w:rPr>
+          <w:rFonts w:eastAsia="Times New Roman" w:cs="Times New Roman"/>
+          <w:noProof/>
+          <w:lang w:val="en-US" w:eastAsia="ru-RU"/>
+        </w:rPr>
+        <w:t>»</w:t>
+      </w:r>
+      <w:r>
+        <w:rPr>
+          <w:rFonts w:eastAsia="Times New Roman" w:cs="Times New Roman"/>
+          <w:lang w:eastAsia="ru-RU"/>
+        </w:rPr>
+        <w:fldChar w:fldCharType="end"/>
+      </w:r>
+      <w:r>
+        <w:rPr>
+          <w:rFonts w:eastAsia="Times New Roman" w:cs="Times New Roman"/>
+          <w:b/>
+          <w:lang w:eastAsia="ru-RU"/>
+        </w:rPr>
+        <w:t>Фактическое</w:t>
+      </w:r>
+      <w:r>
+        <w:rPr>
+          <w:rFonts w:eastAsia="Times New Roman" w:cs="Times New Roman"/>
+          <w:b/>
+          <w:lang w:val="en-US" w:eastAsia="ru-RU"/>
+        </w:rPr>
+        <w:t xml:space="preserve"> </w:t>
+      </w:r>
+      <w:r>
+        <w:rPr>
+          <w:rFonts w:eastAsia="Times New Roman" w:cs="Times New Roman"/>
+          <w:b/>
+          <w:lang w:eastAsia="ru-RU"/>
+        </w:rPr>
+        <w:t>время</w:t>
+      </w:r>
+      <w:r>
+        <w:rPr>
+          <w:rFonts w:eastAsia="Times New Roman" w:cs="Times New Roman"/>
+          <w:b/>
+          <w:lang w:val="en-US" w:eastAsia="ru-RU"/>
+        </w:rPr>
+        <w:t xml:space="preserve"> </w:t>
+      </w:r>
+      <w:r>
+        <w:rPr>
+          <w:rFonts w:eastAsia="Times New Roman" w:cs="Times New Roman"/>
+          <w:b/>
+          <w:lang w:eastAsia="ru-RU"/>
+        </w:rPr>
+        <w:t>выполнения</w:t>
+      </w:r>
+      <w:r>
+        <w:rPr>
+          <w:rFonts w:eastAsia="Times New Roman" w:cs="Times New Roman"/>
+          <w:b/>
+          <w:lang w:val="en-US" w:eastAsia="ru-RU"/>
+        </w:rPr>
+        <w:t xml:space="preserve"> </w:t>
+      </w:r>
+      <w:r>
+        <w:rPr>
+          <w:rFonts w:eastAsia="Times New Roman" w:cs="Times New Roman"/>
+          <w:b/>
+          <w:lang w:eastAsia="ru-RU"/>
+        </w:rPr>
+        <w:t>тестирования</w:t>
+      </w:r>
+      <w:r>
+        <w:rPr>
+          <w:rFonts w:eastAsia="Times New Roman" w:cs="Times New Roman"/>
+          <w:b/>
+          <w:lang w:val="en-US" w:eastAsia="ru-RU"/>
+        </w:rPr>
+        <w:t>:</w:t>
+      </w:r>
+      <w:r>
+        <w:rPr>
+          <w:rFonts w:eastAsia="Times New Roman" w:cs="Times New Roman"/>
+          <w:lang w:val="en-US" w:eastAsia="ru-RU"/>
+        </w:rPr>
+        <w:t xml:space="preserve"> </w:t>
+      </w:r>
+      <w:r>
+        <w:rPr>
+          <w:rFonts w:eastAsia="Times New Roman" w:cs="Times New Roman"/>
+          <w:lang w:val="en-US" w:eastAsia="ru-RU"/>
+        </w:rPr>
+        <w:fldChar w:fldCharType="begin"/>
+      </w:r>
+      <w:r>
+        <w:rPr>
+          <w:rFonts w:eastAsia="Times New Roman" w:cs="Times New Roman"/>
+          <w:lang w:val="en-US" w:eastAsia="ru-RU"/>
+        </w:rPr>
+        <w:instrText xml:space="preserve"> </w:instrText>
+      </w:r>
+      <w:r>
+        <w:rPr>
+          <w:rFonts w:eastAsia="Times New Roman" w:cs="Times New Roman"/>
+          <w:lang w:val="en-US" w:eastAsia="ru-RU"/>
+        </w:rPr>
+        <w:instrText>MERGEFIELD</w:instrText>
+      </w:r>
+      <w:r>
+        <w:rPr>
+          <w:rFonts w:eastAsia="Times New Roman" w:cs="Times New Roman"/>
+          <w:lang w:val="en-US" w:eastAsia="ru-RU"/>
+        </w:rPr>
+        <w:instrText xml:space="preserve">  =</w:instrText>
+      </w:r>
+      <w:r>
+        <w:rPr>
+          <w:rFonts w:eastAsia="Times New Roman" w:cs="Times New Roman"/>
+          <w:lang w:val="en-US" w:eastAsia="ru-RU"/>
+        </w:rPr>
+        <w:instrText>report</w:instrText>
+      </w:r>
+      <w:r>
+        <w:rPr>
+          <w:rFonts w:eastAsia="Times New Roman" w:cs="Times New Roman"/>
+          <w:lang w:val="en-US" w:eastAsia="ru-RU"/>
+        </w:rPr>
+        <w:instrText>.</w:instrText>
+      </w:r>
+      <w:r>
+        <w:rPr>
+          <w:rFonts w:eastAsia="Times New Roman" w:cs="Times New Roman"/>
+          <w:lang w:val="en-US" w:eastAsia="ru-RU"/>
+        </w:rPr>
+        <w:instrText>work</w:instrText>
+      </w:r>
+      <w:r>
+        <w:rPr>
+          <w:rFonts w:eastAsia="Times New Roman" w:cs="Times New Roman"/>
+          <w:lang w:val="en-US" w:eastAsia="ru-RU"/>
+        </w:rPr>
+        <w:instrText>_</w:instrText>
+      </w:r>
+      <w:r>
+        <w:rPr>
+          <w:rFonts w:eastAsia="Times New Roman" w:cs="Times New Roman"/>
+          <w:lang w:val="en-US" w:eastAsia="ru-RU"/>
+        </w:rPr>
+        <w:instrText>time</w:instrText>
+      </w:r>
+      <w:r>
+        <w:rPr>
+          <w:rFonts w:eastAsia="Times New Roman" w:cs="Times New Roman"/>
+          <w:lang w:val="en-US" w:eastAsia="ru-RU"/>
+        </w:rPr>
+        <w:instrText xml:space="preserve">  \* </w:instrText>
+      </w:r>
+      <w:r>
+        <w:rPr>
+          <w:rFonts w:eastAsia="Times New Roman" w:cs="Times New Roman"/>
+          <w:lang w:val="en-US" w:eastAsia="ru-RU"/>
+        </w:rPr>
+        <w:instrText>MERGEFORMAT</w:instrText>
+      </w:r>
+      <w:r>
+        <w:rPr>
+          <w:rFonts w:eastAsia="Times New Roman" w:cs="Times New Roman"/>
+          <w:lang w:val="en-US" w:eastAsia="ru-RU"/>
+        </w:rPr>
+        <w:instrText xml:space="preserve"> </w:instrText>
+      </w:r>
+      <w:r>
+        <w:rPr>
+          <w:rFonts w:eastAsia="Times New Roman" w:cs="Times New Roman"/>
+          <w:lang w:val="en-US" w:eastAsia="ru-RU"/>
+        </w:rPr>
+        <w:fldChar w:fldCharType="separate"/>
+      </w:r>
+      <w:r>
+        <w:rPr>
+          <w:rFonts w:eastAsia="Times New Roman" w:cs="Times New Roman"/>
+          <w:noProof/>
+          <w:lang w:val="en-US" w:eastAsia="ru-RU"/>
+        </w:rPr>
+        <w:t>«=</w:t>
+      </w:r>
+      <w:r>
+        <w:rPr>
+          <w:rFonts w:eastAsia="Times New Roman" w:cs="Times New Roman"/>
+          <w:noProof/>
+          <w:lang w:val="en-US" w:eastAsia="ru-RU"/>
+        </w:rPr>
+        <w:t>report</w:t>
+      </w:r>
+      <w:r>
+        <w:rPr>
+          <w:rFonts w:eastAsia="Times New Roman" w:cs="Times New Roman"/>
+          <w:noProof/>
+          <w:lang w:val="en-US" w:eastAsia="ru-RU"/>
+        </w:rPr>
+        <w:t>.</w:t>
+      </w:r>
+      <w:r>
+        <w:rPr>
+          <w:rFonts w:eastAsia="Times New Roman" w:cs="Times New Roman"/>
+          <w:noProof/>
+          <w:lang w:val="en-US" w:eastAsia="ru-RU"/>
+        </w:rPr>
+        <w:t>work</w:t>
+      </w:r>
+      <w:r>
+        <w:rPr>
+          <w:rFonts w:eastAsia="Times New Roman" w:cs="Times New Roman"/>
+          <w:noProof/>
+          <w:lang w:val="en-US" w:eastAsia="ru-RU"/>
+        </w:rPr>
+        <w:t>_</w:t>
+      </w:r>
+      <w:r>
+        <w:rPr>
+          <w:rFonts w:eastAsia="Times New Roman" w:cs="Times New Roman"/>
+          <w:noProof/>
+          <w:lang w:val="en-US" w:eastAsia="ru-RU"/>
+        </w:rPr>
+        <w:t>time</w:t>
+      </w:r>
+      <w:r>
+        <w:rPr>
+          <w:rFonts w:eastAsia="Times New Roman" w:cs="Times New Roman"/>
+          <w:noProof/>
+          <w:lang w:val="en-US" w:eastAsia="ru-RU"/>
+        </w:rPr>
+        <w:t>»</w:t>
+      </w:r>
+      <w:r>
+        <w:rPr>
+          <w:rFonts w:eastAsia="Times New Roman" w:cs="Times New Roman"/>
+          <w:lang w:val="en-US" w:eastAsia="ru-RU"/>
+        </w:rPr>
+        <w:fldChar w:fldCharType="end"/>
+      </w:r>
+      <w:r>
+        <w:rPr>
+          <w:rFonts w:eastAsia="Times New Roman" w:cs="Times New Roman"/>
+          <w:lang w:val="en-US" w:eastAsia="ru-RU"/>
+        </w:rPr>
+        <w:fldChar w:fldCharType="begin"/>
+      </w:r>
+      <w:r>
+        <w:rPr>
+          <w:rFonts w:eastAsia="Times New Roman" w:cs="Times New Roman"/>
+          <w:lang w:val="en-US" w:eastAsia="ru-RU"/>
+        </w:rPr>
+        <w:instrText xml:space="preserve"> </w:instrText>
+      </w:r>
+      <w:r>
+        <w:rPr>
+          <w:rFonts w:eastAsia="Times New Roman" w:cs="Times New Roman"/>
+          <w:lang w:val="en-US" w:eastAsia="ru-RU"/>
+        </w:rPr>
+        <w:instrText>MERGEFIELD</w:instrText>
+      </w:r>
+      <w:r>
+        <w:rPr>
+          <w:rFonts w:eastAsia="Times New Roman" w:cs="Times New Roman"/>
+          <w:lang w:val="en-US" w:eastAsia="ru-RU"/>
+        </w:rPr>
+        <w:instrText xml:space="preserve">  </w:instrText>
+      </w:r>
+      <w:r>
+        <w:rPr>
+          <w:rFonts w:eastAsia="Times New Roman" w:cs="Times New Roman"/>
+          <w:lang w:val="en-US" w:eastAsia="ru-RU"/>
+        </w:rPr>
+        <w:instrText>report</w:instrText>
+      </w:r>
+      <w:r>
+        <w:rPr>
+          <w:rFonts w:eastAsia="Times New Roman" w:cs="Times New Roman"/>
+          <w:lang w:val="en-US" w:eastAsia="ru-RU"/>
+        </w:rPr>
+        <w:instrText>.</w:instrText>
+      </w:r>
+      <w:r>
+        <w:rPr>
+          <w:rFonts w:eastAsia="Times New Roman" w:cs="Times New Roman"/>
+          <w:lang w:val="en-US" w:eastAsia="ru-RU"/>
+        </w:rPr>
+        <w:instrText>work</w:instrText>
+      </w:r>
+      <w:r>
+        <w:rPr>
+          <w:rFonts w:eastAsia="Times New Roman" w:cs="Times New Roman"/>
+          <w:lang w:val="en-US" w:eastAsia="ru-RU"/>
+        </w:rPr>
+        <w:instrText>_</w:instrText>
+      </w:r>
+      <w:r>
+        <w:rPr>
+          <w:rFonts w:eastAsia="Times New Roman" w:cs="Times New Roman"/>
+          <w:lang w:val="en-US" w:eastAsia="ru-RU"/>
+        </w:rPr>
+        <w:instrText>time</w:instrText>
+      </w:r>
+      <w:r>
+        <w:rPr>
+          <w:rFonts w:eastAsia="Times New Roman" w:cs="Times New Roman"/>
+          <w:lang w:val="en-US" w:eastAsia="ru-RU"/>
+        </w:rPr>
+        <w:instrText>:</w:instrText>
+      </w:r>
+      <w:r>
+        <w:rPr>
+          <w:rFonts w:eastAsia="Times New Roman" w:cs="Times New Roman"/>
+          <w:lang w:val="en-US" w:eastAsia="ru-RU"/>
+        </w:rPr>
+        <w:instrText>endIf</w:instrText>
+      </w:r>
+      <w:r>
+        <w:rPr>
+          <w:rFonts w:eastAsia="Times New Roman" w:cs="Times New Roman"/>
+          <w:lang w:val="en-US" w:eastAsia="ru-RU"/>
+        </w:rPr>
+        <w:instrText xml:space="preserve"> \* </w:instrText>
+      </w:r>
+      <w:r>
+        <w:rPr>
+          <w:rFonts w:eastAsia="Times New Roman" w:cs="Times New Roman"/>
+          <w:lang w:val="en-US" w:eastAsia="ru-RU"/>
+        </w:rPr>
+        <w:instrText>MERGEFORMAT</w:instrText>
+      </w:r>
+      <w:r>
+        <w:rPr>
+          <w:rFonts w:eastAsia="Times New Roman" w:cs="Times New Roman"/>
+          <w:lang w:val="en-US" w:eastAsia="ru-RU"/>
+        </w:rPr>
+        <w:instrText xml:space="preserve"> </w:instrText>
+      </w:r>
+      <w:r>
+        <w:rPr>
+          <w:rFonts w:eastAsia="Times New Roman" w:cs="Times New Roman"/>
+          <w:lang w:val="en-US" w:eastAsia="ru-RU"/>
+        </w:rPr>
+        <w:fldChar w:fldCharType="separate"/>
+      </w:r>
+      <w:r>
+        <w:rPr>
+          <w:rFonts w:eastAsia="Times New Roman" w:cs="Times New Roman"/>
+          <w:noProof/>
+          <w:lang w:val="en-US" w:eastAsia="ru-RU"/>
+        </w:rPr>
+        <w:t>«</w:t>
+      </w:r>
+      <w:r>
+        <w:rPr>
+          <w:rFonts w:eastAsia="Times New Roman" w:cs="Times New Roman"/>
+          <w:noProof/>
+          <w:lang w:val="en-US" w:eastAsia="ru-RU"/>
+        </w:rPr>
+        <w:t>report</w:t>
+      </w:r>
+      <w:r>
+        <w:rPr>
+          <w:rFonts w:eastAsia="Times New Roman" w:cs="Times New Roman"/>
+          <w:noProof/>
+          <w:lang w:val="en-US" w:eastAsia="ru-RU"/>
+        </w:rPr>
+        <w:t>.</w:t>
+      </w:r>
+      <w:r>
+        <w:rPr>
+          <w:rFonts w:eastAsia="Times New Roman" w:cs="Times New Roman"/>
+          <w:noProof/>
+          <w:lang w:val="en-US" w:eastAsia="ru-RU"/>
+        </w:rPr>
+        <w:t>work</w:t>
+      </w:r>
+      <w:r>
+        <w:rPr>
+          <w:rFonts w:eastAsia="Times New Roman" w:cs="Times New Roman"/>
+          <w:noProof/>
+          <w:lang w:val="en-US" w:eastAsia="ru-RU"/>
+        </w:rPr>
+        <w:t>_</w:t>
+      </w:r>
+      <w:r>
+        <w:rPr>
+          <w:rFonts w:eastAsia="Times New Roman" w:cs="Times New Roman"/>
+          <w:noProof/>
+          <w:lang w:val="en-US" w:eastAsia="ru-RU"/>
+        </w:rPr>
+        <w:t>time</w:t>
+      </w:r>
+      <w:r>
+        <w:rPr>
+          <w:rFonts w:eastAsia="Times New Roman" w:cs="Times New Roman"/>
+          <w:noProof/>
+          <w:lang w:val="en-US" w:eastAsia="ru-RU"/>
+        </w:rPr>
+        <w:t>:</w:t>
+      </w:r>
+      <w:r>
+        <w:rPr>
+          <w:rFonts w:eastAsia="Times New Roman" w:cs="Times New Roman"/>
+          <w:noProof/>
+          <w:lang w:val="en-US" w:eastAsia="ru-RU"/>
+        </w:rPr>
+        <w:t>endIf</w:t>
+      </w:r>
+      <w:r>
+        <w:rPr>
+          <w:rFonts w:eastAsia="Times New Roman" w:cs="Times New Roman"/>
+          <w:noProof/>
+          <w:lang w:val="en-US" w:eastAsia="ru-RU"/>
+        </w:rPr>
+        <w:t>»</w:t>
+      </w:r>
+      <w:r>
+        <w:rPr>
+          <w:rFonts w:eastAsia="Times New Roman" w:cs="Times New Roman"/>
+          <w:lang w:val="en-US" w:eastAsia="ru-RU"/>
+        </w:rPr>
+        <w:fldChar w:fldCharType="end"/>
+      </w:r>
+      <w:r>
+        <w:rPr>
+          <w:rFonts w:eastAsia="Times New Roman" w:cs="Times New Roman"/>
+          <w:lang w:val="en-US" w:eastAsia="ru-RU"/>
+        </w:rPr>
+        <w:br/>
+      </w:r>
+      <w:r>
+        <w:rPr>
+          <w:rFonts w:eastAsia="Times New Roman" w:cs="Times New Roman"/>
+          <w:b/>
+          <w:lang w:eastAsia="ru-RU"/>
+        </w:rPr>
+        <w:t>Тестирование</w:t>
+      </w:r>
+      <w:r>
+        <w:rPr>
+          <w:rFonts w:eastAsia="Times New Roman" w:cs="Times New Roman"/>
+          <w:b/>
+          <w:lang w:val="en-US" w:eastAsia="ru-RU"/>
+        </w:rPr>
+        <w:t xml:space="preserve"> </w:t>
+      </w:r>
+      <w:r>
+        <w:rPr>
+          <w:rFonts w:eastAsia="Times New Roman" w:cs="Times New Roman"/>
+          <w:b/>
+          <w:lang w:eastAsia="ru-RU"/>
+        </w:rPr>
+        <w:t>нача</w:t>
+      </w:r>
+      <w:r>
+        <w:rPr>
+          <w:rFonts w:eastAsia="Times New Roman" w:cs="Times New Roman"/>
+          <w:b/>
+          <w:lang w:eastAsia="ru-RU"/>
+        </w:rPr>
+        <w:t>то</w:t>
+      </w:r>
+      <w:r>
+        <w:rPr>
+          <w:rFonts w:eastAsia="Times New Roman" w:cs="Times New Roman"/>
+          <w:b/>
+          <w:lang w:val="en-US" w:eastAsia="ru-RU"/>
+        </w:rPr>
+        <w:t>:</w:t>
+      </w:r>
+      <w:r>
+        <w:rPr>
+          <w:rFonts w:eastAsia="Times New Roman" w:cs="Times New Roman"/>
+          <w:lang w:val="en-US" w:eastAsia="ru-RU"/>
+        </w:rPr>
+        <w:t xml:space="preserve"> </w:t>
+      </w:r>
+      <w:r>
+        <w:rPr>
+          <w:rFonts w:eastAsia="Times New Roman" w:cs="Times New Roman"/>
+          <w:lang w:val="en-US" w:eastAsia="ru-RU"/>
+        </w:rPr>
+        <w:fldChar w:fldCharType="begin"/>
+      </w:r>
+      <w:r>
+        <w:rPr>
+          <w:rFonts w:eastAsia="Times New Roman" w:cs="Times New Roman"/>
+          <w:lang w:val="en-US" w:eastAsia="ru-RU"/>
+        </w:rPr>
+        <w:instrText xml:space="preserve"> </w:instrText>
+      </w:r>
+      <w:r>
+        <w:rPr>
+          <w:rFonts w:eastAsia="Times New Roman" w:cs="Times New Roman"/>
+          <w:lang w:val="en-US" w:eastAsia="ru-RU"/>
+        </w:rPr>
+        <w:instrText>MERGEFIELD</w:instrText>
+      </w:r>
+      <w:r>
+        <w:rPr>
+          <w:rFonts w:eastAsia="Times New Roman" w:cs="Times New Roman"/>
+          <w:lang w:val="en-US" w:eastAsia="ru-RU"/>
+        </w:rPr>
+        <w:instrText xml:space="preserve">  =</w:instrText>
+      </w:r>
+      <w:r>
+        <w:rPr>
+          <w:rFonts w:eastAsia="Times New Roman" w:cs="Times New Roman"/>
+          <w:lang w:val="en-US" w:eastAsia="ru-RU"/>
+        </w:rPr>
+        <w:instrText>report</w:instrText>
+      </w:r>
+      <w:r>
+        <w:rPr>
+          <w:rFonts w:eastAsia="Times New Roman" w:cs="Times New Roman"/>
+          <w:lang w:val="en-US" w:eastAsia="ru-RU"/>
+        </w:rPr>
+        <w:instrText>.</w:instrText>
+      </w:r>
+      <w:r>
+        <w:rPr>
+          <w:rFonts w:eastAsia="Times New Roman" w:cs="Times New Roman"/>
+          <w:lang w:val="en-US" w:eastAsia="ru-RU"/>
+        </w:rPr>
+        <w:instrText>start</w:instrText>
+      </w:r>
+      <w:r>
+        <w:rPr>
+          <w:rFonts w:eastAsia="Times New Roman" w:cs="Times New Roman"/>
+          <w:lang w:val="en-US" w:eastAsia="ru-RU"/>
+        </w:rPr>
+        <w:instrText xml:space="preserve"> \* </w:instrText>
+      </w:r>
+      <w:r>
+        <w:rPr>
+          <w:rFonts w:eastAsia="Times New Roman" w:cs="Times New Roman"/>
+          <w:lang w:val="en-US" w:eastAsia="ru-RU"/>
+        </w:rPr>
+        <w:instrText>MERGEFORMAT</w:instrText>
+      </w:r>
+      <w:r>
+        <w:rPr>
+          <w:rFonts w:eastAsia="Times New Roman" w:cs="Times New Roman"/>
+          <w:lang w:val="en-US" w:eastAsia="ru-RU"/>
+        </w:rPr>
+        <w:instrText xml:space="preserve"> </w:instrText>
+      </w:r>
+      <w:r>
+        <w:rPr>
+          <w:rFonts w:eastAsia="Times New Roman" w:cs="Times New Roman"/>
+          <w:lang w:val="en-US" w:eastAsia="ru-RU"/>
+        </w:rPr>
+        <w:fldChar w:fldCharType="separate"/>
+      </w:r>
+      <w:r>
+        <w:rPr>
+          <w:rFonts w:eastAsia="Times New Roman" w:cs="Times New Roman"/>
+          <w:noProof/>
+          <w:lang w:val="en-US" w:eastAsia="ru-RU"/>
+        </w:rPr>
+        <w:t>«=</w:t>
+      </w:r>
+      <w:r>
+        <w:rPr>
+          <w:rFonts w:eastAsia="Times New Roman" w:cs="Times New Roman"/>
+          <w:noProof/>
+          <w:lang w:val="en-US" w:eastAsia="ru-RU"/>
+        </w:rPr>
+        <w:t>report</w:t>
+      </w:r>
+      <w:r>
+        <w:rPr>
+          <w:rFonts w:eastAsia="Times New Roman" w:cs="Times New Roman"/>
+          <w:noProof/>
+          <w:lang w:val="en-US" w:eastAsia="ru-RU"/>
+        </w:rPr>
+        <w:t>.</w:t>
+      </w:r>
+      <w:r>
+        <w:rPr>
+          <w:rFonts w:eastAsia="Times New Roman" w:cs="Times New Roman"/>
+          <w:noProof/>
+          <w:lang w:val="en-US" w:eastAsia="ru-RU"/>
+        </w:rPr>
+        <w:t>start</w:t>
+      </w:r>
+      <w:r>
+        <w:rPr>
+          <w:rFonts w:eastAsia="Times New Roman" w:cs="Times New Roman"/>
+          <w:noProof/>
+          <w:lang w:val="en-US" w:eastAsia="ru-RU"/>
+        </w:rPr>
+        <w:t>»</w:t>
+      </w:r>
+      <w:r>
+        <w:rPr>
+          <w:rFonts w:eastAsia="Times New Roman" w:cs="Times New Roman"/>
+          <w:lang w:val="en-US" w:eastAsia="ru-RU"/>
+        </w:rPr>
+        <w:fldChar w:fldCharType="end"/>
+      </w:r>
+      <w:r>
+        <w:rPr>
+          <w:rFonts w:eastAsia="Times New Roman" w:cs="Times New Roman"/>
+          <w:lang w:val="en-US" w:eastAsia="ru-RU"/>
+        </w:rPr>
+        <w:br/>
+      </w:r>
+      <w:r>
+        <w:rPr>
+          <w:rFonts w:eastAsia="Times New Roman" w:cs="Times New Roman"/>
+          <w:b/>
+          <w:lang w:eastAsia="ru-RU"/>
+        </w:rPr>
+        <w:t>Тестирование</w:t>
+      </w:r>
+      <w:r>
+        <w:rPr>
+          <w:rFonts w:eastAsia="Times New Roman" w:cs="Times New Roman"/>
+          <w:b/>
+          <w:lang w:val="en-US" w:eastAsia="ru-RU"/>
+        </w:rPr>
+        <w:t xml:space="preserve"> </w:t>
+      </w:r>
+      <w:r>
+        <w:rPr>
+          <w:rFonts w:eastAsia="Times New Roman" w:cs="Times New Roman"/>
+          <w:b/>
+          <w:lang w:eastAsia="ru-RU"/>
+        </w:rPr>
+        <w:t>завершено</w:t>
+      </w:r>
+      <w:r>
+        <w:rPr>
+          <w:rFonts w:eastAsia="Times New Roman" w:cs="Times New Roman"/>
+          <w:b/>
+          <w:lang w:val="en-US" w:eastAsia="ru-RU"/>
+        </w:rPr>
+        <w:t>:</w:t>
+      </w:r>
+      <w:r>
+        <w:rPr>
+          <w:rFonts w:eastAsia="Times New Roman" w:cs="Times New Roman"/>
+          <w:lang w:val="en-US" w:eastAsia="ru-RU"/>
+        </w:rPr>
+        <w:t xml:space="preserve"> </w:t>
+      </w:r>
+      <w:r>
+        <w:rPr>
+          <w:rFonts w:eastAsia="Times New Roman" w:cs="Times New Roman"/>
+          <w:lang w:val="en-US" w:eastAsia="ru-RU"/>
+        </w:rPr>
+        <w:fldChar w:fldCharType="begin"/>
+      </w:r>
+      <w:r>
+        <w:rPr>
+          <w:rFonts w:eastAsia="Times New Roman" w:cs="Times New Roman"/>
+          <w:lang w:val="en-US" w:eastAsia="ru-RU"/>
+        </w:rPr>
+        <w:instrText xml:space="preserve"> </w:instrText>
+      </w:r>
+      <w:r>
+        <w:rPr>
+          <w:rFonts w:eastAsia="Times New Roman" w:cs="Times New Roman"/>
+          <w:lang w:val="en-US" w:eastAsia="ru-RU"/>
+        </w:rPr>
+        <w:instrText>MERGEFIELD</w:instrText>
+      </w:r>
+      <w:r>
+        <w:rPr>
+          <w:rFonts w:eastAsia="Times New Roman" w:cs="Times New Roman"/>
+          <w:lang w:val="en-US" w:eastAsia="ru-RU"/>
+        </w:rPr>
+        <w:instrText xml:space="preserve">  =</w:instrText>
+      </w:r>
+      <w:r>
+        <w:rPr>
+          <w:rFonts w:eastAsia="Times New Roman" w:cs="Times New Roman"/>
+          <w:lang w:val="en-US" w:eastAsia="ru-RU"/>
+        </w:rPr>
+        <w:instrText>report</w:instrText>
+      </w:r>
+      <w:r>
+        <w:rPr>
+          <w:rFonts w:eastAsia="Times New Roman" w:cs="Times New Roman"/>
+          <w:lang w:val="en-US" w:eastAsia="ru-RU"/>
+        </w:rPr>
+        <w:instrText>.</w:instrText>
+      </w:r>
+      <w:r>
+        <w:rPr>
+          <w:rFonts w:eastAsia="Times New Roman" w:cs="Times New Roman"/>
+          <w:lang w:val="en-US" w:eastAsia="ru-RU"/>
+        </w:rPr>
+        <w:instrText>end</w:instrText>
+      </w:r>
+      <w:r>
+        <w:rPr>
+          <w:rFonts w:eastAsia="Times New Roman" w:cs="Times New Roman"/>
+          <w:lang w:val="en-US" w:eastAsia="ru-RU"/>
+        </w:rPr>
+        <w:instrText xml:space="preserve"> \* </w:instrText>
+      </w:r>
+      <w:r>
+        <w:rPr>
+          <w:rFonts w:eastAsia="Times New Roman" w:cs="Times New Roman"/>
+          <w:lang w:val="en-US" w:eastAsia="ru-RU"/>
+        </w:rPr>
+        <w:instrText>MERGEFORMAT</w:instrText>
+      </w:r>
+      <w:r>
+        <w:rPr>
+          <w:rFonts w:eastAsia="Times New Roman" w:cs="Times New Roman"/>
+          <w:lang w:val="en-US" w:eastAsia="ru-RU"/>
+        </w:rPr>
+        <w:instrText xml:space="preserve"> </w:instrText>
+      </w:r>
+      <w:r>
+        <w:rPr>
+          <w:rFonts w:eastAsia="Times New Roman" w:cs="Times New Roman"/>
+          <w:lang w:val="en-US" w:eastAsia="ru-RU"/>
+        </w:rPr>
+        <w:fldChar w:fldCharType="separate"/>
+      </w:r>
+      <w:r>
+        <w:rPr>
+          <w:rFonts w:eastAsia="Times New Roman" w:cs="Times New Roman"/>
+          <w:noProof/>
+          <w:lang w:val="en-US" w:eastAsia="ru-RU"/>
+        </w:rPr>
+        <w:t>«=</w:t>
+      </w:r>
+      <w:r>
+        <w:rPr>
+          <w:rFonts w:eastAsia="Times New Roman" w:cs="Times New Roman"/>
+          <w:noProof/>
+          <w:lang w:val="en-US" w:eastAsia="ru-RU"/>
+        </w:rPr>
+        <w:t>report</w:t>
+      </w:r>
+      <w:r>
+        <w:rPr>
+          <w:rFonts w:eastAsia="Times New Roman" w:cs="Times New Roman"/>
+          <w:noProof/>
+          <w:lang w:val="en-US" w:eastAsia="ru-RU"/>
+        </w:rPr>
+        <w:t>.</w:t>
+      </w:r>
+      <w:r>
+        <w:rPr>
+          <w:rFonts w:eastAsia="Times New Roman" w:cs="Times New Roman"/>
+          <w:noProof/>
+          <w:lang w:val="en-US" w:eastAsia="ru-RU"/>
+        </w:rPr>
+        <w:t>end</w:t>
+      </w:r>
+      <w:r>
+        <w:rPr>
+          <w:rFonts w:eastAsia="Times New Roman" w:cs="Times New Roman"/>
+          <w:noProof/>
+          <w:lang w:val="en-US" w:eastAsia="ru-RU"/>
+        </w:rPr>
+        <w:t>»</w:t>
+      </w:r>
+      <w:r>
+        <w:rPr>
+          <w:rFonts w:eastAsia="Times New Roman" w:cs="Times New Roman"/>
+          <w:lang w:val="en-US" w:eastAsia="ru-RU"/>
+        </w:rPr>
+        <w:fldChar w:fldCharType="end"/>
+      </w:r>
+      <w:r>
+        <w:rPr>
+          <w:rFonts w:eastAsia="Times New Roman" w:cs="Times New Roman"/>
+          <w:lang w:val="en-US" w:eastAsia="ru-RU"/>
+        </w:rPr>
+        <w:br/>
+      </w:r>
+      <w:r>
+        <w:rPr>
+          <w:rFonts w:eastAsia="Times New Roman" w:cs="Times New Roman"/>
+          <w:b/>
+          <w:lang w:eastAsia="ru-RU"/>
+        </w:rPr>
+        <w:t>Тестирование</w:t>
+      </w:r>
+      <w:r>
+        <w:rPr>
+          <w:rFonts w:eastAsia="Times New Roman" w:cs="Times New Roman"/>
+          <w:b/>
+          <w:lang w:val="en-US" w:eastAsia="ru-RU"/>
+        </w:rPr>
+        <w:t xml:space="preserve"> </w:t>
+      </w:r>
+      <w:r>
+        <w:rPr>
+          <w:rFonts w:eastAsia="Times New Roman" w:cs="Times New Roman"/>
+          <w:b/>
+          <w:lang w:eastAsia="ru-RU"/>
+        </w:rPr>
+        <w:t>начато</w:t>
+      </w:r>
+      <w:r>
+        <w:rPr>
+          <w:rFonts w:eastAsia="Times New Roman" w:cs="Times New Roman"/>
+          <w:b/>
+          <w:lang w:val="en-US" w:eastAsia="ru-RU"/>
+        </w:rPr>
+        <w:t xml:space="preserve">: </w:t>
+      </w:r>
+      <w:r>
+        <w:rPr>
+          <w:rFonts w:eastAsia="Times New Roman" w:cs="Times New Roman"/>
+          <w:lang w:val="en-US" w:eastAsia="ru-RU"/>
+        </w:rPr>
+        <w:fldChar w:fldCharType="begin"/>
+      </w:r>
+      <w:r>
+        <w:rPr>
+          <w:rFonts w:eastAsia="Times New Roman" w:cs="Times New Roman"/>
+          <w:lang w:val="en-US" w:eastAsia="ru-RU"/>
+        </w:rPr>
+        <w:instrText xml:space="preserve"> MERGEFIELD  =report.start_datetime_local  \* MERGEFORMAT </w:instrText>
+      </w:r>
+      <w:r>
+        <w:rPr>
+          <w:rFonts w:eastAsia="Times New Roman" w:cs="Times New Roman"/>
+          <w:lang w:val="en-US" w:eastAsia="ru-RU"/>
+        </w:rPr>
+        <w:fldChar w:fldCharType="separate"/>
+      </w:r>
+      <w:r>
+        <w:rPr>
+          <w:rFonts w:eastAsia="Times New Roman" w:cs="Times New Roman"/>
+          <w:noProof/>
+          <w:lang w:val="en-US" w:eastAsia="ru-RU"/>
+        </w:rPr>
+        <w:t>«=report.start_datetime_local»</w:t>
+      </w:r>
+      <w:r>
+        <w:rPr>
+          <w:rFonts w:eastAsia="Times New Roman" w:cs="Times New Roman"/>
+          <w:lang w:val="en-US" w:eastAsia="ru-RU"/>
+        </w:rPr>
+        <w:fldChar w:fldCharType="end"/>
+      </w:r>
+      <w:r>
+        <w:rPr>
+          <w:rFonts w:eastAsia="Times New Roman" w:cs="Times New Roman"/>
+          <w:lang w:val="en-US" w:eastAsia="ru-RU"/>
+        </w:rPr>
+        <w:br/>
+      </w:r>
+      <w:r>
+        <w:rPr>
+          <w:rFonts w:eastAsia="Times New Roman" w:cs="Times New Roman"/>
+          <w:b/>
+          <w:lang w:eastAsia="ru-RU"/>
+        </w:rPr>
+        <w:t>Тестирование</w:t>
+      </w:r>
+      <w:r>
+        <w:rPr>
+          <w:rFonts w:eastAsia="Times New Roman" w:cs="Times New Roman"/>
+          <w:b/>
+          <w:lang w:val="en-US" w:eastAsia="ru-RU"/>
+        </w:rPr>
+        <w:t xml:space="preserve"> </w:t>
+      </w:r>
+      <w:r>
+        <w:rPr>
+          <w:rFonts w:eastAsia="Times New Roman" w:cs="Times New Roman"/>
+          <w:b/>
+          <w:lang w:eastAsia="ru-RU"/>
+        </w:rPr>
+        <w:t>завершено</w:t>
+      </w:r>
+      <w:r>
+        <w:rPr>
+          <w:rFonts w:eastAsia="Times New Roman" w:cs="Times New Roman"/>
+          <w:b/>
+          <w:lang w:val="en-US" w:eastAsia="ru-RU"/>
+        </w:rPr>
+        <w:t>:</w:t>
+      </w:r>
+      <w:r>
+        <w:rPr>
+          <w:rFonts w:eastAsia="Times New Roman" w:cs="Times New Roman"/>
+          <w:lang w:val="en-US" w:eastAsia="ru-RU"/>
+        </w:rPr>
+        <w:t xml:space="preserve"> </w:t>
+      </w:r>
+      <w:r>
+        <w:rPr>
+          <w:rFonts w:eastAsia="Times New Roman" w:cs="Times New Roman"/>
+          <w:lang w:val="en-US" w:eastAsia="ru-RU"/>
+        </w:rPr>
+        <w:fldChar w:fldCharType="begin"/>
+      </w:r>
+      <w:r>
+        <w:rPr>
+          <w:rFonts w:eastAsia="Times New Roman" w:cs="Times New Roman"/>
+          <w:lang w:val="en-US" w:eastAsia="ru-RU"/>
+        </w:rPr>
+        <w:instrText xml:space="preserve"> MERGEFIELD  =report.done_datetime_local  \* MERGEFORMAT </w:instrText>
+      </w:r>
+      <w:r>
+        <w:rPr>
+          <w:rFonts w:eastAsia="Times New Roman" w:cs="Times New Roman"/>
+          <w:lang w:val="en-US" w:eastAsia="ru-RU"/>
+        </w:rPr>
+        <w:fldChar w:fldCharType="separate"/>
+      </w:r>
+      <w:r>
+        <w:rPr>
+          <w:rFonts w:eastAsia="Times New Roman" w:cs="Times New Roman"/>
+          <w:noProof/>
+          <w:lang w:val="en-US" w:eastAsia="ru-RU"/>
+        </w:rPr>
+        <w:t>«=report.done_datetime_local»</w:t>
+      </w:r>
+      <w:r>
+        <w:rPr>
+          <w:rFonts w:eastAsia="Times New Roman" w:cs="Times New Roman"/>
+          <w:lang w:val="en-US" w:eastAsia="ru-RU"/>
         </w:rPr>
         <w:fldChar w:fldCharType="end"/>
       </w:r>
@@ -791,2363 +3312,6 @@
       </w:r>
       <w:bookmarkStart w:id="0" w:name="_GoBack"/>
       <w:bookmarkEnd w:id="0"/>
-      <w:r>
-        <w:rPr>
-          <w:rFonts w:eastAsia="Times New Roman" w:cs="Times New Roman"/>
-          <w:b/>
-          <w:lang w:eastAsia="ru-RU"/>
-        </w:rPr>
-        <w:t>З</w:t>
-      </w:r>
-      <w:r>
-        <w:rPr>
-          <w:rFonts w:eastAsia="Times New Roman" w:cs="Times New Roman"/>
-          <w:b/>
-          <w:lang w:eastAsia="ru-RU"/>
-        </w:rPr>
-        <w:t>адачи</w:t>
-      </w:r>
-      <w:r>
-        <w:rPr>
-          <w:rFonts w:eastAsia="Times New Roman" w:cs="Times New Roman"/>
-          <w:b/>
-          <w:lang w:val="en-US" w:eastAsia="ru-RU"/>
-        </w:rPr>
-        <w:t>:</w:t>
-      </w:r>
-      <w:r>
-        <w:rPr>
-          <w:rFonts w:eastAsia="Times New Roman" w:cs="Times New Roman"/>
-          <w:b/>
-          <w:lang w:val="en-US" w:eastAsia="ru-RU"/>
-        </w:rPr>
-        <w:br/>
-      </w:r>
-      <w:r>
-        <w:rPr>
-          <w:rFonts w:eastAsia="Times New Roman" w:cs="Times New Roman"/>
-          <w:lang w:eastAsia="ru-RU"/>
-        </w:rPr>
-        <w:fldChar w:fldCharType="begin"/>
-      </w:r>
-      <w:r>
-        <w:rPr>
-          <w:rFonts w:eastAsia="Times New Roman" w:cs="Times New Roman"/>
-          <w:lang w:val="en-US" w:eastAsia="ru-RU"/>
-        </w:rPr>
-        <w:instrText xml:space="preserve"> MERGEFIELD  =report.issues_list  \* MERGEFORMAT </w:instrText>
-      </w:r>
-      <w:r>
-        <w:rPr>
-          <w:rFonts w:eastAsia="Times New Roman" w:cs="Times New Roman"/>
-          <w:lang w:eastAsia="ru-RU"/>
-        </w:rPr>
-        <w:fldChar w:fldCharType="separate"/>
-      </w:r>
-      <w:r>
-        <w:rPr>
-          <w:rFonts w:eastAsia="Times New Roman" w:cs="Times New Roman"/>
-          <w:noProof/>
-          <w:lang w:val="en-US" w:eastAsia="ru-RU"/>
-        </w:rPr>
-        <w:t>«=report.issues_list»</w:t>
-      </w:r>
-      <w:r>
-        <w:rPr>
-          <w:rFonts w:eastAsia="Times New Roman" w:cs="Times New Roman"/>
-          <w:lang w:eastAsia="ru-RU"/>
-        </w:rPr>
-        <w:fldChar w:fldCharType="end"/>
-      </w:r>
-      <w:r>
-        <w:rPr>
-          <w:rFonts w:eastAsia="Times New Roman" w:cs="Times New Roman"/>
-          <w:lang w:val="en-US" w:eastAsia="ru-RU"/>
-        </w:rPr>
-        <w:br/>
-      </w:r>
-      <w:r>
-        <w:rPr>
-          <w:rFonts w:eastAsia="Times New Roman" w:cs="Times New Roman"/>
-          <w:b/>
-          <w:lang w:eastAsia="ru-RU"/>
-        </w:rPr>
-        <w:t>Количество</w:t>
-      </w:r>
-      <w:r>
-        <w:rPr>
-          <w:rFonts w:eastAsia="Times New Roman" w:cs="Times New Roman"/>
-          <w:b/>
-          <w:lang w:val="en-US" w:eastAsia="ru-RU"/>
-        </w:rPr>
-        <w:t xml:space="preserve"> </w:t>
-      </w:r>
-      <w:r>
-        <w:rPr>
-          <w:rFonts w:eastAsia="Times New Roman" w:cs="Times New Roman"/>
-          <w:b/>
-          <w:lang w:eastAsia="ru-RU"/>
-        </w:rPr>
-        <w:t>задач</w:t>
-      </w:r>
-      <w:r>
-        <w:rPr>
-          <w:rFonts w:eastAsia="Times New Roman" w:cs="Times New Roman"/>
-          <w:b/>
-          <w:lang w:val="en-US" w:eastAsia="ru-RU"/>
-        </w:rPr>
-        <w:t>:</w:t>
-      </w:r>
-      <w:r>
-        <w:rPr>
-          <w:rFonts w:eastAsia="Times New Roman" w:cs="Times New Roman"/>
-          <w:lang w:val="en-US" w:eastAsia="ru-RU"/>
-        </w:rPr>
-        <w:t xml:space="preserve"> </w:t>
-      </w:r>
-      <w:r>
-        <w:rPr>
-          <w:rFonts w:eastAsia="Times New Roman" w:cs="Times New Roman"/>
-          <w:lang w:val="en-US" w:eastAsia="ru-RU"/>
-        </w:rPr>
-        <w:fldChar w:fldCharType="begin"/>
-      </w:r>
-      <w:r>
-        <w:rPr>
-          <w:rFonts w:eastAsia="Times New Roman" w:cs="Times New Roman"/>
-          <w:lang w:val="en-US" w:eastAsia="ru-RU"/>
-        </w:rPr>
-        <w:instrText xml:space="preserve"> MERGEFIELD  =report.issues_count  \* MERGEFORMAT </w:instrText>
-      </w:r>
-      <w:r>
-        <w:rPr>
-          <w:rFonts w:eastAsia="Times New Roman" w:cs="Times New Roman"/>
-          <w:lang w:val="en-US" w:eastAsia="ru-RU"/>
-        </w:rPr>
-        <w:fldChar w:fldCharType="separate"/>
-      </w:r>
-      <w:r>
-        <w:rPr>
-          <w:rFonts w:eastAsia="Times New Roman" w:cs="Times New Roman"/>
-          <w:noProof/>
-          <w:lang w:val="en-US" w:eastAsia="ru-RU"/>
-        </w:rPr>
-        <w:t>«=report.issues_count»</w:t>
-      </w:r>
-      <w:r>
-        <w:rPr>
-          <w:rFonts w:eastAsia="Times New Roman" w:cs="Times New Roman"/>
-          <w:lang w:val="en-US" w:eastAsia="ru-RU"/>
-        </w:rPr>
-        <w:fldChar w:fldCharType="end"/>
-      </w:r>
-      <w:r>
-        <w:rPr>
-          <w:rFonts w:eastAsia="Times New Roman" w:cs="Times New Roman"/>
-          <w:lang w:val="en-US" w:eastAsia="ru-RU"/>
-        </w:rPr>
-        <w:fldChar w:fldCharType="begin"/>
-      </w:r>
-      <w:r>
-        <w:rPr>
-          <w:rFonts w:eastAsia="Times New Roman" w:cs="Times New Roman"/>
-          <w:lang w:val="en-US" w:eastAsia="ru-RU"/>
-        </w:rPr>
-        <w:instrText xml:space="preserve"> </w:instrText>
-      </w:r>
-      <w:r>
-        <w:rPr>
-          <w:rFonts w:eastAsia="Times New Roman" w:cs="Times New Roman"/>
-          <w:lang w:val="en-US" w:eastAsia="ru-RU"/>
-        </w:rPr>
-        <w:instrText>MERGEFIELD</w:instrText>
-      </w:r>
-      <w:r>
-        <w:rPr>
-          <w:rFonts w:eastAsia="Times New Roman" w:cs="Times New Roman"/>
-          <w:lang w:val="en-US" w:eastAsia="ru-RU"/>
-        </w:rPr>
-        <w:instrText xml:space="preserve">  </w:instrText>
-      </w:r>
-      <w:r>
-        <w:rPr>
-          <w:rFonts w:eastAsia="Times New Roman" w:cs="Times New Roman"/>
-          <w:lang w:val="en-US" w:eastAsia="ru-RU"/>
-        </w:rPr>
-        <w:instrText>report</w:instrText>
-      </w:r>
-      <w:r>
-        <w:rPr>
-          <w:rFonts w:eastAsia="Times New Roman" w:cs="Times New Roman"/>
-          <w:lang w:val="en-US" w:eastAsia="ru-RU"/>
-        </w:rPr>
-        <w:instrText>.</w:instrText>
-      </w:r>
-      <w:r>
-        <w:rPr>
-          <w:rFonts w:eastAsia="Times New Roman" w:cs="Times New Roman"/>
-          <w:lang w:val="en-US" w:eastAsia="ru-RU"/>
-        </w:rPr>
-        <w:instrText>issues</w:instrText>
-      </w:r>
-      <w:r>
-        <w:rPr>
-          <w:rFonts w:eastAsia="Times New Roman" w:cs="Times New Roman"/>
-          <w:lang w:val="en-US" w:eastAsia="ru-RU"/>
-        </w:rPr>
-        <w:instrText>_</w:instrText>
-      </w:r>
-      <w:r>
-        <w:rPr>
-          <w:rFonts w:eastAsia="Times New Roman" w:cs="Times New Roman"/>
-          <w:lang w:val="en-US" w:eastAsia="ru-RU"/>
-        </w:rPr>
-        <w:instrText>list</w:instrText>
-      </w:r>
-      <w:r>
-        <w:rPr>
-          <w:rFonts w:eastAsia="Times New Roman" w:cs="Times New Roman"/>
-          <w:lang w:val="en-US" w:eastAsia="ru-RU"/>
-        </w:rPr>
-        <w:instrText>:</w:instrText>
-      </w:r>
-      <w:r>
-        <w:rPr>
-          <w:rFonts w:eastAsia="Times New Roman" w:cs="Times New Roman"/>
-          <w:lang w:val="en-US" w:eastAsia="ru-RU"/>
-        </w:rPr>
-        <w:instrText>endIf</w:instrText>
-      </w:r>
-      <w:r>
-        <w:rPr>
-          <w:rFonts w:eastAsia="Times New Roman" w:cs="Times New Roman"/>
-          <w:lang w:val="en-US" w:eastAsia="ru-RU"/>
-        </w:rPr>
-        <w:instrText xml:space="preserve">  \* </w:instrText>
-      </w:r>
-      <w:r>
-        <w:rPr>
-          <w:rFonts w:eastAsia="Times New Roman" w:cs="Times New Roman"/>
-          <w:lang w:val="en-US" w:eastAsia="ru-RU"/>
-        </w:rPr>
-        <w:instrText>MERGEFORMAT</w:instrText>
-      </w:r>
-      <w:r>
-        <w:rPr>
-          <w:rFonts w:eastAsia="Times New Roman" w:cs="Times New Roman"/>
-          <w:lang w:val="en-US" w:eastAsia="ru-RU"/>
-        </w:rPr>
-        <w:instrText xml:space="preserve"> </w:instrText>
-      </w:r>
-      <w:r>
-        <w:rPr>
-          <w:rFonts w:eastAsia="Times New Roman" w:cs="Times New Roman"/>
-          <w:lang w:val="en-US" w:eastAsia="ru-RU"/>
-        </w:rPr>
-        <w:fldChar w:fldCharType="separate"/>
-      </w:r>
-      <w:r>
-        <w:rPr>
-          <w:rFonts w:eastAsia="Times New Roman" w:cs="Times New Roman"/>
-          <w:noProof/>
-          <w:lang w:val="en-US" w:eastAsia="ru-RU"/>
-        </w:rPr>
-        <w:t>«</w:t>
-      </w:r>
-      <w:r>
-        <w:rPr>
-          <w:rFonts w:eastAsia="Times New Roman" w:cs="Times New Roman"/>
-          <w:noProof/>
-          <w:lang w:val="en-US" w:eastAsia="ru-RU"/>
-        </w:rPr>
-        <w:t>report</w:t>
-      </w:r>
-      <w:r>
-        <w:rPr>
-          <w:rFonts w:eastAsia="Times New Roman" w:cs="Times New Roman"/>
-          <w:noProof/>
-          <w:lang w:val="en-US" w:eastAsia="ru-RU"/>
-        </w:rPr>
-        <w:t>.</w:t>
-      </w:r>
-      <w:r>
-        <w:rPr>
-          <w:rFonts w:eastAsia="Times New Roman" w:cs="Times New Roman"/>
-          <w:noProof/>
-          <w:lang w:val="en-US" w:eastAsia="ru-RU"/>
-        </w:rPr>
-        <w:t>issues</w:t>
-      </w:r>
-      <w:r>
-        <w:rPr>
-          <w:rFonts w:eastAsia="Times New Roman" w:cs="Times New Roman"/>
-          <w:noProof/>
-          <w:lang w:val="en-US" w:eastAsia="ru-RU"/>
-        </w:rPr>
-        <w:t>_</w:t>
-      </w:r>
-      <w:r>
-        <w:rPr>
-          <w:rFonts w:eastAsia="Times New Roman" w:cs="Times New Roman"/>
-          <w:noProof/>
-          <w:lang w:val="en-US" w:eastAsia="ru-RU"/>
-        </w:rPr>
-        <w:t>list</w:t>
-      </w:r>
-      <w:r>
-        <w:rPr>
-          <w:rFonts w:eastAsia="Times New Roman" w:cs="Times New Roman"/>
-          <w:noProof/>
-          <w:lang w:val="en-US" w:eastAsia="ru-RU"/>
-        </w:rPr>
-        <w:t>:</w:t>
-      </w:r>
-      <w:r>
-        <w:rPr>
-          <w:rFonts w:eastAsia="Times New Roman" w:cs="Times New Roman"/>
-          <w:noProof/>
-          <w:lang w:val="en-US" w:eastAsia="ru-RU"/>
-        </w:rPr>
-        <w:t>endIf</w:t>
-      </w:r>
-      <w:r>
-        <w:rPr>
-          <w:rFonts w:eastAsia="Times New Roman" w:cs="Times New Roman"/>
-          <w:noProof/>
-          <w:lang w:val="en-US" w:eastAsia="ru-RU"/>
-        </w:rPr>
-        <w:t>»</w:t>
-      </w:r>
-      <w:r>
-        <w:rPr>
-          <w:rFonts w:eastAsia="Times New Roman" w:cs="Times New Roman"/>
-          <w:lang w:val="en-US" w:eastAsia="ru-RU"/>
-        </w:rPr>
-        <w:fldChar w:fldCharType="end"/>
-      </w:r>
-      <w:r>
-        <w:rPr>
-          <w:rFonts w:eastAsia="Times New Roman" w:cs="Times New Roman"/>
-          <w:lang w:val="en-US" w:eastAsia="ru-RU"/>
-        </w:rPr>
-        <w:br/>
-      </w:r>
-      <w:r>
-        <w:rPr>
-          <w:rFonts w:eastAsia="Times New Roman" w:cs="Times New Roman"/>
-          <w:lang w:eastAsia="ru-RU"/>
-        </w:rPr>
-        <w:fldChar w:fldCharType="begin"/>
-      </w:r>
-      <w:r>
-        <w:rPr>
-          <w:rFonts w:eastAsia="Times New Roman" w:cs="Times New Roman"/>
-          <w:lang w:val="en-US" w:eastAsia="ru-RU"/>
-        </w:rPr>
-        <w:instrText xml:space="preserve"> MERGEFIELD  report.version_name:if  \* MERGEFORMAT </w:instrText>
-      </w:r>
-      <w:r>
-        <w:rPr>
-          <w:rFonts w:eastAsia="Times New Roman" w:cs="Times New Roman"/>
-          <w:lang w:eastAsia="ru-RU"/>
-        </w:rPr>
-        <w:fldChar w:fldCharType="separate"/>
-      </w:r>
-      <w:r>
-        <w:rPr>
-          <w:rFonts w:eastAsia="Times New Roman" w:cs="Times New Roman"/>
-          <w:noProof/>
-          <w:lang w:val="en-US" w:eastAsia="ru-RU"/>
-        </w:rPr>
-        <w:t>«report.version_name:if»</w:t>
-      </w:r>
-      <w:r>
-        <w:rPr>
-          <w:rFonts w:eastAsia="Times New Roman" w:cs="Times New Roman"/>
-          <w:lang w:eastAsia="ru-RU"/>
-        </w:rPr>
-        <w:fldChar w:fldCharType="end"/>
-      </w:r>
-      <w:r>
-        <w:rPr>
-          <w:rFonts w:eastAsia="Times New Roman" w:cs="Times New Roman"/>
-          <w:lang w:val="en-US" w:eastAsia="ru-RU"/>
-        </w:rPr>
-        <w:br/>
-      </w:r>
-      <w:r>
-        <w:rPr>
-          <w:rFonts w:eastAsia="Times New Roman" w:cs="Times New Roman"/>
-          <w:b/>
-          <w:lang w:eastAsia="ru-RU"/>
-        </w:rPr>
-        <w:t>Сборка</w:t>
-      </w:r>
-      <w:r>
-        <w:rPr>
-          <w:rFonts w:eastAsia="Times New Roman" w:cs="Times New Roman"/>
-          <w:b/>
-          <w:lang w:val="en-US" w:eastAsia="ru-RU"/>
-        </w:rPr>
-        <w:t>:</w:t>
-      </w:r>
-      <w:r>
-        <w:rPr>
-          <w:rFonts w:eastAsia="Times New Roman" w:cs="Times New Roman"/>
-          <w:lang w:val="en-US" w:eastAsia="ru-RU"/>
-        </w:rPr>
-        <w:t xml:space="preserve"> </w:t>
-      </w:r>
-      <w:r>
-        <w:rPr>
-          <w:rFonts w:eastAsia="Times New Roman" w:cs="Times New Roman"/>
-          <w:lang w:eastAsia="ru-RU"/>
-        </w:rPr>
-        <w:fldChar w:fldCharType="begin"/>
-      </w:r>
-      <w:r>
-        <w:rPr>
-          <w:rFonts w:eastAsia="Times New Roman" w:cs="Times New Roman"/>
-          <w:lang w:val="en-US" w:eastAsia="ru-RU"/>
-        </w:rPr>
-        <w:instrText xml:space="preserve"> MERGEFIELD  =report.version_name  \* MERGEFORMAT </w:instrText>
-      </w:r>
-      <w:r>
-        <w:rPr>
-          <w:rFonts w:eastAsia="Times New Roman" w:cs="Times New Roman"/>
-          <w:lang w:eastAsia="ru-RU"/>
-        </w:rPr>
-        <w:fldChar w:fldCharType="separate"/>
-      </w:r>
-      <w:r>
-        <w:rPr>
-          <w:rFonts w:eastAsia="Times New Roman" w:cs="Times New Roman"/>
-          <w:noProof/>
-          <w:lang w:val="en-US" w:eastAsia="ru-RU"/>
-        </w:rPr>
-        <w:t>«=report.version_name»</w:t>
-      </w:r>
-      <w:r>
-        <w:rPr>
-          <w:rFonts w:eastAsia="Times New Roman" w:cs="Times New Roman"/>
-          <w:lang w:eastAsia="ru-RU"/>
-        </w:rPr>
-        <w:fldChar w:fldCharType="end"/>
-      </w:r>
-      <w:r>
-        <w:rPr>
-          <w:rFonts w:eastAsia="Times New Roman" w:cs="Times New Roman"/>
-          <w:lang w:val="en-US" w:eastAsia="ru-RU"/>
-        </w:rPr>
-        <w:br/>
-      </w:r>
-      <w:r>
-        <w:rPr>
-          <w:rFonts w:eastAsia="Times New Roman" w:cs="Times New Roman"/>
-          <w:b/>
-          <w:lang w:eastAsia="ru-RU"/>
-        </w:rPr>
-        <w:t>Задачи</w:t>
-      </w:r>
-      <w:r>
-        <w:rPr>
-          <w:rFonts w:eastAsia="Times New Roman" w:cs="Times New Roman"/>
-          <w:b/>
-          <w:lang w:val="en-US" w:eastAsia="ru-RU"/>
-        </w:rPr>
-        <w:t xml:space="preserve"> </w:t>
-      </w:r>
-      <w:r>
-        <w:rPr>
-          <w:rFonts w:eastAsia="Times New Roman" w:cs="Times New Roman"/>
-          <w:b/>
-          <w:lang w:eastAsia="ru-RU"/>
-        </w:rPr>
-        <w:t>сборки</w:t>
-      </w:r>
-      <w:r>
-        <w:rPr>
-          <w:rFonts w:eastAsia="Times New Roman" w:cs="Times New Roman"/>
-          <w:b/>
-          <w:lang w:val="en-US" w:eastAsia="ru-RU"/>
-        </w:rPr>
-        <w:t>:</w:t>
-      </w:r>
-      <w:r>
-        <w:rPr>
-          <w:rFonts w:eastAsia="Times New Roman" w:cs="Times New Roman"/>
-          <w:lang w:val="en-US" w:eastAsia="ru-RU"/>
-        </w:rPr>
-        <w:br/>
-      </w:r>
-      <w:r>
-        <w:rPr>
-          <w:rFonts w:eastAsia="Times New Roman" w:cs="Times New Roman"/>
-          <w:lang w:val="en-US" w:eastAsia="ru-RU"/>
-        </w:rPr>
-        <w:fldChar w:fldCharType="begin"/>
-      </w:r>
-      <w:r>
-        <w:rPr>
-          <w:rFonts w:eastAsia="Times New Roman" w:cs="Times New Roman"/>
-          <w:lang w:val="en-US" w:eastAsia="ru-RU"/>
-        </w:rPr>
-        <w:instrText xml:space="preserve"> MERGEFIELD  =report.version_isses_list  \* MERGEFORMAT </w:instrText>
-      </w:r>
-      <w:r>
-        <w:rPr>
-          <w:rFonts w:eastAsia="Times New Roman" w:cs="Times New Roman"/>
-          <w:lang w:val="en-US" w:eastAsia="ru-RU"/>
-        </w:rPr>
-        <w:fldChar w:fldCharType="separate"/>
-      </w:r>
-      <w:r>
-        <w:rPr>
-          <w:rFonts w:eastAsia="Times New Roman" w:cs="Times New Roman"/>
-          <w:noProof/>
-          <w:lang w:val="en-US" w:eastAsia="ru-RU"/>
-        </w:rPr>
-        <w:t>«=report.version_isses_list»</w:t>
-      </w:r>
-      <w:r>
-        <w:rPr>
-          <w:rFonts w:eastAsia="Times New Roman" w:cs="Times New Roman"/>
-          <w:lang w:val="en-US" w:eastAsia="ru-RU"/>
-        </w:rPr>
-        <w:fldChar w:fldCharType="end"/>
-      </w:r>
-      <w:r>
-        <w:rPr>
-          <w:rFonts w:eastAsia="Times New Roman" w:cs="Times New Roman"/>
-          <w:b/>
-          <w:lang w:val="en-US" w:eastAsia="ru-RU"/>
-        </w:rPr>
-        <w:t xml:space="preserve"> </w:t>
-      </w:r>
-      <w:r>
-        <w:rPr>
-          <w:rFonts w:eastAsia="Times New Roman" w:cs="Times New Roman"/>
-          <w:b/>
-          <w:lang w:val="en-US" w:eastAsia="ru-RU"/>
-        </w:rPr>
-        <w:br/>
-      </w:r>
-      <w:r>
-        <w:rPr>
-          <w:rFonts w:eastAsia="Times New Roman" w:cs="Times New Roman"/>
-          <w:b/>
-          <w:lang w:eastAsia="ru-RU"/>
-        </w:rPr>
-        <w:t>Всего</w:t>
-      </w:r>
-      <w:r>
-        <w:rPr>
-          <w:rFonts w:eastAsia="Times New Roman" w:cs="Times New Roman"/>
-          <w:b/>
-          <w:lang w:val="en-US" w:eastAsia="ru-RU"/>
-        </w:rPr>
-        <w:t xml:space="preserve"> </w:t>
-      </w:r>
-      <w:r>
-        <w:rPr>
-          <w:rFonts w:eastAsia="Times New Roman" w:cs="Times New Roman"/>
-          <w:b/>
-          <w:lang w:eastAsia="ru-RU"/>
-        </w:rPr>
-        <w:t>задач</w:t>
-      </w:r>
-      <w:r>
-        <w:rPr>
-          <w:rFonts w:eastAsia="Times New Roman" w:cs="Times New Roman"/>
-          <w:b/>
-          <w:lang w:val="en-US" w:eastAsia="ru-RU"/>
-        </w:rPr>
-        <w:t xml:space="preserve"> </w:t>
-      </w:r>
-      <w:r>
-        <w:rPr>
-          <w:rFonts w:eastAsia="Times New Roman" w:cs="Times New Roman"/>
-          <w:b/>
-          <w:lang w:eastAsia="ru-RU"/>
-        </w:rPr>
-        <w:t>в</w:t>
-      </w:r>
-      <w:r>
-        <w:rPr>
-          <w:rFonts w:eastAsia="Times New Roman" w:cs="Times New Roman"/>
-          <w:b/>
-          <w:lang w:val="en-US" w:eastAsia="ru-RU"/>
-        </w:rPr>
-        <w:t xml:space="preserve"> </w:t>
-      </w:r>
-      <w:r>
-        <w:rPr>
-          <w:rFonts w:eastAsia="Times New Roman" w:cs="Times New Roman"/>
-          <w:b/>
-          <w:lang w:eastAsia="ru-RU"/>
-        </w:rPr>
-        <w:t>сборке</w:t>
-      </w:r>
-      <w:r>
-        <w:rPr>
-          <w:rFonts w:eastAsia="Times New Roman" w:cs="Times New Roman"/>
-          <w:b/>
-          <w:lang w:val="en-US" w:eastAsia="ru-RU"/>
-        </w:rPr>
-        <w:t xml:space="preserve">: </w:t>
-      </w:r>
-      <w:r>
-        <w:rPr>
-          <w:rFonts w:eastAsia="Times New Roman" w:cs="Times New Roman"/>
-          <w:lang w:val="en-US" w:eastAsia="ru-RU"/>
-        </w:rPr>
-        <w:fldChar w:fldCharType="begin"/>
-      </w:r>
-      <w:r>
-        <w:rPr>
-          <w:rFonts w:eastAsia="Times New Roman" w:cs="Times New Roman"/>
-          <w:lang w:val="en-US" w:eastAsia="ru-RU"/>
-        </w:rPr>
-        <w:instrText xml:space="preserve"> MERGEFIELD  =report.version_issues_count  \* MERGEFORMAT </w:instrText>
-      </w:r>
-      <w:r>
-        <w:rPr>
-          <w:rFonts w:eastAsia="Times New Roman" w:cs="Times New Roman"/>
-          <w:lang w:val="en-US" w:eastAsia="ru-RU"/>
-        </w:rPr>
-        <w:fldChar w:fldCharType="separate"/>
-      </w:r>
-      <w:r>
-        <w:rPr>
-          <w:rFonts w:eastAsia="Times New Roman" w:cs="Times New Roman"/>
-          <w:noProof/>
-          <w:lang w:val="en-US" w:eastAsia="ru-RU"/>
-        </w:rPr>
-        <w:t>«=report.version_issues_count»</w:t>
-      </w:r>
-      <w:r>
-        <w:rPr>
-          <w:rFonts w:eastAsia="Times New Roman" w:cs="Times New Roman"/>
-          <w:lang w:val="en-US" w:eastAsia="ru-RU"/>
-        </w:rPr>
-        <w:fldChar w:fldCharType="end"/>
-      </w:r>
-      <w:r>
-        <w:rPr>
-          <w:rFonts w:eastAsia="Times New Roman" w:cs="Times New Roman"/>
-          <w:lang w:val="en-US" w:eastAsia="ru-RU"/>
-        </w:rPr>
-        <w:br/>
-      </w:r>
-      <w:r>
-        <w:rPr>
-          <w:rFonts w:eastAsia="Times New Roman" w:cs="Times New Roman"/>
-          <w:lang w:eastAsia="ru-RU"/>
-        </w:rPr>
-        <w:fldChar w:fldCharType="begin"/>
-      </w:r>
-      <w:r>
-        <w:rPr>
-          <w:rFonts w:eastAsia="Times New Roman" w:cs="Times New Roman"/>
-          <w:lang w:val="en-US" w:eastAsia="ru-RU"/>
-        </w:rPr>
-        <w:instrText xml:space="preserve"> MERGEFIELD  report.version_name:endIf  \* MERGEFORMAT </w:instrText>
-      </w:r>
-      <w:r>
-        <w:rPr>
-          <w:rFonts w:eastAsia="Times New Roman" w:cs="Times New Roman"/>
-          <w:lang w:eastAsia="ru-RU"/>
-        </w:rPr>
-        <w:fldChar w:fldCharType="separate"/>
-      </w:r>
-      <w:r>
-        <w:rPr>
-          <w:rFonts w:eastAsia="Times New Roman" w:cs="Times New Roman"/>
-          <w:noProof/>
-          <w:lang w:val="en-US" w:eastAsia="ru-RU"/>
-        </w:rPr>
-        <w:t>«report.version_name:endIf»</w:t>
-      </w:r>
-      <w:r>
-        <w:rPr>
-          <w:rFonts w:eastAsia="Times New Roman" w:cs="Times New Roman"/>
-          <w:lang w:eastAsia="ru-RU"/>
-        </w:rPr>
-        <w:fldChar w:fldCharType="end"/>
-      </w:r>
-      <w:r>
-        <w:rPr>
-          <w:rFonts w:eastAsia="Times New Roman" w:cs="Times New Roman"/>
-          <w:lang w:val="en-US" w:eastAsia="ru-RU"/>
-        </w:rPr>
-        <w:br/>
-      </w:r>
-      <w:r>
-        <w:fldChar w:fldCharType="begin"/>
-      </w:r>
-      <w:r>
-        <w:rPr>
-          <w:lang w:val="en-US"/>
-        </w:rPr>
-        <w:instrText xml:space="preserve"> MERGEFIELD  report.issues_count_all:if  \* MERGEFORMAT </w:instrText>
-      </w:r>
-      <w:r>
-        <w:fldChar w:fldCharType="separate"/>
-      </w:r>
-      <w:r>
-        <w:rPr>
-          <w:lang w:val="en-US"/>
-        </w:rPr>
-        <w:t>«</w:t>
-      </w:r>
-      <w:proofErr w:type="spellStart"/>
-      <w:r>
-        <w:rPr>
-          <w:lang w:val="en-US"/>
-        </w:rPr>
-        <w:t>report.issues_count_all:if</w:t>
-      </w:r>
-      <w:proofErr w:type="spellEnd"/>
-      <w:r>
-        <w:rPr>
-          <w:lang w:val="en-US"/>
-        </w:rPr>
-        <w:t>»</w:t>
-      </w:r>
-      <w:r>
-        <w:fldChar w:fldCharType="end"/>
-      </w:r>
-      <w:r>
-        <w:rPr>
-          <w:rFonts w:eastAsia="Times New Roman" w:cs="Times New Roman"/>
-          <w:b/>
-          <w:lang w:eastAsia="ru-RU"/>
-        </w:rPr>
-        <w:t>Всего</w:t>
-      </w:r>
-      <w:r>
-        <w:rPr>
-          <w:rFonts w:eastAsia="Times New Roman" w:cs="Times New Roman"/>
-          <w:b/>
-          <w:lang w:val="en-US" w:eastAsia="ru-RU"/>
-        </w:rPr>
-        <w:t xml:space="preserve"> </w:t>
-      </w:r>
-      <w:r>
-        <w:rPr>
-          <w:rFonts w:eastAsia="Times New Roman" w:cs="Times New Roman"/>
-          <w:b/>
-          <w:lang w:eastAsia="ru-RU"/>
-        </w:rPr>
-        <w:t>прикреплено</w:t>
-      </w:r>
-      <w:r>
-        <w:rPr>
-          <w:rFonts w:eastAsia="Times New Roman" w:cs="Times New Roman"/>
-          <w:b/>
-          <w:lang w:val="en-US" w:eastAsia="ru-RU"/>
-        </w:rPr>
-        <w:t xml:space="preserve"> </w:t>
-      </w:r>
-      <w:r>
-        <w:rPr>
-          <w:rFonts w:eastAsia="Times New Roman" w:cs="Times New Roman"/>
-          <w:b/>
-          <w:lang w:eastAsia="ru-RU"/>
-        </w:rPr>
-        <w:t>задач</w:t>
-      </w:r>
-      <w:r>
-        <w:rPr>
-          <w:rFonts w:eastAsia="Times New Roman" w:cs="Times New Roman"/>
-          <w:b/>
-          <w:lang w:val="en-US" w:eastAsia="ru-RU"/>
-        </w:rPr>
-        <w:t>:</w:t>
-      </w:r>
-      <w:r>
-        <w:rPr>
-          <w:rFonts w:eastAsia="Times New Roman" w:cs="Times New Roman"/>
-          <w:lang w:val="en-US" w:eastAsia="ru-RU"/>
-        </w:rPr>
-        <w:t xml:space="preserve"> </w:t>
-      </w:r>
-      <w:r>
-        <w:rPr>
-          <w:rFonts w:eastAsia="Times New Roman" w:cs="Times New Roman"/>
-          <w:lang w:val="en-US" w:eastAsia="ru-RU"/>
-        </w:rPr>
-        <w:fldChar w:fldCharType="begin"/>
-      </w:r>
-      <w:r>
-        <w:rPr>
-          <w:rFonts w:eastAsia="Times New Roman" w:cs="Times New Roman"/>
-          <w:lang w:val="en-US" w:eastAsia="ru-RU"/>
-        </w:rPr>
-        <w:instrText xml:space="preserve"> MERGEFIELD  =report.issues_count_all  \* MERGEFORMAT </w:instrText>
-      </w:r>
-      <w:r>
-        <w:rPr>
-          <w:rFonts w:eastAsia="Times New Roman" w:cs="Times New Roman"/>
-          <w:lang w:val="en-US" w:eastAsia="ru-RU"/>
-        </w:rPr>
-        <w:fldChar w:fldCharType="separate"/>
-      </w:r>
-      <w:r>
-        <w:rPr>
-          <w:rFonts w:eastAsia="Times New Roman" w:cs="Times New Roman"/>
-          <w:noProof/>
-          <w:lang w:val="en-US" w:eastAsia="ru-RU"/>
-        </w:rPr>
-        <w:t>«=report.issues_count_all»</w:t>
-      </w:r>
-      <w:r>
-        <w:rPr>
-          <w:rFonts w:eastAsia="Times New Roman" w:cs="Times New Roman"/>
-          <w:lang w:val="en-US" w:eastAsia="ru-RU"/>
-        </w:rPr>
-        <w:fldChar w:fldCharType="end"/>
-      </w:r>
-      <w:r>
-        <w:rPr>
-          <w:rFonts w:eastAsia="Times New Roman" w:cs="Times New Roman"/>
-          <w:lang w:val="en-US" w:eastAsia="ru-RU"/>
-        </w:rPr>
-        <w:fldChar w:fldCharType="begin"/>
-      </w:r>
-      <w:r>
-        <w:rPr>
-          <w:rFonts w:eastAsia="Times New Roman" w:cs="Times New Roman"/>
-          <w:lang w:val="en-US" w:eastAsia="ru-RU"/>
-        </w:rPr>
-        <w:instrText xml:space="preserve"> MERGEFIELD  report.issues_count_all:endIf  \* MERGEFORMAT </w:instrText>
-      </w:r>
-      <w:r>
-        <w:rPr>
-          <w:rFonts w:eastAsia="Times New Roman" w:cs="Times New Roman"/>
-          <w:lang w:val="en-US" w:eastAsia="ru-RU"/>
-        </w:rPr>
-        <w:fldChar w:fldCharType="separate"/>
-      </w:r>
-      <w:r>
-        <w:rPr>
-          <w:rFonts w:eastAsia="Times New Roman" w:cs="Times New Roman"/>
-          <w:noProof/>
-          <w:lang w:val="en-US" w:eastAsia="ru-RU"/>
-        </w:rPr>
-        <w:t>«report.issues_count_all:endIf»</w:t>
-      </w:r>
-      <w:r>
-        <w:rPr>
-          <w:rFonts w:eastAsia="Times New Roman" w:cs="Times New Roman"/>
-          <w:lang w:val="en-US" w:eastAsia="ru-RU"/>
-        </w:rPr>
-        <w:fldChar w:fldCharType="end"/>
-      </w:r>
-      <w:r>
-        <w:rPr>
-          <w:rFonts w:eastAsia="Times New Roman" w:cs="Times New Roman"/>
-          <w:lang w:val="en-US" w:eastAsia="ru-RU"/>
-        </w:rPr>
-        <w:br/>
-      </w:r>
-      <w:r>
-        <w:rPr>
-          <w:rFonts w:eastAsia="Times New Roman" w:cs="Times New Roman"/>
-          <w:b/>
-          <w:bCs/>
-          <w:lang w:val="en-US" w:eastAsia="ru-RU"/>
-        </w:rPr>
-        <w:br/>
-      </w:r>
-      <w:r>
-        <w:rPr>
-          <w:rFonts w:eastAsia="Times New Roman" w:cs="Times New Roman"/>
-          <w:b/>
-          <w:bCs/>
-          <w:lang w:eastAsia="ru-RU"/>
-        </w:rPr>
-        <w:t>Клиент</w:t>
-      </w:r>
-      <w:r>
-        <w:rPr>
-          <w:rFonts w:eastAsia="Times New Roman" w:cs="Times New Roman"/>
-          <w:bCs/>
-          <w:lang w:val="en-US" w:eastAsia="ru-RU"/>
-        </w:rPr>
-        <w:t>:</w:t>
-      </w:r>
-      <w:r>
-        <w:rPr>
-          <w:rFonts w:eastAsia="Times New Roman" w:cs="Times New Roman"/>
-          <w:lang w:val="en-US" w:eastAsia="ru-RU"/>
-        </w:rPr>
-        <w:t> </w:t>
-      </w:r>
-      <w:r>
-        <w:rPr>
-          <w:rFonts w:eastAsia="Times New Roman" w:cs="Times New Roman"/>
-          <w:lang w:val="en-US" w:eastAsia="ru-RU"/>
-        </w:rPr>
-        <w:fldChar w:fldCharType="begin"/>
-      </w:r>
-      <w:r>
-        <w:rPr>
-          <w:rFonts w:eastAsia="Times New Roman" w:cs="Times New Roman"/>
-          <w:lang w:val="en-US" w:eastAsia="ru-RU"/>
-        </w:rPr>
-        <w:instrText xml:space="preserve"> </w:instrText>
-      </w:r>
-      <w:r>
-        <w:rPr>
-          <w:rFonts w:eastAsia="Times New Roman" w:cs="Times New Roman"/>
-          <w:lang w:val="en-US" w:eastAsia="ru-RU"/>
-        </w:rPr>
-        <w:instrText>MERGEFIELD</w:instrText>
-      </w:r>
-      <w:r>
-        <w:rPr>
-          <w:rFonts w:eastAsia="Times New Roman" w:cs="Times New Roman"/>
-          <w:lang w:val="en-US" w:eastAsia="ru-RU"/>
-        </w:rPr>
-        <w:instrText xml:space="preserve">  =</w:instrText>
-      </w:r>
-      <w:r>
-        <w:rPr>
-          <w:rFonts w:eastAsia="Times New Roman" w:cs="Times New Roman"/>
-          <w:lang w:val="en-US" w:eastAsia="ru-RU"/>
-        </w:rPr>
-        <w:instrText>report</w:instrText>
-      </w:r>
-      <w:r>
-        <w:rPr>
-          <w:rFonts w:eastAsia="Times New Roman" w:cs="Times New Roman"/>
-          <w:lang w:val="en-US" w:eastAsia="ru-RU"/>
-        </w:rPr>
-        <w:instrText>.</w:instrText>
-      </w:r>
-      <w:r>
-        <w:rPr>
-          <w:rFonts w:eastAsia="Times New Roman" w:cs="Times New Roman"/>
-          <w:lang w:val="en-US" w:eastAsia="ru-RU"/>
-        </w:rPr>
-        <w:instrText>client</w:instrText>
-      </w:r>
-      <w:r>
-        <w:rPr>
-          <w:rFonts w:eastAsia="Times New Roman" w:cs="Times New Roman"/>
-          <w:lang w:val="en-US" w:eastAsia="ru-RU"/>
-        </w:rPr>
-        <w:instrText>_</w:instrText>
-      </w:r>
-      <w:r>
-        <w:rPr>
-          <w:rFonts w:eastAsia="Times New Roman" w:cs="Times New Roman"/>
-          <w:lang w:val="en-US" w:eastAsia="ru-RU"/>
-        </w:rPr>
-        <w:instrText>env</w:instrText>
-      </w:r>
-      <w:r>
-        <w:rPr>
-          <w:rFonts w:eastAsia="Times New Roman" w:cs="Times New Roman"/>
-          <w:lang w:val="en-US" w:eastAsia="ru-RU"/>
-        </w:rPr>
-        <w:instrText xml:space="preserve"> \* </w:instrText>
-      </w:r>
-      <w:r>
-        <w:rPr>
-          <w:rFonts w:eastAsia="Times New Roman" w:cs="Times New Roman"/>
-          <w:lang w:val="en-US" w:eastAsia="ru-RU"/>
-        </w:rPr>
-        <w:instrText>MERGEFORMAT</w:instrText>
-      </w:r>
-      <w:r>
-        <w:rPr>
-          <w:rFonts w:eastAsia="Times New Roman" w:cs="Times New Roman"/>
-          <w:lang w:val="en-US" w:eastAsia="ru-RU"/>
-        </w:rPr>
-        <w:instrText xml:space="preserve"> </w:instrText>
-      </w:r>
-      <w:r>
-        <w:rPr>
-          <w:rFonts w:eastAsia="Times New Roman" w:cs="Times New Roman"/>
-          <w:lang w:val="en-US" w:eastAsia="ru-RU"/>
-        </w:rPr>
-        <w:fldChar w:fldCharType="separate"/>
-      </w:r>
-      <w:r>
-        <w:rPr>
-          <w:rFonts w:eastAsia="Times New Roman" w:cs="Times New Roman"/>
-          <w:noProof/>
-          <w:lang w:val="en-US" w:eastAsia="ru-RU"/>
-        </w:rPr>
-        <w:t>«=</w:t>
-      </w:r>
-      <w:r>
-        <w:rPr>
-          <w:rFonts w:eastAsia="Times New Roman" w:cs="Times New Roman"/>
-          <w:noProof/>
-          <w:lang w:val="en-US" w:eastAsia="ru-RU"/>
-        </w:rPr>
-        <w:t>report</w:t>
-      </w:r>
-      <w:r>
-        <w:rPr>
-          <w:rFonts w:eastAsia="Times New Roman" w:cs="Times New Roman"/>
-          <w:noProof/>
-          <w:lang w:val="en-US" w:eastAsia="ru-RU"/>
-        </w:rPr>
-        <w:t>.</w:t>
-      </w:r>
-      <w:r>
-        <w:rPr>
-          <w:rFonts w:eastAsia="Times New Roman" w:cs="Times New Roman"/>
-          <w:noProof/>
-          <w:lang w:val="en-US" w:eastAsia="ru-RU"/>
-        </w:rPr>
-        <w:t>client</w:t>
-      </w:r>
-      <w:r>
-        <w:rPr>
-          <w:rFonts w:eastAsia="Times New Roman" w:cs="Times New Roman"/>
-          <w:noProof/>
-          <w:lang w:val="en-US" w:eastAsia="ru-RU"/>
-        </w:rPr>
-        <w:t>_</w:t>
-      </w:r>
-      <w:r>
-        <w:rPr>
-          <w:rFonts w:eastAsia="Times New Roman" w:cs="Times New Roman"/>
-          <w:noProof/>
-          <w:lang w:val="en-US" w:eastAsia="ru-RU"/>
-        </w:rPr>
-        <w:t>env</w:t>
-      </w:r>
-      <w:r>
-        <w:rPr>
-          <w:rFonts w:eastAsia="Times New Roman" w:cs="Times New Roman"/>
-          <w:noProof/>
-          <w:lang w:val="en-US" w:eastAsia="ru-RU"/>
-        </w:rPr>
-        <w:t>»</w:t>
-      </w:r>
-      <w:r>
-        <w:rPr>
-          <w:rFonts w:eastAsia="Times New Roman" w:cs="Times New Roman"/>
-          <w:lang w:val="en-US" w:eastAsia="ru-RU"/>
-        </w:rPr>
-        <w:fldChar w:fldCharType="end"/>
-      </w:r>
-      <w:r>
-        <w:rPr>
-          <w:rFonts w:eastAsia="Times New Roman" w:cs="Times New Roman"/>
-          <w:lang w:val="en-US" w:eastAsia="ru-RU"/>
-        </w:rPr>
-        <w:br/>
-      </w:r>
-      <w:r>
-        <w:rPr>
-          <w:rFonts w:eastAsia="Times New Roman" w:cs="Times New Roman"/>
-          <w:b/>
-          <w:bCs/>
-          <w:lang w:eastAsia="ru-RU"/>
-        </w:rPr>
-        <w:t>Сервер</w:t>
-      </w:r>
-      <w:r>
-        <w:rPr>
-          <w:rFonts w:eastAsia="Times New Roman" w:cs="Times New Roman"/>
-          <w:bCs/>
-          <w:lang w:val="en-US" w:eastAsia="ru-RU"/>
-        </w:rPr>
-        <w:t>:</w:t>
-      </w:r>
-      <w:r>
-        <w:rPr>
-          <w:rFonts w:eastAsia="Times New Roman" w:cs="Times New Roman"/>
-          <w:lang w:val="en-US" w:eastAsia="ru-RU"/>
-        </w:rPr>
-        <w:t> </w:t>
-      </w:r>
-      <w:r>
-        <w:rPr>
-          <w:rFonts w:eastAsia="Times New Roman" w:cs="Times New Roman"/>
-          <w:lang w:eastAsia="ru-RU"/>
-        </w:rPr>
-        <w:fldChar w:fldCharType="begin"/>
-      </w:r>
-      <w:r>
-        <w:rPr>
-          <w:rFonts w:eastAsia="Times New Roman" w:cs="Times New Roman"/>
-          <w:lang w:val="en-US" w:eastAsia="ru-RU"/>
-        </w:rPr>
-        <w:instrText xml:space="preserve"> </w:instrText>
-      </w:r>
-      <w:r>
-        <w:rPr>
-          <w:rFonts w:eastAsia="Times New Roman" w:cs="Times New Roman"/>
-          <w:lang w:val="en-US" w:eastAsia="ru-RU"/>
-        </w:rPr>
-        <w:instrText>MERGEFIELD</w:instrText>
-      </w:r>
-      <w:r>
-        <w:rPr>
-          <w:rFonts w:eastAsia="Times New Roman" w:cs="Times New Roman"/>
-          <w:lang w:val="en-US" w:eastAsia="ru-RU"/>
-        </w:rPr>
-        <w:instrText xml:space="preserve">  =</w:instrText>
-      </w:r>
-      <w:r>
-        <w:rPr>
-          <w:rFonts w:eastAsia="Times New Roman" w:cs="Times New Roman"/>
-          <w:lang w:val="en-US" w:eastAsia="ru-RU"/>
-        </w:rPr>
-        <w:instrText>report</w:instrText>
-      </w:r>
-      <w:r>
-        <w:rPr>
-          <w:rFonts w:eastAsia="Times New Roman" w:cs="Times New Roman"/>
-          <w:lang w:val="en-US" w:eastAsia="ru-RU"/>
-        </w:rPr>
-        <w:instrText>.</w:instrText>
-      </w:r>
-      <w:r>
-        <w:rPr>
-          <w:rFonts w:eastAsia="Times New Roman" w:cs="Times New Roman"/>
-          <w:lang w:val="en-US" w:eastAsia="ru-RU"/>
-        </w:rPr>
-        <w:instrText>env</w:instrText>
-      </w:r>
-      <w:r>
-        <w:rPr>
-          <w:rFonts w:eastAsia="Times New Roman" w:cs="Times New Roman"/>
-          <w:lang w:val="en-US" w:eastAsia="ru-RU"/>
-        </w:rPr>
-        <w:instrText xml:space="preserve"> \* </w:instrText>
-      </w:r>
-      <w:r>
-        <w:rPr>
-          <w:rFonts w:eastAsia="Times New Roman" w:cs="Times New Roman"/>
-          <w:lang w:val="en-US" w:eastAsia="ru-RU"/>
-        </w:rPr>
-        <w:instrText>MERGEFORMAT</w:instrText>
-      </w:r>
-      <w:r>
-        <w:rPr>
-          <w:rFonts w:eastAsia="Times New Roman" w:cs="Times New Roman"/>
-          <w:lang w:val="en-US" w:eastAsia="ru-RU"/>
-        </w:rPr>
-        <w:instrText xml:space="preserve"> </w:instrText>
-      </w:r>
-      <w:r>
-        <w:rPr>
-          <w:rFonts w:eastAsia="Times New Roman" w:cs="Times New Roman"/>
-          <w:lang w:eastAsia="ru-RU"/>
-        </w:rPr>
-        <w:fldChar w:fldCharType="separate"/>
-      </w:r>
-      <w:r>
-        <w:rPr>
-          <w:rFonts w:eastAsia="Times New Roman" w:cs="Times New Roman"/>
-          <w:noProof/>
-          <w:lang w:val="en-US" w:eastAsia="ru-RU"/>
-        </w:rPr>
-        <w:t>«=</w:t>
-      </w:r>
-      <w:r>
-        <w:rPr>
-          <w:rFonts w:eastAsia="Times New Roman" w:cs="Times New Roman"/>
-          <w:noProof/>
-          <w:lang w:val="en-US" w:eastAsia="ru-RU"/>
-        </w:rPr>
-        <w:t>report</w:t>
-      </w:r>
-      <w:r>
-        <w:rPr>
-          <w:rFonts w:eastAsia="Times New Roman" w:cs="Times New Roman"/>
-          <w:noProof/>
-          <w:lang w:val="en-US" w:eastAsia="ru-RU"/>
-        </w:rPr>
-        <w:t>.</w:t>
-      </w:r>
-      <w:r>
-        <w:rPr>
-          <w:rFonts w:eastAsia="Times New Roman" w:cs="Times New Roman"/>
-          <w:noProof/>
-          <w:lang w:val="en-US" w:eastAsia="ru-RU"/>
-        </w:rPr>
-        <w:t>env</w:t>
-      </w:r>
-      <w:r>
-        <w:rPr>
-          <w:rFonts w:eastAsia="Times New Roman" w:cs="Times New Roman"/>
-          <w:noProof/>
-          <w:lang w:val="en-US" w:eastAsia="ru-RU"/>
-        </w:rPr>
-        <w:t>»</w:t>
-      </w:r>
-      <w:r>
-        <w:rPr>
-          <w:rFonts w:eastAsia="Times New Roman" w:cs="Times New Roman"/>
-          <w:lang w:eastAsia="ru-RU"/>
-        </w:rPr>
-        <w:fldChar w:fldCharType="end"/>
-      </w:r>
-      <w:r>
-        <w:rPr>
-          <w:rFonts w:eastAsia="Times New Roman" w:cs="Times New Roman"/>
-          <w:lang w:val="en-US" w:eastAsia="ru-RU"/>
-        </w:rPr>
-        <w:br/>
-      </w:r>
-      <w:r>
-        <w:rPr>
-          <w:rFonts w:eastAsia="Times New Roman" w:cs="Times New Roman"/>
-          <w:b/>
-          <w:lang w:eastAsia="ru-RU"/>
-        </w:rPr>
-        <w:t>Ориентировочное</w:t>
-      </w:r>
-      <w:r>
-        <w:rPr>
-          <w:rFonts w:eastAsia="Times New Roman" w:cs="Times New Roman"/>
-          <w:b/>
-          <w:lang w:val="en-US" w:eastAsia="ru-RU"/>
-        </w:rPr>
-        <w:t xml:space="preserve"> </w:t>
-      </w:r>
-      <w:r>
-        <w:rPr>
-          <w:rFonts w:eastAsia="Times New Roman" w:cs="Times New Roman"/>
-          <w:b/>
-          <w:lang w:eastAsia="ru-RU"/>
-        </w:rPr>
-        <w:t>время</w:t>
-      </w:r>
-      <w:r>
-        <w:rPr>
-          <w:rFonts w:eastAsia="Times New Roman" w:cs="Times New Roman"/>
-          <w:b/>
-          <w:lang w:val="en-US" w:eastAsia="ru-RU"/>
-        </w:rPr>
-        <w:t>:</w:t>
-      </w:r>
-      <w:r>
-        <w:rPr>
-          <w:rFonts w:eastAsia="Times New Roman" w:cs="Times New Roman"/>
-          <w:lang w:val="en-US" w:eastAsia="ru-RU"/>
-        </w:rPr>
-        <w:t xml:space="preserve"> </w:t>
-      </w:r>
-      <w:r>
-        <w:rPr>
-          <w:rFonts w:eastAsia="Times New Roman" w:cs="Times New Roman"/>
-          <w:lang w:eastAsia="ru-RU"/>
-        </w:rPr>
-        <w:fldChar w:fldCharType="begin"/>
-      </w:r>
-      <w:r>
-        <w:rPr>
-          <w:rFonts w:eastAsia="Times New Roman" w:cs="Times New Roman"/>
-          <w:lang w:val="en-US" w:eastAsia="ru-RU"/>
-        </w:rPr>
-        <w:instrText xml:space="preserve"> </w:instrText>
-      </w:r>
-      <w:r>
-        <w:rPr>
-          <w:rFonts w:eastAsia="Times New Roman" w:cs="Times New Roman"/>
-          <w:lang w:val="en-US" w:eastAsia="ru-RU"/>
-        </w:rPr>
-        <w:instrText>MERGEFIELD</w:instrText>
-      </w:r>
-      <w:r>
-        <w:rPr>
-          <w:rFonts w:eastAsia="Times New Roman" w:cs="Times New Roman"/>
-          <w:lang w:val="en-US" w:eastAsia="ru-RU"/>
-        </w:rPr>
-        <w:instrText xml:space="preserve">  =</w:instrText>
-      </w:r>
-      <w:r>
-        <w:rPr>
-          <w:rFonts w:eastAsia="Times New Roman" w:cs="Times New Roman"/>
-          <w:lang w:val="en-US" w:eastAsia="ru-RU"/>
-        </w:rPr>
-        <w:instrText>report</w:instrText>
-      </w:r>
-      <w:r>
-        <w:rPr>
-          <w:rFonts w:eastAsia="Times New Roman" w:cs="Times New Roman"/>
-          <w:lang w:val="en-US" w:eastAsia="ru-RU"/>
-        </w:rPr>
-        <w:instrText>.</w:instrText>
-      </w:r>
-      <w:r>
-        <w:rPr>
-          <w:rFonts w:eastAsia="Times New Roman" w:cs="Times New Roman"/>
-          <w:lang w:val="en-US" w:eastAsia="ru-RU"/>
-        </w:rPr>
-        <w:instrText>time</w:instrText>
-      </w:r>
-      <w:r>
-        <w:rPr>
-          <w:rFonts w:eastAsia="Times New Roman" w:cs="Times New Roman"/>
-          <w:lang w:val="en-US" w:eastAsia="ru-RU"/>
-        </w:rPr>
-        <w:instrText>_</w:instrText>
-      </w:r>
-      <w:r>
-        <w:rPr>
-          <w:rFonts w:eastAsia="Times New Roman" w:cs="Times New Roman"/>
-          <w:lang w:val="en-US" w:eastAsia="ru-RU"/>
-        </w:rPr>
-        <w:instrText>evaluation</w:instrText>
-      </w:r>
-      <w:r>
-        <w:rPr>
-          <w:rFonts w:eastAsia="Times New Roman" w:cs="Times New Roman"/>
-          <w:lang w:val="en-US" w:eastAsia="ru-RU"/>
-        </w:rPr>
-        <w:instrText xml:space="preserve"> \* </w:instrText>
-      </w:r>
-      <w:r>
-        <w:rPr>
-          <w:rFonts w:eastAsia="Times New Roman" w:cs="Times New Roman"/>
-          <w:lang w:val="en-US" w:eastAsia="ru-RU"/>
-        </w:rPr>
-        <w:instrText>MERGEFORMAT</w:instrText>
-      </w:r>
-      <w:r>
-        <w:rPr>
-          <w:rFonts w:eastAsia="Times New Roman" w:cs="Times New Roman"/>
-          <w:lang w:val="en-US" w:eastAsia="ru-RU"/>
-        </w:rPr>
-        <w:instrText xml:space="preserve"> </w:instrText>
-      </w:r>
-      <w:r>
-        <w:rPr>
-          <w:rFonts w:eastAsia="Times New Roman" w:cs="Times New Roman"/>
-          <w:lang w:eastAsia="ru-RU"/>
-        </w:rPr>
-        <w:fldChar w:fldCharType="separate"/>
-      </w:r>
-      <w:r>
-        <w:rPr>
-          <w:rFonts w:eastAsia="Times New Roman" w:cs="Times New Roman"/>
-          <w:noProof/>
-          <w:lang w:val="en-US" w:eastAsia="ru-RU"/>
-        </w:rPr>
-        <w:t>«=</w:t>
-      </w:r>
-      <w:r>
-        <w:rPr>
-          <w:rFonts w:eastAsia="Times New Roman" w:cs="Times New Roman"/>
-          <w:noProof/>
-          <w:lang w:val="en-US" w:eastAsia="ru-RU"/>
-        </w:rPr>
-        <w:t>report</w:t>
-      </w:r>
-      <w:r>
-        <w:rPr>
-          <w:rFonts w:eastAsia="Times New Roman" w:cs="Times New Roman"/>
-          <w:noProof/>
-          <w:lang w:val="en-US" w:eastAsia="ru-RU"/>
-        </w:rPr>
-        <w:t>.</w:t>
-      </w:r>
-      <w:r>
-        <w:rPr>
-          <w:rFonts w:eastAsia="Times New Roman" w:cs="Times New Roman"/>
-          <w:noProof/>
-          <w:lang w:val="en-US" w:eastAsia="ru-RU"/>
-        </w:rPr>
-        <w:t>time</w:t>
-      </w:r>
-      <w:r>
-        <w:rPr>
-          <w:rFonts w:eastAsia="Times New Roman" w:cs="Times New Roman"/>
-          <w:noProof/>
-          <w:lang w:val="en-US" w:eastAsia="ru-RU"/>
-        </w:rPr>
-        <w:t>_</w:t>
-      </w:r>
-      <w:r>
-        <w:rPr>
-          <w:rFonts w:eastAsia="Times New Roman" w:cs="Times New Roman"/>
-          <w:noProof/>
-          <w:lang w:val="en-US" w:eastAsia="ru-RU"/>
-        </w:rPr>
-        <w:t>evaluation</w:t>
-      </w:r>
-      <w:r>
-        <w:rPr>
-          <w:rFonts w:eastAsia="Times New Roman" w:cs="Times New Roman"/>
-          <w:noProof/>
-          <w:lang w:val="en-US" w:eastAsia="ru-RU"/>
-        </w:rPr>
-        <w:t>»</w:t>
-      </w:r>
-      <w:r>
-        <w:rPr>
-          <w:rFonts w:eastAsia="Times New Roman" w:cs="Times New Roman"/>
-          <w:lang w:eastAsia="ru-RU"/>
-        </w:rPr>
-        <w:fldChar w:fldCharType="end"/>
-      </w:r>
-      <w:r>
-        <w:rPr>
-          <w:rFonts w:eastAsia="Times New Roman" w:cs="Times New Roman"/>
-          <w:lang w:val="en-US" w:eastAsia="ru-RU"/>
-        </w:rPr>
-        <w:br/>
-      </w:r>
-      <w:r>
-        <w:rPr>
-          <w:rFonts w:eastAsia="Times New Roman" w:cs="Times New Roman"/>
-          <w:lang w:eastAsia="ru-RU"/>
-        </w:rPr>
-        <w:fldChar w:fldCharType="begin"/>
-      </w:r>
-      <w:r>
-        <w:rPr>
-          <w:rFonts w:eastAsia="Times New Roman" w:cs="Times New Roman"/>
-          <w:lang w:val="en-US" w:eastAsia="ru-RU"/>
-        </w:rPr>
-        <w:instrText xml:space="preserve"> </w:instrText>
-      </w:r>
-      <w:r>
-        <w:rPr>
-          <w:rFonts w:eastAsia="Times New Roman" w:cs="Times New Roman"/>
-          <w:lang w:val="en-US" w:eastAsia="ru-RU"/>
-        </w:rPr>
-        <w:instrText>MERGEFIELD</w:instrText>
-      </w:r>
-      <w:r>
-        <w:rPr>
-          <w:rFonts w:eastAsia="Times New Roman" w:cs="Times New Roman"/>
-          <w:lang w:val="en-US" w:eastAsia="ru-RU"/>
-        </w:rPr>
-        <w:instrText xml:space="preserve">  </w:instrText>
-      </w:r>
-      <w:r>
-        <w:rPr>
-          <w:rFonts w:eastAsia="Times New Roman" w:cs="Times New Roman"/>
-          <w:lang w:val="en-US" w:eastAsia="ru-RU"/>
-        </w:rPr>
-        <w:instrText>report</w:instrText>
-      </w:r>
-      <w:r>
-        <w:rPr>
-          <w:rFonts w:eastAsia="Times New Roman" w:cs="Times New Roman"/>
-          <w:lang w:val="en-US" w:eastAsia="ru-RU"/>
-        </w:rPr>
-        <w:instrText>.</w:instrText>
-      </w:r>
-      <w:r>
-        <w:rPr>
-          <w:rFonts w:eastAsia="Times New Roman" w:cs="Times New Roman"/>
-          <w:lang w:val="en-US" w:eastAsia="ru-RU"/>
-        </w:rPr>
-        <w:instrText>work</w:instrText>
-      </w:r>
-      <w:r>
-        <w:rPr>
-          <w:rFonts w:eastAsia="Times New Roman" w:cs="Times New Roman"/>
-          <w:lang w:val="en-US" w:eastAsia="ru-RU"/>
-        </w:rPr>
-        <w:instrText>_</w:instrText>
-      </w:r>
-      <w:r>
-        <w:rPr>
-          <w:rFonts w:eastAsia="Times New Roman" w:cs="Times New Roman"/>
-          <w:lang w:val="en-US" w:eastAsia="ru-RU"/>
-        </w:rPr>
-        <w:instrText>time</w:instrText>
-      </w:r>
-      <w:r>
-        <w:rPr>
-          <w:rFonts w:eastAsia="Times New Roman" w:cs="Times New Roman"/>
-          <w:lang w:val="en-US" w:eastAsia="ru-RU"/>
-        </w:rPr>
-        <w:instrText>:</w:instrText>
-      </w:r>
-      <w:r>
-        <w:rPr>
-          <w:rFonts w:eastAsia="Times New Roman" w:cs="Times New Roman"/>
-          <w:lang w:val="en-US" w:eastAsia="ru-RU"/>
-        </w:rPr>
-        <w:instrText>if</w:instrText>
-      </w:r>
-      <w:r>
-        <w:rPr>
-          <w:rFonts w:eastAsia="Times New Roman" w:cs="Times New Roman"/>
-          <w:lang w:val="en-US" w:eastAsia="ru-RU"/>
-        </w:rPr>
-        <w:instrText xml:space="preserve"> \* </w:instrText>
-      </w:r>
-      <w:r>
-        <w:rPr>
-          <w:rFonts w:eastAsia="Times New Roman" w:cs="Times New Roman"/>
-          <w:lang w:val="en-US" w:eastAsia="ru-RU"/>
-        </w:rPr>
-        <w:instrText>MERGEFORMAT</w:instrText>
-      </w:r>
-      <w:r>
-        <w:rPr>
-          <w:rFonts w:eastAsia="Times New Roman" w:cs="Times New Roman"/>
-          <w:lang w:val="en-US" w:eastAsia="ru-RU"/>
-        </w:rPr>
-        <w:instrText xml:space="preserve"> </w:instrText>
-      </w:r>
-      <w:r>
-        <w:rPr>
-          <w:rFonts w:eastAsia="Times New Roman" w:cs="Times New Roman"/>
-          <w:lang w:eastAsia="ru-RU"/>
-        </w:rPr>
-        <w:fldChar w:fldCharType="separate"/>
-      </w:r>
-      <w:r>
-        <w:rPr>
-          <w:rFonts w:eastAsia="Times New Roman" w:cs="Times New Roman"/>
-          <w:noProof/>
-          <w:lang w:val="en-US" w:eastAsia="ru-RU"/>
-        </w:rPr>
-        <w:t>«</w:t>
-      </w:r>
-      <w:r>
-        <w:rPr>
-          <w:rFonts w:eastAsia="Times New Roman" w:cs="Times New Roman"/>
-          <w:noProof/>
-          <w:lang w:val="en-US" w:eastAsia="ru-RU"/>
-        </w:rPr>
-        <w:t>report</w:t>
-      </w:r>
-      <w:r>
-        <w:rPr>
-          <w:rFonts w:eastAsia="Times New Roman" w:cs="Times New Roman"/>
-          <w:noProof/>
-          <w:lang w:val="en-US" w:eastAsia="ru-RU"/>
-        </w:rPr>
-        <w:t>.</w:t>
-      </w:r>
-      <w:r>
-        <w:rPr>
-          <w:rFonts w:eastAsia="Times New Roman" w:cs="Times New Roman"/>
-          <w:noProof/>
-          <w:lang w:val="en-US" w:eastAsia="ru-RU"/>
-        </w:rPr>
-        <w:t>work</w:t>
-      </w:r>
-      <w:r>
-        <w:rPr>
-          <w:rFonts w:eastAsia="Times New Roman" w:cs="Times New Roman"/>
-          <w:noProof/>
-          <w:lang w:val="en-US" w:eastAsia="ru-RU"/>
-        </w:rPr>
-        <w:t>_</w:t>
-      </w:r>
-      <w:r>
-        <w:rPr>
-          <w:rFonts w:eastAsia="Times New Roman" w:cs="Times New Roman"/>
-          <w:noProof/>
-          <w:lang w:val="en-US" w:eastAsia="ru-RU"/>
-        </w:rPr>
-        <w:t>time</w:t>
-      </w:r>
-      <w:r>
-        <w:rPr>
-          <w:rFonts w:eastAsia="Times New Roman" w:cs="Times New Roman"/>
-          <w:noProof/>
-          <w:lang w:val="en-US" w:eastAsia="ru-RU"/>
-        </w:rPr>
-        <w:t>:</w:t>
-      </w:r>
-      <w:r>
-        <w:rPr>
-          <w:rFonts w:eastAsia="Times New Roman" w:cs="Times New Roman"/>
-          <w:noProof/>
-          <w:lang w:val="en-US" w:eastAsia="ru-RU"/>
-        </w:rPr>
-        <w:t>if</w:t>
-      </w:r>
-      <w:r>
-        <w:rPr>
-          <w:rFonts w:eastAsia="Times New Roman" w:cs="Times New Roman"/>
-          <w:noProof/>
-          <w:lang w:val="en-US" w:eastAsia="ru-RU"/>
-        </w:rPr>
-        <w:t>»</w:t>
-      </w:r>
-      <w:r>
-        <w:rPr>
-          <w:rFonts w:eastAsia="Times New Roman" w:cs="Times New Roman"/>
-          <w:lang w:eastAsia="ru-RU"/>
-        </w:rPr>
-        <w:fldChar w:fldCharType="end"/>
-      </w:r>
-      <w:r>
-        <w:rPr>
-          <w:rFonts w:eastAsia="Times New Roman" w:cs="Times New Roman"/>
-          <w:b/>
-          <w:lang w:eastAsia="ru-RU"/>
-        </w:rPr>
-        <w:t>Фактическое</w:t>
-      </w:r>
-      <w:r>
-        <w:rPr>
-          <w:rFonts w:eastAsia="Times New Roman" w:cs="Times New Roman"/>
-          <w:b/>
-          <w:lang w:val="en-US" w:eastAsia="ru-RU"/>
-        </w:rPr>
-        <w:t xml:space="preserve"> </w:t>
-      </w:r>
-      <w:r>
-        <w:rPr>
-          <w:rFonts w:eastAsia="Times New Roman" w:cs="Times New Roman"/>
-          <w:b/>
-          <w:lang w:eastAsia="ru-RU"/>
-        </w:rPr>
-        <w:t>время</w:t>
-      </w:r>
-      <w:r>
-        <w:rPr>
-          <w:rFonts w:eastAsia="Times New Roman" w:cs="Times New Roman"/>
-          <w:b/>
-          <w:lang w:val="en-US" w:eastAsia="ru-RU"/>
-        </w:rPr>
-        <w:t xml:space="preserve"> </w:t>
-      </w:r>
-      <w:r>
-        <w:rPr>
-          <w:rFonts w:eastAsia="Times New Roman" w:cs="Times New Roman"/>
-          <w:b/>
-          <w:lang w:eastAsia="ru-RU"/>
-        </w:rPr>
-        <w:t>выполнения</w:t>
-      </w:r>
-      <w:r>
-        <w:rPr>
-          <w:rFonts w:eastAsia="Times New Roman" w:cs="Times New Roman"/>
-          <w:b/>
-          <w:lang w:val="en-US" w:eastAsia="ru-RU"/>
-        </w:rPr>
-        <w:t xml:space="preserve"> </w:t>
-      </w:r>
-      <w:r>
-        <w:rPr>
-          <w:rFonts w:eastAsia="Times New Roman" w:cs="Times New Roman"/>
-          <w:b/>
-          <w:lang w:eastAsia="ru-RU"/>
-        </w:rPr>
-        <w:t>тестирования</w:t>
-      </w:r>
-      <w:r>
-        <w:rPr>
-          <w:rFonts w:eastAsia="Times New Roman" w:cs="Times New Roman"/>
-          <w:b/>
-          <w:lang w:val="en-US" w:eastAsia="ru-RU"/>
-        </w:rPr>
-        <w:t>:</w:t>
-      </w:r>
-      <w:r>
-        <w:rPr>
-          <w:rFonts w:eastAsia="Times New Roman" w:cs="Times New Roman"/>
-          <w:lang w:val="en-US" w:eastAsia="ru-RU"/>
-        </w:rPr>
-        <w:t xml:space="preserve"> </w:t>
-      </w:r>
-      <w:r>
-        <w:rPr>
-          <w:rFonts w:eastAsia="Times New Roman" w:cs="Times New Roman"/>
-          <w:lang w:val="en-US" w:eastAsia="ru-RU"/>
-        </w:rPr>
-        <w:fldChar w:fldCharType="begin"/>
-      </w:r>
-      <w:r>
-        <w:rPr>
-          <w:rFonts w:eastAsia="Times New Roman" w:cs="Times New Roman"/>
-          <w:lang w:val="en-US" w:eastAsia="ru-RU"/>
-        </w:rPr>
-        <w:instrText xml:space="preserve"> </w:instrText>
-      </w:r>
-      <w:r>
-        <w:rPr>
-          <w:rFonts w:eastAsia="Times New Roman" w:cs="Times New Roman"/>
-          <w:lang w:val="en-US" w:eastAsia="ru-RU"/>
-        </w:rPr>
-        <w:instrText>MERGEFIELD</w:instrText>
-      </w:r>
-      <w:r>
-        <w:rPr>
-          <w:rFonts w:eastAsia="Times New Roman" w:cs="Times New Roman"/>
-          <w:lang w:val="en-US" w:eastAsia="ru-RU"/>
-        </w:rPr>
-        <w:instrText xml:space="preserve">  =</w:instrText>
-      </w:r>
-      <w:r>
-        <w:rPr>
-          <w:rFonts w:eastAsia="Times New Roman" w:cs="Times New Roman"/>
-          <w:lang w:val="en-US" w:eastAsia="ru-RU"/>
-        </w:rPr>
-        <w:instrText>report</w:instrText>
-      </w:r>
-      <w:r>
-        <w:rPr>
-          <w:rFonts w:eastAsia="Times New Roman" w:cs="Times New Roman"/>
-          <w:lang w:val="en-US" w:eastAsia="ru-RU"/>
-        </w:rPr>
-        <w:instrText>.</w:instrText>
-      </w:r>
-      <w:r>
-        <w:rPr>
-          <w:rFonts w:eastAsia="Times New Roman" w:cs="Times New Roman"/>
-          <w:lang w:val="en-US" w:eastAsia="ru-RU"/>
-        </w:rPr>
-        <w:instrText>work</w:instrText>
-      </w:r>
-      <w:r>
-        <w:rPr>
-          <w:rFonts w:eastAsia="Times New Roman" w:cs="Times New Roman"/>
-          <w:lang w:val="en-US" w:eastAsia="ru-RU"/>
-        </w:rPr>
-        <w:instrText>_</w:instrText>
-      </w:r>
-      <w:r>
-        <w:rPr>
-          <w:rFonts w:eastAsia="Times New Roman" w:cs="Times New Roman"/>
-          <w:lang w:val="en-US" w:eastAsia="ru-RU"/>
-        </w:rPr>
-        <w:instrText>time</w:instrText>
-      </w:r>
-      <w:r>
-        <w:rPr>
-          <w:rFonts w:eastAsia="Times New Roman" w:cs="Times New Roman"/>
-          <w:lang w:val="en-US" w:eastAsia="ru-RU"/>
-        </w:rPr>
-        <w:instrText xml:space="preserve">  \* </w:instrText>
-      </w:r>
-      <w:r>
-        <w:rPr>
-          <w:rFonts w:eastAsia="Times New Roman" w:cs="Times New Roman"/>
-          <w:lang w:val="en-US" w:eastAsia="ru-RU"/>
-        </w:rPr>
-        <w:instrText>MERGEFORMAT</w:instrText>
-      </w:r>
-      <w:r>
-        <w:rPr>
-          <w:rFonts w:eastAsia="Times New Roman" w:cs="Times New Roman"/>
-          <w:lang w:val="en-US" w:eastAsia="ru-RU"/>
-        </w:rPr>
-        <w:instrText xml:space="preserve"> </w:instrText>
-      </w:r>
-      <w:r>
-        <w:rPr>
-          <w:rFonts w:eastAsia="Times New Roman" w:cs="Times New Roman"/>
-          <w:lang w:val="en-US" w:eastAsia="ru-RU"/>
-        </w:rPr>
-        <w:fldChar w:fldCharType="separate"/>
-      </w:r>
-      <w:r>
-        <w:rPr>
-          <w:rFonts w:eastAsia="Times New Roman" w:cs="Times New Roman"/>
-          <w:noProof/>
-          <w:lang w:val="en-US" w:eastAsia="ru-RU"/>
-        </w:rPr>
-        <w:t>«=</w:t>
-      </w:r>
-      <w:r>
-        <w:rPr>
-          <w:rFonts w:eastAsia="Times New Roman" w:cs="Times New Roman"/>
-          <w:noProof/>
-          <w:lang w:val="en-US" w:eastAsia="ru-RU"/>
-        </w:rPr>
-        <w:t>report</w:t>
-      </w:r>
-      <w:r>
-        <w:rPr>
-          <w:rFonts w:eastAsia="Times New Roman" w:cs="Times New Roman"/>
-          <w:noProof/>
-          <w:lang w:val="en-US" w:eastAsia="ru-RU"/>
-        </w:rPr>
-        <w:t>.</w:t>
-      </w:r>
-      <w:r>
-        <w:rPr>
-          <w:rFonts w:eastAsia="Times New Roman" w:cs="Times New Roman"/>
-          <w:noProof/>
-          <w:lang w:val="en-US" w:eastAsia="ru-RU"/>
-        </w:rPr>
-        <w:t>work</w:t>
-      </w:r>
-      <w:r>
-        <w:rPr>
-          <w:rFonts w:eastAsia="Times New Roman" w:cs="Times New Roman"/>
-          <w:noProof/>
-          <w:lang w:val="en-US" w:eastAsia="ru-RU"/>
-        </w:rPr>
-        <w:t>_</w:t>
-      </w:r>
-      <w:r>
-        <w:rPr>
-          <w:rFonts w:eastAsia="Times New Roman" w:cs="Times New Roman"/>
-          <w:noProof/>
-          <w:lang w:val="en-US" w:eastAsia="ru-RU"/>
-        </w:rPr>
-        <w:t>time</w:t>
-      </w:r>
-      <w:r>
-        <w:rPr>
-          <w:rFonts w:eastAsia="Times New Roman" w:cs="Times New Roman"/>
-          <w:noProof/>
-          <w:lang w:val="en-US" w:eastAsia="ru-RU"/>
-        </w:rPr>
-        <w:t>»</w:t>
-      </w:r>
-      <w:r>
-        <w:rPr>
-          <w:rFonts w:eastAsia="Times New Roman" w:cs="Times New Roman"/>
-          <w:lang w:val="en-US" w:eastAsia="ru-RU"/>
-        </w:rPr>
-        <w:fldChar w:fldCharType="end"/>
-      </w:r>
-      <w:r>
-        <w:rPr>
-          <w:rFonts w:eastAsia="Times New Roman" w:cs="Times New Roman"/>
-          <w:lang w:val="en-US" w:eastAsia="ru-RU"/>
-        </w:rPr>
-        <w:fldChar w:fldCharType="begin"/>
-      </w:r>
-      <w:r>
-        <w:rPr>
-          <w:rFonts w:eastAsia="Times New Roman" w:cs="Times New Roman"/>
-          <w:lang w:val="en-US" w:eastAsia="ru-RU"/>
-        </w:rPr>
-        <w:instrText xml:space="preserve"> </w:instrText>
-      </w:r>
-      <w:r>
-        <w:rPr>
-          <w:rFonts w:eastAsia="Times New Roman" w:cs="Times New Roman"/>
-          <w:lang w:val="en-US" w:eastAsia="ru-RU"/>
-        </w:rPr>
-        <w:instrText>MERGEFIELD</w:instrText>
-      </w:r>
-      <w:r>
-        <w:rPr>
-          <w:rFonts w:eastAsia="Times New Roman" w:cs="Times New Roman"/>
-          <w:lang w:val="en-US" w:eastAsia="ru-RU"/>
-        </w:rPr>
-        <w:instrText xml:space="preserve">  </w:instrText>
-      </w:r>
-      <w:r>
-        <w:rPr>
-          <w:rFonts w:eastAsia="Times New Roman" w:cs="Times New Roman"/>
-          <w:lang w:val="en-US" w:eastAsia="ru-RU"/>
-        </w:rPr>
-        <w:instrText>report</w:instrText>
-      </w:r>
-      <w:r>
-        <w:rPr>
-          <w:rFonts w:eastAsia="Times New Roman" w:cs="Times New Roman"/>
-          <w:lang w:val="en-US" w:eastAsia="ru-RU"/>
-        </w:rPr>
-        <w:instrText>.</w:instrText>
-      </w:r>
-      <w:r>
-        <w:rPr>
-          <w:rFonts w:eastAsia="Times New Roman" w:cs="Times New Roman"/>
-          <w:lang w:val="en-US" w:eastAsia="ru-RU"/>
-        </w:rPr>
-        <w:instrText>work</w:instrText>
-      </w:r>
-      <w:r>
-        <w:rPr>
-          <w:rFonts w:eastAsia="Times New Roman" w:cs="Times New Roman"/>
-          <w:lang w:val="en-US" w:eastAsia="ru-RU"/>
-        </w:rPr>
-        <w:instrText>_</w:instrText>
-      </w:r>
-      <w:r>
-        <w:rPr>
-          <w:rFonts w:eastAsia="Times New Roman" w:cs="Times New Roman"/>
-          <w:lang w:val="en-US" w:eastAsia="ru-RU"/>
-        </w:rPr>
-        <w:instrText>time</w:instrText>
-      </w:r>
-      <w:r>
-        <w:rPr>
-          <w:rFonts w:eastAsia="Times New Roman" w:cs="Times New Roman"/>
-          <w:lang w:val="en-US" w:eastAsia="ru-RU"/>
-        </w:rPr>
-        <w:instrText>:</w:instrText>
-      </w:r>
-      <w:r>
-        <w:rPr>
-          <w:rFonts w:eastAsia="Times New Roman" w:cs="Times New Roman"/>
-          <w:lang w:val="en-US" w:eastAsia="ru-RU"/>
-        </w:rPr>
-        <w:instrText>endIf</w:instrText>
-      </w:r>
-      <w:r>
-        <w:rPr>
-          <w:rFonts w:eastAsia="Times New Roman" w:cs="Times New Roman"/>
-          <w:lang w:val="en-US" w:eastAsia="ru-RU"/>
-        </w:rPr>
-        <w:instrText xml:space="preserve"> \* </w:instrText>
-      </w:r>
-      <w:r>
-        <w:rPr>
-          <w:rFonts w:eastAsia="Times New Roman" w:cs="Times New Roman"/>
-          <w:lang w:val="en-US" w:eastAsia="ru-RU"/>
-        </w:rPr>
-        <w:instrText>MERGEFORMAT</w:instrText>
-      </w:r>
-      <w:r>
-        <w:rPr>
-          <w:rFonts w:eastAsia="Times New Roman" w:cs="Times New Roman"/>
-          <w:lang w:val="en-US" w:eastAsia="ru-RU"/>
-        </w:rPr>
-        <w:instrText xml:space="preserve"> </w:instrText>
-      </w:r>
-      <w:r>
-        <w:rPr>
-          <w:rFonts w:eastAsia="Times New Roman" w:cs="Times New Roman"/>
-          <w:lang w:val="en-US" w:eastAsia="ru-RU"/>
-        </w:rPr>
-        <w:fldChar w:fldCharType="separate"/>
-      </w:r>
-      <w:r>
-        <w:rPr>
-          <w:rFonts w:eastAsia="Times New Roman" w:cs="Times New Roman"/>
-          <w:noProof/>
-          <w:lang w:val="en-US" w:eastAsia="ru-RU"/>
-        </w:rPr>
-        <w:t>«</w:t>
-      </w:r>
-      <w:r>
-        <w:rPr>
-          <w:rFonts w:eastAsia="Times New Roman" w:cs="Times New Roman"/>
-          <w:noProof/>
-          <w:lang w:val="en-US" w:eastAsia="ru-RU"/>
-        </w:rPr>
-        <w:t>report</w:t>
-      </w:r>
-      <w:r>
-        <w:rPr>
-          <w:rFonts w:eastAsia="Times New Roman" w:cs="Times New Roman"/>
-          <w:noProof/>
-          <w:lang w:val="en-US" w:eastAsia="ru-RU"/>
-        </w:rPr>
-        <w:t>.</w:t>
-      </w:r>
-      <w:r>
-        <w:rPr>
-          <w:rFonts w:eastAsia="Times New Roman" w:cs="Times New Roman"/>
-          <w:noProof/>
-          <w:lang w:val="en-US" w:eastAsia="ru-RU"/>
-        </w:rPr>
-        <w:t>work</w:t>
-      </w:r>
-      <w:r>
-        <w:rPr>
-          <w:rFonts w:eastAsia="Times New Roman" w:cs="Times New Roman"/>
-          <w:noProof/>
-          <w:lang w:val="en-US" w:eastAsia="ru-RU"/>
-        </w:rPr>
-        <w:t>_</w:t>
-      </w:r>
-      <w:r>
-        <w:rPr>
-          <w:rFonts w:eastAsia="Times New Roman" w:cs="Times New Roman"/>
-          <w:noProof/>
-          <w:lang w:val="en-US" w:eastAsia="ru-RU"/>
-        </w:rPr>
-        <w:t>time</w:t>
-      </w:r>
-      <w:r>
-        <w:rPr>
-          <w:rFonts w:eastAsia="Times New Roman" w:cs="Times New Roman"/>
-          <w:noProof/>
-          <w:lang w:val="en-US" w:eastAsia="ru-RU"/>
-        </w:rPr>
-        <w:t>:</w:t>
-      </w:r>
-      <w:r>
-        <w:rPr>
-          <w:rFonts w:eastAsia="Times New Roman" w:cs="Times New Roman"/>
-          <w:noProof/>
-          <w:lang w:val="en-US" w:eastAsia="ru-RU"/>
-        </w:rPr>
-        <w:t>endIf</w:t>
-      </w:r>
-      <w:r>
-        <w:rPr>
-          <w:rFonts w:eastAsia="Times New Roman" w:cs="Times New Roman"/>
-          <w:noProof/>
-          <w:lang w:val="en-US" w:eastAsia="ru-RU"/>
-        </w:rPr>
-        <w:t>»</w:t>
-      </w:r>
-      <w:r>
-        <w:rPr>
-          <w:rFonts w:eastAsia="Times New Roman" w:cs="Times New Roman"/>
-          <w:lang w:val="en-US" w:eastAsia="ru-RU"/>
-        </w:rPr>
-        <w:fldChar w:fldCharType="end"/>
-      </w:r>
-      <w:r>
-        <w:rPr>
-          <w:rFonts w:eastAsia="Times New Roman" w:cs="Times New Roman"/>
-          <w:lang w:val="en-US" w:eastAsia="ru-RU"/>
-        </w:rPr>
-        <w:br/>
-      </w:r>
-      <w:r>
-        <w:rPr>
-          <w:rFonts w:eastAsia="Times New Roman" w:cs="Times New Roman"/>
-          <w:b/>
-          <w:lang w:eastAsia="ru-RU"/>
-        </w:rPr>
-        <w:t>Тестирование</w:t>
-      </w:r>
-      <w:r>
-        <w:rPr>
-          <w:rFonts w:eastAsia="Times New Roman" w:cs="Times New Roman"/>
-          <w:b/>
-          <w:lang w:val="en-US" w:eastAsia="ru-RU"/>
-        </w:rPr>
-        <w:t xml:space="preserve"> </w:t>
-      </w:r>
-      <w:r>
-        <w:rPr>
-          <w:rFonts w:eastAsia="Times New Roman" w:cs="Times New Roman"/>
-          <w:b/>
-          <w:lang w:eastAsia="ru-RU"/>
-        </w:rPr>
-        <w:t>нача</w:t>
-      </w:r>
-      <w:r>
-        <w:rPr>
-          <w:rFonts w:eastAsia="Times New Roman" w:cs="Times New Roman"/>
-          <w:b/>
-          <w:lang w:eastAsia="ru-RU"/>
-        </w:rPr>
-        <w:t>то</w:t>
-      </w:r>
-      <w:r>
-        <w:rPr>
-          <w:rFonts w:eastAsia="Times New Roman" w:cs="Times New Roman"/>
-          <w:b/>
-          <w:lang w:val="en-US" w:eastAsia="ru-RU"/>
-        </w:rPr>
-        <w:t>:</w:t>
-      </w:r>
-      <w:r>
-        <w:rPr>
-          <w:rFonts w:eastAsia="Times New Roman" w:cs="Times New Roman"/>
-          <w:lang w:val="en-US" w:eastAsia="ru-RU"/>
-        </w:rPr>
-        <w:t xml:space="preserve"> </w:t>
-      </w:r>
-      <w:r>
-        <w:rPr>
-          <w:rFonts w:eastAsia="Times New Roman" w:cs="Times New Roman"/>
-          <w:lang w:val="en-US" w:eastAsia="ru-RU"/>
-        </w:rPr>
-        <w:fldChar w:fldCharType="begin"/>
-      </w:r>
-      <w:r>
-        <w:rPr>
-          <w:rFonts w:eastAsia="Times New Roman" w:cs="Times New Roman"/>
-          <w:lang w:val="en-US" w:eastAsia="ru-RU"/>
-        </w:rPr>
-        <w:instrText xml:space="preserve"> </w:instrText>
-      </w:r>
-      <w:r>
-        <w:rPr>
-          <w:rFonts w:eastAsia="Times New Roman" w:cs="Times New Roman"/>
-          <w:lang w:val="en-US" w:eastAsia="ru-RU"/>
-        </w:rPr>
-        <w:instrText>MERGEFIELD</w:instrText>
-      </w:r>
-      <w:r>
-        <w:rPr>
-          <w:rFonts w:eastAsia="Times New Roman" w:cs="Times New Roman"/>
-          <w:lang w:val="en-US" w:eastAsia="ru-RU"/>
-        </w:rPr>
-        <w:instrText xml:space="preserve">  =</w:instrText>
-      </w:r>
-      <w:r>
-        <w:rPr>
-          <w:rFonts w:eastAsia="Times New Roman" w:cs="Times New Roman"/>
-          <w:lang w:val="en-US" w:eastAsia="ru-RU"/>
-        </w:rPr>
-        <w:instrText>report</w:instrText>
-      </w:r>
-      <w:r>
-        <w:rPr>
-          <w:rFonts w:eastAsia="Times New Roman" w:cs="Times New Roman"/>
-          <w:lang w:val="en-US" w:eastAsia="ru-RU"/>
-        </w:rPr>
-        <w:instrText>.</w:instrText>
-      </w:r>
-      <w:r>
-        <w:rPr>
-          <w:rFonts w:eastAsia="Times New Roman" w:cs="Times New Roman"/>
-          <w:lang w:val="en-US" w:eastAsia="ru-RU"/>
-        </w:rPr>
-        <w:instrText>start</w:instrText>
-      </w:r>
-      <w:r>
-        <w:rPr>
-          <w:rFonts w:eastAsia="Times New Roman" w:cs="Times New Roman"/>
-          <w:lang w:val="en-US" w:eastAsia="ru-RU"/>
-        </w:rPr>
-        <w:instrText xml:space="preserve"> \* </w:instrText>
-      </w:r>
-      <w:r>
-        <w:rPr>
-          <w:rFonts w:eastAsia="Times New Roman" w:cs="Times New Roman"/>
-          <w:lang w:val="en-US" w:eastAsia="ru-RU"/>
-        </w:rPr>
-        <w:instrText>MERGEFORMAT</w:instrText>
-      </w:r>
-      <w:r>
-        <w:rPr>
-          <w:rFonts w:eastAsia="Times New Roman" w:cs="Times New Roman"/>
-          <w:lang w:val="en-US" w:eastAsia="ru-RU"/>
-        </w:rPr>
-        <w:instrText xml:space="preserve"> </w:instrText>
-      </w:r>
-      <w:r>
-        <w:rPr>
-          <w:rFonts w:eastAsia="Times New Roman" w:cs="Times New Roman"/>
-          <w:lang w:val="en-US" w:eastAsia="ru-RU"/>
-        </w:rPr>
-        <w:fldChar w:fldCharType="separate"/>
-      </w:r>
-      <w:r>
-        <w:rPr>
-          <w:rFonts w:eastAsia="Times New Roman" w:cs="Times New Roman"/>
-          <w:noProof/>
-          <w:lang w:val="en-US" w:eastAsia="ru-RU"/>
-        </w:rPr>
-        <w:t>«=</w:t>
-      </w:r>
-      <w:r>
-        <w:rPr>
-          <w:rFonts w:eastAsia="Times New Roman" w:cs="Times New Roman"/>
-          <w:noProof/>
-          <w:lang w:val="en-US" w:eastAsia="ru-RU"/>
-        </w:rPr>
-        <w:t>report</w:t>
-      </w:r>
-      <w:r>
-        <w:rPr>
-          <w:rFonts w:eastAsia="Times New Roman" w:cs="Times New Roman"/>
-          <w:noProof/>
-          <w:lang w:val="en-US" w:eastAsia="ru-RU"/>
-        </w:rPr>
-        <w:t>.</w:t>
-      </w:r>
-      <w:r>
-        <w:rPr>
-          <w:rFonts w:eastAsia="Times New Roman" w:cs="Times New Roman"/>
-          <w:noProof/>
-          <w:lang w:val="en-US" w:eastAsia="ru-RU"/>
-        </w:rPr>
-        <w:t>start</w:t>
-      </w:r>
-      <w:r>
-        <w:rPr>
-          <w:rFonts w:eastAsia="Times New Roman" w:cs="Times New Roman"/>
-          <w:noProof/>
-          <w:lang w:val="en-US" w:eastAsia="ru-RU"/>
-        </w:rPr>
-        <w:t>»</w:t>
-      </w:r>
-      <w:r>
-        <w:rPr>
-          <w:rFonts w:eastAsia="Times New Roman" w:cs="Times New Roman"/>
-          <w:lang w:val="en-US" w:eastAsia="ru-RU"/>
-        </w:rPr>
-        <w:fldChar w:fldCharType="end"/>
-      </w:r>
-      <w:r>
-        <w:rPr>
-          <w:rFonts w:eastAsia="Times New Roman" w:cs="Times New Roman"/>
-          <w:lang w:val="en-US" w:eastAsia="ru-RU"/>
-        </w:rPr>
-        <w:br/>
-      </w:r>
-      <w:r>
-        <w:rPr>
-          <w:rFonts w:eastAsia="Times New Roman" w:cs="Times New Roman"/>
-          <w:b/>
-          <w:lang w:eastAsia="ru-RU"/>
-        </w:rPr>
-        <w:t>Тестирование</w:t>
-      </w:r>
-      <w:r>
-        <w:rPr>
-          <w:rFonts w:eastAsia="Times New Roman" w:cs="Times New Roman"/>
-          <w:b/>
-          <w:lang w:val="en-US" w:eastAsia="ru-RU"/>
-        </w:rPr>
-        <w:t xml:space="preserve"> </w:t>
-      </w:r>
-      <w:r>
-        <w:rPr>
-          <w:rFonts w:eastAsia="Times New Roman" w:cs="Times New Roman"/>
-          <w:b/>
-          <w:lang w:eastAsia="ru-RU"/>
-        </w:rPr>
-        <w:t>завершено</w:t>
-      </w:r>
-      <w:r>
-        <w:rPr>
-          <w:rFonts w:eastAsia="Times New Roman" w:cs="Times New Roman"/>
-          <w:b/>
-          <w:lang w:val="en-US" w:eastAsia="ru-RU"/>
-        </w:rPr>
-        <w:t>:</w:t>
-      </w:r>
-      <w:r>
-        <w:rPr>
-          <w:rFonts w:eastAsia="Times New Roman" w:cs="Times New Roman"/>
-          <w:lang w:val="en-US" w:eastAsia="ru-RU"/>
-        </w:rPr>
-        <w:t xml:space="preserve"> </w:t>
-      </w:r>
-      <w:r>
-        <w:rPr>
-          <w:rFonts w:eastAsia="Times New Roman" w:cs="Times New Roman"/>
-          <w:lang w:val="en-US" w:eastAsia="ru-RU"/>
-        </w:rPr>
-        <w:fldChar w:fldCharType="begin"/>
-      </w:r>
-      <w:r>
-        <w:rPr>
-          <w:rFonts w:eastAsia="Times New Roman" w:cs="Times New Roman"/>
-          <w:lang w:val="en-US" w:eastAsia="ru-RU"/>
-        </w:rPr>
-        <w:instrText xml:space="preserve"> </w:instrText>
-      </w:r>
-      <w:r>
-        <w:rPr>
-          <w:rFonts w:eastAsia="Times New Roman" w:cs="Times New Roman"/>
-          <w:lang w:val="en-US" w:eastAsia="ru-RU"/>
-        </w:rPr>
-        <w:instrText>MERGEFIELD</w:instrText>
-      </w:r>
-      <w:r>
-        <w:rPr>
-          <w:rFonts w:eastAsia="Times New Roman" w:cs="Times New Roman"/>
-          <w:lang w:val="en-US" w:eastAsia="ru-RU"/>
-        </w:rPr>
-        <w:instrText xml:space="preserve">  =</w:instrText>
-      </w:r>
-      <w:r>
-        <w:rPr>
-          <w:rFonts w:eastAsia="Times New Roman" w:cs="Times New Roman"/>
-          <w:lang w:val="en-US" w:eastAsia="ru-RU"/>
-        </w:rPr>
-        <w:instrText>report</w:instrText>
-      </w:r>
-      <w:r>
-        <w:rPr>
-          <w:rFonts w:eastAsia="Times New Roman" w:cs="Times New Roman"/>
-          <w:lang w:val="en-US" w:eastAsia="ru-RU"/>
-        </w:rPr>
-        <w:instrText>.</w:instrText>
-      </w:r>
-      <w:r>
-        <w:rPr>
-          <w:rFonts w:eastAsia="Times New Roman" w:cs="Times New Roman"/>
-          <w:lang w:val="en-US" w:eastAsia="ru-RU"/>
-        </w:rPr>
-        <w:instrText>end</w:instrText>
-      </w:r>
-      <w:r>
-        <w:rPr>
-          <w:rFonts w:eastAsia="Times New Roman" w:cs="Times New Roman"/>
-          <w:lang w:val="en-US" w:eastAsia="ru-RU"/>
-        </w:rPr>
-        <w:instrText xml:space="preserve"> \* </w:instrText>
-      </w:r>
-      <w:r>
-        <w:rPr>
-          <w:rFonts w:eastAsia="Times New Roman" w:cs="Times New Roman"/>
-          <w:lang w:val="en-US" w:eastAsia="ru-RU"/>
-        </w:rPr>
-        <w:instrText>MERGEFORMAT</w:instrText>
-      </w:r>
-      <w:r>
-        <w:rPr>
-          <w:rFonts w:eastAsia="Times New Roman" w:cs="Times New Roman"/>
-          <w:lang w:val="en-US" w:eastAsia="ru-RU"/>
-        </w:rPr>
-        <w:instrText xml:space="preserve"> </w:instrText>
-      </w:r>
-      <w:r>
-        <w:rPr>
-          <w:rFonts w:eastAsia="Times New Roman" w:cs="Times New Roman"/>
-          <w:lang w:val="en-US" w:eastAsia="ru-RU"/>
-        </w:rPr>
-        <w:fldChar w:fldCharType="separate"/>
-      </w:r>
-      <w:r>
-        <w:rPr>
-          <w:rFonts w:eastAsia="Times New Roman" w:cs="Times New Roman"/>
-          <w:noProof/>
-          <w:lang w:val="en-US" w:eastAsia="ru-RU"/>
-        </w:rPr>
-        <w:t>«=</w:t>
-      </w:r>
-      <w:r>
-        <w:rPr>
-          <w:rFonts w:eastAsia="Times New Roman" w:cs="Times New Roman"/>
-          <w:noProof/>
-          <w:lang w:val="en-US" w:eastAsia="ru-RU"/>
-        </w:rPr>
-        <w:t>report</w:t>
-      </w:r>
-      <w:r>
-        <w:rPr>
-          <w:rFonts w:eastAsia="Times New Roman" w:cs="Times New Roman"/>
-          <w:noProof/>
-          <w:lang w:val="en-US" w:eastAsia="ru-RU"/>
-        </w:rPr>
-        <w:t>.</w:t>
-      </w:r>
-      <w:r>
-        <w:rPr>
-          <w:rFonts w:eastAsia="Times New Roman" w:cs="Times New Roman"/>
-          <w:noProof/>
-          <w:lang w:val="en-US" w:eastAsia="ru-RU"/>
-        </w:rPr>
-        <w:t>end</w:t>
-      </w:r>
-      <w:r>
-        <w:rPr>
-          <w:rFonts w:eastAsia="Times New Roman" w:cs="Times New Roman"/>
-          <w:noProof/>
-          <w:lang w:val="en-US" w:eastAsia="ru-RU"/>
-        </w:rPr>
-        <w:t>»</w:t>
-      </w:r>
-      <w:r>
-        <w:rPr>
-          <w:rFonts w:eastAsia="Times New Roman" w:cs="Times New Roman"/>
-          <w:lang w:val="en-US" w:eastAsia="ru-RU"/>
-        </w:rPr>
-        <w:fldChar w:fldCharType="end"/>
-      </w:r>
-      <w:r>
-        <w:rPr>
-          <w:rFonts w:eastAsia="Times New Roman" w:cs="Times New Roman"/>
-          <w:lang w:val="en-US" w:eastAsia="ru-RU"/>
-        </w:rPr>
-        <w:br/>
-      </w:r>
       <w:r>
         <w:rPr>
           <w:rFonts w:eastAsia="Times New Roman" w:cs="Times New Roman"/>
@@ -3670,6 +3834,7 @@
                 <w:b/>
                 <w:bCs/>
               </w:rPr>
+              <w:lastRenderedPageBreak/>
               <w:t>№</w:t>
             </w:r>
           </w:p>

--- a/assets/docx_templates/test_report.docx
+++ b/assets/docx_templates/test_report.docx
@@ -1250,6 +1250,64 @@
         <w:rPr>
           <w:rFonts w:eastAsia="Times New Roman" w:cs="Times New Roman"/>
           <w:b/>
+          <w:lang w:val="en-US" w:eastAsia="ru-RU"/>
+        </w:rPr>
+        <w:t>Дата вывода в пром:</w:t>
+      </w:r>
+      <w:r>
+        <w:rPr>
+          <w:rFonts w:eastAsia="Times New Roman" w:cs="Times New Roman"/>
+          <w:lang w:val="en-US" w:eastAsia="ru-RU"/>
+        </w:rPr>
+        <w:t xml:space="preserve"> </w:t>
+      </w:r>
+      <w:r>
+        <w:rPr>
+          <w:rFonts w:eastAsia="Times New Roman" w:cs="Times New Roman"/>
+          <w:lang w:val="en-US" w:eastAsia="ru-RU"/>
+        </w:rPr>
+        <w:fldChar w:fldCharType="begin"/>
+      </w:r>
+      <w:r>
+        <w:rPr>
+          <w:rFonts w:eastAsia="Times New Roman" w:cs="Times New Roman"/>
+          <w:lang w:val="en-US" w:eastAsia="ru-RU"/>
+        </w:rPr>
+        <w:instrText xml:space="preserve"> MERGEFIELD  =report.version.due_date_localize  \* MERGEFORMAT </w:instrText>
+      </w:r>
+      <w:r>
+        <w:rPr>
+          <w:rFonts w:eastAsia="Times New Roman" w:cs="Times New Roman"/>
+          <w:lang w:val="en-US" w:eastAsia="ru-RU"/>
+        </w:rPr>
+        <w:fldChar w:fldCharType="separate"/>
+      </w:r>
+      <w:r>
+        <w:rPr>
+          <w:rFonts w:eastAsia="Times New Roman" w:cs="Times New Roman"/>
+          <w:noProof/>
+          <w:lang w:val="en-US" w:eastAsia="ru-RU"/>
+        </w:rPr>
+        <w:t>«=report.version.due_date_localize»</w:t>
+      </w:r>
+      <w:r>
+        <w:rPr>
+          <w:rFonts w:eastAsia="Times New Roman" w:cs="Times New Roman"/>
+          <w:lang w:val="en-US" w:eastAsia="ru-RU"/>
+        </w:rPr>
+        <w:fldChar w:fldCharType="end"/>
+      </w:r>
+      <w:r>
+        <w:rPr>
+          <w:rFonts w:eastAsia="Times New Roman" w:cs="Times New Roman"/>
+          <w:lang w:val="en-US" w:eastAsia="ru-RU"/>
+        </w:rPr>
+        <w:br/>
+      </w:r>
+      <w:r>
+        <w:rPr>
+          <w:rFonts w:eastAsia="Times New Roman" w:cs="Times New Roman"/>
+          <w:b/>
           <w:lang w:eastAsia="ru-RU"/>
         </w:rPr>
         <w:t>Задачи</w:t>
@@ -1503,23 +1561,876 @@
         <w:rPr>
           <w:lang w:val="en-US"/>
         </w:rPr>
+        <w:t>«report.issues_count_all:if»</w:t>
+      </w:r>
+      <w:r>
+        <w:fldChar w:fldCharType="end"/>
+      </w:r>
+      <w:r>
+        <w:rPr>
+          <w:rFonts w:eastAsia="Times New Roman" w:cs="Times New Roman"/>
+          <w:b/>
+          <w:lang w:eastAsia="ru-RU"/>
+        </w:rPr>
+        <w:t>Всего</w:t>
+      </w:r>
+      <w:r>
+        <w:rPr>
+          <w:rFonts w:eastAsia="Times New Roman" w:cs="Times New Roman"/>
+          <w:b/>
+          <w:lang w:val="en-US" w:eastAsia="ru-RU"/>
+        </w:rPr>
+        <w:t xml:space="preserve"> </w:t>
+      </w:r>
+      <w:r>
+        <w:rPr>
+          <w:rFonts w:eastAsia="Times New Roman" w:cs="Times New Roman"/>
+          <w:b/>
+          <w:lang w:eastAsia="ru-RU"/>
+        </w:rPr>
+        <w:t>прикреплено</w:t>
+      </w:r>
+      <w:r>
+        <w:rPr>
+          <w:rFonts w:eastAsia="Times New Roman" w:cs="Times New Roman"/>
+          <w:b/>
+          <w:lang w:val="en-US" w:eastAsia="ru-RU"/>
+        </w:rPr>
+        <w:t xml:space="preserve"> </w:t>
+      </w:r>
+      <w:r>
+        <w:rPr>
+          <w:rFonts w:eastAsia="Times New Roman" w:cs="Times New Roman"/>
+          <w:b/>
+          <w:lang w:eastAsia="ru-RU"/>
+        </w:rPr>
+        <w:t>задач</w:t>
+      </w:r>
+      <w:r>
+        <w:rPr>
+          <w:rFonts w:eastAsia="Times New Roman" w:cs="Times New Roman"/>
+          <w:b/>
+          <w:lang w:val="en-US" w:eastAsia="ru-RU"/>
+        </w:rPr>
+        <w:t>:</w:t>
+      </w:r>
+      <w:r>
+        <w:rPr>
+          <w:rFonts w:eastAsia="Times New Roman" w:cs="Times New Roman"/>
+          <w:lang w:val="en-US" w:eastAsia="ru-RU"/>
+        </w:rPr>
+        <w:t xml:space="preserve"> </w:t>
+      </w:r>
+      <w:r>
+        <w:rPr>
+          <w:rFonts w:eastAsia="Times New Roman" w:cs="Times New Roman"/>
+          <w:lang w:val="en-US" w:eastAsia="ru-RU"/>
+        </w:rPr>
+        <w:fldChar w:fldCharType="begin"/>
+      </w:r>
+      <w:r>
+        <w:rPr>
+          <w:rFonts w:eastAsia="Times New Roman" w:cs="Times New Roman"/>
+          <w:lang w:val="en-US" w:eastAsia="ru-RU"/>
+        </w:rPr>
+        <w:instrText xml:space="preserve"> MERGEFIELD  =report.issues_count_all  \* MERGEFORMAT </w:instrText>
+      </w:r>
+      <w:r>
+        <w:rPr>
+          <w:rFonts w:eastAsia="Times New Roman" w:cs="Times New Roman"/>
+          <w:lang w:val="en-US" w:eastAsia="ru-RU"/>
+        </w:rPr>
+        <w:fldChar w:fldCharType="separate"/>
+      </w:r>
+      <w:r>
+        <w:rPr>
+          <w:rFonts w:eastAsia="Times New Roman" w:cs="Times New Roman"/>
+          <w:noProof/>
+          <w:lang w:val="en-US" w:eastAsia="ru-RU"/>
+        </w:rPr>
+        <w:t>«=report.issues_count_all»</w:t>
+      </w:r>
+      <w:r>
+        <w:rPr>
+          <w:rFonts w:eastAsia="Times New Roman" w:cs="Times New Roman"/>
+          <w:lang w:val="en-US" w:eastAsia="ru-RU"/>
+        </w:rPr>
+        <w:fldChar w:fldCharType="end"/>
+      </w:r>
+      <w:r>
+        <w:rPr>
+          <w:rFonts w:eastAsia="Times New Roman" w:cs="Times New Roman"/>
+          <w:lang w:val="en-US" w:eastAsia="ru-RU"/>
+        </w:rPr>
+        <w:fldChar w:fldCharType="begin"/>
+      </w:r>
+      <w:r>
+        <w:rPr>
+          <w:rFonts w:eastAsia="Times New Roman" w:cs="Times New Roman"/>
+          <w:lang w:val="en-US" w:eastAsia="ru-RU"/>
+        </w:rPr>
+        <w:instrText xml:space="preserve"> MERGEFIELD  report.issues_count_all:endIf  \* MERGEFORMAT </w:instrText>
+      </w:r>
+      <w:r>
+        <w:rPr>
+          <w:rFonts w:eastAsia="Times New Roman" w:cs="Times New Roman"/>
+          <w:lang w:val="en-US" w:eastAsia="ru-RU"/>
+        </w:rPr>
+        <w:fldChar w:fldCharType="separate"/>
+      </w:r>
+      <w:r>
+        <w:rPr>
+          <w:rFonts w:eastAsia="Times New Roman" w:cs="Times New Roman"/>
+          <w:noProof/>
+          <w:lang w:val="en-US" w:eastAsia="ru-RU"/>
+        </w:rPr>
+        <w:t>«report.issues_count_all:endIf»</w:t>
+      </w:r>
+      <w:r>
+        <w:rPr>
+          <w:rFonts w:eastAsia="Times New Roman" w:cs="Times New Roman"/>
+          <w:lang w:val="en-US" w:eastAsia="ru-RU"/>
+        </w:rPr>
+        <w:fldChar w:fldCharType="end"/>
+      </w:r>
+      <w:r>
+        <w:rPr>
+          <w:rFonts w:eastAsia="Times New Roman" w:cs="Times New Roman"/>
+          <w:lang w:val="en-US" w:eastAsia="ru-RU"/>
+        </w:rPr>
+        <w:br/>
+      </w:r>
+      <w:r>
+        <w:rPr>
+          <w:rFonts w:eastAsia="Times New Roman" w:cs="Times New Roman"/>
+          <w:b/>
+          <w:bCs/>
+          <w:lang w:val="en-US" w:eastAsia="ru-RU"/>
+        </w:rPr>
+        <w:br/>
+      </w:r>
+      <w:r>
+        <w:rPr>
+          <w:rFonts w:eastAsia="Times New Roman" w:cs="Times New Roman"/>
+          <w:b/>
+          <w:bCs/>
+          <w:lang w:eastAsia="ru-RU"/>
+        </w:rPr>
+        <w:t>Клиент</w:t>
+      </w:r>
+      <w:r>
+        <w:rPr>
+          <w:rFonts w:eastAsia="Times New Roman" w:cs="Times New Roman"/>
+          <w:bCs/>
+          <w:lang w:val="en-US" w:eastAsia="ru-RU"/>
+        </w:rPr>
+        <w:t>:</w:t>
+      </w:r>
+      <w:r>
+        <w:rPr>
+          <w:rFonts w:eastAsia="Times New Roman" w:cs="Times New Roman"/>
+          <w:lang w:val="en-US" w:eastAsia="ru-RU"/>
+        </w:rPr>
+        <w:t> </w:t>
+      </w:r>
+      <w:r>
+        <w:rPr>
+          <w:rFonts w:eastAsia="Times New Roman" w:cs="Times New Roman"/>
+          <w:lang w:val="en-US" w:eastAsia="ru-RU"/>
+        </w:rPr>
+        <w:fldChar w:fldCharType="begin"/>
+      </w:r>
+      <w:r>
+        <w:rPr>
+          <w:rFonts w:eastAsia="Times New Roman" w:cs="Times New Roman"/>
+          <w:lang w:val="en-US" w:eastAsia="ru-RU"/>
+        </w:rPr>
+        <w:instrText xml:space="preserve"> </w:instrText>
+      </w:r>
+      <w:r>
+        <w:rPr>
+          <w:rFonts w:eastAsia="Times New Roman" w:cs="Times New Roman"/>
+          <w:lang w:val="en-US" w:eastAsia="ru-RU"/>
+        </w:rPr>
+        <w:instrText>MERGEFIELD</w:instrText>
+      </w:r>
+      <w:r>
+        <w:rPr>
+          <w:rFonts w:eastAsia="Times New Roman" w:cs="Times New Roman"/>
+          <w:lang w:val="en-US" w:eastAsia="ru-RU"/>
+        </w:rPr>
+        <w:instrText xml:space="preserve">  =</w:instrText>
+      </w:r>
+      <w:r>
+        <w:rPr>
+          <w:rFonts w:eastAsia="Times New Roman" w:cs="Times New Roman"/>
+          <w:lang w:val="en-US" w:eastAsia="ru-RU"/>
+        </w:rPr>
+        <w:instrText>report</w:instrText>
+      </w:r>
+      <w:r>
+        <w:rPr>
+          <w:rFonts w:eastAsia="Times New Roman" w:cs="Times New Roman"/>
+          <w:lang w:val="en-US" w:eastAsia="ru-RU"/>
+        </w:rPr>
+        <w:instrText>.</w:instrText>
+      </w:r>
+      <w:r>
+        <w:rPr>
+          <w:rFonts w:eastAsia="Times New Roman" w:cs="Times New Roman"/>
+          <w:lang w:val="en-US" w:eastAsia="ru-RU"/>
+        </w:rPr>
+        <w:instrText>client</w:instrText>
+      </w:r>
+      <w:r>
+        <w:rPr>
+          <w:rFonts w:eastAsia="Times New Roman" w:cs="Times New Roman"/>
+          <w:lang w:val="en-US" w:eastAsia="ru-RU"/>
+        </w:rPr>
+        <w:instrText>_</w:instrText>
+      </w:r>
+      <w:r>
+        <w:rPr>
+          <w:rFonts w:eastAsia="Times New Roman" w:cs="Times New Roman"/>
+          <w:lang w:val="en-US" w:eastAsia="ru-RU"/>
+        </w:rPr>
+        <w:instrText>env</w:instrText>
+      </w:r>
+      <w:r>
+        <w:rPr>
+          <w:rFonts w:eastAsia="Times New Roman" w:cs="Times New Roman"/>
+          <w:lang w:val="en-US" w:eastAsia="ru-RU"/>
+        </w:rPr>
+        <w:instrText xml:space="preserve"> \* </w:instrText>
+      </w:r>
+      <w:r>
+        <w:rPr>
+          <w:rFonts w:eastAsia="Times New Roman" w:cs="Times New Roman"/>
+          <w:lang w:val="en-US" w:eastAsia="ru-RU"/>
+        </w:rPr>
+        <w:instrText>MERGEFORMAT</w:instrText>
+      </w:r>
+      <w:r>
+        <w:rPr>
+          <w:rFonts w:eastAsia="Times New Roman" w:cs="Times New Roman"/>
+          <w:lang w:val="en-US" w:eastAsia="ru-RU"/>
+        </w:rPr>
+        <w:instrText xml:space="preserve"> </w:instrText>
+      </w:r>
+      <w:r>
+        <w:rPr>
+          <w:rFonts w:eastAsia="Times New Roman" w:cs="Times New Roman"/>
+          <w:lang w:val="en-US" w:eastAsia="ru-RU"/>
+        </w:rPr>
+        <w:fldChar w:fldCharType="separate"/>
+      </w:r>
+      <w:r>
+        <w:rPr>
+          <w:rFonts w:eastAsia="Times New Roman" w:cs="Times New Roman"/>
+          <w:noProof/>
+          <w:lang w:val="en-US" w:eastAsia="ru-RU"/>
+        </w:rPr>
+        <w:t>«=</w:t>
+      </w:r>
+      <w:r>
+        <w:rPr>
+          <w:rFonts w:eastAsia="Times New Roman" w:cs="Times New Roman"/>
+          <w:noProof/>
+          <w:lang w:val="en-US" w:eastAsia="ru-RU"/>
+        </w:rPr>
+        <w:t>report</w:t>
+      </w:r>
+      <w:r>
+        <w:rPr>
+          <w:rFonts w:eastAsia="Times New Roman" w:cs="Times New Roman"/>
+          <w:noProof/>
+          <w:lang w:val="en-US" w:eastAsia="ru-RU"/>
+        </w:rPr>
+        <w:t>.</w:t>
+      </w:r>
+      <w:r>
+        <w:rPr>
+          <w:rFonts w:eastAsia="Times New Roman" w:cs="Times New Roman"/>
+          <w:noProof/>
+          <w:lang w:val="en-US" w:eastAsia="ru-RU"/>
+        </w:rPr>
+        <w:t>client</w:t>
+      </w:r>
+      <w:r>
+        <w:rPr>
+          <w:rFonts w:eastAsia="Times New Roman" w:cs="Times New Roman"/>
+          <w:noProof/>
+          <w:lang w:val="en-US" w:eastAsia="ru-RU"/>
+        </w:rPr>
+        <w:t>_</w:t>
+      </w:r>
+      <w:r>
+        <w:rPr>
+          <w:rFonts w:eastAsia="Times New Roman" w:cs="Times New Roman"/>
+          <w:noProof/>
+          <w:lang w:val="en-US" w:eastAsia="ru-RU"/>
+        </w:rPr>
+        <w:t>env</w:t>
+      </w:r>
+      <w:r>
+        <w:rPr>
+          <w:rFonts w:eastAsia="Times New Roman" w:cs="Times New Roman"/>
+          <w:noProof/>
+          <w:lang w:val="en-US" w:eastAsia="ru-RU"/>
+        </w:rPr>
+        <w:t>»</w:t>
+      </w:r>
+      <w:r>
+        <w:rPr>
+          <w:rFonts w:eastAsia="Times New Roman" w:cs="Times New Roman"/>
+          <w:lang w:val="en-US" w:eastAsia="ru-RU"/>
+        </w:rPr>
+        <w:fldChar w:fldCharType="end"/>
+      </w:r>
+      <w:r>
+        <w:rPr>
+          <w:rFonts w:eastAsia="Times New Roman" w:cs="Times New Roman"/>
+          <w:lang w:val="en-US" w:eastAsia="ru-RU"/>
+        </w:rPr>
+        <w:br/>
+      </w:r>
+      <w:r>
+        <w:rPr>
+          <w:rFonts w:eastAsia="Times New Roman" w:cs="Times New Roman"/>
+          <w:b/>
+          <w:bCs/>
+          <w:lang w:eastAsia="ru-RU"/>
+        </w:rPr>
+        <w:t>Сервер</w:t>
+      </w:r>
+      <w:r>
+        <w:rPr>
+          <w:rFonts w:eastAsia="Times New Roman" w:cs="Times New Roman"/>
+          <w:bCs/>
+          <w:lang w:val="en-US" w:eastAsia="ru-RU"/>
+        </w:rPr>
+        <w:t>:</w:t>
+      </w:r>
+      <w:r>
+        <w:rPr>
+          <w:rFonts w:eastAsia="Times New Roman" w:cs="Times New Roman"/>
+          <w:lang w:val="en-US" w:eastAsia="ru-RU"/>
+        </w:rPr>
+        <w:t> </w:t>
+      </w:r>
+      <w:r>
+        <w:rPr>
+          <w:rFonts w:eastAsia="Times New Roman" w:cs="Times New Roman"/>
+          <w:lang w:eastAsia="ru-RU"/>
+        </w:rPr>
+        <w:fldChar w:fldCharType="begin"/>
+      </w:r>
+      <w:r>
+        <w:rPr>
+          <w:rFonts w:eastAsia="Times New Roman" w:cs="Times New Roman"/>
+          <w:lang w:val="en-US" w:eastAsia="ru-RU"/>
+        </w:rPr>
+        <w:instrText xml:space="preserve"> </w:instrText>
+      </w:r>
+      <w:r>
+        <w:rPr>
+          <w:rFonts w:eastAsia="Times New Roman" w:cs="Times New Roman"/>
+          <w:lang w:val="en-US" w:eastAsia="ru-RU"/>
+        </w:rPr>
+        <w:instrText>MERGEFIELD</w:instrText>
+      </w:r>
+      <w:r>
+        <w:rPr>
+          <w:rFonts w:eastAsia="Times New Roman" w:cs="Times New Roman"/>
+          <w:lang w:val="en-US" w:eastAsia="ru-RU"/>
+        </w:rPr>
+        <w:instrText xml:space="preserve">  =</w:instrText>
+      </w:r>
+      <w:r>
+        <w:rPr>
+          <w:rFonts w:eastAsia="Times New Roman" w:cs="Times New Roman"/>
+          <w:lang w:val="en-US" w:eastAsia="ru-RU"/>
+        </w:rPr>
+        <w:instrText>report</w:instrText>
+      </w:r>
+      <w:r>
+        <w:rPr>
+          <w:rFonts w:eastAsia="Times New Roman" w:cs="Times New Roman"/>
+          <w:lang w:val="en-US" w:eastAsia="ru-RU"/>
+        </w:rPr>
+        <w:instrText>.</w:instrText>
+      </w:r>
+      <w:r>
+        <w:rPr>
+          <w:rFonts w:eastAsia="Times New Roman" w:cs="Times New Roman"/>
+          <w:lang w:val="en-US" w:eastAsia="ru-RU"/>
+        </w:rPr>
+        <w:instrText>env</w:instrText>
+      </w:r>
+      <w:r>
+        <w:rPr>
+          <w:rFonts w:eastAsia="Times New Roman" w:cs="Times New Roman"/>
+          <w:lang w:val="en-US" w:eastAsia="ru-RU"/>
+        </w:rPr>
+        <w:instrText xml:space="preserve"> \* </w:instrText>
+      </w:r>
+      <w:r>
+        <w:rPr>
+          <w:rFonts w:eastAsia="Times New Roman" w:cs="Times New Roman"/>
+          <w:lang w:val="en-US" w:eastAsia="ru-RU"/>
+        </w:rPr>
+        <w:instrText>MERGEFORMAT</w:instrText>
+      </w:r>
+      <w:r>
+        <w:rPr>
+          <w:rFonts w:eastAsia="Times New Roman" w:cs="Times New Roman"/>
+          <w:lang w:val="en-US" w:eastAsia="ru-RU"/>
+        </w:rPr>
+        <w:instrText xml:space="preserve"> </w:instrText>
+      </w:r>
+      <w:r>
+        <w:rPr>
+          <w:rFonts w:eastAsia="Times New Roman" w:cs="Times New Roman"/>
+          <w:lang w:eastAsia="ru-RU"/>
+        </w:rPr>
+        <w:fldChar w:fldCharType="separate"/>
+      </w:r>
+      <w:r>
+        <w:rPr>
+          <w:rFonts w:eastAsia="Times New Roman" w:cs="Times New Roman"/>
+          <w:noProof/>
+          <w:lang w:val="en-US" w:eastAsia="ru-RU"/>
+        </w:rPr>
+        <w:t>«=</w:t>
+      </w:r>
+      <w:r>
+        <w:rPr>
+          <w:rFonts w:eastAsia="Times New Roman" w:cs="Times New Roman"/>
+          <w:noProof/>
+          <w:lang w:val="en-US" w:eastAsia="ru-RU"/>
+        </w:rPr>
+        <w:t>report</w:t>
+      </w:r>
+      <w:r>
+        <w:rPr>
+          <w:rFonts w:eastAsia="Times New Roman" w:cs="Times New Roman"/>
+          <w:noProof/>
+          <w:lang w:val="en-US" w:eastAsia="ru-RU"/>
+        </w:rPr>
+        <w:t>.</w:t>
+      </w:r>
+      <w:r>
+        <w:rPr>
+          <w:rFonts w:eastAsia="Times New Roman" w:cs="Times New Roman"/>
+          <w:noProof/>
+          <w:lang w:val="en-US" w:eastAsia="ru-RU"/>
+        </w:rPr>
+        <w:t>env</w:t>
+      </w:r>
+      <w:r>
+        <w:rPr>
+          <w:rFonts w:eastAsia="Times New Roman" w:cs="Times New Roman"/>
+          <w:noProof/>
+          <w:lang w:val="en-US" w:eastAsia="ru-RU"/>
+        </w:rPr>
+        <w:t>»</w:t>
+      </w:r>
+      <w:r>
+        <w:rPr>
+          <w:rFonts w:eastAsia="Times New Roman" w:cs="Times New Roman"/>
+          <w:lang w:eastAsia="ru-RU"/>
+        </w:rPr>
+        <w:fldChar w:fldCharType="end"/>
+      </w:r>
+      <w:r>
+        <w:rPr>
+          <w:rFonts w:eastAsia="Times New Roman" w:cs="Times New Roman"/>
+          <w:lang w:val="en-US" w:eastAsia="ru-RU"/>
+        </w:rPr>
+        <w:br/>
+      </w:r>
+      <w:r>
+        <w:rPr>
+          <w:rFonts w:eastAsia="Times New Roman" w:cs="Times New Roman"/>
+          <w:b/>
+          <w:lang w:eastAsia="ru-RU"/>
+        </w:rPr>
+        <w:t>Ориентировочное</w:t>
+      </w:r>
+      <w:r>
+        <w:rPr>
+          <w:rFonts w:eastAsia="Times New Roman" w:cs="Times New Roman"/>
+          <w:b/>
+          <w:lang w:val="en-US" w:eastAsia="ru-RU"/>
+        </w:rPr>
+        <w:t xml:space="preserve"> </w:t>
+      </w:r>
+      <w:r>
+        <w:rPr>
+          <w:rFonts w:eastAsia="Times New Roman" w:cs="Times New Roman"/>
+          <w:b/>
+          <w:lang w:eastAsia="ru-RU"/>
+        </w:rPr>
+        <w:t>время</w:t>
+      </w:r>
+      <w:r>
+        <w:rPr>
+          <w:rFonts w:eastAsia="Times New Roman" w:cs="Times New Roman"/>
+          <w:b/>
+          <w:lang w:val="en-US" w:eastAsia="ru-RU"/>
+        </w:rPr>
+        <w:t>:</w:t>
+      </w:r>
+      <w:r>
+        <w:rPr>
+          <w:rFonts w:eastAsia="Times New Roman" w:cs="Times New Roman"/>
+          <w:lang w:val="en-US" w:eastAsia="ru-RU"/>
+        </w:rPr>
+        <w:t xml:space="preserve"> </w:t>
+      </w:r>
+      <w:r>
+        <w:rPr>
+          <w:rFonts w:eastAsia="Times New Roman" w:cs="Times New Roman"/>
+          <w:lang w:eastAsia="ru-RU"/>
+        </w:rPr>
+        <w:fldChar w:fldCharType="begin"/>
+      </w:r>
+      <w:r>
+        <w:rPr>
+          <w:rFonts w:eastAsia="Times New Roman" w:cs="Times New Roman"/>
+          <w:lang w:val="en-US" w:eastAsia="ru-RU"/>
+        </w:rPr>
+        <w:instrText xml:space="preserve"> </w:instrText>
+      </w:r>
+      <w:r>
+        <w:rPr>
+          <w:rFonts w:eastAsia="Times New Roman" w:cs="Times New Roman"/>
+          <w:lang w:val="en-US" w:eastAsia="ru-RU"/>
+        </w:rPr>
+        <w:instrText>MERGEFIELD</w:instrText>
+      </w:r>
+      <w:r>
+        <w:rPr>
+          <w:rFonts w:eastAsia="Times New Roman" w:cs="Times New Roman"/>
+          <w:lang w:val="en-US" w:eastAsia="ru-RU"/>
+        </w:rPr>
+        <w:instrText xml:space="preserve">  =</w:instrText>
+      </w:r>
+      <w:r>
+        <w:rPr>
+          <w:rFonts w:eastAsia="Times New Roman" w:cs="Times New Roman"/>
+          <w:lang w:val="en-US" w:eastAsia="ru-RU"/>
+        </w:rPr>
+        <w:instrText>report</w:instrText>
+      </w:r>
+      <w:r>
+        <w:rPr>
+          <w:rFonts w:eastAsia="Times New Roman" w:cs="Times New Roman"/>
+          <w:lang w:val="en-US" w:eastAsia="ru-RU"/>
+        </w:rPr>
+        <w:instrText>.</w:instrText>
+      </w:r>
+      <w:r>
+        <w:rPr>
+          <w:rFonts w:eastAsia="Times New Roman" w:cs="Times New Roman"/>
+          <w:lang w:val="en-US" w:eastAsia="ru-RU"/>
+        </w:rPr>
+        <w:instrText>time</w:instrText>
+      </w:r>
+      <w:r>
+        <w:rPr>
+          <w:rFonts w:eastAsia="Times New Roman" w:cs="Times New Roman"/>
+          <w:lang w:val="en-US" w:eastAsia="ru-RU"/>
+        </w:rPr>
+        <w:instrText>_</w:instrText>
+      </w:r>
+      <w:r>
+        <w:rPr>
+          <w:rFonts w:eastAsia="Times New Roman" w:cs="Times New Roman"/>
+          <w:lang w:val="en-US" w:eastAsia="ru-RU"/>
+        </w:rPr>
+        <w:instrText>evaluation</w:instrText>
+      </w:r>
+      <w:r>
+        <w:rPr>
+          <w:rFonts w:eastAsia="Times New Roman" w:cs="Times New Roman"/>
+          <w:lang w:val="en-US" w:eastAsia="ru-RU"/>
+        </w:rPr>
+        <w:instrText xml:space="preserve"> \* </w:instrText>
+      </w:r>
+      <w:r>
+        <w:rPr>
+          <w:rFonts w:eastAsia="Times New Roman" w:cs="Times New Roman"/>
+          <w:lang w:val="en-US" w:eastAsia="ru-RU"/>
+        </w:rPr>
+        <w:instrText>MERGEFORMAT</w:instrText>
+      </w:r>
+      <w:r>
+        <w:rPr>
+          <w:rFonts w:eastAsia="Times New Roman" w:cs="Times New Roman"/>
+          <w:lang w:val="en-US" w:eastAsia="ru-RU"/>
+        </w:rPr>
+        <w:instrText xml:space="preserve"> </w:instrText>
+      </w:r>
+      <w:r>
+        <w:rPr>
+          <w:rFonts w:eastAsia="Times New Roman" w:cs="Times New Roman"/>
+          <w:lang w:eastAsia="ru-RU"/>
+        </w:rPr>
+        <w:fldChar w:fldCharType="separate"/>
+      </w:r>
+      <w:r>
+        <w:rPr>
+          <w:rFonts w:eastAsia="Times New Roman" w:cs="Times New Roman"/>
+          <w:noProof/>
+          <w:lang w:val="en-US" w:eastAsia="ru-RU"/>
+        </w:rPr>
+        <w:t>«=</w:t>
+      </w:r>
+      <w:r>
+        <w:rPr>
+          <w:rFonts w:eastAsia="Times New Roman" w:cs="Times New Roman"/>
+          <w:noProof/>
+          <w:lang w:val="en-US" w:eastAsia="ru-RU"/>
+        </w:rPr>
+        <w:t>report</w:t>
+      </w:r>
+      <w:r>
+        <w:rPr>
+          <w:rFonts w:eastAsia="Times New Roman" w:cs="Times New Roman"/>
+          <w:noProof/>
+          <w:lang w:val="en-US" w:eastAsia="ru-RU"/>
+        </w:rPr>
+        <w:t>.</w:t>
+      </w:r>
+      <w:r>
+        <w:rPr>
+          <w:rFonts w:eastAsia="Times New Roman" w:cs="Times New Roman"/>
+          <w:noProof/>
+          <w:lang w:val="en-US" w:eastAsia="ru-RU"/>
+        </w:rPr>
+        <w:t>time</w:t>
+      </w:r>
+      <w:r>
+        <w:rPr>
+          <w:rFonts w:eastAsia="Times New Roman" w:cs="Times New Roman"/>
+          <w:noProof/>
+          <w:lang w:val="en-US" w:eastAsia="ru-RU"/>
+        </w:rPr>
+        <w:t>_</w:t>
+      </w:r>
+      <w:r>
+        <w:rPr>
+          <w:rFonts w:eastAsia="Times New Roman" w:cs="Times New Roman"/>
+          <w:noProof/>
+          <w:lang w:val="en-US" w:eastAsia="ru-RU"/>
+        </w:rPr>
+        <w:t>evaluation</w:t>
+      </w:r>
+      <w:r>
+        <w:rPr>
+          <w:rFonts w:eastAsia="Times New Roman" w:cs="Times New Roman"/>
+          <w:noProof/>
+          <w:lang w:val="en-US" w:eastAsia="ru-RU"/>
+        </w:rPr>
+        <w:t>»</w:t>
+      </w:r>
+      <w:r>
+        <w:rPr>
+          <w:rFonts w:eastAsia="Times New Roman" w:cs="Times New Roman"/>
+          <w:lang w:eastAsia="ru-RU"/>
+        </w:rPr>
+        <w:fldChar w:fldCharType="end"/>
+      </w:r>
+      <w:r>
+        <w:rPr>
+          <w:rFonts w:eastAsia="Times New Roman" w:cs="Times New Roman"/>
+          <w:lang w:val="en-US" w:eastAsia="ru-RU"/>
+        </w:rPr>
+        <w:br/>
+      </w:r>
+      <w:r>
+        <w:rPr>
+          <w:rFonts w:eastAsia="Times New Roman" w:cs="Times New Roman"/>
+          <w:lang w:eastAsia="ru-RU"/>
+        </w:rPr>
+        <w:fldChar w:fldCharType="begin"/>
+      </w:r>
+      <w:r>
+        <w:rPr>
+          <w:rFonts w:eastAsia="Times New Roman" w:cs="Times New Roman"/>
+          <w:lang w:val="en-US" w:eastAsia="ru-RU"/>
+        </w:rPr>
+        <w:instrText xml:space="preserve"> </w:instrText>
+      </w:r>
+      <w:r>
+        <w:rPr>
+          <w:rFonts w:eastAsia="Times New Roman" w:cs="Times New Roman"/>
+          <w:lang w:val="en-US" w:eastAsia="ru-RU"/>
+        </w:rPr>
+        <w:instrText>MERGEFIELD</w:instrText>
+      </w:r>
+      <w:r>
+        <w:rPr>
+          <w:rFonts w:eastAsia="Times New Roman" w:cs="Times New Roman"/>
+          <w:lang w:val="en-US" w:eastAsia="ru-RU"/>
+        </w:rPr>
+        <w:instrText xml:space="preserve">  </w:instrText>
+      </w:r>
+      <w:r>
+        <w:rPr>
+          <w:rFonts w:eastAsia="Times New Roman" w:cs="Times New Roman"/>
+          <w:lang w:val="en-US" w:eastAsia="ru-RU"/>
+        </w:rPr>
+        <w:instrText>report</w:instrText>
+      </w:r>
+      <w:r>
+        <w:rPr>
+          <w:rFonts w:eastAsia="Times New Roman" w:cs="Times New Roman"/>
+          <w:lang w:val="en-US" w:eastAsia="ru-RU"/>
+        </w:rPr>
+        <w:instrText>.</w:instrText>
+      </w:r>
+      <w:r>
+        <w:rPr>
+          <w:rFonts w:eastAsia="Times New Roman" w:cs="Times New Roman"/>
+          <w:lang w:val="en-US" w:eastAsia="ru-RU"/>
+        </w:rPr>
+        <w:instrText>work</w:instrText>
+      </w:r>
+      <w:r>
+        <w:rPr>
+          <w:rFonts w:eastAsia="Times New Roman" w:cs="Times New Roman"/>
+          <w:lang w:val="en-US" w:eastAsia="ru-RU"/>
+        </w:rPr>
+        <w:instrText>_</w:instrText>
+      </w:r>
+      <w:r>
+        <w:rPr>
+          <w:rFonts w:eastAsia="Times New Roman" w:cs="Times New Roman"/>
+          <w:lang w:val="en-US" w:eastAsia="ru-RU"/>
+        </w:rPr>
+        <w:instrText>time</w:instrText>
+      </w:r>
+      <w:r>
+        <w:rPr>
+          <w:rFonts w:eastAsia="Times New Roman" w:cs="Times New Roman"/>
+          <w:lang w:val="en-US" w:eastAsia="ru-RU"/>
+        </w:rPr>
+        <w:instrText>:</w:instrText>
+      </w:r>
+      <w:r>
+        <w:rPr>
+          <w:rFonts w:eastAsia="Times New Roman" w:cs="Times New Roman"/>
+          <w:lang w:val="en-US" w:eastAsia="ru-RU"/>
+        </w:rPr>
+        <w:instrText>if</w:instrText>
+      </w:r>
+      <w:r>
+        <w:rPr>
+          <w:rFonts w:eastAsia="Times New Roman" w:cs="Times New Roman"/>
+          <w:lang w:val="en-US" w:eastAsia="ru-RU"/>
+        </w:rPr>
+        <w:instrText xml:space="preserve"> \* </w:instrText>
+      </w:r>
+      <w:r>
+        <w:rPr>
+          <w:rFonts w:eastAsia="Times New Roman" w:cs="Times New Roman"/>
+          <w:lang w:val="en-US" w:eastAsia="ru-RU"/>
+        </w:rPr>
+        <w:instrText>MERGEFORMAT</w:instrText>
+      </w:r>
+      <w:r>
+        <w:rPr>
+          <w:rFonts w:eastAsia="Times New Roman" w:cs="Times New Roman"/>
+          <w:lang w:val="en-US" w:eastAsia="ru-RU"/>
+        </w:rPr>
+        <w:instrText xml:space="preserve"> </w:instrText>
+      </w:r>
+      <w:r>
+        <w:rPr>
+          <w:rFonts w:eastAsia="Times New Roman" w:cs="Times New Roman"/>
+          <w:lang w:eastAsia="ru-RU"/>
+        </w:rPr>
+        <w:fldChar w:fldCharType="separate"/>
+      </w:r>
+      <w:r>
+        <w:rPr>
+          <w:rFonts w:eastAsia="Times New Roman" w:cs="Times New Roman"/>
+          <w:noProof/>
+          <w:lang w:val="en-US" w:eastAsia="ru-RU"/>
+        </w:rPr>
         <w:t>«</w:t>
       </w:r>
-      <w:proofErr w:type="spellStart"/>
-      <w:r>
-        <w:rPr>
-          <w:lang w:val="en-US"/>
-        </w:rPr>
-        <w:t>report.issues_count_all:if</w:t>
-      </w:r>
-      <w:proofErr w:type="spellEnd"/>
-      <w:r>
-        <w:rPr>
-          <w:lang w:val="en-US"/>
+      <w:r>
+        <w:rPr>
+          <w:rFonts w:eastAsia="Times New Roman" w:cs="Times New Roman"/>
+          <w:noProof/>
+          <w:lang w:val="en-US" w:eastAsia="ru-RU"/>
+        </w:rPr>
+        <w:t>report</w:t>
+      </w:r>
+      <w:r>
+        <w:rPr>
+          <w:rFonts w:eastAsia="Times New Roman" w:cs="Times New Roman"/>
+          <w:noProof/>
+          <w:lang w:val="en-US" w:eastAsia="ru-RU"/>
+        </w:rPr>
+        <w:t>.</w:t>
+      </w:r>
+      <w:r>
+        <w:rPr>
+          <w:rFonts w:eastAsia="Times New Roman" w:cs="Times New Roman"/>
+          <w:noProof/>
+          <w:lang w:val="en-US" w:eastAsia="ru-RU"/>
+        </w:rPr>
+        <w:t>work</w:t>
+      </w:r>
+      <w:r>
+        <w:rPr>
+          <w:rFonts w:eastAsia="Times New Roman" w:cs="Times New Roman"/>
+          <w:noProof/>
+          <w:lang w:val="en-US" w:eastAsia="ru-RU"/>
+        </w:rPr>
+        <w:t>_</w:t>
+      </w:r>
+      <w:r>
+        <w:rPr>
+          <w:rFonts w:eastAsia="Times New Roman" w:cs="Times New Roman"/>
+          <w:noProof/>
+          <w:lang w:val="en-US" w:eastAsia="ru-RU"/>
+        </w:rPr>
+        <w:t>time</w:t>
+      </w:r>
+      <w:r>
+        <w:rPr>
+          <w:rFonts w:eastAsia="Times New Roman" w:cs="Times New Roman"/>
+          <w:noProof/>
+          <w:lang w:val="en-US" w:eastAsia="ru-RU"/>
+        </w:rPr>
+        <w:t>:</w:t>
+      </w:r>
+      <w:r>
+        <w:rPr>
+          <w:rFonts w:eastAsia="Times New Roman" w:cs="Times New Roman"/>
+          <w:noProof/>
+          <w:lang w:val="en-US" w:eastAsia="ru-RU"/>
+        </w:rPr>
+        <w:t>if</w:t>
+      </w:r>
+      <w:r>
+        <w:rPr>
+          <w:rFonts w:eastAsia="Times New Roman" w:cs="Times New Roman"/>
+          <w:noProof/>
+          <w:lang w:val="en-US" w:eastAsia="ru-RU"/>
         </w:rPr>
         <w:t>»</w:t>
       </w:r>
       <w:r>
+        <w:rPr>
+          <w:rFonts w:eastAsia="Times New Roman" w:cs="Times New Roman"/>
+          <w:lang w:eastAsia="ru-RU"/>
+        </w:rPr>
         <w:fldChar w:fldCharType="end"/>
       </w:r>
       <w:r>
@@ -1528,7 +2439,7 @@
           <w:b/>
           <w:lang w:eastAsia="ru-RU"/>
         </w:rPr>
-        <w:t>Всего</w:t>
+        <w:t>Фактическое</w:t>
       </w:r>
       <w:r>
         <w:rPr>
@@ -1544,7 +2455,7 @@
           <w:b/>
           <w:lang w:eastAsia="ru-RU"/>
         </w:rPr>
-        <w:t>прикреплено</w:t>
+        <w:t>время</w:t>
       </w:r>
       <w:r>
         <w:rPr>
@@ -1560,7 +2471,23 @@
           <w:b/>
           <w:lang w:eastAsia="ru-RU"/>
         </w:rPr>
-        <w:t>задач</w:t>
+        <w:t>выполнения</w:t>
+      </w:r>
+      <w:r>
+        <w:rPr>
+          <w:rFonts w:eastAsia="Times New Roman" w:cs="Times New Roman"/>
+          <w:b/>
+          <w:lang w:val="en-US" w:eastAsia="ru-RU"/>
+        </w:rPr>
+        <w:t xml:space="preserve"> </w:t>
+      </w:r>
+      <w:r>
+        <w:rPr>
+          <w:rFonts w:eastAsia="Times New Roman" w:cs="Times New Roman"/>
+          <w:b/>
+          <w:lang w:eastAsia="ru-RU"/>
+        </w:rPr>
+        <w:t>тестирования</w:t>
       </w:r>
       <w:r>
         <w:rPr>
@@ -1589,7 +2516,77 @@
           <w:rFonts w:eastAsia="Times New Roman" w:cs="Times New Roman"/>
           <w:lang w:val="en-US" w:eastAsia="ru-RU"/>
         </w:rPr>
-        <w:instrText xml:space="preserve"> MERGEFIELD  =report.issues_count_all  \* MERGEFORMAT </w:instrText>
+        <w:instrText xml:space="preserve"> </w:instrText>
+      </w:r>
+      <w:r>
+        <w:rPr>
+          <w:rFonts w:eastAsia="Times New Roman" w:cs="Times New Roman"/>
+          <w:lang w:val="en-US" w:eastAsia="ru-RU"/>
+        </w:rPr>
+        <w:instrText>MERGEFIELD</w:instrText>
+      </w:r>
+      <w:r>
+        <w:rPr>
+          <w:rFonts w:eastAsia="Times New Roman" w:cs="Times New Roman"/>
+          <w:lang w:val="en-US" w:eastAsia="ru-RU"/>
+        </w:rPr>
+        <w:instrText xml:space="preserve">  =</w:instrText>
+      </w:r>
+      <w:r>
+        <w:rPr>
+          <w:rFonts w:eastAsia="Times New Roman" w:cs="Times New Roman"/>
+          <w:lang w:val="en-US" w:eastAsia="ru-RU"/>
+        </w:rPr>
+        <w:instrText>report</w:instrText>
+      </w:r>
+      <w:r>
+        <w:rPr>
+          <w:rFonts w:eastAsia="Times New Roman" w:cs="Times New Roman"/>
+          <w:lang w:val="en-US" w:eastAsia="ru-RU"/>
+        </w:rPr>
+        <w:instrText>.</w:instrText>
+      </w:r>
+      <w:r>
+        <w:rPr>
+          <w:rFonts w:eastAsia="Times New Roman" w:cs="Times New Roman"/>
+          <w:lang w:val="en-US" w:eastAsia="ru-RU"/>
+        </w:rPr>
+        <w:instrText>work</w:instrText>
+      </w:r>
+      <w:r>
+        <w:rPr>
+          <w:rFonts w:eastAsia="Times New Roman" w:cs="Times New Roman"/>
+          <w:lang w:val="en-US" w:eastAsia="ru-RU"/>
+        </w:rPr>
+        <w:instrText>_</w:instrText>
+      </w:r>
+      <w:r>
+        <w:rPr>
+          <w:rFonts w:eastAsia="Times New Roman" w:cs="Times New Roman"/>
+          <w:lang w:val="en-US" w:eastAsia="ru-RU"/>
+        </w:rPr>
+        <w:instrText>time</w:instrText>
+      </w:r>
+      <w:r>
+        <w:rPr>
+          <w:rFonts w:eastAsia="Times New Roman" w:cs="Times New Roman"/>
+          <w:lang w:val="en-US" w:eastAsia="ru-RU"/>
+        </w:rPr>
+        <w:instrText xml:space="preserve">  \* </w:instrText>
+      </w:r>
+      <w:r>
+        <w:rPr>
+          <w:rFonts w:eastAsia="Times New Roman" w:cs="Times New Roman"/>
+          <w:lang w:val="en-US" w:eastAsia="ru-RU"/>
+        </w:rPr>
+        <w:instrText>MERGEFORMAT</w:instrText>
+      </w:r>
+      <w:r>
+        <w:rPr>
+          <w:rFonts w:eastAsia="Times New Roman" w:cs="Times New Roman"/>
+          <w:lang w:val="en-US" w:eastAsia="ru-RU"/>
+        </w:rPr>
+        <w:instrText xml:space="preserve"> </w:instrText>
       </w:r>
       <w:r>
         <w:rPr>
@@ -1604,7 +2601,55 @@
           <w:noProof/>
           <w:lang w:val="en-US" w:eastAsia="ru-RU"/>
         </w:rPr>
-        <w:t>«=report.issues_count_all»</w:t>
+        <w:t>«=</w:t>
+      </w:r>
+      <w:r>
+        <w:rPr>
+          <w:rFonts w:eastAsia="Times New Roman" w:cs="Times New Roman"/>
+          <w:noProof/>
+          <w:lang w:val="en-US" w:eastAsia="ru-RU"/>
+        </w:rPr>
+        <w:t>report</w:t>
+      </w:r>
+      <w:r>
+        <w:rPr>
+          <w:rFonts w:eastAsia="Times New Roman" w:cs="Times New Roman"/>
+          <w:noProof/>
+          <w:lang w:val="en-US" w:eastAsia="ru-RU"/>
+        </w:rPr>
+        <w:t>.</w:t>
+      </w:r>
+      <w:r>
+        <w:rPr>
+          <w:rFonts w:eastAsia="Times New Roman" w:cs="Times New Roman"/>
+          <w:noProof/>
+          <w:lang w:val="en-US" w:eastAsia="ru-RU"/>
+        </w:rPr>
+        <w:t>work</w:t>
+      </w:r>
+      <w:r>
+        <w:rPr>
+          <w:rFonts w:eastAsia="Times New Roman" w:cs="Times New Roman"/>
+          <w:noProof/>
+          <w:lang w:val="en-US" w:eastAsia="ru-RU"/>
+        </w:rPr>
+        <w:t>_</w:t>
+      </w:r>
+      <w:r>
+        <w:rPr>
+          <w:rFonts w:eastAsia="Times New Roman" w:cs="Times New Roman"/>
+          <w:noProof/>
+          <w:lang w:val="en-US" w:eastAsia="ru-RU"/>
+        </w:rPr>
+        <w:t>time</w:t>
+      </w:r>
+      <w:r>
+        <w:rPr>
+          <w:rFonts w:eastAsia="Times New Roman" w:cs="Times New Roman"/>
+          <w:noProof/>
+          <w:lang w:val="en-US" w:eastAsia="ru-RU"/>
+        </w:rPr>
+        <w:t>»</w:t>
       </w:r>
       <w:r>
         <w:rPr>
@@ -1625,7 +2670,91 @@
           <w:rFonts w:eastAsia="Times New Roman" w:cs="Times New Roman"/>
           <w:lang w:val="en-US" w:eastAsia="ru-RU"/>
         </w:rPr>
-        <w:instrText xml:space="preserve"> MERGEFIELD  report.issues_count_all:endIf  \* MERGEFORMAT </w:instrText>
+        <w:instrText xml:space="preserve"> </w:instrText>
+      </w:r>
+      <w:r>
+        <w:rPr>
+          <w:rFonts w:eastAsia="Times New Roman" w:cs="Times New Roman"/>
+          <w:lang w:val="en-US" w:eastAsia="ru-RU"/>
+        </w:rPr>
+        <w:instrText>MERGEFIELD</w:instrText>
+      </w:r>
+      <w:r>
+        <w:rPr>
+          <w:rFonts w:eastAsia="Times New Roman" w:cs="Times New Roman"/>
+          <w:lang w:val="en-US" w:eastAsia="ru-RU"/>
+        </w:rPr>
+        <w:instrText xml:space="preserve">  </w:instrText>
+      </w:r>
+      <w:r>
+        <w:rPr>
+          <w:rFonts w:eastAsia="Times New Roman" w:cs="Times New Roman"/>
+          <w:lang w:val="en-US" w:eastAsia="ru-RU"/>
+        </w:rPr>
+        <w:instrText>report</w:instrText>
+      </w:r>
+      <w:r>
+        <w:rPr>
+          <w:rFonts w:eastAsia="Times New Roman" w:cs="Times New Roman"/>
+          <w:lang w:val="en-US" w:eastAsia="ru-RU"/>
+        </w:rPr>
+        <w:instrText>.</w:instrText>
+      </w:r>
+      <w:r>
+        <w:rPr>
+          <w:rFonts w:eastAsia="Times New Roman" w:cs="Times New Roman"/>
+          <w:lang w:val="en-US" w:eastAsia="ru-RU"/>
+        </w:rPr>
+        <w:instrText>work</w:instrText>
+      </w:r>
+      <w:r>
+        <w:rPr>
+          <w:rFonts w:eastAsia="Times New Roman" w:cs="Times New Roman"/>
+          <w:lang w:val="en-US" w:eastAsia="ru-RU"/>
+        </w:rPr>
+        <w:instrText>_</w:instrText>
+      </w:r>
+      <w:r>
+        <w:rPr>
+          <w:rFonts w:eastAsia="Times New Roman" w:cs="Times New Roman"/>
+          <w:lang w:val="en-US" w:eastAsia="ru-RU"/>
+        </w:rPr>
+        <w:instrText>time</w:instrText>
+      </w:r>
+      <w:r>
+        <w:rPr>
+          <w:rFonts w:eastAsia="Times New Roman" w:cs="Times New Roman"/>
+          <w:lang w:val="en-US" w:eastAsia="ru-RU"/>
+        </w:rPr>
+        <w:instrText>:</w:instrText>
+      </w:r>
+      <w:r>
+        <w:rPr>
+          <w:rFonts w:eastAsia="Times New Roman" w:cs="Times New Roman"/>
+          <w:lang w:val="en-US" w:eastAsia="ru-RU"/>
+        </w:rPr>
+        <w:instrText>endIf</w:instrText>
+      </w:r>
+      <w:r>
+        <w:rPr>
+          <w:rFonts w:eastAsia="Times New Roman" w:cs="Times New Roman"/>
+          <w:lang w:val="en-US" w:eastAsia="ru-RU"/>
+        </w:rPr>
+        <w:instrText xml:space="preserve"> \* </w:instrText>
+      </w:r>
+      <w:r>
+        <w:rPr>
+          <w:rFonts w:eastAsia="Times New Roman" w:cs="Times New Roman"/>
+          <w:lang w:val="en-US" w:eastAsia="ru-RU"/>
+        </w:rPr>
+        <w:instrText>MERGEFORMAT</w:instrText>
+      </w:r>
+      <w:r>
+        <w:rPr>
+          <w:rFonts w:eastAsia="Times New Roman" w:cs="Times New Roman"/>
+          <w:lang w:val="en-US" w:eastAsia="ru-RU"/>
+        </w:rPr>
+        <w:instrText xml:space="preserve"> </w:instrText>
       </w:r>
       <w:r>
         <w:rPr>
@@ -1640,7 +2769,71 @@
           <w:noProof/>
           <w:lang w:val="en-US" w:eastAsia="ru-RU"/>
         </w:rPr>
-        <w:t>«report.issues_count_all:endIf»</w:t>
+        <w:t>«</w:t>
+      </w:r>
+      <w:r>
+        <w:rPr>
+          <w:rFonts w:eastAsia="Times New Roman" w:cs="Times New Roman"/>
+          <w:noProof/>
+          <w:lang w:val="en-US" w:eastAsia="ru-RU"/>
+        </w:rPr>
+        <w:t>report</w:t>
+      </w:r>
+      <w:r>
+        <w:rPr>
+          <w:rFonts w:eastAsia="Times New Roman" w:cs="Times New Roman"/>
+          <w:noProof/>
+          <w:lang w:val="en-US" w:eastAsia="ru-RU"/>
+        </w:rPr>
+        <w:t>.</w:t>
+      </w:r>
+      <w:r>
+        <w:rPr>
+          <w:rFonts w:eastAsia="Times New Roman" w:cs="Times New Roman"/>
+          <w:noProof/>
+          <w:lang w:val="en-US" w:eastAsia="ru-RU"/>
+        </w:rPr>
+        <w:t>work</w:t>
+      </w:r>
+      <w:r>
+        <w:rPr>
+          <w:rFonts w:eastAsia="Times New Roman" w:cs="Times New Roman"/>
+          <w:noProof/>
+          <w:lang w:val="en-US" w:eastAsia="ru-RU"/>
+        </w:rPr>
+        <w:t>_</w:t>
+      </w:r>
+      <w:r>
+        <w:rPr>
+          <w:rFonts w:eastAsia="Times New Roman" w:cs="Times New Roman"/>
+          <w:noProof/>
+          <w:lang w:val="en-US" w:eastAsia="ru-RU"/>
+        </w:rPr>
+        <w:t>time</w:t>
+      </w:r>
+      <w:r>
+        <w:rPr>
+          <w:rFonts w:eastAsia="Times New Roman" w:cs="Times New Roman"/>
+          <w:noProof/>
+          <w:lang w:val="en-US" w:eastAsia="ru-RU"/>
+        </w:rPr>
+        <w:t>:</w:t>
+      </w:r>
+      <w:r>
+        <w:rPr>
+          <w:rFonts w:eastAsia="Times New Roman" w:cs="Times New Roman"/>
+          <w:noProof/>
+          <w:lang w:val="en-US" w:eastAsia="ru-RU"/>
+        </w:rPr>
+        <w:t>endIf</w:t>
+      </w:r>
+      <w:r>
+        <w:rPr>
+          <w:rFonts w:eastAsia="Times New Roman" w:cs="Times New Roman"/>
+          <w:noProof/>
+          <w:lang w:val="en-US" w:eastAsia="ru-RU"/>
+        </w:rPr>
+        <w:t>»</w:t>
       </w:r>
       <w:r>
         <w:rPr>
@@ -1660,7 +2853,176 @@
         <w:rPr>
           <w:rFonts w:eastAsia="Times New Roman" w:cs="Times New Roman"/>
           <w:b/>
-          <w:bCs/>
+          <w:lang w:eastAsia="ru-RU"/>
+        </w:rPr>
+        <w:t>Тестирование</w:t>
+      </w:r>
+      <w:r>
+        <w:rPr>
+          <w:rFonts w:eastAsia="Times New Roman" w:cs="Times New Roman"/>
+          <w:b/>
+          <w:lang w:val="en-US" w:eastAsia="ru-RU"/>
+        </w:rPr>
+        <w:t xml:space="preserve"> </w:t>
+      </w:r>
+      <w:r>
+        <w:rPr>
+          <w:rFonts w:eastAsia="Times New Roman" w:cs="Times New Roman"/>
+          <w:b/>
+          <w:lang w:eastAsia="ru-RU"/>
+        </w:rPr>
+        <w:t>нача</w:t>
+      </w:r>
+      <w:r>
+        <w:rPr>
+          <w:rFonts w:eastAsia="Times New Roman" w:cs="Times New Roman"/>
+          <w:b/>
+          <w:lang w:eastAsia="ru-RU"/>
+        </w:rPr>
+        <w:t>то</w:t>
+      </w:r>
+      <w:r>
+        <w:rPr>
+          <w:rFonts w:eastAsia="Times New Roman" w:cs="Times New Roman"/>
+          <w:b/>
+          <w:lang w:val="en-US" w:eastAsia="ru-RU"/>
+        </w:rPr>
+        <w:t>:</w:t>
+      </w:r>
+      <w:r>
+        <w:rPr>
+          <w:rFonts w:eastAsia="Times New Roman" w:cs="Times New Roman"/>
+          <w:lang w:val="en-US" w:eastAsia="ru-RU"/>
+        </w:rPr>
+        <w:t xml:space="preserve"> </w:t>
+      </w:r>
+      <w:r>
+        <w:rPr>
+          <w:rFonts w:eastAsia="Times New Roman" w:cs="Times New Roman"/>
+          <w:lang w:val="en-US" w:eastAsia="ru-RU"/>
+        </w:rPr>
+        <w:fldChar w:fldCharType="begin"/>
+      </w:r>
+      <w:r>
+        <w:rPr>
+          <w:rFonts w:eastAsia="Times New Roman" w:cs="Times New Roman"/>
+          <w:lang w:val="en-US" w:eastAsia="ru-RU"/>
+        </w:rPr>
+        <w:instrText xml:space="preserve"> </w:instrText>
+      </w:r>
+      <w:r>
+        <w:rPr>
+          <w:rFonts w:eastAsia="Times New Roman" w:cs="Times New Roman"/>
+          <w:lang w:val="en-US" w:eastAsia="ru-RU"/>
+        </w:rPr>
+        <w:instrText>MERGEFIELD</w:instrText>
+      </w:r>
+      <w:r>
+        <w:rPr>
+          <w:rFonts w:eastAsia="Times New Roman" w:cs="Times New Roman"/>
+          <w:lang w:val="en-US" w:eastAsia="ru-RU"/>
+        </w:rPr>
+        <w:instrText xml:space="preserve">  =</w:instrText>
+      </w:r>
+      <w:r>
+        <w:rPr>
+          <w:rFonts w:eastAsia="Times New Roman" w:cs="Times New Roman"/>
+          <w:lang w:val="en-US" w:eastAsia="ru-RU"/>
+        </w:rPr>
+        <w:instrText>report</w:instrText>
+      </w:r>
+      <w:r>
+        <w:rPr>
+          <w:rFonts w:eastAsia="Times New Roman" w:cs="Times New Roman"/>
+          <w:lang w:val="en-US" w:eastAsia="ru-RU"/>
+        </w:rPr>
+        <w:instrText>.</w:instrText>
+      </w:r>
+      <w:r>
+        <w:rPr>
+          <w:rFonts w:eastAsia="Times New Roman" w:cs="Times New Roman"/>
+          <w:lang w:val="en-US" w:eastAsia="ru-RU"/>
+        </w:rPr>
+        <w:instrText>start</w:instrText>
+      </w:r>
+      <w:r>
+        <w:rPr>
+          <w:rFonts w:eastAsia="Times New Roman" w:cs="Times New Roman"/>
+          <w:lang w:val="en-US" w:eastAsia="ru-RU"/>
+        </w:rPr>
+        <w:instrText xml:space="preserve"> \* </w:instrText>
+      </w:r>
+      <w:r>
+        <w:rPr>
+          <w:rFonts w:eastAsia="Times New Roman" w:cs="Times New Roman"/>
+          <w:lang w:val="en-US" w:eastAsia="ru-RU"/>
+        </w:rPr>
+        <w:instrText>MERGEFORMAT</w:instrText>
+      </w:r>
+      <w:r>
+        <w:rPr>
+          <w:rFonts w:eastAsia="Times New Roman" w:cs="Times New Roman"/>
+          <w:lang w:val="en-US" w:eastAsia="ru-RU"/>
+        </w:rPr>
+        <w:instrText xml:space="preserve"> </w:instrText>
+      </w:r>
+      <w:r>
+        <w:rPr>
+          <w:rFonts w:eastAsia="Times New Roman" w:cs="Times New Roman"/>
+          <w:lang w:val="en-US" w:eastAsia="ru-RU"/>
+        </w:rPr>
+        <w:fldChar w:fldCharType="separate"/>
+      </w:r>
+      <w:r>
+        <w:rPr>
+          <w:rFonts w:eastAsia="Times New Roman" w:cs="Times New Roman"/>
+          <w:noProof/>
+          <w:lang w:val="en-US" w:eastAsia="ru-RU"/>
+        </w:rPr>
+        <w:t>«=</w:t>
+      </w:r>
+      <w:r>
+        <w:rPr>
+          <w:rFonts w:eastAsia="Times New Roman" w:cs="Times New Roman"/>
+          <w:noProof/>
+          <w:lang w:val="en-US" w:eastAsia="ru-RU"/>
+        </w:rPr>
+        <w:t>report</w:t>
+      </w:r>
+      <w:r>
+        <w:rPr>
+          <w:rFonts w:eastAsia="Times New Roman" w:cs="Times New Roman"/>
+          <w:noProof/>
+          <w:lang w:val="en-US" w:eastAsia="ru-RU"/>
+        </w:rPr>
+        <w:t>.</w:t>
+      </w:r>
+      <w:r>
+        <w:rPr>
+          <w:rFonts w:eastAsia="Times New Roman" w:cs="Times New Roman"/>
+          <w:noProof/>
+          <w:lang w:val="en-US" w:eastAsia="ru-RU"/>
+        </w:rPr>
+        <w:t>start</w:t>
+      </w:r>
+      <w:r>
+        <w:rPr>
+          <w:rFonts w:eastAsia="Times New Roman" w:cs="Times New Roman"/>
+          <w:noProof/>
+          <w:lang w:val="en-US" w:eastAsia="ru-RU"/>
+        </w:rPr>
+        <w:t>»</w:t>
+      </w:r>
+      <w:r>
+        <w:rPr>
+          <w:rFonts w:eastAsia="Times New Roman" w:cs="Times New Roman"/>
+          <w:lang w:val="en-US" w:eastAsia="ru-RU"/>
+        </w:rPr>
+        <w:fldChar w:fldCharType="end"/>
+      </w:r>
+      <w:r>
+        <w:rPr>
+          <w:rFonts w:eastAsia="Times New Roman" w:cs="Times New Roman"/>
           <w:lang w:val="en-US" w:eastAsia="ru-RU"/>
         </w:rPr>
         <w:br/>
@@ -1669,15 +3031,30 @@
         <w:rPr>
           <w:rFonts w:eastAsia="Times New Roman" w:cs="Times New Roman"/>
           <w:b/>
-          <w:bCs/>
-          <w:lang w:eastAsia="ru-RU"/>
-        </w:rPr>
-        <w:t>Клиент</w:t>
-      </w:r>
-      <w:r>
-        <w:rPr>
-          <w:rFonts w:eastAsia="Times New Roman" w:cs="Times New Roman"/>
-          <w:bCs/>
+          <w:lang w:eastAsia="ru-RU"/>
+        </w:rPr>
+        <w:t>Тестирование</w:t>
+      </w:r>
+      <w:r>
+        <w:rPr>
+          <w:rFonts w:eastAsia="Times New Roman" w:cs="Times New Roman"/>
+          <w:b/>
+          <w:lang w:val="en-US" w:eastAsia="ru-RU"/>
+        </w:rPr>
+        <w:t xml:space="preserve"> </w:t>
+      </w:r>
+      <w:r>
+        <w:rPr>
+          <w:rFonts w:eastAsia="Times New Roman" w:cs="Times New Roman"/>
+          <w:b/>
+          <w:lang w:eastAsia="ru-RU"/>
+        </w:rPr>
+        <w:t>завершено</w:t>
+      </w:r>
+      <w:r>
+        <w:rPr>
+          <w:rFonts w:eastAsia="Times New Roman" w:cs="Times New Roman"/>
+          <w:b/>
           <w:lang w:val="en-US" w:eastAsia="ru-RU"/>
         </w:rPr>
         <w:t>:</w:t>
@@ -1687,7 +3064,7 @@
           <w:rFonts w:eastAsia="Times New Roman" w:cs="Times New Roman"/>
           <w:lang w:val="en-US" w:eastAsia="ru-RU"/>
         </w:rPr>
-        <w:t> </w:t>
+        <w:t xml:space="preserve"> </w:t>
       </w:r>
       <w:r>
         <w:rPr>
@@ -1736,21 +3113,7 @@
           <w:rFonts w:eastAsia="Times New Roman" w:cs="Times New Roman"/>
           <w:lang w:val="en-US" w:eastAsia="ru-RU"/>
         </w:rPr>
-        <w:instrText>client</w:instrText>
-      </w:r>
-      <w:r>
-        <w:rPr>
-          <w:rFonts w:eastAsia="Times New Roman" w:cs="Times New Roman"/>
-          <w:lang w:val="en-US" w:eastAsia="ru-RU"/>
-        </w:rPr>
-        <w:instrText>_</w:instrText>
-      </w:r>
-      <w:r>
-        <w:rPr>
-          <w:rFonts w:eastAsia="Times New Roman" w:cs="Times New Roman"/>
-          <w:lang w:val="en-US" w:eastAsia="ru-RU"/>
-        </w:rPr>
-        <w:instrText>env</w:instrText>
+        <w:instrText>end</w:instrText>
       </w:r>
       <w:r>
         <w:rPr>
@@ -1810,23 +3173,7 @@
           <w:noProof/>
           <w:lang w:val="en-US" w:eastAsia="ru-RU"/>
         </w:rPr>
-        <w:t>client</w:t>
-      </w:r>
-      <w:r>
-        <w:rPr>
-          <w:rFonts w:eastAsia="Times New Roman" w:cs="Times New Roman"/>
-          <w:noProof/>
-          <w:lang w:val="en-US" w:eastAsia="ru-RU"/>
-        </w:rPr>
-        <w:t>_</w:t>
-      </w:r>
-      <w:r>
-        <w:rPr>
-          <w:rFonts w:eastAsia="Times New Roman" w:cs="Times New Roman"/>
-          <w:noProof/>
-          <w:lang w:val="en-US" w:eastAsia="ru-RU"/>
-        </w:rPr>
-        <w:t>env</w:t>
+        <w:t>end</w:t>
       </w:r>
       <w:r>
         <w:rPr>
@@ -1854,15 +3201,105 @@
         <w:rPr>
           <w:rFonts w:eastAsia="Times New Roman" w:cs="Times New Roman"/>
           <w:b/>
-          <w:bCs/>
-          <w:lang w:eastAsia="ru-RU"/>
-        </w:rPr>
-        <w:t>Сервер</w:t>
-      </w:r>
-      <w:r>
-        <w:rPr>
-          <w:rFonts w:eastAsia="Times New Roman" w:cs="Times New Roman"/>
-          <w:bCs/>
+          <w:lang w:eastAsia="ru-RU"/>
+        </w:rPr>
+        <w:t>Тестирование</w:t>
+      </w:r>
+      <w:r>
+        <w:rPr>
+          <w:rFonts w:eastAsia="Times New Roman" w:cs="Times New Roman"/>
+          <w:b/>
+          <w:lang w:val="en-US" w:eastAsia="ru-RU"/>
+        </w:rPr>
+        <w:t xml:space="preserve"> </w:t>
+      </w:r>
+      <w:r>
+        <w:rPr>
+          <w:rFonts w:eastAsia="Times New Roman" w:cs="Times New Roman"/>
+          <w:b/>
+          <w:lang w:eastAsia="ru-RU"/>
+        </w:rPr>
+        <w:t>начато</w:t>
+      </w:r>
+      <w:r>
+        <w:rPr>
+          <w:rFonts w:eastAsia="Times New Roman" w:cs="Times New Roman"/>
+          <w:b/>
+          <w:lang w:val="en-US" w:eastAsia="ru-RU"/>
+        </w:rPr>
+        <w:t xml:space="preserve">: </w:t>
+      </w:r>
+      <w:r>
+        <w:rPr>
+          <w:rFonts w:eastAsia="Times New Roman" w:cs="Times New Roman"/>
+          <w:lang w:val="en-US" w:eastAsia="ru-RU"/>
+        </w:rPr>
+        <w:fldChar w:fldCharType="begin"/>
+      </w:r>
+      <w:r>
+        <w:rPr>
+          <w:rFonts w:eastAsia="Times New Roman" w:cs="Times New Roman"/>
+          <w:lang w:val="en-US" w:eastAsia="ru-RU"/>
+        </w:rPr>
+        <w:instrText xml:space="preserve"> MERGEFIELD  =report.start_datetime_local  \* MERGEFORMAT </w:instrText>
+      </w:r>
+      <w:r>
+        <w:rPr>
+          <w:rFonts w:eastAsia="Times New Roman" w:cs="Times New Roman"/>
+          <w:lang w:val="en-US" w:eastAsia="ru-RU"/>
+        </w:rPr>
+        <w:fldChar w:fldCharType="separate"/>
+      </w:r>
+      <w:r>
+        <w:rPr>
+          <w:rFonts w:eastAsia="Times New Roman" w:cs="Times New Roman"/>
+          <w:noProof/>
+          <w:lang w:val="en-US" w:eastAsia="ru-RU"/>
+        </w:rPr>
+        <w:t>«=report.start_datetime_local»</w:t>
+      </w:r>
+      <w:r>
+        <w:rPr>
+          <w:rFonts w:eastAsia="Times New Roman" w:cs="Times New Roman"/>
+          <w:lang w:val="en-US" w:eastAsia="ru-RU"/>
+        </w:rPr>
+        <w:fldChar w:fldCharType="end"/>
+      </w:r>
+      <w:r>
+        <w:rPr>
+          <w:rFonts w:eastAsia="Times New Roman" w:cs="Times New Roman"/>
+          <w:lang w:val="en-US" w:eastAsia="ru-RU"/>
+        </w:rPr>
+        <w:br/>
+      </w:r>
+      <w:r>
+        <w:rPr>
+          <w:rFonts w:eastAsia="Times New Roman" w:cs="Times New Roman"/>
+          <w:b/>
+          <w:lang w:eastAsia="ru-RU"/>
+        </w:rPr>
+        <w:t>Тестирование</w:t>
+      </w:r>
+      <w:r>
+        <w:rPr>
+          <w:rFonts w:eastAsia="Times New Roman" w:cs="Times New Roman"/>
+          <w:b/>
+          <w:lang w:val="en-US" w:eastAsia="ru-RU"/>
+        </w:rPr>
+        <w:t xml:space="preserve"> </w:t>
+      </w:r>
+      <w:r>
+        <w:rPr>
+          <w:rFonts w:eastAsia="Times New Roman" w:cs="Times New Roman"/>
+          <w:b/>
+          <w:lang w:eastAsia="ru-RU"/>
+        </w:rPr>
+        <w:t>завершено</w:t>
+      </w:r>
+      <w:r>
+        <w:rPr>
+          <w:rFonts w:eastAsia="Times New Roman" w:cs="Times New Roman"/>
+          <w:b/>
           <w:lang w:val="en-US" w:eastAsia="ru-RU"/>
         </w:rPr>
         <w:t>:</w:t>
@@ -1872,12 +3309,12 @@
           <w:rFonts w:eastAsia="Times New Roman" w:cs="Times New Roman"/>
           <w:lang w:val="en-US" w:eastAsia="ru-RU"/>
         </w:rPr>
-        <w:t> </w:t>
-      </w:r>
-      <w:r>
-        <w:rPr>
-          <w:rFonts w:eastAsia="Times New Roman" w:cs="Times New Roman"/>
-          <w:lang w:eastAsia="ru-RU"/>
+        <w:t xml:space="preserve"> </w:t>
+      </w:r>
+      <w:r>
+        <w:rPr>
+          <w:rFonts w:eastAsia="Times New Roman" w:cs="Times New Roman"/>
+          <w:lang w:val="en-US" w:eastAsia="ru-RU"/>
         </w:rPr>
         <w:fldChar w:fldCharType="begin"/>
       </w:r>
@@ -1886,6 +3323,56 @@
           <w:rFonts w:eastAsia="Times New Roman" w:cs="Times New Roman"/>
           <w:lang w:val="en-US" w:eastAsia="ru-RU"/>
         </w:rPr>
+        <w:instrText xml:space="preserve"> MERGEFIELD  =report.done_datetime_local  \* MERGEFORMAT </w:instrText>
+      </w:r>
+      <w:r>
+        <w:rPr>
+          <w:rFonts w:eastAsia="Times New Roman" w:cs="Times New Roman"/>
+          <w:lang w:val="en-US" w:eastAsia="ru-RU"/>
+        </w:rPr>
+        <w:fldChar w:fldCharType="separate"/>
+      </w:r>
+      <w:r>
+        <w:rPr>
+          <w:rFonts w:eastAsia="Times New Roman" w:cs="Times New Roman"/>
+          <w:noProof/>
+          <w:lang w:val="en-US" w:eastAsia="ru-RU"/>
+        </w:rPr>
+        <w:t>«=report.done_datetime_local»</w:t>
+      </w:r>
+      <w:r>
+        <w:rPr>
+          <w:rFonts w:eastAsia="Times New Roman" w:cs="Times New Roman"/>
+          <w:lang w:val="en-US" w:eastAsia="ru-RU"/>
+        </w:rPr>
+        <w:fldChar w:fldCharType="end"/>
+      </w:r>
+      <w:r>
+        <w:rPr>
+          <w:rFonts w:eastAsia="Times New Roman" w:cs="Times New Roman"/>
+          <w:lang w:val="en-US" w:eastAsia="ru-RU"/>
+        </w:rPr>
+        <w:br/>
+      </w:r>
+      <w:r>
+        <w:rPr>
+          <w:rFonts w:eastAsia="Times New Roman" w:cs="Times New Roman"/>
+          <w:lang w:val="en-US" w:eastAsia="ru-RU"/>
+        </w:rPr>
+        <w:br/>
+      </w:r>
+      <w:r>
+        <w:rPr>
+          <w:rFonts w:eastAsia="Times New Roman" w:cs="Times New Roman"/>
+          <w:lang w:eastAsia="ru-RU"/>
+        </w:rPr>
+        <w:fldChar w:fldCharType="begin"/>
+      </w:r>
+      <w:r>
+        <w:rPr>
+          <w:rFonts w:eastAsia="Times New Roman" w:cs="Times New Roman"/>
+          <w:lang w:val="en-US" w:eastAsia="ru-RU"/>
+        </w:rPr>
         <w:instrText xml:space="preserve"> </w:instrText>
       </w:r>
       <w:r>
@@ -1900,6 +3387,183 @@
           <w:rFonts w:eastAsia="Times New Roman" w:cs="Times New Roman"/>
           <w:lang w:val="en-US" w:eastAsia="ru-RU"/>
         </w:rPr>
+        <w:instrText xml:space="preserve">  </w:instrText>
+      </w:r>
+      <w:r>
+        <w:rPr>
+          <w:rFonts w:eastAsia="Times New Roman" w:cs="Times New Roman"/>
+          <w:lang w:val="en-US" w:eastAsia="ru-RU"/>
+        </w:rPr>
+        <w:instrText>report</w:instrText>
+      </w:r>
+      <w:r>
+        <w:rPr>
+          <w:rFonts w:eastAsia="Times New Roman" w:cs="Times New Roman"/>
+          <w:lang w:val="en-US" w:eastAsia="ru-RU"/>
+        </w:rPr>
+        <w:instrText>.</w:instrText>
+      </w:r>
+      <w:r>
+        <w:rPr>
+          <w:rFonts w:eastAsia="Times New Roman" w:cs="Times New Roman"/>
+          <w:lang w:val="en-US" w:eastAsia="ru-RU"/>
+        </w:rPr>
+        <w:instrText>comment</w:instrText>
+      </w:r>
+      <w:r>
+        <w:rPr>
+          <w:rFonts w:eastAsia="Times New Roman" w:cs="Times New Roman"/>
+          <w:lang w:val="en-US" w:eastAsia="ru-RU"/>
+        </w:rPr>
+        <w:instrText>:</w:instrText>
+      </w:r>
+      <w:r>
+        <w:rPr>
+          <w:rFonts w:eastAsia="Times New Roman" w:cs="Times New Roman"/>
+          <w:lang w:val="en-US" w:eastAsia="ru-RU"/>
+        </w:rPr>
+        <w:instrText>if</w:instrText>
+      </w:r>
+      <w:r>
+        <w:rPr>
+          <w:rFonts w:eastAsia="Times New Roman" w:cs="Times New Roman"/>
+          <w:lang w:val="en-US" w:eastAsia="ru-RU"/>
+        </w:rPr>
+        <w:instrText xml:space="preserve"> \* </w:instrText>
+      </w:r>
+      <w:r>
+        <w:rPr>
+          <w:rFonts w:eastAsia="Times New Roman" w:cs="Times New Roman"/>
+          <w:lang w:val="en-US" w:eastAsia="ru-RU"/>
+        </w:rPr>
+        <w:instrText>MERGEFORMAT</w:instrText>
+      </w:r>
+      <w:r>
+        <w:rPr>
+          <w:rFonts w:eastAsia="Times New Roman" w:cs="Times New Roman"/>
+          <w:lang w:val="en-US" w:eastAsia="ru-RU"/>
+        </w:rPr>
+        <w:instrText xml:space="preserve"> </w:instrText>
+      </w:r>
+      <w:r>
+        <w:rPr>
+          <w:rFonts w:eastAsia="Times New Roman" w:cs="Times New Roman"/>
+          <w:lang w:eastAsia="ru-RU"/>
+        </w:rPr>
+        <w:fldChar w:fldCharType="separate"/>
+      </w:r>
+      <w:r>
+        <w:rPr>
+          <w:rFonts w:eastAsia="Times New Roman" w:cs="Times New Roman"/>
+          <w:noProof/>
+          <w:lang w:val="en-US" w:eastAsia="ru-RU"/>
+        </w:rPr>
+        <w:t>«</w:t>
+      </w:r>
+      <w:r>
+        <w:rPr>
+          <w:rFonts w:eastAsia="Times New Roman" w:cs="Times New Roman"/>
+          <w:noProof/>
+          <w:lang w:val="en-US" w:eastAsia="ru-RU"/>
+        </w:rPr>
+        <w:t>report</w:t>
+      </w:r>
+      <w:r>
+        <w:rPr>
+          <w:rFonts w:eastAsia="Times New Roman" w:cs="Times New Roman"/>
+          <w:noProof/>
+          <w:lang w:val="en-US" w:eastAsia="ru-RU"/>
+        </w:rPr>
+        <w:t>.</w:t>
+      </w:r>
+      <w:r>
+        <w:rPr>
+          <w:rFonts w:eastAsia="Times New Roman" w:cs="Times New Roman"/>
+          <w:noProof/>
+          <w:lang w:val="en-US" w:eastAsia="ru-RU"/>
+        </w:rPr>
+        <w:t>comment</w:t>
+      </w:r>
+      <w:r>
+        <w:rPr>
+          <w:rFonts w:eastAsia="Times New Roman" w:cs="Times New Roman"/>
+          <w:noProof/>
+          <w:lang w:val="en-US" w:eastAsia="ru-RU"/>
+        </w:rPr>
+        <w:t>:</w:t>
+      </w:r>
+      <w:r>
+        <w:rPr>
+          <w:rFonts w:eastAsia="Times New Roman" w:cs="Times New Roman"/>
+          <w:noProof/>
+          <w:lang w:val="en-US" w:eastAsia="ru-RU"/>
+        </w:rPr>
+        <w:t>if</w:t>
+      </w:r>
+      <w:r>
+        <w:rPr>
+          <w:rFonts w:eastAsia="Times New Roman" w:cs="Times New Roman"/>
+          <w:noProof/>
+          <w:lang w:val="en-US" w:eastAsia="ru-RU"/>
+        </w:rPr>
+        <w:t>»</w:t>
+      </w:r>
+      <w:r>
+        <w:rPr>
+          <w:rFonts w:eastAsia="Times New Roman" w:cs="Times New Roman"/>
+          <w:lang w:eastAsia="ru-RU"/>
+        </w:rPr>
+        <w:fldChar w:fldCharType="end"/>
+      </w:r>
+      <w:r>
+        <w:rPr>
+          <w:rFonts w:eastAsia="Times New Roman" w:cs="Times New Roman"/>
+          <w:b/>
+          <w:lang w:eastAsia="ru-RU"/>
+        </w:rPr>
+        <w:t>Комментарий</w:t>
+      </w:r>
+      <w:r>
+        <w:rPr>
+          <w:rFonts w:eastAsia="Times New Roman" w:cs="Times New Roman"/>
+          <w:b/>
+          <w:lang w:val="en-US" w:eastAsia="ru-RU"/>
+        </w:rPr>
+        <w:t>:</w:t>
+      </w:r>
+      <w:r>
+        <w:rPr>
+          <w:rFonts w:eastAsia="Times New Roman" w:cs="Times New Roman"/>
+          <w:lang w:val="en-US" w:eastAsia="ru-RU"/>
+        </w:rPr>
+        <w:t xml:space="preserve"> </w:t>
+      </w:r>
+      <w:r>
+        <w:rPr>
+          <w:rFonts w:eastAsia="Times New Roman" w:cs="Times New Roman"/>
+          <w:lang w:val="en-US" w:eastAsia="ru-RU"/>
+        </w:rPr>
+        <w:fldChar w:fldCharType="begin"/>
+      </w:r>
+      <w:r>
+        <w:rPr>
+          <w:rFonts w:eastAsia="Times New Roman" w:cs="Times New Roman"/>
+          <w:lang w:val="en-US" w:eastAsia="ru-RU"/>
+        </w:rPr>
+        <w:instrText xml:space="preserve"> </w:instrText>
+      </w:r>
+      <w:r>
+        <w:rPr>
+          <w:rFonts w:eastAsia="Times New Roman" w:cs="Times New Roman"/>
+          <w:lang w:val="en-US" w:eastAsia="ru-RU"/>
+        </w:rPr>
+        <w:instrText>MERGEFIELD</w:instrText>
+      </w:r>
+      <w:r>
+        <w:rPr>
+          <w:rFonts w:eastAsia="Times New Roman" w:cs="Times New Roman"/>
+          <w:lang w:val="en-US" w:eastAsia="ru-RU"/>
+        </w:rPr>
         <w:instrText xml:space="preserve">  =</w:instrText>
       </w:r>
       <w:r>
@@ -1921,7 +3585,7 @@
           <w:rFonts w:eastAsia="Times New Roman" w:cs="Times New Roman"/>
           <w:lang w:val="en-US" w:eastAsia="ru-RU"/>
         </w:rPr>
-        <w:instrText>env</w:instrText>
+        <w:instrText>comment</w:instrText>
       </w:r>
       <w:r>
         <w:rPr>
@@ -1947,7 +3611,7 @@
       <w:r>
         <w:rPr>
           <w:rFonts w:eastAsia="Times New Roman" w:cs="Times New Roman"/>
-          <w:lang w:eastAsia="ru-RU"/>
+          <w:lang w:val="en-US" w:eastAsia="ru-RU"/>
         </w:rPr>
         <w:fldChar w:fldCharType="separate"/>
       </w:r>
@@ -1981,7 +3645,7 @@
           <w:noProof/>
           <w:lang w:val="en-US" w:eastAsia="ru-RU"/>
         </w:rPr>
-        <w:t>env</w:t>
+        <w:t>comment</w:t>
       </w:r>
       <w:r>
         <w:rPr>
@@ -1994,7 +3658,7 @@
       <w:r>
         <w:rPr>
           <w:rFonts w:eastAsia="Times New Roman" w:cs="Times New Roman"/>
-          <w:lang w:eastAsia="ru-RU"/>
+          <w:lang w:val="en-US" w:eastAsia="ru-RU"/>
         </w:rPr>
         <w:fldChar w:fldCharType="end"/>
       </w:r>
@@ -2003,36 +3667,128 @@
           <w:rFonts w:eastAsia="Times New Roman" w:cs="Times New Roman"/>
           <w:lang w:val="en-US" w:eastAsia="ru-RU"/>
         </w:rPr>
-        <w:br/>
-      </w:r>
-      <w:r>
-        <w:rPr>
-          <w:rFonts w:eastAsia="Times New Roman" w:cs="Times New Roman"/>
-          <w:b/>
-          <w:lang w:eastAsia="ru-RU"/>
-        </w:rPr>
-        <w:t>Ориентировочное</w:t>
-      </w:r>
-      <w:r>
-        <w:rPr>
-          <w:rFonts w:eastAsia="Times New Roman" w:cs="Times New Roman"/>
-          <w:b/>
-          <w:lang w:val="en-US" w:eastAsia="ru-RU"/>
-        </w:rPr>
-        <w:t xml:space="preserve"> </w:t>
-      </w:r>
-      <w:r>
-        <w:rPr>
-          <w:rFonts w:eastAsia="Times New Roman" w:cs="Times New Roman"/>
-          <w:b/>
-          <w:lang w:eastAsia="ru-RU"/>
-        </w:rPr>
-        <w:t>время</w:t>
-      </w:r>
-      <w:r>
-        <w:rPr>
-          <w:rFonts w:eastAsia="Times New Roman" w:cs="Times New Roman"/>
-          <w:b/>
+        <w:fldChar w:fldCharType="begin"/>
+      </w:r>
+      <w:r>
+        <w:rPr>
+          <w:rFonts w:eastAsia="Times New Roman" w:cs="Times New Roman"/>
+          <w:lang w:val="en-US" w:eastAsia="ru-RU"/>
+        </w:rPr>
+        <w:instrText xml:space="preserve"> </w:instrText>
+      </w:r>
+      <w:r>
+        <w:rPr>
+          <w:rFonts w:eastAsia="Times New Roman" w:cs="Times New Roman"/>
+          <w:lang w:val="en-US" w:eastAsia="ru-RU"/>
+        </w:rPr>
+        <w:instrText>MERGEFIELD</w:instrText>
+      </w:r>
+      <w:r>
+        <w:rPr>
+          <w:rFonts w:eastAsia="Times New Roman" w:cs="Times New Roman"/>
+          <w:lang w:val="en-US" w:eastAsia="ru-RU"/>
+        </w:rPr>
+        <w:instrText xml:space="preserve">  </w:instrText>
+      </w:r>
+      <w:r>
+        <w:rPr>
+          <w:rFonts w:eastAsia="Times New Roman" w:cs="Times New Roman"/>
+          <w:lang w:val="en-US" w:eastAsia="ru-RU"/>
+        </w:rPr>
+        <w:instrText>report</w:instrText>
+      </w:r>
+      <w:r>
+        <w:rPr>
+          <w:rFonts w:eastAsia="Times New Roman" w:cs="Times New Roman"/>
+          <w:lang w:val="en-US" w:eastAsia="ru-RU"/>
+        </w:rPr>
+        <w:instrText>.</w:instrText>
+      </w:r>
+      <w:r>
+        <w:rPr>
+          <w:rFonts w:eastAsia="Times New Roman" w:cs="Times New Roman"/>
+          <w:lang w:val="en-US" w:eastAsia="ru-RU"/>
+        </w:rPr>
+        <w:instrText>comment</w:instrText>
+      </w:r>
+      <w:r>
+        <w:rPr>
+          <w:rFonts w:eastAsia="Times New Roman" w:cs="Times New Roman"/>
+          <w:lang w:val="en-US" w:eastAsia="ru-RU"/>
+        </w:rPr>
+        <w:instrText>:</w:instrText>
+      </w:r>
+      <w:r>
+        <w:rPr>
+          <w:rFonts w:eastAsia="Times New Roman" w:cs="Times New Roman"/>
+          <w:lang w:val="en-US" w:eastAsia="ru-RU"/>
+        </w:rPr>
+        <w:instrText>endIf</w:instrText>
+      </w:r>
+      <w:r>
+        <w:rPr>
+          <w:rFonts w:eastAsia="Times New Roman" w:cs="Times New Roman"/>
+          <w:lang w:val="en-US" w:eastAsia="ru-RU"/>
+        </w:rPr>
+        <w:instrText xml:space="preserve"> \* </w:instrText>
+      </w:r>
+      <w:r>
+        <w:rPr>
+          <w:rFonts w:eastAsia="Times New Roman" w:cs="Times New Roman"/>
+          <w:lang w:val="en-US" w:eastAsia="ru-RU"/>
+        </w:rPr>
+        <w:instrText>MERGEFORMAT</w:instrText>
+      </w:r>
+      <w:r>
+        <w:rPr>
+          <w:rFonts w:eastAsia="Times New Roman" w:cs="Times New Roman"/>
+          <w:lang w:val="en-US" w:eastAsia="ru-RU"/>
+        </w:rPr>
+        <w:instrText xml:space="preserve"> </w:instrText>
+      </w:r>
+      <w:r>
+        <w:rPr>
+          <w:rFonts w:eastAsia="Times New Roman" w:cs="Times New Roman"/>
+          <w:lang w:val="en-US" w:eastAsia="ru-RU"/>
+        </w:rPr>
+        <w:fldChar w:fldCharType="separate"/>
+      </w:r>
+      <w:r>
+        <w:rPr>
+          <w:rFonts w:eastAsia="Times New Roman" w:cs="Times New Roman"/>
+          <w:noProof/>
+          <w:lang w:val="en-US" w:eastAsia="ru-RU"/>
+        </w:rPr>
+        <w:t>«</w:t>
+      </w:r>
+      <w:r>
+        <w:rPr>
+          <w:rFonts w:eastAsia="Times New Roman" w:cs="Times New Roman"/>
+          <w:noProof/>
+          <w:lang w:val="en-US" w:eastAsia="ru-RU"/>
+        </w:rPr>
+        <w:t>report</w:t>
+      </w:r>
+      <w:r>
+        <w:rPr>
+          <w:rFonts w:eastAsia="Times New Roman" w:cs="Times New Roman"/>
+          <w:noProof/>
+          <w:lang w:val="en-US" w:eastAsia="ru-RU"/>
+        </w:rPr>
+        <w:t>.</w:t>
+      </w:r>
+      <w:r>
+        <w:rPr>
+          <w:rFonts w:eastAsia="Times New Roman" w:cs="Times New Roman"/>
+          <w:noProof/>
+          <w:lang w:val="en-US" w:eastAsia="ru-RU"/>
+        </w:rPr>
+        <w:t>comment</w:t>
+      </w:r>
+      <w:r>
+        <w:rPr>
+          <w:rFonts w:eastAsia="Times New Roman" w:cs="Times New Roman"/>
+          <w:noProof/>
           <w:lang w:val="en-US" w:eastAsia="ru-RU"/>
         </w:rPr>
         <w:t>:</w:t>
@@ -2040,148 +3796,10 @@
       <w:r>
         <w:rPr>
           <w:rFonts w:eastAsia="Times New Roman" w:cs="Times New Roman"/>
-          <w:lang w:val="en-US" w:eastAsia="ru-RU"/>
-        </w:rPr>
-        <w:t xml:space="preserve"> </w:t>
-      </w:r>
-      <w:r>
-        <w:rPr>
-          <w:rFonts w:eastAsia="Times New Roman" w:cs="Times New Roman"/>
-          <w:lang w:eastAsia="ru-RU"/>
-        </w:rPr>
-        <w:fldChar w:fldCharType="begin"/>
-      </w:r>
-      <w:r>
-        <w:rPr>
-          <w:rFonts w:eastAsia="Times New Roman" w:cs="Times New Roman"/>
-          <w:lang w:val="en-US" w:eastAsia="ru-RU"/>
-        </w:rPr>
-        <w:instrText xml:space="preserve"> </w:instrText>
-      </w:r>
-      <w:r>
-        <w:rPr>
-          <w:rFonts w:eastAsia="Times New Roman" w:cs="Times New Roman"/>
-          <w:lang w:val="en-US" w:eastAsia="ru-RU"/>
-        </w:rPr>
-        <w:instrText>MERGEFIELD</w:instrText>
-      </w:r>
-      <w:r>
-        <w:rPr>
-          <w:rFonts w:eastAsia="Times New Roman" w:cs="Times New Roman"/>
-          <w:lang w:val="en-US" w:eastAsia="ru-RU"/>
-        </w:rPr>
-        <w:instrText xml:space="preserve">  =</w:instrText>
-      </w:r>
-      <w:r>
-        <w:rPr>
-          <w:rFonts w:eastAsia="Times New Roman" w:cs="Times New Roman"/>
-          <w:lang w:val="en-US" w:eastAsia="ru-RU"/>
-        </w:rPr>
-        <w:instrText>report</w:instrText>
-      </w:r>
-      <w:r>
-        <w:rPr>
-          <w:rFonts w:eastAsia="Times New Roman" w:cs="Times New Roman"/>
-          <w:lang w:val="en-US" w:eastAsia="ru-RU"/>
-        </w:rPr>
-        <w:instrText>.</w:instrText>
-      </w:r>
-      <w:r>
-        <w:rPr>
-          <w:rFonts w:eastAsia="Times New Roman" w:cs="Times New Roman"/>
-          <w:lang w:val="en-US" w:eastAsia="ru-RU"/>
-        </w:rPr>
-        <w:instrText>time</w:instrText>
-      </w:r>
-      <w:r>
-        <w:rPr>
-          <w:rFonts w:eastAsia="Times New Roman" w:cs="Times New Roman"/>
-          <w:lang w:val="en-US" w:eastAsia="ru-RU"/>
-        </w:rPr>
-        <w:instrText>_</w:instrText>
-      </w:r>
-      <w:r>
-        <w:rPr>
-          <w:rFonts w:eastAsia="Times New Roman" w:cs="Times New Roman"/>
-          <w:lang w:val="en-US" w:eastAsia="ru-RU"/>
-        </w:rPr>
-        <w:instrText>evaluation</w:instrText>
-      </w:r>
-      <w:r>
-        <w:rPr>
-          <w:rFonts w:eastAsia="Times New Roman" w:cs="Times New Roman"/>
-          <w:lang w:val="en-US" w:eastAsia="ru-RU"/>
-        </w:rPr>
-        <w:instrText xml:space="preserve"> \* </w:instrText>
-      </w:r>
-      <w:r>
-        <w:rPr>
-          <w:rFonts w:eastAsia="Times New Roman" w:cs="Times New Roman"/>
-          <w:lang w:val="en-US" w:eastAsia="ru-RU"/>
-        </w:rPr>
-        <w:instrText>MERGEFORMAT</w:instrText>
-      </w:r>
-      <w:r>
-        <w:rPr>
-          <w:rFonts w:eastAsia="Times New Roman" w:cs="Times New Roman"/>
-          <w:lang w:val="en-US" w:eastAsia="ru-RU"/>
-        </w:rPr>
-        <w:instrText xml:space="preserve"> </w:instrText>
-      </w:r>
-      <w:r>
-        <w:rPr>
-          <w:rFonts w:eastAsia="Times New Roman" w:cs="Times New Roman"/>
-          <w:lang w:eastAsia="ru-RU"/>
-        </w:rPr>
-        <w:fldChar w:fldCharType="separate"/>
-      </w:r>
-      <w:r>
-        <w:rPr>
-          <w:rFonts w:eastAsia="Times New Roman" w:cs="Times New Roman"/>
-          <w:noProof/>
-          <w:lang w:val="en-US" w:eastAsia="ru-RU"/>
-        </w:rPr>
-        <w:t>«=</w:t>
-      </w:r>
-      <w:r>
-        <w:rPr>
-          <w:rFonts w:eastAsia="Times New Roman" w:cs="Times New Roman"/>
-          <w:noProof/>
-          <w:lang w:val="en-US" w:eastAsia="ru-RU"/>
-        </w:rPr>
-        <w:t>report</w:t>
-      </w:r>
-      <w:r>
-        <w:rPr>
-          <w:rFonts w:eastAsia="Times New Roman" w:cs="Times New Roman"/>
-          <w:noProof/>
-          <w:lang w:val="en-US" w:eastAsia="ru-RU"/>
-        </w:rPr>
-        <w:t>.</w:t>
-      </w:r>
-      <w:r>
-        <w:rPr>
-          <w:rFonts w:eastAsia="Times New Roman" w:cs="Times New Roman"/>
-          <w:noProof/>
-          <w:lang w:val="en-US" w:eastAsia="ru-RU"/>
-        </w:rPr>
-        <w:t>time</w:t>
-      </w:r>
-      <w:r>
-        <w:rPr>
-          <w:rFonts w:eastAsia="Times New Roman" w:cs="Times New Roman"/>
-          <w:noProof/>
-          <w:lang w:val="en-US" w:eastAsia="ru-RU"/>
-        </w:rPr>
-        <w:t>_</w:t>
-      </w:r>
-      <w:r>
-        <w:rPr>
-          <w:rFonts w:eastAsia="Times New Roman" w:cs="Times New Roman"/>
-          <w:noProof/>
-          <w:lang w:val="en-US" w:eastAsia="ru-RU"/>
-        </w:rPr>
-        <w:t>evaluation</w:t>
+          <w:noProof/>
+          <w:lang w:val="en-US" w:eastAsia="ru-RU"/>
+        </w:rPr>
+        <w:t>endIf</w:t>
       </w:r>
       <w:r>
         <w:rPr>
@@ -2190,1111 +3808,6 @@
           <w:lang w:val="en-US" w:eastAsia="ru-RU"/>
         </w:rPr>
         <w:t>»</w:t>
-      </w:r>
-      <w:r>
-        <w:rPr>
-          <w:rFonts w:eastAsia="Times New Roman" w:cs="Times New Roman"/>
-          <w:lang w:eastAsia="ru-RU"/>
-        </w:rPr>
-        <w:fldChar w:fldCharType="end"/>
-      </w:r>
-      <w:r>
-        <w:rPr>
-          <w:rFonts w:eastAsia="Times New Roman" w:cs="Times New Roman"/>
-          <w:lang w:val="en-US" w:eastAsia="ru-RU"/>
-        </w:rPr>
-        <w:br/>
-      </w:r>
-      <w:r>
-        <w:rPr>
-          <w:rFonts w:eastAsia="Times New Roman" w:cs="Times New Roman"/>
-          <w:lang w:eastAsia="ru-RU"/>
-        </w:rPr>
-        <w:fldChar w:fldCharType="begin"/>
-      </w:r>
-      <w:r>
-        <w:rPr>
-          <w:rFonts w:eastAsia="Times New Roman" w:cs="Times New Roman"/>
-          <w:lang w:val="en-US" w:eastAsia="ru-RU"/>
-        </w:rPr>
-        <w:instrText xml:space="preserve"> </w:instrText>
-      </w:r>
-      <w:r>
-        <w:rPr>
-          <w:rFonts w:eastAsia="Times New Roman" w:cs="Times New Roman"/>
-          <w:lang w:val="en-US" w:eastAsia="ru-RU"/>
-        </w:rPr>
-        <w:instrText>MERGEFIELD</w:instrText>
-      </w:r>
-      <w:r>
-        <w:rPr>
-          <w:rFonts w:eastAsia="Times New Roman" w:cs="Times New Roman"/>
-          <w:lang w:val="en-US" w:eastAsia="ru-RU"/>
-        </w:rPr>
-        <w:instrText xml:space="preserve">  </w:instrText>
-      </w:r>
-      <w:r>
-        <w:rPr>
-          <w:rFonts w:eastAsia="Times New Roman" w:cs="Times New Roman"/>
-          <w:lang w:val="en-US" w:eastAsia="ru-RU"/>
-        </w:rPr>
-        <w:instrText>report</w:instrText>
-      </w:r>
-      <w:r>
-        <w:rPr>
-          <w:rFonts w:eastAsia="Times New Roman" w:cs="Times New Roman"/>
-          <w:lang w:val="en-US" w:eastAsia="ru-RU"/>
-        </w:rPr>
-        <w:instrText>.</w:instrText>
-      </w:r>
-      <w:r>
-        <w:rPr>
-          <w:rFonts w:eastAsia="Times New Roman" w:cs="Times New Roman"/>
-          <w:lang w:val="en-US" w:eastAsia="ru-RU"/>
-        </w:rPr>
-        <w:instrText>work</w:instrText>
-      </w:r>
-      <w:r>
-        <w:rPr>
-          <w:rFonts w:eastAsia="Times New Roman" w:cs="Times New Roman"/>
-          <w:lang w:val="en-US" w:eastAsia="ru-RU"/>
-        </w:rPr>
-        <w:instrText>_</w:instrText>
-      </w:r>
-      <w:r>
-        <w:rPr>
-          <w:rFonts w:eastAsia="Times New Roman" w:cs="Times New Roman"/>
-          <w:lang w:val="en-US" w:eastAsia="ru-RU"/>
-        </w:rPr>
-        <w:instrText>time</w:instrText>
-      </w:r>
-      <w:r>
-        <w:rPr>
-          <w:rFonts w:eastAsia="Times New Roman" w:cs="Times New Roman"/>
-          <w:lang w:val="en-US" w:eastAsia="ru-RU"/>
-        </w:rPr>
-        <w:instrText>:</w:instrText>
-      </w:r>
-      <w:r>
-        <w:rPr>
-          <w:rFonts w:eastAsia="Times New Roman" w:cs="Times New Roman"/>
-          <w:lang w:val="en-US" w:eastAsia="ru-RU"/>
-        </w:rPr>
-        <w:instrText>if</w:instrText>
-      </w:r>
-      <w:r>
-        <w:rPr>
-          <w:rFonts w:eastAsia="Times New Roman" w:cs="Times New Roman"/>
-          <w:lang w:val="en-US" w:eastAsia="ru-RU"/>
-        </w:rPr>
-        <w:instrText xml:space="preserve"> \* </w:instrText>
-      </w:r>
-      <w:r>
-        <w:rPr>
-          <w:rFonts w:eastAsia="Times New Roman" w:cs="Times New Roman"/>
-          <w:lang w:val="en-US" w:eastAsia="ru-RU"/>
-        </w:rPr>
-        <w:instrText>MERGEFORMAT</w:instrText>
-      </w:r>
-      <w:r>
-        <w:rPr>
-          <w:rFonts w:eastAsia="Times New Roman" w:cs="Times New Roman"/>
-          <w:lang w:val="en-US" w:eastAsia="ru-RU"/>
-        </w:rPr>
-        <w:instrText xml:space="preserve"> </w:instrText>
-      </w:r>
-      <w:r>
-        <w:rPr>
-          <w:rFonts w:eastAsia="Times New Roman" w:cs="Times New Roman"/>
-          <w:lang w:eastAsia="ru-RU"/>
-        </w:rPr>
-        <w:fldChar w:fldCharType="separate"/>
-      </w:r>
-      <w:r>
-        <w:rPr>
-          <w:rFonts w:eastAsia="Times New Roman" w:cs="Times New Roman"/>
-          <w:noProof/>
-          <w:lang w:val="en-US" w:eastAsia="ru-RU"/>
-        </w:rPr>
-        <w:t>«</w:t>
-      </w:r>
-      <w:r>
-        <w:rPr>
-          <w:rFonts w:eastAsia="Times New Roman" w:cs="Times New Roman"/>
-          <w:noProof/>
-          <w:lang w:val="en-US" w:eastAsia="ru-RU"/>
-        </w:rPr>
-        <w:t>report</w:t>
-      </w:r>
-      <w:r>
-        <w:rPr>
-          <w:rFonts w:eastAsia="Times New Roman" w:cs="Times New Roman"/>
-          <w:noProof/>
-          <w:lang w:val="en-US" w:eastAsia="ru-RU"/>
-        </w:rPr>
-        <w:t>.</w:t>
-      </w:r>
-      <w:r>
-        <w:rPr>
-          <w:rFonts w:eastAsia="Times New Roman" w:cs="Times New Roman"/>
-          <w:noProof/>
-          <w:lang w:val="en-US" w:eastAsia="ru-RU"/>
-        </w:rPr>
-        <w:t>work</w:t>
-      </w:r>
-      <w:r>
-        <w:rPr>
-          <w:rFonts w:eastAsia="Times New Roman" w:cs="Times New Roman"/>
-          <w:noProof/>
-          <w:lang w:val="en-US" w:eastAsia="ru-RU"/>
-        </w:rPr>
-        <w:t>_</w:t>
-      </w:r>
-      <w:r>
-        <w:rPr>
-          <w:rFonts w:eastAsia="Times New Roman" w:cs="Times New Roman"/>
-          <w:noProof/>
-          <w:lang w:val="en-US" w:eastAsia="ru-RU"/>
-        </w:rPr>
-        <w:t>time</w:t>
-      </w:r>
-      <w:r>
-        <w:rPr>
-          <w:rFonts w:eastAsia="Times New Roman" w:cs="Times New Roman"/>
-          <w:noProof/>
-          <w:lang w:val="en-US" w:eastAsia="ru-RU"/>
-        </w:rPr>
-        <w:t>:</w:t>
-      </w:r>
-      <w:r>
-        <w:rPr>
-          <w:rFonts w:eastAsia="Times New Roman" w:cs="Times New Roman"/>
-          <w:noProof/>
-          <w:lang w:val="en-US" w:eastAsia="ru-RU"/>
-        </w:rPr>
-        <w:t>if</w:t>
-      </w:r>
-      <w:r>
-        <w:rPr>
-          <w:rFonts w:eastAsia="Times New Roman" w:cs="Times New Roman"/>
-          <w:noProof/>
-          <w:lang w:val="en-US" w:eastAsia="ru-RU"/>
-        </w:rPr>
-        <w:t>»</w:t>
-      </w:r>
-      <w:r>
-        <w:rPr>
-          <w:rFonts w:eastAsia="Times New Roman" w:cs="Times New Roman"/>
-          <w:lang w:eastAsia="ru-RU"/>
-        </w:rPr>
-        <w:fldChar w:fldCharType="end"/>
-      </w:r>
-      <w:r>
-        <w:rPr>
-          <w:rFonts w:eastAsia="Times New Roman" w:cs="Times New Roman"/>
-          <w:b/>
-          <w:lang w:eastAsia="ru-RU"/>
-        </w:rPr>
-        <w:t>Фактическое</w:t>
-      </w:r>
-      <w:r>
-        <w:rPr>
-          <w:rFonts w:eastAsia="Times New Roman" w:cs="Times New Roman"/>
-          <w:b/>
-          <w:lang w:val="en-US" w:eastAsia="ru-RU"/>
-        </w:rPr>
-        <w:t xml:space="preserve"> </w:t>
-      </w:r>
-      <w:r>
-        <w:rPr>
-          <w:rFonts w:eastAsia="Times New Roman" w:cs="Times New Roman"/>
-          <w:b/>
-          <w:lang w:eastAsia="ru-RU"/>
-        </w:rPr>
-        <w:t>время</w:t>
-      </w:r>
-      <w:r>
-        <w:rPr>
-          <w:rFonts w:eastAsia="Times New Roman" w:cs="Times New Roman"/>
-          <w:b/>
-          <w:lang w:val="en-US" w:eastAsia="ru-RU"/>
-        </w:rPr>
-        <w:t xml:space="preserve"> </w:t>
-      </w:r>
-      <w:r>
-        <w:rPr>
-          <w:rFonts w:eastAsia="Times New Roman" w:cs="Times New Roman"/>
-          <w:b/>
-          <w:lang w:eastAsia="ru-RU"/>
-        </w:rPr>
-        <w:t>выполнения</w:t>
-      </w:r>
-      <w:r>
-        <w:rPr>
-          <w:rFonts w:eastAsia="Times New Roman" w:cs="Times New Roman"/>
-          <w:b/>
-          <w:lang w:val="en-US" w:eastAsia="ru-RU"/>
-        </w:rPr>
-        <w:t xml:space="preserve"> </w:t>
-      </w:r>
-      <w:r>
-        <w:rPr>
-          <w:rFonts w:eastAsia="Times New Roman" w:cs="Times New Roman"/>
-          <w:b/>
-          <w:lang w:eastAsia="ru-RU"/>
-        </w:rPr>
-        <w:t>тестирования</w:t>
-      </w:r>
-      <w:r>
-        <w:rPr>
-          <w:rFonts w:eastAsia="Times New Roman" w:cs="Times New Roman"/>
-          <w:b/>
-          <w:lang w:val="en-US" w:eastAsia="ru-RU"/>
-        </w:rPr>
-        <w:t>:</w:t>
-      </w:r>
-      <w:r>
-        <w:rPr>
-          <w:rFonts w:eastAsia="Times New Roman" w:cs="Times New Roman"/>
-          <w:lang w:val="en-US" w:eastAsia="ru-RU"/>
-        </w:rPr>
-        <w:t xml:space="preserve"> </w:t>
-      </w:r>
-      <w:r>
-        <w:rPr>
-          <w:rFonts w:eastAsia="Times New Roman" w:cs="Times New Roman"/>
-          <w:lang w:val="en-US" w:eastAsia="ru-RU"/>
-        </w:rPr>
-        <w:fldChar w:fldCharType="begin"/>
-      </w:r>
-      <w:r>
-        <w:rPr>
-          <w:rFonts w:eastAsia="Times New Roman" w:cs="Times New Roman"/>
-          <w:lang w:val="en-US" w:eastAsia="ru-RU"/>
-        </w:rPr>
-        <w:instrText xml:space="preserve"> </w:instrText>
-      </w:r>
-      <w:r>
-        <w:rPr>
-          <w:rFonts w:eastAsia="Times New Roman" w:cs="Times New Roman"/>
-          <w:lang w:val="en-US" w:eastAsia="ru-RU"/>
-        </w:rPr>
-        <w:instrText>MERGEFIELD</w:instrText>
-      </w:r>
-      <w:r>
-        <w:rPr>
-          <w:rFonts w:eastAsia="Times New Roman" w:cs="Times New Roman"/>
-          <w:lang w:val="en-US" w:eastAsia="ru-RU"/>
-        </w:rPr>
-        <w:instrText xml:space="preserve">  =</w:instrText>
-      </w:r>
-      <w:r>
-        <w:rPr>
-          <w:rFonts w:eastAsia="Times New Roman" w:cs="Times New Roman"/>
-          <w:lang w:val="en-US" w:eastAsia="ru-RU"/>
-        </w:rPr>
-        <w:instrText>report</w:instrText>
-      </w:r>
-      <w:r>
-        <w:rPr>
-          <w:rFonts w:eastAsia="Times New Roman" w:cs="Times New Roman"/>
-          <w:lang w:val="en-US" w:eastAsia="ru-RU"/>
-        </w:rPr>
-        <w:instrText>.</w:instrText>
-      </w:r>
-      <w:r>
-        <w:rPr>
-          <w:rFonts w:eastAsia="Times New Roman" w:cs="Times New Roman"/>
-          <w:lang w:val="en-US" w:eastAsia="ru-RU"/>
-        </w:rPr>
-        <w:instrText>work</w:instrText>
-      </w:r>
-      <w:r>
-        <w:rPr>
-          <w:rFonts w:eastAsia="Times New Roman" w:cs="Times New Roman"/>
-          <w:lang w:val="en-US" w:eastAsia="ru-RU"/>
-        </w:rPr>
-        <w:instrText>_</w:instrText>
-      </w:r>
-      <w:r>
-        <w:rPr>
-          <w:rFonts w:eastAsia="Times New Roman" w:cs="Times New Roman"/>
-          <w:lang w:val="en-US" w:eastAsia="ru-RU"/>
-        </w:rPr>
-        <w:instrText>time</w:instrText>
-      </w:r>
-      <w:r>
-        <w:rPr>
-          <w:rFonts w:eastAsia="Times New Roman" w:cs="Times New Roman"/>
-          <w:lang w:val="en-US" w:eastAsia="ru-RU"/>
-        </w:rPr>
-        <w:instrText xml:space="preserve">  \* </w:instrText>
-      </w:r>
-      <w:r>
-        <w:rPr>
-          <w:rFonts w:eastAsia="Times New Roman" w:cs="Times New Roman"/>
-          <w:lang w:val="en-US" w:eastAsia="ru-RU"/>
-        </w:rPr>
-        <w:instrText>MERGEFORMAT</w:instrText>
-      </w:r>
-      <w:r>
-        <w:rPr>
-          <w:rFonts w:eastAsia="Times New Roman" w:cs="Times New Roman"/>
-          <w:lang w:val="en-US" w:eastAsia="ru-RU"/>
-        </w:rPr>
-        <w:instrText xml:space="preserve"> </w:instrText>
-      </w:r>
-      <w:r>
-        <w:rPr>
-          <w:rFonts w:eastAsia="Times New Roman" w:cs="Times New Roman"/>
-          <w:lang w:val="en-US" w:eastAsia="ru-RU"/>
-        </w:rPr>
-        <w:fldChar w:fldCharType="separate"/>
-      </w:r>
-      <w:r>
-        <w:rPr>
-          <w:rFonts w:eastAsia="Times New Roman" w:cs="Times New Roman"/>
-          <w:noProof/>
-          <w:lang w:val="en-US" w:eastAsia="ru-RU"/>
-        </w:rPr>
-        <w:t>«=</w:t>
-      </w:r>
-      <w:r>
-        <w:rPr>
-          <w:rFonts w:eastAsia="Times New Roman" w:cs="Times New Roman"/>
-          <w:noProof/>
-          <w:lang w:val="en-US" w:eastAsia="ru-RU"/>
-        </w:rPr>
-        <w:t>report</w:t>
-      </w:r>
-      <w:r>
-        <w:rPr>
-          <w:rFonts w:eastAsia="Times New Roman" w:cs="Times New Roman"/>
-          <w:noProof/>
-          <w:lang w:val="en-US" w:eastAsia="ru-RU"/>
-        </w:rPr>
-        <w:t>.</w:t>
-      </w:r>
-      <w:r>
-        <w:rPr>
-          <w:rFonts w:eastAsia="Times New Roman" w:cs="Times New Roman"/>
-          <w:noProof/>
-          <w:lang w:val="en-US" w:eastAsia="ru-RU"/>
-        </w:rPr>
-        <w:t>work</w:t>
-      </w:r>
-      <w:r>
-        <w:rPr>
-          <w:rFonts w:eastAsia="Times New Roman" w:cs="Times New Roman"/>
-          <w:noProof/>
-          <w:lang w:val="en-US" w:eastAsia="ru-RU"/>
-        </w:rPr>
-        <w:t>_</w:t>
-      </w:r>
-      <w:r>
-        <w:rPr>
-          <w:rFonts w:eastAsia="Times New Roman" w:cs="Times New Roman"/>
-          <w:noProof/>
-          <w:lang w:val="en-US" w:eastAsia="ru-RU"/>
-        </w:rPr>
-        <w:t>time</w:t>
-      </w:r>
-      <w:r>
-        <w:rPr>
-          <w:rFonts w:eastAsia="Times New Roman" w:cs="Times New Roman"/>
-          <w:noProof/>
-          <w:lang w:val="en-US" w:eastAsia="ru-RU"/>
-        </w:rPr>
-        <w:t>»</w:t>
-      </w:r>
-      <w:r>
-        <w:rPr>
-          <w:rFonts w:eastAsia="Times New Roman" w:cs="Times New Roman"/>
-          <w:lang w:val="en-US" w:eastAsia="ru-RU"/>
-        </w:rPr>
-        <w:fldChar w:fldCharType="end"/>
-      </w:r>
-      <w:r>
-        <w:rPr>
-          <w:rFonts w:eastAsia="Times New Roman" w:cs="Times New Roman"/>
-          <w:lang w:val="en-US" w:eastAsia="ru-RU"/>
-        </w:rPr>
-        <w:fldChar w:fldCharType="begin"/>
-      </w:r>
-      <w:r>
-        <w:rPr>
-          <w:rFonts w:eastAsia="Times New Roman" w:cs="Times New Roman"/>
-          <w:lang w:val="en-US" w:eastAsia="ru-RU"/>
-        </w:rPr>
-        <w:instrText xml:space="preserve"> </w:instrText>
-      </w:r>
-      <w:r>
-        <w:rPr>
-          <w:rFonts w:eastAsia="Times New Roman" w:cs="Times New Roman"/>
-          <w:lang w:val="en-US" w:eastAsia="ru-RU"/>
-        </w:rPr>
-        <w:instrText>MERGEFIELD</w:instrText>
-      </w:r>
-      <w:r>
-        <w:rPr>
-          <w:rFonts w:eastAsia="Times New Roman" w:cs="Times New Roman"/>
-          <w:lang w:val="en-US" w:eastAsia="ru-RU"/>
-        </w:rPr>
-        <w:instrText xml:space="preserve">  </w:instrText>
-      </w:r>
-      <w:r>
-        <w:rPr>
-          <w:rFonts w:eastAsia="Times New Roman" w:cs="Times New Roman"/>
-          <w:lang w:val="en-US" w:eastAsia="ru-RU"/>
-        </w:rPr>
-        <w:instrText>report</w:instrText>
-      </w:r>
-      <w:r>
-        <w:rPr>
-          <w:rFonts w:eastAsia="Times New Roman" w:cs="Times New Roman"/>
-          <w:lang w:val="en-US" w:eastAsia="ru-RU"/>
-        </w:rPr>
-        <w:instrText>.</w:instrText>
-      </w:r>
-      <w:r>
-        <w:rPr>
-          <w:rFonts w:eastAsia="Times New Roman" w:cs="Times New Roman"/>
-          <w:lang w:val="en-US" w:eastAsia="ru-RU"/>
-        </w:rPr>
-        <w:instrText>work</w:instrText>
-      </w:r>
-      <w:r>
-        <w:rPr>
-          <w:rFonts w:eastAsia="Times New Roman" w:cs="Times New Roman"/>
-          <w:lang w:val="en-US" w:eastAsia="ru-RU"/>
-        </w:rPr>
-        <w:instrText>_</w:instrText>
-      </w:r>
-      <w:r>
-        <w:rPr>
-          <w:rFonts w:eastAsia="Times New Roman" w:cs="Times New Roman"/>
-          <w:lang w:val="en-US" w:eastAsia="ru-RU"/>
-        </w:rPr>
-        <w:instrText>time</w:instrText>
-      </w:r>
-      <w:r>
-        <w:rPr>
-          <w:rFonts w:eastAsia="Times New Roman" w:cs="Times New Roman"/>
-          <w:lang w:val="en-US" w:eastAsia="ru-RU"/>
-        </w:rPr>
-        <w:instrText>:</w:instrText>
-      </w:r>
-      <w:r>
-        <w:rPr>
-          <w:rFonts w:eastAsia="Times New Roman" w:cs="Times New Roman"/>
-          <w:lang w:val="en-US" w:eastAsia="ru-RU"/>
-        </w:rPr>
-        <w:instrText>endIf</w:instrText>
-      </w:r>
-      <w:r>
-        <w:rPr>
-          <w:rFonts w:eastAsia="Times New Roman" w:cs="Times New Roman"/>
-          <w:lang w:val="en-US" w:eastAsia="ru-RU"/>
-        </w:rPr>
-        <w:instrText xml:space="preserve"> \* </w:instrText>
-      </w:r>
-      <w:r>
-        <w:rPr>
-          <w:rFonts w:eastAsia="Times New Roman" w:cs="Times New Roman"/>
-          <w:lang w:val="en-US" w:eastAsia="ru-RU"/>
-        </w:rPr>
-        <w:instrText>MERGEFORMAT</w:instrText>
-      </w:r>
-      <w:r>
-        <w:rPr>
-          <w:rFonts w:eastAsia="Times New Roman" w:cs="Times New Roman"/>
-          <w:lang w:val="en-US" w:eastAsia="ru-RU"/>
-        </w:rPr>
-        <w:instrText xml:space="preserve"> </w:instrText>
-      </w:r>
-      <w:r>
-        <w:rPr>
-          <w:rFonts w:eastAsia="Times New Roman" w:cs="Times New Roman"/>
-          <w:lang w:val="en-US" w:eastAsia="ru-RU"/>
-        </w:rPr>
-        <w:fldChar w:fldCharType="separate"/>
-      </w:r>
-      <w:r>
-        <w:rPr>
-          <w:rFonts w:eastAsia="Times New Roman" w:cs="Times New Roman"/>
-          <w:noProof/>
-          <w:lang w:val="en-US" w:eastAsia="ru-RU"/>
-        </w:rPr>
-        <w:t>«</w:t>
-      </w:r>
-      <w:r>
-        <w:rPr>
-          <w:rFonts w:eastAsia="Times New Roman" w:cs="Times New Roman"/>
-          <w:noProof/>
-          <w:lang w:val="en-US" w:eastAsia="ru-RU"/>
-        </w:rPr>
-        <w:t>report</w:t>
-      </w:r>
-      <w:r>
-        <w:rPr>
-          <w:rFonts w:eastAsia="Times New Roman" w:cs="Times New Roman"/>
-          <w:noProof/>
-          <w:lang w:val="en-US" w:eastAsia="ru-RU"/>
-        </w:rPr>
-        <w:t>.</w:t>
-      </w:r>
-      <w:r>
-        <w:rPr>
-          <w:rFonts w:eastAsia="Times New Roman" w:cs="Times New Roman"/>
-          <w:noProof/>
-          <w:lang w:val="en-US" w:eastAsia="ru-RU"/>
-        </w:rPr>
-        <w:t>work</w:t>
-      </w:r>
-      <w:r>
-        <w:rPr>
-          <w:rFonts w:eastAsia="Times New Roman" w:cs="Times New Roman"/>
-          <w:noProof/>
-          <w:lang w:val="en-US" w:eastAsia="ru-RU"/>
-        </w:rPr>
-        <w:t>_</w:t>
-      </w:r>
-      <w:r>
-        <w:rPr>
-          <w:rFonts w:eastAsia="Times New Roman" w:cs="Times New Roman"/>
-          <w:noProof/>
-          <w:lang w:val="en-US" w:eastAsia="ru-RU"/>
-        </w:rPr>
-        <w:t>time</w:t>
-      </w:r>
-      <w:r>
-        <w:rPr>
-          <w:rFonts w:eastAsia="Times New Roman" w:cs="Times New Roman"/>
-          <w:noProof/>
-          <w:lang w:val="en-US" w:eastAsia="ru-RU"/>
-        </w:rPr>
-        <w:t>:</w:t>
-      </w:r>
-      <w:r>
-        <w:rPr>
-          <w:rFonts w:eastAsia="Times New Roman" w:cs="Times New Roman"/>
-          <w:noProof/>
-          <w:lang w:val="en-US" w:eastAsia="ru-RU"/>
-        </w:rPr>
-        <w:t>endIf</w:t>
-      </w:r>
-      <w:r>
-        <w:rPr>
-          <w:rFonts w:eastAsia="Times New Roman" w:cs="Times New Roman"/>
-          <w:noProof/>
-          <w:lang w:val="en-US" w:eastAsia="ru-RU"/>
-        </w:rPr>
-        <w:t>»</w:t>
-      </w:r>
-      <w:r>
-        <w:rPr>
-          <w:rFonts w:eastAsia="Times New Roman" w:cs="Times New Roman"/>
-          <w:lang w:val="en-US" w:eastAsia="ru-RU"/>
-        </w:rPr>
-        <w:fldChar w:fldCharType="end"/>
-      </w:r>
-      <w:r>
-        <w:rPr>
-          <w:rFonts w:eastAsia="Times New Roman" w:cs="Times New Roman"/>
-          <w:lang w:val="en-US" w:eastAsia="ru-RU"/>
-        </w:rPr>
-        <w:br/>
-      </w:r>
-      <w:r>
-        <w:rPr>
-          <w:rFonts w:eastAsia="Times New Roman" w:cs="Times New Roman"/>
-          <w:b/>
-          <w:lang w:eastAsia="ru-RU"/>
-        </w:rPr>
-        <w:t>Тестирование</w:t>
-      </w:r>
-      <w:r>
-        <w:rPr>
-          <w:rFonts w:eastAsia="Times New Roman" w:cs="Times New Roman"/>
-          <w:b/>
-          <w:lang w:val="en-US" w:eastAsia="ru-RU"/>
-        </w:rPr>
-        <w:t xml:space="preserve"> </w:t>
-      </w:r>
-      <w:r>
-        <w:rPr>
-          <w:rFonts w:eastAsia="Times New Roman" w:cs="Times New Roman"/>
-          <w:b/>
-          <w:lang w:eastAsia="ru-RU"/>
-        </w:rPr>
-        <w:t>нача</w:t>
-      </w:r>
-      <w:r>
-        <w:rPr>
-          <w:rFonts w:eastAsia="Times New Roman" w:cs="Times New Roman"/>
-          <w:b/>
-          <w:lang w:eastAsia="ru-RU"/>
-        </w:rPr>
-        <w:t>то</w:t>
-      </w:r>
-      <w:r>
-        <w:rPr>
-          <w:rFonts w:eastAsia="Times New Roman" w:cs="Times New Roman"/>
-          <w:b/>
-          <w:lang w:val="en-US" w:eastAsia="ru-RU"/>
-        </w:rPr>
-        <w:t>:</w:t>
-      </w:r>
-      <w:r>
-        <w:rPr>
-          <w:rFonts w:eastAsia="Times New Roman" w:cs="Times New Roman"/>
-          <w:lang w:val="en-US" w:eastAsia="ru-RU"/>
-        </w:rPr>
-        <w:t xml:space="preserve"> </w:t>
-      </w:r>
-      <w:r>
-        <w:rPr>
-          <w:rFonts w:eastAsia="Times New Roman" w:cs="Times New Roman"/>
-          <w:lang w:val="en-US" w:eastAsia="ru-RU"/>
-        </w:rPr>
-        <w:fldChar w:fldCharType="begin"/>
-      </w:r>
-      <w:r>
-        <w:rPr>
-          <w:rFonts w:eastAsia="Times New Roman" w:cs="Times New Roman"/>
-          <w:lang w:val="en-US" w:eastAsia="ru-RU"/>
-        </w:rPr>
-        <w:instrText xml:space="preserve"> </w:instrText>
-      </w:r>
-      <w:r>
-        <w:rPr>
-          <w:rFonts w:eastAsia="Times New Roman" w:cs="Times New Roman"/>
-          <w:lang w:val="en-US" w:eastAsia="ru-RU"/>
-        </w:rPr>
-        <w:instrText>MERGEFIELD</w:instrText>
-      </w:r>
-      <w:r>
-        <w:rPr>
-          <w:rFonts w:eastAsia="Times New Roman" w:cs="Times New Roman"/>
-          <w:lang w:val="en-US" w:eastAsia="ru-RU"/>
-        </w:rPr>
-        <w:instrText xml:space="preserve">  =</w:instrText>
-      </w:r>
-      <w:r>
-        <w:rPr>
-          <w:rFonts w:eastAsia="Times New Roman" w:cs="Times New Roman"/>
-          <w:lang w:val="en-US" w:eastAsia="ru-RU"/>
-        </w:rPr>
-        <w:instrText>report</w:instrText>
-      </w:r>
-      <w:r>
-        <w:rPr>
-          <w:rFonts w:eastAsia="Times New Roman" w:cs="Times New Roman"/>
-          <w:lang w:val="en-US" w:eastAsia="ru-RU"/>
-        </w:rPr>
-        <w:instrText>.</w:instrText>
-      </w:r>
-      <w:r>
-        <w:rPr>
-          <w:rFonts w:eastAsia="Times New Roman" w:cs="Times New Roman"/>
-          <w:lang w:val="en-US" w:eastAsia="ru-RU"/>
-        </w:rPr>
-        <w:instrText>start</w:instrText>
-      </w:r>
-      <w:r>
-        <w:rPr>
-          <w:rFonts w:eastAsia="Times New Roman" w:cs="Times New Roman"/>
-          <w:lang w:val="en-US" w:eastAsia="ru-RU"/>
-        </w:rPr>
-        <w:instrText xml:space="preserve"> \* </w:instrText>
-      </w:r>
-      <w:r>
-        <w:rPr>
-          <w:rFonts w:eastAsia="Times New Roman" w:cs="Times New Roman"/>
-          <w:lang w:val="en-US" w:eastAsia="ru-RU"/>
-        </w:rPr>
-        <w:instrText>MERGEFORMAT</w:instrText>
-      </w:r>
-      <w:r>
-        <w:rPr>
-          <w:rFonts w:eastAsia="Times New Roman" w:cs="Times New Roman"/>
-          <w:lang w:val="en-US" w:eastAsia="ru-RU"/>
-        </w:rPr>
-        <w:instrText xml:space="preserve"> </w:instrText>
-      </w:r>
-      <w:r>
-        <w:rPr>
-          <w:rFonts w:eastAsia="Times New Roman" w:cs="Times New Roman"/>
-          <w:lang w:val="en-US" w:eastAsia="ru-RU"/>
-        </w:rPr>
-        <w:fldChar w:fldCharType="separate"/>
-      </w:r>
-      <w:r>
-        <w:rPr>
-          <w:rFonts w:eastAsia="Times New Roman" w:cs="Times New Roman"/>
-          <w:noProof/>
-          <w:lang w:val="en-US" w:eastAsia="ru-RU"/>
-        </w:rPr>
-        <w:t>«=</w:t>
-      </w:r>
-      <w:r>
-        <w:rPr>
-          <w:rFonts w:eastAsia="Times New Roman" w:cs="Times New Roman"/>
-          <w:noProof/>
-          <w:lang w:val="en-US" w:eastAsia="ru-RU"/>
-        </w:rPr>
-        <w:t>report</w:t>
-      </w:r>
-      <w:r>
-        <w:rPr>
-          <w:rFonts w:eastAsia="Times New Roman" w:cs="Times New Roman"/>
-          <w:noProof/>
-          <w:lang w:val="en-US" w:eastAsia="ru-RU"/>
-        </w:rPr>
-        <w:t>.</w:t>
-      </w:r>
-      <w:r>
-        <w:rPr>
-          <w:rFonts w:eastAsia="Times New Roman" w:cs="Times New Roman"/>
-          <w:noProof/>
-          <w:lang w:val="en-US" w:eastAsia="ru-RU"/>
-        </w:rPr>
-        <w:t>start</w:t>
-      </w:r>
-      <w:r>
-        <w:rPr>
-          <w:rFonts w:eastAsia="Times New Roman" w:cs="Times New Roman"/>
-          <w:noProof/>
-          <w:lang w:val="en-US" w:eastAsia="ru-RU"/>
-        </w:rPr>
-        <w:t>»</w:t>
-      </w:r>
-      <w:r>
-        <w:rPr>
-          <w:rFonts w:eastAsia="Times New Roman" w:cs="Times New Roman"/>
-          <w:lang w:val="en-US" w:eastAsia="ru-RU"/>
-        </w:rPr>
-        <w:fldChar w:fldCharType="end"/>
-      </w:r>
-      <w:r>
-        <w:rPr>
-          <w:rFonts w:eastAsia="Times New Roman" w:cs="Times New Roman"/>
-          <w:lang w:val="en-US" w:eastAsia="ru-RU"/>
-        </w:rPr>
-        <w:br/>
-      </w:r>
-      <w:r>
-        <w:rPr>
-          <w:rFonts w:eastAsia="Times New Roman" w:cs="Times New Roman"/>
-          <w:b/>
-          <w:lang w:eastAsia="ru-RU"/>
-        </w:rPr>
-        <w:t>Тестирование</w:t>
-      </w:r>
-      <w:r>
-        <w:rPr>
-          <w:rFonts w:eastAsia="Times New Roman" w:cs="Times New Roman"/>
-          <w:b/>
-          <w:lang w:val="en-US" w:eastAsia="ru-RU"/>
-        </w:rPr>
-        <w:t xml:space="preserve"> </w:t>
-      </w:r>
-      <w:r>
-        <w:rPr>
-          <w:rFonts w:eastAsia="Times New Roman" w:cs="Times New Roman"/>
-          <w:b/>
-          <w:lang w:eastAsia="ru-RU"/>
-        </w:rPr>
-        <w:t>завершено</w:t>
-      </w:r>
-      <w:r>
-        <w:rPr>
-          <w:rFonts w:eastAsia="Times New Roman" w:cs="Times New Roman"/>
-          <w:b/>
-          <w:lang w:val="en-US" w:eastAsia="ru-RU"/>
-        </w:rPr>
-        <w:t>:</w:t>
-      </w:r>
-      <w:r>
-        <w:rPr>
-          <w:rFonts w:eastAsia="Times New Roman" w:cs="Times New Roman"/>
-          <w:lang w:val="en-US" w:eastAsia="ru-RU"/>
-        </w:rPr>
-        <w:t xml:space="preserve"> </w:t>
-      </w:r>
-      <w:r>
-        <w:rPr>
-          <w:rFonts w:eastAsia="Times New Roman" w:cs="Times New Roman"/>
-          <w:lang w:val="en-US" w:eastAsia="ru-RU"/>
-        </w:rPr>
-        <w:fldChar w:fldCharType="begin"/>
-      </w:r>
-      <w:r>
-        <w:rPr>
-          <w:rFonts w:eastAsia="Times New Roman" w:cs="Times New Roman"/>
-          <w:lang w:val="en-US" w:eastAsia="ru-RU"/>
-        </w:rPr>
-        <w:instrText xml:space="preserve"> </w:instrText>
-      </w:r>
-      <w:r>
-        <w:rPr>
-          <w:rFonts w:eastAsia="Times New Roman" w:cs="Times New Roman"/>
-          <w:lang w:val="en-US" w:eastAsia="ru-RU"/>
-        </w:rPr>
-        <w:instrText>MERGEFIELD</w:instrText>
-      </w:r>
-      <w:r>
-        <w:rPr>
-          <w:rFonts w:eastAsia="Times New Roman" w:cs="Times New Roman"/>
-          <w:lang w:val="en-US" w:eastAsia="ru-RU"/>
-        </w:rPr>
-        <w:instrText xml:space="preserve">  =</w:instrText>
-      </w:r>
-      <w:r>
-        <w:rPr>
-          <w:rFonts w:eastAsia="Times New Roman" w:cs="Times New Roman"/>
-          <w:lang w:val="en-US" w:eastAsia="ru-RU"/>
-        </w:rPr>
-        <w:instrText>report</w:instrText>
-      </w:r>
-      <w:r>
-        <w:rPr>
-          <w:rFonts w:eastAsia="Times New Roman" w:cs="Times New Roman"/>
-          <w:lang w:val="en-US" w:eastAsia="ru-RU"/>
-        </w:rPr>
-        <w:instrText>.</w:instrText>
-      </w:r>
-      <w:r>
-        <w:rPr>
-          <w:rFonts w:eastAsia="Times New Roman" w:cs="Times New Roman"/>
-          <w:lang w:val="en-US" w:eastAsia="ru-RU"/>
-        </w:rPr>
-        <w:instrText>end</w:instrText>
-      </w:r>
-      <w:r>
-        <w:rPr>
-          <w:rFonts w:eastAsia="Times New Roman" w:cs="Times New Roman"/>
-          <w:lang w:val="en-US" w:eastAsia="ru-RU"/>
-        </w:rPr>
-        <w:instrText xml:space="preserve"> \* </w:instrText>
-      </w:r>
-      <w:r>
-        <w:rPr>
-          <w:rFonts w:eastAsia="Times New Roman" w:cs="Times New Roman"/>
-          <w:lang w:val="en-US" w:eastAsia="ru-RU"/>
-        </w:rPr>
-        <w:instrText>MERGEFORMAT</w:instrText>
-      </w:r>
-      <w:r>
-        <w:rPr>
-          <w:rFonts w:eastAsia="Times New Roman" w:cs="Times New Roman"/>
-          <w:lang w:val="en-US" w:eastAsia="ru-RU"/>
-        </w:rPr>
-        <w:instrText xml:space="preserve"> </w:instrText>
-      </w:r>
-      <w:r>
-        <w:rPr>
-          <w:rFonts w:eastAsia="Times New Roman" w:cs="Times New Roman"/>
-          <w:lang w:val="en-US" w:eastAsia="ru-RU"/>
-        </w:rPr>
-        <w:fldChar w:fldCharType="separate"/>
-      </w:r>
-      <w:r>
-        <w:rPr>
-          <w:rFonts w:eastAsia="Times New Roman" w:cs="Times New Roman"/>
-          <w:noProof/>
-          <w:lang w:val="en-US" w:eastAsia="ru-RU"/>
-        </w:rPr>
-        <w:t>«=</w:t>
-      </w:r>
-      <w:r>
-        <w:rPr>
-          <w:rFonts w:eastAsia="Times New Roman" w:cs="Times New Roman"/>
-          <w:noProof/>
-          <w:lang w:val="en-US" w:eastAsia="ru-RU"/>
-        </w:rPr>
-        <w:t>report</w:t>
-      </w:r>
-      <w:r>
-        <w:rPr>
-          <w:rFonts w:eastAsia="Times New Roman" w:cs="Times New Roman"/>
-          <w:noProof/>
-          <w:lang w:val="en-US" w:eastAsia="ru-RU"/>
-        </w:rPr>
-        <w:t>.</w:t>
-      </w:r>
-      <w:r>
-        <w:rPr>
-          <w:rFonts w:eastAsia="Times New Roman" w:cs="Times New Roman"/>
-          <w:noProof/>
-          <w:lang w:val="en-US" w:eastAsia="ru-RU"/>
-        </w:rPr>
-        <w:t>end</w:t>
-      </w:r>
-      <w:r>
-        <w:rPr>
-          <w:rFonts w:eastAsia="Times New Roman" w:cs="Times New Roman"/>
-          <w:noProof/>
-          <w:lang w:val="en-US" w:eastAsia="ru-RU"/>
-        </w:rPr>
-        <w:t>»</w:t>
-      </w:r>
-      <w:r>
-        <w:rPr>
-          <w:rFonts w:eastAsia="Times New Roman" w:cs="Times New Roman"/>
-          <w:lang w:val="en-US" w:eastAsia="ru-RU"/>
-        </w:rPr>
-        <w:fldChar w:fldCharType="end"/>
-      </w:r>
-      <w:r>
-        <w:rPr>
-          <w:rFonts w:eastAsia="Times New Roman" w:cs="Times New Roman"/>
-          <w:lang w:val="en-US" w:eastAsia="ru-RU"/>
-        </w:rPr>
-        <w:br/>
-      </w:r>
-      <w:r>
-        <w:rPr>
-          <w:rFonts w:eastAsia="Times New Roman" w:cs="Times New Roman"/>
-          <w:b/>
-          <w:lang w:eastAsia="ru-RU"/>
-        </w:rPr>
-        <w:t>Тестирование</w:t>
-      </w:r>
-      <w:r>
-        <w:rPr>
-          <w:rFonts w:eastAsia="Times New Roman" w:cs="Times New Roman"/>
-          <w:b/>
-          <w:lang w:val="en-US" w:eastAsia="ru-RU"/>
-        </w:rPr>
-        <w:t xml:space="preserve"> </w:t>
-      </w:r>
-      <w:r>
-        <w:rPr>
-          <w:rFonts w:eastAsia="Times New Roman" w:cs="Times New Roman"/>
-          <w:b/>
-          <w:lang w:eastAsia="ru-RU"/>
-        </w:rPr>
-        <w:t>начато</w:t>
-      </w:r>
-      <w:r>
-        <w:rPr>
-          <w:rFonts w:eastAsia="Times New Roman" w:cs="Times New Roman"/>
-          <w:b/>
-          <w:lang w:val="en-US" w:eastAsia="ru-RU"/>
-        </w:rPr>
-        <w:t xml:space="preserve">: </w:t>
-      </w:r>
-      <w:r>
-        <w:rPr>
-          <w:rFonts w:eastAsia="Times New Roman" w:cs="Times New Roman"/>
-          <w:lang w:val="en-US" w:eastAsia="ru-RU"/>
-        </w:rPr>
-        <w:fldChar w:fldCharType="begin"/>
-      </w:r>
-      <w:r>
-        <w:rPr>
-          <w:rFonts w:eastAsia="Times New Roman" w:cs="Times New Roman"/>
-          <w:lang w:val="en-US" w:eastAsia="ru-RU"/>
-        </w:rPr>
-        <w:instrText xml:space="preserve"> MERGEFIELD  =report.start_datetime_local  \* MERGEFORMAT </w:instrText>
-      </w:r>
-      <w:r>
-        <w:rPr>
-          <w:rFonts w:eastAsia="Times New Roman" w:cs="Times New Roman"/>
-          <w:lang w:val="en-US" w:eastAsia="ru-RU"/>
-        </w:rPr>
-        <w:fldChar w:fldCharType="separate"/>
-      </w:r>
-      <w:r>
-        <w:rPr>
-          <w:rFonts w:eastAsia="Times New Roman" w:cs="Times New Roman"/>
-          <w:noProof/>
-          <w:lang w:val="en-US" w:eastAsia="ru-RU"/>
-        </w:rPr>
-        <w:t>«=report.start_datetime_local»</w:t>
-      </w:r>
-      <w:r>
-        <w:rPr>
-          <w:rFonts w:eastAsia="Times New Roman" w:cs="Times New Roman"/>
-          <w:lang w:val="en-US" w:eastAsia="ru-RU"/>
-        </w:rPr>
-        <w:fldChar w:fldCharType="end"/>
-      </w:r>
-      <w:r>
-        <w:rPr>
-          <w:rFonts w:eastAsia="Times New Roman" w:cs="Times New Roman"/>
-          <w:lang w:val="en-US" w:eastAsia="ru-RU"/>
-        </w:rPr>
-        <w:br/>
-      </w:r>
-      <w:r>
-        <w:rPr>
-          <w:rFonts w:eastAsia="Times New Roman" w:cs="Times New Roman"/>
-          <w:b/>
-          <w:lang w:eastAsia="ru-RU"/>
-        </w:rPr>
-        <w:t>Тестирование</w:t>
-      </w:r>
-      <w:r>
-        <w:rPr>
-          <w:rFonts w:eastAsia="Times New Roman" w:cs="Times New Roman"/>
-          <w:b/>
-          <w:lang w:val="en-US" w:eastAsia="ru-RU"/>
-        </w:rPr>
-        <w:t xml:space="preserve"> </w:t>
-      </w:r>
-      <w:r>
-        <w:rPr>
-          <w:rFonts w:eastAsia="Times New Roman" w:cs="Times New Roman"/>
-          <w:b/>
-          <w:lang w:eastAsia="ru-RU"/>
-        </w:rPr>
-        <w:t>завершено</w:t>
-      </w:r>
-      <w:r>
-        <w:rPr>
-          <w:rFonts w:eastAsia="Times New Roman" w:cs="Times New Roman"/>
-          <w:b/>
-          <w:lang w:val="en-US" w:eastAsia="ru-RU"/>
-        </w:rPr>
-        <w:t>:</w:t>
-      </w:r>
-      <w:r>
-        <w:rPr>
-          <w:rFonts w:eastAsia="Times New Roman" w:cs="Times New Roman"/>
-          <w:lang w:val="en-US" w:eastAsia="ru-RU"/>
-        </w:rPr>
-        <w:t xml:space="preserve"> </w:t>
-      </w:r>
-      <w:r>
-        <w:rPr>
-          <w:rFonts w:eastAsia="Times New Roman" w:cs="Times New Roman"/>
-          <w:lang w:val="en-US" w:eastAsia="ru-RU"/>
-        </w:rPr>
-        <w:fldChar w:fldCharType="begin"/>
-      </w:r>
-      <w:r>
-        <w:rPr>
-          <w:rFonts w:eastAsia="Times New Roman" w:cs="Times New Roman"/>
-          <w:lang w:val="en-US" w:eastAsia="ru-RU"/>
-        </w:rPr>
-        <w:instrText xml:space="preserve"> MERGEFIELD  =report.done_datetime_local  \* MERGEFORMAT </w:instrText>
-      </w:r>
-      <w:r>
-        <w:rPr>
-          <w:rFonts w:eastAsia="Times New Roman" w:cs="Times New Roman"/>
-          <w:lang w:val="en-US" w:eastAsia="ru-RU"/>
-        </w:rPr>
-        <w:fldChar w:fldCharType="separate"/>
-      </w:r>
-      <w:r>
-        <w:rPr>
-          <w:rFonts w:eastAsia="Times New Roman" w:cs="Times New Roman"/>
-          <w:noProof/>
-          <w:lang w:val="en-US" w:eastAsia="ru-RU"/>
-        </w:rPr>
-        <w:t>«=report.done_datetime_local»</w:t>
       </w:r>
       <w:r>
         <w:rPr>
@@ -3312,475 +3825,6 @@
       </w:r>
       <w:bookmarkStart w:id="0" w:name="_GoBack"/>
       <w:bookmarkEnd w:id="0"/>
-      <w:r>
-        <w:rPr>
-          <w:rFonts w:eastAsia="Times New Roman" w:cs="Times New Roman"/>
-          <w:lang w:val="en-US" w:eastAsia="ru-RU"/>
-        </w:rPr>
-        <w:br/>
-      </w:r>
-      <w:r>
-        <w:rPr>
-          <w:rFonts w:eastAsia="Times New Roman" w:cs="Times New Roman"/>
-          <w:lang w:eastAsia="ru-RU"/>
-        </w:rPr>
-        <w:fldChar w:fldCharType="begin"/>
-      </w:r>
-      <w:r>
-        <w:rPr>
-          <w:rFonts w:eastAsia="Times New Roman" w:cs="Times New Roman"/>
-          <w:lang w:val="en-US" w:eastAsia="ru-RU"/>
-        </w:rPr>
-        <w:instrText xml:space="preserve"> </w:instrText>
-      </w:r>
-      <w:r>
-        <w:rPr>
-          <w:rFonts w:eastAsia="Times New Roman" w:cs="Times New Roman"/>
-          <w:lang w:val="en-US" w:eastAsia="ru-RU"/>
-        </w:rPr>
-        <w:instrText>MERGEFIELD</w:instrText>
-      </w:r>
-      <w:r>
-        <w:rPr>
-          <w:rFonts w:eastAsia="Times New Roman" w:cs="Times New Roman"/>
-          <w:lang w:val="en-US" w:eastAsia="ru-RU"/>
-        </w:rPr>
-        <w:instrText xml:space="preserve">  </w:instrText>
-      </w:r>
-      <w:r>
-        <w:rPr>
-          <w:rFonts w:eastAsia="Times New Roman" w:cs="Times New Roman"/>
-          <w:lang w:val="en-US" w:eastAsia="ru-RU"/>
-        </w:rPr>
-        <w:instrText>report</w:instrText>
-      </w:r>
-      <w:r>
-        <w:rPr>
-          <w:rFonts w:eastAsia="Times New Roman" w:cs="Times New Roman"/>
-          <w:lang w:val="en-US" w:eastAsia="ru-RU"/>
-        </w:rPr>
-        <w:instrText>.</w:instrText>
-      </w:r>
-      <w:r>
-        <w:rPr>
-          <w:rFonts w:eastAsia="Times New Roman" w:cs="Times New Roman"/>
-          <w:lang w:val="en-US" w:eastAsia="ru-RU"/>
-        </w:rPr>
-        <w:instrText>comment</w:instrText>
-      </w:r>
-      <w:r>
-        <w:rPr>
-          <w:rFonts w:eastAsia="Times New Roman" w:cs="Times New Roman"/>
-          <w:lang w:val="en-US" w:eastAsia="ru-RU"/>
-        </w:rPr>
-        <w:instrText>:</w:instrText>
-      </w:r>
-      <w:r>
-        <w:rPr>
-          <w:rFonts w:eastAsia="Times New Roman" w:cs="Times New Roman"/>
-          <w:lang w:val="en-US" w:eastAsia="ru-RU"/>
-        </w:rPr>
-        <w:instrText>if</w:instrText>
-      </w:r>
-      <w:r>
-        <w:rPr>
-          <w:rFonts w:eastAsia="Times New Roman" w:cs="Times New Roman"/>
-          <w:lang w:val="en-US" w:eastAsia="ru-RU"/>
-        </w:rPr>
-        <w:instrText xml:space="preserve"> \* </w:instrText>
-      </w:r>
-      <w:r>
-        <w:rPr>
-          <w:rFonts w:eastAsia="Times New Roman" w:cs="Times New Roman"/>
-          <w:lang w:val="en-US" w:eastAsia="ru-RU"/>
-        </w:rPr>
-        <w:instrText>MERGEFORMAT</w:instrText>
-      </w:r>
-      <w:r>
-        <w:rPr>
-          <w:rFonts w:eastAsia="Times New Roman" w:cs="Times New Roman"/>
-          <w:lang w:val="en-US" w:eastAsia="ru-RU"/>
-        </w:rPr>
-        <w:instrText xml:space="preserve"> </w:instrText>
-      </w:r>
-      <w:r>
-        <w:rPr>
-          <w:rFonts w:eastAsia="Times New Roman" w:cs="Times New Roman"/>
-          <w:lang w:eastAsia="ru-RU"/>
-        </w:rPr>
-        <w:fldChar w:fldCharType="separate"/>
-      </w:r>
-      <w:r>
-        <w:rPr>
-          <w:rFonts w:eastAsia="Times New Roman" w:cs="Times New Roman"/>
-          <w:noProof/>
-          <w:lang w:val="en-US" w:eastAsia="ru-RU"/>
-        </w:rPr>
-        <w:t>«</w:t>
-      </w:r>
-      <w:r>
-        <w:rPr>
-          <w:rFonts w:eastAsia="Times New Roman" w:cs="Times New Roman"/>
-          <w:noProof/>
-          <w:lang w:val="en-US" w:eastAsia="ru-RU"/>
-        </w:rPr>
-        <w:t>report</w:t>
-      </w:r>
-      <w:r>
-        <w:rPr>
-          <w:rFonts w:eastAsia="Times New Roman" w:cs="Times New Roman"/>
-          <w:noProof/>
-          <w:lang w:val="en-US" w:eastAsia="ru-RU"/>
-        </w:rPr>
-        <w:t>.</w:t>
-      </w:r>
-      <w:r>
-        <w:rPr>
-          <w:rFonts w:eastAsia="Times New Roman" w:cs="Times New Roman"/>
-          <w:noProof/>
-          <w:lang w:val="en-US" w:eastAsia="ru-RU"/>
-        </w:rPr>
-        <w:t>comment</w:t>
-      </w:r>
-      <w:r>
-        <w:rPr>
-          <w:rFonts w:eastAsia="Times New Roman" w:cs="Times New Roman"/>
-          <w:noProof/>
-          <w:lang w:val="en-US" w:eastAsia="ru-RU"/>
-        </w:rPr>
-        <w:t>:</w:t>
-      </w:r>
-      <w:r>
-        <w:rPr>
-          <w:rFonts w:eastAsia="Times New Roman" w:cs="Times New Roman"/>
-          <w:noProof/>
-          <w:lang w:val="en-US" w:eastAsia="ru-RU"/>
-        </w:rPr>
-        <w:t>if</w:t>
-      </w:r>
-      <w:r>
-        <w:rPr>
-          <w:rFonts w:eastAsia="Times New Roman" w:cs="Times New Roman"/>
-          <w:noProof/>
-          <w:lang w:val="en-US" w:eastAsia="ru-RU"/>
-        </w:rPr>
-        <w:t>»</w:t>
-      </w:r>
-      <w:r>
-        <w:rPr>
-          <w:rFonts w:eastAsia="Times New Roman" w:cs="Times New Roman"/>
-          <w:lang w:eastAsia="ru-RU"/>
-        </w:rPr>
-        <w:fldChar w:fldCharType="end"/>
-      </w:r>
-      <w:r>
-        <w:rPr>
-          <w:rFonts w:eastAsia="Times New Roman" w:cs="Times New Roman"/>
-          <w:b/>
-          <w:lang w:eastAsia="ru-RU"/>
-        </w:rPr>
-        <w:t>Комментарий</w:t>
-      </w:r>
-      <w:r>
-        <w:rPr>
-          <w:rFonts w:eastAsia="Times New Roman" w:cs="Times New Roman"/>
-          <w:b/>
-          <w:lang w:val="en-US" w:eastAsia="ru-RU"/>
-        </w:rPr>
-        <w:t>:</w:t>
-      </w:r>
-      <w:r>
-        <w:rPr>
-          <w:rFonts w:eastAsia="Times New Roman" w:cs="Times New Roman"/>
-          <w:lang w:val="en-US" w:eastAsia="ru-RU"/>
-        </w:rPr>
-        <w:t xml:space="preserve"> </w:t>
-      </w:r>
-      <w:r>
-        <w:rPr>
-          <w:rFonts w:eastAsia="Times New Roman" w:cs="Times New Roman"/>
-          <w:lang w:val="en-US" w:eastAsia="ru-RU"/>
-        </w:rPr>
-        <w:fldChar w:fldCharType="begin"/>
-      </w:r>
-      <w:r>
-        <w:rPr>
-          <w:rFonts w:eastAsia="Times New Roman" w:cs="Times New Roman"/>
-          <w:lang w:val="en-US" w:eastAsia="ru-RU"/>
-        </w:rPr>
-        <w:instrText xml:space="preserve"> </w:instrText>
-      </w:r>
-      <w:r>
-        <w:rPr>
-          <w:rFonts w:eastAsia="Times New Roman" w:cs="Times New Roman"/>
-          <w:lang w:val="en-US" w:eastAsia="ru-RU"/>
-        </w:rPr>
-        <w:instrText>MERGEFIELD</w:instrText>
-      </w:r>
-      <w:r>
-        <w:rPr>
-          <w:rFonts w:eastAsia="Times New Roman" w:cs="Times New Roman"/>
-          <w:lang w:val="en-US" w:eastAsia="ru-RU"/>
-        </w:rPr>
-        <w:instrText xml:space="preserve">  =</w:instrText>
-      </w:r>
-      <w:r>
-        <w:rPr>
-          <w:rFonts w:eastAsia="Times New Roman" w:cs="Times New Roman"/>
-          <w:lang w:val="en-US" w:eastAsia="ru-RU"/>
-        </w:rPr>
-        <w:instrText>report</w:instrText>
-      </w:r>
-      <w:r>
-        <w:rPr>
-          <w:rFonts w:eastAsia="Times New Roman" w:cs="Times New Roman"/>
-          <w:lang w:val="en-US" w:eastAsia="ru-RU"/>
-        </w:rPr>
-        <w:instrText>.</w:instrText>
-      </w:r>
-      <w:r>
-        <w:rPr>
-          <w:rFonts w:eastAsia="Times New Roman" w:cs="Times New Roman"/>
-          <w:lang w:val="en-US" w:eastAsia="ru-RU"/>
-        </w:rPr>
-        <w:instrText>comment</w:instrText>
-      </w:r>
-      <w:r>
-        <w:rPr>
-          <w:rFonts w:eastAsia="Times New Roman" w:cs="Times New Roman"/>
-          <w:lang w:val="en-US" w:eastAsia="ru-RU"/>
-        </w:rPr>
-        <w:instrText xml:space="preserve"> \* </w:instrText>
-      </w:r>
-      <w:r>
-        <w:rPr>
-          <w:rFonts w:eastAsia="Times New Roman" w:cs="Times New Roman"/>
-          <w:lang w:val="en-US" w:eastAsia="ru-RU"/>
-        </w:rPr>
-        <w:instrText>MERGEFORMAT</w:instrText>
-      </w:r>
-      <w:r>
-        <w:rPr>
-          <w:rFonts w:eastAsia="Times New Roman" w:cs="Times New Roman"/>
-          <w:lang w:val="en-US" w:eastAsia="ru-RU"/>
-        </w:rPr>
-        <w:instrText xml:space="preserve"> </w:instrText>
-      </w:r>
-      <w:r>
-        <w:rPr>
-          <w:rFonts w:eastAsia="Times New Roman" w:cs="Times New Roman"/>
-          <w:lang w:val="en-US" w:eastAsia="ru-RU"/>
-        </w:rPr>
-        <w:fldChar w:fldCharType="separate"/>
-      </w:r>
-      <w:r>
-        <w:rPr>
-          <w:rFonts w:eastAsia="Times New Roman" w:cs="Times New Roman"/>
-          <w:noProof/>
-          <w:lang w:val="en-US" w:eastAsia="ru-RU"/>
-        </w:rPr>
-        <w:t>«=</w:t>
-      </w:r>
-      <w:r>
-        <w:rPr>
-          <w:rFonts w:eastAsia="Times New Roman" w:cs="Times New Roman"/>
-          <w:noProof/>
-          <w:lang w:val="en-US" w:eastAsia="ru-RU"/>
-        </w:rPr>
-        <w:t>report</w:t>
-      </w:r>
-      <w:r>
-        <w:rPr>
-          <w:rFonts w:eastAsia="Times New Roman" w:cs="Times New Roman"/>
-          <w:noProof/>
-          <w:lang w:val="en-US" w:eastAsia="ru-RU"/>
-        </w:rPr>
-        <w:t>.</w:t>
-      </w:r>
-      <w:r>
-        <w:rPr>
-          <w:rFonts w:eastAsia="Times New Roman" w:cs="Times New Roman"/>
-          <w:noProof/>
-          <w:lang w:val="en-US" w:eastAsia="ru-RU"/>
-        </w:rPr>
-        <w:t>comment</w:t>
-      </w:r>
-      <w:r>
-        <w:rPr>
-          <w:rFonts w:eastAsia="Times New Roman" w:cs="Times New Roman"/>
-          <w:noProof/>
-          <w:lang w:val="en-US" w:eastAsia="ru-RU"/>
-        </w:rPr>
-        <w:t>»</w:t>
-      </w:r>
-      <w:r>
-        <w:rPr>
-          <w:rFonts w:eastAsia="Times New Roman" w:cs="Times New Roman"/>
-          <w:lang w:val="en-US" w:eastAsia="ru-RU"/>
-        </w:rPr>
-        <w:fldChar w:fldCharType="end"/>
-      </w:r>
-      <w:r>
-        <w:rPr>
-          <w:rFonts w:eastAsia="Times New Roman" w:cs="Times New Roman"/>
-          <w:lang w:val="en-US" w:eastAsia="ru-RU"/>
-        </w:rPr>
-        <w:fldChar w:fldCharType="begin"/>
-      </w:r>
-      <w:r>
-        <w:rPr>
-          <w:rFonts w:eastAsia="Times New Roman" w:cs="Times New Roman"/>
-          <w:lang w:val="en-US" w:eastAsia="ru-RU"/>
-        </w:rPr>
-        <w:instrText xml:space="preserve"> </w:instrText>
-      </w:r>
-      <w:r>
-        <w:rPr>
-          <w:rFonts w:eastAsia="Times New Roman" w:cs="Times New Roman"/>
-          <w:lang w:val="en-US" w:eastAsia="ru-RU"/>
-        </w:rPr>
-        <w:instrText>MERGEFIELD</w:instrText>
-      </w:r>
-      <w:r>
-        <w:rPr>
-          <w:rFonts w:eastAsia="Times New Roman" w:cs="Times New Roman"/>
-          <w:lang w:val="en-US" w:eastAsia="ru-RU"/>
-        </w:rPr>
-        <w:instrText xml:space="preserve">  </w:instrText>
-      </w:r>
-      <w:r>
-        <w:rPr>
-          <w:rFonts w:eastAsia="Times New Roman" w:cs="Times New Roman"/>
-          <w:lang w:val="en-US" w:eastAsia="ru-RU"/>
-        </w:rPr>
-        <w:instrText>report</w:instrText>
-      </w:r>
-      <w:r>
-        <w:rPr>
-          <w:rFonts w:eastAsia="Times New Roman" w:cs="Times New Roman"/>
-          <w:lang w:val="en-US" w:eastAsia="ru-RU"/>
-        </w:rPr>
-        <w:instrText>.</w:instrText>
-      </w:r>
-      <w:r>
-        <w:rPr>
-          <w:rFonts w:eastAsia="Times New Roman" w:cs="Times New Roman"/>
-          <w:lang w:val="en-US" w:eastAsia="ru-RU"/>
-        </w:rPr>
-        <w:instrText>comment</w:instrText>
-      </w:r>
-      <w:r>
-        <w:rPr>
-          <w:rFonts w:eastAsia="Times New Roman" w:cs="Times New Roman"/>
-          <w:lang w:val="en-US" w:eastAsia="ru-RU"/>
-        </w:rPr>
-        <w:instrText>:</w:instrText>
-      </w:r>
-      <w:r>
-        <w:rPr>
-          <w:rFonts w:eastAsia="Times New Roman" w:cs="Times New Roman"/>
-          <w:lang w:val="en-US" w:eastAsia="ru-RU"/>
-        </w:rPr>
-        <w:instrText>endIf</w:instrText>
-      </w:r>
-      <w:r>
-        <w:rPr>
-          <w:rFonts w:eastAsia="Times New Roman" w:cs="Times New Roman"/>
-          <w:lang w:val="en-US" w:eastAsia="ru-RU"/>
-        </w:rPr>
-        <w:instrText xml:space="preserve"> \* </w:instrText>
-      </w:r>
-      <w:r>
-        <w:rPr>
-          <w:rFonts w:eastAsia="Times New Roman" w:cs="Times New Roman"/>
-          <w:lang w:val="en-US" w:eastAsia="ru-RU"/>
-        </w:rPr>
-        <w:instrText>MERGEFORMAT</w:instrText>
-      </w:r>
-      <w:r>
-        <w:rPr>
-          <w:rFonts w:eastAsia="Times New Roman" w:cs="Times New Roman"/>
-          <w:lang w:val="en-US" w:eastAsia="ru-RU"/>
-        </w:rPr>
-        <w:instrText xml:space="preserve"> </w:instrText>
-      </w:r>
-      <w:r>
-        <w:rPr>
-          <w:rFonts w:eastAsia="Times New Roman" w:cs="Times New Roman"/>
-          <w:lang w:val="en-US" w:eastAsia="ru-RU"/>
-        </w:rPr>
-        <w:fldChar w:fldCharType="separate"/>
-      </w:r>
-      <w:r>
-        <w:rPr>
-          <w:rFonts w:eastAsia="Times New Roman" w:cs="Times New Roman"/>
-          <w:noProof/>
-          <w:lang w:val="en-US" w:eastAsia="ru-RU"/>
-        </w:rPr>
-        <w:t>«</w:t>
-      </w:r>
-      <w:r>
-        <w:rPr>
-          <w:rFonts w:eastAsia="Times New Roman" w:cs="Times New Roman"/>
-          <w:noProof/>
-          <w:lang w:val="en-US" w:eastAsia="ru-RU"/>
-        </w:rPr>
-        <w:t>report</w:t>
-      </w:r>
-      <w:r>
-        <w:rPr>
-          <w:rFonts w:eastAsia="Times New Roman" w:cs="Times New Roman"/>
-          <w:noProof/>
-          <w:lang w:val="en-US" w:eastAsia="ru-RU"/>
-        </w:rPr>
-        <w:t>.</w:t>
-      </w:r>
-      <w:r>
-        <w:rPr>
-          <w:rFonts w:eastAsia="Times New Roman" w:cs="Times New Roman"/>
-          <w:noProof/>
-          <w:lang w:val="en-US" w:eastAsia="ru-RU"/>
-        </w:rPr>
-        <w:t>comment</w:t>
-      </w:r>
-      <w:r>
-        <w:rPr>
-          <w:rFonts w:eastAsia="Times New Roman" w:cs="Times New Roman"/>
-          <w:noProof/>
-          <w:lang w:val="en-US" w:eastAsia="ru-RU"/>
-        </w:rPr>
-        <w:t>:</w:t>
-      </w:r>
-      <w:r>
-        <w:rPr>
-          <w:rFonts w:eastAsia="Times New Roman" w:cs="Times New Roman"/>
-          <w:noProof/>
-          <w:lang w:val="en-US" w:eastAsia="ru-RU"/>
-        </w:rPr>
-        <w:t>endIf</w:t>
-      </w:r>
-      <w:r>
-        <w:rPr>
-          <w:rFonts w:eastAsia="Times New Roman" w:cs="Times New Roman"/>
-          <w:noProof/>
-          <w:lang w:val="en-US" w:eastAsia="ru-RU"/>
-        </w:rPr>
-        <w:t>»</w:t>
-      </w:r>
-      <w:r>
-        <w:rPr>
-          <w:rFonts w:eastAsia="Times New Roman" w:cs="Times New Roman"/>
-          <w:lang w:val="en-US" w:eastAsia="ru-RU"/>
-        </w:rPr>
-        <w:fldChar w:fldCharType="end"/>
-      </w:r>
-      <w:r>
-        <w:rPr>
-          <w:rFonts w:eastAsia="Times New Roman" w:cs="Times New Roman"/>
-          <w:lang w:val="en-US" w:eastAsia="ru-RU"/>
-        </w:rPr>
-        <w:br/>
-      </w:r>
     </w:p>
     <w:tbl>
       <w:tblPr>
@@ -4646,7 +4690,6 @@
               </w:rPr>
               <w:t xml:space="preserve"> </w:t>
             </w:r>
-            <w:proofErr w:type="spellStart"/>
             <w:r>
               <w:rPr>
                 <w:rFonts w:eastAsia="Times New Roman" w:cs="Times New Roman"/>
@@ -4655,7 +4698,6 @@
               </w:rPr>
               <w:t>продуктиве</w:t>
             </w:r>
-            <w:proofErr w:type="spellEnd"/>
             <w:r>
               <w:rPr>
                 <w:rFonts w:eastAsia="Times New Roman" w:cs="Times New Roman"/>

--- a/assets/docx_templates/test_report.docx
+++ b/assets/docx_templates/test_report.docx
@@ -356,7 +356,7 @@
         <w:spacing w:before="100" w:beforeAutospacing="1" w:after="100" w:afterAutospacing="1" w:line="240" w:lineRule="auto"/>
         <w:rPr>
           <w:rFonts w:eastAsia="Times New Roman" w:cs="Times New Roman"/>
-          <w:lang w:val="en-US" w:eastAsia="ru-RU"/>
+          <w:lang w:eastAsia="ru-RU"/>
         </w:rPr>
       </w:pPr>
       <w:r>
@@ -1149,7 +1149,7 @@
           <w:rFonts w:eastAsia="Times New Roman" w:cs="Times New Roman"/>
           <w:lang w:val="en-US" w:eastAsia="ru-RU"/>
         </w:rPr>
-        <w:instrText xml:space="preserve"> MERGEFIELD  report.version_name:if  \* MERGEFORMAT </w:instrText>
+        <w:instrText xml:space="preserve"> MERGEFIELD  report.issues_tags:if(present?)  \* MERGEFORMAT </w:instrText>
       </w:r>
       <w:r>
         <w:rPr>
@@ -1164,7 +1164,7 @@
           <w:noProof/>
           <w:lang w:val="en-US" w:eastAsia="ru-RU"/>
         </w:rPr>
-        <w:t>«report.version_name:if»</w:t>
+        <w:t>«report.issues_tags:if(present?)»</w:t>
       </w:r>
       <w:r>
         <w:rPr>
@@ -1176,13 +1176,558 @@
       <w:r>
         <w:rPr>
           <w:rFonts w:eastAsia="Times New Roman" w:cs="Times New Roman"/>
-          <w:lang w:val="en-US" w:eastAsia="ru-RU"/>
+          <w:b/>
+          <w:lang w:eastAsia="ru-RU"/>
+        </w:rPr>
+        <w:t>Метки</w:t>
+      </w:r>
+      <w:r>
+        <w:rPr>
+          <w:rFonts w:eastAsia="Times New Roman" w:cs="Times New Roman"/>
+          <w:b/>
+          <w:lang w:eastAsia="ru-RU"/>
+        </w:rPr>
+        <w:t xml:space="preserve">: </w:t>
+      </w:r>
+      <w:r>
+        <w:rPr>
+          <w:rFonts w:eastAsia="Times New Roman" w:cs="Times New Roman"/>
+          <w:lang w:val="en-US" w:eastAsia="ru-RU"/>
+        </w:rPr>
+        <w:fldChar w:fldCharType="begin"/>
+      </w:r>
+      <w:r>
+        <w:rPr>
+          <w:rFonts w:eastAsia="Times New Roman" w:cs="Times New Roman"/>
+          <w:lang w:eastAsia="ru-RU"/>
+        </w:rPr>
+        <w:instrText xml:space="preserve"> </w:instrText>
+      </w:r>
+      <w:r>
+        <w:rPr>
+          <w:rFonts w:eastAsia="Times New Roman" w:cs="Times New Roman"/>
+          <w:lang w:val="en-US" w:eastAsia="ru-RU"/>
+        </w:rPr>
+        <w:instrText>MERGEFIELD</w:instrText>
+      </w:r>
+      <w:r>
+        <w:rPr>
+          <w:rFonts w:eastAsia="Times New Roman" w:cs="Times New Roman"/>
+          <w:lang w:eastAsia="ru-RU"/>
+        </w:rPr>
+        <w:instrText xml:space="preserve">  =</w:instrText>
+      </w:r>
+      <w:r>
+        <w:rPr>
+          <w:rFonts w:eastAsia="Times New Roman" w:cs="Times New Roman"/>
+          <w:lang w:val="en-US" w:eastAsia="ru-RU"/>
+        </w:rPr>
+        <w:instrText>report</w:instrText>
+      </w:r>
+      <w:r>
+        <w:rPr>
+          <w:rFonts w:eastAsia="Times New Roman" w:cs="Times New Roman"/>
+          <w:lang w:eastAsia="ru-RU"/>
+        </w:rPr>
+        <w:instrText>.</w:instrText>
+      </w:r>
+      <w:r>
+        <w:rPr>
+          <w:rFonts w:eastAsia="Times New Roman" w:cs="Times New Roman"/>
+          <w:lang w:val="en-US" w:eastAsia="ru-RU"/>
+        </w:rPr>
+        <w:instrText>issues</w:instrText>
+      </w:r>
+      <w:r>
+        <w:rPr>
+          <w:rFonts w:eastAsia="Times New Roman" w:cs="Times New Roman"/>
+          <w:lang w:eastAsia="ru-RU"/>
+        </w:rPr>
+        <w:instrText>_</w:instrText>
+      </w:r>
+      <w:r>
+        <w:rPr>
+          <w:rFonts w:eastAsia="Times New Roman" w:cs="Times New Roman"/>
+          <w:lang w:val="en-US" w:eastAsia="ru-RU"/>
+        </w:rPr>
+        <w:instrText>tags</w:instrText>
+      </w:r>
+      <w:r>
+        <w:rPr>
+          <w:rFonts w:eastAsia="Times New Roman" w:cs="Times New Roman"/>
+          <w:lang w:eastAsia="ru-RU"/>
+        </w:rPr>
+        <w:instrText xml:space="preserve">  \* </w:instrText>
+      </w:r>
+      <w:r>
+        <w:rPr>
+          <w:rFonts w:eastAsia="Times New Roman" w:cs="Times New Roman"/>
+          <w:lang w:val="en-US" w:eastAsia="ru-RU"/>
+        </w:rPr>
+        <w:instrText>MERGEFORMAT</w:instrText>
+      </w:r>
+      <w:r>
+        <w:rPr>
+          <w:rFonts w:eastAsia="Times New Roman" w:cs="Times New Roman"/>
+          <w:lang w:eastAsia="ru-RU"/>
+        </w:rPr>
+        <w:instrText xml:space="preserve"> </w:instrText>
+      </w:r>
+      <w:r>
+        <w:rPr>
+          <w:rFonts w:eastAsia="Times New Roman" w:cs="Times New Roman"/>
+          <w:lang w:val="en-US" w:eastAsia="ru-RU"/>
+        </w:rPr>
+        <w:fldChar w:fldCharType="separate"/>
+      </w:r>
+      <w:r>
+        <w:rPr>
+          <w:rFonts w:eastAsia="Times New Roman" w:cs="Times New Roman"/>
+          <w:noProof/>
+          <w:lang w:eastAsia="ru-RU"/>
+        </w:rPr>
+        <w:t>«=</w:t>
+      </w:r>
+      <w:r>
+        <w:rPr>
+          <w:rFonts w:eastAsia="Times New Roman" w:cs="Times New Roman"/>
+          <w:noProof/>
+          <w:lang w:val="en-US" w:eastAsia="ru-RU"/>
+        </w:rPr>
+        <w:t>report</w:t>
+      </w:r>
+      <w:r>
+        <w:rPr>
+          <w:rFonts w:eastAsia="Times New Roman" w:cs="Times New Roman"/>
+          <w:noProof/>
+          <w:lang w:eastAsia="ru-RU"/>
+        </w:rPr>
+        <w:t>.</w:t>
+      </w:r>
+      <w:r>
+        <w:rPr>
+          <w:rFonts w:eastAsia="Times New Roman" w:cs="Times New Roman"/>
+          <w:noProof/>
+          <w:lang w:val="en-US" w:eastAsia="ru-RU"/>
+        </w:rPr>
+        <w:t>issues</w:t>
+      </w:r>
+      <w:r>
+        <w:rPr>
+          <w:rFonts w:eastAsia="Times New Roman" w:cs="Times New Roman"/>
+          <w:noProof/>
+          <w:lang w:eastAsia="ru-RU"/>
+        </w:rPr>
+        <w:t>_</w:t>
+      </w:r>
+      <w:r>
+        <w:rPr>
+          <w:rFonts w:eastAsia="Times New Roman" w:cs="Times New Roman"/>
+          <w:noProof/>
+          <w:lang w:val="en-US" w:eastAsia="ru-RU"/>
+        </w:rPr>
+        <w:t>tags</w:t>
+      </w:r>
+      <w:r>
+        <w:rPr>
+          <w:rFonts w:eastAsia="Times New Roman" w:cs="Times New Roman"/>
+          <w:noProof/>
+          <w:lang w:eastAsia="ru-RU"/>
+        </w:rPr>
+        <w:t>»</w:t>
+      </w:r>
+      <w:r>
+        <w:rPr>
+          <w:rFonts w:eastAsia="Times New Roman" w:cs="Times New Roman"/>
+          <w:lang w:val="en-US" w:eastAsia="ru-RU"/>
+        </w:rPr>
+        <w:fldChar w:fldCharType="end"/>
+      </w:r>
+      <w:r>
+        <w:rPr>
+          <w:rFonts w:eastAsia="Times New Roman" w:cs="Times New Roman"/>
+          <w:lang w:val="en-US" w:eastAsia="ru-RU"/>
+        </w:rPr>
+        <w:fldChar w:fldCharType="begin"/>
+      </w:r>
+      <w:r>
+        <w:rPr>
+          <w:rFonts w:eastAsia="Times New Roman" w:cs="Times New Roman"/>
+          <w:lang w:eastAsia="ru-RU"/>
+        </w:rPr>
+        <w:instrText xml:space="preserve"> </w:instrText>
+      </w:r>
+      <w:r>
+        <w:rPr>
+          <w:rFonts w:eastAsia="Times New Roman" w:cs="Times New Roman"/>
+          <w:lang w:val="en-US" w:eastAsia="ru-RU"/>
+        </w:rPr>
+        <w:instrText>MERGEFIELD</w:instrText>
+      </w:r>
+      <w:r>
+        <w:rPr>
+          <w:rFonts w:eastAsia="Times New Roman" w:cs="Times New Roman"/>
+          <w:lang w:eastAsia="ru-RU"/>
+        </w:rPr>
+        <w:instrText xml:space="preserve"> </w:instrText>
+      </w:r>
+      <w:r>
+        <w:rPr>
+          <w:rFonts w:eastAsia="Times New Roman" w:cs="Times New Roman"/>
+          <w:lang w:val="en-US" w:eastAsia="ru-RU"/>
+        </w:rPr>
+        <w:instrText>report</w:instrText>
+      </w:r>
+      <w:r>
+        <w:rPr>
+          <w:rFonts w:eastAsia="Times New Roman" w:cs="Times New Roman"/>
+          <w:lang w:eastAsia="ru-RU"/>
+        </w:rPr>
+        <w:instrText>.</w:instrText>
+      </w:r>
+      <w:r>
+        <w:rPr>
+          <w:rFonts w:eastAsia="Times New Roman" w:cs="Times New Roman"/>
+          <w:lang w:val="en-US" w:eastAsia="ru-RU"/>
+        </w:rPr>
+        <w:instrText>issues</w:instrText>
+      </w:r>
+      <w:r>
+        <w:rPr>
+          <w:rFonts w:eastAsia="Times New Roman" w:cs="Times New Roman"/>
+          <w:lang w:eastAsia="ru-RU"/>
+        </w:rPr>
+        <w:instrText>_</w:instrText>
+      </w:r>
+      <w:r>
+        <w:rPr>
+          <w:rFonts w:eastAsia="Times New Roman" w:cs="Times New Roman"/>
+          <w:lang w:val="en-US" w:eastAsia="ru-RU"/>
+        </w:rPr>
+        <w:instrText>tags</w:instrText>
+      </w:r>
+      <w:r>
+        <w:rPr>
+          <w:rFonts w:eastAsia="Times New Roman" w:cs="Times New Roman"/>
+          <w:lang w:eastAsia="ru-RU"/>
+        </w:rPr>
+        <w:instrText>:</w:instrText>
+      </w:r>
+      <w:r>
+        <w:rPr>
+          <w:rFonts w:eastAsia="Times New Roman" w:cs="Times New Roman"/>
+          <w:lang w:val="en-US" w:eastAsia="ru-RU"/>
+        </w:rPr>
+        <w:instrText>endIf</w:instrText>
+      </w:r>
+      <w:r>
+        <w:rPr>
+          <w:rFonts w:eastAsia="Times New Roman" w:cs="Times New Roman"/>
+          <w:lang w:eastAsia="ru-RU"/>
+        </w:rPr>
+        <w:instrText xml:space="preserve"> \* </w:instrText>
+      </w:r>
+      <w:r>
+        <w:rPr>
+          <w:rFonts w:eastAsia="Times New Roman" w:cs="Times New Roman"/>
+          <w:lang w:val="en-US" w:eastAsia="ru-RU"/>
+        </w:rPr>
+        <w:instrText>MERGEFORMAT</w:instrText>
+      </w:r>
+      <w:r>
+        <w:rPr>
+          <w:rFonts w:eastAsia="Times New Roman" w:cs="Times New Roman"/>
+          <w:lang w:eastAsia="ru-RU"/>
+        </w:rPr>
+        <w:instrText xml:space="preserve"> </w:instrText>
+      </w:r>
+      <w:r>
+        <w:rPr>
+          <w:rFonts w:eastAsia="Times New Roman" w:cs="Times New Roman"/>
+          <w:lang w:val="en-US" w:eastAsia="ru-RU"/>
+        </w:rPr>
+        <w:fldChar w:fldCharType="separate"/>
+      </w:r>
+      <w:r>
+        <w:rPr>
+          <w:rFonts w:eastAsia="Times New Roman" w:cs="Times New Roman"/>
+          <w:noProof/>
+          <w:lang w:eastAsia="ru-RU"/>
+        </w:rPr>
+        <w:t>«</w:t>
+      </w:r>
+      <w:r>
+        <w:rPr>
+          <w:rFonts w:eastAsia="Times New Roman" w:cs="Times New Roman"/>
+          <w:noProof/>
+          <w:lang w:val="en-US" w:eastAsia="ru-RU"/>
+        </w:rPr>
+        <w:t>report</w:t>
+      </w:r>
+      <w:r>
+        <w:rPr>
+          <w:rFonts w:eastAsia="Times New Roman" w:cs="Times New Roman"/>
+          <w:noProof/>
+          <w:lang w:eastAsia="ru-RU"/>
+        </w:rPr>
+        <w:t>.</w:t>
+      </w:r>
+      <w:r>
+        <w:rPr>
+          <w:rFonts w:eastAsia="Times New Roman" w:cs="Times New Roman"/>
+          <w:noProof/>
+          <w:lang w:val="en-US" w:eastAsia="ru-RU"/>
+        </w:rPr>
+        <w:t>issues</w:t>
+      </w:r>
+      <w:r>
+        <w:rPr>
+          <w:rFonts w:eastAsia="Times New Roman" w:cs="Times New Roman"/>
+          <w:noProof/>
+          <w:lang w:eastAsia="ru-RU"/>
+        </w:rPr>
+        <w:t>_</w:t>
+      </w:r>
+      <w:r>
+        <w:rPr>
+          <w:rFonts w:eastAsia="Times New Roman" w:cs="Times New Roman"/>
+          <w:noProof/>
+          <w:lang w:val="en-US" w:eastAsia="ru-RU"/>
+        </w:rPr>
+        <w:t>tags</w:t>
+      </w:r>
+      <w:r>
+        <w:rPr>
+          <w:rFonts w:eastAsia="Times New Roman" w:cs="Times New Roman"/>
+          <w:noProof/>
+          <w:lang w:eastAsia="ru-RU"/>
+        </w:rPr>
+        <w:t>:</w:t>
+      </w:r>
+      <w:r>
+        <w:rPr>
+          <w:rFonts w:eastAsia="Times New Roman" w:cs="Times New Roman"/>
+          <w:noProof/>
+          <w:lang w:val="en-US" w:eastAsia="ru-RU"/>
+        </w:rPr>
+        <w:t>endIf</w:t>
+      </w:r>
+      <w:r>
+        <w:rPr>
+          <w:rFonts w:eastAsia="Times New Roman" w:cs="Times New Roman"/>
+          <w:noProof/>
+          <w:lang w:eastAsia="ru-RU"/>
+        </w:rPr>
+        <w:t>»</w:t>
+      </w:r>
+      <w:r>
+        <w:rPr>
+          <w:rFonts w:eastAsia="Times New Roman" w:cs="Times New Roman"/>
+          <w:lang w:val="en-US" w:eastAsia="ru-RU"/>
+        </w:rPr>
+        <w:fldChar w:fldCharType="end"/>
+      </w:r>
+      <w:r>
+        <w:rPr>
+          <w:rFonts w:eastAsia="Times New Roman" w:cs="Times New Roman"/>
+          <w:lang w:eastAsia="ru-RU"/>
         </w:rPr>
         <w:br/>
       </w:r>
       <w:r>
         <w:rPr>
           <w:rFonts w:eastAsia="Times New Roman" w:cs="Times New Roman"/>
+          <w:lang w:eastAsia="ru-RU"/>
+        </w:rPr>
+        <w:fldChar w:fldCharType="begin"/>
+      </w:r>
+      <w:r>
+        <w:rPr>
+          <w:rFonts w:eastAsia="Times New Roman" w:cs="Times New Roman"/>
+          <w:lang w:eastAsia="ru-RU"/>
+        </w:rPr>
+        <w:instrText xml:space="preserve"> </w:instrText>
+      </w:r>
+      <w:r>
+        <w:rPr>
+          <w:rFonts w:eastAsia="Times New Roman" w:cs="Times New Roman"/>
+          <w:lang w:val="en-US" w:eastAsia="ru-RU"/>
+        </w:rPr>
+        <w:instrText>MERGEFIELD</w:instrText>
+      </w:r>
+      <w:r>
+        <w:rPr>
+          <w:rFonts w:eastAsia="Times New Roman" w:cs="Times New Roman"/>
+          <w:lang w:eastAsia="ru-RU"/>
+        </w:rPr>
+        <w:instrText xml:space="preserve">  </w:instrText>
+      </w:r>
+      <w:r>
+        <w:rPr>
+          <w:rFonts w:eastAsia="Times New Roman" w:cs="Times New Roman"/>
+          <w:lang w:val="en-US" w:eastAsia="ru-RU"/>
+        </w:rPr>
+        <w:instrText>report</w:instrText>
+      </w:r>
+      <w:r>
+        <w:rPr>
+          <w:rFonts w:eastAsia="Times New Roman" w:cs="Times New Roman"/>
+          <w:lang w:eastAsia="ru-RU"/>
+        </w:rPr>
+        <w:instrText>.</w:instrText>
+      </w:r>
+      <w:r>
+        <w:rPr>
+          <w:rFonts w:eastAsia="Times New Roman" w:cs="Times New Roman"/>
+          <w:lang w:val="en-US" w:eastAsia="ru-RU"/>
+        </w:rPr>
+        <w:instrText>version</w:instrText>
+      </w:r>
+      <w:r>
+        <w:rPr>
+          <w:rFonts w:eastAsia="Times New Roman" w:cs="Times New Roman"/>
+          <w:lang w:eastAsia="ru-RU"/>
+        </w:rPr>
+        <w:instrText>_</w:instrText>
+      </w:r>
+      <w:r>
+        <w:rPr>
+          <w:rFonts w:eastAsia="Times New Roman" w:cs="Times New Roman"/>
+          <w:lang w:val="en-US" w:eastAsia="ru-RU"/>
+        </w:rPr>
+        <w:instrText>name</w:instrText>
+      </w:r>
+      <w:r>
+        <w:rPr>
+          <w:rFonts w:eastAsia="Times New Roman" w:cs="Times New Roman"/>
+          <w:lang w:eastAsia="ru-RU"/>
+        </w:rPr>
+        <w:instrText>:</w:instrText>
+      </w:r>
+      <w:r>
+        <w:rPr>
+          <w:rFonts w:eastAsia="Times New Roman" w:cs="Times New Roman"/>
+          <w:lang w:val="en-US" w:eastAsia="ru-RU"/>
+        </w:rPr>
+        <w:instrText>if</w:instrText>
+      </w:r>
+      <w:r>
+        <w:rPr>
+          <w:rFonts w:eastAsia="Times New Roman" w:cs="Times New Roman"/>
+          <w:lang w:eastAsia="ru-RU"/>
+        </w:rPr>
+        <w:instrText xml:space="preserve">  \* </w:instrText>
+      </w:r>
+      <w:r>
+        <w:rPr>
+          <w:rFonts w:eastAsia="Times New Roman" w:cs="Times New Roman"/>
+          <w:lang w:val="en-US" w:eastAsia="ru-RU"/>
+        </w:rPr>
+        <w:instrText>MERGEFORMAT</w:instrText>
+      </w:r>
+      <w:r>
+        <w:rPr>
+          <w:rFonts w:eastAsia="Times New Roman" w:cs="Times New Roman"/>
+          <w:lang w:eastAsia="ru-RU"/>
+        </w:rPr>
+        <w:instrText xml:space="preserve"> </w:instrText>
+      </w:r>
+      <w:r>
+        <w:rPr>
+          <w:rFonts w:eastAsia="Times New Roman" w:cs="Times New Roman"/>
+          <w:lang w:eastAsia="ru-RU"/>
+        </w:rPr>
+        <w:fldChar w:fldCharType="separate"/>
+      </w:r>
+      <w:r>
+        <w:rPr>
+          <w:rFonts w:eastAsia="Times New Roman" w:cs="Times New Roman"/>
+          <w:noProof/>
+          <w:lang w:eastAsia="ru-RU"/>
+        </w:rPr>
+        <w:t>«</w:t>
+      </w:r>
+      <w:r>
+        <w:rPr>
+          <w:rFonts w:eastAsia="Times New Roman" w:cs="Times New Roman"/>
+          <w:noProof/>
+          <w:lang w:val="en-US" w:eastAsia="ru-RU"/>
+        </w:rPr>
+        <w:t>report</w:t>
+      </w:r>
+      <w:r>
+        <w:rPr>
+          <w:rFonts w:eastAsia="Times New Roman" w:cs="Times New Roman"/>
+          <w:noProof/>
+          <w:lang w:eastAsia="ru-RU"/>
+        </w:rPr>
+        <w:t>.</w:t>
+      </w:r>
+      <w:r>
+        <w:rPr>
+          <w:rFonts w:eastAsia="Times New Roman" w:cs="Times New Roman"/>
+          <w:noProof/>
+          <w:lang w:val="en-US" w:eastAsia="ru-RU"/>
+        </w:rPr>
+        <w:t>version</w:t>
+      </w:r>
+      <w:r>
+        <w:rPr>
+          <w:rFonts w:eastAsia="Times New Roman" w:cs="Times New Roman"/>
+          <w:noProof/>
+          <w:lang w:eastAsia="ru-RU"/>
+        </w:rPr>
+        <w:t>_</w:t>
+      </w:r>
+      <w:r>
+        <w:rPr>
+          <w:rFonts w:eastAsia="Times New Roman" w:cs="Times New Roman"/>
+          <w:noProof/>
+          <w:lang w:val="en-US" w:eastAsia="ru-RU"/>
+        </w:rPr>
+        <w:t>name</w:t>
+      </w:r>
+      <w:r>
+        <w:rPr>
+          <w:rFonts w:eastAsia="Times New Roman" w:cs="Times New Roman"/>
+          <w:noProof/>
+          <w:lang w:eastAsia="ru-RU"/>
+        </w:rPr>
+        <w:t>:</w:t>
+      </w:r>
+      <w:r>
+        <w:rPr>
+          <w:rFonts w:eastAsia="Times New Roman" w:cs="Times New Roman"/>
+          <w:noProof/>
+          <w:lang w:val="en-US" w:eastAsia="ru-RU"/>
+        </w:rPr>
+        <w:t>if</w:t>
+      </w:r>
+      <w:r>
+        <w:rPr>
+          <w:rFonts w:eastAsia="Times New Roman" w:cs="Times New Roman"/>
+          <w:noProof/>
+          <w:lang w:eastAsia="ru-RU"/>
+        </w:rPr>
+        <w:t>»</w:t>
+      </w:r>
+      <w:r>
+        <w:rPr>
+          <w:rFonts w:eastAsia="Times New Roman" w:cs="Times New Roman"/>
+          <w:lang w:eastAsia="ru-RU"/>
+        </w:rPr>
+        <w:fldChar w:fldCharType="end"/>
+      </w:r>
+      <w:r>
+        <w:rPr>
+          <w:rFonts w:eastAsia="Times New Roman" w:cs="Times New Roman"/>
+          <w:lang w:eastAsia="ru-RU"/>
+        </w:rPr>
+        <w:br/>
+      </w:r>
+      <w:r>
+        <w:rPr>
+          <w:rFonts w:eastAsia="Times New Roman" w:cs="Times New Roman"/>
           <w:b/>
           <w:lang w:eastAsia="ru-RU"/>
         </w:rPr>
@@ -1192,14 +1737,14 @@
         <w:rPr>
           <w:rFonts w:eastAsia="Times New Roman" w:cs="Times New Roman"/>
           <w:b/>
-          <w:lang w:val="en-US" w:eastAsia="ru-RU"/>
+          <w:lang w:eastAsia="ru-RU"/>
         </w:rPr>
         <w:t>:</w:t>
       </w:r>
       <w:r>
         <w:rPr>
           <w:rFonts w:eastAsia="Times New Roman" w:cs="Times New Roman"/>
-          <w:lang w:val="en-US" w:eastAsia="ru-RU"/>
+          <w:lang w:eastAsia="ru-RU"/>
         </w:rPr>
         <w:t xml:space="preserve"> </w:t>
       </w:r>
@@ -1213,9 +1758,79 @@
       <w:r>
         <w:rPr>
           <w:rFonts w:eastAsia="Times New Roman" w:cs="Times New Roman"/>
-          <w:lang w:val="en-US" w:eastAsia="ru-RU"/>
-        </w:rPr>
-        <w:instrText xml:space="preserve"> MERGEFIELD  =report.version_name  \* MERGEFORMAT </w:instrText>
+          <w:lang w:eastAsia="ru-RU"/>
+        </w:rPr>
+        <w:instrText xml:space="preserve"> </w:instrText>
+      </w:r>
+      <w:r>
+        <w:rPr>
+          <w:rFonts w:eastAsia="Times New Roman" w:cs="Times New Roman"/>
+          <w:lang w:val="en-US" w:eastAsia="ru-RU"/>
+        </w:rPr>
+        <w:instrText>MERGEFIELD</w:instrText>
+      </w:r>
+      <w:r>
+        <w:rPr>
+          <w:rFonts w:eastAsia="Times New Roman" w:cs="Times New Roman"/>
+          <w:lang w:eastAsia="ru-RU"/>
+        </w:rPr>
+        <w:instrText xml:space="preserve">  =</w:instrText>
+      </w:r>
+      <w:r>
+        <w:rPr>
+          <w:rFonts w:eastAsia="Times New Roman" w:cs="Times New Roman"/>
+          <w:lang w:val="en-US" w:eastAsia="ru-RU"/>
+        </w:rPr>
+        <w:instrText>report</w:instrText>
+      </w:r>
+      <w:r>
+        <w:rPr>
+          <w:rFonts w:eastAsia="Times New Roman" w:cs="Times New Roman"/>
+          <w:lang w:eastAsia="ru-RU"/>
+        </w:rPr>
+        <w:instrText>.</w:instrText>
+      </w:r>
+      <w:r>
+        <w:rPr>
+          <w:rFonts w:eastAsia="Times New Roman" w:cs="Times New Roman"/>
+          <w:lang w:val="en-US" w:eastAsia="ru-RU"/>
+        </w:rPr>
+        <w:instrText>version</w:instrText>
+      </w:r>
+      <w:r>
+        <w:rPr>
+          <w:rFonts w:eastAsia="Times New Roman" w:cs="Times New Roman"/>
+          <w:lang w:eastAsia="ru-RU"/>
+        </w:rPr>
+        <w:instrText>_</w:instrText>
+      </w:r>
+      <w:r>
+        <w:rPr>
+          <w:rFonts w:eastAsia="Times New Roman" w:cs="Times New Roman"/>
+          <w:lang w:val="en-US" w:eastAsia="ru-RU"/>
+        </w:rPr>
+        <w:instrText>name</w:instrText>
+      </w:r>
+      <w:r>
+        <w:rPr>
+          <w:rFonts w:eastAsia="Times New Roman" w:cs="Times New Roman"/>
+          <w:lang w:eastAsia="ru-RU"/>
+        </w:rPr>
+        <w:instrText xml:space="preserve">  \* </w:instrText>
+      </w:r>
+      <w:r>
+        <w:rPr>
+          <w:rFonts w:eastAsia="Times New Roman" w:cs="Times New Roman"/>
+          <w:lang w:val="en-US" w:eastAsia="ru-RU"/>
+        </w:rPr>
+        <w:instrText>MERGEFORMAT</w:instrText>
+      </w:r>
+      <w:r>
+        <w:rPr>
+          <w:rFonts w:eastAsia="Times New Roman" w:cs="Times New Roman"/>
+          <w:lang w:eastAsia="ru-RU"/>
+        </w:rPr>
+        <w:instrText xml:space="preserve"> </w:instrText>
       </w:r>
       <w:r>
         <w:rPr>
@@ -1228,9 +1843,57 @@
         <w:rPr>
           <w:rFonts w:eastAsia="Times New Roman" w:cs="Times New Roman"/>
           <w:noProof/>
-          <w:lang w:val="en-US" w:eastAsia="ru-RU"/>
-        </w:rPr>
-        <w:t>«=report.version_name»</w:t>
+          <w:lang w:eastAsia="ru-RU"/>
+        </w:rPr>
+        <w:t>«=</w:t>
+      </w:r>
+      <w:r>
+        <w:rPr>
+          <w:rFonts w:eastAsia="Times New Roman" w:cs="Times New Roman"/>
+          <w:noProof/>
+          <w:lang w:val="en-US" w:eastAsia="ru-RU"/>
+        </w:rPr>
+        <w:t>report</w:t>
+      </w:r>
+      <w:r>
+        <w:rPr>
+          <w:rFonts w:eastAsia="Times New Roman" w:cs="Times New Roman"/>
+          <w:noProof/>
+          <w:lang w:eastAsia="ru-RU"/>
+        </w:rPr>
+        <w:t>.</w:t>
+      </w:r>
+      <w:r>
+        <w:rPr>
+          <w:rFonts w:eastAsia="Times New Roman" w:cs="Times New Roman"/>
+          <w:noProof/>
+          <w:lang w:val="en-US" w:eastAsia="ru-RU"/>
+        </w:rPr>
+        <w:t>version</w:t>
+      </w:r>
+      <w:r>
+        <w:rPr>
+          <w:rFonts w:eastAsia="Times New Roman" w:cs="Times New Roman"/>
+          <w:noProof/>
+          <w:lang w:eastAsia="ru-RU"/>
+        </w:rPr>
+        <w:t>_</w:t>
+      </w:r>
+      <w:r>
+        <w:rPr>
+          <w:rFonts w:eastAsia="Times New Roman" w:cs="Times New Roman"/>
+          <w:noProof/>
+          <w:lang w:val="en-US" w:eastAsia="ru-RU"/>
+        </w:rPr>
+        <w:t>name</w:t>
+      </w:r>
+      <w:r>
+        <w:rPr>
+          <w:rFonts w:eastAsia="Times New Roman" w:cs="Times New Roman"/>
+          <w:noProof/>
+          <w:lang w:eastAsia="ru-RU"/>
+        </w:rPr>
+        <w:t>»</w:t>
       </w:r>
       <w:r>
         <w:rPr>
@@ -1242,7 +1905,7 @@
       <w:r>
         <w:rPr>
           <w:rFonts w:eastAsia="Times New Roman" w:cs="Times New Roman"/>
-          <w:lang w:val="en-US" w:eastAsia="ru-RU"/>
+          <w:lang w:eastAsia="ru-RU"/>
         </w:rPr>
         <w:br/>
       </w:r>
@@ -1250,14 +1913,32 @@
         <w:rPr>
           <w:rFonts w:eastAsia="Times New Roman" w:cs="Times New Roman"/>
           <w:b/>
-          <w:lang w:val="en-US" w:eastAsia="ru-RU"/>
-        </w:rPr>
-        <w:t>Дата вывода в пром:</w:t>
-      </w:r>
-      <w:r>
-        <w:rPr>
-          <w:rFonts w:eastAsia="Times New Roman" w:cs="Times New Roman"/>
-          <w:lang w:val="en-US" w:eastAsia="ru-RU"/>
+          <w:lang w:eastAsia="ru-RU"/>
+        </w:rPr>
+        <w:t xml:space="preserve">Дата вывода в </w:t>
+      </w:r>
+      <w:proofErr w:type="spellStart"/>
+      <w:r>
+        <w:rPr>
+          <w:rFonts w:eastAsia="Times New Roman" w:cs="Times New Roman"/>
+          <w:b/>
+          <w:lang w:eastAsia="ru-RU"/>
+        </w:rPr>
+        <w:t>пром</w:t>
+      </w:r>
+      <w:proofErr w:type="spellEnd"/>
+      <w:r>
+        <w:rPr>
+          <w:rFonts w:eastAsia="Times New Roman" w:cs="Times New Roman"/>
+          <w:b/>
+          <w:lang w:eastAsia="ru-RU"/>
+        </w:rPr>
+        <w:t>:</w:t>
+      </w:r>
+      <w:r>
+        <w:rPr>
+          <w:rFonts w:eastAsia="Times New Roman" w:cs="Times New Roman"/>
+          <w:lang w:eastAsia="ru-RU"/>
         </w:rPr>
         <w:t xml:space="preserve"> </w:t>
       </w:r>
@@ -1271,9 +1952,107 @@
       <w:r>
         <w:rPr>
           <w:rFonts w:eastAsia="Times New Roman" w:cs="Times New Roman"/>
-          <w:lang w:val="en-US" w:eastAsia="ru-RU"/>
-        </w:rPr>
-        <w:instrText xml:space="preserve"> MERGEFIELD  =report.version.due_date_localize  \* MERGEFORMAT </w:instrText>
+          <w:lang w:eastAsia="ru-RU"/>
+        </w:rPr>
+        <w:instrText xml:space="preserve"> </w:instrText>
+      </w:r>
+      <w:r>
+        <w:rPr>
+          <w:rFonts w:eastAsia="Times New Roman" w:cs="Times New Roman"/>
+          <w:lang w:val="en-US" w:eastAsia="ru-RU"/>
+        </w:rPr>
+        <w:instrText>MERGEFIELD</w:instrText>
+      </w:r>
+      <w:r>
+        <w:rPr>
+          <w:rFonts w:eastAsia="Times New Roman" w:cs="Times New Roman"/>
+          <w:lang w:eastAsia="ru-RU"/>
+        </w:rPr>
+        <w:instrText xml:space="preserve">  =</w:instrText>
+      </w:r>
+      <w:r>
+        <w:rPr>
+          <w:rFonts w:eastAsia="Times New Roman" w:cs="Times New Roman"/>
+          <w:lang w:val="en-US" w:eastAsia="ru-RU"/>
+        </w:rPr>
+        <w:instrText>report</w:instrText>
+      </w:r>
+      <w:r>
+        <w:rPr>
+          <w:rFonts w:eastAsia="Times New Roman" w:cs="Times New Roman"/>
+          <w:lang w:eastAsia="ru-RU"/>
+        </w:rPr>
+        <w:instrText>.</w:instrText>
+      </w:r>
+      <w:r>
+        <w:rPr>
+          <w:rFonts w:eastAsia="Times New Roman" w:cs="Times New Roman"/>
+          <w:lang w:val="en-US" w:eastAsia="ru-RU"/>
+        </w:rPr>
+        <w:instrText>version</w:instrText>
+      </w:r>
+      <w:r>
+        <w:rPr>
+          <w:rFonts w:eastAsia="Times New Roman" w:cs="Times New Roman"/>
+          <w:lang w:eastAsia="ru-RU"/>
+        </w:rPr>
+        <w:instrText>.</w:instrText>
+      </w:r>
+      <w:r>
+        <w:rPr>
+          <w:rFonts w:eastAsia="Times New Roman" w:cs="Times New Roman"/>
+          <w:lang w:val="en-US" w:eastAsia="ru-RU"/>
+        </w:rPr>
+        <w:instrText>due</w:instrText>
+      </w:r>
+      <w:r>
+        <w:rPr>
+          <w:rFonts w:eastAsia="Times New Roman" w:cs="Times New Roman"/>
+          <w:lang w:eastAsia="ru-RU"/>
+        </w:rPr>
+        <w:instrText>_</w:instrText>
+      </w:r>
+      <w:r>
+        <w:rPr>
+          <w:rFonts w:eastAsia="Times New Roman" w:cs="Times New Roman"/>
+          <w:lang w:val="en-US" w:eastAsia="ru-RU"/>
+        </w:rPr>
+        <w:instrText>date</w:instrText>
+      </w:r>
+      <w:r>
+        <w:rPr>
+          <w:rFonts w:eastAsia="Times New Roman" w:cs="Times New Roman"/>
+          <w:lang w:eastAsia="ru-RU"/>
+        </w:rPr>
+        <w:instrText>_</w:instrText>
+      </w:r>
+      <w:r>
+        <w:rPr>
+          <w:rFonts w:eastAsia="Times New Roman" w:cs="Times New Roman"/>
+          <w:lang w:val="en-US" w:eastAsia="ru-RU"/>
+        </w:rPr>
+        <w:instrText>localize</w:instrText>
+      </w:r>
+      <w:r>
+        <w:rPr>
+          <w:rFonts w:eastAsia="Times New Roman" w:cs="Times New Roman"/>
+          <w:lang w:eastAsia="ru-RU"/>
+        </w:rPr>
+        <w:instrText xml:space="preserve">  \* </w:instrText>
+      </w:r>
+      <w:r>
+        <w:rPr>
+          <w:rFonts w:eastAsia="Times New Roman" w:cs="Times New Roman"/>
+          <w:lang w:val="en-US" w:eastAsia="ru-RU"/>
+        </w:rPr>
+        <w:instrText>MERGEFORMAT</w:instrText>
+      </w:r>
+      <w:r>
+        <w:rPr>
+          <w:rFonts w:eastAsia="Times New Roman" w:cs="Times New Roman"/>
+          <w:lang w:eastAsia="ru-RU"/>
+        </w:rPr>
+        <w:instrText xml:space="preserve"> </w:instrText>
       </w:r>
       <w:r>
         <w:rPr>
@@ -1286,9 +2065,89 @@
         <w:rPr>
           <w:rFonts w:eastAsia="Times New Roman" w:cs="Times New Roman"/>
           <w:noProof/>
-          <w:lang w:val="en-US" w:eastAsia="ru-RU"/>
-        </w:rPr>
-        <w:t>«=report.version.due_date_localize»</w:t>
+          <w:lang w:eastAsia="ru-RU"/>
+        </w:rPr>
+        <w:t>«=</w:t>
+      </w:r>
+      <w:r>
+        <w:rPr>
+          <w:rFonts w:eastAsia="Times New Roman" w:cs="Times New Roman"/>
+          <w:noProof/>
+          <w:lang w:val="en-US" w:eastAsia="ru-RU"/>
+        </w:rPr>
+        <w:t>report</w:t>
+      </w:r>
+      <w:r>
+        <w:rPr>
+          <w:rFonts w:eastAsia="Times New Roman" w:cs="Times New Roman"/>
+          <w:noProof/>
+          <w:lang w:eastAsia="ru-RU"/>
+        </w:rPr>
+        <w:t>.</w:t>
+      </w:r>
+      <w:r>
+        <w:rPr>
+          <w:rFonts w:eastAsia="Times New Roman" w:cs="Times New Roman"/>
+          <w:noProof/>
+          <w:lang w:val="en-US" w:eastAsia="ru-RU"/>
+        </w:rPr>
+        <w:t>version</w:t>
+      </w:r>
+      <w:r>
+        <w:rPr>
+          <w:rFonts w:eastAsia="Times New Roman" w:cs="Times New Roman"/>
+          <w:noProof/>
+          <w:lang w:eastAsia="ru-RU"/>
+        </w:rPr>
+        <w:t>.</w:t>
+      </w:r>
+      <w:r>
+        <w:rPr>
+          <w:rFonts w:eastAsia="Times New Roman" w:cs="Times New Roman"/>
+          <w:noProof/>
+          <w:lang w:val="en-US" w:eastAsia="ru-RU"/>
+        </w:rPr>
+        <w:t>due</w:t>
+      </w:r>
+      <w:r>
+        <w:rPr>
+          <w:rFonts w:eastAsia="Times New Roman" w:cs="Times New Roman"/>
+          <w:noProof/>
+          <w:lang w:eastAsia="ru-RU"/>
+        </w:rPr>
+        <w:t>_</w:t>
+      </w:r>
+      <w:r>
+        <w:rPr>
+          <w:rFonts w:eastAsia="Times New Roman" w:cs="Times New Roman"/>
+          <w:noProof/>
+          <w:lang w:val="en-US" w:eastAsia="ru-RU"/>
+        </w:rPr>
+        <w:t>date</w:t>
+      </w:r>
+      <w:r>
+        <w:rPr>
+          <w:rFonts w:eastAsia="Times New Roman" w:cs="Times New Roman"/>
+          <w:noProof/>
+          <w:lang w:eastAsia="ru-RU"/>
+        </w:rPr>
+        <w:t>_</w:t>
+      </w:r>
+      <w:r>
+        <w:rPr>
+          <w:rFonts w:eastAsia="Times New Roman" w:cs="Times New Roman"/>
+          <w:noProof/>
+          <w:lang w:val="en-US" w:eastAsia="ru-RU"/>
+        </w:rPr>
+        <w:t>localize</w:t>
+      </w:r>
+      <w:r>
+        <w:rPr>
+          <w:rFonts w:eastAsia="Times New Roman" w:cs="Times New Roman"/>
+          <w:noProof/>
+          <w:lang w:eastAsia="ru-RU"/>
+        </w:rPr>
+        <w:t>»</w:t>
       </w:r>
       <w:r>
         <w:rPr>
@@ -1300,7 +2159,7 @@
       <w:r>
         <w:rPr>
           <w:rFonts w:eastAsia="Times New Roman" w:cs="Times New Roman"/>
-          <w:lang w:val="en-US" w:eastAsia="ru-RU"/>
+          <w:lang w:eastAsia="ru-RU"/>
         </w:rPr>
         <w:br/>
       </w:r>
@@ -1316,7 +2175,7 @@
         <w:rPr>
           <w:rFonts w:eastAsia="Times New Roman" w:cs="Times New Roman"/>
           <w:b/>
-          <w:lang w:val="en-US" w:eastAsia="ru-RU"/>
+          <w:lang w:eastAsia="ru-RU"/>
         </w:rPr>
         <w:t xml:space="preserve"> </w:t>
       </w:r>
@@ -1332,14 +2191,14 @@
         <w:rPr>
           <w:rFonts w:eastAsia="Times New Roman" w:cs="Times New Roman"/>
           <w:b/>
-          <w:lang w:val="en-US" w:eastAsia="ru-RU"/>
+          <w:lang w:eastAsia="ru-RU"/>
         </w:rPr>
         <w:t>:</w:t>
       </w:r>
       <w:r>
         <w:rPr>
           <w:rFonts w:eastAsia="Times New Roman" w:cs="Times New Roman"/>
-          <w:lang w:val="en-US" w:eastAsia="ru-RU"/>
+          <w:lang w:eastAsia="ru-RU"/>
         </w:rPr>
         <w:br/>
       </w:r>
@@ -1353,9 +2212,93 @@
       <w:r>
         <w:rPr>
           <w:rFonts w:eastAsia="Times New Roman" w:cs="Times New Roman"/>
-          <w:lang w:val="en-US" w:eastAsia="ru-RU"/>
-        </w:rPr>
-        <w:instrText xml:space="preserve"> MERGEFIELD  =report.version_isses_list  \* MERGEFORMAT </w:instrText>
+          <w:lang w:eastAsia="ru-RU"/>
+        </w:rPr>
+        <w:instrText xml:space="preserve"> </w:instrText>
+      </w:r>
+      <w:r>
+        <w:rPr>
+          <w:rFonts w:eastAsia="Times New Roman" w:cs="Times New Roman"/>
+          <w:lang w:val="en-US" w:eastAsia="ru-RU"/>
+        </w:rPr>
+        <w:instrText>MERGEFIELD</w:instrText>
+      </w:r>
+      <w:r>
+        <w:rPr>
+          <w:rFonts w:eastAsia="Times New Roman" w:cs="Times New Roman"/>
+          <w:lang w:eastAsia="ru-RU"/>
+        </w:rPr>
+        <w:instrText xml:space="preserve">  =</w:instrText>
+      </w:r>
+      <w:r>
+        <w:rPr>
+          <w:rFonts w:eastAsia="Times New Roman" w:cs="Times New Roman"/>
+          <w:lang w:val="en-US" w:eastAsia="ru-RU"/>
+        </w:rPr>
+        <w:instrText>report</w:instrText>
+      </w:r>
+      <w:r>
+        <w:rPr>
+          <w:rFonts w:eastAsia="Times New Roman" w:cs="Times New Roman"/>
+          <w:lang w:eastAsia="ru-RU"/>
+        </w:rPr>
+        <w:instrText>.</w:instrText>
+      </w:r>
+      <w:r>
+        <w:rPr>
+          <w:rFonts w:eastAsia="Times New Roman" w:cs="Times New Roman"/>
+          <w:lang w:val="en-US" w:eastAsia="ru-RU"/>
+        </w:rPr>
+        <w:instrText>version</w:instrText>
+      </w:r>
+      <w:r>
+        <w:rPr>
+          <w:rFonts w:eastAsia="Times New Roman" w:cs="Times New Roman"/>
+          <w:lang w:eastAsia="ru-RU"/>
+        </w:rPr>
+        <w:instrText>_</w:instrText>
+      </w:r>
+      <w:r>
+        <w:rPr>
+          <w:rFonts w:eastAsia="Times New Roman" w:cs="Times New Roman"/>
+          <w:lang w:val="en-US" w:eastAsia="ru-RU"/>
+        </w:rPr>
+        <w:instrText>isses</w:instrText>
+      </w:r>
+      <w:r>
+        <w:rPr>
+          <w:rFonts w:eastAsia="Times New Roman" w:cs="Times New Roman"/>
+          <w:lang w:eastAsia="ru-RU"/>
+        </w:rPr>
+        <w:instrText>_</w:instrText>
+      </w:r>
+      <w:r>
+        <w:rPr>
+          <w:rFonts w:eastAsia="Times New Roman" w:cs="Times New Roman"/>
+          <w:lang w:val="en-US" w:eastAsia="ru-RU"/>
+        </w:rPr>
+        <w:instrText>list</w:instrText>
+      </w:r>
+      <w:r>
+        <w:rPr>
+          <w:rFonts w:eastAsia="Times New Roman" w:cs="Times New Roman"/>
+          <w:lang w:eastAsia="ru-RU"/>
+        </w:rPr>
+        <w:instrText xml:space="preserve">  \* </w:instrText>
+      </w:r>
+      <w:r>
+        <w:rPr>
+          <w:rFonts w:eastAsia="Times New Roman" w:cs="Times New Roman"/>
+          <w:lang w:val="en-US" w:eastAsia="ru-RU"/>
+        </w:rPr>
+        <w:instrText>MERGEFORMAT</w:instrText>
+      </w:r>
+      <w:r>
+        <w:rPr>
+          <w:rFonts w:eastAsia="Times New Roman" w:cs="Times New Roman"/>
+          <w:lang w:eastAsia="ru-RU"/>
+        </w:rPr>
+        <w:instrText xml:space="preserve"> </w:instrText>
       </w:r>
       <w:r>
         <w:rPr>
@@ -1368,9 +2311,73 @@
         <w:rPr>
           <w:rFonts w:eastAsia="Times New Roman" w:cs="Times New Roman"/>
           <w:noProof/>
-          <w:lang w:val="en-US" w:eastAsia="ru-RU"/>
-        </w:rPr>
-        <w:t>«=report.version_isses_list»</w:t>
+          <w:lang w:eastAsia="ru-RU"/>
+        </w:rPr>
+        <w:t>«=</w:t>
+      </w:r>
+      <w:r>
+        <w:rPr>
+          <w:rFonts w:eastAsia="Times New Roman" w:cs="Times New Roman"/>
+          <w:noProof/>
+          <w:lang w:val="en-US" w:eastAsia="ru-RU"/>
+        </w:rPr>
+        <w:t>report</w:t>
+      </w:r>
+      <w:r>
+        <w:rPr>
+          <w:rFonts w:eastAsia="Times New Roman" w:cs="Times New Roman"/>
+          <w:noProof/>
+          <w:lang w:eastAsia="ru-RU"/>
+        </w:rPr>
+        <w:t>.</w:t>
+      </w:r>
+      <w:r>
+        <w:rPr>
+          <w:rFonts w:eastAsia="Times New Roman" w:cs="Times New Roman"/>
+          <w:noProof/>
+          <w:lang w:val="en-US" w:eastAsia="ru-RU"/>
+        </w:rPr>
+        <w:t>version</w:t>
+      </w:r>
+      <w:r>
+        <w:rPr>
+          <w:rFonts w:eastAsia="Times New Roman" w:cs="Times New Roman"/>
+          <w:noProof/>
+          <w:lang w:eastAsia="ru-RU"/>
+        </w:rPr>
+        <w:t>_</w:t>
+      </w:r>
+      <w:r>
+        <w:rPr>
+          <w:rFonts w:eastAsia="Times New Roman" w:cs="Times New Roman"/>
+          <w:noProof/>
+          <w:lang w:val="en-US" w:eastAsia="ru-RU"/>
+        </w:rPr>
+        <w:t>isses</w:t>
+      </w:r>
+      <w:r>
+        <w:rPr>
+          <w:rFonts w:eastAsia="Times New Roman" w:cs="Times New Roman"/>
+          <w:noProof/>
+          <w:lang w:eastAsia="ru-RU"/>
+        </w:rPr>
+        <w:t>_</w:t>
+      </w:r>
+      <w:r>
+        <w:rPr>
+          <w:rFonts w:eastAsia="Times New Roman" w:cs="Times New Roman"/>
+          <w:noProof/>
+          <w:lang w:val="en-US" w:eastAsia="ru-RU"/>
+        </w:rPr>
+        <w:t>list</w:t>
+      </w:r>
+      <w:r>
+        <w:rPr>
+          <w:rFonts w:eastAsia="Times New Roman" w:cs="Times New Roman"/>
+          <w:noProof/>
+          <w:lang w:eastAsia="ru-RU"/>
+        </w:rPr>
+        <w:t>»</w:t>
       </w:r>
       <w:r>
         <w:rPr>
@@ -1383,7 +2390,7 @@
         <w:rPr>
           <w:rFonts w:eastAsia="Times New Roman" w:cs="Times New Roman"/>
           <w:b/>
-          <w:lang w:val="en-US" w:eastAsia="ru-RU"/>
+          <w:lang w:eastAsia="ru-RU"/>
         </w:rPr>
         <w:t xml:space="preserve"> </w:t>
       </w:r>
@@ -1391,7 +2398,7 @@
         <w:rPr>
           <w:rFonts w:eastAsia="Times New Roman" w:cs="Times New Roman"/>
           <w:b/>
-          <w:lang w:val="en-US" w:eastAsia="ru-RU"/>
+          <w:lang w:eastAsia="ru-RU"/>
         </w:rPr>
         <w:br/>
       </w:r>
@@ -1407,7 +2414,7 @@
         <w:rPr>
           <w:rFonts w:eastAsia="Times New Roman" w:cs="Times New Roman"/>
           <w:b/>
-          <w:lang w:val="en-US" w:eastAsia="ru-RU"/>
+          <w:lang w:eastAsia="ru-RU"/>
         </w:rPr>
         <w:t xml:space="preserve"> </w:t>
       </w:r>
@@ -1423,7 +2430,7 @@
         <w:rPr>
           <w:rFonts w:eastAsia="Times New Roman" w:cs="Times New Roman"/>
           <w:b/>
-          <w:lang w:val="en-US" w:eastAsia="ru-RU"/>
+          <w:lang w:eastAsia="ru-RU"/>
         </w:rPr>
         <w:t xml:space="preserve"> </w:t>
       </w:r>
@@ -1439,7 +2446,7 @@
         <w:rPr>
           <w:rFonts w:eastAsia="Times New Roman" w:cs="Times New Roman"/>
           <w:b/>
-          <w:lang w:val="en-US" w:eastAsia="ru-RU"/>
+          <w:lang w:eastAsia="ru-RU"/>
         </w:rPr>
         <w:t xml:space="preserve"> </w:t>
       </w:r>
@@ -1455,7 +2462,7 @@
         <w:rPr>
           <w:rFonts w:eastAsia="Times New Roman" w:cs="Times New Roman"/>
           <w:b/>
-          <w:lang w:val="en-US" w:eastAsia="ru-RU"/>
+          <w:lang w:eastAsia="ru-RU"/>
         </w:rPr>
         <w:t xml:space="preserve">: </w:t>
       </w:r>
@@ -1469,9 +2476,93 @@
       <w:r>
         <w:rPr>
           <w:rFonts w:eastAsia="Times New Roman" w:cs="Times New Roman"/>
-          <w:lang w:val="en-US" w:eastAsia="ru-RU"/>
-        </w:rPr>
-        <w:instrText xml:space="preserve"> MERGEFIELD  =report.version_issues_count  \* MERGEFORMAT </w:instrText>
+          <w:lang w:eastAsia="ru-RU"/>
+        </w:rPr>
+        <w:instrText xml:space="preserve"> </w:instrText>
+      </w:r>
+      <w:r>
+        <w:rPr>
+          <w:rFonts w:eastAsia="Times New Roman" w:cs="Times New Roman"/>
+          <w:lang w:val="en-US" w:eastAsia="ru-RU"/>
+        </w:rPr>
+        <w:instrText>MERGEFIELD</w:instrText>
+      </w:r>
+      <w:r>
+        <w:rPr>
+          <w:rFonts w:eastAsia="Times New Roman" w:cs="Times New Roman"/>
+          <w:lang w:eastAsia="ru-RU"/>
+        </w:rPr>
+        <w:instrText xml:space="preserve">  =</w:instrText>
+      </w:r>
+      <w:r>
+        <w:rPr>
+          <w:rFonts w:eastAsia="Times New Roman" w:cs="Times New Roman"/>
+          <w:lang w:val="en-US" w:eastAsia="ru-RU"/>
+        </w:rPr>
+        <w:instrText>report</w:instrText>
+      </w:r>
+      <w:r>
+        <w:rPr>
+          <w:rFonts w:eastAsia="Times New Roman" w:cs="Times New Roman"/>
+          <w:lang w:eastAsia="ru-RU"/>
+        </w:rPr>
+        <w:instrText>.</w:instrText>
+      </w:r>
+      <w:r>
+        <w:rPr>
+          <w:rFonts w:eastAsia="Times New Roman" w:cs="Times New Roman"/>
+          <w:lang w:val="en-US" w:eastAsia="ru-RU"/>
+        </w:rPr>
+        <w:instrText>version</w:instrText>
+      </w:r>
+      <w:r>
+        <w:rPr>
+          <w:rFonts w:eastAsia="Times New Roman" w:cs="Times New Roman"/>
+          <w:lang w:eastAsia="ru-RU"/>
+        </w:rPr>
+        <w:instrText>_</w:instrText>
+      </w:r>
+      <w:r>
+        <w:rPr>
+          <w:rFonts w:eastAsia="Times New Roman" w:cs="Times New Roman"/>
+          <w:lang w:val="en-US" w:eastAsia="ru-RU"/>
+        </w:rPr>
+        <w:instrText>issues</w:instrText>
+      </w:r>
+      <w:r>
+        <w:rPr>
+          <w:rFonts w:eastAsia="Times New Roman" w:cs="Times New Roman"/>
+          <w:lang w:eastAsia="ru-RU"/>
+        </w:rPr>
+        <w:instrText>_</w:instrText>
+      </w:r>
+      <w:r>
+        <w:rPr>
+          <w:rFonts w:eastAsia="Times New Roman" w:cs="Times New Roman"/>
+          <w:lang w:val="en-US" w:eastAsia="ru-RU"/>
+        </w:rPr>
+        <w:instrText>count</w:instrText>
+      </w:r>
+      <w:r>
+        <w:rPr>
+          <w:rFonts w:eastAsia="Times New Roman" w:cs="Times New Roman"/>
+          <w:lang w:eastAsia="ru-RU"/>
+        </w:rPr>
+        <w:instrText xml:space="preserve">  \* </w:instrText>
+      </w:r>
+      <w:r>
+        <w:rPr>
+          <w:rFonts w:eastAsia="Times New Roman" w:cs="Times New Roman"/>
+          <w:lang w:val="en-US" w:eastAsia="ru-RU"/>
+        </w:rPr>
+        <w:instrText>MERGEFORMAT</w:instrText>
+      </w:r>
+      <w:r>
+        <w:rPr>
+          <w:rFonts w:eastAsia="Times New Roman" w:cs="Times New Roman"/>
+          <w:lang w:eastAsia="ru-RU"/>
+        </w:rPr>
+        <w:instrText xml:space="preserve"> </w:instrText>
       </w:r>
       <w:r>
         <w:rPr>
@@ -1484,9 +2575,73 @@
         <w:rPr>
           <w:rFonts w:eastAsia="Times New Roman" w:cs="Times New Roman"/>
           <w:noProof/>
-          <w:lang w:val="en-US" w:eastAsia="ru-RU"/>
-        </w:rPr>
-        <w:t>«=report.version_issues_count»</w:t>
+          <w:lang w:eastAsia="ru-RU"/>
+        </w:rPr>
+        <w:t>«=</w:t>
+      </w:r>
+      <w:r>
+        <w:rPr>
+          <w:rFonts w:eastAsia="Times New Roman" w:cs="Times New Roman"/>
+          <w:noProof/>
+          <w:lang w:val="en-US" w:eastAsia="ru-RU"/>
+        </w:rPr>
+        <w:t>report</w:t>
+      </w:r>
+      <w:r>
+        <w:rPr>
+          <w:rFonts w:eastAsia="Times New Roman" w:cs="Times New Roman"/>
+          <w:noProof/>
+          <w:lang w:eastAsia="ru-RU"/>
+        </w:rPr>
+        <w:t>.</w:t>
+      </w:r>
+      <w:r>
+        <w:rPr>
+          <w:rFonts w:eastAsia="Times New Roman" w:cs="Times New Roman"/>
+          <w:noProof/>
+          <w:lang w:val="en-US" w:eastAsia="ru-RU"/>
+        </w:rPr>
+        <w:t>version</w:t>
+      </w:r>
+      <w:r>
+        <w:rPr>
+          <w:rFonts w:eastAsia="Times New Roman" w:cs="Times New Roman"/>
+          <w:noProof/>
+          <w:lang w:eastAsia="ru-RU"/>
+        </w:rPr>
+        <w:t>_</w:t>
+      </w:r>
+      <w:r>
+        <w:rPr>
+          <w:rFonts w:eastAsia="Times New Roman" w:cs="Times New Roman"/>
+          <w:noProof/>
+          <w:lang w:val="en-US" w:eastAsia="ru-RU"/>
+        </w:rPr>
+        <w:t>issues</w:t>
+      </w:r>
+      <w:r>
+        <w:rPr>
+          <w:rFonts w:eastAsia="Times New Roman" w:cs="Times New Roman"/>
+          <w:noProof/>
+          <w:lang w:eastAsia="ru-RU"/>
+        </w:rPr>
+        <w:t>_</w:t>
+      </w:r>
+      <w:r>
+        <w:rPr>
+          <w:rFonts w:eastAsia="Times New Roman" w:cs="Times New Roman"/>
+          <w:noProof/>
+          <w:lang w:val="en-US" w:eastAsia="ru-RU"/>
+        </w:rPr>
+        <w:t>count</w:t>
+      </w:r>
+      <w:r>
+        <w:rPr>
+          <w:rFonts w:eastAsia="Times New Roman" w:cs="Times New Roman"/>
+          <w:noProof/>
+          <w:lang w:eastAsia="ru-RU"/>
+        </w:rPr>
+        <w:t>»</w:t>
       </w:r>
       <w:r>
         <w:rPr>
@@ -1498,7 +2653,191 @@
       <w:r>
         <w:rPr>
           <w:rFonts w:eastAsia="Times New Roman" w:cs="Times New Roman"/>
-          <w:lang w:val="en-US" w:eastAsia="ru-RU"/>
+          <w:lang w:eastAsia="ru-RU"/>
+        </w:rPr>
+        <w:fldChar w:fldCharType="begin"/>
+      </w:r>
+      <w:r>
+        <w:rPr>
+          <w:rFonts w:eastAsia="Times New Roman" w:cs="Times New Roman"/>
+          <w:lang w:eastAsia="ru-RU"/>
+        </w:rPr>
+        <w:instrText xml:space="preserve"> </w:instrText>
+      </w:r>
+      <w:r>
+        <w:rPr>
+          <w:rFonts w:eastAsia="Times New Roman" w:cs="Times New Roman"/>
+          <w:lang w:val="en-US" w:eastAsia="ru-RU"/>
+        </w:rPr>
+        <w:instrText>MERGEFIELD</w:instrText>
+      </w:r>
+      <w:r>
+        <w:rPr>
+          <w:rFonts w:eastAsia="Times New Roman" w:cs="Times New Roman"/>
+          <w:lang w:eastAsia="ru-RU"/>
+        </w:rPr>
+        <w:instrText xml:space="preserve">  </w:instrText>
+      </w:r>
+      <w:r>
+        <w:rPr>
+          <w:rFonts w:eastAsia="Times New Roman" w:cs="Times New Roman"/>
+          <w:lang w:val="en-US" w:eastAsia="ru-RU"/>
+        </w:rPr>
+        <w:instrText>report</w:instrText>
+      </w:r>
+      <w:r>
+        <w:rPr>
+          <w:rFonts w:eastAsia="Times New Roman" w:cs="Times New Roman"/>
+          <w:lang w:eastAsia="ru-RU"/>
+        </w:rPr>
+        <w:instrText>.</w:instrText>
+      </w:r>
+      <w:r>
+        <w:rPr>
+          <w:rFonts w:eastAsia="Times New Roman" w:cs="Times New Roman"/>
+          <w:lang w:val="en-US" w:eastAsia="ru-RU"/>
+        </w:rPr>
+        <w:instrText>version</w:instrText>
+      </w:r>
+      <w:r>
+        <w:rPr>
+          <w:rFonts w:eastAsia="Times New Roman" w:cs="Times New Roman"/>
+          <w:lang w:eastAsia="ru-RU"/>
+        </w:rPr>
+        <w:instrText>_</w:instrText>
+      </w:r>
+      <w:r>
+        <w:rPr>
+          <w:rFonts w:eastAsia="Times New Roman" w:cs="Times New Roman"/>
+          <w:lang w:val="en-US" w:eastAsia="ru-RU"/>
+        </w:rPr>
+        <w:instrText>name</w:instrText>
+      </w:r>
+      <w:r>
+        <w:rPr>
+          <w:rFonts w:eastAsia="Times New Roman" w:cs="Times New Roman"/>
+          <w:lang w:eastAsia="ru-RU"/>
+        </w:rPr>
+        <w:instrText>:</w:instrText>
+      </w:r>
+      <w:r>
+        <w:rPr>
+          <w:rFonts w:eastAsia="Times New Roman" w:cs="Times New Roman"/>
+          <w:lang w:val="en-US" w:eastAsia="ru-RU"/>
+        </w:rPr>
+        <w:instrText>endIf</w:instrText>
+      </w:r>
+      <w:r>
+        <w:rPr>
+          <w:rFonts w:eastAsia="Times New Roman" w:cs="Times New Roman"/>
+          <w:lang w:eastAsia="ru-RU"/>
+        </w:rPr>
+        <w:instrText xml:space="preserve">  \* </w:instrText>
+      </w:r>
+      <w:r>
+        <w:rPr>
+          <w:rFonts w:eastAsia="Times New Roman" w:cs="Times New Roman"/>
+          <w:lang w:val="en-US" w:eastAsia="ru-RU"/>
+        </w:rPr>
+        <w:instrText>MERGEFORMAT</w:instrText>
+      </w:r>
+      <w:r>
+        <w:rPr>
+          <w:rFonts w:eastAsia="Times New Roman" w:cs="Times New Roman"/>
+          <w:lang w:eastAsia="ru-RU"/>
+        </w:rPr>
+        <w:instrText xml:space="preserve"> </w:instrText>
+      </w:r>
+      <w:r>
+        <w:rPr>
+          <w:rFonts w:eastAsia="Times New Roman" w:cs="Times New Roman"/>
+          <w:lang w:eastAsia="ru-RU"/>
+        </w:rPr>
+        <w:fldChar w:fldCharType="separate"/>
+      </w:r>
+      <w:r>
+        <w:rPr>
+          <w:rFonts w:eastAsia="Times New Roman" w:cs="Times New Roman"/>
+          <w:noProof/>
+          <w:lang w:eastAsia="ru-RU"/>
+        </w:rPr>
+        <w:t>«</w:t>
+      </w:r>
+      <w:r>
+        <w:rPr>
+          <w:rFonts w:eastAsia="Times New Roman" w:cs="Times New Roman"/>
+          <w:noProof/>
+          <w:lang w:val="en-US" w:eastAsia="ru-RU"/>
+        </w:rPr>
+        <w:t>report</w:t>
+      </w:r>
+      <w:r>
+        <w:rPr>
+          <w:rFonts w:eastAsia="Times New Roman" w:cs="Times New Roman"/>
+          <w:noProof/>
+          <w:lang w:eastAsia="ru-RU"/>
+        </w:rPr>
+        <w:t>.</w:t>
+      </w:r>
+      <w:r>
+        <w:rPr>
+          <w:rFonts w:eastAsia="Times New Roman" w:cs="Times New Roman"/>
+          <w:noProof/>
+          <w:lang w:val="en-US" w:eastAsia="ru-RU"/>
+        </w:rPr>
+        <w:t>version</w:t>
+      </w:r>
+      <w:r>
+        <w:rPr>
+          <w:rFonts w:eastAsia="Times New Roman" w:cs="Times New Roman"/>
+          <w:noProof/>
+          <w:lang w:eastAsia="ru-RU"/>
+        </w:rPr>
+        <w:t>_</w:t>
+      </w:r>
+      <w:r>
+        <w:rPr>
+          <w:rFonts w:eastAsia="Times New Roman" w:cs="Times New Roman"/>
+          <w:noProof/>
+          <w:lang w:val="en-US" w:eastAsia="ru-RU"/>
+        </w:rPr>
+        <w:t>name</w:t>
+      </w:r>
+      <w:r>
+        <w:rPr>
+          <w:rFonts w:eastAsia="Times New Roman" w:cs="Times New Roman"/>
+          <w:noProof/>
+          <w:lang w:eastAsia="ru-RU"/>
+        </w:rPr>
+        <w:t>:</w:t>
+      </w:r>
+      <w:r>
+        <w:rPr>
+          <w:rFonts w:eastAsia="Times New Roman" w:cs="Times New Roman"/>
+          <w:noProof/>
+          <w:lang w:val="en-US" w:eastAsia="ru-RU"/>
+        </w:rPr>
+        <w:t>endIf</w:t>
+      </w:r>
+      <w:r>
+        <w:rPr>
+          <w:rFonts w:eastAsia="Times New Roman" w:cs="Times New Roman"/>
+          <w:noProof/>
+          <w:lang w:eastAsia="ru-RU"/>
+        </w:rPr>
+        <w:t>»</w:t>
+      </w:r>
+      <w:r>
+        <w:rPr>
+          <w:rFonts w:eastAsia="Times New Roman" w:cs="Times New Roman"/>
+          <w:lang w:eastAsia="ru-RU"/>
+        </w:rPr>
+        <w:fldChar w:fldCharType="end"/>
+      </w:r>
+      <w:r>
+        <w:rPr>
+          <w:rFonts w:eastAsia="Times New Roman" w:cs="Times New Roman"/>
+          <w:lang w:eastAsia="ru-RU"/>
         </w:rPr>
         <w:br/>
       </w:r>
@@ -1512,9 +2851,9 @@
       <w:r>
         <w:rPr>
           <w:rFonts w:eastAsia="Times New Roman" w:cs="Times New Roman"/>
-          <w:lang w:val="en-US" w:eastAsia="ru-RU"/>
-        </w:rPr>
-        <w:instrText xml:space="preserve"> MERGEFIELD  report.version_name:endIf  \* MERGEFORMAT </w:instrText>
+          <w:lang w:eastAsia="ru-RU"/>
+        </w:rPr>
+        <w:instrText xml:space="preserve"> MERGEFIELD  report.version_issues_tags:if(present?)  \* MERGEFORMAT </w:instrText>
       </w:r>
       <w:r>
         <w:rPr>
@@ -1527,9 +2866,9 @@
         <w:rPr>
           <w:rFonts w:eastAsia="Times New Roman" w:cs="Times New Roman"/>
           <w:noProof/>
-          <w:lang w:val="en-US" w:eastAsia="ru-RU"/>
-        </w:rPr>
-        <w:t>«report.version_name:endIf»</w:t>
+          <w:lang w:eastAsia="ru-RU"/>
+        </w:rPr>
+        <w:t>«report.version_issues_tags:if(present?)»</w:t>
       </w:r>
       <w:r>
         <w:rPr>
@@ -1541,7 +2880,476 @@
       <w:r>
         <w:rPr>
           <w:rFonts w:eastAsia="Times New Roman" w:cs="Times New Roman"/>
-          <w:lang w:val="en-US" w:eastAsia="ru-RU"/>
+          <w:b/>
+          <w:lang w:eastAsia="ru-RU"/>
+        </w:rPr>
+        <w:t>Метки</w:t>
+      </w:r>
+      <w:r>
+        <w:rPr>
+          <w:rFonts w:eastAsia="Times New Roman" w:cs="Times New Roman"/>
+          <w:b/>
+          <w:lang w:eastAsia="ru-RU"/>
+        </w:rPr>
+        <w:t xml:space="preserve"> </w:t>
+      </w:r>
+      <w:r>
+        <w:rPr>
+          <w:rFonts w:eastAsia="Times New Roman" w:cs="Times New Roman"/>
+          <w:b/>
+          <w:lang w:eastAsia="ru-RU"/>
+        </w:rPr>
+        <w:t>задач</w:t>
+      </w:r>
+      <w:r>
+        <w:rPr>
+          <w:rFonts w:eastAsia="Times New Roman" w:cs="Times New Roman"/>
+          <w:b/>
+          <w:lang w:eastAsia="ru-RU"/>
+        </w:rPr>
+        <w:t xml:space="preserve"> </w:t>
+      </w:r>
+      <w:r>
+        <w:rPr>
+          <w:rFonts w:eastAsia="Times New Roman" w:cs="Times New Roman"/>
+          <w:b/>
+          <w:lang w:eastAsia="ru-RU"/>
+        </w:rPr>
+        <w:t>в</w:t>
+      </w:r>
+      <w:r>
+        <w:rPr>
+          <w:rFonts w:eastAsia="Times New Roman" w:cs="Times New Roman"/>
+          <w:b/>
+          <w:lang w:eastAsia="ru-RU"/>
+        </w:rPr>
+        <w:t xml:space="preserve"> </w:t>
+      </w:r>
+      <w:r>
+        <w:rPr>
+          <w:rFonts w:eastAsia="Times New Roman" w:cs="Times New Roman"/>
+          <w:b/>
+          <w:lang w:eastAsia="ru-RU"/>
+        </w:rPr>
+        <w:t>сборке</w:t>
+      </w:r>
+      <w:r>
+        <w:rPr>
+          <w:rFonts w:eastAsia="Times New Roman" w:cs="Times New Roman"/>
+          <w:b/>
+          <w:lang w:eastAsia="ru-RU"/>
+        </w:rPr>
+        <w:t>:</w:t>
+      </w:r>
+      <w:r>
+        <w:rPr>
+          <w:rFonts w:eastAsia="Times New Roman" w:cs="Times New Roman"/>
+          <w:lang w:val="en-US" w:eastAsia="ru-RU"/>
+        </w:rPr>
+        <w:fldChar w:fldCharType="begin"/>
+      </w:r>
+      <w:r>
+        <w:rPr>
+          <w:rFonts w:eastAsia="Times New Roman" w:cs="Times New Roman"/>
+          <w:lang w:eastAsia="ru-RU"/>
+        </w:rPr>
+        <w:instrText xml:space="preserve"> </w:instrText>
+      </w:r>
+      <w:r>
+        <w:rPr>
+          <w:rFonts w:eastAsia="Times New Roman" w:cs="Times New Roman"/>
+          <w:lang w:val="en-US" w:eastAsia="ru-RU"/>
+        </w:rPr>
+        <w:instrText>MERGEFIELD</w:instrText>
+      </w:r>
+      <w:r>
+        <w:rPr>
+          <w:rFonts w:eastAsia="Times New Roman" w:cs="Times New Roman"/>
+          <w:lang w:eastAsia="ru-RU"/>
+        </w:rPr>
+        <w:instrText xml:space="preserve">  =</w:instrText>
+      </w:r>
+      <w:r>
+        <w:rPr>
+          <w:rFonts w:eastAsia="Times New Roman" w:cs="Times New Roman"/>
+          <w:lang w:val="en-US" w:eastAsia="ru-RU"/>
+        </w:rPr>
+        <w:instrText>report</w:instrText>
+      </w:r>
+      <w:r>
+        <w:rPr>
+          <w:rFonts w:eastAsia="Times New Roman" w:cs="Times New Roman"/>
+          <w:lang w:eastAsia="ru-RU"/>
+        </w:rPr>
+        <w:instrText>.</w:instrText>
+      </w:r>
+      <w:r>
+        <w:rPr>
+          <w:rFonts w:eastAsia="Times New Roman" w:cs="Times New Roman"/>
+          <w:lang w:val="en-US" w:eastAsia="ru-RU"/>
+        </w:rPr>
+        <w:instrText>version</w:instrText>
+      </w:r>
+      <w:r>
+        <w:rPr>
+          <w:rFonts w:eastAsia="Times New Roman" w:cs="Times New Roman"/>
+          <w:lang w:eastAsia="ru-RU"/>
+        </w:rPr>
+        <w:instrText>_</w:instrText>
+      </w:r>
+      <w:r>
+        <w:rPr>
+          <w:rFonts w:eastAsia="Times New Roman" w:cs="Times New Roman"/>
+          <w:lang w:val="en-US" w:eastAsia="ru-RU"/>
+        </w:rPr>
+        <w:instrText>issues</w:instrText>
+      </w:r>
+      <w:r>
+        <w:rPr>
+          <w:rFonts w:eastAsia="Times New Roman" w:cs="Times New Roman"/>
+          <w:lang w:eastAsia="ru-RU"/>
+        </w:rPr>
+        <w:instrText>_</w:instrText>
+      </w:r>
+      <w:r>
+        <w:rPr>
+          <w:rFonts w:eastAsia="Times New Roman" w:cs="Times New Roman"/>
+          <w:lang w:val="en-US" w:eastAsia="ru-RU"/>
+        </w:rPr>
+        <w:instrText>tags</w:instrText>
+      </w:r>
+      <w:r>
+        <w:rPr>
+          <w:rFonts w:eastAsia="Times New Roman" w:cs="Times New Roman"/>
+          <w:lang w:eastAsia="ru-RU"/>
+        </w:rPr>
+        <w:instrText xml:space="preserve">  \* </w:instrText>
+      </w:r>
+      <w:r>
+        <w:rPr>
+          <w:rFonts w:eastAsia="Times New Roman" w:cs="Times New Roman"/>
+          <w:lang w:val="en-US" w:eastAsia="ru-RU"/>
+        </w:rPr>
+        <w:instrText>MERGEFORMAT</w:instrText>
+      </w:r>
+      <w:r>
+        <w:rPr>
+          <w:rFonts w:eastAsia="Times New Roman" w:cs="Times New Roman"/>
+          <w:lang w:eastAsia="ru-RU"/>
+        </w:rPr>
+        <w:instrText xml:space="preserve"> </w:instrText>
+      </w:r>
+      <w:r>
+        <w:rPr>
+          <w:rFonts w:eastAsia="Times New Roman" w:cs="Times New Roman"/>
+          <w:lang w:val="en-US" w:eastAsia="ru-RU"/>
+        </w:rPr>
+        <w:fldChar w:fldCharType="separate"/>
+      </w:r>
+      <w:r>
+        <w:rPr>
+          <w:rFonts w:eastAsia="Times New Roman" w:cs="Times New Roman"/>
+          <w:noProof/>
+          <w:lang w:eastAsia="ru-RU"/>
+        </w:rPr>
+        <w:t>«=</w:t>
+      </w:r>
+      <w:r>
+        <w:rPr>
+          <w:rFonts w:eastAsia="Times New Roman" w:cs="Times New Roman"/>
+          <w:noProof/>
+          <w:lang w:val="en-US" w:eastAsia="ru-RU"/>
+        </w:rPr>
+        <w:t>report</w:t>
+      </w:r>
+      <w:r>
+        <w:rPr>
+          <w:rFonts w:eastAsia="Times New Roman" w:cs="Times New Roman"/>
+          <w:noProof/>
+          <w:lang w:eastAsia="ru-RU"/>
+        </w:rPr>
+        <w:t>.</w:t>
+      </w:r>
+      <w:r>
+        <w:rPr>
+          <w:rFonts w:eastAsia="Times New Roman" w:cs="Times New Roman"/>
+          <w:noProof/>
+          <w:lang w:val="en-US" w:eastAsia="ru-RU"/>
+        </w:rPr>
+        <w:t>version</w:t>
+      </w:r>
+      <w:r>
+        <w:rPr>
+          <w:rFonts w:eastAsia="Times New Roman" w:cs="Times New Roman"/>
+          <w:noProof/>
+          <w:lang w:eastAsia="ru-RU"/>
+        </w:rPr>
+        <w:t>_</w:t>
+      </w:r>
+      <w:r>
+        <w:rPr>
+          <w:rFonts w:eastAsia="Times New Roman" w:cs="Times New Roman"/>
+          <w:noProof/>
+          <w:lang w:val="en-US" w:eastAsia="ru-RU"/>
+        </w:rPr>
+        <w:t>issues</w:t>
+      </w:r>
+      <w:r>
+        <w:rPr>
+          <w:rFonts w:eastAsia="Times New Roman" w:cs="Times New Roman"/>
+          <w:noProof/>
+          <w:lang w:eastAsia="ru-RU"/>
+        </w:rPr>
+        <w:t>_</w:t>
+      </w:r>
+      <w:r>
+        <w:rPr>
+          <w:rFonts w:eastAsia="Times New Roman" w:cs="Times New Roman"/>
+          <w:noProof/>
+          <w:lang w:val="en-US" w:eastAsia="ru-RU"/>
+        </w:rPr>
+        <w:t>tags</w:t>
+      </w:r>
+      <w:r>
+        <w:rPr>
+          <w:rFonts w:eastAsia="Times New Roman" w:cs="Times New Roman"/>
+          <w:noProof/>
+          <w:lang w:eastAsia="ru-RU"/>
+        </w:rPr>
+        <w:t>»</w:t>
+      </w:r>
+      <w:r>
+        <w:rPr>
+          <w:rFonts w:eastAsia="Times New Roman" w:cs="Times New Roman"/>
+          <w:lang w:val="en-US" w:eastAsia="ru-RU"/>
+        </w:rPr>
+        <w:fldChar w:fldCharType="end"/>
+      </w:r>
+      <w:r>
+        <w:rPr>
+          <w:rFonts w:eastAsia="Times New Roman" w:cs="Times New Roman"/>
+          <w:lang w:eastAsia="ru-RU"/>
+        </w:rPr>
+        <w:t xml:space="preserve"> </w:t>
+      </w:r>
+      <w:r>
+        <w:rPr>
+          <w:rFonts w:eastAsia="Times New Roman" w:cs="Times New Roman"/>
+          <w:lang w:val="en-US" w:eastAsia="ru-RU"/>
+        </w:rPr>
+        <w:fldChar w:fldCharType="begin"/>
+      </w:r>
+      <w:r>
+        <w:rPr>
+          <w:rFonts w:eastAsia="Times New Roman" w:cs="Times New Roman"/>
+          <w:lang w:eastAsia="ru-RU"/>
+        </w:rPr>
+        <w:instrText xml:space="preserve"> </w:instrText>
+      </w:r>
+      <w:r>
+        <w:rPr>
+          <w:rFonts w:eastAsia="Times New Roman" w:cs="Times New Roman"/>
+          <w:lang w:val="en-US" w:eastAsia="ru-RU"/>
+        </w:rPr>
+        <w:instrText>MERGEFIELD</w:instrText>
+      </w:r>
+      <w:r>
+        <w:rPr>
+          <w:rFonts w:eastAsia="Times New Roman" w:cs="Times New Roman"/>
+          <w:lang w:eastAsia="ru-RU"/>
+        </w:rPr>
+        <w:instrText xml:space="preserve">  </w:instrText>
+      </w:r>
+      <w:r>
+        <w:rPr>
+          <w:rFonts w:eastAsia="Times New Roman" w:cs="Times New Roman"/>
+          <w:lang w:val="en-US" w:eastAsia="ru-RU"/>
+        </w:rPr>
+        <w:instrText>report</w:instrText>
+      </w:r>
+      <w:r>
+        <w:rPr>
+          <w:rFonts w:eastAsia="Times New Roman" w:cs="Times New Roman"/>
+          <w:lang w:eastAsia="ru-RU"/>
+        </w:rPr>
+        <w:instrText>.</w:instrText>
+      </w:r>
+      <w:r>
+        <w:rPr>
+          <w:rFonts w:eastAsia="Times New Roman" w:cs="Times New Roman"/>
+          <w:lang w:val="en-US" w:eastAsia="ru-RU"/>
+        </w:rPr>
+        <w:instrText>version</w:instrText>
+      </w:r>
+      <w:r>
+        <w:rPr>
+          <w:rFonts w:eastAsia="Times New Roman" w:cs="Times New Roman"/>
+          <w:lang w:eastAsia="ru-RU"/>
+        </w:rPr>
+        <w:instrText>_</w:instrText>
+      </w:r>
+      <w:r>
+        <w:rPr>
+          <w:rFonts w:eastAsia="Times New Roman" w:cs="Times New Roman"/>
+          <w:lang w:val="en-US" w:eastAsia="ru-RU"/>
+        </w:rPr>
+        <w:instrText>issues</w:instrText>
+      </w:r>
+      <w:r>
+        <w:rPr>
+          <w:rFonts w:eastAsia="Times New Roman" w:cs="Times New Roman"/>
+          <w:lang w:eastAsia="ru-RU"/>
+        </w:rPr>
+        <w:instrText>_</w:instrText>
+      </w:r>
+      <w:r>
+        <w:rPr>
+          <w:rFonts w:eastAsia="Times New Roman" w:cs="Times New Roman"/>
+          <w:lang w:val="en-US" w:eastAsia="ru-RU"/>
+        </w:rPr>
+        <w:instrText>tags</w:instrText>
+      </w:r>
+      <w:r>
+        <w:rPr>
+          <w:rFonts w:eastAsia="Times New Roman" w:cs="Times New Roman"/>
+          <w:lang w:eastAsia="ru-RU"/>
+        </w:rPr>
+        <w:instrText>:</w:instrText>
+      </w:r>
+      <w:r>
+        <w:rPr>
+          <w:rFonts w:eastAsia="Times New Roman" w:cs="Times New Roman"/>
+          <w:lang w:val="en-US" w:eastAsia="ru-RU"/>
+        </w:rPr>
+        <w:instrText>endIf</w:instrText>
+      </w:r>
+      <w:r>
+        <w:rPr>
+          <w:rFonts w:eastAsia="Times New Roman" w:cs="Times New Roman"/>
+          <w:lang w:eastAsia="ru-RU"/>
+        </w:rPr>
+        <w:instrText xml:space="preserve">  \* </w:instrText>
+      </w:r>
+      <w:r>
+        <w:rPr>
+          <w:rFonts w:eastAsia="Times New Roman" w:cs="Times New Roman"/>
+          <w:lang w:val="en-US" w:eastAsia="ru-RU"/>
+        </w:rPr>
+        <w:instrText>MERGEFORMAT</w:instrText>
+      </w:r>
+      <w:r>
+        <w:rPr>
+          <w:rFonts w:eastAsia="Times New Roman" w:cs="Times New Roman"/>
+          <w:lang w:eastAsia="ru-RU"/>
+        </w:rPr>
+        <w:instrText xml:space="preserve"> </w:instrText>
+      </w:r>
+      <w:r>
+        <w:rPr>
+          <w:rFonts w:eastAsia="Times New Roman" w:cs="Times New Roman"/>
+          <w:lang w:val="en-US" w:eastAsia="ru-RU"/>
+        </w:rPr>
+        <w:fldChar w:fldCharType="separate"/>
+      </w:r>
+      <w:r>
+        <w:rPr>
+          <w:rFonts w:eastAsia="Times New Roman" w:cs="Times New Roman"/>
+          <w:noProof/>
+          <w:lang w:eastAsia="ru-RU"/>
+        </w:rPr>
+        <w:t>«</w:t>
+      </w:r>
+      <w:r>
+        <w:rPr>
+          <w:rFonts w:eastAsia="Times New Roman" w:cs="Times New Roman"/>
+          <w:noProof/>
+          <w:lang w:val="en-US" w:eastAsia="ru-RU"/>
+        </w:rPr>
+        <w:t>report</w:t>
+      </w:r>
+      <w:r>
+        <w:rPr>
+          <w:rFonts w:eastAsia="Times New Roman" w:cs="Times New Roman"/>
+          <w:noProof/>
+          <w:lang w:eastAsia="ru-RU"/>
+        </w:rPr>
+        <w:t>.</w:t>
+      </w:r>
+      <w:r>
+        <w:rPr>
+          <w:rFonts w:eastAsia="Times New Roman" w:cs="Times New Roman"/>
+          <w:noProof/>
+          <w:lang w:val="en-US" w:eastAsia="ru-RU"/>
+        </w:rPr>
+        <w:t>version</w:t>
+      </w:r>
+      <w:r>
+        <w:rPr>
+          <w:rFonts w:eastAsia="Times New Roman" w:cs="Times New Roman"/>
+          <w:noProof/>
+          <w:lang w:eastAsia="ru-RU"/>
+        </w:rPr>
+        <w:t>_</w:t>
+      </w:r>
+      <w:r>
+        <w:rPr>
+          <w:rFonts w:eastAsia="Times New Roman" w:cs="Times New Roman"/>
+          <w:noProof/>
+          <w:lang w:val="en-US" w:eastAsia="ru-RU"/>
+        </w:rPr>
+        <w:t>issues</w:t>
+      </w:r>
+      <w:r>
+        <w:rPr>
+          <w:rFonts w:eastAsia="Times New Roman" w:cs="Times New Roman"/>
+          <w:noProof/>
+          <w:lang w:eastAsia="ru-RU"/>
+        </w:rPr>
+        <w:t>_</w:t>
+      </w:r>
+      <w:r>
+        <w:rPr>
+          <w:rFonts w:eastAsia="Times New Roman" w:cs="Times New Roman"/>
+          <w:noProof/>
+          <w:lang w:val="en-US" w:eastAsia="ru-RU"/>
+        </w:rPr>
+        <w:t>tags</w:t>
+      </w:r>
+      <w:r>
+        <w:rPr>
+          <w:rFonts w:eastAsia="Times New Roman" w:cs="Times New Roman"/>
+          <w:noProof/>
+          <w:lang w:eastAsia="ru-RU"/>
+        </w:rPr>
+        <w:t>:</w:t>
+      </w:r>
+      <w:r>
+        <w:rPr>
+          <w:rFonts w:eastAsia="Times New Roman" w:cs="Times New Roman"/>
+          <w:noProof/>
+          <w:lang w:val="en-US" w:eastAsia="ru-RU"/>
+        </w:rPr>
+        <w:t>endIf</w:t>
+      </w:r>
+      <w:r>
+        <w:rPr>
+          <w:rFonts w:eastAsia="Times New Roman" w:cs="Times New Roman"/>
+          <w:noProof/>
+          <w:lang w:eastAsia="ru-RU"/>
+        </w:rPr>
+        <w:t>»</w:t>
+      </w:r>
+      <w:r>
+        <w:rPr>
+          <w:rFonts w:eastAsia="Times New Roman" w:cs="Times New Roman"/>
+          <w:lang w:val="en-US" w:eastAsia="ru-RU"/>
+        </w:rPr>
+        <w:fldChar w:fldCharType="end"/>
+      </w:r>
+      <w:r>
+        <w:rPr>
+          <w:rFonts w:eastAsia="Times New Roman" w:cs="Times New Roman"/>
+          <w:lang w:eastAsia="ru-RU"/>
         </w:rPr>
         <w:br/>
       </w:r>
@@ -1549,19 +3357,121 @@
         <w:fldChar w:fldCharType="begin"/>
       </w:r>
       <w:r>
+        <w:instrText xml:space="preserve"> </w:instrText>
+      </w:r>
+      <w:r>
         <w:rPr>
           <w:lang w:val="en-US"/>
         </w:rPr>
-        <w:instrText xml:space="preserve"> MERGEFIELD  report.issues_count_all:if  \* MERGEFORMAT </w:instrText>
+        <w:instrText>MERGEFIELD</w:instrText>
+      </w:r>
+      <w:r>
+        <w:instrText xml:space="preserve">  </w:instrText>
+      </w:r>
+      <w:r>
+        <w:rPr>
+          <w:lang w:val="en-US"/>
+        </w:rPr>
+        <w:instrText>report</w:instrText>
+      </w:r>
+      <w:r>
+        <w:instrText>.</w:instrText>
+      </w:r>
+      <w:r>
+        <w:rPr>
+          <w:lang w:val="en-US"/>
+        </w:rPr>
+        <w:instrText>issues</w:instrText>
+      </w:r>
+      <w:r>
+        <w:instrText>_</w:instrText>
+      </w:r>
+      <w:r>
+        <w:rPr>
+          <w:lang w:val="en-US"/>
+        </w:rPr>
+        <w:instrText>count</w:instrText>
+      </w:r>
+      <w:r>
+        <w:instrText>_</w:instrText>
+      </w:r>
+      <w:r>
+        <w:rPr>
+          <w:lang w:val="en-US"/>
+        </w:rPr>
+        <w:instrText>all</w:instrText>
+      </w:r>
+      <w:r>
+        <w:instrText>:</w:instrText>
+      </w:r>
+      <w:r>
+        <w:rPr>
+          <w:lang w:val="en-US"/>
+        </w:rPr>
+        <w:instrText>if</w:instrText>
+      </w:r>
+      <w:r>
+        <w:instrText xml:space="preserve">  \* </w:instrText>
+      </w:r>
+      <w:r>
+        <w:rPr>
+          <w:lang w:val="en-US"/>
+        </w:rPr>
+        <w:instrText>MERGEFORMAT</w:instrText>
+      </w:r>
+      <w:r>
+        <w:instrText xml:space="preserve"> </w:instrText>
       </w:r>
       <w:r>
         <w:fldChar w:fldCharType="separate"/>
       </w:r>
       <w:r>
+        <w:t>«</w:t>
+      </w:r>
+      <w:r>
         <w:rPr>
           <w:lang w:val="en-US"/>
         </w:rPr>
-        <w:t>«report.issues_count_all:if»</w:t>
+        <w:t>report</w:t>
+      </w:r>
+      <w:r>
+        <w:t>.</w:t>
+      </w:r>
+      <w:r>
+        <w:rPr>
+          <w:lang w:val="en-US"/>
+        </w:rPr>
+        <w:t>issues</w:t>
+      </w:r>
+      <w:r>
+        <w:t>_</w:t>
+      </w:r>
+      <w:r>
+        <w:rPr>
+          <w:lang w:val="en-US"/>
+        </w:rPr>
+        <w:t>count</w:t>
+      </w:r>
+      <w:r>
+        <w:t>_</w:t>
+      </w:r>
+      <w:r>
+        <w:rPr>
+          <w:lang w:val="en-US"/>
+        </w:rPr>
+        <w:t>all</w:t>
+      </w:r>
+      <w:r>
+        <w:t>:</w:t>
+      </w:r>
+      <w:r>
+        <w:rPr>
+          <w:lang w:val="en-US"/>
+        </w:rPr>
+        <w:t>if</w:t>
+      </w:r>
+      <w:r>
+        <w:t>»</w:t>
       </w:r>
       <w:r>
         <w:fldChar w:fldCharType="end"/>
@@ -1578,7 +3488,7 @@
         <w:rPr>
           <w:rFonts w:eastAsia="Times New Roman" w:cs="Times New Roman"/>
           <w:b/>
-          <w:lang w:val="en-US" w:eastAsia="ru-RU"/>
+          <w:lang w:eastAsia="ru-RU"/>
         </w:rPr>
         <w:t xml:space="preserve"> </w:t>
       </w:r>
@@ -1594,7 +3504,7 @@
         <w:rPr>
           <w:rFonts w:eastAsia="Times New Roman" w:cs="Times New Roman"/>
           <w:b/>
-          <w:lang w:val="en-US" w:eastAsia="ru-RU"/>
+          <w:lang w:eastAsia="ru-RU"/>
         </w:rPr>
         <w:t xml:space="preserve"> </w:t>
       </w:r>
@@ -1610,14 +3520,14 @@
         <w:rPr>
           <w:rFonts w:eastAsia="Times New Roman" w:cs="Times New Roman"/>
           <w:b/>
-          <w:lang w:val="en-US" w:eastAsia="ru-RU"/>
+          <w:lang w:eastAsia="ru-RU"/>
         </w:rPr>
         <w:t>:</w:t>
       </w:r>
       <w:r>
         <w:rPr>
           <w:rFonts w:eastAsia="Times New Roman" w:cs="Times New Roman"/>
-          <w:lang w:val="en-US" w:eastAsia="ru-RU"/>
+          <w:lang w:eastAsia="ru-RU"/>
         </w:rPr>
         <w:t xml:space="preserve"> </w:t>
       </w:r>
@@ -1631,9 +3541,93 @@
       <w:r>
         <w:rPr>
           <w:rFonts w:eastAsia="Times New Roman" w:cs="Times New Roman"/>
-          <w:lang w:val="en-US" w:eastAsia="ru-RU"/>
-        </w:rPr>
-        <w:instrText xml:space="preserve"> MERGEFIELD  =report.issues_count_all  \* MERGEFORMAT </w:instrText>
+          <w:lang w:eastAsia="ru-RU"/>
+        </w:rPr>
+        <w:instrText xml:space="preserve"> </w:instrText>
+      </w:r>
+      <w:r>
+        <w:rPr>
+          <w:rFonts w:eastAsia="Times New Roman" w:cs="Times New Roman"/>
+          <w:lang w:val="en-US" w:eastAsia="ru-RU"/>
+        </w:rPr>
+        <w:instrText>MERGEFIELD</w:instrText>
+      </w:r>
+      <w:r>
+        <w:rPr>
+          <w:rFonts w:eastAsia="Times New Roman" w:cs="Times New Roman"/>
+          <w:lang w:eastAsia="ru-RU"/>
+        </w:rPr>
+        <w:instrText xml:space="preserve">  =</w:instrText>
+      </w:r>
+      <w:r>
+        <w:rPr>
+          <w:rFonts w:eastAsia="Times New Roman" w:cs="Times New Roman"/>
+          <w:lang w:val="en-US" w:eastAsia="ru-RU"/>
+        </w:rPr>
+        <w:instrText>report</w:instrText>
+      </w:r>
+      <w:r>
+        <w:rPr>
+          <w:rFonts w:eastAsia="Times New Roman" w:cs="Times New Roman"/>
+          <w:lang w:eastAsia="ru-RU"/>
+        </w:rPr>
+        <w:instrText>.</w:instrText>
+      </w:r>
+      <w:r>
+        <w:rPr>
+          <w:rFonts w:eastAsia="Times New Roman" w:cs="Times New Roman"/>
+          <w:lang w:val="en-US" w:eastAsia="ru-RU"/>
+        </w:rPr>
+        <w:instrText>issues</w:instrText>
+      </w:r>
+      <w:r>
+        <w:rPr>
+          <w:rFonts w:eastAsia="Times New Roman" w:cs="Times New Roman"/>
+          <w:lang w:eastAsia="ru-RU"/>
+        </w:rPr>
+        <w:instrText>_</w:instrText>
+      </w:r>
+      <w:r>
+        <w:rPr>
+          <w:rFonts w:eastAsia="Times New Roman" w:cs="Times New Roman"/>
+          <w:lang w:val="en-US" w:eastAsia="ru-RU"/>
+        </w:rPr>
+        <w:instrText>count</w:instrText>
+      </w:r>
+      <w:r>
+        <w:rPr>
+          <w:rFonts w:eastAsia="Times New Roman" w:cs="Times New Roman"/>
+          <w:lang w:eastAsia="ru-RU"/>
+        </w:rPr>
+        <w:instrText>_</w:instrText>
+      </w:r>
+      <w:r>
+        <w:rPr>
+          <w:rFonts w:eastAsia="Times New Roman" w:cs="Times New Roman"/>
+          <w:lang w:val="en-US" w:eastAsia="ru-RU"/>
+        </w:rPr>
+        <w:instrText>all</w:instrText>
+      </w:r>
+      <w:r>
+        <w:rPr>
+          <w:rFonts w:eastAsia="Times New Roman" w:cs="Times New Roman"/>
+          <w:lang w:eastAsia="ru-RU"/>
+        </w:rPr>
+        <w:instrText xml:space="preserve">  \* </w:instrText>
+      </w:r>
+      <w:r>
+        <w:rPr>
+          <w:rFonts w:eastAsia="Times New Roman" w:cs="Times New Roman"/>
+          <w:lang w:val="en-US" w:eastAsia="ru-RU"/>
+        </w:rPr>
+        <w:instrText>MERGEFORMAT</w:instrText>
+      </w:r>
+      <w:r>
+        <w:rPr>
+          <w:rFonts w:eastAsia="Times New Roman" w:cs="Times New Roman"/>
+          <w:lang w:eastAsia="ru-RU"/>
+        </w:rPr>
+        <w:instrText xml:space="preserve"> </w:instrText>
       </w:r>
       <w:r>
         <w:rPr>
@@ -1646,9 +3640,73 @@
         <w:rPr>
           <w:rFonts w:eastAsia="Times New Roman" w:cs="Times New Roman"/>
           <w:noProof/>
-          <w:lang w:val="en-US" w:eastAsia="ru-RU"/>
-        </w:rPr>
-        <w:t>«=report.issues_count_all»</w:t>
+          <w:lang w:eastAsia="ru-RU"/>
+        </w:rPr>
+        <w:t>«=</w:t>
+      </w:r>
+      <w:r>
+        <w:rPr>
+          <w:rFonts w:eastAsia="Times New Roman" w:cs="Times New Roman"/>
+          <w:noProof/>
+          <w:lang w:val="en-US" w:eastAsia="ru-RU"/>
+        </w:rPr>
+        <w:t>report</w:t>
+      </w:r>
+      <w:r>
+        <w:rPr>
+          <w:rFonts w:eastAsia="Times New Roman" w:cs="Times New Roman"/>
+          <w:noProof/>
+          <w:lang w:eastAsia="ru-RU"/>
+        </w:rPr>
+        <w:t>.</w:t>
+      </w:r>
+      <w:r>
+        <w:rPr>
+          <w:rFonts w:eastAsia="Times New Roman" w:cs="Times New Roman"/>
+          <w:noProof/>
+          <w:lang w:val="en-US" w:eastAsia="ru-RU"/>
+        </w:rPr>
+        <w:t>issues</w:t>
+      </w:r>
+      <w:r>
+        <w:rPr>
+          <w:rFonts w:eastAsia="Times New Roman" w:cs="Times New Roman"/>
+          <w:noProof/>
+          <w:lang w:eastAsia="ru-RU"/>
+        </w:rPr>
+        <w:t>_</w:t>
+      </w:r>
+      <w:r>
+        <w:rPr>
+          <w:rFonts w:eastAsia="Times New Roman" w:cs="Times New Roman"/>
+          <w:noProof/>
+          <w:lang w:val="en-US" w:eastAsia="ru-RU"/>
+        </w:rPr>
+        <w:t>count</w:t>
+      </w:r>
+      <w:r>
+        <w:rPr>
+          <w:rFonts w:eastAsia="Times New Roman" w:cs="Times New Roman"/>
+          <w:noProof/>
+          <w:lang w:eastAsia="ru-RU"/>
+        </w:rPr>
+        <w:t>_</w:t>
+      </w:r>
+      <w:r>
+        <w:rPr>
+          <w:rFonts w:eastAsia="Times New Roman" w:cs="Times New Roman"/>
+          <w:noProof/>
+          <w:lang w:val="en-US" w:eastAsia="ru-RU"/>
+        </w:rPr>
+        <w:t>all</w:t>
+      </w:r>
+      <w:r>
+        <w:rPr>
+          <w:rFonts w:eastAsia="Times New Roman" w:cs="Times New Roman"/>
+          <w:noProof/>
+          <w:lang w:eastAsia="ru-RU"/>
+        </w:rPr>
+        <w:t>»</w:t>
       </w:r>
       <w:r>
         <w:rPr>
@@ -1667,9 +3725,107 @@
       <w:r>
         <w:rPr>
           <w:rFonts w:eastAsia="Times New Roman" w:cs="Times New Roman"/>
-          <w:lang w:val="en-US" w:eastAsia="ru-RU"/>
-        </w:rPr>
-        <w:instrText xml:space="preserve"> MERGEFIELD  report.issues_count_all:endIf  \* MERGEFORMAT </w:instrText>
+          <w:lang w:eastAsia="ru-RU"/>
+        </w:rPr>
+        <w:instrText xml:space="preserve"> </w:instrText>
+      </w:r>
+      <w:r>
+        <w:rPr>
+          <w:rFonts w:eastAsia="Times New Roman" w:cs="Times New Roman"/>
+          <w:lang w:val="en-US" w:eastAsia="ru-RU"/>
+        </w:rPr>
+        <w:instrText>MERGEFIELD</w:instrText>
+      </w:r>
+      <w:r>
+        <w:rPr>
+          <w:rFonts w:eastAsia="Times New Roman" w:cs="Times New Roman"/>
+          <w:lang w:eastAsia="ru-RU"/>
+        </w:rPr>
+        <w:instrText xml:space="preserve">  </w:instrText>
+      </w:r>
+      <w:r>
+        <w:rPr>
+          <w:rFonts w:eastAsia="Times New Roman" w:cs="Times New Roman"/>
+          <w:lang w:val="en-US" w:eastAsia="ru-RU"/>
+        </w:rPr>
+        <w:instrText>report</w:instrText>
+      </w:r>
+      <w:r>
+        <w:rPr>
+          <w:rFonts w:eastAsia="Times New Roman" w:cs="Times New Roman"/>
+          <w:lang w:eastAsia="ru-RU"/>
+        </w:rPr>
+        <w:instrText>.</w:instrText>
+      </w:r>
+      <w:r>
+        <w:rPr>
+          <w:rFonts w:eastAsia="Times New Roman" w:cs="Times New Roman"/>
+          <w:lang w:val="en-US" w:eastAsia="ru-RU"/>
+        </w:rPr>
+        <w:instrText>issues</w:instrText>
+      </w:r>
+      <w:r>
+        <w:rPr>
+          <w:rFonts w:eastAsia="Times New Roman" w:cs="Times New Roman"/>
+          <w:lang w:eastAsia="ru-RU"/>
+        </w:rPr>
+        <w:instrText>_</w:instrText>
+      </w:r>
+      <w:r>
+        <w:rPr>
+          <w:rFonts w:eastAsia="Times New Roman" w:cs="Times New Roman"/>
+          <w:lang w:val="en-US" w:eastAsia="ru-RU"/>
+        </w:rPr>
+        <w:instrText>count</w:instrText>
+      </w:r>
+      <w:r>
+        <w:rPr>
+          <w:rFonts w:eastAsia="Times New Roman" w:cs="Times New Roman"/>
+          <w:lang w:eastAsia="ru-RU"/>
+        </w:rPr>
+        <w:instrText>_</w:instrText>
+      </w:r>
+      <w:r>
+        <w:rPr>
+          <w:rFonts w:eastAsia="Times New Roman" w:cs="Times New Roman"/>
+          <w:lang w:val="en-US" w:eastAsia="ru-RU"/>
+        </w:rPr>
+        <w:instrText>all</w:instrText>
+      </w:r>
+      <w:r>
+        <w:rPr>
+          <w:rFonts w:eastAsia="Times New Roman" w:cs="Times New Roman"/>
+          <w:lang w:eastAsia="ru-RU"/>
+        </w:rPr>
+        <w:instrText>:</w:instrText>
+      </w:r>
+      <w:r>
+        <w:rPr>
+          <w:rFonts w:eastAsia="Times New Roman" w:cs="Times New Roman"/>
+          <w:lang w:val="en-US" w:eastAsia="ru-RU"/>
+        </w:rPr>
+        <w:instrText>endIf</w:instrText>
+      </w:r>
+      <w:r>
+        <w:rPr>
+          <w:rFonts w:eastAsia="Times New Roman" w:cs="Times New Roman"/>
+          <w:lang w:eastAsia="ru-RU"/>
+        </w:rPr>
+        <w:instrText xml:space="preserve">  \* </w:instrText>
+      </w:r>
+      <w:r>
+        <w:rPr>
+          <w:rFonts w:eastAsia="Times New Roman" w:cs="Times New Roman"/>
+          <w:lang w:val="en-US" w:eastAsia="ru-RU"/>
+        </w:rPr>
+        <w:instrText>MERGEFORMAT</w:instrText>
+      </w:r>
+      <w:r>
+        <w:rPr>
+          <w:rFonts w:eastAsia="Times New Roman" w:cs="Times New Roman"/>
+          <w:lang w:eastAsia="ru-RU"/>
+        </w:rPr>
+        <w:instrText xml:space="preserve"> </w:instrText>
       </w:r>
       <w:r>
         <w:rPr>
@@ -1682,9 +3838,89 @@
         <w:rPr>
           <w:rFonts w:eastAsia="Times New Roman" w:cs="Times New Roman"/>
           <w:noProof/>
-          <w:lang w:val="en-US" w:eastAsia="ru-RU"/>
-        </w:rPr>
-        <w:t>«report.issues_count_all:endIf»</w:t>
+          <w:lang w:eastAsia="ru-RU"/>
+        </w:rPr>
+        <w:t>«</w:t>
+      </w:r>
+      <w:r>
+        <w:rPr>
+          <w:rFonts w:eastAsia="Times New Roman" w:cs="Times New Roman"/>
+          <w:noProof/>
+          <w:lang w:val="en-US" w:eastAsia="ru-RU"/>
+        </w:rPr>
+        <w:t>report</w:t>
+      </w:r>
+      <w:r>
+        <w:rPr>
+          <w:rFonts w:eastAsia="Times New Roman" w:cs="Times New Roman"/>
+          <w:noProof/>
+          <w:lang w:eastAsia="ru-RU"/>
+        </w:rPr>
+        <w:t>.</w:t>
+      </w:r>
+      <w:r>
+        <w:rPr>
+          <w:rFonts w:eastAsia="Times New Roman" w:cs="Times New Roman"/>
+          <w:noProof/>
+          <w:lang w:val="en-US" w:eastAsia="ru-RU"/>
+        </w:rPr>
+        <w:t>issues</w:t>
+      </w:r>
+      <w:r>
+        <w:rPr>
+          <w:rFonts w:eastAsia="Times New Roman" w:cs="Times New Roman"/>
+          <w:noProof/>
+          <w:lang w:eastAsia="ru-RU"/>
+        </w:rPr>
+        <w:t>_</w:t>
+      </w:r>
+      <w:r>
+        <w:rPr>
+          <w:rFonts w:eastAsia="Times New Roman" w:cs="Times New Roman"/>
+          <w:noProof/>
+          <w:lang w:val="en-US" w:eastAsia="ru-RU"/>
+        </w:rPr>
+        <w:t>count</w:t>
+      </w:r>
+      <w:r>
+        <w:rPr>
+          <w:rFonts w:eastAsia="Times New Roman" w:cs="Times New Roman"/>
+          <w:noProof/>
+          <w:lang w:eastAsia="ru-RU"/>
+        </w:rPr>
+        <w:t>_</w:t>
+      </w:r>
+      <w:r>
+        <w:rPr>
+          <w:rFonts w:eastAsia="Times New Roman" w:cs="Times New Roman"/>
+          <w:noProof/>
+          <w:lang w:val="en-US" w:eastAsia="ru-RU"/>
+        </w:rPr>
+        <w:t>all</w:t>
+      </w:r>
+      <w:r>
+        <w:rPr>
+          <w:rFonts w:eastAsia="Times New Roman" w:cs="Times New Roman"/>
+          <w:noProof/>
+          <w:lang w:eastAsia="ru-RU"/>
+        </w:rPr>
+        <w:t>:</w:t>
+      </w:r>
+      <w:r>
+        <w:rPr>
+          <w:rFonts w:eastAsia="Times New Roman" w:cs="Times New Roman"/>
+          <w:noProof/>
+          <w:lang w:val="en-US" w:eastAsia="ru-RU"/>
+        </w:rPr>
+        <w:t>endIf</w:t>
+      </w:r>
+      <w:r>
+        <w:rPr>
+          <w:rFonts w:eastAsia="Times New Roman" w:cs="Times New Roman"/>
+          <w:noProof/>
+          <w:lang w:eastAsia="ru-RU"/>
+        </w:rPr>
+        <w:t>»</w:t>
       </w:r>
       <w:r>
         <w:rPr>
@@ -1696,193 +3932,317 @@
       <w:r>
         <w:rPr>
           <w:rFonts w:eastAsia="Times New Roman" w:cs="Times New Roman"/>
-          <w:lang w:val="en-US" w:eastAsia="ru-RU"/>
+          <w:lang w:eastAsia="ru-RU"/>
         </w:rPr>
         <w:br/>
       </w:r>
       <w:r>
         <w:rPr>
           <w:rFonts w:eastAsia="Times New Roman" w:cs="Times New Roman"/>
-          <w:b/>
-          <w:bCs/>
-          <w:lang w:val="en-US" w:eastAsia="ru-RU"/>
-        </w:rPr>
-        <w:br/>
-      </w:r>
-      <w:r>
-        <w:rPr>
-          <w:rFonts w:eastAsia="Times New Roman" w:cs="Times New Roman"/>
-          <w:b/>
-          <w:bCs/>
-          <w:lang w:eastAsia="ru-RU"/>
-        </w:rPr>
-        <w:t>Клиент</w:t>
-      </w:r>
-      <w:r>
-        <w:rPr>
-          <w:rFonts w:eastAsia="Times New Roman" w:cs="Times New Roman"/>
-          <w:bCs/>
-          <w:lang w:val="en-US" w:eastAsia="ru-RU"/>
+          <w:bCs/>
+          <w:lang w:val="en-US" w:eastAsia="ru-RU"/>
+        </w:rPr>
+        <w:fldChar w:fldCharType="begin"/>
+      </w:r>
+      <w:r>
+        <w:rPr>
+          <w:rFonts w:eastAsia="Times New Roman" w:cs="Times New Roman"/>
+          <w:bCs/>
+          <w:lang w:eastAsia="ru-RU"/>
+        </w:rPr>
+        <w:instrText xml:space="preserve"> </w:instrText>
+      </w:r>
+      <w:r>
+        <w:rPr>
+          <w:rFonts w:eastAsia="Times New Roman" w:cs="Times New Roman"/>
+          <w:bCs/>
+          <w:lang w:val="en-US" w:eastAsia="ru-RU"/>
+        </w:rPr>
+        <w:instrText>MERGEFIELD</w:instrText>
+      </w:r>
+      <w:r>
+        <w:rPr>
+          <w:rFonts w:eastAsia="Times New Roman" w:cs="Times New Roman"/>
+          <w:bCs/>
+          <w:lang w:eastAsia="ru-RU"/>
+        </w:rPr>
+        <w:instrText xml:space="preserve">  </w:instrText>
+      </w:r>
+      <w:r>
+        <w:rPr>
+          <w:rFonts w:eastAsia="Times New Roman" w:cs="Times New Roman"/>
+          <w:bCs/>
+          <w:lang w:val="en-US" w:eastAsia="ru-RU"/>
+        </w:rPr>
+        <w:instrText>report</w:instrText>
+      </w:r>
+      <w:r>
+        <w:rPr>
+          <w:rFonts w:eastAsia="Times New Roman" w:cs="Times New Roman"/>
+          <w:bCs/>
+          <w:lang w:eastAsia="ru-RU"/>
+        </w:rPr>
+        <w:instrText>.</w:instrText>
+      </w:r>
+      <w:r>
+        <w:rPr>
+          <w:rFonts w:eastAsia="Times New Roman" w:cs="Times New Roman"/>
+          <w:bCs/>
+          <w:lang w:val="en-US" w:eastAsia="ru-RU"/>
+        </w:rPr>
+        <w:instrText>isses</w:instrText>
+      </w:r>
+      <w:r>
+        <w:rPr>
+          <w:rFonts w:eastAsia="Times New Roman" w:cs="Times New Roman"/>
+          <w:bCs/>
+          <w:lang w:eastAsia="ru-RU"/>
+        </w:rPr>
+        <w:instrText>_</w:instrText>
+      </w:r>
+      <w:r>
+        <w:rPr>
+          <w:rFonts w:eastAsia="Times New Roman" w:cs="Times New Roman"/>
+          <w:bCs/>
+          <w:lang w:val="en-US" w:eastAsia="ru-RU"/>
+        </w:rPr>
+        <w:instrText>and</w:instrText>
+      </w:r>
+      <w:r>
+        <w:rPr>
+          <w:rFonts w:eastAsia="Times New Roman" w:cs="Times New Roman"/>
+          <w:bCs/>
+          <w:lang w:eastAsia="ru-RU"/>
+        </w:rPr>
+        <w:instrText>_</w:instrText>
+      </w:r>
+      <w:r>
+        <w:rPr>
+          <w:rFonts w:eastAsia="Times New Roman" w:cs="Times New Roman"/>
+          <w:bCs/>
+          <w:lang w:val="en-US" w:eastAsia="ru-RU"/>
+        </w:rPr>
+        <w:instrText>version</w:instrText>
+      </w:r>
+      <w:r>
+        <w:rPr>
+          <w:rFonts w:eastAsia="Times New Roman" w:cs="Times New Roman"/>
+          <w:bCs/>
+          <w:lang w:eastAsia="ru-RU"/>
+        </w:rPr>
+        <w:instrText>_</w:instrText>
+      </w:r>
+      <w:r>
+        <w:rPr>
+          <w:rFonts w:eastAsia="Times New Roman" w:cs="Times New Roman"/>
+          <w:bCs/>
+          <w:lang w:val="en-US" w:eastAsia="ru-RU"/>
+        </w:rPr>
+        <w:instrText>tags</w:instrText>
+      </w:r>
+      <w:r>
+        <w:rPr>
+          <w:rFonts w:eastAsia="Times New Roman" w:cs="Times New Roman"/>
+          <w:bCs/>
+          <w:lang w:eastAsia="ru-RU"/>
+        </w:rPr>
+        <w:instrText>:</w:instrText>
+      </w:r>
+      <w:r>
+        <w:rPr>
+          <w:rFonts w:eastAsia="Times New Roman" w:cs="Times New Roman"/>
+          <w:bCs/>
+          <w:lang w:val="en-US" w:eastAsia="ru-RU"/>
+        </w:rPr>
+        <w:instrText>if</w:instrText>
+      </w:r>
+      <w:r>
+        <w:rPr>
+          <w:rFonts w:eastAsia="Times New Roman" w:cs="Times New Roman"/>
+          <w:bCs/>
+          <w:lang w:eastAsia="ru-RU"/>
+        </w:rPr>
+        <w:instrText>(</w:instrText>
+      </w:r>
+      <w:r>
+        <w:rPr>
+          <w:rFonts w:eastAsia="Times New Roman" w:cs="Times New Roman"/>
+          <w:bCs/>
+          <w:lang w:val="en-US" w:eastAsia="ru-RU"/>
+        </w:rPr>
+        <w:instrText>present</w:instrText>
+      </w:r>
+      <w:r>
+        <w:rPr>
+          <w:rFonts w:eastAsia="Times New Roman" w:cs="Times New Roman"/>
+          <w:bCs/>
+          <w:lang w:eastAsia="ru-RU"/>
+        </w:rPr>
+        <w:instrText xml:space="preserve">?)  \* </w:instrText>
+      </w:r>
+      <w:r>
+        <w:rPr>
+          <w:rFonts w:eastAsia="Times New Roman" w:cs="Times New Roman"/>
+          <w:bCs/>
+          <w:lang w:val="en-US" w:eastAsia="ru-RU"/>
+        </w:rPr>
+        <w:instrText>MERGEFORMAT</w:instrText>
+      </w:r>
+      <w:r>
+        <w:rPr>
+          <w:rFonts w:eastAsia="Times New Roman" w:cs="Times New Roman"/>
+          <w:bCs/>
+          <w:lang w:eastAsia="ru-RU"/>
+        </w:rPr>
+        <w:instrText xml:space="preserve"> </w:instrText>
+      </w:r>
+      <w:r>
+        <w:rPr>
+          <w:rFonts w:eastAsia="Times New Roman" w:cs="Times New Roman"/>
+          <w:bCs/>
+          <w:lang w:val="en-US" w:eastAsia="ru-RU"/>
+        </w:rPr>
+        <w:fldChar w:fldCharType="separate"/>
+      </w:r>
+      <w:r>
+        <w:rPr>
+          <w:rFonts w:eastAsia="Times New Roman" w:cs="Times New Roman"/>
+          <w:bCs/>
+          <w:noProof/>
+          <w:lang w:eastAsia="ru-RU"/>
+        </w:rPr>
+        <w:t>«</w:t>
+      </w:r>
+      <w:r>
+        <w:rPr>
+          <w:rFonts w:eastAsia="Times New Roman" w:cs="Times New Roman"/>
+          <w:bCs/>
+          <w:noProof/>
+          <w:lang w:val="en-US" w:eastAsia="ru-RU"/>
+        </w:rPr>
+        <w:t>report</w:t>
+      </w:r>
+      <w:r>
+        <w:rPr>
+          <w:rFonts w:eastAsia="Times New Roman" w:cs="Times New Roman"/>
+          <w:bCs/>
+          <w:noProof/>
+          <w:lang w:eastAsia="ru-RU"/>
+        </w:rPr>
+        <w:t>.</w:t>
+      </w:r>
+      <w:r>
+        <w:rPr>
+          <w:rFonts w:eastAsia="Times New Roman" w:cs="Times New Roman"/>
+          <w:bCs/>
+          <w:noProof/>
+          <w:lang w:val="en-US" w:eastAsia="ru-RU"/>
+        </w:rPr>
+        <w:t>isses</w:t>
+      </w:r>
+      <w:r>
+        <w:rPr>
+          <w:rFonts w:eastAsia="Times New Roman" w:cs="Times New Roman"/>
+          <w:bCs/>
+          <w:noProof/>
+          <w:lang w:eastAsia="ru-RU"/>
+        </w:rPr>
+        <w:t>_</w:t>
+      </w:r>
+      <w:r>
+        <w:rPr>
+          <w:rFonts w:eastAsia="Times New Roman" w:cs="Times New Roman"/>
+          <w:bCs/>
+          <w:noProof/>
+          <w:lang w:val="en-US" w:eastAsia="ru-RU"/>
+        </w:rPr>
+        <w:t>and</w:t>
+      </w:r>
+      <w:r>
+        <w:rPr>
+          <w:rFonts w:eastAsia="Times New Roman" w:cs="Times New Roman"/>
+          <w:bCs/>
+          <w:noProof/>
+          <w:lang w:eastAsia="ru-RU"/>
+        </w:rPr>
+        <w:t>_</w:t>
+      </w:r>
+      <w:r>
+        <w:rPr>
+          <w:rFonts w:eastAsia="Times New Roman" w:cs="Times New Roman"/>
+          <w:bCs/>
+          <w:noProof/>
+          <w:lang w:val="en-US" w:eastAsia="ru-RU"/>
+        </w:rPr>
+        <w:t>version</w:t>
+      </w:r>
+      <w:r>
+        <w:rPr>
+          <w:rFonts w:eastAsia="Times New Roman" w:cs="Times New Roman"/>
+          <w:bCs/>
+          <w:noProof/>
+          <w:lang w:eastAsia="ru-RU"/>
+        </w:rPr>
+        <w:t>_</w:t>
+      </w:r>
+      <w:r>
+        <w:rPr>
+          <w:rFonts w:eastAsia="Times New Roman" w:cs="Times New Roman"/>
+          <w:bCs/>
+          <w:noProof/>
+          <w:lang w:val="en-US" w:eastAsia="ru-RU"/>
+        </w:rPr>
+        <w:t>tags</w:t>
+      </w:r>
+      <w:r>
+        <w:rPr>
+          <w:rFonts w:eastAsia="Times New Roman" w:cs="Times New Roman"/>
+          <w:bCs/>
+          <w:noProof/>
+          <w:lang w:eastAsia="ru-RU"/>
         </w:rPr>
         <w:t>:</w:t>
       </w:r>
       <w:r>
         <w:rPr>
           <w:rFonts w:eastAsia="Times New Roman" w:cs="Times New Roman"/>
-          <w:lang w:val="en-US" w:eastAsia="ru-RU"/>
-        </w:rPr>
-        <w:t> </w:t>
-      </w:r>
-      <w:r>
-        <w:rPr>
-          <w:rFonts w:eastAsia="Times New Roman" w:cs="Times New Roman"/>
-          <w:lang w:val="en-US" w:eastAsia="ru-RU"/>
-        </w:rPr>
-        <w:fldChar w:fldCharType="begin"/>
-      </w:r>
-      <w:r>
-        <w:rPr>
-          <w:rFonts w:eastAsia="Times New Roman" w:cs="Times New Roman"/>
-          <w:lang w:val="en-US" w:eastAsia="ru-RU"/>
-        </w:rPr>
-        <w:instrText xml:space="preserve"> </w:instrText>
-      </w:r>
-      <w:r>
-        <w:rPr>
-          <w:rFonts w:eastAsia="Times New Roman" w:cs="Times New Roman"/>
-          <w:lang w:val="en-US" w:eastAsia="ru-RU"/>
-        </w:rPr>
-        <w:instrText>MERGEFIELD</w:instrText>
-      </w:r>
-      <w:r>
-        <w:rPr>
-          <w:rFonts w:eastAsia="Times New Roman" w:cs="Times New Roman"/>
-          <w:lang w:val="en-US" w:eastAsia="ru-RU"/>
-        </w:rPr>
-        <w:instrText xml:space="preserve">  =</w:instrText>
-      </w:r>
-      <w:r>
-        <w:rPr>
-          <w:rFonts w:eastAsia="Times New Roman" w:cs="Times New Roman"/>
-          <w:lang w:val="en-US" w:eastAsia="ru-RU"/>
-        </w:rPr>
-        <w:instrText>report</w:instrText>
-      </w:r>
-      <w:r>
-        <w:rPr>
-          <w:rFonts w:eastAsia="Times New Roman" w:cs="Times New Roman"/>
-          <w:lang w:val="en-US" w:eastAsia="ru-RU"/>
-        </w:rPr>
-        <w:instrText>.</w:instrText>
-      </w:r>
-      <w:r>
-        <w:rPr>
-          <w:rFonts w:eastAsia="Times New Roman" w:cs="Times New Roman"/>
-          <w:lang w:val="en-US" w:eastAsia="ru-RU"/>
-        </w:rPr>
-        <w:instrText>client</w:instrText>
-      </w:r>
-      <w:r>
-        <w:rPr>
-          <w:rFonts w:eastAsia="Times New Roman" w:cs="Times New Roman"/>
-          <w:lang w:val="en-US" w:eastAsia="ru-RU"/>
-        </w:rPr>
-        <w:instrText>_</w:instrText>
-      </w:r>
-      <w:r>
-        <w:rPr>
-          <w:rFonts w:eastAsia="Times New Roman" w:cs="Times New Roman"/>
-          <w:lang w:val="en-US" w:eastAsia="ru-RU"/>
-        </w:rPr>
-        <w:instrText>env</w:instrText>
-      </w:r>
-      <w:r>
-        <w:rPr>
-          <w:rFonts w:eastAsia="Times New Roman" w:cs="Times New Roman"/>
-          <w:lang w:val="en-US" w:eastAsia="ru-RU"/>
-        </w:rPr>
-        <w:instrText xml:space="preserve"> \* </w:instrText>
-      </w:r>
-      <w:r>
-        <w:rPr>
-          <w:rFonts w:eastAsia="Times New Roman" w:cs="Times New Roman"/>
-          <w:lang w:val="en-US" w:eastAsia="ru-RU"/>
-        </w:rPr>
-        <w:instrText>MERGEFORMAT</w:instrText>
-      </w:r>
-      <w:r>
-        <w:rPr>
-          <w:rFonts w:eastAsia="Times New Roman" w:cs="Times New Roman"/>
-          <w:lang w:val="en-US" w:eastAsia="ru-RU"/>
-        </w:rPr>
-        <w:instrText xml:space="preserve"> </w:instrText>
-      </w:r>
-      <w:r>
-        <w:rPr>
-          <w:rFonts w:eastAsia="Times New Roman" w:cs="Times New Roman"/>
-          <w:lang w:val="en-US" w:eastAsia="ru-RU"/>
-        </w:rPr>
-        <w:fldChar w:fldCharType="separate"/>
-      </w:r>
-      <w:r>
-        <w:rPr>
-          <w:rFonts w:eastAsia="Times New Roman" w:cs="Times New Roman"/>
-          <w:noProof/>
-          <w:lang w:val="en-US" w:eastAsia="ru-RU"/>
-        </w:rPr>
-        <w:t>«=</w:t>
-      </w:r>
-      <w:r>
-        <w:rPr>
-          <w:rFonts w:eastAsia="Times New Roman" w:cs="Times New Roman"/>
-          <w:noProof/>
-          <w:lang w:val="en-US" w:eastAsia="ru-RU"/>
-        </w:rPr>
-        <w:t>report</w:t>
-      </w:r>
-      <w:r>
-        <w:rPr>
-          <w:rFonts w:eastAsia="Times New Roman" w:cs="Times New Roman"/>
-          <w:noProof/>
-          <w:lang w:val="en-US" w:eastAsia="ru-RU"/>
-        </w:rPr>
-        <w:t>.</w:t>
-      </w:r>
-      <w:r>
-        <w:rPr>
-          <w:rFonts w:eastAsia="Times New Roman" w:cs="Times New Roman"/>
-          <w:noProof/>
-          <w:lang w:val="en-US" w:eastAsia="ru-RU"/>
-        </w:rPr>
-        <w:t>client</w:t>
-      </w:r>
-      <w:r>
-        <w:rPr>
-          <w:rFonts w:eastAsia="Times New Roman" w:cs="Times New Roman"/>
-          <w:noProof/>
-          <w:lang w:val="en-US" w:eastAsia="ru-RU"/>
-        </w:rPr>
-        <w:t>_</w:t>
-      </w:r>
-      <w:r>
-        <w:rPr>
-          <w:rFonts w:eastAsia="Times New Roman" w:cs="Times New Roman"/>
-          <w:noProof/>
-          <w:lang w:val="en-US" w:eastAsia="ru-RU"/>
-        </w:rPr>
-        <w:t>env</w:t>
-      </w:r>
-      <w:r>
-        <w:rPr>
-          <w:rFonts w:eastAsia="Times New Roman" w:cs="Times New Roman"/>
-          <w:noProof/>
-          <w:lang w:val="en-US" w:eastAsia="ru-RU"/>
+          <w:bCs/>
+          <w:noProof/>
+          <w:lang w:val="en-US" w:eastAsia="ru-RU"/>
+        </w:rPr>
+        <w:t>if</w:t>
+      </w:r>
+      <w:r>
+        <w:rPr>
+          <w:rFonts w:eastAsia="Times New Roman" w:cs="Times New Roman"/>
+          <w:bCs/>
+          <w:noProof/>
+          <w:lang w:eastAsia="ru-RU"/>
+        </w:rPr>
+        <w:t>(</w:t>
+      </w:r>
+      <w:r>
+        <w:rPr>
+          <w:rFonts w:eastAsia="Times New Roman" w:cs="Times New Roman"/>
+          <w:bCs/>
+          <w:noProof/>
+          <w:lang w:val="en-US" w:eastAsia="ru-RU"/>
+        </w:rPr>
+        <w:t>present</w:t>
+      </w:r>
+      <w:r>
+        <w:rPr>
+          <w:rFonts w:eastAsia="Times New Roman" w:cs="Times New Roman"/>
+          <w:bCs/>
+          <w:noProof/>
+          <w:lang w:eastAsia="ru-RU"/>
         </w:rPr>
         <w:t>»</w:t>
       </w:r>
       <w:r>
         <w:rPr>
           <w:rFonts w:eastAsia="Times New Roman" w:cs="Times New Roman"/>
+          <w:bCs/>
           <w:lang w:val="en-US" w:eastAsia="ru-RU"/>
         </w:rPr>
         <w:fldChar w:fldCharType="end"/>
@@ -1890,178 +4250,18 @@
       <w:r>
         <w:rPr>
           <w:rFonts w:eastAsia="Times New Roman" w:cs="Times New Roman"/>
-          <w:lang w:val="en-US" w:eastAsia="ru-RU"/>
-        </w:rPr>
-        <w:br/>
-      </w:r>
-      <w:r>
-        <w:rPr>
-          <w:rFonts w:eastAsia="Times New Roman" w:cs="Times New Roman"/>
-          <w:b/>
-          <w:bCs/>
-          <w:lang w:eastAsia="ru-RU"/>
-        </w:rPr>
-        <w:t>Сервер</w:t>
-      </w:r>
-      <w:r>
-        <w:rPr>
-          <w:rFonts w:eastAsia="Times New Roman" w:cs="Times New Roman"/>
-          <w:bCs/>
-          <w:lang w:val="en-US" w:eastAsia="ru-RU"/>
-        </w:rPr>
-        <w:t>:</w:t>
-      </w:r>
-      <w:r>
-        <w:rPr>
-          <w:rFonts w:eastAsia="Times New Roman" w:cs="Times New Roman"/>
-          <w:lang w:val="en-US" w:eastAsia="ru-RU"/>
-        </w:rPr>
-        <w:t> </w:t>
-      </w:r>
-      <w:r>
-        <w:rPr>
-          <w:rFonts w:eastAsia="Times New Roman" w:cs="Times New Roman"/>
-          <w:lang w:eastAsia="ru-RU"/>
-        </w:rPr>
-        <w:fldChar w:fldCharType="begin"/>
-      </w:r>
-      <w:r>
-        <w:rPr>
-          <w:rFonts w:eastAsia="Times New Roman" w:cs="Times New Roman"/>
-          <w:lang w:val="en-US" w:eastAsia="ru-RU"/>
-        </w:rPr>
-        <w:instrText xml:space="preserve"> </w:instrText>
-      </w:r>
-      <w:r>
-        <w:rPr>
-          <w:rFonts w:eastAsia="Times New Roman" w:cs="Times New Roman"/>
-          <w:lang w:val="en-US" w:eastAsia="ru-RU"/>
-        </w:rPr>
-        <w:instrText>MERGEFIELD</w:instrText>
-      </w:r>
-      <w:r>
-        <w:rPr>
-          <w:rFonts w:eastAsia="Times New Roman" w:cs="Times New Roman"/>
-          <w:lang w:val="en-US" w:eastAsia="ru-RU"/>
-        </w:rPr>
-        <w:instrText xml:space="preserve">  =</w:instrText>
-      </w:r>
-      <w:r>
-        <w:rPr>
-          <w:rFonts w:eastAsia="Times New Roman" w:cs="Times New Roman"/>
-          <w:lang w:val="en-US" w:eastAsia="ru-RU"/>
-        </w:rPr>
-        <w:instrText>report</w:instrText>
-      </w:r>
-      <w:r>
-        <w:rPr>
-          <w:rFonts w:eastAsia="Times New Roman" w:cs="Times New Roman"/>
-          <w:lang w:val="en-US" w:eastAsia="ru-RU"/>
-        </w:rPr>
-        <w:instrText>.</w:instrText>
-      </w:r>
-      <w:r>
-        <w:rPr>
-          <w:rFonts w:eastAsia="Times New Roman" w:cs="Times New Roman"/>
-          <w:lang w:val="en-US" w:eastAsia="ru-RU"/>
-        </w:rPr>
-        <w:instrText>env</w:instrText>
-      </w:r>
-      <w:r>
-        <w:rPr>
-          <w:rFonts w:eastAsia="Times New Roman" w:cs="Times New Roman"/>
-          <w:lang w:val="en-US" w:eastAsia="ru-RU"/>
-        </w:rPr>
-        <w:instrText xml:space="preserve"> \* </w:instrText>
-      </w:r>
-      <w:r>
-        <w:rPr>
-          <w:rFonts w:eastAsia="Times New Roman" w:cs="Times New Roman"/>
-          <w:lang w:val="en-US" w:eastAsia="ru-RU"/>
-        </w:rPr>
-        <w:instrText>MERGEFORMAT</w:instrText>
-      </w:r>
-      <w:r>
-        <w:rPr>
-          <w:rFonts w:eastAsia="Times New Roman" w:cs="Times New Roman"/>
-          <w:lang w:val="en-US" w:eastAsia="ru-RU"/>
-        </w:rPr>
-        <w:instrText xml:space="preserve"> </w:instrText>
-      </w:r>
-      <w:r>
-        <w:rPr>
-          <w:rFonts w:eastAsia="Times New Roman" w:cs="Times New Roman"/>
-          <w:lang w:eastAsia="ru-RU"/>
-        </w:rPr>
-        <w:fldChar w:fldCharType="separate"/>
-      </w:r>
-      <w:r>
-        <w:rPr>
-          <w:rFonts w:eastAsia="Times New Roman" w:cs="Times New Roman"/>
-          <w:noProof/>
-          <w:lang w:val="en-US" w:eastAsia="ru-RU"/>
-        </w:rPr>
-        <w:t>«=</w:t>
-      </w:r>
-      <w:r>
-        <w:rPr>
-          <w:rFonts w:eastAsia="Times New Roman" w:cs="Times New Roman"/>
-          <w:noProof/>
-          <w:lang w:val="en-US" w:eastAsia="ru-RU"/>
-        </w:rPr>
-        <w:t>report</w:t>
-      </w:r>
-      <w:r>
-        <w:rPr>
-          <w:rFonts w:eastAsia="Times New Roman" w:cs="Times New Roman"/>
-          <w:noProof/>
-          <w:lang w:val="en-US" w:eastAsia="ru-RU"/>
-        </w:rPr>
-        <w:t>.</w:t>
-      </w:r>
-      <w:r>
-        <w:rPr>
-          <w:rFonts w:eastAsia="Times New Roman" w:cs="Times New Roman"/>
-          <w:noProof/>
-          <w:lang w:val="en-US" w:eastAsia="ru-RU"/>
-        </w:rPr>
-        <w:t>env</w:t>
-      </w:r>
-      <w:r>
-        <w:rPr>
-          <w:rFonts w:eastAsia="Times New Roman" w:cs="Times New Roman"/>
-          <w:noProof/>
-          <w:lang w:val="en-US" w:eastAsia="ru-RU"/>
-        </w:rPr>
-        <w:t>»</w:t>
-      </w:r>
-      <w:r>
-        <w:rPr>
-          <w:rFonts w:eastAsia="Times New Roman" w:cs="Times New Roman"/>
-          <w:lang w:eastAsia="ru-RU"/>
-        </w:rPr>
-        <w:fldChar w:fldCharType="end"/>
-      </w:r>
-      <w:r>
-        <w:rPr>
-          <w:rFonts w:eastAsia="Times New Roman" w:cs="Times New Roman"/>
-          <w:lang w:val="en-US" w:eastAsia="ru-RU"/>
-        </w:rPr>
-        <w:br/>
-      </w:r>
-      <w:r>
-        <w:rPr>
-          <w:rFonts w:eastAsia="Times New Roman" w:cs="Times New Roman"/>
-          <w:b/>
-          <w:lang w:eastAsia="ru-RU"/>
-        </w:rPr>
-        <w:t>Ориентировочное</w:t>
-      </w:r>
-      <w:r>
-        <w:rPr>
-          <w:rFonts w:eastAsia="Times New Roman" w:cs="Times New Roman"/>
-          <w:b/>
-          <w:lang w:val="en-US" w:eastAsia="ru-RU"/>
+          <w:b/>
+          <w:bCs/>
+          <w:lang w:eastAsia="ru-RU"/>
+        </w:rPr>
+        <w:t>Метки</w:t>
+      </w:r>
+      <w:r>
+        <w:rPr>
+          <w:rFonts w:eastAsia="Times New Roman" w:cs="Times New Roman"/>
+          <w:b/>
+          <w:bCs/>
+          <w:lang w:eastAsia="ru-RU"/>
         </w:rPr>
         <w:t xml:space="preserve"> </w:t>
       </w:r>
@@ -2069,1762 +4269,2987 @@
         <w:rPr>
           <w:rFonts w:eastAsia="Times New Roman" w:cs="Times New Roman"/>
           <w:b/>
-          <w:lang w:eastAsia="ru-RU"/>
-        </w:rPr>
-        <w:t>время</w:t>
-      </w:r>
-      <w:r>
-        <w:rPr>
-          <w:rFonts w:eastAsia="Times New Roman" w:cs="Times New Roman"/>
-          <w:b/>
-          <w:lang w:val="en-US" w:eastAsia="ru-RU"/>
-        </w:rPr>
-        <w:t>:</w:t>
-      </w:r>
-      <w:r>
-        <w:rPr>
-          <w:rFonts w:eastAsia="Times New Roman" w:cs="Times New Roman"/>
-          <w:lang w:val="en-US" w:eastAsia="ru-RU"/>
+          <w:bCs/>
+          <w:lang w:eastAsia="ru-RU"/>
+        </w:rPr>
+        <w:t>всех</w:t>
+      </w:r>
+      <w:r>
+        <w:rPr>
+          <w:rFonts w:eastAsia="Times New Roman" w:cs="Times New Roman"/>
+          <w:b/>
+          <w:bCs/>
+          <w:lang w:eastAsia="ru-RU"/>
         </w:rPr>
         <w:t xml:space="preserve"> </w:t>
-      </w:r>
-      <w:r>
-        <w:rPr>
-          <w:rFonts w:eastAsia="Times New Roman" w:cs="Times New Roman"/>
-          <w:lang w:eastAsia="ru-RU"/>
-        </w:rPr>
-        <w:fldChar w:fldCharType="begin"/>
-      </w:r>
-      <w:r>
-        <w:rPr>
-          <w:rFonts w:eastAsia="Times New Roman" w:cs="Times New Roman"/>
-          <w:lang w:val="en-US" w:eastAsia="ru-RU"/>
-        </w:rPr>
-        <w:instrText xml:space="preserve"> </w:instrText>
-      </w:r>
-      <w:r>
-        <w:rPr>
-          <w:rFonts w:eastAsia="Times New Roman" w:cs="Times New Roman"/>
-          <w:lang w:val="en-US" w:eastAsia="ru-RU"/>
-        </w:rPr>
-        <w:instrText>MERGEFIELD</w:instrText>
-      </w:r>
-      <w:r>
-        <w:rPr>
-          <w:rFonts w:eastAsia="Times New Roman" w:cs="Times New Roman"/>
-          <w:lang w:val="en-US" w:eastAsia="ru-RU"/>
-        </w:rPr>
-        <w:instrText xml:space="preserve">  =</w:instrText>
-      </w:r>
-      <w:r>
-        <w:rPr>
-          <w:rFonts w:eastAsia="Times New Roman" w:cs="Times New Roman"/>
-          <w:lang w:val="en-US" w:eastAsia="ru-RU"/>
-        </w:rPr>
-        <w:instrText>report</w:instrText>
-      </w:r>
-      <w:r>
-        <w:rPr>
-          <w:rFonts w:eastAsia="Times New Roman" w:cs="Times New Roman"/>
-          <w:lang w:val="en-US" w:eastAsia="ru-RU"/>
-        </w:rPr>
-        <w:instrText>.</w:instrText>
-      </w:r>
-      <w:r>
-        <w:rPr>
-          <w:rFonts w:eastAsia="Times New Roman" w:cs="Times New Roman"/>
-          <w:lang w:val="en-US" w:eastAsia="ru-RU"/>
-        </w:rPr>
-        <w:instrText>time</w:instrText>
-      </w:r>
-      <w:r>
-        <w:rPr>
-          <w:rFonts w:eastAsia="Times New Roman" w:cs="Times New Roman"/>
-          <w:lang w:val="en-US" w:eastAsia="ru-RU"/>
-        </w:rPr>
-        <w:instrText>_</w:instrText>
-      </w:r>
-      <w:r>
-        <w:rPr>
-          <w:rFonts w:eastAsia="Times New Roman" w:cs="Times New Roman"/>
-          <w:lang w:val="en-US" w:eastAsia="ru-RU"/>
-        </w:rPr>
-        <w:instrText>evaluation</w:instrText>
-      </w:r>
-      <w:r>
-        <w:rPr>
-          <w:rFonts w:eastAsia="Times New Roman" w:cs="Times New Roman"/>
-          <w:lang w:val="en-US" w:eastAsia="ru-RU"/>
-        </w:rPr>
-        <w:instrText xml:space="preserve"> \* </w:instrText>
-      </w:r>
-      <w:r>
-        <w:rPr>
-          <w:rFonts w:eastAsia="Times New Roman" w:cs="Times New Roman"/>
-          <w:lang w:val="en-US" w:eastAsia="ru-RU"/>
-        </w:rPr>
-        <w:instrText>MERGEFORMAT</w:instrText>
-      </w:r>
-      <w:r>
-        <w:rPr>
-          <w:rFonts w:eastAsia="Times New Roman" w:cs="Times New Roman"/>
-          <w:lang w:val="en-US" w:eastAsia="ru-RU"/>
-        </w:rPr>
-        <w:instrText xml:space="preserve"> </w:instrText>
-      </w:r>
-      <w:r>
-        <w:rPr>
-          <w:rFonts w:eastAsia="Times New Roman" w:cs="Times New Roman"/>
-          <w:lang w:eastAsia="ru-RU"/>
-        </w:rPr>
-        <w:fldChar w:fldCharType="separate"/>
-      </w:r>
-      <w:r>
-        <w:rPr>
-          <w:rFonts w:eastAsia="Times New Roman" w:cs="Times New Roman"/>
-          <w:noProof/>
-          <w:lang w:val="en-US" w:eastAsia="ru-RU"/>
-        </w:rPr>
-        <w:t>«=</w:t>
-      </w:r>
-      <w:r>
-        <w:rPr>
-          <w:rFonts w:eastAsia="Times New Roman" w:cs="Times New Roman"/>
-          <w:noProof/>
-          <w:lang w:val="en-US" w:eastAsia="ru-RU"/>
-        </w:rPr>
-        <w:t>report</w:t>
-      </w:r>
-      <w:r>
-        <w:rPr>
-          <w:rFonts w:eastAsia="Times New Roman" w:cs="Times New Roman"/>
-          <w:noProof/>
-          <w:lang w:val="en-US" w:eastAsia="ru-RU"/>
-        </w:rPr>
-        <w:t>.</w:t>
-      </w:r>
-      <w:r>
-        <w:rPr>
-          <w:rFonts w:eastAsia="Times New Roman" w:cs="Times New Roman"/>
-          <w:noProof/>
-          <w:lang w:val="en-US" w:eastAsia="ru-RU"/>
-        </w:rPr>
-        <w:t>time</w:t>
-      </w:r>
-      <w:r>
-        <w:rPr>
-          <w:rFonts w:eastAsia="Times New Roman" w:cs="Times New Roman"/>
-          <w:noProof/>
-          <w:lang w:val="en-US" w:eastAsia="ru-RU"/>
-        </w:rPr>
-        <w:t>_</w:t>
-      </w:r>
-      <w:r>
-        <w:rPr>
-          <w:rFonts w:eastAsia="Times New Roman" w:cs="Times New Roman"/>
-          <w:noProof/>
-          <w:lang w:val="en-US" w:eastAsia="ru-RU"/>
-        </w:rPr>
-        <w:t>evaluation</w:t>
-      </w:r>
-      <w:r>
-        <w:rPr>
-          <w:rFonts w:eastAsia="Times New Roman" w:cs="Times New Roman"/>
-          <w:noProof/>
-          <w:lang w:val="en-US" w:eastAsia="ru-RU"/>
-        </w:rPr>
-        <w:t>»</w:t>
-      </w:r>
-      <w:r>
-        <w:rPr>
-          <w:rFonts w:eastAsia="Times New Roman" w:cs="Times New Roman"/>
-          <w:lang w:eastAsia="ru-RU"/>
-        </w:rPr>
-        <w:fldChar w:fldCharType="end"/>
-      </w:r>
-      <w:r>
-        <w:rPr>
-          <w:rFonts w:eastAsia="Times New Roman" w:cs="Times New Roman"/>
-          <w:lang w:val="en-US" w:eastAsia="ru-RU"/>
-        </w:rPr>
-        <w:br/>
-      </w:r>
-      <w:r>
-        <w:rPr>
-          <w:rFonts w:eastAsia="Times New Roman" w:cs="Times New Roman"/>
-          <w:lang w:eastAsia="ru-RU"/>
-        </w:rPr>
-        <w:fldChar w:fldCharType="begin"/>
-      </w:r>
-      <w:r>
-        <w:rPr>
-          <w:rFonts w:eastAsia="Times New Roman" w:cs="Times New Roman"/>
-          <w:lang w:val="en-US" w:eastAsia="ru-RU"/>
-        </w:rPr>
-        <w:instrText xml:space="preserve"> </w:instrText>
-      </w:r>
-      <w:r>
-        <w:rPr>
-          <w:rFonts w:eastAsia="Times New Roman" w:cs="Times New Roman"/>
-          <w:lang w:val="en-US" w:eastAsia="ru-RU"/>
-        </w:rPr>
-        <w:instrText>MERGEFIELD</w:instrText>
-      </w:r>
-      <w:r>
-        <w:rPr>
-          <w:rFonts w:eastAsia="Times New Roman" w:cs="Times New Roman"/>
-          <w:lang w:val="en-US" w:eastAsia="ru-RU"/>
-        </w:rPr>
-        <w:instrText xml:space="preserve">  </w:instrText>
-      </w:r>
-      <w:r>
-        <w:rPr>
-          <w:rFonts w:eastAsia="Times New Roman" w:cs="Times New Roman"/>
-          <w:lang w:val="en-US" w:eastAsia="ru-RU"/>
-        </w:rPr>
-        <w:instrText>report</w:instrText>
-      </w:r>
-      <w:r>
-        <w:rPr>
-          <w:rFonts w:eastAsia="Times New Roman" w:cs="Times New Roman"/>
-          <w:lang w:val="en-US" w:eastAsia="ru-RU"/>
-        </w:rPr>
-        <w:instrText>.</w:instrText>
-      </w:r>
-      <w:r>
-        <w:rPr>
-          <w:rFonts w:eastAsia="Times New Roman" w:cs="Times New Roman"/>
-          <w:lang w:val="en-US" w:eastAsia="ru-RU"/>
-        </w:rPr>
-        <w:instrText>work</w:instrText>
-      </w:r>
-      <w:r>
-        <w:rPr>
-          <w:rFonts w:eastAsia="Times New Roman" w:cs="Times New Roman"/>
-          <w:lang w:val="en-US" w:eastAsia="ru-RU"/>
-        </w:rPr>
-        <w:instrText>_</w:instrText>
-      </w:r>
-      <w:r>
-        <w:rPr>
-          <w:rFonts w:eastAsia="Times New Roman" w:cs="Times New Roman"/>
-          <w:lang w:val="en-US" w:eastAsia="ru-RU"/>
-        </w:rPr>
-        <w:instrText>time</w:instrText>
-      </w:r>
-      <w:r>
-        <w:rPr>
-          <w:rFonts w:eastAsia="Times New Roman" w:cs="Times New Roman"/>
-          <w:lang w:val="en-US" w:eastAsia="ru-RU"/>
-        </w:rPr>
-        <w:instrText>:</w:instrText>
-      </w:r>
-      <w:r>
-        <w:rPr>
-          <w:rFonts w:eastAsia="Times New Roman" w:cs="Times New Roman"/>
-          <w:lang w:val="en-US" w:eastAsia="ru-RU"/>
-        </w:rPr>
-        <w:instrText>if</w:instrText>
-      </w:r>
-      <w:r>
-        <w:rPr>
-          <w:rFonts w:eastAsia="Times New Roman" w:cs="Times New Roman"/>
-          <w:lang w:val="en-US" w:eastAsia="ru-RU"/>
-        </w:rPr>
-        <w:instrText xml:space="preserve"> \* </w:instrText>
-      </w:r>
-      <w:r>
-        <w:rPr>
-          <w:rFonts w:eastAsia="Times New Roman" w:cs="Times New Roman"/>
-          <w:lang w:val="en-US" w:eastAsia="ru-RU"/>
-        </w:rPr>
-        <w:instrText>MERGEFORMAT</w:instrText>
-      </w:r>
-      <w:r>
-        <w:rPr>
-          <w:rFonts w:eastAsia="Times New Roman" w:cs="Times New Roman"/>
-          <w:lang w:val="en-US" w:eastAsia="ru-RU"/>
-        </w:rPr>
-        <w:instrText xml:space="preserve"> </w:instrText>
-      </w:r>
-      <w:r>
-        <w:rPr>
-          <w:rFonts w:eastAsia="Times New Roman" w:cs="Times New Roman"/>
-          <w:lang w:eastAsia="ru-RU"/>
-        </w:rPr>
-        <w:fldChar w:fldCharType="separate"/>
-      </w:r>
-      <w:r>
-        <w:rPr>
-          <w:rFonts w:eastAsia="Times New Roman" w:cs="Times New Roman"/>
-          <w:noProof/>
-          <w:lang w:val="en-US" w:eastAsia="ru-RU"/>
-        </w:rPr>
-        <w:t>«</w:t>
-      </w:r>
-      <w:r>
-        <w:rPr>
-          <w:rFonts w:eastAsia="Times New Roman" w:cs="Times New Roman"/>
-          <w:noProof/>
-          <w:lang w:val="en-US" w:eastAsia="ru-RU"/>
-        </w:rPr>
-        <w:t>report</w:t>
-      </w:r>
-      <w:r>
-        <w:rPr>
-          <w:rFonts w:eastAsia="Times New Roman" w:cs="Times New Roman"/>
-          <w:noProof/>
-          <w:lang w:val="en-US" w:eastAsia="ru-RU"/>
-        </w:rPr>
-        <w:t>.</w:t>
-      </w:r>
-      <w:r>
-        <w:rPr>
-          <w:rFonts w:eastAsia="Times New Roman" w:cs="Times New Roman"/>
-          <w:noProof/>
-          <w:lang w:val="en-US" w:eastAsia="ru-RU"/>
-        </w:rPr>
-        <w:t>work</w:t>
-      </w:r>
-      <w:r>
-        <w:rPr>
-          <w:rFonts w:eastAsia="Times New Roman" w:cs="Times New Roman"/>
-          <w:noProof/>
-          <w:lang w:val="en-US" w:eastAsia="ru-RU"/>
-        </w:rPr>
-        <w:t>_</w:t>
-      </w:r>
-      <w:r>
-        <w:rPr>
-          <w:rFonts w:eastAsia="Times New Roman" w:cs="Times New Roman"/>
-          <w:noProof/>
-          <w:lang w:val="en-US" w:eastAsia="ru-RU"/>
-        </w:rPr>
-        <w:t>time</w:t>
-      </w:r>
-      <w:r>
-        <w:rPr>
-          <w:rFonts w:eastAsia="Times New Roman" w:cs="Times New Roman"/>
-          <w:noProof/>
-          <w:lang w:val="en-US" w:eastAsia="ru-RU"/>
-        </w:rPr>
-        <w:t>:</w:t>
-      </w:r>
-      <w:r>
-        <w:rPr>
-          <w:rFonts w:eastAsia="Times New Roman" w:cs="Times New Roman"/>
-          <w:noProof/>
-          <w:lang w:val="en-US" w:eastAsia="ru-RU"/>
-        </w:rPr>
-        <w:t>if</w:t>
-      </w:r>
-      <w:r>
-        <w:rPr>
-          <w:rFonts w:eastAsia="Times New Roman" w:cs="Times New Roman"/>
-          <w:noProof/>
-          <w:lang w:val="en-US" w:eastAsia="ru-RU"/>
-        </w:rPr>
-        <w:t>»</w:t>
-      </w:r>
-      <w:r>
-        <w:rPr>
-          <w:rFonts w:eastAsia="Times New Roman" w:cs="Times New Roman"/>
-          <w:lang w:eastAsia="ru-RU"/>
-        </w:rPr>
-        <w:fldChar w:fldCharType="end"/>
-      </w:r>
-      <w:r>
-        <w:rPr>
-          <w:rFonts w:eastAsia="Times New Roman" w:cs="Times New Roman"/>
-          <w:b/>
-          <w:lang w:eastAsia="ru-RU"/>
-        </w:rPr>
-        <w:t>Фактическое</w:t>
-      </w:r>
-      <w:r>
-        <w:rPr>
-          <w:rFonts w:eastAsia="Times New Roman" w:cs="Times New Roman"/>
-          <w:b/>
-          <w:lang w:val="en-US" w:eastAsia="ru-RU"/>
-        </w:rPr>
-        <w:t xml:space="preserve"> </w:t>
-      </w:r>
-      <w:r>
-        <w:rPr>
-          <w:rFonts w:eastAsia="Times New Roman" w:cs="Times New Roman"/>
-          <w:b/>
-          <w:lang w:eastAsia="ru-RU"/>
-        </w:rPr>
-        <w:t>время</w:t>
-      </w:r>
-      <w:r>
-        <w:rPr>
-          <w:rFonts w:eastAsia="Times New Roman" w:cs="Times New Roman"/>
-          <w:b/>
-          <w:lang w:val="en-US" w:eastAsia="ru-RU"/>
-        </w:rPr>
-        <w:t xml:space="preserve"> </w:t>
-      </w:r>
-      <w:r>
-        <w:rPr>
-          <w:rFonts w:eastAsia="Times New Roman" w:cs="Times New Roman"/>
-          <w:b/>
-          <w:lang w:eastAsia="ru-RU"/>
-        </w:rPr>
-        <w:t>выполнения</w:t>
-      </w:r>
-      <w:r>
-        <w:rPr>
-          <w:rFonts w:eastAsia="Times New Roman" w:cs="Times New Roman"/>
-          <w:b/>
-          <w:lang w:val="en-US" w:eastAsia="ru-RU"/>
-        </w:rPr>
-        <w:t xml:space="preserve"> </w:t>
-      </w:r>
-      <w:r>
-        <w:rPr>
-          <w:rFonts w:eastAsia="Times New Roman" w:cs="Times New Roman"/>
-          <w:b/>
-          <w:lang w:eastAsia="ru-RU"/>
-        </w:rPr>
-        <w:t>тестирования</w:t>
-      </w:r>
-      <w:r>
-        <w:rPr>
-          <w:rFonts w:eastAsia="Times New Roman" w:cs="Times New Roman"/>
-          <w:b/>
-          <w:lang w:val="en-US" w:eastAsia="ru-RU"/>
-        </w:rPr>
-        <w:t>:</w:t>
-      </w:r>
-      <w:r>
-        <w:rPr>
-          <w:rFonts w:eastAsia="Times New Roman" w:cs="Times New Roman"/>
-          <w:lang w:val="en-US" w:eastAsia="ru-RU"/>
-        </w:rPr>
-        <w:t xml:space="preserve"> </w:t>
-      </w:r>
-      <w:r>
-        <w:rPr>
-          <w:rFonts w:eastAsia="Times New Roman" w:cs="Times New Roman"/>
-          <w:lang w:val="en-US" w:eastAsia="ru-RU"/>
-        </w:rPr>
-        <w:fldChar w:fldCharType="begin"/>
-      </w:r>
-      <w:r>
-        <w:rPr>
-          <w:rFonts w:eastAsia="Times New Roman" w:cs="Times New Roman"/>
-          <w:lang w:val="en-US" w:eastAsia="ru-RU"/>
-        </w:rPr>
-        <w:instrText xml:space="preserve"> </w:instrText>
-      </w:r>
-      <w:r>
-        <w:rPr>
-          <w:rFonts w:eastAsia="Times New Roman" w:cs="Times New Roman"/>
-          <w:lang w:val="en-US" w:eastAsia="ru-RU"/>
-        </w:rPr>
-        <w:instrText>MERGEFIELD</w:instrText>
-      </w:r>
-      <w:r>
-        <w:rPr>
-          <w:rFonts w:eastAsia="Times New Roman" w:cs="Times New Roman"/>
-          <w:lang w:val="en-US" w:eastAsia="ru-RU"/>
-        </w:rPr>
-        <w:instrText xml:space="preserve">  =</w:instrText>
-      </w:r>
-      <w:r>
-        <w:rPr>
-          <w:rFonts w:eastAsia="Times New Roman" w:cs="Times New Roman"/>
-          <w:lang w:val="en-US" w:eastAsia="ru-RU"/>
-        </w:rPr>
-        <w:instrText>report</w:instrText>
-      </w:r>
-      <w:r>
-        <w:rPr>
-          <w:rFonts w:eastAsia="Times New Roman" w:cs="Times New Roman"/>
-          <w:lang w:val="en-US" w:eastAsia="ru-RU"/>
-        </w:rPr>
-        <w:instrText>.</w:instrText>
-      </w:r>
-      <w:r>
-        <w:rPr>
-          <w:rFonts w:eastAsia="Times New Roman" w:cs="Times New Roman"/>
-          <w:lang w:val="en-US" w:eastAsia="ru-RU"/>
-        </w:rPr>
-        <w:instrText>work</w:instrText>
-      </w:r>
-      <w:r>
-        <w:rPr>
-          <w:rFonts w:eastAsia="Times New Roman" w:cs="Times New Roman"/>
-          <w:lang w:val="en-US" w:eastAsia="ru-RU"/>
-        </w:rPr>
-        <w:instrText>_</w:instrText>
-      </w:r>
-      <w:r>
-        <w:rPr>
-          <w:rFonts w:eastAsia="Times New Roman" w:cs="Times New Roman"/>
-          <w:lang w:val="en-US" w:eastAsia="ru-RU"/>
-        </w:rPr>
-        <w:instrText>time</w:instrText>
-      </w:r>
-      <w:r>
-        <w:rPr>
-          <w:rFonts w:eastAsia="Times New Roman" w:cs="Times New Roman"/>
-          <w:lang w:val="en-US" w:eastAsia="ru-RU"/>
-        </w:rPr>
-        <w:instrText xml:space="preserve">  \* </w:instrText>
-      </w:r>
-      <w:r>
-        <w:rPr>
-          <w:rFonts w:eastAsia="Times New Roman" w:cs="Times New Roman"/>
-          <w:lang w:val="en-US" w:eastAsia="ru-RU"/>
-        </w:rPr>
-        <w:instrText>MERGEFORMAT</w:instrText>
-      </w:r>
-      <w:r>
-        <w:rPr>
-          <w:rFonts w:eastAsia="Times New Roman" w:cs="Times New Roman"/>
-          <w:lang w:val="en-US" w:eastAsia="ru-RU"/>
-        </w:rPr>
-        <w:instrText xml:space="preserve"> </w:instrText>
-      </w:r>
-      <w:r>
-        <w:rPr>
-          <w:rFonts w:eastAsia="Times New Roman" w:cs="Times New Roman"/>
-          <w:lang w:val="en-US" w:eastAsia="ru-RU"/>
-        </w:rPr>
-        <w:fldChar w:fldCharType="separate"/>
-      </w:r>
-      <w:r>
-        <w:rPr>
-          <w:rFonts w:eastAsia="Times New Roman" w:cs="Times New Roman"/>
-          <w:noProof/>
-          <w:lang w:val="en-US" w:eastAsia="ru-RU"/>
-        </w:rPr>
-        <w:t>«=</w:t>
-      </w:r>
-      <w:r>
-        <w:rPr>
-          <w:rFonts w:eastAsia="Times New Roman" w:cs="Times New Roman"/>
-          <w:noProof/>
-          <w:lang w:val="en-US" w:eastAsia="ru-RU"/>
-        </w:rPr>
-        <w:t>report</w:t>
-      </w:r>
-      <w:r>
-        <w:rPr>
-          <w:rFonts w:eastAsia="Times New Roman" w:cs="Times New Roman"/>
-          <w:noProof/>
-          <w:lang w:val="en-US" w:eastAsia="ru-RU"/>
-        </w:rPr>
-        <w:t>.</w:t>
-      </w:r>
-      <w:r>
-        <w:rPr>
-          <w:rFonts w:eastAsia="Times New Roman" w:cs="Times New Roman"/>
-          <w:noProof/>
-          <w:lang w:val="en-US" w:eastAsia="ru-RU"/>
-        </w:rPr>
-        <w:t>work</w:t>
-      </w:r>
-      <w:r>
-        <w:rPr>
-          <w:rFonts w:eastAsia="Times New Roman" w:cs="Times New Roman"/>
-          <w:noProof/>
-          <w:lang w:val="en-US" w:eastAsia="ru-RU"/>
-        </w:rPr>
-        <w:t>_</w:t>
-      </w:r>
-      <w:r>
-        <w:rPr>
-          <w:rFonts w:eastAsia="Times New Roman" w:cs="Times New Roman"/>
-          <w:noProof/>
-          <w:lang w:val="en-US" w:eastAsia="ru-RU"/>
-        </w:rPr>
-        <w:t>time</w:t>
-      </w:r>
-      <w:r>
-        <w:rPr>
-          <w:rFonts w:eastAsia="Times New Roman" w:cs="Times New Roman"/>
-          <w:noProof/>
-          <w:lang w:val="en-US" w:eastAsia="ru-RU"/>
-        </w:rPr>
-        <w:t>»</w:t>
-      </w:r>
-      <w:r>
-        <w:rPr>
-          <w:rFonts w:eastAsia="Times New Roman" w:cs="Times New Roman"/>
-          <w:lang w:val="en-US" w:eastAsia="ru-RU"/>
-        </w:rPr>
-        <w:fldChar w:fldCharType="end"/>
-      </w:r>
-      <w:r>
-        <w:rPr>
-          <w:rFonts w:eastAsia="Times New Roman" w:cs="Times New Roman"/>
-          <w:lang w:val="en-US" w:eastAsia="ru-RU"/>
-        </w:rPr>
-        <w:fldChar w:fldCharType="begin"/>
-      </w:r>
-      <w:r>
-        <w:rPr>
-          <w:rFonts w:eastAsia="Times New Roman" w:cs="Times New Roman"/>
-          <w:lang w:val="en-US" w:eastAsia="ru-RU"/>
-        </w:rPr>
-        <w:instrText xml:space="preserve"> </w:instrText>
-      </w:r>
-      <w:r>
-        <w:rPr>
-          <w:rFonts w:eastAsia="Times New Roman" w:cs="Times New Roman"/>
-          <w:lang w:val="en-US" w:eastAsia="ru-RU"/>
-        </w:rPr>
-        <w:instrText>MERGEFIELD</w:instrText>
-      </w:r>
-      <w:r>
-        <w:rPr>
-          <w:rFonts w:eastAsia="Times New Roman" w:cs="Times New Roman"/>
-          <w:lang w:val="en-US" w:eastAsia="ru-RU"/>
-        </w:rPr>
-        <w:instrText xml:space="preserve">  </w:instrText>
-      </w:r>
-      <w:r>
-        <w:rPr>
-          <w:rFonts w:eastAsia="Times New Roman" w:cs="Times New Roman"/>
-          <w:lang w:val="en-US" w:eastAsia="ru-RU"/>
-        </w:rPr>
-        <w:instrText>report</w:instrText>
-      </w:r>
-      <w:r>
-        <w:rPr>
-          <w:rFonts w:eastAsia="Times New Roman" w:cs="Times New Roman"/>
-          <w:lang w:val="en-US" w:eastAsia="ru-RU"/>
-        </w:rPr>
-        <w:instrText>.</w:instrText>
-      </w:r>
-      <w:r>
-        <w:rPr>
-          <w:rFonts w:eastAsia="Times New Roman" w:cs="Times New Roman"/>
-          <w:lang w:val="en-US" w:eastAsia="ru-RU"/>
-        </w:rPr>
-        <w:instrText>work</w:instrText>
-      </w:r>
-      <w:r>
-        <w:rPr>
-          <w:rFonts w:eastAsia="Times New Roman" w:cs="Times New Roman"/>
-          <w:lang w:val="en-US" w:eastAsia="ru-RU"/>
-        </w:rPr>
-        <w:instrText>_</w:instrText>
-      </w:r>
-      <w:r>
-        <w:rPr>
-          <w:rFonts w:eastAsia="Times New Roman" w:cs="Times New Roman"/>
-          <w:lang w:val="en-US" w:eastAsia="ru-RU"/>
-        </w:rPr>
-        <w:instrText>time</w:instrText>
-      </w:r>
-      <w:r>
-        <w:rPr>
-          <w:rFonts w:eastAsia="Times New Roman" w:cs="Times New Roman"/>
-          <w:lang w:val="en-US" w:eastAsia="ru-RU"/>
-        </w:rPr>
-        <w:instrText>:</w:instrText>
-      </w:r>
-      <w:r>
-        <w:rPr>
-          <w:rFonts w:eastAsia="Times New Roman" w:cs="Times New Roman"/>
-          <w:lang w:val="en-US" w:eastAsia="ru-RU"/>
-        </w:rPr>
-        <w:instrText>endIf</w:instrText>
-      </w:r>
-      <w:r>
-        <w:rPr>
-          <w:rFonts w:eastAsia="Times New Roman" w:cs="Times New Roman"/>
-          <w:lang w:val="en-US" w:eastAsia="ru-RU"/>
-        </w:rPr>
-        <w:instrText xml:space="preserve"> \* </w:instrText>
-      </w:r>
-      <w:r>
-        <w:rPr>
-          <w:rFonts w:eastAsia="Times New Roman" w:cs="Times New Roman"/>
-          <w:lang w:val="en-US" w:eastAsia="ru-RU"/>
-        </w:rPr>
-        <w:instrText>MERGEFORMAT</w:instrText>
-      </w:r>
-      <w:r>
-        <w:rPr>
-          <w:rFonts w:eastAsia="Times New Roman" w:cs="Times New Roman"/>
-          <w:lang w:val="en-US" w:eastAsia="ru-RU"/>
-        </w:rPr>
-        <w:instrText xml:space="preserve"> </w:instrText>
-      </w:r>
-      <w:r>
-        <w:rPr>
-          <w:rFonts w:eastAsia="Times New Roman" w:cs="Times New Roman"/>
-          <w:lang w:val="en-US" w:eastAsia="ru-RU"/>
-        </w:rPr>
-        <w:fldChar w:fldCharType="separate"/>
-      </w:r>
-      <w:r>
-        <w:rPr>
-          <w:rFonts w:eastAsia="Times New Roman" w:cs="Times New Roman"/>
-          <w:noProof/>
-          <w:lang w:val="en-US" w:eastAsia="ru-RU"/>
-        </w:rPr>
-        <w:t>«</w:t>
-      </w:r>
-      <w:r>
-        <w:rPr>
-          <w:rFonts w:eastAsia="Times New Roman" w:cs="Times New Roman"/>
-          <w:noProof/>
-          <w:lang w:val="en-US" w:eastAsia="ru-RU"/>
-        </w:rPr>
-        <w:t>report</w:t>
-      </w:r>
-      <w:r>
-        <w:rPr>
-          <w:rFonts w:eastAsia="Times New Roman" w:cs="Times New Roman"/>
-          <w:noProof/>
-          <w:lang w:val="en-US" w:eastAsia="ru-RU"/>
-        </w:rPr>
-        <w:t>.</w:t>
-      </w:r>
-      <w:r>
-        <w:rPr>
-          <w:rFonts w:eastAsia="Times New Roman" w:cs="Times New Roman"/>
-          <w:noProof/>
-          <w:lang w:val="en-US" w:eastAsia="ru-RU"/>
-        </w:rPr>
-        <w:t>work</w:t>
-      </w:r>
-      <w:r>
-        <w:rPr>
-          <w:rFonts w:eastAsia="Times New Roman" w:cs="Times New Roman"/>
-          <w:noProof/>
-          <w:lang w:val="en-US" w:eastAsia="ru-RU"/>
-        </w:rPr>
-        <w:t>_</w:t>
-      </w:r>
-      <w:r>
-        <w:rPr>
-          <w:rFonts w:eastAsia="Times New Roman" w:cs="Times New Roman"/>
-          <w:noProof/>
-          <w:lang w:val="en-US" w:eastAsia="ru-RU"/>
-        </w:rPr>
-        <w:t>time</w:t>
-      </w:r>
-      <w:r>
-        <w:rPr>
-          <w:rFonts w:eastAsia="Times New Roman" w:cs="Times New Roman"/>
-          <w:noProof/>
-          <w:lang w:val="en-US" w:eastAsia="ru-RU"/>
-        </w:rPr>
-        <w:t>:</w:t>
-      </w:r>
-      <w:r>
-        <w:rPr>
-          <w:rFonts w:eastAsia="Times New Roman" w:cs="Times New Roman"/>
-          <w:noProof/>
-          <w:lang w:val="en-US" w:eastAsia="ru-RU"/>
-        </w:rPr>
-        <w:t>endIf</w:t>
-      </w:r>
-      <w:r>
-        <w:rPr>
-          <w:rFonts w:eastAsia="Times New Roman" w:cs="Times New Roman"/>
-          <w:noProof/>
-          <w:lang w:val="en-US" w:eastAsia="ru-RU"/>
-        </w:rPr>
-        <w:t>»</w:t>
-      </w:r>
-      <w:r>
-        <w:rPr>
-          <w:rFonts w:eastAsia="Times New Roman" w:cs="Times New Roman"/>
-          <w:lang w:val="en-US" w:eastAsia="ru-RU"/>
-        </w:rPr>
-        <w:fldChar w:fldCharType="end"/>
-      </w:r>
-      <w:r>
-        <w:rPr>
-          <w:rFonts w:eastAsia="Times New Roman" w:cs="Times New Roman"/>
-          <w:lang w:val="en-US" w:eastAsia="ru-RU"/>
-        </w:rPr>
-        <w:br/>
-      </w:r>
-      <w:r>
-        <w:rPr>
-          <w:rFonts w:eastAsia="Times New Roman" w:cs="Times New Roman"/>
-          <w:b/>
-          <w:lang w:eastAsia="ru-RU"/>
-        </w:rPr>
-        <w:t>Тестирование</w:t>
-      </w:r>
-      <w:r>
-        <w:rPr>
-          <w:rFonts w:eastAsia="Times New Roman" w:cs="Times New Roman"/>
-          <w:b/>
-          <w:lang w:val="en-US" w:eastAsia="ru-RU"/>
-        </w:rPr>
-        <w:t xml:space="preserve"> </w:t>
-      </w:r>
-      <w:r>
-        <w:rPr>
-          <w:rFonts w:eastAsia="Times New Roman" w:cs="Times New Roman"/>
-          <w:b/>
-          <w:lang w:eastAsia="ru-RU"/>
-        </w:rPr>
-        <w:t>нача</w:t>
-      </w:r>
-      <w:r>
-        <w:rPr>
-          <w:rFonts w:eastAsia="Times New Roman" w:cs="Times New Roman"/>
-          <w:b/>
-          <w:lang w:eastAsia="ru-RU"/>
-        </w:rPr>
-        <w:t>то</w:t>
-      </w:r>
-      <w:r>
-        <w:rPr>
-          <w:rFonts w:eastAsia="Times New Roman" w:cs="Times New Roman"/>
-          <w:b/>
-          <w:lang w:val="en-US" w:eastAsia="ru-RU"/>
-        </w:rPr>
-        <w:t>:</w:t>
-      </w:r>
-      <w:r>
-        <w:rPr>
-          <w:rFonts w:eastAsia="Times New Roman" w:cs="Times New Roman"/>
-          <w:lang w:val="en-US" w:eastAsia="ru-RU"/>
-        </w:rPr>
-        <w:t xml:space="preserve"> </w:t>
-      </w:r>
-      <w:r>
-        <w:rPr>
-          <w:rFonts w:eastAsia="Times New Roman" w:cs="Times New Roman"/>
-          <w:lang w:val="en-US" w:eastAsia="ru-RU"/>
-        </w:rPr>
-        <w:fldChar w:fldCharType="begin"/>
-      </w:r>
-      <w:r>
-        <w:rPr>
-          <w:rFonts w:eastAsia="Times New Roman" w:cs="Times New Roman"/>
-          <w:lang w:val="en-US" w:eastAsia="ru-RU"/>
-        </w:rPr>
-        <w:instrText xml:space="preserve"> </w:instrText>
-      </w:r>
-      <w:r>
-        <w:rPr>
-          <w:rFonts w:eastAsia="Times New Roman" w:cs="Times New Roman"/>
-          <w:lang w:val="en-US" w:eastAsia="ru-RU"/>
-        </w:rPr>
-        <w:instrText>MERGEFIELD</w:instrText>
-      </w:r>
-      <w:r>
-        <w:rPr>
-          <w:rFonts w:eastAsia="Times New Roman" w:cs="Times New Roman"/>
-          <w:lang w:val="en-US" w:eastAsia="ru-RU"/>
-        </w:rPr>
-        <w:instrText xml:space="preserve">  =</w:instrText>
-      </w:r>
-      <w:r>
-        <w:rPr>
-          <w:rFonts w:eastAsia="Times New Roman" w:cs="Times New Roman"/>
-          <w:lang w:val="en-US" w:eastAsia="ru-RU"/>
-        </w:rPr>
-        <w:instrText>report</w:instrText>
-      </w:r>
-      <w:r>
-        <w:rPr>
-          <w:rFonts w:eastAsia="Times New Roman" w:cs="Times New Roman"/>
-          <w:lang w:val="en-US" w:eastAsia="ru-RU"/>
-        </w:rPr>
-        <w:instrText>.</w:instrText>
-      </w:r>
-      <w:r>
-        <w:rPr>
-          <w:rFonts w:eastAsia="Times New Roman" w:cs="Times New Roman"/>
-          <w:lang w:val="en-US" w:eastAsia="ru-RU"/>
-        </w:rPr>
-        <w:instrText>start</w:instrText>
-      </w:r>
-      <w:r>
-        <w:rPr>
-          <w:rFonts w:eastAsia="Times New Roman" w:cs="Times New Roman"/>
-          <w:lang w:val="en-US" w:eastAsia="ru-RU"/>
-        </w:rPr>
-        <w:instrText xml:space="preserve"> \* </w:instrText>
-      </w:r>
-      <w:r>
-        <w:rPr>
-          <w:rFonts w:eastAsia="Times New Roman" w:cs="Times New Roman"/>
-          <w:lang w:val="en-US" w:eastAsia="ru-RU"/>
-        </w:rPr>
-        <w:instrText>MERGEFORMAT</w:instrText>
-      </w:r>
-      <w:r>
-        <w:rPr>
-          <w:rFonts w:eastAsia="Times New Roman" w:cs="Times New Roman"/>
-          <w:lang w:val="en-US" w:eastAsia="ru-RU"/>
-        </w:rPr>
-        <w:instrText xml:space="preserve"> </w:instrText>
-      </w:r>
-      <w:r>
-        <w:rPr>
-          <w:rFonts w:eastAsia="Times New Roman" w:cs="Times New Roman"/>
-          <w:lang w:val="en-US" w:eastAsia="ru-RU"/>
-        </w:rPr>
-        <w:fldChar w:fldCharType="separate"/>
-      </w:r>
-      <w:r>
-        <w:rPr>
-          <w:rFonts w:eastAsia="Times New Roman" w:cs="Times New Roman"/>
-          <w:noProof/>
-          <w:lang w:val="en-US" w:eastAsia="ru-RU"/>
-        </w:rPr>
-        <w:t>«=</w:t>
-      </w:r>
-      <w:r>
-        <w:rPr>
-          <w:rFonts w:eastAsia="Times New Roman" w:cs="Times New Roman"/>
-          <w:noProof/>
-          <w:lang w:val="en-US" w:eastAsia="ru-RU"/>
-        </w:rPr>
-        <w:t>report</w:t>
-      </w:r>
-      <w:r>
-        <w:rPr>
-          <w:rFonts w:eastAsia="Times New Roman" w:cs="Times New Roman"/>
-          <w:noProof/>
-          <w:lang w:val="en-US" w:eastAsia="ru-RU"/>
-        </w:rPr>
-        <w:t>.</w:t>
-      </w:r>
-      <w:r>
-        <w:rPr>
-          <w:rFonts w:eastAsia="Times New Roman" w:cs="Times New Roman"/>
-          <w:noProof/>
-          <w:lang w:val="en-US" w:eastAsia="ru-RU"/>
-        </w:rPr>
-        <w:t>start</w:t>
-      </w:r>
-      <w:r>
-        <w:rPr>
-          <w:rFonts w:eastAsia="Times New Roman" w:cs="Times New Roman"/>
-          <w:noProof/>
-          <w:lang w:val="en-US" w:eastAsia="ru-RU"/>
-        </w:rPr>
-        <w:t>»</w:t>
-      </w:r>
-      <w:r>
-        <w:rPr>
-          <w:rFonts w:eastAsia="Times New Roman" w:cs="Times New Roman"/>
-          <w:lang w:val="en-US" w:eastAsia="ru-RU"/>
-        </w:rPr>
-        <w:fldChar w:fldCharType="end"/>
-      </w:r>
-      <w:r>
-        <w:rPr>
-          <w:rFonts w:eastAsia="Times New Roman" w:cs="Times New Roman"/>
-          <w:lang w:val="en-US" w:eastAsia="ru-RU"/>
-        </w:rPr>
-        <w:br/>
-      </w:r>
-      <w:r>
-        <w:rPr>
-          <w:rFonts w:eastAsia="Times New Roman" w:cs="Times New Roman"/>
-          <w:b/>
-          <w:lang w:eastAsia="ru-RU"/>
-        </w:rPr>
-        <w:t>Тестирование</w:t>
-      </w:r>
-      <w:r>
-        <w:rPr>
-          <w:rFonts w:eastAsia="Times New Roman" w:cs="Times New Roman"/>
-          <w:b/>
-          <w:lang w:val="en-US" w:eastAsia="ru-RU"/>
-        </w:rPr>
-        <w:t xml:space="preserve"> </w:t>
-      </w:r>
-      <w:r>
-        <w:rPr>
-          <w:rFonts w:eastAsia="Times New Roman" w:cs="Times New Roman"/>
-          <w:b/>
-          <w:lang w:eastAsia="ru-RU"/>
-        </w:rPr>
-        <w:t>завершено</w:t>
-      </w:r>
-      <w:r>
-        <w:rPr>
-          <w:rFonts w:eastAsia="Times New Roman" w:cs="Times New Roman"/>
-          <w:b/>
-          <w:lang w:val="en-US" w:eastAsia="ru-RU"/>
-        </w:rPr>
-        <w:t>:</w:t>
-      </w:r>
-      <w:r>
-        <w:rPr>
-          <w:rFonts w:eastAsia="Times New Roman" w:cs="Times New Roman"/>
-          <w:lang w:val="en-US" w:eastAsia="ru-RU"/>
-        </w:rPr>
-        <w:t xml:space="preserve"> </w:t>
-      </w:r>
-      <w:r>
-        <w:rPr>
-          <w:rFonts w:eastAsia="Times New Roman" w:cs="Times New Roman"/>
-          <w:lang w:val="en-US" w:eastAsia="ru-RU"/>
-        </w:rPr>
-        <w:fldChar w:fldCharType="begin"/>
-      </w:r>
-      <w:r>
-        <w:rPr>
-          <w:rFonts w:eastAsia="Times New Roman" w:cs="Times New Roman"/>
-          <w:lang w:val="en-US" w:eastAsia="ru-RU"/>
-        </w:rPr>
-        <w:instrText xml:space="preserve"> </w:instrText>
-      </w:r>
-      <w:r>
-        <w:rPr>
-          <w:rFonts w:eastAsia="Times New Roman" w:cs="Times New Roman"/>
-          <w:lang w:val="en-US" w:eastAsia="ru-RU"/>
-        </w:rPr>
-        <w:instrText>MERGEFIELD</w:instrText>
-      </w:r>
-      <w:r>
-        <w:rPr>
-          <w:rFonts w:eastAsia="Times New Roman" w:cs="Times New Roman"/>
-          <w:lang w:val="en-US" w:eastAsia="ru-RU"/>
-        </w:rPr>
-        <w:instrText xml:space="preserve">  =</w:instrText>
-      </w:r>
-      <w:r>
-        <w:rPr>
-          <w:rFonts w:eastAsia="Times New Roman" w:cs="Times New Roman"/>
-          <w:lang w:val="en-US" w:eastAsia="ru-RU"/>
-        </w:rPr>
-        <w:instrText>report</w:instrText>
-      </w:r>
-      <w:r>
-        <w:rPr>
-          <w:rFonts w:eastAsia="Times New Roman" w:cs="Times New Roman"/>
-          <w:lang w:val="en-US" w:eastAsia="ru-RU"/>
-        </w:rPr>
-        <w:instrText>.</w:instrText>
-      </w:r>
-      <w:r>
-        <w:rPr>
-          <w:rFonts w:eastAsia="Times New Roman" w:cs="Times New Roman"/>
-          <w:lang w:val="en-US" w:eastAsia="ru-RU"/>
-        </w:rPr>
-        <w:instrText>end</w:instrText>
-      </w:r>
-      <w:r>
-        <w:rPr>
-          <w:rFonts w:eastAsia="Times New Roman" w:cs="Times New Roman"/>
-          <w:lang w:val="en-US" w:eastAsia="ru-RU"/>
-        </w:rPr>
-        <w:instrText xml:space="preserve"> \* </w:instrText>
-      </w:r>
-      <w:r>
-        <w:rPr>
-          <w:rFonts w:eastAsia="Times New Roman" w:cs="Times New Roman"/>
-          <w:lang w:val="en-US" w:eastAsia="ru-RU"/>
-        </w:rPr>
-        <w:instrText>MERGEFORMAT</w:instrText>
-      </w:r>
-      <w:r>
-        <w:rPr>
-          <w:rFonts w:eastAsia="Times New Roman" w:cs="Times New Roman"/>
-          <w:lang w:val="en-US" w:eastAsia="ru-RU"/>
-        </w:rPr>
-        <w:instrText xml:space="preserve"> </w:instrText>
-      </w:r>
-      <w:r>
-        <w:rPr>
-          <w:rFonts w:eastAsia="Times New Roman" w:cs="Times New Roman"/>
-          <w:lang w:val="en-US" w:eastAsia="ru-RU"/>
-        </w:rPr>
-        <w:fldChar w:fldCharType="separate"/>
-      </w:r>
-      <w:r>
-        <w:rPr>
-          <w:rFonts w:eastAsia="Times New Roman" w:cs="Times New Roman"/>
-          <w:noProof/>
-          <w:lang w:val="en-US" w:eastAsia="ru-RU"/>
-        </w:rPr>
-        <w:t>«=</w:t>
-      </w:r>
-      <w:r>
-        <w:rPr>
-          <w:rFonts w:eastAsia="Times New Roman" w:cs="Times New Roman"/>
-          <w:noProof/>
-          <w:lang w:val="en-US" w:eastAsia="ru-RU"/>
-        </w:rPr>
-        <w:t>report</w:t>
-      </w:r>
-      <w:r>
-        <w:rPr>
-          <w:rFonts w:eastAsia="Times New Roman" w:cs="Times New Roman"/>
-          <w:noProof/>
-          <w:lang w:val="en-US" w:eastAsia="ru-RU"/>
-        </w:rPr>
-        <w:t>.</w:t>
-      </w:r>
-      <w:r>
-        <w:rPr>
-          <w:rFonts w:eastAsia="Times New Roman" w:cs="Times New Roman"/>
-          <w:noProof/>
-          <w:lang w:val="en-US" w:eastAsia="ru-RU"/>
-        </w:rPr>
-        <w:t>end</w:t>
-      </w:r>
-      <w:r>
-        <w:rPr>
-          <w:rFonts w:eastAsia="Times New Roman" w:cs="Times New Roman"/>
-          <w:noProof/>
-          <w:lang w:val="en-US" w:eastAsia="ru-RU"/>
-        </w:rPr>
-        <w:t>»</w:t>
-      </w:r>
-      <w:r>
-        <w:rPr>
-          <w:rFonts w:eastAsia="Times New Roman" w:cs="Times New Roman"/>
-          <w:lang w:val="en-US" w:eastAsia="ru-RU"/>
-        </w:rPr>
-        <w:fldChar w:fldCharType="end"/>
-      </w:r>
-      <w:r>
-        <w:rPr>
-          <w:rFonts w:eastAsia="Times New Roman" w:cs="Times New Roman"/>
-          <w:lang w:val="en-US" w:eastAsia="ru-RU"/>
-        </w:rPr>
-        <w:br/>
-      </w:r>
-      <w:r>
-        <w:rPr>
-          <w:rFonts w:eastAsia="Times New Roman" w:cs="Times New Roman"/>
-          <w:b/>
-          <w:lang w:eastAsia="ru-RU"/>
-        </w:rPr>
-        <w:t>Тестирование</w:t>
-      </w:r>
-      <w:r>
-        <w:rPr>
-          <w:rFonts w:eastAsia="Times New Roman" w:cs="Times New Roman"/>
-          <w:b/>
-          <w:lang w:val="en-US" w:eastAsia="ru-RU"/>
-        </w:rPr>
-        <w:t xml:space="preserve"> </w:t>
-      </w:r>
-      <w:r>
-        <w:rPr>
-          <w:rFonts w:eastAsia="Times New Roman" w:cs="Times New Roman"/>
-          <w:b/>
-          <w:lang w:eastAsia="ru-RU"/>
-        </w:rPr>
-        <w:t>начато</w:t>
-      </w:r>
-      <w:r>
-        <w:rPr>
-          <w:rFonts w:eastAsia="Times New Roman" w:cs="Times New Roman"/>
-          <w:b/>
-          <w:lang w:val="en-US" w:eastAsia="ru-RU"/>
-        </w:rPr>
-        <w:t xml:space="preserve">: </w:t>
-      </w:r>
-      <w:r>
-        <w:rPr>
-          <w:rFonts w:eastAsia="Times New Roman" w:cs="Times New Roman"/>
-          <w:lang w:val="en-US" w:eastAsia="ru-RU"/>
-        </w:rPr>
-        <w:fldChar w:fldCharType="begin"/>
-      </w:r>
-      <w:r>
-        <w:rPr>
-          <w:rFonts w:eastAsia="Times New Roman" w:cs="Times New Roman"/>
-          <w:lang w:val="en-US" w:eastAsia="ru-RU"/>
-        </w:rPr>
-        <w:instrText xml:space="preserve"> MERGEFIELD  =report.start_datetime_local  \* MERGEFORMAT </w:instrText>
-      </w:r>
-      <w:r>
-        <w:rPr>
-          <w:rFonts w:eastAsia="Times New Roman" w:cs="Times New Roman"/>
-          <w:lang w:val="en-US" w:eastAsia="ru-RU"/>
-        </w:rPr>
-        <w:fldChar w:fldCharType="separate"/>
-      </w:r>
-      <w:r>
-        <w:rPr>
-          <w:rFonts w:eastAsia="Times New Roman" w:cs="Times New Roman"/>
-          <w:noProof/>
-          <w:lang w:val="en-US" w:eastAsia="ru-RU"/>
-        </w:rPr>
-        <w:t>«=report.start_datetime_local»</w:t>
-      </w:r>
-      <w:r>
-        <w:rPr>
-          <w:rFonts w:eastAsia="Times New Roman" w:cs="Times New Roman"/>
-          <w:lang w:val="en-US" w:eastAsia="ru-RU"/>
-        </w:rPr>
-        <w:fldChar w:fldCharType="end"/>
-      </w:r>
-      <w:r>
-        <w:rPr>
-          <w:rFonts w:eastAsia="Times New Roman" w:cs="Times New Roman"/>
-          <w:lang w:val="en-US" w:eastAsia="ru-RU"/>
-        </w:rPr>
-        <w:br/>
-      </w:r>
-      <w:r>
-        <w:rPr>
-          <w:rFonts w:eastAsia="Times New Roman" w:cs="Times New Roman"/>
-          <w:b/>
-          <w:lang w:eastAsia="ru-RU"/>
-        </w:rPr>
-        <w:t>Тестирование</w:t>
-      </w:r>
-      <w:r>
-        <w:rPr>
-          <w:rFonts w:eastAsia="Times New Roman" w:cs="Times New Roman"/>
-          <w:b/>
-          <w:lang w:val="en-US" w:eastAsia="ru-RU"/>
-        </w:rPr>
-        <w:t xml:space="preserve"> </w:t>
-      </w:r>
-      <w:r>
-        <w:rPr>
-          <w:rFonts w:eastAsia="Times New Roman" w:cs="Times New Roman"/>
-          <w:b/>
-          <w:lang w:eastAsia="ru-RU"/>
-        </w:rPr>
-        <w:t>завершено</w:t>
-      </w:r>
-      <w:r>
-        <w:rPr>
-          <w:rFonts w:eastAsia="Times New Roman" w:cs="Times New Roman"/>
-          <w:b/>
-          <w:lang w:val="en-US" w:eastAsia="ru-RU"/>
-        </w:rPr>
-        <w:t>:</w:t>
-      </w:r>
-      <w:r>
-        <w:rPr>
-          <w:rFonts w:eastAsia="Times New Roman" w:cs="Times New Roman"/>
-          <w:lang w:val="en-US" w:eastAsia="ru-RU"/>
-        </w:rPr>
-        <w:t xml:space="preserve"> </w:t>
-      </w:r>
-      <w:r>
-        <w:rPr>
-          <w:rFonts w:eastAsia="Times New Roman" w:cs="Times New Roman"/>
-          <w:lang w:val="en-US" w:eastAsia="ru-RU"/>
-        </w:rPr>
-        <w:fldChar w:fldCharType="begin"/>
-      </w:r>
-      <w:r>
-        <w:rPr>
-          <w:rFonts w:eastAsia="Times New Roman" w:cs="Times New Roman"/>
-          <w:lang w:val="en-US" w:eastAsia="ru-RU"/>
-        </w:rPr>
-        <w:instrText xml:space="preserve"> MERGEFIELD  =report.done_datetime_local  \* MERGEFORMAT </w:instrText>
-      </w:r>
-      <w:r>
-        <w:rPr>
-          <w:rFonts w:eastAsia="Times New Roman" w:cs="Times New Roman"/>
-          <w:lang w:val="en-US" w:eastAsia="ru-RU"/>
-        </w:rPr>
-        <w:fldChar w:fldCharType="separate"/>
-      </w:r>
-      <w:r>
-        <w:rPr>
-          <w:rFonts w:eastAsia="Times New Roman" w:cs="Times New Roman"/>
-          <w:noProof/>
-          <w:lang w:val="en-US" w:eastAsia="ru-RU"/>
-        </w:rPr>
-        <w:t>«=report.done_datetime_local»</w:t>
-      </w:r>
-      <w:r>
-        <w:rPr>
-          <w:rFonts w:eastAsia="Times New Roman" w:cs="Times New Roman"/>
-          <w:lang w:val="en-US" w:eastAsia="ru-RU"/>
-        </w:rPr>
-        <w:fldChar w:fldCharType="end"/>
-      </w:r>
-      <w:r>
-        <w:rPr>
-          <w:rFonts w:eastAsia="Times New Roman" w:cs="Times New Roman"/>
-          <w:lang w:val="en-US" w:eastAsia="ru-RU"/>
-        </w:rPr>
-        <w:br/>
-      </w:r>
-      <w:r>
-        <w:rPr>
-          <w:rFonts w:eastAsia="Times New Roman" w:cs="Times New Roman"/>
-          <w:lang w:val="en-US" w:eastAsia="ru-RU"/>
-        </w:rPr>
-        <w:br/>
-      </w:r>
-      <w:r>
-        <w:rPr>
-          <w:rFonts w:eastAsia="Times New Roman" w:cs="Times New Roman"/>
-          <w:lang w:eastAsia="ru-RU"/>
-        </w:rPr>
-        <w:fldChar w:fldCharType="begin"/>
-      </w:r>
-      <w:r>
-        <w:rPr>
-          <w:rFonts w:eastAsia="Times New Roman" w:cs="Times New Roman"/>
-          <w:lang w:val="en-US" w:eastAsia="ru-RU"/>
-        </w:rPr>
-        <w:instrText xml:space="preserve"> </w:instrText>
-      </w:r>
-      <w:r>
-        <w:rPr>
-          <w:rFonts w:eastAsia="Times New Roman" w:cs="Times New Roman"/>
-          <w:lang w:val="en-US" w:eastAsia="ru-RU"/>
-        </w:rPr>
-        <w:instrText>MERGEFIELD</w:instrText>
-      </w:r>
-      <w:r>
-        <w:rPr>
-          <w:rFonts w:eastAsia="Times New Roman" w:cs="Times New Roman"/>
-          <w:lang w:val="en-US" w:eastAsia="ru-RU"/>
-        </w:rPr>
-        <w:instrText xml:space="preserve">  </w:instrText>
-      </w:r>
-      <w:r>
-        <w:rPr>
-          <w:rFonts w:eastAsia="Times New Roman" w:cs="Times New Roman"/>
-          <w:lang w:val="en-US" w:eastAsia="ru-RU"/>
-        </w:rPr>
-        <w:instrText>report</w:instrText>
-      </w:r>
-      <w:r>
-        <w:rPr>
-          <w:rFonts w:eastAsia="Times New Roman" w:cs="Times New Roman"/>
-          <w:lang w:val="en-US" w:eastAsia="ru-RU"/>
-        </w:rPr>
-        <w:instrText>.</w:instrText>
-      </w:r>
-      <w:r>
-        <w:rPr>
-          <w:rFonts w:eastAsia="Times New Roman" w:cs="Times New Roman"/>
-          <w:lang w:val="en-US" w:eastAsia="ru-RU"/>
-        </w:rPr>
-        <w:instrText>comment</w:instrText>
-      </w:r>
-      <w:r>
-        <w:rPr>
-          <w:rFonts w:eastAsia="Times New Roman" w:cs="Times New Roman"/>
-          <w:lang w:val="en-US" w:eastAsia="ru-RU"/>
-        </w:rPr>
-        <w:instrText>:</w:instrText>
-      </w:r>
-      <w:r>
-        <w:rPr>
-          <w:rFonts w:eastAsia="Times New Roman" w:cs="Times New Roman"/>
-          <w:lang w:val="en-US" w:eastAsia="ru-RU"/>
-        </w:rPr>
-        <w:instrText>if</w:instrText>
-      </w:r>
-      <w:r>
-        <w:rPr>
-          <w:rFonts w:eastAsia="Times New Roman" w:cs="Times New Roman"/>
-          <w:lang w:val="en-US" w:eastAsia="ru-RU"/>
-        </w:rPr>
-        <w:instrText xml:space="preserve"> \* </w:instrText>
-      </w:r>
-      <w:r>
-        <w:rPr>
-          <w:rFonts w:eastAsia="Times New Roman" w:cs="Times New Roman"/>
-          <w:lang w:val="en-US" w:eastAsia="ru-RU"/>
-        </w:rPr>
-        <w:instrText>MERGEFORMAT</w:instrText>
-      </w:r>
-      <w:r>
-        <w:rPr>
-          <w:rFonts w:eastAsia="Times New Roman" w:cs="Times New Roman"/>
-          <w:lang w:val="en-US" w:eastAsia="ru-RU"/>
-        </w:rPr>
-        <w:instrText xml:space="preserve"> </w:instrText>
-      </w:r>
-      <w:r>
-        <w:rPr>
-          <w:rFonts w:eastAsia="Times New Roman" w:cs="Times New Roman"/>
-          <w:lang w:eastAsia="ru-RU"/>
-        </w:rPr>
-        <w:fldChar w:fldCharType="separate"/>
-      </w:r>
-      <w:r>
-        <w:rPr>
-          <w:rFonts w:eastAsia="Times New Roman" w:cs="Times New Roman"/>
-          <w:noProof/>
-          <w:lang w:val="en-US" w:eastAsia="ru-RU"/>
-        </w:rPr>
-        <w:t>«</w:t>
-      </w:r>
-      <w:r>
-        <w:rPr>
-          <w:rFonts w:eastAsia="Times New Roman" w:cs="Times New Roman"/>
-          <w:noProof/>
-          <w:lang w:val="en-US" w:eastAsia="ru-RU"/>
-        </w:rPr>
-        <w:t>report</w:t>
-      </w:r>
-      <w:r>
-        <w:rPr>
-          <w:rFonts w:eastAsia="Times New Roman" w:cs="Times New Roman"/>
-          <w:noProof/>
-          <w:lang w:val="en-US" w:eastAsia="ru-RU"/>
-        </w:rPr>
-        <w:t>.</w:t>
-      </w:r>
-      <w:r>
-        <w:rPr>
-          <w:rFonts w:eastAsia="Times New Roman" w:cs="Times New Roman"/>
-          <w:noProof/>
-          <w:lang w:val="en-US" w:eastAsia="ru-RU"/>
-        </w:rPr>
-        <w:t>comment</w:t>
-      </w:r>
-      <w:r>
-        <w:rPr>
-          <w:rFonts w:eastAsia="Times New Roman" w:cs="Times New Roman"/>
-          <w:noProof/>
-          <w:lang w:val="en-US" w:eastAsia="ru-RU"/>
-        </w:rPr>
-        <w:t>:</w:t>
-      </w:r>
-      <w:r>
-        <w:rPr>
-          <w:rFonts w:eastAsia="Times New Roman" w:cs="Times New Roman"/>
-          <w:noProof/>
-          <w:lang w:val="en-US" w:eastAsia="ru-RU"/>
-        </w:rPr>
-        <w:t>if</w:t>
-      </w:r>
-      <w:r>
-        <w:rPr>
-          <w:rFonts w:eastAsia="Times New Roman" w:cs="Times New Roman"/>
-          <w:noProof/>
-          <w:lang w:val="en-US" w:eastAsia="ru-RU"/>
-        </w:rPr>
-        <w:t>»</w:t>
-      </w:r>
-      <w:r>
-        <w:rPr>
-          <w:rFonts w:eastAsia="Times New Roman" w:cs="Times New Roman"/>
-          <w:lang w:eastAsia="ru-RU"/>
-        </w:rPr>
-        <w:fldChar w:fldCharType="end"/>
-      </w:r>
-      <w:r>
-        <w:rPr>
-          <w:rFonts w:eastAsia="Times New Roman" w:cs="Times New Roman"/>
-          <w:b/>
-          <w:lang w:eastAsia="ru-RU"/>
-        </w:rPr>
-        <w:t>Комментарий</w:t>
-      </w:r>
-      <w:r>
-        <w:rPr>
-          <w:rFonts w:eastAsia="Times New Roman" w:cs="Times New Roman"/>
-          <w:b/>
-          <w:lang w:val="en-US" w:eastAsia="ru-RU"/>
-        </w:rPr>
-        <w:t>:</w:t>
-      </w:r>
-      <w:r>
-        <w:rPr>
-          <w:rFonts w:eastAsia="Times New Roman" w:cs="Times New Roman"/>
-          <w:lang w:val="en-US" w:eastAsia="ru-RU"/>
-        </w:rPr>
-        <w:t xml:space="preserve"> </w:t>
-      </w:r>
-      <w:r>
-        <w:rPr>
-          <w:rFonts w:eastAsia="Times New Roman" w:cs="Times New Roman"/>
-          <w:lang w:val="en-US" w:eastAsia="ru-RU"/>
-        </w:rPr>
-        <w:fldChar w:fldCharType="begin"/>
-      </w:r>
-      <w:r>
-        <w:rPr>
-          <w:rFonts w:eastAsia="Times New Roman" w:cs="Times New Roman"/>
-          <w:lang w:val="en-US" w:eastAsia="ru-RU"/>
-        </w:rPr>
-        <w:instrText xml:space="preserve"> </w:instrText>
-      </w:r>
-      <w:r>
-        <w:rPr>
-          <w:rFonts w:eastAsia="Times New Roman" w:cs="Times New Roman"/>
-          <w:lang w:val="en-US" w:eastAsia="ru-RU"/>
-        </w:rPr>
-        <w:instrText>MERGEFIELD</w:instrText>
-      </w:r>
-      <w:r>
-        <w:rPr>
-          <w:rFonts w:eastAsia="Times New Roman" w:cs="Times New Roman"/>
-          <w:lang w:val="en-US" w:eastAsia="ru-RU"/>
-        </w:rPr>
-        <w:instrText xml:space="preserve">  =</w:instrText>
-      </w:r>
-      <w:r>
-        <w:rPr>
-          <w:rFonts w:eastAsia="Times New Roman" w:cs="Times New Roman"/>
-          <w:lang w:val="en-US" w:eastAsia="ru-RU"/>
-        </w:rPr>
-        <w:instrText>report</w:instrText>
-      </w:r>
-      <w:r>
-        <w:rPr>
-          <w:rFonts w:eastAsia="Times New Roman" w:cs="Times New Roman"/>
-          <w:lang w:val="en-US" w:eastAsia="ru-RU"/>
-        </w:rPr>
-        <w:instrText>.</w:instrText>
-      </w:r>
-      <w:r>
-        <w:rPr>
-          <w:rFonts w:eastAsia="Times New Roman" w:cs="Times New Roman"/>
-          <w:lang w:val="en-US" w:eastAsia="ru-RU"/>
-        </w:rPr>
-        <w:instrText>comment</w:instrText>
-      </w:r>
-      <w:r>
-        <w:rPr>
-          <w:rFonts w:eastAsia="Times New Roman" w:cs="Times New Roman"/>
-          <w:lang w:val="en-US" w:eastAsia="ru-RU"/>
-        </w:rPr>
-        <w:instrText xml:space="preserve"> \* </w:instrText>
-      </w:r>
-      <w:r>
-        <w:rPr>
-          <w:rFonts w:eastAsia="Times New Roman" w:cs="Times New Roman"/>
-          <w:lang w:val="en-US" w:eastAsia="ru-RU"/>
-        </w:rPr>
-        <w:instrText>MERGEFORMAT</w:instrText>
-      </w:r>
-      <w:r>
-        <w:rPr>
-          <w:rFonts w:eastAsia="Times New Roman" w:cs="Times New Roman"/>
-          <w:lang w:val="en-US" w:eastAsia="ru-RU"/>
-        </w:rPr>
-        <w:instrText xml:space="preserve"> </w:instrText>
-      </w:r>
-      <w:r>
-        <w:rPr>
-          <w:rFonts w:eastAsia="Times New Roman" w:cs="Times New Roman"/>
-          <w:lang w:val="en-US" w:eastAsia="ru-RU"/>
-        </w:rPr>
-        <w:fldChar w:fldCharType="separate"/>
-      </w:r>
-      <w:r>
-        <w:rPr>
-          <w:rFonts w:eastAsia="Times New Roman" w:cs="Times New Roman"/>
-          <w:noProof/>
-          <w:lang w:val="en-US" w:eastAsia="ru-RU"/>
-        </w:rPr>
-        <w:t>«=</w:t>
-      </w:r>
-      <w:r>
-        <w:rPr>
-          <w:rFonts w:eastAsia="Times New Roman" w:cs="Times New Roman"/>
-          <w:noProof/>
-          <w:lang w:val="en-US" w:eastAsia="ru-RU"/>
-        </w:rPr>
-        <w:t>report</w:t>
-      </w:r>
-      <w:r>
-        <w:rPr>
-          <w:rFonts w:eastAsia="Times New Roman" w:cs="Times New Roman"/>
-          <w:noProof/>
-          <w:lang w:val="en-US" w:eastAsia="ru-RU"/>
-        </w:rPr>
-        <w:t>.</w:t>
-      </w:r>
-      <w:r>
-        <w:rPr>
-          <w:rFonts w:eastAsia="Times New Roman" w:cs="Times New Roman"/>
-          <w:noProof/>
-          <w:lang w:val="en-US" w:eastAsia="ru-RU"/>
-        </w:rPr>
-        <w:t>comment</w:t>
-      </w:r>
-      <w:r>
-        <w:rPr>
-          <w:rFonts w:eastAsia="Times New Roman" w:cs="Times New Roman"/>
-          <w:noProof/>
-          <w:lang w:val="en-US" w:eastAsia="ru-RU"/>
-        </w:rPr>
-        <w:t>»</w:t>
-      </w:r>
-      <w:r>
-        <w:rPr>
-          <w:rFonts w:eastAsia="Times New Roman" w:cs="Times New Roman"/>
-          <w:lang w:val="en-US" w:eastAsia="ru-RU"/>
-        </w:rPr>
-        <w:fldChar w:fldCharType="end"/>
-      </w:r>
-      <w:r>
-        <w:rPr>
-          <w:rFonts w:eastAsia="Times New Roman" w:cs="Times New Roman"/>
-          <w:lang w:val="en-US" w:eastAsia="ru-RU"/>
-        </w:rPr>
-        <w:fldChar w:fldCharType="begin"/>
-      </w:r>
-      <w:r>
-        <w:rPr>
-          <w:rFonts w:eastAsia="Times New Roman" w:cs="Times New Roman"/>
-          <w:lang w:val="en-US" w:eastAsia="ru-RU"/>
-        </w:rPr>
-        <w:instrText xml:space="preserve"> </w:instrText>
-      </w:r>
-      <w:r>
-        <w:rPr>
-          <w:rFonts w:eastAsia="Times New Roman" w:cs="Times New Roman"/>
-          <w:lang w:val="en-US" w:eastAsia="ru-RU"/>
-        </w:rPr>
-        <w:instrText>MERGEFIELD</w:instrText>
-      </w:r>
-      <w:r>
-        <w:rPr>
-          <w:rFonts w:eastAsia="Times New Roman" w:cs="Times New Roman"/>
-          <w:lang w:val="en-US" w:eastAsia="ru-RU"/>
-        </w:rPr>
-        <w:instrText xml:space="preserve">  </w:instrText>
-      </w:r>
-      <w:r>
-        <w:rPr>
-          <w:rFonts w:eastAsia="Times New Roman" w:cs="Times New Roman"/>
-          <w:lang w:val="en-US" w:eastAsia="ru-RU"/>
-        </w:rPr>
-        <w:instrText>report</w:instrText>
-      </w:r>
-      <w:r>
-        <w:rPr>
-          <w:rFonts w:eastAsia="Times New Roman" w:cs="Times New Roman"/>
-          <w:lang w:val="en-US" w:eastAsia="ru-RU"/>
-        </w:rPr>
-        <w:instrText>.</w:instrText>
-      </w:r>
-      <w:r>
-        <w:rPr>
-          <w:rFonts w:eastAsia="Times New Roman" w:cs="Times New Roman"/>
-          <w:lang w:val="en-US" w:eastAsia="ru-RU"/>
-        </w:rPr>
-        <w:instrText>comment</w:instrText>
-      </w:r>
-      <w:r>
-        <w:rPr>
-          <w:rFonts w:eastAsia="Times New Roman" w:cs="Times New Roman"/>
-          <w:lang w:val="en-US" w:eastAsia="ru-RU"/>
-        </w:rPr>
-        <w:instrText>:</w:instrText>
-      </w:r>
-      <w:r>
-        <w:rPr>
-          <w:rFonts w:eastAsia="Times New Roman" w:cs="Times New Roman"/>
-          <w:lang w:val="en-US" w:eastAsia="ru-RU"/>
-        </w:rPr>
-        <w:instrText>endIf</w:instrText>
-      </w:r>
-      <w:r>
-        <w:rPr>
-          <w:rFonts w:eastAsia="Times New Roman" w:cs="Times New Roman"/>
-          <w:lang w:val="en-US" w:eastAsia="ru-RU"/>
-        </w:rPr>
-        <w:instrText xml:space="preserve"> \* </w:instrText>
-      </w:r>
-      <w:r>
-        <w:rPr>
-          <w:rFonts w:eastAsia="Times New Roman" w:cs="Times New Roman"/>
-          <w:lang w:val="en-US" w:eastAsia="ru-RU"/>
-        </w:rPr>
-        <w:instrText>MERGEFORMAT</w:instrText>
-      </w:r>
-      <w:r>
-        <w:rPr>
-          <w:rFonts w:eastAsia="Times New Roman" w:cs="Times New Roman"/>
-          <w:lang w:val="en-US" w:eastAsia="ru-RU"/>
-        </w:rPr>
-        <w:instrText xml:space="preserve"> </w:instrText>
-      </w:r>
-      <w:r>
-        <w:rPr>
-          <w:rFonts w:eastAsia="Times New Roman" w:cs="Times New Roman"/>
-          <w:lang w:val="en-US" w:eastAsia="ru-RU"/>
-        </w:rPr>
-        <w:fldChar w:fldCharType="separate"/>
-      </w:r>
-      <w:r>
-        <w:rPr>
-          <w:rFonts w:eastAsia="Times New Roman" w:cs="Times New Roman"/>
-          <w:noProof/>
-          <w:lang w:val="en-US" w:eastAsia="ru-RU"/>
-        </w:rPr>
-        <w:t>«</w:t>
-      </w:r>
-      <w:r>
-        <w:rPr>
-          <w:rFonts w:eastAsia="Times New Roman" w:cs="Times New Roman"/>
-          <w:noProof/>
-          <w:lang w:val="en-US" w:eastAsia="ru-RU"/>
-        </w:rPr>
-        <w:t>report</w:t>
-      </w:r>
-      <w:r>
-        <w:rPr>
-          <w:rFonts w:eastAsia="Times New Roman" w:cs="Times New Roman"/>
-          <w:noProof/>
-          <w:lang w:val="en-US" w:eastAsia="ru-RU"/>
-        </w:rPr>
-        <w:t>.</w:t>
-      </w:r>
-      <w:r>
-        <w:rPr>
-          <w:rFonts w:eastAsia="Times New Roman" w:cs="Times New Roman"/>
-          <w:noProof/>
-          <w:lang w:val="en-US" w:eastAsia="ru-RU"/>
-        </w:rPr>
-        <w:t>comment</w:t>
-      </w:r>
-      <w:r>
-        <w:rPr>
-          <w:rFonts w:eastAsia="Times New Roman" w:cs="Times New Roman"/>
-          <w:noProof/>
-          <w:lang w:val="en-US" w:eastAsia="ru-RU"/>
-        </w:rPr>
-        <w:t>:</w:t>
-      </w:r>
-      <w:r>
-        <w:rPr>
-          <w:rFonts w:eastAsia="Times New Roman" w:cs="Times New Roman"/>
-          <w:noProof/>
-          <w:lang w:val="en-US" w:eastAsia="ru-RU"/>
-        </w:rPr>
-        <w:t>endIf</w:t>
-      </w:r>
-      <w:r>
-        <w:rPr>
-          <w:rFonts w:eastAsia="Times New Roman" w:cs="Times New Roman"/>
-          <w:noProof/>
-          <w:lang w:val="en-US" w:eastAsia="ru-RU"/>
-        </w:rPr>
-        <w:t>»</w:t>
-      </w:r>
-      <w:r>
-        <w:rPr>
-          <w:rFonts w:eastAsia="Times New Roman" w:cs="Times New Roman"/>
-          <w:lang w:val="en-US" w:eastAsia="ru-RU"/>
-        </w:rPr>
-        <w:fldChar w:fldCharType="end"/>
-      </w:r>
-      <w:r>
-        <w:rPr>
-          <w:rFonts w:eastAsia="Times New Roman" w:cs="Times New Roman"/>
-          <w:lang w:val="en-US" w:eastAsia="ru-RU"/>
-        </w:rPr>
-        <w:br/>
       </w:r>
       <w:bookmarkStart w:id="0" w:name="_GoBack"/>
       <w:bookmarkEnd w:id="0"/>
+      <w:r>
+        <w:rPr>
+          <w:rFonts w:eastAsia="Times New Roman" w:cs="Times New Roman"/>
+          <w:b/>
+          <w:bCs/>
+          <w:lang w:eastAsia="ru-RU"/>
+        </w:rPr>
+        <w:t>задач</w:t>
+      </w:r>
+      <w:r>
+        <w:rPr>
+          <w:rFonts w:eastAsia="Times New Roman" w:cs="Times New Roman"/>
+          <w:b/>
+          <w:bCs/>
+          <w:lang w:eastAsia="ru-RU"/>
+        </w:rPr>
+        <w:t>:</w:t>
+      </w:r>
+      <w:r>
+        <w:rPr>
+          <w:rFonts w:eastAsia="Times New Roman" w:cs="Times New Roman"/>
+          <w:bCs/>
+          <w:lang w:eastAsia="ru-RU"/>
+        </w:rPr>
+        <w:t xml:space="preserve"> </w:t>
+      </w:r>
+      <w:r>
+        <w:rPr>
+          <w:rFonts w:eastAsia="Times New Roman" w:cs="Times New Roman"/>
+          <w:bCs/>
+          <w:lang w:val="en-US" w:eastAsia="ru-RU"/>
+        </w:rPr>
+        <w:fldChar w:fldCharType="begin"/>
+      </w:r>
+      <w:r>
+        <w:rPr>
+          <w:rFonts w:eastAsia="Times New Roman" w:cs="Times New Roman"/>
+          <w:bCs/>
+          <w:lang w:eastAsia="ru-RU"/>
+        </w:rPr>
+        <w:instrText xml:space="preserve"> </w:instrText>
+      </w:r>
+      <w:r>
+        <w:rPr>
+          <w:rFonts w:eastAsia="Times New Roman" w:cs="Times New Roman"/>
+          <w:bCs/>
+          <w:lang w:val="en-US" w:eastAsia="ru-RU"/>
+        </w:rPr>
+        <w:instrText>MERGEFIELD</w:instrText>
+      </w:r>
+      <w:r>
+        <w:rPr>
+          <w:rFonts w:eastAsia="Times New Roman" w:cs="Times New Roman"/>
+          <w:bCs/>
+          <w:lang w:eastAsia="ru-RU"/>
+        </w:rPr>
+        <w:instrText xml:space="preserve">  =</w:instrText>
+      </w:r>
+      <w:r>
+        <w:rPr>
+          <w:rFonts w:eastAsia="Times New Roman" w:cs="Times New Roman"/>
+          <w:bCs/>
+          <w:lang w:val="en-US" w:eastAsia="ru-RU"/>
+        </w:rPr>
+        <w:instrText>report</w:instrText>
+      </w:r>
+      <w:r>
+        <w:rPr>
+          <w:rFonts w:eastAsia="Times New Roman" w:cs="Times New Roman"/>
+          <w:bCs/>
+          <w:lang w:eastAsia="ru-RU"/>
+        </w:rPr>
+        <w:instrText>.</w:instrText>
+      </w:r>
+      <w:r>
+        <w:rPr>
+          <w:rFonts w:eastAsia="Times New Roman" w:cs="Times New Roman"/>
+          <w:bCs/>
+          <w:lang w:val="en-US" w:eastAsia="ru-RU"/>
+        </w:rPr>
+        <w:instrText>isses</w:instrText>
+      </w:r>
+      <w:r>
+        <w:rPr>
+          <w:rFonts w:eastAsia="Times New Roman" w:cs="Times New Roman"/>
+          <w:bCs/>
+          <w:lang w:eastAsia="ru-RU"/>
+        </w:rPr>
+        <w:instrText>_</w:instrText>
+      </w:r>
+      <w:r>
+        <w:rPr>
+          <w:rFonts w:eastAsia="Times New Roman" w:cs="Times New Roman"/>
+          <w:bCs/>
+          <w:lang w:val="en-US" w:eastAsia="ru-RU"/>
+        </w:rPr>
+        <w:instrText>and</w:instrText>
+      </w:r>
+      <w:r>
+        <w:rPr>
+          <w:rFonts w:eastAsia="Times New Roman" w:cs="Times New Roman"/>
+          <w:bCs/>
+          <w:lang w:eastAsia="ru-RU"/>
+        </w:rPr>
+        <w:instrText>_</w:instrText>
+      </w:r>
+      <w:r>
+        <w:rPr>
+          <w:rFonts w:eastAsia="Times New Roman" w:cs="Times New Roman"/>
+          <w:bCs/>
+          <w:lang w:val="en-US" w:eastAsia="ru-RU"/>
+        </w:rPr>
+        <w:instrText>version</w:instrText>
+      </w:r>
+      <w:r>
+        <w:rPr>
+          <w:rFonts w:eastAsia="Times New Roman" w:cs="Times New Roman"/>
+          <w:bCs/>
+          <w:lang w:eastAsia="ru-RU"/>
+        </w:rPr>
+        <w:instrText>_</w:instrText>
+      </w:r>
+      <w:r>
+        <w:rPr>
+          <w:rFonts w:eastAsia="Times New Roman" w:cs="Times New Roman"/>
+          <w:bCs/>
+          <w:lang w:val="en-US" w:eastAsia="ru-RU"/>
+        </w:rPr>
+        <w:instrText>tags</w:instrText>
+      </w:r>
+      <w:r>
+        <w:rPr>
+          <w:rFonts w:eastAsia="Times New Roman" w:cs="Times New Roman"/>
+          <w:bCs/>
+          <w:lang w:eastAsia="ru-RU"/>
+        </w:rPr>
+        <w:instrText xml:space="preserve">  \* </w:instrText>
+      </w:r>
+      <w:r>
+        <w:rPr>
+          <w:rFonts w:eastAsia="Times New Roman" w:cs="Times New Roman"/>
+          <w:bCs/>
+          <w:lang w:val="en-US" w:eastAsia="ru-RU"/>
+        </w:rPr>
+        <w:instrText>MERGEFORMAT</w:instrText>
+      </w:r>
+      <w:r>
+        <w:rPr>
+          <w:rFonts w:eastAsia="Times New Roman" w:cs="Times New Roman"/>
+          <w:bCs/>
+          <w:lang w:eastAsia="ru-RU"/>
+        </w:rPr>
+        <w:instrText xml:space="preserve"> </w:instrText>
+      </w:r>
+      <w:r>
+        <w:rPr>
+          <w:rFonts w:eastAsia="Times New Roman" w:cs="Times New Roman"/>
+          <w:bCs/>
+          <w:lang w:val="en-US" w:eastAsia="ru-RU"/>
+        </w:rPr>
+        <w:fldChar w:fldCharType="separate"/>
+      </w:r>
+      <w:r>
+        <w:rPr>
+          <w:rFonts w:eastAsia="Times New Roman" w:cs="Times New Roman"/>
+          <w:bCs/>
+          <w:noProof/>
+          <w:lang w:eastAsia="ru-RU"/>
+        </w:rPr>
+        <w:t>«=</w:t>
+      </w:r>
+      <w:r>
+        <w:rPr>
+          <w:rFonts w:eastAsia="Times New Roman" w:cs="Times New Roman"/>
+          <w:bCs/>
+          <w:noProof/>
+          <w:lang w:val="en-US" w:eastAsia="ru-RU"/>
+        </w:rPr>
+        <w:t>report</w:t>
+      </w:r>
+      <w:r>
+        <w:rPr>
+          <w:rFonts w:eastAsia="Times New Roman" w:cs="Times New Roman"/>
+          <w:bCs/>
+          <w:noProof/>
+          <w:lang w:eastAsia="ru-RU"/>
+        </w:rPr>
+        <w:t>.</w:t>
+      </w:r>
+      <w:r>
+        <w:rPr>
+          <w:rFonts w:eastAsia="Times New Roman" w:cs="Times New Roman"/>
+          <w:bCs/>
+          <w:noProof/>
+          <w:lang w:val="en-US" w:eastAsia="ru-RU"/>
+        </w:rPr>
+        <w:t>isses</w:t>
+      </w:r>
+      <w:r>
+        <w:rPr>
+          <w:rFonts w:eastAsia="Times New Roman" w:cs="Times New Roman"/>
+          <w:bCs/>
+          <w:noProof/>
+          <w:lang w:eastAsia="ru-RU"/>
+        </w:rPr>
+        <w:t>_</w:t>
+      </w:r>
+      <w:r>
+        <w:rPr>
+          <w:rFonts w:eastAsia="Times New Roman" w:cs="Times New Roman"/>
+          <w:bCs/>
+          <w:noProof/>
+          <w:lang w:val="en-US" w:eastAsia="ru-RU"/>
+        </w:rPr>
+        <w:t>and</w:t>
+      </w:r>
+      <w:r>
+        <w:rPr>
+          <w:rFonts w:eastAsia="Times New Roman" w:cs="Times New Roman"/>
+          <w:bCs/>
+          <w:noProof/>
+          <w:lang w:eastAsia="ru-RU"/>
+        </w:rPr>
+        <w:t>_</w:t>
+      </w:r>
+      <w:r>
+        <w:rPr>
+          <w:rFonts w:eastAsia="Times New Roman" w:cs="Times New Roman"/>
+          <w:bCs/>
+          <w:noProof/>
+          <w:lang w:val="en-US" w:eastAsia="ru-RU"/>
+        </w:rPr>
+        <w:t>version</w:t>
+      </w:r>
+      <w:r>
+        <w:rPr>
+          <w:rFonts w:eastAsia="Times New Roman" w:cs="Times New Roman"/>
+          <w:bCs/>
+          <w:noProof/>
+          <w:lang w:eastAsia="ru-RU"/>
+        </w:rPr>
+        <w:t>_</w:t>
+      </w:r>
+      <w:r>
+        <w:rPr>
+          <w:rFonts w:eastAsia="Times New Roman" w:cs="Times New Roman"/>
+          <w:bCs/>
+          <w:noProof/>
+          <w:lang w:val="en-US" w:eastAsia="ru-RU"/>
+        </w:rPr>
+        <w:t>tags</w:t>
+      </w:r>
+      <w:r>
+        <w:rPr>
+          <w:rFonts w:eastAsia="Times New Roman" w:cs="Times New Roman"/>
+          <w:bCs/>
+          <w:noProof/>
+          <w:lang w:eastAsia="ru-RU"/>
+        </w:rPr>
+        <w:t>»</w:t>
+      </w:r>
+      <w:r>
+        <w:rPr>
+          <w:rFonts w:eastAsia="Times New Roman" w:cs="Times New Roman"/>
+          <w:bCs/>
+          <w:lang w:val="en-US" w:eastAsia="ru-RU"/>
+        </w:rPr>
+        <w:fldChar w:fldCharType="end"/>
+      </w:r>
+      <w:r>
+        <w:rPr>
+          <w:rFonts w:eastAsia="Times New Roman" w:cs="Times New Roman"/>
+          <w:bCs/>
+          <w:lang w:val="en-US" w:eastAsia="ru-RU"/>
+        </w:rPr>
+        <w:fldChar w:fldCharType="begin"/>
+      </w:r>
+      <w:r>
+        <w:rPr>
+          <w:rFonts w:eastAsia="Times New Roman" w:cs="Times New Roman"/>
+          <w:bCs/>
+          <w:lang w:eastAsia="ru-RU"/>
+        </w:rPr>
+        <w:instrText xml:space="preserve"> </w:instrText>
+      </w:r>
+      <w:r>
+        <w:rPr>
+          <w:rFonts w:eastAsia="Times New Roman" w:cs="Times New Roman"/>
+          <w:bCs/>
+          <w:lang w:val="en-US" w:eastAsia="ru-RU"/>
+        </w:rPr>
+        <w:instrText>MERGEFIELD</w:instrText>
+      </w:r>
+      <w:r>
+        <w:rPr>
+          <w:rFonts w:eastAsia="Times New Roman" w:cs="Times New Roman"/>
+          <w:bCs/>
+          <w:lang w:eastAsia="ru-RU"/>
+        </w:rPr>
+        <w:instrText xml:space="preserve">  </w:instrText>
+      </w:r>
+      <w:r>
+        <w:rPr>
+          <w:rFonts w:eastAsia="Times New Roman" w:cs="Times New Roman"/>
+          <w:bCs/>
+          <w:lang w:val="en-US" w:eastAsia="ru-RU"/>
+        </w:rPr>
+        <w:instrText>report</w:instrText>
+      </w:r>
+      <w:r>
+        <w:rPr>
+          <w:rFonts w:eastAsia="Times New Roman" w:cs="Times New Roman"/>
+          <w:bCs/>
+          <w:lang w:eastAsia="ru-RU"/>
+        </w:rPr>
+        <w:instrText>.</w:instrText>
+      </w:r>
+      <w:r>
+        <w:rPr>
+          <w:rFonts w:eastAsia="Times New Roman" w:cs="Times New Roman"/>
+          <w:bCs/>
+          <w:lang w:val="en-US" w:eastAsia="ru-RU"/>
+        </w:rPr>
+        <w:instrText>isses</w:instrText>
+      </w:r>
+      <w:r>
+        <w:rPr>
+          <w:rFonts w:eastAsia="Times New Roman" w:cs="Times New Roman"/>
+          <w:bCs/>
+          <w:lang w:eastAsia="ru-RU"/>
+        </w:rPr>
+        <w:instrText>_</w:instrText>
+      </w:r>
+      <w:r>
+        <w:rPr>
+          <w:rFonts w:eastAsia="Times New Roman" w:cs="Times New Roman"/>
+          <w:bCs/>
+          <w:lang w:val="en-US" w:eastAsia="ru-RU"/>
+        </w:rPr>
+        <w:instrText>and</w:instrText>
+      </w:r>
+      <w:r>
+        <w:rPr>
+          <w:rFonts w:eastAsia="Times New Roman" w:cs="Times New Roman"/>
+          <w:bCs/>
+          <w:lang w:eastAsia="ru-RU"/>
+        </w:rPr>
+        <w:instrText>_</w:instrText>
+      </w:r>
+      <w:r>
+        <w:rPr>
+          <w:rFonts w:eastAsia="Times New Roman" w:cs="Times New Roman"/>
+          <w:bCs/>
+          <w:lang w:val="en-US" w:eastAsia="ru-RU"/>
+        </w:rPr>
+        <w:instrText>version</w:instrText>
+      </w:r>
+      <w:r>
+        <w:rPr>
+          <w:rFonts w:eastAsia="Times New Roman" w:cs="Times New Roman"/>
+          <w:bCs/>
+          <w:lang w:eastAsia="ru-RU"/>
+        </w:rPr>
+        <w:instrText>_</w:instrText>
+      </w:r>
+      <w:r>
+        <w:rPr>
+          <w:rFonts w:eastAsia="Times New Roman" w:cs="Times New Roman"/>
+          <w:bCs/>
+          <w:lang w:val="en-US" w:eastAsia="ru-RU"/>
+        </w:rPr>
+        <w:instrText>tags</w:instrText>
+      </w:r>
+      <w:r>
+        <w:rPr>
+          <w:rFonts w:eastAsia="Times New Roman" w:cs="Times New Roman"/>
+          <w:bCs/>
+          <w:lang w:eastAsia="ru-RU"/>
+        </w:rPr>
+        <w:instrText>:</w:instrText>
+      </w:r>
+      <w:r>
+        <w:rPr>
+          <w:rFonts w:eastAsia="Times New Roman" w:cs="Times New Roman"/>
+          <w:bCs/>
+          <w:lang w:val="en-US" w:eastAsia="ru-RU"/>
+        </w:rPr>
+        <w:instrText>endIf</w:instrText>
+      </w:r>
+      <w:r>
+        <w:rPr>
+          <w:rFonts w:eastAsia="Times New Roman" w:cs="Times New Roman"/>
+          <w:bCs/>
+          <w:lang w:eastAsia="ru-RU"/>
+        </w:rPr>
+        <w:instrText xml:space="preserve">  \* </w:instrText>
+      </w:r>
+      <w:r>
+        <w:rPr>
+          <w:rFonts w:eastAsia="Times New Roman" w:cs="Times New Roman"/>
+          <w:bCs/>
+          <w:lang w:val="en-US" w:eastAsia="ru-RU"/>
+        </w:rPr>
+        <w:instrText>MERGEFORMAT</w:instrText>
+      </w:r>
+      <w:r>
+        <w:rPr>
+          <w:rFonts w:eastAsia="Times New Roman" w:cs="Times New Roman"/>
+          <w:bCs/>
+          <w:lang w:eastAsia="ru-RU"/>
+        </w:rPr>
+        <w:instrText xml:space="preserve"> </w:instrText>
+      </w:r>
+      <w:r>
+        <w:rPr>
+          <w:rFonts w:eastAsia="Times New Roman" w:cs="Times New Roman"/>
+          <w:bCs/>
+          <w:lang w:val="en-US" w:eastAsia="ru-RU"/>
+        </w:rPr>
+        <w:fldChar w:fldCharType="separate"/>
+      </w:r>
+      <w:r>
+        <w:rPr>
+          <w:rFonts w:eastAsia="Times New Roman" w:cs="Times New Roman"/>
+          <w:bCs/>
+          <w:noProof/>
+          <w:lang w:eastAsia="ru-RU"/>
+        </w:rPr>
+        <w:t>«</w:t>
+      </w:r>
+      <w:r>
+        <w:rPr>
+          <w:rFonts w:eastAsia="Times New Roman" w:cs="Times New Roman"/>
+          <w:bCs/>
+          <w:noProof/>
+          <w:lang w:val="en-US" w:eastAsia="ru-RU"/>
+        </w:rPr>
+        <w:t>report</w:t>
+      </w:r>
+      <w:r>
+        <w:rPr>
+          <w:rFonts w:eastAsia="Times New Roman" w:cs="Times New Roman"/>
+          <w:bCs/>
+          <w:noProof/>
+          <w:lang w:eastAsia="ru-RU"/>
+        </w:rPr>
+        <w:t>.</w:t>
+      </w:r>
+      <w:r>
+        <w:rPr>
+          <w:rFonts w:eastAsia="Times New Roman" w:cs="Times New Roman"/>
+          <w:bCs/>
+          <w:noProof/>
+          <w:lang w:val="en-US" w:eastAsia="ru-RU"/>
+        </w:rPr>
+        <w:t>isses</w:t>
+      </w:r>
+      <w:r>
+        <w:rPr>
+          <w:rFonts w:eastAsia="Times New Roman" w:cs="Times New Roman"/>
+          <w:bCs/>
+          <w:noProof/>
+          <w:lang w:eastAsia="ru-RU"/>
+        </w:rPr>
+        <w:t>_</w:t>
+      </w:r>
+      <w:r>
+        <w:rPr>
+          <w:rFonts w:eastAsia="Times New Roman" w:cs="Times New Roman"/>
+          <w:bCs/>
+          <w:noProof/>
+          <w:lang w:val="en-US" w:eastAsia="ru-RU"/>
+        </w:rPr>
+        <w:t>and</w:t>
+      </w:r>
+      <w:r>
+        <w:rPr>
+          <w:rFonts w:eastAsia="Times New Roman" w:cs="Times New Roman"/>
+          <w:bCs/>
+          <w:noProof/>
+          <w:lang w:eastAsia="ru-RU"/>
+        </w:rPr>
+        <w:t>_</w:t>
+      </w:r>
+      <w:r>
+        <w:rPr>
+          <w:rFonts w:eastAsia="Times New Roman" w:cs="Times New Roman"/>
+          <w:bCs/>
+          <w:noProof/>
+          <w:lang w:val="en-US" w:eastAsia="ru-RU"/>
+        </w:rPr>
+        <w:t>version</w:t>
+      </w:r>
+      <w:r>
+        <w:rPr>
+          <w:rFonts w:eastAsia="Times New Roman" w:cs="Times New Roman"/>
+          <w:bCs/>
+          <w:noProof/>
+          <w:lang w:eastAsia="ru-RU"/>
+        </w:rPr>
+        <w:t>_</w:t>
+      </w:r>
+      <w:r>
+        <w:rPr>
+          <w:rFonts w:eastAsia="Times New Roman" w:cs="Times New Roman"/>
+          <w:bCs/>
+          <w:noProof/>
+          <w:lang w:val="en-US" w:eastAsia="ru-RU"/>
+        </w:rPr>
+        <w:t>tags</w:t>
+      </w:r>
+      <w:r>
+        <w:rPr>
+          <w:rFonts w:eastAsia="Times New Roman" w:cs="Times New Roman"/>
+          <w:bCs/>
+          <w:noProof/>
+          <w:lang w:eastAsia="ru-RU"/>
+        </w:rPr>
+        <w:t>:</w:t>
+      </w:r>
+      <w:r>
+        <w:rPr>
+          <w:rFonts w:eastAsia="Times New Roman" w:cs="Times New Roman"/>
+          <w:bCs/>
+          <w:noProof/>
+          <w:lang w:val="en-US" w:eastAsia="ru-RU"/>
+        </w:rPr>
+        <w:t>endIf</w:t>
+      </w:r>
+      <w:r>
+        <w:rPr>
+          <w:rFonts w:eastAsia="Times New Roman" w:cs="Times New Roman"/>
+          <w:bCs/>
+          <w:noProof/>
+          <w:lang w:eastAsia="ru-RU"/>
+        </w:rPr>
+        <w:t>»</w:t>
+      </w:r>
+      <w:r>
+        <w:rPr>
+          <w:rFonts w:eastAsia="Times New Roman" w:cs="Times New Roman"/>
+          <w:bCs/>
+          <w:lang w:val="en-US" w:eastAsia="ru-RU"/>
+        </w:rPr>
+        <w:fldChar w:fldCharType="end"/>
+      </w:r>
+      <w:r>
+        <w:rPr>
+          <w:rFonts w:eastAsia="Times New Roman" w:cs="Times New Roman"/>
+          <w:b/>
+          <w:bCs/>
+          <w:lang w:eastAsia="ru-RU"/>
+        </w:rPr>
+        <w:br/>
+      </w:r>
+      <w:r>
+        <w:rPr>
+          <w:rFonts w:eastAsia="Times New Roman" w:cs="Times New Roman"/>
+          <w:b/>
+          <w:bCs/>
+          <w:lang w:eastAsia="ru-RU"/>
+        </w:rPr>
+        <w:t>Клиент</w:t>
+      </w:r>
+      <w:r>
+        <w:rPr>
+          <w:rFonts w:eastAsia="Times New Roman" w:cs="Times New Roman"/>
+          <w:bCs/>
+          <w:lang w:eastAsia="ru-RU"/>
+        </w:rPr>
+        <w:t>:</w:t>
+      </w:r>
+      <w:r>
+        <w:rPr>
+          <w:rFonts w:eastAsia="Times New Roman" w:cs="Times New Roman"/>
+          <w:lang w:val="en-US" w:eastAsia="ru-RU"/>
+        </w:rPr>
+        <w:t> </w:t>
+      </w:r>
+      <w:r>
+        <w:rPr>
+          <w:rFonts w:eastAsia="Times New Roman" w:cs="Times New Roman"/>
+          <w:lang w:val="en-US" w:eastAsia="ru-RU"/>
+        </w:rPr>
+        <w:fldChar w:fldCharType="begin"/>
+      </w:r>
+      <w:r>
+        <w:rPr>
+          <w:rFonts w:eastAsia="Times New Roman" w:cs="Times New Roman"/>
+          <w:lang w:eastAsia="ru-RU"/>
+        </w:rPr>
+        <w:instrText xml:space="preserve"> </w:instrText>
+      </w:r>
+      <w:r>
+        <w:rPr>
+          <w:rFonts w:eastAsia="Times New Roman" w:cs="Times New Roman"/>
+          <w:lang w:val="en-US" w:eastAsia="ru-RU"/>
+        </w:rPr>
+        <w:instrText>MERGEFIELD</w:instrText>
+      </w:r>
+      <w:r>
+        <w:rPr>
+          <w:rFonts w:eastAsia="Times New Roman" w:cs="Times New Roman"/>
+          <w:lang w:eastAsia="ru-RU"/>
+        </w:rPr>
+        <w:instrText xml:space="preserve">  =</w:instrText>
+      </w:r>
+      <w:r>
+        <w:rPr>
+          <w:rFonts w:eastAsia="Times New Roman" w:cs="Times New Roman"/>
+          <w:lang w:val="en-US" w:eastAsia="ru-RU"/>
+        </w:rPr>
+        <w:instrText>report</w:instrText>
+      </w:r>
+      <w:r>
+        <w:rPr>
+          <w:rFonts w:eastAsia="Times New Roman" w:cs="Times New Roman"/>
+          <w:lang w:eastAsia="ru-RU"/>
+        </w:rPr>
+        <w:instrText>.</w:instrText>
+      </w:r>
+      <w:r>
+        <w:rPr>
+          <w:rFonts w:eastAsia="Times New Roman" w:cs="Times New Roman"/>
+          <w:lang w:val="en-US" w:eastAsia="ru-RU"/>
+        </w:rPr>
+        <w:instrText>client</w:instrText>
+      </w:r>
+      <w:r>
+        <w:rPr>
+          <w:rFonts w:eastAsia="Times New Roman" w:cs="Times New Roman"/>
+          <w:lang w:eastAsia="ru-RU"/>
+        </w:rPr>
+        <w:instrText>_</w:instrText>
+      </w:r>
+      <w:r>
+        <w:rPr>
+          <w:rFonts w:eastAsia="Times New Roman" w:cs="Times New Roman"/>
+          <w:lang w:val="en-US" w:eastAsia="ru-RU"/>
+        </w:rPr>
+        <w:instrText>env</w:instrText>
+      </w:r>
+      <w:r>
+        <w:rPr>
+          <w:rFonts w:eastAsia="Times New Roman" w:cs="Times New Roman"/>
+          <w:lang w:eastAsia="ru-RU"/>
+        </w:rPr>
+        <w:instrText xml:space="preserve"> \* </w:instrText>
+      </w:r>
+      <w:r>
+        <w:rPr>
+          <w:rFonts w:eastAsia="Times New Roman" w:cs="Times New Roman"/>
+          <w:lang w:val="en-US" w:eastAsia="ru-RU"/>
+        </w:rPr>
+        <w:instrText>MERGEFORMAT</w:instrText>
+      </w:r>
+      <w:r>
+        <w:rPr>
+          <w:rFonts w:eastAsia="Times New Roman" w:cs="Times New Roman"/>
+          <w:lang w:eastAsia="ru-RU"/>
+        </w:rPr>
+        <w:instrText xml:space="preserve"> </w:instrText>
+      </w:r>
+      <w:r>
+        <w:rPr>
+          <w:rFonts w:eastAsia="Times New Roman" w:cs="Times New Roman"/>
+          <w:lang w:val="en-US" w:eastAsia="ru-RU"/>
+        </w:rPr>
+        <w:fldChar w:fldCharType="separate"/>
+      </w:r>
+      <w:r>
+        <w:rPr>
+          <w:rFonts w:eastAsia="Times New Roman" w:cs="Times New Roman"/>
+          <w:noProof/>
+          <w:lang w:eastAsia="ru-RU"/>
+        </w:rPr>
+        <w:t>«=</w:t>
+      </w:r>
+      <w:r>
+        <w:rPr>
+          <w:rFonts w:eastAsia="Times New Roman" w:cs="Times New Roman"/>
+          <w:noProof/>
+          <w:lang w:val="en-US" w:eastAsia="ru-RU"/>
+        </w:rPr>
+        <w:t>report</w:t>
+      </w:r>
+      <w:r>
+        <w:rPr>
+          <w:rFonts w:eastAsia="Times New Roman" w:cs="Times New Roman"/>
+          <w:noProof/>
+          <w:lang w:eastAsia="ru-RU"/>
+        </w:rPr>
+        <w:t>.</w:t>
+      </w:r>
+      <w:r>
+        <w:rPr>
+          <w:rFonts w:eastAsia="Times New Roman" w:cs="Times New Roman"/>
+          <w:noProof/>
+          <w:lang w:val="en-US" w:eastAsia="ru-RU"/>
+        </w:rPr>
+        <w:t>client</w:t>
+      </w:r>
+      <w:r>
+        <w:rPr>
+          <w:rFonts w:eastAsia="Times New Roman" w:cs="Times New Roman"/>
+          <w:noProof/>
+          <w:lang w:eastAsia="ru-RU"/>
+        </w:rPr>
+        <w:t>_</w:t>
+      </w:r>
+      <w:r>
+        <w:rPr>
+          <w:rFonts w:eastAsia="Times New Roman" w:cs="Times New Roman"/>
+          <w:noProof/>
+          <w:lang w:val="en-US" w:eastAsia="ru-RU"/>
+        </w:rPr>
+        <w:t>env</w:t>
+      </w:r>
+      <w:r>
+        <w:rPr>
+          <w:rFonts w:eastAsia="Times New Roman" w:cs="Times New Roman"/>
+          <w:noProof/>
+          <w:lang w:eastAsia="ru-RU"/>
+        </w:rPr>
+        <w:t>»</w:t>
+      </w:r>
+      <w:r>
+        <w:rPr>
+          <w:rFonts w:eastAsia="Times New Roman" w:cs="Times New Roman"/>
+          <w:lang w:val="en-US" w:eastAsia="ru-RU"/>
+        </w:rPr>
+        <w:fldChar w:fldCharType="end"/>
+      </w:r>
+      <w:r>
+        <w:rPr>
+          <w:rFonts w:eastAsia="Times New Roman" w:cs="Times New Roman"/>
+          <w:lang w:eastAsia="ru-RU"/>
+        </w:rPr>
+        <w:br/>
+      </w:r>
+      <w:r>
+        <w:rPr>
+          <w:rFonts w:eastAsia="Times New Roman" w:cs="Times New Roman"/>
+          <w:b/>
+          <w:bCs/>
+          <w:lang w:eastAsia="ru-RU"/>
+        </w:rPr>
+        <w:t>Сервер</w:t>
+      </w:r>
+      <w:r>
+        <w:rPr>
+          <w:rFonts w:eastAsia="Times New Roman" w:cs="Times New Roman"/>
+          <w:bCs/>
+          <w:lang w:eastAsia="ru-RU"/>
+        </w:rPr>
+        <w:t>:</w:t>
+      </w:r>
+      <w:r>
+        <w:rPr>
+          <w:rFonts w:eastAsia="Times New Roman" w:cs="Times New Roman"/>
+          <w:lang w:val="en-US" w:eastAsia="ru-RU"/>
+        </w:rPr>
+        <w:t> </w:t>
+      </w:r>
+      <w:r>
+        <w:rPr>
+          <w:rFonts w:eastAsia="Times New Roman" w:cs="Times New Roman"/>
+          <w:lang w:eastAsia="ru-RU"/>
+        </w:rPr>
+        <w:fldChar w:fldCharType="begin"/>
+      </w:r>
+      <w:r>
+        <w:rPr>
+          <w:rFonts w:eastAsia="Times New Roman" w:cs="Times New Roman"/>
+          <w:lang w:eastAsia="ru-RU"/>
+        </w:rPr>
+        <w:instrText xml:space="preserve"> </w:instrText>
+      </w:r>
+      <w:r>
+        <w:rPr>
+          <w:rFonts w:eastAsia="Times New Roman" w:cs="Times New Roman"/>
+          <w:lang w:val="en-US" w:eastAsia="ru-RU"/>
+        </w:rPr>
+        <w:instrText>MERGEFIELD</w:instrText>
+      </w:r>
+      <w:r>
+        <w:rPr>
+          <w:rFonts w:eastAsia="Times New Roman" w:cs="Times New Roman"/>
+          <w:lang w:eastAsia="ru-RU"/>
+        </w:rPr>
+        <w:instrText xml:space="preserve">  =</w:instrText>
+      </w:r>
+      <w:r>
+        <w:rPr>
+          <w:rFonts w:eastAsia="Times New Roman" w:cs="Times New Roman"/>
+          <w:lang w:val="en-US" w:eastAsia="ru-RU"/>
+        </w:rPr>
+        <w:instrText>report</w:instrText>
+      </w:r>
+      <w:r>
+        <w:rPr>
+          <w:rFonts w:eastAsia="Times New Roman" w:cs="Times New Roman"/>
+          <w:lang w:eastAsia="ru-RU"/>
+        </w:rPr>
+        <w:instrText>.</w:instrText>
+      </w:r>
+      <w:r>
+        <w:rPr>
+          <w:rFonts w:eastAsia="Times New Roman" w:cs="Times New Roman"/>
+          <w:lang w:val="en-US" w:eastAsia="ru-RU"/>
+        </w:rPr>
+        <w:instrText>env</w:instrText>
+      </w:r>
+      <w:r>
+        <w:rPr>
+          <w:rFonts w:eastAsia="Times New Roman" w:cs="Times New Roman"/>
+          <w:lang w:eastAsia="ru-RU"/>
+        </w:rPr>
+        <w:instrText xml:space="preserve"> \* </w:instrText>
+      </w:r>
+      <w:r>
+        <w:rPr>
+          <w:rFonts w:eastAsia="Times New Roman" w:cs="Times New Roman"/>
+          <w:lang w:val="en-US" w:eastAsia="ru-RU"/>
+        </w:rPr>
+        <w:instrText>MERGEFORMAT</w:instrText>
+      </w:r>
+      <w:r>
+        <w:rPr>
+          <w:rFonts w:eastAsia="Times New Roman" w:cs="Times New Roman"/>
+          <w:lang w:eastAsia="ru-RU"/>
+        </w:rPr>
+        <w:instrText xml:space="preserve"> </w:instrText>
+      </w:r>
+      <w:r>
+        <w:rPr>
+          <w:rFonts w:eastAsia="Times New Roman" w:cs="Times New Roman"/>
+          <w:lang w:eastAsia="ru-RU"/>
+        </w:rPr>
+        <w:fldChar w:fldCharType="separate"/>
+      </w:r>
+      <w:r>
+        <w:rPr>
+          <w:rFonts w:eastAsia="Times New Roman" w:cs="Times New Roman"/>
+          <w:noProof/>
+          <w:lang w:eastAsia="ru-RU"/>
+        </w:rPr>
+        <w:t>«=</w:t>
+      </w:r>
+      <w:r>
+        <w:rPr>
+          <w:rFonts w:eastAsia="Times New Roman" w:cs="Times New Roman"/>
+          <w:noProof/>
+          <w:lang w:val="en-US" w:eastAsia="ru-RU"/>
+        </w:rPr>
+        <w:t>report</w:t>
+      </w:r>
+      <w:r>
+        <w:rPr>
+          <w:rFonts w:eastAsia="Times New Roman" w:cs="Times New Roman"/>
+          <w:noProof/>
+          <w:lang w:eastAsia="ru-RU"/>
+        </w:rPr>
+        <w:t>.</w:t>
+      </w:r>
+      <w:r>
+        <w:rPr>
+          <w:rFonts w:eastAsia="Times New Roman" w:cs="Times New Roman"/>
+          <w:noProof/>
+          <w:lang w:val="en-US" w:eastAsia="ru-RU"/>
+        </w:rPr>
+        <w:t>env</w:t>
+      </w:r>
+      <w:r>
+        <w:rPr>
+          <w:rFonts w:eastAsia="Times New Roman" w:cs="Times New Roman"/>
+          <w:noProof/>
+          <w:lang w:eastAsia="ru-RU"/>
+        </w:rPr>
+        <w:t>»</w:t>
+      </w:r>
+      <w:r>
+        <w:rPr>
+          <w:rFonts w:eastAsia="Times New Roman" w:cs="Times New Roman"/>
+          <w:lang w:eastAsia="ru-RU"/>
+        </w:rPr>
+        <w:fldChar w:fldCharType="end"/>
+      </w:r>
+      <w:r>
+        <w:rPr>
+          <w:rFonts w:eastAsia="Times New Roman" w:cs="Times New Roman"/>
+          <w:lang w:eastAsia="ru-RU"/>
+        </w:rPr>
+        <w:br/>
+      </w:r>
+      <w:r>
+        <w:rPr>
+          <w:rFonts w:eastAsia="Times New Roman" w:cs="Times New Roman"/>
+          <w:b/>
+          <w:lang w:eastAsia="ru-RU"/>
+        </w:rPr>
+        <w:t>Ориентировочное</w:t>
+      </w:r>
+      <w:r>
+        <w:rPr>
+          <w:rFonts w:eastAsia="Times New Roman" w:cs="Times New Roman"/>
+          <w:b/>
+          <w:lang w:eastAsia="ru-RU"/>
+        </w:rPr>
+        <w:t xml:space="preserve"> </w:t>
+      </w:r>
+      <w:r>
+        <w:rPr>
+          <w:rFonts w:eastAsia="Times New Roman" w:cs="Times New Roman"/>
+          <w:b/>
+          <w:lang w:eastAsia="ru-RU"/>
+        </w:rPr>
+        <w:t>время</w:t>
+      </w:r>
+      <w:r>
+        <w:rPr>
+          <w:rFonts w:eastAsia="Times New Roman" w:cs="Times New Roman"/>
+          <w:b/>
+          <w:lang w:eastAsia="ru-RU"/>
+        </w:rPr>
+        <w:t>:</w:t>
+      </w:r>
+      <w:r>
+        <w:rPr>
+          <w:rFonts w:eastAsia="Times New Roman" w:cs="Times New Roman"/>
+          <w:lang w:eastAsia="ru-RU"/>
+        </w:rPr>
+        <w:t xml:space="preserve"> </w:t>
+      </w:r>
+      <w:r>
+        <w:rPr>
+          <w:rFonts w:eastAsia="Times New Roman" w:cs="Times New Roman"/>
+          <w:lang w:eastAsia="ru-RU"/>
+        </w:rPr>
+        <w:fldChar w:fldCharType="begin"/>
+      </w:r>
+      <w:r>
+        <w:rPr>
+          <w:rFonts w:eastAsia="Times New Roman" w:cs="Times New Roman"/>
+          <w:lang w:eastAsia="ru-RU"/>
+        </w:rPr>
+        <w:instrText xml:space="preserve"> </w:instrText>
+      </w:r>
+      <w:r>
+        <w:rPr>
+          <w:rFonts w:eastAsia="Times New Roman" w:cs="Times New Roman"/>
+          <w:lang w:val="en-US" w:eastAsia="ru-RU"/>
+        </w:rPr>
+        <w:instrText>MERGEFIELD</w:instrText>
+      </w:r>
+      <w:r>
+        <w:rPr>
+          <w:rFonts w:eastAsia="Times New Roman" w:cs="Times New Roman"/>
+          <w:lang w:eastAsia="ru-RU"/>
+        </w:rPr>
+        <w:instrText xml:space="preserve">  =</w:instrText>
+      </w:r>
+      <w:r>
+        <w:rPr>
+          <w:rFonts w:eastAsia="Times New Roman" w:cs="Times New Roman"/>
+          <w:lang w:val="en-US" w:eastAsia="ru-RU"/>
+        </w:rPr>
+        <w:instrText>report</w:instrText>
+      </w:r>
+      <w:r>
+        <w:rPr>
+          <w:rFonts w:eastAsia="Times New Roman" w:cs="Times New Roman"/>
+          <w:lang w:eastAsia="ru-RU"/>
+        </w:rPr>
+        <w:instrText>.</w:instrText>
+      </w:r>
+      <w:r>
+        <w:rPr>
+          <w:rFonts w:eastAsia="Times New Roman" w:cs="Times New Roman"/>
+          <w:lang w:val="en-US" w:eastAsia="ru-RU"/>
+        </w:rPr>
+        <w:instrText>time</w:instrText>
+      </w:r>
+      <w:r>
+        <w:rPr>
+          <w:rFonts w:eastAsia="Times New Roman" w:cs="Times New Roman"/>
+          <w:lang w:eastAsia="ru-RU"/>
+        </w:rPr>
+        <w:instrText>_</w:instrText>
+      </w:r>
+      <w:r>
+        <w:rPr>
+          <w:rFonts w:eastAsia="Times New Roman" w:cs="Times New Roman"/>
+          <w:lang w:val="en-US" w:eastAsia="ru-RU"/>
+        </w:rPr>
+        <w:instrText>evaluation</w:instrText>
+      </w:r>
+      <w:r>
+        <w:rPr>
+          <w:rFonts w:eastAsia="Times New Roman" w:cs="Times New Roman"/>
+          <w:lang w:eastAsia="ru-RU"/>
+        </w:rPr>
+        <w:instrText xml:space="preserve"> \* </w:instrText>
+      </w:r>
+      <w:r>
+        <w:rPr>
+          <w:rFonts w:eastAsia="Times New Roman" w:cs="Times New Roman"/>
+          <w:lang w:val="en-US" w:eastAsia="ru-RU"/>
+        </w:rPr>
+        <w:instrText>MERGEFORMAT</w:instrText>
+      </w:r>
+      <w:r>
+        <w:rPr>
+          <w:rFonts w:eastAsia="Times New Roman" w:cs="Times New Roman"/>
+          <w:lang w:eastAsia="ru-RU"/>
+        </w:rPr>
+        <w:instrText xml:space="preserve"> </w:instrText>
+      </w:r>
+      <w:r>
+        <w:rPr>
+          <w:rFonts w:eastAsia="Times New Roman" w:cs="Times New Roman"/>
+          <w:lang w:eastAsia="ru-RU"/>
+        </w:rPr>
+        <w:fldChar w:fldCharType="separate"/>
+      </w:r>
+      <w:r>
+        <w:rPr>
+          <w:rFonts w:eastAsia="Times New Roman" w:cs="Times New Roman"/>
+          <w:noProof/>
+          <w:lang w:eastAsia="ru-RU"/>
+        </w:rPr>
+        <w:t>«=</w:t>
+      </w:r>
+      <w:r>
+        <w:rPr>
+          <w:rFonts w:eastAsia="Times New Roman" w:cs="Times New Roman"/>
+          <w:noProof/>
+          <w:lang w:val="en-US" w:eastAsia="ru-RU"/>
+        </w:rPr>
+        <w:t>report</w:t>
+      </w:r>
+      <w:r>
+        <w:rPr>
+          <w:rFonts w:eastAsia="Times New Roman" w:cs="Times New Roman"/>
+          <w:noProof/>
+          <w:lang w:eastAsia="ru-RU"/>
+        </w:rPr>
+        <w:t>.</w:t>
+      </w:r>
+      <w:r>
+        <w:rPr>
+          <w:rFonts w:eastAsia="Times New Roman" w:cs="Times New Roman"/>
+          <w:noProof/>
+          <w:lang w:val="en-US" w:eastAsia="ru-RU"/>
+        </w:rPr>
+        <w:t>time</w:t>
+      </w:r>
+      <w:r>
+        <w:rPr>
+          <w:rFonts w:eastAsia="Times New Roman" w:cs="Times New Roman"/>
+          <w:noProof/>
+          <w:lang w:eastAsia="ru-RU"/>
+        </w:rPr>
+        <w:t>_</w:t>
+      </w:r>
+      <w:r>
+        <w:rPr>
+          <w:rFonts w:eastAsia="Times New Roman" w:cs="Times New Roman"/>
+          <w:noProof/>
+          <w:lang w:val="en-US" w:eastAsia="ru-RU"/>
+        </w:rPr>
+        <w:t>evaluation</w:t>
+      </w:r>
+      <w:r>
+        <w:rPr>
+          <w:rFonts w:eastAsia="Times New Roman" w:cs="Times New Roman"/>
+          <w:noProof/>
+          <w:lang w:eastAsia="ru-RU"/>
+        </w:rPr>
+        <w:t>»</w:t>
+      </w:r>
+      <w:r>
+        <w:rPr>
+          <w:rFonts w:eastAsia="Times New Roman" w:cs="Times New Roman"/>
+          <w:lang w:eastAsia="ru-RU"/>
+        </w:rPr>
+        <w:fldChar w:fldCharType="end"/>
+      </w:r>
+      <w:r>
+        <w:rPr>
+          <w:rFonts w:eastAsia="Times New Roman" w:cs="Times New Roman"/>
+          <w:lang w:eastAsia="ru-RU"/>
+        </w:rPr>
+        <w:br/>
+      </w:r>
+      <w:r>
+        <w:rPr>
+          <w:rFonts w:eastAsia="Times New Roman" w:cs="Times New Roman"/>
+          <w:lang w:eastAsia="ru-RU"/>
+        </w:rPr>
+        <w:fldChar w:fldCharType="begin"/>
+      </w:r>
+      <w:r>
+        <w:rPr>
+          <w:rFonts w:eastAsia="Times New Roman" w:cs="Times New Roman"/>
+          <w:lang w:eastAsia="ru-RU"/>
+        </w:rPr>
+        <w:instrText xml:space="preserve"> </w:instrText>
+      </w:r>
+      <w:r>
+        <w:rPr>
+          <w:rFonts w:eastAsia="Times New Roman" w:cs="Times New Roman"/>
+          <w:lang w:val="en-US" w:eastAsia="ru-RU"/>
+        </w:rPr>
+        <w:instrText>MERGEFIELD</w:instrText>
+      </w:r>
+      <w:r>
+        <w:rPr>
+          <w:rFonts w:eastAsia="Times New Roman" w:cs="Times New Roman"/>
+          <w:lang w:eastAsia="ru-RU"/>
+        </w:rPr>
+        <w:instrText xml:space="preserve">  </w:instrText>
+      </w:r>
+      <w:r>
+        <w:rPr>
+          <w:rFonts w:eastAsia="Times New Roman" w:cs="Times New Roman"/>
+          <w:lang w:val="en-US" w:eastAsia="ru-RU"/>
+        </w:rPr>
+        <w:instrText>report</w:instrText>
+      </w:r>
+      <w:r>
+        <w:rPr>
+          <w:rFonts w:eastAsia="Times New Roman" w:cs="Times New Roman"/>
+          <w:lang w:eastAsia="ru-RU"/>
+        </w:rPr>
+        <w:instrText>.</w:instrText>
+      </w:r>
+      <w:r>
+        <w:rPr>
+          <w:rFonts w:eastAsia="Times New Roman" w:cs="Times New Roman"/>
+          <w:lang w:val="en-US" w:eastAsia="ru-RU"/>
+        </w:rPr>
+        <w:instrText>work</w:instrText>
+      </w:r>
+      <w:r>
+        <w:rPr>
+          <w:rFonts w:eastAsia="Times New Roman" w:cs="Times New Roman"/>
+          <w:lang w:eastAsia="ru-RU"/>
+        </w:rPr>
+        <w:instrText>_</w:instrText>
+      </w:r>
+      <w:r>
+        <w:rPr>
+          <w:rFonts w:eastAsia="Times New Roman" w:cs="Times New Roman"/>
+          <w:lang w:val="en-US" w:eastAsia="ru-RU"/>
+        </w:rPr>
+        <w:instrText>time</w:instrText>
+      </w:r>
+      <w:r>
+        <w:rPr>
+          <w:rFonts w:eastAsia="Times New Roman" w:cs="Times New Roman"/>
+          <w:lang w:eastAsia="ru-RU"/>
+        </w:rPr>
+        <w:instrText>:</w:instrText>
+      </w:r>
+      <w:r>
+        <w:rPr>
+          <w:rFonts w:eastAsia="Times New Roman" w:cs="Times New Roman"/>
+          <w:lang w:val="en-US" w:eastAsia="ru-RU"/>
+        </w:rPr>
+        <w:instrText>if</w:instrText>
+      </w:r>
+      <w:r>
+        <w:rPr>
+          <w:rFonts w:eastAsia="Times New Roman" w:cs="Times New Roman"/>
+          <w:lang w:eastAsia="ru-RU"/>
+        </w:rPr>
+        <w:instrText xml:space="preserve"> \* </w:instrText>
+      </w:r>
+      <w:r>
+        <w:rPr>
+          <w:rFonts w:eastAsia="Times New Roman" w:cs="Times New Roman"/>
+          <w:lang w:val="en-US" w:eastAsia="ru-RU"/>
+        </w:rPr>
+        <w:instrText>MERGEFORMAT</w:instrText>
+      </w:r>
+      <w:r>
+        <w:rPr>
+          <w:rFonts w:eastAsia="Times New Roman" w:cs="Times New Roman"/>
+          <w:lang w:eastAsia="ru-RU"/>
+        </w:rPr>
+        <w:instrText xml:space="preserve"> </w:instrText>
+      </w:r>
+      <w:r>
+        <w:rPr>
+          <w:rFonts w:eastAsia="Times New Roman" w:cs="Times New Roman"/>
+          <w:lang w:eastAsia="ru-RU"/>
+        </w:rPr>
+        <w:fldChar w:fldCharType="separate"/>
+      </w:r>
+      <w:r>
+        <w:rPr>
+          <w:rFonts w:eastAsia="Times New Roman" w:cs="Times New Roman"/>
+          <w:noProof/>
+          <w:lang w:eastAsia="ru-RU"/>
+        </w:rPr>
+        <w:t>«</w:t>
+      </w:r>
+      <w:r>
+        <w:rPr>
+          <w:rFonts w:eastAsia="Times New Roman" w:cs="Times New Roman"/>
+          <w:noProof/>
+          <w:lang w:val="en-US" w:eastAsia="ru-RU"/>
+        </w:rPr>
+        <w:t>report</w:t>
+      </w:r>
+      <w:r>
+        <w:rPr>
+          <w:rFonts w:eastAsia="Times New Roman" w:cs="Times New Roman"/>
+          <w:noProof/>
+          <w:lang w:eastAsia="ru-RU"/>
+        </w:rPr>
+        <w:t>.</w:t>
+      </w:r>
+      <w:r>
+        <w:rPr>
+          <w:rFonts w:eastAsia="Times New Roman" w:cs="Times New Roman"/>
+          <w:noProof/>
+          <w:lang w:val="en-US" w:eastAsia="ru-RU"/>
+        </w:rPr>
+        <w:t>work</w:t>
+      </w:r>
+      <w:r>
+        <w:rPr>
+          <w:rFonts w:eastAsia="Times New Roman" w:cs="Times New Roman"/>
+          <w:noProof/>
+          <w:lang w:eastAsia="ru-RU"/>
+        </w:rPr>
+        <w:t>_</w:t>
+      </w:r>
+      <w:r>
+        <w:rPr>
+          <w:rFonts w:eastAsia="Times New Roman" w:cs="Times New Roman"/>
+          <w:noProof/>
+          <w:lang w:val="en-US" w:eastAsia="ru-RU"/>
+        </w:rPr>
+        <w:t>time</w:t>
+      </w:r>
+      <w:r>
+        <w:rPr>
+          <w:rFonts w:eastAsia="Times New Roman" w:cs="Times New Roman"/>
+          <w:noProof/>
+          <w:lang w:eastAsia="ru-RU"/>
+        </w:rPr>
+        <w:t>:</w:t>
+      </w:r>
+      <w:r>
+        <w:rPr>
+          <w:rFonts w:eastAsia="Times New Roman" w:cs="Times New Roman"/>
+          <w:noProof/>
+          <w:lang w:val="en-US" w:eastAsia="ru-RU"/>
+        </w:rPr>
+        <w:t>if</w:t>
+      </w:r>
+      <w:r>
+        <w:rPr>
+          <w:rFonts w:eastAsia="Times New Roman" w:cs="Times New Roman"/>
+          <w:noProof/>
+          <w:lang w:eastAsia="ru-RU"/>
+        </w:rPr>
+        <w:t>»</w:t>
+      </w:r>
+      <w:r>
+        <w:rPr>
+          <w:rFonts w:eastAsia="Times New Roman" w:cs="Times New Roman"/>
+          <w:lang w:eastAsia="ru-RU"/>
+        </w:rPr>
+        <w:fldChar w:fldCharType="end"/>
+      </w:r>
+      <w:r>
+        <w:rPr>
+          <w:rFonts w:eastAsia="Times New Roman" w:cs="Times New Roman"/>
+          <w:b/>
+          <w:lang w:eastAsia="ru-RU"/>
+        </w:rPr>
+        <w:t>Фактическое</w:t>
+      </w:r>
+      <w:r>
+        <w:rPr>
+          <w:rFonts w:eastAsia="Times New Roman" w:cs="Times New Roman"/>
+          <w:b/>
+          <w:lang w:eastAsia="ru-RU"/>
+        </w:rPr>
+        <w:t xml:space="preserve"> </w:t>
+      </w:r>
+      <w:r>
+        <w:rPr>
+          <w:rFonts w:eastAsia="Times New Roman" w:cs="Times New Roman"/>
+          <w:b/>
+          <w:lang w:eastAsia="ru-RU"/>
+        </w:rPr>
+        <w:t>время</w:t>
+      </w:r>
+      <w:r>
+        <w:rPr>
+          <w:rFonts w:eastAsia="Times New Roman" w:cs="Times New Roman"/>
+          <w:b/>
+          <w:lang w:eastAsia="ru-RU"/>
+        </w:rPr>
+        <w:t xml:space="preserve"> </w:t>
+      </w:r>
+      <w:r>
+        <w:rPr>
+          <w:rFonts w:eastAsia="Times New Roman" w:cs="Times New Roman"/>
+          <w:b/>
+          <w:lang w:eastAsia="ru-RU"/>
+        </w:rPr>
+        <w:t>выполнения</w:t>
+      </w:r>
+      <w:r>
+        <w:rPr>
+          <w:rFonts w:eastAsia="Times New Roman" w:cs="Times New Roman"/>
+          <w:b/>
+          <w:lang w:eastAsia="ru-RU"/>
+        </w:rPr>
+        <w:t xml:space="preserve"> </w:t>
+      </w:r>
+      <w:r>
+        <w:rPr>
+          <w:rFonts w:eastAsia="Times New Roman" w:cs="Times New Roman"/>
+          <w:b/>
+          <w:lang w:eastAsia="ru-RU"/>
+        </w:rPr>
+        <w:t>тестирования</w:t>
+      </w:r>
+      <w:r>
+        <w:rPr>
+          <w:rFonts w:eastAsia="Times New Roman" w:cs="Times New Roman"/>
+          <w:b/>
+          <w:lang w:eastAsia="ru-RU"/>
+        </w:rPr>
+        <w:t>:</w:t>
+      </w:r>
+      <w:r>
+        <w:rPr>
+          <w:rFonts w:eastAsia="Times New Roman" w:cs="Times New Roman"/>
+          <w:lang w:eastAsia="ru-RU"/>
+        </w:rPr>
+        <w:t xml:space="preserve"> </w:t>
+      </w:r>
+      <w:r>
+        <w:rPr>
+          <w:rFonts w:eastAsia="Times New Roman" w:cs="Times New Roman"/>
+          <w:lang w:val="en-US" w:eastAsia="ru-RU"/>
+        </w:rPr>
+        <w:fldChar w:fldCharType="begin"/>
+      </w:r>
+      <w:r>
+        <w:rPr>
+          <w:rFonts w:eastAsia="Times New Roman" w:cs="Times New Roman"/>
+          <w:lang w:eastAsia="ru-RU"/>
+        </w:rPr>
+        <w:instrText xml:space="preserve"> </w:instrText>
+      </w:r>
+      <w:r>
+        <w:rPr>
+          <w:rFonts w:eastAsia="Times New Roman" w:cs="Times New Roman"/>
+          <w:lang w:val="en-US" w:eastAsia="ru-RU"/>
+        </w:rPr>
+        <w:instrText>MERGEFIELD</w:instrText>
+      </w:r>
+      <w:r>
+        <w:rPr>
+          <w:rFonts w:eastAsia="Times New Roman" w:cs="Times New Roman"/>
+          <w:lang w:eastAsia="ru-RU"/>
+        </w:rPr>
+        <w:instrText xml:space="preserve">  =</w:instrText>
+      </w:r>
+      <w:r>
+        <w:rPr>
+          <w:rFonts w:eastAsia="Times New Roman" w:cs="Times New Roman"/>
+          <w:lang w:val="en-US" w:eastAsia="ru-RU"/>
+        </w:rPr>
+        <w:instrText>report</w:instrText>
+      </w:r>
+      <w:r>
+        <w:rPr>
+          <w:rFonts w:eastAsia="Times New Roman" w:cs="Times New Roman"/>
+          <w:lang w:eastAsia="ru-RU"/>
+        </w:rPr>
+        <w:instrText>.</w:instrText>
+      </w:r>
+      <w:r>
+        <w:rPr>
+          <w:rFonts w:eastAsia="Times New Roman" w:cs="Times New Roman"/>
+          <w:lang w:val="en-US" w:eastAsia="ru-RU"/>
+        </w:rPr>
+        <w:instrText>work</w:instrText>
+      </w:r>
+      <w:r>
+        <w:rPr>
+          <w:rFonts w:eastAsia="Times New Roman" w:cs="Times New Roman"/>
+          <w:lang w:eastAsia="ru-RU"/>
+        </w:rPr>
+        <w:instrText>_</w:instrText>
+      </w:r>
+      <w:r>
+        <w:rPr>
+          <w:rFonts w:eastAsia="Times New Roman" w:cs="Times New Roman"/>
+          <w:lang w:val="en-US" w:eastAsia="ru-RU"/>
+        </w:rPr>
+        <w:instrText>time</w:instrText>
+      </w:r>
+      <w:r>
+        <w:rPr>
+          <w:rFonts w:eastAsia="Times New Roman" w:cs="Times New Roman"/>
+          <w:lang w:eastAsia="ru-RU"/>
+        </w:rPr>
+        <w:instrText xml:space="preserve">  \* </w:instrText>
+      </w:r>
+      <w:r>
+        <w:rPr>
+          <w:rFonts w:eastAsia="Times New Roman" w:cs="Times New Roman"/>
+          <w:lang w:val="en-US" w:eastAsia="ru-RU"/>
+        </w:rPr>
+        <w:instrText>MERGEFORMAT</w:instrText>
+      </w:r>
+      <w:r>
+        <w:rPr>
+          <w:rFonts w:eastAsia="Times New Roman" w:cs="Times New Roman"/>
+          <w:lang w:eastAsia="ru-RU"/>
+        </w:rPr>
+        <w:instrText xml:space="preserve"> </w:instrText>
+      </w:r>
+      <w:r>
+        <w:rPr>
+          <w:rFonts w:eastAsia="Times New Roman" w:cs="Times New Roman"/>
+          <w:lang w:val="en-US" w:eastAsia="ru-RU"/>
+        </w:rPr>
+        <w:fldChar w:fldCharType="separate"/>
+      </w:r>
+      <w:r>
+        <w:rPr>
+          <w:rFonts w:eastAsia="Times New Roman" w:cs="Times New Roman"/>
+          <w:noProof/>
+          <w:lang w:eastAsia="ru-RU"/>
+        </w:rPr>
+        <w:t>«=</w:t>
+      </w:r>
+      <w:r>
+        <w:rPr>
+          <w:rFonts w:eastAsia="Times New Roman" w:cs="Times New Roman"/>
+          <w:noProof/>
+          <w:lang w:val="en-US" w:eastAsia="ru-RU"/>
+        </w:rPr>
+        <w:t>report</w:t>
+      </w:r>
+      <w:r>
+        <w:rPr>
+          <w:rFonts w:eastAsia="Times New Roman" w:cs="Times New Roman"/>
+          <w:noProof/>
+          <w:lang w:eastAsia="ru-RU"/>
+        </w:rPr>
+        <w:t>.</w:t>
+      </w:r>
+      <w:r>
+        <w:rPr>
+          <w:rFonts w:eastAsia="Times New Roman" w:cs="Times New Roman"/>
+          <w:noProof/>
+          <w:lang w:val="en-US" w:eastAsia="ru-RU"/>
+        </w:rPr>
+        <w:t>work</w:t>
+      </w:r>
+      <w:r>
+        <w:rPr>
+          <w:rFonts w:eastAsia="Times New Roman" w:cs="Times New Roman"/>
+          <w:noProof/>
+          <w:lang w:eastAsia="ru-RU"/>
+        </w:rPr>
+        <w:t>_</w:t>
+      </w:r>
+      <w:r>
+        <w:rPr>
+          <w:rFonts w:eastAsia="Times New Roman" w:cs="Times New Roman"/>
+          <w:noProof/>
+          <w:lang w:val="en-US" w:eastAsia="ru-RU"/>
+        </w:rPr>
+        <w:t>time</w:t>
+      </w:r>
+      <w:r>
+        <w:rPr>
+          <w:rFonts w:eastAsia="Times New Roman" w:cs="Times New Roman"/>
+          <w:noProof/>
+          <w:lang w:eastAsia="ru-RU"/>
+        </w:rPr>
+        <w:t>»</w:t>
+      </w:r>
+      <w:r>
+        <w:rPr>
+          <w:rFonts w:eastAsia="Times New Roman" w:cs="Times New Roman"/>
+          <w:lang w:val="en-US" w:eastAsia="ru-RU"/>
+        </w:rPr>
+        <w:fldChar w:fldCharType="end"/>
+      </w:r>
+      <w:r>
+        <w:rPr>
+          <w:rFonts w:eastAsia="Times New Roman" w:cs="Times New Roman"/>
+          <w:lang w:val="en-US" w:eastAsia="ru-RU"/>
+        </w:rPr>
+        <w:fldChar w:fldCharType="begin"/>
+      </w:r>
+      <w:r>
+        <w:rPr>
+          <w:rFonts w:eastAsia="Times New Roman" w:cs="Times New Roman"/>
+          <w:lang w:eastAsia="ru-RU"/>
+        </w:rPr>
+        <w:instrText xml:space="preserve"> </w:instrText>
+      </w:r>
+      <w:r>
+        <w:rPr>
+          <w:rFonts w:eastAsia="Times New Roman" w:cs="Times New Roman"/>
+          <w:lang w:val="en-US" w:eastAsia="ru-RU"/>
+        </w:rPr>
+        <w:instrText>MERGEFIELD</w:instrText>
+      </w:r>
+      <w:r>
+        <w:rPr>
+          <w:rFonts w:eastAsia="Times New Roman" w:cs="Times New Roman"/>
+          <w:lang w:eastAsia="ru-RU"/>
+        </w:rPr>
+        <w:instrText xml:space="preserve">  </w:instrText>
+      </w:r>
+      <w:r>
+        <w:rPr>
+          <w:rFonts w:eastAsia="Times New Roman" w:cs="Times New Roman"/>
+          <w:lang w:val="en-US" w:eastAsia="ru-RU"/>
+        </w:rPr>
+        <w:instrText>report</w:instrText>
+      </w:r>
+      <w:r>
+        <w:rPr>
+          <w:rFonts w:eastAsia="Times New Roman" w:cs="Times New Roman"/>
+          <w:lang w:eastAsia="ru-RU"/>
+        </w:rPr>
+        <w:instrText>.</w:instrText>
+      </w:r>
+      <w:r>
+        <w:rPr>
+          <w:rFonts w:eastAsia="Times New Roman" w:cs="Times New Roman"/>
+          <w:lang w:val="en-US" w:eastAsia="ru-RU"/>
+        </w:rPr>
+        <w:instrText>work</w:instrText>
+      </w:r>
+      <w:r>
+        <w:rPr>
+          <w:rFonts w:eastAsia="Times New Roman" w:cs="Times New Roman"/>
+          <w:lang w:eastAsia="ru-RU"/>
+        </w:rPr>
+        <w:instrText>_</w:instrText>
+      </w:r>
+      <w:r>
+        <w:rPr>
+          <w:rFonts w:eastAsia="Times New Roman" w:cs="Times New Roman"/>
+          <w:lang w:val="en-US" w:eastAsia="ru-RU"/>
+        </w:rPr>
+        <w:instrText>time</w:instrText>
+      </w:r>
+      <w:r>
+        <w:rPr>
+          <w:rFonts w:eastAsia="Times New Roman" w:cs="Times New Roman"/>
+          <w:lang w:eastAsia="ru-RU"/>
+        </w:rPr>
+        <w:instrText>:</w:instrText>
+      </w:r>
+      <w:r>
+        <w:rPr>
+          <w:rFonts w:eastAsia="Times New Roman" w:cs="Times New Roman"/>
+          <w:lang w:val="en-US" w:eastAsia="ru-RU"/>
+        </w:rPr>
+        <w:instrText>endIf</w:instrText>
+      </w:r>
+      <w:r>
+        <w:rPr>
+          <w:rFonts w:eastAsia="Times New Roman" w:cs="Times New Roman"/>
+          <w:lang w:eastAsia="ru-RU"/>
+        </w:rPr>
+        <w:instrText xml:space="preserve"> \* </w:instrText>
+      </w:r>
+      <w:r>
+        <w:rPr>
+          <w:rFonts w:eastAsia="Times New Roman" w:cs="Times New Roman"/>
+          <w:lang w:val="en-US" w:eastAsia="ru-RU"/>
+        </w:rPr>
+        <w:instrText>MERGEFORMAT</w:instrText>
+      </w:r>
+      <w:r>
+        <w:rPr>
+          <w:rFonts w:eastAsia="Times New Roman" w:cs="Times New Roman"/>
+          <w:lang w:eastAsia="ru-RU"/>
+        </w:rPr>
+        <w:instrText xml:space="preserve"> </w:instrText>
+      </w:r>
+      <w:r>
+        <w:rPr>
+          <w:rFonts w:eastAsia="Times New Roman" w:cs="Times New Roman"/>
+          <w:lang w:val="en-US" w:eastAsia="ru-RU"/>
+        </w:rPr>
+        <w:fldChar w:fldCharType="separate"/>
+      </w:r>
+      <w:r>
+        <w:rPr>
+          <w:rFonts w:eastAsia="Times New Roman" w:cs="Times New Roman"/>
+          <w:noProof/>
+          <w:lang w:eastAsia="ru-RU"/>
+        </w:rPr>
+        <w:t>«</w:t>
+      </w:r>
+      <w:r>
+        <w:rPr>
+          <w:rFonts w:eastAsia="Times New Roman" w:cs="Times New Roman"/>
+          <w:noProof/>
+          <w:lang w:val="en-US" w:eastAsia="ru-RU"/>
+        </w:rPr>
+        <w:t>report</w:t>
+      </w:r>
+      <w:r>
+        <w:rPr>
+          <w:rFonts w:eastAsia="Times New Roman" w:cs="Times New Roman"/>
+          <w:noProof/>
+          <w:lang w:eastAsia="ru-RU"/>
+        </w:rPr>
+        <w:t>.</w:t>
+      </w:r>
+      <w:r>
+        <w:rPr>
+          <w:rFonts w:eastAsia="Times New Roman" w:cs="Times New Roman"/>
+          <w:noProof/>
+          <w:lang w:val="en-US" w:eastAsia="ru-RU"/>
+        </w:rPr>
+        <w:t>work</w:t>
+      </w:r>
+      <w:r>
+        <w:rPr>
+          <w:rFonts w:eastAsia="Times New Roman" w:cs="Times New Roman"/>
+          <w:noProof/>
+          <w:lang w:eastAsia="ru-RU"/>
+        </w:rPr>
+        <w:t>_</w:t>
+      </w:r>
+      <w:r>
+        <w:rPr>
+          <w:rFonts w:eastAsia="Times New Roman" w:cs="Times New Roman"/>
+          <w:noProof/>
+          <w:lang w:val="en-US" w:eastAsia="ru-RU"/>
+        </w:rPr>
+        <w:t>time</w:t>
+      </w:r>
+      <w:r>
+        <w:rPr>
+          <w:rFonts w:eastAsia="Times New Roman" w:cs="Times New Roman"/>
+          <w:noProof/>
+          <w:lang w:eastAsia="ru-RU"/>
+        </w:rPr>
+        <w:t>:</w:t>
+      </w:r>
+      <w:r>
+        <w:rPr>
+          <w:rFonts w:eastAsia="Times New Roman" w:cs="Times New Roman"/>
+          <w:noProof/>
+          <w:lang w:val="en-US" w:eastAsia="ru-RU"/>
+        </w:rPr>
+        <w:t>endIf</w:t>
+      </w:r>
+      <w:r>
+        <w:rPr>
+          <w:rFonts w:eastAsia="Times New Roman" w:cs="Times New Roman"/>
+          <w:noProof/>
+          <w:lang w:eastAsia="ru-RU"/>
+        </w:rPr>
+        <w:t>»</w:t>
+      </w:r>
+      <w:r>
+        <w:rPr>
+          <w:rFonts w:eastAsia="Times New Roman" w:cs="Times New Roman"/>
+          <w:lang w:val="en-US" w:eastAsia="ru-RU"/>
+        </w:rPr>
+        <w:fldChar w:fldCharType="end"/>
+      </w:r>
+      <w:r>
+        <w:rPr>
+          <w:rFonts w:eastAsia="Times New Roman" w:cs="Times New Roman"/>
+          <w:lang w:eastAsia="ru-RU"/>
+        </w:rPr>
+        <w:br/>
+      </w:r>
+      <w:r>
+        <w:rPr>
+          <w:rFonts w:eastAsia="Times New Roman" w:cs="Times New Roman"/>
+          <w:b/>
+          <w:lang w:eastAsia="ru-RU"/>
+        </w:rPr>
+        <w:t>Тестирование</w:t>
+      </w:r>
+      <w:r>
+        <w:rPr>
+          <w:rFonts w:eastAsia="Times New Roman" w:cs="Times New Roman"/>
+          <w:b/>
+          <w:lang w:eastAsia="ru-RU"/>
+        </w:rPr>
+        <w:t xml:space="preserve"> </w:t>
+      </w:r>
+      <w:r>
+        <w:rPr>
+          <w:rFonts w:eastAsia="Times New Roman" w:cs="Times New Roman"/>
+          <w:b/>
+          <w:lang w:eastAsia="ru-RU"/>
+        </w:rPr>
+        <w:t>нача</w:t>
+      </w:r>
+      <w:r>
+        <w:rPr>
+          <w:rFonts w:eastAsia="Times New Roman" w:cs="Times New Roman"/>
+          <w:b/>
+          <w:lang w:eastAsia="ru-RU"/>
+        </w:rPr>
+        <w:t>то</w:t>
+      </w:r>
+      <w:r>
+        <w:rPr>
+          <w:rFonts w:eastAsia="Times New Roman" w:cs="Times New Roman"/>
+          <w:b/>
+          <w:lang w:eastAsia="ru-RU"/>
+        </w:rPr>
+        <w:t>:</w:t>
+      </w:r>
+      <w:r>
+        <w:rPr>
+          <w:rFonts w:eastAsia="Times New Roman" w:cs="Times New Roman"/>
+          <w:lang w:eastAsia="ru-RU"/>
+        </w:rPr>
+        <w:t xml:space="preserve"> </w:t>
+      </w:r>
+      <w:r>
+        <w:rPr>
+          <w:rFonts w:eastAsia="Times New Roman" w:cs="Times New Roman"/>
+          <w:lang w:val="en-US" w:eastAsia="ru-RU"/>
+        </w:rPr>
+        <w:fldChar w:fldCharType="begin"/>
+      </w:r>
+      <w:r>
+        <w:rPr>
+          <w:rFonts w:eastAsia="Times New Roman" w:cs="Times New Roman"/>
+          <w:lang w:eastAsia="ru-RU"/>
+        </w:rPr>
+        <w:instrText xml:space="preserve"> </w:instrText>
+      </w:r>
+      <w:r>
+        <w:rPr>
+          <w:rFonts w:eastAsia="Times New Roman" w:cs="Times New Roman"/>
+          <w:lang w:val="en-US" w:eastAsia="ru-RU"/>
+        </w:rPr>
+        <w:instrText>MERGEFIELD</w:instrText>
+      </w:r>
+      <w:r>
+        <w:rPr>
+          <w:rFonts w:eastAsia="Times New Roman" w:cs="Times New Roman"/>
+          <w:lang w:eastAsia="ru-RU"/>
+        </w:rPr>
+        <w:instrText xml:space="preserve">  =</w:instrText>
+      </w:r>
+      <w:r>
+        <w:rPr>
+          <w:rFonts w:eastAsia="Times New Roman" w:cs="Times New Roman"/>
+          <w:lang w:val="en-US" w:eastAsia="ru-RU"/>
+        </w:rPr>
+        <w:instrText>report</w:instrText>
+      </w:r>
+      <w:r>
+        <w:rPr>
+          <w:rFonts w:eastAsia="Times New Roman" w:cs="Times New Roman"/>
+          <w:lang w:eastAsia="ru-RU"/>
+        </w:rPr>
+        <w:instrText>.</w:instrText>
+      </w:r>
+      <w:r>
+        <w:rPr>
+          <w:rFonts w:eastAsia="Times New Roman" w:cs="Times New Roman"/>
+          <w:lang w:val="en-US" w:eastAsia="ru-RU"/>
+        </w:rPr>
+        <w:instrText>start</w:instrText>
+      </w:r>
+      <w:r>
+        <w:rPr>
+          <w:rFonts w:eastAsia="Times New Roman" w:cs="Times New Roman"/>
+          <w:lang w:eastAsia="ru-RU"/>
+        </w:rPr>
+        <w:instrText xml:space="preserve"> \* </w:instrText>
+      </w:r>
+      <w:r>
+        <w:rPr>
+          <w:rFonts w:eastAsia="Times New Roman" w:cs="Times New Roman"/>
+          <w:lang w:val="en-US" w:eastAsia="ru-RU"/>
+        </w:rPr>
+        <w:instrText>MERGEFORMAT</w:instrText>
+      </w:r>
+      <w:r>
+        <w:rPr>
+          <w:rFonts w:eastAsia="Times New Roman" w:cs="Times New Roman"/>
+          <w:lang w:eastAsia="ru-RU"/>
+        </w:rPr>
+        <w:instrText xml:space="preserve"> </w:instrText>
+      </w:r>
+      <w:r>
+        <w:rPr>
+          <w:rFonts w:eastAsia="Times New Roman" w:cs="Times New Roman"/>
+          <w:lang w:val="en-US" w:eastAsia="ru-RU"/>
+        </w:rPr>
+        <w:fldChar w:fldCharType="separate"/>
+      </w:r>
+      <w:r>
+        <w:rPr>
+          <w:rFonts w:eastAsia="Times New Roman" w:cs="Times New Roman"/>
+          <w:noProof/>
+          <w:lang w:eastAsia="ru-RU"/>
+        </w:rPr>
+        <w:t>«=</w:t>
+      </w:r>
+      <w:r>
+        <w:rPr>
+          <w:rFonts w:eastAsia="Times New Roman" w:cs="Times New Roman"/>
+          <w:noProof/>
+          <w:lang w:val="en-US" w:eastAsia="ru-RU"/>
+        </w:rPr>
+        <w:t>report</w:t>
+      </w:r>
+      <w:r>
+        <w:rPr>
+          <w:rFonts w:eastAsia="Times New Roman" w:cs="Times New Roman"/>
+          <w:noProof/>
+          <w:lang w:eastAsia="ru-RU"/>
+        </w:rPr>
+        <w:t>.</w:t>
+      </w:r>
+      <w:r>
+        <w:rPr>
+          <w:rFonts w:eastAsia="Times New Roman" w:cs="Times New Roman"/>
+          <w:noProof/>
+          <w:lang w:val="en-US" w:eastAsia="ru-RU"/>
+        </w:rPr>
+        <w:t>start</w:t>
+      </w:r>
+      <w:r>
+        <w:rPr>
+          <w:rFonts w:eastAsia="Times New Roman" w:cs="Times New Roman"/>
+          <w:noProof/>
+          <w:lang w:eastAsia="ru-RU"/>
+        </w:rPr>
+        <w:t>»</w:t>
+      </w:r>
+      <w:r>
+        <w:rPr>
+          <w:rFonts w:eastAsia="Times New Roman" w:cs="Times New Roman"/>
+          <w:lang w:val="en-US" w:eastAsia="ru-RU"/>
+        </w:rPr>
+        <w:fldChar w:fldCharType="end"/>
+      </w:r>
+      <w:r>
+        <w:rPr>
+          <w:rFonts w:eastAsia="Times New Roman" w:cs="Times New Roman"/>
+          <w:lang w:eastAsia="ru-RU"/>
+        </w:rPr>
+        <w:br/>
+      </w:r>
+      <w:r>
+        <w:rPr>
+          <w:rFonts w:eastAsia="Times New Roman" w:cs="Times New Roman"/>
+          <w:b/>
+          <w:lang w:eastAsia="ru-RU"/>
+        </w:rPr>
+        <w:t>Тестирование</w:t>
+      </w:r>
+      <w:r>
+        <w:rPr>
+          <w:rFonts w:eastAsia="Times New Roman" w:cs="Times New Roman"/>
+          <w:b/>
+          <w:lang w:eastAsia="ru-RU"/>
+        </w:rPr>
+        <w:t xml:space="preserve"> </w:t>
+      </w:r>
+      <w:r>
+        <w:rPr>
+          <w:rFonts w:eastAsia="Times New Roman" w:cs="Times New Roman"/>
+          <w:b/>
+          <w:lang w:eastAsia="ru-RU"/>
+        </w:rPr>
+        <w:t>завершено</w:t>
+      </w:r>
+      <w:r>
+        <w:rPr>
+          <w:rFonts w:eastAsia="Times New Roman" w:cs="Times New Roman"/>
+          <w:b/>
+          <w:lang w:eastAsia="ru-RU"/>
+        </w:rPr>
+        <w:t>:</w:t>
+      </w:r>
+      <w:r>
+        <w:rPr>
+          <w:rFonts w:eastAsia="Times New Roman" w:cs="Times New Roman"/>
+          <w:lang w:eastAsia="ru-RU"/>
+        </w:rPr>
+        <w:t xml:space="preserve"> </w:t>
+      </w:r>
+      <w:r>
+        <w:rPr>
+          <w:rFonts w:eastAsia="Times New Roman" w:cs="Times New Roman"/>
+          <w:lang w:val="en-US" w:eastAsia="ru-RU"/>
+        </w:rPr>
+        <w:fldChar w:fldCharType="begin"/>
+      </w:r>
+      <w:r>
+        <w:rPr>
+          <w:rFonts w:eastAsia="Times New Roman" w:cs="Times New Roman"/>
+          <w:lang w:eastAsia="ru-RU"/>
+        </w:rPr>
+        <w:instrText xml:space="preserve"> </w:instrText>
+      </w:r>
+      <w:r>
+        <w:rPr>
+          <w:rFonts w:eastAsia="Times New Roman" w:cs="Times New Roman"/>
+          <w:lang w:val="en-US" w:eastAsia="ru-RU"/>
+        </w:rPr>
+        <w:instrText>MERGEFIELD</w:instrText>
+      </w:r>
+      <w:r>
+        <w:rPr>
+          <w:rFonts w:eastAsia="Times New Roman" w:cs="Times New Roman"/>
+          <w:lang w:eastAsia="ru-RU"/>
+        </w:rPr>
+        <w:instrText xml:space="preserve">  =</w:instrText>
+      </w:r>
+      <w:r>
+        <w:rPr>
+          <w:rFonts w:eastAsia="Times New Roman" w:cs="Times New Roman"/>
+          <w:lang w:val="en-US" w:eastAsia="ru-RU"/>
+        </w:rPr>
+        <w:instrText>report</w:instrText>
+      </w:r>
+      <w:r>
+        <w:rPr>
+          <w:rFonts w:eastAsia="Times New Roman" w:cs="Times New Roman"/>
+          <w:lang w:eastAsia="ru-RU"/>
+        </w:rPr>
+        <w:instrText>.</w:instrText>
+      </w:r>
+      <w:r>
+        <w:rPr>
+          <w:rFonts w:eastAsia="Times New Roman" w:cs="Times New Roman"/>
+          <w:lang w:val="en-US" w:eastAsia="ru-RU"/>
+        </w:rPr>
+        <w:instrText>end</w:instrText>
+      </w:r>
+      <w:r>
+        <w:rPr>
+          <w:rFonts w:eastAsia="Times New Roman" w:cs="Times New Roman"/>
+          <w:lang w:eastAsia="ru-RU"/>
+        </w:rPr>
+        <w:instrText xml:space="preserve"> \* </w:instrText>
+      </w:r>
+      <w:r>
+        <w:rPr>
+          <w:rFonts w:eastAsia="Times New Roman" w:cs="Times New Roman"/>
+          <w:lang w:val="en-US" w:eastAsia="ru-RU"/>
+        </w:rPr>
+        <w:instrText>MERGEFORMAT</w:instrText>
+      </w:r>
+      <w:r>
+        <w:rPr>
+          <w:rFonts w:eastAsia="Times New Roman" w:cs="Times New Roman"/>
+          <w:lang w:eastAsia="ru-RU"/>
+        </w:rPr>
+        <w:instrText xml:space="preserve"> </w:instrText>
+      </w:r>
+      <w:r>
+        <w:rPr>
+          <w:rFonts w:eastAsia="Times New Roman" w:cs="Times New Roman"/>
+          <w:lang w:val="en-US" w:eastAsia="ru-RU"/>
+        </w:rPr>
+        <w:fldChar w:fldCharType="separate"/>
+      </w:r>
+      <w:r>
+        <w:rPr>
+          <w:rFonts w:eastAsia="Times New Roman" w:cs="Times New Roman"/>
+          <w:noProof/>
+          <w:lang w:eastAsia="ru-RU"/>
+        </w:rPr>
+        <w:t>«=</w:t>
+      </w:r>
+      <w:r>
+        <w:rPr>
+          <w:rFonts w:eastAsia="Times New Roman" w:cs="Times New Roman"/>
+          <w:noProof/>
+          <w:lang w:val="en-US" w:eastAsia="ru-RU"/>
+        </w:rPr>
+        <w:t>report</w:t>
+      </w:r>
+      <w:r>
+        <w:rPr>
+          <w:rFonts w:eastAsia="Times New Roman" w:cs="Times New Roman"/>
+          <w:noProof/>
+          <w:lang w:eastAsia="ru-RU"/>
+        </w:rPr>
+        <w:t>.</w:t>
+      </w:r>
+      <w:r>
+        <w:rPr>
+          <w:rFonts w:eastAsia="Times New Roman" w:cs="Times New Roman"/>
+          <w:noProof/>
+          <w:lang w:val="en-US" w:eastAsia="ru-RU"/>
+        </w:rPr>
+        <w:t>end</w:t>
+      </w:r>
+      <w:r>
+        <w:rPr>
+          <w:rFonts w:eastAsia="Times New Roman" w:cs="Times New Roman"/>
+          <w:noProof/>
+          <w:lang w:eastAsia="ru-RU"/>
+        </w:rPr>
+        <w:t>»</w:t>
+      </w:r>
+      <w:r>
+        <w:rPr>
+          <w:rFonts w:eastAsia="Times New Roman" w:cs="Times New Roman"/>
+          <w:lang w:val="en-US" w:eastAsia="ru-RU"/>
+        </w:rPr>
+        <w:fldChar w:fldCharType="end"/>
+      </w:r>
+      <w:r>
+        <w:rPr>
+          <w:rFonts w:eastAsia="Times New Roman" w:cs="Times New Roman"/>
+          <w:lang w:eastAsia="ru-RU"/>
+        </w:rPr>
+        <w:br/>
+      </w:r>
+      <w:r>
+        <w:rPr>
+          <w:rFonts w:eastAsia="Times New Roman" w:cs="Times New Roman"/>
+          <w:b/>
+          <w:lang w:eastAsia="ru-RU"/>
+        </w:rPr>
+        <w:t>Тестирование</w:t>
+      </w:r>
+      <w:r>
+        <w:rPr>
+          <w:rFonts w:eastAsia="Times New Roman" w:cs="Times New Roman"/>
+          <w:b/>
+          <w:lang w:eastAsia="ru-RU"/>
+        </w:rPr>
+        <w:t xml:space="preserve"> </w:t>
+      </w:r>
+      <w:r>
+        <w:rPr>
+          <w:rFonts w:eastAsia="Times New Roman" w:cs="Times New Roman"/>
+          <w:b/>
+          <w:lang w:eastAsia="ru-RU"/>
+        </w:rPr>
+        <w:t>начато</w:t>
+      </w:r>
+      <w:r>
+        <w:rPr>
+          <w:rFonts w:eastAsia="Times New Roman" w:cs="Times New Roman"/>
+          <w:b/>
+          <w:lang w:eastAsia="ru-RU"/>
+        </w:rPr>
+        <w:t xml:space="preserve">: </w:t>
+      </w:r>
+      <w:r>
+        <w:rPr>
+          <w:rFonts w:eastAsia="Times New Roman" w:cs="Times New Roman"/>
+          <w:lang w:val="en-US" w:eastAsia="ru-RU"/>
+        </w:rPr>
+        <w:fldChar w:fldCharType="begin"/>
+      </w:r>
+      <w:r>
+        <w:rPr>
+          <w:rFonts w:eastAsia="Times New Roman" w:cs="Times New Roman"/>
+          <w:lang w:eastAsia="ru-RU"/>
+        </w:rPr>
+        <w:instrText xml:space="preserve"> </w:instrText>
+      </w:r>
+      <w:r>
+        <w:rPr>
+          <w:rFonts w:eastAsia="Times New Roman" w:cs="Times New Roman"/>
+          <w:lang w:val="en-US" w:eastAsia="ru-RU"/>
+        </w:rPr>
+        <w:instrText>MERGEFIELD</w:instrText>
+      </w:r>
+      <w:r>
+        <w:rPr>
+          <w:rFonts w:eastAsia="Times New Roman" w:cs="Times New Roman"/>
+          <w:lang w:eastAsia="ru-RU"/>
+        </w:rPr>
+        <w:instrText xml:space="preserve">  =</w:instrText>
+      </w:r>
+      <w:r>
+        <w:rPr>
+          <w:rFonts w:eastAsia="Times New Roman" w:cs="Times New Roman"/>
+          <w:lang w:val="en-US" w:eastAsia="ru-RU"/>
+        </w:rPr>
+        <w:instrText>report</w:instrText>
+      </w:r>
+      <w:r>
+        <w:rPr>
+          <w:rFonts w:eastAsia="Times New Roman" w:cs="Times New Roman"/>
+          <w:lang w:eastAsia="ru-RU"/>
+        </w:rPr>
+        <w:instrText>.</w:instrText>
+      </w:r>
+      <w:r>
+        <w:rPr>
+          <w:rFonts w:eastAsia="Times New Roman" w:cs="Times New Roman"/>
+          <w:lang w:val="en-US" w:eastAsia="ru-RU"/>
+        </w:rPr>
+        <w:instrText>start</w:instrText>
+      </w:r>
+      <w:r>
+        <w:rPr>
+          <w:rFonts w:eastAsia="Times New Roman" w:cs="Times New Roman"/>
+          <w:lang w:eastAsia="ru-RU"/>
+        </w:rPr>
+        <w:instrText>_</w:instrText>
+      </w:r>
+      <w:r>
+        <w:rPr>
+          <w:rFonts w:eastAsia="Times New Roman" w:cs="Times New Roman"/>
+          <w:lang w:val="en-US" w:eastAsia="ru-RU"/>
+        </w:rPr>
+        <w:instrText>datetime</w:instrText>
+      </w:r>
+      <w:r>
+        <w:rPr>
+          <w:rFonts w:eastAsia="Times New Roman" w:cs="Times New Roman"/>
+          <w:lang w:eastAsia="ru-RU"/>
+        </w:rPr>
+        <w:instrText>_</w:instrText>
+      </w:r>
+      <w:r>
+        <w:rPr>
+          <w:rFonts w:eastAsia="Times New Roman" w:cs="Times New Roman"/>
+          <w:lang w:val="en-US" w:eastAsia="ru-RU"/>
+        </w:rPr>
+        <w:instrText>local</w:instrText>
+      </w:r>
+      <w:r>
+        <w:rPr>
+          <w:rFonts w:eastAsia="Times New Roman" w:cs="Times New Roman"/>
+          <w:lang w:eastAsia="ru-RU"/>
+        </w:rPr>
+        <w:instrText xml:space="preserve">  \* </w:instrText>
+      </w:r>
+      <w:r>
+        <w:rPr>
+          <w:rFonts w:eastAsia="Times New Roman" w:cs="Times New Roman"/>
+          <w:lang w:val="en-US" w:eastAsia="ru-RU"/>
+        </w:rPr>
+        <w:instrText>MERGEFORMAT</w:instrText>
+      </w:r>
+      <w:r>
+        <w:rPr>
+          <w:rFonts w:eastAsia="Times New Roman" w:cs="Times New Roman"/>
+          <w:lang w:eastAsia="ru-RU"/>
+        </w:rPr>
+        <w:instrText xml:space="preserve"> </w:instrText>
+      </w:r>
+      <w:r>
+        <w:rPr>
+          <w:rFonts w:eastAsia="Times New Roman" w:cs="Times New Roman"/>
+          <w:lang w:val="en-US" w:eastAsia="ru-RU"/>
+        </w:rPr>
+        <w:fldChar w:fldCharType="separate"/>
+      </w:r>
+      <w:r>
+        <w:rPr>
+          <w:rFonts w:eastAsia="Times New Roman" w:cs="Times New Roman"/>
+          <w:noProof/>
+          <w:lang w:eastAsia="ru-RU"/>
+        </w:rPr>
+        <w:t>«=</w:t>
+      </w:r>
+      <w:r>
+        <w:rPr>
+          <w:rFonts w:eastAsia="Times New Roman" w:cs="Times New Roman"/>
+          <w:noProof/>
+          <w:lang w:val="en-US" w:eastAsia="ru-RU"/>
+        </w:rPr>
+        <w:t>report</w:t>
+      </w:r>
+      <w:r>
+        <w:rPr>
+          <w:rFonts w:eastAsia="Times New Roman" w:cs="Times New Roman"/>
+          <w:noProof/>
+          <w:lang w:eastAsia="ru-RU"/>
+        </w:rPr>
+        <w:t>.</w:t>
+      </w:r>
+      <w:r>
+        <w:rPr>
+          <w:rFonts w:eastAsia="Times New Roman" w:cs="Times New Roman"/>
+          <w:noProof/>
+          <w:lang w:val="en-US" w:eastAsia="ru-RU"/>
+        </w:rPr>
+        <w:t>start</w:t>
+      </w:r>
+      <w:r>
+        <w:rPr>
+          <w:rFonts w:eastAsia="Times New Roman" w:cs="Times New Roman"/>
+          <w:noProof/>
+          <w:lang w:eastAsia="ru-RU"/>
+        </w:rPr>
+        <w:t>_</w:t>
+      </w:r>
+      <w:r>
+        <w:rPr>
+          <w:rFonts w:eastAsia="Times New Roman" w:cs="Times New Roman"/>
+          <w:noProof/>
+          <w:lang w:val="en-US" w:eastAsia="ru-RU"/>
+        </w:rPr>
+        <w:t>datetime</w:t>
+      </w:r>
+      <w:r>
+        <w:rPr>
+          <w:rFonts w:eastAsia="Times New Roman" w:cs="Times New Roman"/>
+          <w:noProof/>
+          <w:lang w:eastAsia="ru-RU"/>
+        </w:rPr>
+        <w:t>_</w:t>
+      </w:r>
+      <w:r>
+        <w:rPr>
+          <w:rFonts w:eastAsia="Times New Roman" w:cs="Times New Roman"/>
+          <w:noProof/>
+          <w:lang w:val="en-US" w:eastAsia="ru-RU"/>
+        </w:rPr>
+        <w:t>local</w:t>
+      </w:r>
+      <w:r>
+        <w:rPr>
+          <w:rFonts w:eastAsia="Times New Roman" w:cs="Times New Roman"/>
+          <w:noProof/>
+          <w:lang w:eastAsia="ru-RU"/>
+        </w:rPr>
+        <w:t>»</w:t>
+      </w:r>
+      <w:r>
+        <w:rPr>
+          <w:rFonts w:eastAsia="Times New Roman" w:cs="Times New Roman"/>
+          <w:lang w:val="en-US" w:eastAsia="ru-RU"/>
+        </w:rPr>
+        <w:fldChar w:fldCharType="end"/>
+      </w:r>
+      <w:r>
+        <w:rPr>
+          <w:rFonts w:eastAsia="Times New Roman" w:cs="Times New Roman"/>
+          <w:lang w:eastAsia="ru-RU"/>
+        </w:rPr>
+        <w:br/>
+      </w:r>
+      <w:r>
+        <w:rPr>
+          <w:rFonts w:eastAsia="Times New Roman" w:cs="Times New Roman"/>
+          <w:b/>
+          <w:lang w:eastAsia="ru-RU"/>
+        </w:rPr>
+        <w:t>Тестирование</w:t>
+      </w:r>
+      <w:r>
+        <w:rPr>
+          <w:rFonts w:eastAsia="Times New Roman" w:cs="Times New Roman"/>
+          <w:b/>
+          <w:lang w:eastAsia="ru-RU"/>
+        </w:rPr>
+        <w:t xml:space="preserve"> </w:t>
+      </w:r>
+      <w:r>
+        <w:rPr>
+          <w:rFonts w:eastAsia="Times New Roman" w:cs="Times New Roman"/>
+          <w:b/>
+          <w:lang w:eastAsia="ru-RU"/>
+        </w:rPr>
+        <w:t>завершено</w:t>
+      </w:r>
+      <w:r>
+        <w:rPr>
+          <w:rFonts w:eastAsia="Times New Roman" w:cs="Times New Roman"/>
+          <w:b/>
+          <w:lang w:eastAsia="ru-RU"/>
+        </w:rPr>
+        <w:t>:</w:t>
+      </w:r>
+      <w:r>
+        <w:rPr>
+          <w:rFonts w:eastAsia="Times New Roman" w:cs="Times New Roman"/>
+          <w:lang w:eastAsia="ru-RU"/>
+        </w:rPr>
+        <w:t xml:space="preserve"> </w:t>
+      </w:r>
+      <w:r>
+        <w:rPr>
+          <w:rFonts w:eastAsia="Times New Roman" w:cs="Times New Roman"/>
+          <w:lang w:val="en-US" w:eastAsia="ru-RU"/>
+        </w:rPr>
+        <w:fldChar w:fldCharType="begin"/>
+      </w:r>
+      <w:r>
+        <w:rPr>
+          <w:rFonts w:eastAsia="Times New Roman" w:cs="Times New Roman"/>
+          <w:lang w:eastAsia="ru-RU"/>
+        </w:rPr>
+        <w:instrText xml:space="preserve"> </w:instrText>
+      </w:r>
+      <w:r>
+        <w:rPr>
+          <w:rFonts w:eastAsia="Times New Roman" w:cs="Times New Roman"/>
+          <w:lang w:val="en-US" w:eastAsia="ru-RU"/>
+        </w:rPr>
+        <w:instrText>MERGEFIELD</w:instrText>
+      </w:r>
+      <w:r>
+        <w:rPr>
+          <w:rFonts w:eastAsia="Times New Roman" w:cs="Times New Roman"/>
+          <w:lang w:eastAsia="ru-RU"/>
+        </w:rPr>
+        <w:instrText xml:space="preserve">  =</w:instrText>
+      </w:r>
+      <w:r>
+        <w:rPr>
+          <w:rFonts w:eastAsia="Times New Roman" w:cs="Times New Roman"/>
+          <w:lang w:val="en-US" w:eastAsia="ru-RU"/>
+        </w:rPr>
+        <w:instrText>report</w:instrText>
+      </w:r>
+      <w:r>
+        <w:rPr>
+          <w:rFonts w:eastAsia="Times New Roman" w:cs="Times New Roman"/>
+          <w:lang w:eastAsia="ru-RU"/>
+        </w:rPr>
+        <w:instrText>.</w:instrText>
+      </w:r>
+      <w:r>
+        <w:rPr>
+          <w:rFonts w:eastAsia="Times New Roman" w:cs="Times New Roman"/>
+          <w:lang w:val="en-US" w:eastAsia="ru-RU"/>
+        </w:rPr>
+        <w:instrText>done</w:instrText>
+      </w:r>
+      <w:r>
+        <w:rPr>
+          <w:rFonts w:eastAsia="Times New Roman" w:cs="Times New Roman"/>
+          <w:lang w:eastAsia="ru-RU"/>
+        </w:rPr>
+        <w:instrText>_</w:instrText>
+      </w:r>
+      <w:r>
+        <w:rPr>
+          <w:rFonts w:eastAsia="Times New Roman" w:cs="Times New Roman"/>
+          <w:lang w:val="en-US" w:eastAsia="ru-RU"/>
+        </w:rPr>
+        <w:instrText>datetime</w:instrText>
+      </w:r>
+      <w:r>
+        <w:rPr>
+          <w:rFonts w:eastAsia="Times New Roman" w:cs="Times New Roman"/>
+          <w:lang w:eastAsia="ru-RU"/>
+        </w:rPr>
+        <w:instrText>_</w:instrText>
+      </w:r>
+      <w:r>
+        <w:rPr>
+          <w:rFonts w:eastAsia="Times New Roman" w:cs="Times New Roman"/>
+          <w:lang w:val="en-US" w:eastAsia="ru-RU"/>
+        </w:rPr>
+        <w:instrText>local</w:instrText>
+      </w:r>
+      <w:r>
+        <w:rPr>
+          <w:rFonts w:eastAsia="Times New Roman" w:cs="Times New Roman"/>
+          <w:lang w:eastAsia="ru-RU"/>
+        </w:rPr>
+        <w:instrText xml:space="preserve">  \* </w:instrText>
+      </w:r>
+      <w:r>
+        <w:rPr>
+          <w:rFonts w:eastAsia="Times New Roman" w:cs="Times New Roman"/>
+          <w:lang w:val="en-US" w:eastAsia="ru-RU"/>
+        </w:rPr>
+        <w:instrText>MERGEFORMAT</w:instrText>
+      </w:r>
+      <w:r>
+        <w:rPr>
+          <w:rFonts w:eastAsia="Times New Roman" w:cs="Times New Roman"/>
+          <w:lang w:eastAsia="ru-RU"/>
+        </w:rPr>
+        <w:instrText xml:space="preserve"> </w:instrText>
+      </w:r>
+      <w:r>
+        <w:rPr>
+          <w:rFonts w:eastAsia="Times New Roman" w:cs="Times New Roman"/>
+          <w:lang w:val="en-US" w:eastAsia="ru-RU"/>
+        </w:rPr>
+        <w:fldChar w:fldCharType="separate"/>
+      </w:r>
+      <w:r>
+        <w:rPr>
+          <w:rFonts w:eastAsia="Times New Roman" w:cs="Times New Roman"/>
+          <w:noProof/>
+          <w:lang w:eastAsia="ru-RU"/>
+        </w:rPr>
+        <w:t>«=</w:t>
+      </w:r>
+      <w:r>
+        <w:rPr>
+          <w:rFonts w:eastAsia="Times New Roman" w:cs="Times New Roman"/>
+          <w:noProof/>
+          <w:lang w:val="en-US" w:eastAsia="ru-RU"/>
+        </w:rPr>
+        <w:t>report</w:t>
+      </w:r>
+      <w:r>
+        <w:rPr>
+          <w:rFonts w:eastAsia="Times New Roman" w:cs="Times New Roman"/>
+          <w:noProof/>
+          <w:lang w:eastAsia="ru-RU"/>
+        </w:rPr>
+        <w:t>.</w:t>
+      </w:r>
+      <w:r>
+        <w:rPr>
+          <w:rFonts w:eastAsia="Times New Roman" w:cs="Times New Roman"/>
+          <w:noProof/>
+          <w:lang w:val="en-US" w:eastAsia="ru-RU"/>
+        </w:rPr>
+        <w:t>done</w:t>
+      </w:r>
+      <w:r>
+        <w:rPr>
+          <w:rFonts w:eastAsia="Times New Roman" w:cs="Times New Roman"/>
+          <w:noProof/>
+          <w:lang w:eastAsia="ru-RU"/>
+        </w:rPr>
+        <w:t>_</w:t>
+      </w:r>
+      <w:r>
+        <w:rPr>
+          <w:rFonts w:eastAsia="Times New Roman" w:cs="Times New Roman"/>
+          <w:noProof/>
+          <w:lang w:val="en-US" w:eastAsia="ru-RU"/>
+        </w:rPr>
+        <w:t>datetime</w:t>
+      </w:r>
+      <w:r>
+        <w:rPr>
+          <w:rFonts w:eastAsia="Times New Roman" w:cs="Times New Roman"/>
+          <w:noProof/>
+          <w:lang w:eastAsia="ru-RU"/>
+        </w:rPr>
+        <w:t>_</w:t>
+      </w:r>
+      <w:r>
+        <w:rPr>
+          <w:rFonts w:eastAsia="Times New Roman" w:cs="Times New Roman"/>
+          <w:noProof/>
+          <w:lang w:val="en-US" w:eastAsia="ru-RU"/>
+        </w:rPr>
+        <w:t>local</w:t>
+      </w:r>
+      <w:r>
+        <w:rPr>
+          <w:rFonts w:eastAsia="Times New Roman" w:cs="Times New Roman"/>
+          <w:noProof/>
+          <w:lang w:eastAsia="ru-RU"/>
+        </w:rPr>
+        <w:t>»</w:t>
+      </w:r>
+      <w:r>
+        <w:rPr>
+          <w:rFonts w:eastAsia="Times New Roman" w:cs="Times New Roman"/>
+          <w:lang w:val="en-US" w:eastAsia="ru-RU"/>
+        </w:rPr>
+        <w:fldChar w:fldCharType="end"/>
+      </w:r>
+      <w:r>
+        <w:rPr>
+          <w:rFonts w:eastAsia="Times New Roman" w:cs="Times New Roman"/>
+          <w:lang w:eastAsia="ru-RU"/>
+        </w:rPr>
+        <w:br/>
+      </w:r>
+      <w:r>
+        <w:rPr>
+          <w:rFonts w:eastAsia="Times New Roman" w:cs="Times New Roman"/>
+          <w:lang w:eastAsia="ru-RU"/>
+        </w:rPr>
+        <w:br/>
+      </w:r>
+      <w:r>
+        <w:rPr>
+          <w:rFonts w:eastAsia="Times New Roman" w:cs="Times New Roman"/>
+          <w:lang w:eastAsia="ru-RU"/>
+        </w:rPr>
+        <w:fldChar w:fldCharType="begin"/>
+      </w:r>
+      <w:r>
+        <w:rPr>
+          <w:rFonts w:eastAsia="Times New Roman" w:cs="Times New Roman"/>
+          <w:lang w:eastAsia="ru-RU"/>
+        </w:rPr>
+        <w:instrText xml:space="preserve"> </w:instrText>
+      </w:r>
+      <w:r>
+        <w:rPr>
+          <w:rFonts w:eastAsia="Times New Roman" w:cs="Times New Roman"/>
+          <w:lang w:val="en-US" w:eastAsia="ru-RU"/>
+        </w:rPr>
+        <w:instrText>MERGEFIELD</w:instrText>
+      </w:r>
+      <w:r>
+        <w:rPr>
+          <w:rFonts w:eastAsia="Times New Roman" w:cs="Times New Roman"/>
+          <w:lang w:eastAsia="ru-RU"/>
+        </w:rPr>
+        <w:instrText xml:space="preserve">  </w:instrText>
+      </w:r>
+      <w:r>
+        <w:rPr>
+          <w:rFonts w:eastAsia="Times New Roman" w:cs="Times New Roman"/>
+          <w:lang w:val="en-US" w:eastAsia="ru-RU"/>
+        </w:rPr>
+        <w:instrText>report</w:instrText>
+      </w:r>
+      <w:r>
+        <w:rPr>
+          <w:rFonts w:eastAsia="Times New Roman" w:cs="Times New Roman"/>
+          <w:lang w:eastAsia="ru-RU"/>
+        </w:rPr>
+        <w:instrText>.</w:instrText>
+      </w:r>
+      <w:r>
+        <w:rPr>
+          <w:rFonts w:eastAsia="Times New Roman" w:cs="Times New Roman"/>
+          <w:lang w:val="en-US" w:eastAsia="ru-RU"/>
+        </w:rPr>
+        <w:instrText>comment</w:instrText>
+      </w:r>
+      <w:r>
+        <w:rPr>
+          <w:rFonts w:eastAsia="Times New Roman" w:cs="Times New Roman"/>
+          <w:lang w:eastAsia="ru-RU"/>
+        </w:rPr>
+        <w:instrText>:</w:instrText>
+      </w:r>
+      <w:r>
+        <w:rPr>
+          <w:rFonts w:eastAsia="Times New Roman" w:cs="Times New Roman"/>
+          <w:lang w:val="en-US" w:eastAsia="ru-RU"/>
+        </w:rPr>
+        <w:instrText>if</w:instrText>
+      </w:r>
+      <w:r>
+        <w:rPr>
+          <w:rFonts w:eastAsia="Times New Roman" w:cs="Times New Roman"/>
+          <w:lang w:eastAsia="ru-RU"/>
+        </w:rPr>
+        <w:instrText xml:space="preserve"> \* </w:instrText>
+      </w:r>
+      <w:r>
+        <w:rPr>
+          <w:rFonts w:eastAsia="Times New Roman" w:cs="Times New Roman"/>
+          <w:lang w:val="en-US" w:eastAsia="ru-RU"/>
+        </w:rPr>
+        <w:instrText>MERGEFORMAT</w:instrText>
+      </w:r>
+      <w:r>
+        <w:rPr>
+          <w:rFonts w:eastAsia="Times New Roman" w:cs="Times New Roman"/>
+          <w:lang w:eastAsia="ru-RU"/>
+        </w:rPr>
+        <w:instrText xml:space="preserve"> </w:instrText>
+      </w:r>
+      <w:r>
+        <w:rPr>
+          <w:rFonts w:eastAsia="Times New Roman" w:cs="Times New Roman"/>
+          <w:lang w:eastAsia="ru-RU"/>
+        </w:rPr>
+        <w:fldChar w:fldCharType="separate"/>
+      </w:r>
+      <w:r>
+        <w:rPr>
+          <w:rFonts w:eastAsia="Times New Roman" w:cs="Times New Roman"/>
+          <w:noProof/>
+          <w:lang w:eastAsia="ru-RU"/>
+        </w:rPr>
+        <w:t>«</w:t>
+      </w:r>
+      <w:r>
+        <w:rPr>
+          <w:rFonts w:eastAsia="Times New Roman" w:cs="Times New Roman"/>
+          <w:noProof/>
+          <w:lang w:val="en-US" w:eastAsia="ru-RU"/>
+        </w:rPr>
+        <w:t>report</w:t>
+      </w:r>
+      <w:r>
+        <w:rPr>
+          <w:rFonts w:eastAsia="Times New Roman" w:cs="Times New Roman"/>
+          <w:noProof/>
+          <w:lang w:eastAsia="ru-RU"/>
+        </w:rPr>
+        <w:t>.</w:t>
+      </w:r>
+      <w:r>
+        <w:rPr>
+          <w:rFonts w:eastAsia="Times New Roman" w:cs="Times New Roman"/>
+          <w:noProof/>
+          <w:lang w:val="en-US" w:eastAsia="ru-RU"/>
+        </w:rPr>
+        <w:t>comment</w:t>
+      </w:r>
+      <w:r>
+        <w:rPr>
+          <w:rFonts w:eastAsia="Times New Roman" w:cs="Times New Roman"/>
+          <w:noProof/>
+          <w:lang w:eastAsia="ru-RU"/>
+        </w:rPr>
+        <w:t>:</w:t>
+      </w:r>
+      <w:r>
+        <w:rPr>
+          <w:rFonts w:eastAsia="Times New Roman" w:cs="Times New Roman"/>
+          <w:noProof/>
+          <w:lang w:val="en-US" w:eastAsia="ru-RU"/>
+        </w:rPr>
+        <w:t>if</w:t>
+      </w:r>
+      <w:r>
+        <w:rPr>
+          <w:rFonts w:eastAsia="Times New Roman" w:cs="Times New Roman"/>
+          <w:noProof/>
+          <w:lang w:eastAsia="ru-RU"/>
+        </w:rPr>
+        <w:t>»</w:t>
+      </w:r>
+      <w:r>
+        <w:rPr>
+          <w:rFonts w:eastAsia="Times New Roman" w:cs="Times New Roman"/>
+          <w:lang w:eastAsia="ru-RU"/>
+        </w:rPr>
+        <w:fldChar w:fldCharType="end"/>
+      </w:r>
+      <w:r>
+        <w:rPr>
+          <w:rFonts w:eastAsia="Times New Roman" w:cs="Times New Roman"/>
+          <w:b/>
+          <w:lang w:eastAsia="ru-RU"/>
+        </w:rPr>
+        <w:t>Комментарий</w:t>
+      </w:r>
+      <w:r>
+        <w:rPr>
+          <w:rFonts w:eastAsia="Times New Roman" w:cs="Times New Roman"/>
+          <w:b/>
+          <w:lang w:eastAsia="ru-RU"/>
+        </w:rPr>
+        <w:t>:</w:t>
+      </w:r>
+      <w:r>
+        <w:rPr>
+          <w:rFonts w:eastAsia="Times New Roman" w:cs="Times New Roman"/>
+          <w:lang w:eastAsia="ru-RU"/>
+        </w:rPr>
+        <w:t xml:space="preserve"> </w:t>
+      </w:r>
+      <w:r>
+        <w:rPr>
+          <w:rFonts w:eastAsia="Times New Roman" w:cs="Times New Roman"/>
+          <w:lang w:val="en-US" w:eastAsia="ru-RU"/>
+        </w:rPr>
+        <w:fldChar w:fldCharType="begin"/>
+      </w:r>
+      <w:r>
+        <w:rPr>
+          <w:rFonts w:eastAsia="Times New Roman" w:cs="Times New Roman"/>
+          <w:lang w:eastAsia="ru-RU"/>
+        </w:rPr>
+        <w:instrText xml:space="preserve"> </w:instrText>
+      </w:r>
+      <w:r>
+        <w:rPr>
+          <w:rFonts w:eastAsia="Times New Roman" w:cs="Times New Roman"/>
+          <w:lang w:val="en-US" w:eastAsia="ru-RU"/>
+        </w:rPr>
+        <w:instrText>MERGEFIELD</w:instrText>
+      </w:r>
+      <w:r>
+        <w:rPr>
+          <w:rFonts w:eastAsia="Times New Roman" w:cs="Times New Roman"/>
+          <w:lang w:eastAsia="ru-RU"/>
+        </w:rPr>
+        <w:instrText xml:space="preserve">  =</w:instrText>
+      </w:r>
+      <w:r>
+        <w:rPr>
+          <w:rFonts w:eastAsia="Times New Roman" w:cs="Times New Roman"/>
+          <w:lang w:val="en-US" w:eastAsia="ru-RU"/>
+        </w:rPr>
+        <w:instrText>report</w:instrText>
+      </w:r>
+      <w:r>
+        <w:rPr>
+          <w:rFonts w:eastAsia="Times New Roman" w:cs="Times New Roman"/>
+          <w:lang w:eastAsia="ru-RU"/>
+        </w:rPr>
+        <w:instrText>.</w:instrText>
+      </w:r>
+      <w:r>
+        <w:rPr>
+          <w:rFonts w:eastAsia="Times New Roman" w:cs="Times New Roman"/>
+          <w:lang w:val="en-US" w:eastAsia="ru-RU"/>
+        </w:rPr>
+        <w:instrText>comment</w:instrText>
+      </w:r>
+      <w:r>
+        <w:rPr>
+          <w:rFonts w:eastAsia="Times New Roman" w:cs="Times New Roman"/>
+          <w:lang w:eastAsia="ru-RU"/>
+        </w:rPr>
+        <w:instrText xml:space="preserve"> \* </w:instrText>
+      </w:r>
+      <w:r>
+        <w:rPr>
+          <w:rFonts w:eastAsia="Times New Roman" w:cs="Times New Roman"/>
+          <w:lang w:val="en-US" w:eastAsia="ru-RU"/>
+        </w:rPr>
+        <w:instrText>MERGEFORMAT</w:instrText>
+      </w:r>
+      <w:r>
+        <w:rPr>
+          <w:rFonts w:eastAsia="Times New Roman" w:cs="Times New Roman"/>
+          <w:lang w:eastAsia="ru-RU"/>
+        </w:rPr>
+        <w:instrText xml:space="preserve"> </w:instrText>
+      </w:r>
+      <w:r>
+        <w:rPr>
+          <w:rFonts w:eastAsia="Times New Roman" w:cs="Times New Roman"/>
+          <w:lang w:val="en-US" w:eastAsia="ru-RU"/>
+        </w:rPr>
+        <w:fldChar w:fldCharType="separate"/>
+      </w:r>
+      <w:r>
+        <w:rPr>
+          <w:rFonts w:eastAsia="Times New Roman" w:cs="Times New Roman"/>
+          <w:noProof/>
+          <w:lang w:eastAsia="ru-RU"/>
+        </w:rPr>
+        <w:t>«=</w:t>
+      </w:r>
+      <w:r>
+        <w:rPr>
+          <w:rFonts w:eastAsia="Times New Roman" w:cs="Times New Roman"/>
+          <w:noProof/>
+          <w:lang w:val="en-US" w:eastAsia="ru-RU"/>
+        </w:rPr>
+        <w:t>report</w:t>
+      </w:r>
+      <w:r>
+        <w:rPr>
+          <w:rFonts w:eastAsia="Times New Roman" w:cs="Times New Roman"/>
+          <w:noProof/>
+          <w:lang w:eastAsia="ru-RU"/>
+        </w:rPr>
+        <w:t>.</w:t>
+      </w:r>
+      <w:r>
+        <w:rPr>
+          <w:rFonts w:eastAsia="Times New Roman" w:cs="Times New Roman"/>
+          <w:noProof/>
+          <w:lang w:val="en-US" w:eastAsia="ru-RU"/>
+        </w:rPr>
+        <w:t>comment</w:t>
+      </w:r>
+      <w:r>
+        <w:rPr>
+          <w:rFonts w:eastAsia="Times New Roman" w:cs="Times New Roman"/>
+          <w:noProof/>
+          <w:lang w:eastAsia="ru-RU"/>
+        </w:rPr>
+        <w:t>»</w:t>
+      </w:r>
+      <w:r>
+        <w:rPr>
+          <w:rFonts w:eastAsia="Times New Roman" w:cs="Times New Roman"/>
+          <w:lang w:val="en-US" w:eastAsia="ru-RU"/>
+        </w:rPr>
+        <w:fldChar w:fldCharType="end"/>
+      </w:r>
+      <w:r>
+        <w:rPr>
+          <w:rFonts w:eastAsia="Times New Roman" w:cs="Times New Roman"/>
+          <w:lang w:val="en-US" w:eastAsia="ru-RU"/>
+        </w:rPr>
+        <w:fldChar w:fldCharType="begin"/>
+      </w:r>
+      <w:r>
+        <w:rPr>
+          <w:rFonts w:eastAsia="Times New Roman" w:cs="Times New Roman"/>
+          <w:lang w:eastAsia="ru-RU"/>
+        </w:rPr>
+        <w:instrText xml:space="preserve"> </w:instrText>
+      </w:r>
+      <w:r>
+        <w:rPr>
+          <w:rFonts w:eastAsia="Times New Roman" w:cs="Times New Roman"/>
+          <w:lang w:val="en-US" w:eastAsia="ru-RU"/>
+        </w:rPr>
+        <w:instrText>MERGEFIELD</w:instrText>
+      </w:r>
+      <w:r>
+        <w:rPr>
+          <w:rFonts w:eastAsia="Times New Roman" w:cs="Times New Roman"/>
+          <w:lang w:eastAsia="ru-RU"/>
+        </w:rPr>
+        <w:instrText xml:space="preserve">  </w:instrText>
+      </w:r>
+      <w:r>
+        <w:rPr>
+          <w:rFonts w:eastAsia="Times New Roman" w:cs="Times New Roman"/>
+          <w:lang w:val="en-US" w:eastAsia="ru-RU"/>
+        </w:rPr>
+        <w:instrText>report</w:instrText>
+      </w:r>
+      <w:r>
+        <w:rPr>
+          <w:rFonts w:eastAsia="Times New Roman" w:cs="Times New Roman"/>
+          <w:lang w:eastAsia="ru-RU"/>
+        </w:rPr>
+        <w:instrText>.</w:instrText>
+      </w:r>
+      <w:r>
+        <w:rPr>
+          <w:rFonts w:eastAsia="Times New Roman" w:cs="Times New Roman"/>
+          <w:lang w:val="en-US" w:eastAsia="ru-RU"/>
+        </w:rPr>
+        <w:instrText>comment</w:instrText>
+      </w:r>
+      <w:r>
+        <w:rPr>
+          <w:rFonts w:eastAsia="Times New Roman" w:cs="Times New Roman"/>
+          <w:lang w:eastAsia="ru-RU"/>
+        </w:rPr>
+        <w:instrText>:</w:instrText>
+      </w:r>
+      <w:r>
+        <w:rPr>
+          <w:rFonts w:eastAsia="Times New Roman" w:cs="Times New Roman"/>
+          <w:lang w:val="en-US" w:eastAsia="ru-RU"/>
+        </w:rPr>
+        <w:instrText>endIf</w:instrText>
+      </w:r>
+      <w:r>
+        <w:rPr>
+          <w:rFonts w:eastAsia="Times New Roman" w:cs="Times New Roman"/>
+          <w:lang w:eastAsia="ru-RU"/>
+        </w:rPr>
+        <w:instrText xml:space="preserve"> \* </w:instrText>
+      </w:r>
+      <w:r>
+        <w:rPr>
+          <w:rFonts w:eastAsia="Times New Roman" w:cs="Times New Roman"/>
+          <w:lang w:val="en-US" w:eastAsia="ru-RU"/>
+        </w:rPr>
+        <w:instrText>MERGEFORMAT</w:instrText>
+      </w:r>
+      <w:r>
+        <w:rPr>
+          <w:rFonts w:eastAsia="Times New Roman" w:cs="Times New Roman"/>
+          <w:lang w:eastAsia="ru-RU"/>
+        </w:rPr>
+        <w:instrText xml:space="preserve"> </w:instrText>
+      </w:r>
+      <w:r>
+        <w:rPr>
+          <w:rFonts w:eastAsia="Times New Roman" w:cs="Times New Roman"/>
+          <w:lang w:val="en-US" w:eastAsia="ru-RU"/>
+        </w:rPr>
+        <w:fldChar w:fldCharType="separate"/>
+      </w:r>
+      <w:r>
+        <w:rPr>
+          <w:rFonts w:eastAsia="Times New Roman" w:cs="Times New Roman"/>
+          <w:noProof/>
+          <w:lang w:eastAsia="ru-RU"/>
+        </w:rPr>
+        <w:t>«</w:t>
+      </w:r>
+      <w:r>
+        <w:rPr>
+          <w:rFonts w:eastAsia="Times New Roman" w:cs="Times New Roman"/>
+          <w:noProof/>
+          <w:lang w:val="en-US" w:eastAsia="ru-RU"/>
+        </w:rPr>
+        <w:t>report</w:t>
+      </w:r>
+      <w:r>
+        <w:rPr>
+          <w:rFonts w:eastAsia="Times New Roman" w:cs="Times New Roman"/>
+          <w:noProof/>
+          <w:lang w:eastAsia="ru-RU"/>
+        </w:rPr>
+        <w:t>.</w:t>
+      </w:r>
+      <w:r>
+        <w:rPr>
+          <w:rFonts w:eastAsia="Times New Roman" w:cs="Times New Roman"/>
+          <w:noProof/>
+          <w:lang w:val="en-US" w:eastAsia="ru-RU"/>
+        </w:rPr>
+        <w:t>comment</w:t>
+      </w:r>
+      <w:r>
+        <w:rPr>
+          <w:rFonts w:eastAsia="Times New Roman" w:cs="Times New Roman"/>
+          <w:noProof/>
+          <w:lang w:eastAsia="ru-RU"/>
+        </w:rPr>
+        <w:t>:</w:t>
+      </w:r>
+      <w:r>
+        <w:rPr>
+          <w:rFonts w:eastAsia="Times New Roman" w:cs="Times New Roman"/>
+          <w:noProof/>
+          <w:lang w:val="en-US" w:eastAsia="ru-RU"/>
+        </w:rPr>
+        <w:t>endIf</w:t>
+      </w:r>
+      <w:r>
+        <w:rPr>
+          <w:rFonts w:eastAsia="Times New Roman" w:cs="Times New Roman"/>
+          <w:noProof/>
+          <w:lang w:eastAsia="ru-RU"/>
+        </w:rPr>
+        <w:t>»</w:t>
+      </w:r>
+      <w:r>
+        <w:rPr>
+          <w:rFonts w:eastAsia="Times New Roman" w:cs="Times New Roman"/>
+          <w:lang w:val="en-US" w:eastAsia="ru-RU"/>
+        </w:rPr>
+        <w:fldChar w:fldCharType="end"/>
+      </w:r>
+      <w:r>
+        <w:rPr>
+          <w:rFonts w:eastAsia="Times New Roman" w:cs="Times New Roman"/>
+          <w:lang w:eastAsia="ru-RU"/>
+        </w:rPr>
+        <w:br/>
+      </w:r>
     </w:p>
     <w:tbl>
       <w:tblPr>
@@ -4690,6 +8115,7 @@
               </w:rPr>
               <w:t xml:space="preserve"> </w:t>
             </w:r>
+            <w:proofErr w:type="spellStart"/>
             <w:r>
               <w:rPr>
                 <w:rFonts w:eastAsia="Times New Roman" w:cs="Times New Roman"/>
@@ -4698,6 +8124,7 @@
               </w:rPr>
               <w:t>продуктиве</w:t>
             </w:r>
+            <w:proofErr w:type="spellEnd"/>
             <w:r>
               <w:rPr>
                 <w:rFonts w:eastAsia="Times New Roman" w:cs="Times New Roman"/>

--- a/assets/docx_templates/test_report.docx
+++ b/assets/docx_templates/test_report.docx
@@ -4283,8 +4283,6 @@
         </w:rPr>
         <w:t xml:space="preserve"> </w:t>
       </w:r>
-      <w:bookmarkStart w:id="0" w:name="_GoBack"/>
-      <w:bookmarkEnd w:id="0"/>
       <w:r>
         <w:rPr>
           <w:rFonts w:eastAsia="Times New Roman" w:cs="Times New Roman"/>
@@ -7853,28 +7851,15 @@
                 <w:b/>
                 <w:lang w:val="en-US" w:eastAsia="ru-RU"/>
               </w:rPr>
-              <w:t xml:space="preserve">: </w:t>
-            </w:r>
-            <w:r>
-              <w:fldChar w:fldCharType="begin"/>
-            </w:r>
-            <w:r>
-              <w:rPr>
-                <w:lang w:val="en-US"/>
-              </w:rPr>
-              <w:instrText xml:space="preserve"> MERGEFIELD  =testcase.issue.status.name  \* MERGEFORMAT </w:instrText>
-            </w:r>
-            <w:r>
-              <w:fldChar w:fldCharType="separate"/>
-            </w:r>
-            <w:r>
-              <w:rPr>
-                <w:lang w:val="en-US"/>
-              </w:rPr>
-              <w:t>«=testcase.issue.status.name»</w:t>
-            </w:r>
-            <w:r>
-              <w:fldChar w:fldCharType="end"/>
+              <w:t xml:space="preserve"> </w:t>
+            </w:r>
+            <w:r>
+              <w:rPr>
+                <w:rFonts w:eastAsia="Times New Roman" w:cs="Times New Roman"/>
+                <w:b/>
+                <w:lang w:eastAsia="ru-RU"/>
+              </w:rPr>
+              <w:t>задачи</w:t>
             </w:r>
             <w:r>
               <w:rPr>
@@ -7882,6 +7867,35 @@
                 <w:b/>
                 <w:lang w:val="en-US" w:eastAsia="ru-RU"/>
               </w:rPr>
+              <w:t xml:space="preserve">: </w:t>
+            </w:r>
+            <w:r>
+              <w:fldChar w:fldCharType="begin"/>
+            </w:r>
+            <w:r>
+              <w:rPr>
+                <w:lang w:val="en-US"/>
+              </w:rPr>
+              <w:instrText xml:space="preserve"> MERGEFIELD  =testcase.issue.status.name  \* MERGEFORMAT </w:instrText>
+            </w:r>
+            <w:r>
+              <w:fldChar w:fldCharType="separate"/>
+            </w:r>
+            <w:r>
+              <w:rPr>
+                <w:lang w:val="en-US"/>
+              </w:rPr>
+              <w:t>«=testcase.issue.status.name»</w:t>
+            </w:r>
+            <w:r>
+              <w:fldChar w:fldCharType="end"/>
+            </w:r>
+            <w:r>
+              <w:rPr>
+                <w:rFonts w:eastAsia="Times New Roman" w:cs="Times New Roman"/>
+                <w:b/>
+                <w:lang w:val="en-US" w:eastAsia="ru-RU"/>
+              </w:rPr>
               <w:t xml:space="preserve"> </w:t>
             </w:r>
             <w:r>
@@ -7891,6 +7905,22 @@
                 <w:lang w:eastAsia="ru-RU"/>
               </w:rPr>
               <w:t>Приоритет</w:t>
+            </w:r>
+            <w:r>
+              <w:rPr>
+                <w:rFonts w:eastAsia="Times New Roman" w:cs="Times New Roman"/>
+                <w:b/>
+                <w:lang w:val="en-US" w:eastAsia="ru-RU"/>
+              </w:rPr>
+              <w:t xml:space="preserve"> </w:t>
+            </w:r>
+            <w:r>
+              <w:rPr>
+                <w:rFonts w:eastAsia="Times New Roman" w:cs="Times New Roman"/>
+                <w:b/>
+                <w:lang w:eastAsia="ru-RU"/>
+              </w:rPr>
+              <w:t>задачи</w:t>
             </w:r>
             <w:r>
               <w:rPr>
@@ -8237,6 +8267,112 @@
               </w:rPr>
               <w:fldChar w:fldCharType="end"/>
             </w:r>
+          </w:p>
+        </w:tc>
+      </w:tr>
+      <w:tr>
+        <w:trPr>
+          <w:trHeight w:val="225"/>
+        </w:trPr>
+        <w:tc>
+          <w:tcPr>
+            <w:tcW w:w="707" w:type="dxa"/>
+            <w:vMerge/>
+            <w:shd w:val="clear" w:color="auto" w:fill="FFFFFF" w:themeFill="background1"/>
+          </w:tcPr>
+          <w:p>
+            <w:pPr>
+              <w:pStyle w:val="a3"/>
+              <w:numPr>
+                <w:ilvl w:val="0"/>
+                <w:numId w:val="5"/>
+              </w:numPr>
+              <w:spacing w:after="0" w:line="240" w:lineRule="auto"/>
+              <w:rPr>
+                <w:rFonts w:cs="Times New Roman"/>
+                <w:lang w:val="en-US"/>
+              </w:rPr>
+            </w:pPr>
+          </w:p>
+        </w:tc>
+        <w:tc>
+          <w:tcPr>
+            <w:tcW w:w="2552" w:type="dxa"/>
+            <w:vMerge/>
+            <w:shd w:val="clear" w:color="auto" w:fill="FFFFFF" w:themeFill="background1"/>
+          </w:tcPr>
+          <w:p>
+            <w:pPr>
+              <w:spacing w:line="240" w:lineRule="auto"/>
+              <w:rPr>
+                <w:rFonts w:cs="Times New Roman"/>
+                <w:b/>
+                <w:lang w:val="en-US"/>
+              </w:rPr>
+            </w:pPr>
+          </w:p>
+        </w:tc>
+        <w:tc>
+          <w:tcPr>
+            <w:tcW w:w="12762" w:type="dxa"/>
+            <w:gridSpan w:val="4"/>
+            <w:shd w:val="clear" w:color="auto" w:fill="FFFFFF" w:themeFill="background1"/>
+          </w:tcPr>
+          <w:p>
+            <w:pPr>
+              <w:spacing w:line="240" w:lineRule="auto"/>
+              <w:rPr>
+                <w:rFonts w:eastAsia="Times New Roman" w:cs="Times New Roman"/>
+                <w:b/>
+                <w:lang w:eastAsia="ru-RU"/>
+              </w:rPr>
+            </w:pPr>
+            <w:r>
+              <w:rPr>
+                <w:rFonts w:eastAsia="Times New Roman" w:cs="Times New Roman"/>
+                <w:b/>
+                <w:lang w:eastAsia="ru-RU"/>
+              </w:rPr>
+              <w:t xml:space="preserve">Приоритет: </w:t>
+            </w:r>
+            <w:r>
+              <w:rPr>
+                <w:rFonts w:eastAsia="Times New Roman" w:cs="Times New Roman"/>
+                <w:lang w:eastAsia="ru-RU"/>
+              </w:rPr>
+              <w:fldChar w:fldCharType="begin"/>
+            </w:r>
+            <w:r>
+              <w:rPr>
+                <w:rFonts w:eastAsia="Times New Roman" w:cs="Times New Roman"/>
+                <w:lang w:eastAsia="ru-RU"/>
+              </w:rPr>
+              <w:instrText xml:space="preserve"> MERGEFIELD  =testcase.priority_translate  \* MERGEFORMAT </w:instrText>
+            </w:r>
+            <w:r>
+              <w:rPr>
+                <w:rFonts w:eastAsia="Times New Roman" w:cs="Times New Roman"/>
+                <w:lang w:eastAsia="ru-RU"/>
+              </w:rPr>
+              <w:fldChar w:fldCharType="separate"/>
+            </w:r>
+            <w:r>
+              <w:rPr>
+                <w:rFonts w:eastAsia="Times New Roman" w:cs="Times New Roman"/>
+                <w:noProof/>
+                <w:lang w:eastAsia="ru-RU"/>
+              </w:rPr>
+              <w:t>«=testcase.priority_translate»</w:t>
+            </w:r>
+            <w:r>
+              <w:rPr>
+                <w:rFonts w:eastAsia="Times New Roman" w:cs="Times New Roman"/>
+                <w:lang w:eastAsia="ru-RU"/>
+              </w:rPr>
+              <w:fldChar w:fldCharType="end"/>
+            </w:r>
+            <w:bookmarkStart w:id="0" w:name="_GoBack"/>
+            <w:bookmarkEnd w:id="0"/>
           </w:p>
         </w:tc>
       </w:tr>
